--- a/Labwork/Lab Document.docx
+++ b/Labwork/Lab Document.docx
@@ -21439,23 +21439,13 @@
           <w:szCs w:val="24"/>
         </w:rPr>
       </w:pPr>
-      <w:proofErr w:type="gramStart"/>
       <w:r>
         <w:rPr>
           <w:color w:val="000000"/>
           <w:sz w:val="24"/>
           <w:szCs w:val="24"/>
         </w:rPr>
-        <w:t>Use of pseudo-class with the anchor tag.</w:t>
-      </w:r>
-      <w:proofErr w:type="gramEnd"/>
-      <w:r>
-        <w:rPr>
-          <w:color w:val="000000"/>
-          <w:sz w:val="24"/>
-          <w:szCs w:val="24"/>
-        </w:rPr>
-        <w:t xml:space="preserve"> Give a proper example.</w:t>
+        <w:t>Use of pseudo-class with the anchor tag. Give a proper example.</w:t>
       </w:r>
     </w:p>
     <w:p>
@@ -24839,17 +24829,984 @@
           <w:szCs w:val="24"/>
         </w:rPr>
         <w:lastRenderedPageBreak/>
-        <w:t>Create three divisions’ header, left side menu and main content. Apply style to each division using styles. Use positioning attribute for each division, i.e. static, relative, fixed, absolute, and sticky. A</w:t>
+        <w:t>Create three divisions’ header, left side menu and main content. Apply style to each division using styles. Use positioning attribute for each division, i.e. static, relative, fixed, absolute, and sticky. And also use Z-index for overlapping division.</w:t>
+      </w:r>
+    </w:p>
+    <w:p>
+      <w:pPr>
+        <w:numPr>
+          <w:ilvl w:val="1"/>
+          <w:numId w:val="7"/>
+        </w:numPr>
+        <w:pBdr>
+          <w:top w:val="nil"/>
+          <w:left w:val="nil"/>
+          <w:bottom w:val="nil"/>
+          <w:right w:val="nil"/>
+          <w:between w:val="nil"/>
+        </w:pBdr>
+        <w:shd w:val="clear" w:color="auto" w:fill="FFFFFF"/>
+        <w:spacing w:after="0" w:line="240" w:lineRule="auto"/>
+        <w:rPr>
+          <w:color w:val="000000"/>
+          <w:sz w:val="24"/>
+          <w:szCs w:val="24"/>
+        </w:rPr>
+      </w:pPr>
+      <w:r>
+        <w:rPr>
+          <w:color w:val="000000"/>
+          <w:sz w:val="24"/>
+          <w:szCs w:val="24"/>
+        </w:rPr>
+        <w:t>Code</w:t>
+      </w:r>
+      <w:r>
+        <w:rPr>
+          <w:color w:val="000000"/>
+          <w:sz w:val="24"/>
+          <w:szCs w:val="24"/>
+        </w:rPr>
+        <w:t>:</w:t>
+      </w:r>
+    </w:p>
+    <w:p>
+      <w:pPr>
+        <w:numPr>
+          <w:ilvl w:val="1"/>
+          <w:numId w:val="7"/>
+        </w:numPr>
+        <w:pBdr>
+          <w:top w:val="nil"/>
+          <w:left w:val="nil"/>
+          <w:bottom w:val="nil"/>
+          <w:right w:val="nil"/>
+          <w:between w:val="nil"/>
+        </w:pBdr>
+        <w:shd w:val="clear" w:color="auto" w:fill="FFFFFF"/>
+        <w:spacing w:after="0" w:line="240" w:lineRule="auto"/>
+        <w:rPr>
+          <w:color w:val="000000"/>
+          <w:sz w:val="24"/>
+          <w:szCs w:val="24"/>
+        </w:rPr>
+      </w:pPr>
+    </w:p>
+    <w:p>
+      <w:pPr>
+        <w:numPr>
+          <w:ilvl w:val="1"/>
+          <w:numId w:val="7"/>
+        </w:numPr>
+        <w:pBdr>
+          <w:top w:val="nil"/>
+          <w:left w:val="nil"/>
+          <w:bottom w:val="nil"/>
+          <w:right w:val="nil"/>
+          <w:between w:val="nil"/>
+        </w:pBdr>
+        <w:shd w:val="clear" w:color="auto" w:fill="FFFFFF"/>
+        <w:spacing w:after="0" w:line="240" w:lineRule="auto"/>
+        <w:rPr>
+          <w:color w:val="000000"/>
+          <w:sz w:val="24"/>
+          <w:szCs w:val="24"/>
+        </w:rPr>
+      </w:pPr>
+      <w:r>
+        <w:rPr>
+          <w:color w:val="000000"/>
+          <w:sz w:val="24"/>
+          <w:szCs w:val="24"/>
+        </w:rPr>
+        <w:t>Output:</w:t>
+      </w:r>
+    </w:p>
+    <w:p>
+      <w:pPr>
+        <w:numPr>
+          <w:ilvl w:val="1"/>
+          <w:numId w:val="7"/>
+        </w:numPr>
+        <w:pBdr>
+          <w:top w:val="nil"/>
+          <w:left w:val="nil"/>
+          <w:bottom w:val="nil"/>
+          <w:right w:val="nil"/>
+          <w:between w:val="nil"/>
+        </w:pBdr>
+        <w:shd w:val="clear" w:color="auto" w:fill="FFFFFF"/>
+        <w:spacing w:after="0" w:line="240" w:lineRule="auto"/>
+        <w:rPr>
+          <w:color w:val="000000"/>
+          <w:sz w:val="24"/>
+          <w:szCs w:val="24"/>
+        </w:rPr>
+      </w:pPr>
+    </w:p>
+    <w:p>
+      <w:pPr>
+        <w:numPr>
+          <w:ilvl w:val="0"/>
+          <w:numId w:val="7"/>
+        </w:numPr>
+        <w:pBdr>
+          <w:top w:val="nil"/>
+          <w:left w:val="nil"/>
+          <w:bottom w:val="nil"/>
+          <w:right w:val="nil"/>
+          <w:between w:val="nil"/>
+        </w:pBdr>
+        <w:shd w:val="clear" w:color="auto" w:fill="FFFFFF"/>
+        <w:spacing w:after="0" w:line="240" w:lineRule="auto"/>
+        <w:rPr>
+          <w:color w:val="000000"/>
+          <w:sz w:val="24"/>
+          <w:szCs w:val="24"/>
+        </w:rPr>
+      </w:pPr>
+      <w:r>
+        <w:rPr>
+          <w:color w:val="000000"/>
+          <w:sz w:val="24"/>
+          <w:szCs w:val="24"/>
+        </w:rPr>
+        <w:t>Develop BOX model using CSS Content, Padding, Border and Margin for your Project definition.</w:t>
+      </w:r>
+    </w:p>
+    <w:p>
+      <w:pPr>
+        <w:numPr>
+          <w:ilvl w:val="1"/>
+          <w:numId w:val="7"/>
+        </w:numPr>
+        <w:pBdr>
+          <w:top w:val="nil"/>
+          <w:left w:val="nil"/>
+          <w:bottom w:val="nil"/>
+          <w:right w:val="nil"/>
+          <w:between w:val="nil"/>
+        </w:pBdr>
+        <w:shd w:val="clear" w:color="auto" w:fill="FFFFFF"/>
+        <w:spacing w:after="0" w:line="240" w:lineRule="auto"/>
+        <w:rPr>
+          <w:color w:val="000000"/>
+          <w:sz w:val="24"/>
+          <w:szCs w:val="24"/>
+        </w:rPr>
+      </w:pPr>
+      <w:r>
+        <w:rPr>
+          <w:color w:val="000000"/>
+          <w:sz w:val="24"/>
+          <w:szCs w:val="24"/>
+        </w:rPr>
+        <w:t>Code:</w:t>
+      </w:r>
+    </w:p>
+    <w:p>
+      <w:pPr>
+        <w:numPr>
+          <w:ilvl w:val="1"/>
+          <w:numId w:val="7"/>
+        </w:numPr>
+        <w:pBdr>
+          <w:top w:val="nil"/>
+          <w:left w:val="nil"/>
+          <w:bottom w:val="nil"/>
+          <w:right w:val="nil"/>
+          <w:between w:val="nil"/>
+        </w:pBdr>
+        <w:shd w:val="clear" w:color="auto" w:fill="FFFFFF"/>
+        <w:spacing w:after="0" w:line="240" w:lineRule="auto"/>
+        <w:rPr>
+          <w:color w:val="000000"/>
+          <w:sz w:val="24"/>
+          <w:szCs w:val="24"/>
+        </w:rPr>
+      </w:pPr>
+      <w:r>
+        <w:rPr>
+          <w:color w:val="000000"/>
+          <w:sz w:val="24"/>
+          <w:szCs w:val="24"/>
+        </w:rPr>
+        <w:t>Output:</w:t>
+      </w:r>
+    </w:p>
+    <w:p>
+      <w:pPr>
+        <w:numPr>
+          <w:ilvl w:val="1"/>
+          <w:numId w:val="7"/>
+        </w:numPr>
+        <w:pBdr>
+          <w:top w:val="nil"/>
+          <w:left w:val="nil"/>
+          <w:bottom w:val="nil"/>
+          <w:right w:val="nil"/>
+          <w:between w:val="nil"/>
+        </w:pBdr>
+        <w:shd w:val="clear" w:color="auto" w:fill="FFFFFF"/>
+        <w:spacing w:after="0" w:line="240" w:lineRule="auto"/>
+        <w:rPr>
+          <w:color w:val="000000"/>
+          <w:sz w:val="24"/>
+          <w:szCs w:val="24"/>
+        </w:rPr>
+      </w:pPr>
+    </w:p>
+    <w:p>
+      <w:pPr>
+        <w:numPr>
+          <w:ilvl w:val="0"/>
+          <w:numId w:val="7"/>
+        </w:numPr>
+        <w:pBdr>
+          <w:top w:val="nil"/>
+          <w:left w:val="nil"/>
+          <w:bottom w:val="nil"/>
+          <w:right w:val="nil"/>
+          <w:between w:val="nil"/>
+        </w:pBdr>
+        <w:shd w:val="clear" w:color="auto" w:fill="FFFFFF"/>
+        <w:spacing w:after="0" w:line="240" w:lineRule="auto"/>
+        <w:rPr>
+          <w:color w:val="000000"/>
+          <w:sz w:val="24"/>
+          <w:szCs w:val="24"/>
+        </w:rPr>
+      </w:pPr>
+      <w:r>
+        <w:rPr>
+          <w:color w:val="000000"/>
+          <w:sz w:val="24"/>
+          <w:szCs w:val="24"/>
+        </w:rPr>
+        <w:t>Use of CSS3 and Bootstrap framework.</w:t>
+      </w:r>
+    </w:p>
+    <w:p>
+      <w:pPr>
+        <w:numPr>
+          <w:ilvl w:val="1"/>
+          <w:numId w:val="7"/>
+        </w:numPr>
+        <w:pBdr>
+          <w:top w:val="nil"/>
+          <w:left w:val="nil"/>
+          <w:bottom w:val="nil"/>
+          <w:right w:val="nil"/>
+          <w:between w:val="nil"/>
+        </w:pBdr>
+        <w:shd w:val="clear" w:color="auto" w:fill="FFFFFF"/>
+        <w:spacing w:after="0" w:line="240" w:lineRule="auto"/>
+        <w:rPr>
+          <w:color w:val="000000"/>
+          <w:sz w:val="24"/>
+          <w:szCs w:val="24"/>
+        </w:rPr>
+      </w:pPr>
+      <w:r>
+        <w:rPr>
+          <w:color w:val="000000"/>
+          <w:sz w:val="24"/>
+          <w:szCs w:val="24"/>
+        </w:rPr>
+        <w:t>Code:</w:t>
+      </w:r>
+    </w:p>
+    <w:p>
+      <w:pPr>
+        <w:numPr>
+          <w:ilvl w:val="1"/>
+          <w:numId w:val="7"/>
+        </w:numPr>
+        <w:pBdr>
+          <w:top w:val="nil"/>
+          <w:left w:val="nil"/>
+          <w:bottom w:val="nil"/>
+          <w:right w:val="nil"/>
+          <w:between w:val="nil"/>
+        </w:pBdr>
+        <w:shd w:val="clear" w:color="auto" w:fill="FFFFFF"/>
+        <w:spacing w:after="0" w:line="240" w:lineRule="auto"/>
+        <w:rPr>
+          <w:color w:val="000000"/>
+          <w:sz w:val="24"/>
+          <w:szCs w:val="24"/>
+        </w:rPr>
+      </w:pPr>
+      <w:r>
+        <w:rPr>
+          <w:color w:val="000000"/>
+          <w:sz w:val="24"/>
+          <w:szCs w:val="24"/>
+        </w:rPr>
+        <w:t>Output:</w:t>
+      </w:r>
+    </w:p>
+    <w:p>
+      <w:pPr>
+        <w:pStyle w:val="Heading1"/>
+        <w:jc w:val="center"/>
+        <w:rPr>
+          <w:b/>
+          <w:sz w:val="36"/>
+          <w:szCs w:val="36"/>
+          <w:u w:val="single"/>
+        </w:rPr>
+      </w:pPr>
+      <w:r>
+        <w:rPr>
+          <w:b/>
+          <w:sz w:val="36"/>
+          <w:szCs w:val="36"/>
+          <w:u w:val="single"/>
+        </w:rPr>
+        <w:t>Experiment 6</w:t>
+      </w:r>
+    </w:p>
+    <w:p>
+      <w:pPr>
+        <w:numPr>
+          <w:ilvl w:val="0"/>
+          <w:numId w:val="4"/>
+        </w:numPr>
+        <w:pBdr>
+          <w:top w:val="nil"/>
+          <w:left w:val="nil"/>
+          <w:bottom w:val="nil"/>
+          <w:right w:val="nil"/>
+          <w:between w:val="nil"/>
+        </w:pBdr>
+        <w:shd w:val="clear" w:color="auto" w:fill="FFFFFF"/>
+        <w:spacing w:after="0" w:line="240" w:lineRule="auto"/>
+        <w:rPr>
+          <w:color w:val="000000"/>
+          <w:sz w:val="24"/>
+          <w:szCs w:val="24"/>
+        </w:rPr>
+      </w:pPr>
+      <w:r>
+        <w:rPr>
+          <w:color w:val="000000"/>
+          <w:sz w:val="24"/>
+          <w:szCs w:val="24"/>
+        </w:rPr>
+        <w:t xml:space="preserve">JavaScript: use of </w:t>
+      </w:r>
+      <w:proofErr w:type="spellStart"/>
+      <w:r>
+        <w:rPr>
+          <w:color w:val="000000"/>
+          <w:sz w:val="24"/>
+          <w:szCs w:val="24"/>
+        </w:rPr>
+        <w:t>document.writeln</w:t>
+      </w:r>
+      <w:proofErr w:type="spellEnd"/>
+      <w:r>
+        <w:rPr>
+          <w:color w:val="000000"/>
+          <w:sz w:val="24"/>
+          <w:szCs w:val="24"/>
+        </w:rPr>
+        <w:t xml:space="preserve">(), comments, variables, local </w:t>
+      </w:r>
+      <w:proofErr w:type="spellStart"/>
+      <w:r>
+        <w:rPr>
+          <w:color w:val="000000"/>
+          <w:sz w:val="24"/>
+          <w:szCs w:val="24"/>
+        </w:rPr>
+        <w:t>vs</w:t>
       </w:r>
       <w:bookmarkStart w:id="0" w:name="_GoBack"/>
       <w:bookmarkEnd w:id="0"/>
+      <w:proofErr w:type="spellEnd"/>
       <w:r>
         <w:rPr>
           <w:color w:val="000000"/>
           <w:sz w:val="24"/>
           <w:szCs w:val="24"/>
         </w:rPr>
-        <w:t>nd also use Z-index for overlapping division.</w:t>
+        <w:t xml:space="preserve"> Global, type of operators, arithmetic, assignment, relational, logical &amp; Bitwise Operators, Control structures, conditional statements, array, user define function, object, use if For/in.</w:t>
+      </w:r>
+    </w:p>
+    <w:p>
+      <w:pPr>
+        <w:numPr>
+          <w:ilvl w:val="0"/>
+          <w:numId w:val="10"/>
+        </w:numPr>
+        <w:pBdr>
+          <w:top w:val="nil"/>
+          <w:left w:val="nil"/>
+          <w:bottom w:val="nil"/>
+          <w:right w:val="nil"/>
+          <w:between w:val="nil"/>
+        </w:pBdr>
+        <w:shd w:val="clear" w:color="auto" w:fill="FFFFFF"/>
+        <w:spacing w:after="0" w:line="240" w:lineRule="auto"/>
+        <w:rPr>
+          <w:color w:val="000000"/>
+          <w:sz w:val="24"/>
+          <w:szCs w:val="24"/>
+        </w:rPr>
+      </w:pPr>
+      <w:r>
+        <w:rPr>
+          <w:color w:val="000000"/>
+          <w:sz w:val="24"/>
+          <w:szCs w:val="24"/>
+        </w:rPr>
+        <w:t>Write a JavaScript program to demonstrate use of Operators</w:t>
+      </w:r>
+    </w:p>
+    <w:p>
+      <w:pPr>
+        <w:numPr>
+          <w:ilvl w:val="1"/>
+          <w:numId w:val="10"/>
+        </w:numPr>
+        <w:pBdr>
+          <w:top w:val="nil"/>
+          <w:left w:val="nil"/>
+          <w:bottom w:val="nil"/>
+          <w:right w:val="nil"/>
+          <w:between w:val="nil"/>
+        </w:pBdr>
+        <w:shd w:val="clear" w:color="auto" w:fill="FFFFFF"/>
+        <w:spacing w:after="0" w:line="240" w:lineRule="auto"/>
+        <w:rPr>
+          <w:color w:val="000000"/>
+          <w:sz w:val="24"/>
+          <w:szCs w:val="24"/>
+        </w:rPr>
+      </w:pPr>
+      <w:r>
+        <w:rPr>
+          <w:color w:val="000000"/>
+          <w:sz w:val="24"/>
+          <w:szCs w:val="24"/>
+        </w:rPr>
+        <w:t xml:space="preserve">Code: </w:t>
+      </w:r>
+    </w:p>
+    <w:p>
+      <w:pPr>
+        <w:numPr>
+          <w:ilvl w:val="1"/>
+          <w:numId w:val="10"/>
+        </w:numPr>
+        <w:pBdr>
+          <w:top w:val="nil"/>
+          <w:left w:val="nil"/>
+          <w:bottom w:val="nil"/>
+          <w:right w:val="nil"/>
+          <w:between w:val="nil"/>
+        </w:pBdr>
+        <w:shd w:val="clear" w:color="auto" w:fill="FFFFFF"/>
+        <w:spacing w:after="0" w:line="240" w:lineRule="auto"/>
+        <w:rPr>
+          <w:color w:val="000000"/>
+          <w:sz w:val="24"/>
+          <w:szCs w:val="24"/>
+        </w:rPr>
+      </w:pPr>
+      <w:r>
+        <w:rPr>
+          <w:color w:val="000000"/>
+          <w:sz w:val="24"/>
+          <w:szCs w:val="24"/>
+        </w:rPr>
+        <w:t>Output:</w:t>
+      </w:r>
+    </w:p>
+    <w:p>
+      <w:pPr>
+        <w:numPr>
+          <w:ilvl w:val="0"/>
+          <w:numId w:val="10"/>
+        </w:numPr>
+        <w:pBdr>
+          <w:top w:val="nil"/>
+          <w:left w:val="nil"/>
+          <w:bottom w:val="nil"/>
+          <w:right w:val="nil"/>
+          <w:between w:val="nil"/>
+        </w:pBdr>
+        <w:shd w:val="clear" w:color="auto" w:fill="FFFFFF"/>
+        <w:spacing w:after="0" w:line="240" w:lineRule="auto"/>
+        <w:rPr>
+          <w:color w:val="000000"/>
+          <w:sz w:val="24"/>
+          <w:szCs w:val="24"/>
+        </w:rPr>
+      </w:pPr>
+      <w:r>
+        <w:rPr>
+          <w:color w:val="000000"/>
+          <w:sz w:val="24"/>
+          <w:szCs w:val="24"/>
+        </w:rPr>
+        <w:t>Write a JavaScript program to use bitwise Operators</w:t>
+      </w:r>
+    </w:p>
+    <w:p>
+      <w:pPr>
+        <w:numPr>
+          <w:ilvl w:val="1"/>
+          <w:numId w:val="10"/>
+        </w:numPr>
+        <w:pBdr>
+          <w:top w:val="nil"/>
+          <w:left w:val="nil"/>
+          <w:bottom w:val="nil"/>
+          <w:right w:val="nil"/>
+          <w:between w:val="nil"/>
+        </w:pBdr>
+        <w:shd w:val="clear" w:color="auto" w:fill="FFFFFF"/>
+        <w:spacing w:after="0" w:line="240" w:lineRule="auto"/>
+        <w:rPr>
+          <w:color w:val="000000"/>
+          <w:sz w:val="24"/>
+          <w:szCs w:val="24"/>
+        </w:rPr>
+      </w:pPr>
+      <w:r>
+        <w:rPr>
+          <w:color w:val="000000"/>
+          <w:sz w:val="24"/>
+          <w:szCs w:val="24"/>
+        </w:rPr>
+        <w:t>Code:</w:t>
+      </w:r>
+    </w:p>
+    <w:p>
+      <w:pPr>
+        <w:numPr>
+          <w:ilvl w:val="1"/>
+          <w:numId w:val="10"/>
+        </w:numPr>
+        <w:pBdr>
+          <w:top w:val="nil"/>
+          <w:left w:val="nil"/>
+          <w:bottom w:val="nil"/>
+          <w:right w:val="nil"/>
+          <w:between w:val="nil"/>
+        </w:pBdr>
+        <w:shd w:val="clear" w:color="auto" w:fill="FFFFFF"/>
+        <w:spacing w:after="0" w:line="240" w:lineRule="auto"/>
+        <w:rPr>
+          <w:color w:val="000000"/>
+          <w:sz w:val="24"/>
+          <w:szCs w:val="24"/>
+        </w:rPr>
+      </w:pPr>
+      <w:r>
+        <w:rPr>
+          <w:color w:val="000000"/>
+          <w:sz w:val="24"/>
+          <w:szCs w:val="24"/>
+        </w:rPr>
+        <w:t>Output:</w:t>
+      </w:r>
+    </w:p>
+    <w:p>
+      <w:pPr>
+        <w:numPr>
+          <w:ilvl w:val="0"/>
+          <w:numId w:val="10"/>
+        </w:numPr>
+        <w:pBdr>
+          <w:top w:val="nil"/>
+          <w:left w:val="nil"/>
+          <w:bottom w:val="nil"/>
+          <w:right w:val="nil"/>
+          <w:between w:val="nil"/>
+        </w:pBdr>
+        <w:shd w:val="clear" w:color="auto" w:fill="FFFFFF"/>
+        <w:spacing w:after="0" w:line="240" w:lineRule="auto"/>
+        <w:rPr>
+          <w:color w:val="000000"/>
+          <w:sz w:val="24"/>
+          <w:szCs w:val="24"/>
+        </w:rPr>
+      </w:pPr>
+      <w:r>
+        <w:rPr>
+          <w:color w:val="000000"/>
+          <w:sz w:val="24"/>
+          <w:szCs w:val="24"/>
+        </w:rPr>
+        <w:t xml:space="preserve">Write a JavaScript program to </w:t>
+      </w:r>
+      <w:r>
+        <w:rPr>
+          <w:color w:val="000000"/>
+          <w:sz w:val="24"/>
+          <w:szCs w:val="24"/>
+        </w:rPr>
+        <w:t>display</w:t>
+      </w:r>
+      <w:r>
+        <w:rPr>
+          <w:color w:val="000000"/>
+          <w:sz w:val="24"/>
+          <w:szCs w:val="24"/>
+        </w:rPr>
+        <w:t xml:space="preserve"> first N Fibonacci number</w:t>
+      </w:r>
+    </w:p>
+    <w:p>
+      <w:pPr>
+        <w:numPr>
+          <w:ilvl w:val="1"/>
+          <w:numId w:val="10"/>
+        </w:numPr>
+        <w:pBdr>
+          <w:top w:val="nil"/>
+          <w:left w:val="nil"/>
+          <w:bottom w:val="nil"/>
+          <w:right w:val="nil"/>
+          <w:between w:val="nil"/>
+        </w:pBdr>
+        <w:shd w:val="clear" w:color="auto" w:fill="FFFFFF"/>
+        <w:spacing w:after="0" w:line="240" w:lineRule="auto"/>
+        <w:rPr>
+          <w:color w:val="000000"/>
+          <w:sz w:val="24"/>
+          <w:szCs w:val="24"/>
+        </w:rPr>
+      </w:pPr>
+      <w:r>
+        <w:rPr>
+          <w:color w:val="000000"/>
+          <w:sz w:val="24"/>
+          <w:szCs w:val="24"/>
+        </w:rPr>
+        <w:t>Code:</w:t>
+      </w:r>
+    </w:p>
+    <w:p>
+      <w:pPr>
+        <w:numPr>
+          <w:ilvl w:val="1"/>
+          <w:numId w:val="10"/>
+        </w:numPr>
+        <w:pBdr>
+          <w:top w:val="nil"/>
+          <w:left w:val="nil"/>
+          <w:bottom w:val="nil"/>
+          <w:right w:val="nil"/>
+          <w:between w:val="nil"/>
+        </w:pBdr>
+        <w:shd w:val="clear" w:color="auto" w:fill="FFFFFF"/>
+        <w:spacing w:after="0" w:line="240" w:lineRule="auto"/>
+        <w:rPr>
+          <w:color w:val="000000"/>
+          <w:sz w:val="24"/>
+          <w:szCs w:val="24"/>
+        </w:rPr>
+      </w:pPr>
+      <w:r>
+        <w:rPr>
+          <w:color w:val="000000"/>
+          <w:sz w:val="24"/>
+          <w:szCs w:val="24"/>
+        </w:rPr>
+        <w:t>Output:</w:t>
+      </w:r>
+    </w:p>
+    <w:p>
+      <w:pPr>
+        <w:numPr>
+          <w:ilvl w:val="0"/>
+          <w:numId w:val="10"/>
+        </w:numPr>
+        <w:pBdr>
+          <w:top w:val="nil"/>
+          <w:left w:val="nil"/>
+          <w:bottom w:val="nil"/>
+          <w:right w:val="nil"/>
+          <w:between w:val="nil"/>
+        </w:pBdr>
+        <w:shd w:val="clear" w:color="auto" w:fill="FFFFFF"/>
+        <w:spacing w:after="0" w:line="240" w:lineRule="auto"/>
+        <w:rPr>
+          <w:color w:val="000000"/>
+          <w:sz w:val="24"/>
+          <w:szCs w:val="24"/>
+        </w:rPr>
+      </w:pPr>
+      <w:r>
+        <w:rPr>
+          <w:color w:val="000000"/>
+          <w:sz w:val="24"/>
+          <w:szCs w:val="24"/>
+        </w:rPr>
+        <w:t>Write JavaScript to finding all the prime number between user give ranges.</w:t>
+      </w:r>
+    </w:p>
+    <w:p>
+      <w:pPr>
+        <w:numPr>
+          <w:ilvl w:val="1"/>
+          <w:numId w:val="10"/>
+        </w:numPr>
+        <w:pBdr>
+          <w:top w:val="nil"/>
+          <w:left w:val="nil"/>
+          <w:bottom w:val="nil"/>
+          <w:right w:val="nil"/>
+          <w:between w:val="nil"/>
+        </w:pBdr>
+        <w:shd w:val="clear" w:color="auto" w:fill="FFFFFF"/>
+        <w:spacing w:after="0" w:line="240" w:lineRule="auto"/>
+        <w:rPr>
+          <w:color w:val="000000"/>
+          <w:sz w:val="24"/>
+          <w:szCs w:val="24"/>
+        </w:rPr>
+      </w:pPr>
+      <w:r>
+        <w:rPr>
+          <w:color w:val="000000"/>
+          <w:sz w:val="24"/>
+          <w:szCs w:val="24"/>
+        </w:rPr>
+        <w:t>Code:</w:t>
+      </w:r>
+    </w:p>
+    <w:p>
+      <w:pPr>
+        <w:numPr>
+          <w:ilvl w:val="1"/>
+          <w:numId w:val="10"/>
+        </w:numPr>
+        <w:pBdr>
+          <w:top w:val="nil"/>
+          <w:left w:val="nil"/>
+          <w:bottom w:val="nil"/>
+          <w:right w:val="nil"/>
+          <w:between w:val="nil"/>
+        </w:pBdr>
+        <w:shd w:val="clear" w:color="auto" w:fill="FFFFFF"/>
+        <w:spacing w:after="0" w:line="240" w:lineRule="auto"/>
+        <w:rPr>
+          <w:color w:val="000000"/>
+          <w:sz w:val="24"/>
+          <w:szCs w:val="24"/>
+        </w:rPr>
+      </w:pPr>
+      <w:r>
+        <w:rPr>
+          <w:color w:val="000000"/>
+          <w:sz w:val="24"/>
+          <w:szCs w:val="24"/>
+        </w:rPr>
+        <w:t>Output:</w:t>
+      </w:r>
+    </w:p>
+    <w:p>
+      <w:pPr>
+        <w:numPr>
+          <w:ilvl w:val="0"/>
+          <w:numId w:val="10"/>
+        </w:numPr>
+        <w:pBdr>
+          <w:top w:val="nil"/>
+          <w:left w:val="nil"/>
+          <w:bottom w:val="nil"/>
+          <w:right w:val="nil"/>
+          <w:between w:val="nil"/>
+        </w:pBdr>
+        <w:shd w:val="clear" w:color="auto" w:fill="FFFFFF"/>
+        <w:spacing w:after="0" w:line="240" w:lineRule="auto"/>
+        <w:rPr>
+          <w:color w:val="000000"/>
+          <w:sz w:val="24"/>
+          <w:szCs w:val="24"/>
+        </w:rPr>
+      </w:pPr>
+      <w:r>
+        <w:rPr>
+          <w:color w:val="000000"/>
+          <w:sz w:val="24"/>
+          <w:szCs w:val="24"/>
+        </w:rPr>
+        <w:t xml:space="preserve">Write JavaScript to use arrays methods e.g. reverse, </w:t>
+      </w:r>
+      <w:proofErr w:type="spellStart"/>
+      <w:r>
+        <w:rPr>
+          <w:color w:val="000000"/>
+          <w:sz w:val="24"/>
+          <w:szCs w:val="24"/>
+        </w:rPr>
+        <w:t>concate</w:t>
+      </w:r>
+      <w:proofErr w:type="spellEnd"/>
+      <w:r>
+        <w:rPr>
+          <w:color w:val="000000"/>
+          <w:sz w:val="24"/>
+          <w:szCs w:val="24"/>
+        </w:rPr>
+        <w:t>, sort, join</w:t>
+      </w:r>
+    </w:p>
+    <w:p>
+      <w:pPr>
+        <w:numPr>
+          <w:ilvl w:val="1"/>
+          <w:numId w:val="10"/>
+        </w:numPr>
+        <w:pBdr>
+          <w:top w:val="nil"/>
+          <w:left w:val="nil"/>
+          <w:bottom w:val="nil"/>
+          <w:right w:val="nil"/>
+          <w:between w:val="nil"/>
+        </w:pBdr>
+        <w:shd w:val="clear" w:color="auto" w:fill="FFFFFF"/>
+        <w:spacing w:after="0" w:line="240" w:lineRule="auto"/>
+        <w:rPr>
+          <w:color w:val="000000"/>
+          <w:sz w:val="24"/>
+          <w:szCs w:val="24"/>
+        </w:rPr>
+      </w:pPr>
+      <w:r>
+        <w:rPr>
+          <w:color w:val="000000"/>
+          <w:sz w:val="24"/>
+          <w:szCs w:val="24"/>
+        </w:rPr>
+        <w:t>Code:</w:t>
+      </w:r>
+    </w:p>
+    <w:p>
+      <w:pPr>
+        <w:numPr>
+          <w:ilvl w:val="1"/>
+          <w:numId w:val="10"/>
+        </w:numPr>
+        <w:pBdr>
+          <w:top w:val="nil"/>
+          <w:left w:val="nil"/>
+          <w:bottom w:val="nil"/>
+          <w:right w:val="nil"/>
+          <w:between w:val="nil"/>
+        </w:pBdr>
+        <w:shd w:val="clear" w:color="auto" w:fill="FFFFFF"/>
+        <w:spacing w:after="0" w:line="240" w:lineRule="auto"/>
+        <w:rPr>
+          <w:color w:val="000000"/>
+          <w:sz w:val="24"/>
+          <w:szCs w:val="24"/>
+        </w:rPr>
+      </w:pPr>
+      <w:r>
+        <w:rPr>
+          <w:color w:val="000000"/>
+          <w:sz w:val="24"/>
+          <w:szCs w:val="24"/>
+        </w:rPr>
+        <w:t>Output:</w:t>
+      </w:r>
+    </w:p>
+    <w:p>
+      <w:pPr>
+        <w:numPr>
+          <w:ilvl w:val="0"/>
+          <w:numId w:val="10"/>
+        </w:numPr>
+        <w:pBdr>
+          <w:top w:val="nil"/>
+          <w:left w:val="nil"/>
+          <w:bottom w:val="nil"/>
+          <w:right w:val="nil"/>
+          <w:between w:val="nil"/>
+        </w:pBdr>
+        <w:shd w:val="clear" w:color="auto" w:fill="FFFFFF"/>
+        <w:spacing w:after="0" w:line="240" w:lineRule="auto"/>
+        <w:rPr>
+          <w:color w:val="000000"/>
+          <w:sz w:val="24"/>
+          <w:szCs w:val="24"/>
+        </w:rPr>
+      </w:pPr>
+      <w:r>
+        <w:rPr>
+          <w:color w:val="000000"/>
+          <w:sz w:val="24"/>
+          <w:szCs w:val="24"/>
+        </w:rPr>
+        <w:t>Write a JavaScript program to sort (ascending, descending) the array of N elements</w:t>
+      </w:r>
+    </w:p>
+    <w:p>
+      <w:pPr>
+        <w:numPr>
+          <w:ilvl w:val="1"/>
+          <w:numId w:val="10"/>
+        </w:numPr>
+        <w:pBdr>
+          <w:top w:val="nil"/>
+          <w:left w:val="nil"/>
+          <w:bottom w:val="nil"/>
+          <w:right w:val="nil"/>
+          <w:between w:val="nil"/>
+        </w:pBdr>
+        <w:shd w:val="clear" w:color="auto" w:fill="FFFFFF"/>
+        <w:spacing w:after="0" w:line="240" w:lineRule="auto"/>
+        <w:rPr>
+          <w:color w:val="000000"/>
+          <w:sz w:val="24"/>
+          <w:szCs w:val="24"/>
+        </w:rPr>
+      </w:pPr>
+      <w:r>
+        <w:rPr>
+          <w:color w:val="000000"/>
+          <w:sz w:val="24"/>
+          <w:szCs w:val="24"/>
+        </w:rPr>
+        <w:t>Code:</w:t>
+      </w:r>
+    </w:p>
+    <w:p>
+      <w:pPr>
+        <w:numPr>
+          <w:ilvl w:val="1"/>
+          <w:numId w:val="10"/>
+        </w:numPr>
+        <w:pBdr>
+          <w:top w:val="nil"/>
+          <w:left w:val="nil"/>
+          <w:bottom w:val="nil"/>
+          <w:right w:val="nil"/>
+          <w:between w:val="nil"/>
+        </w:pBdr>
+        <w:shd w:val="clear" w:color="auto" w:fill="FFFFFF"/>
+        <w:spacing w:after="0" w:line="240" w:lineRule="auto"/>
+        <w:rPr>
+          <w:color w:val="000000"/>
+          <w:sz w:val="24"/>
+          <w:szCs w:val="24"/>
+        </w:rPr>
+      </w:pPr>
+      <w:r>
+        <w:rPr>
+          <w:color w:val="000000"/>
+          <w:sz w:val="24"/>
+          <w:szCs w:val="24"/>
+        </w:rPr>
+        <w:t>Output:</w:t>
       </w:r>
     </w:p>
     <w:sectPr>
@@ -24932,7 +25889,7 @@
             <w:bCs/>
             <w:noProof/>
           </w:rPr>
-          <w:t>19</w:t>
+          <w:t>20</w:t>
         </w:r>
         <w:r>
           <w:rPr>
@@ -25518,7 +26475,7 @@
   <w:abstractNum w:abstractNumId="4">
     <w:nsid w:val="507E4A4A"/>
     <w:multiLevelType w:val="multilevel"/>
-    <w:tmpl w:val="6652B7D2"/>
+    <w:tmpl w:val="EE5CDDBE"/>
     <w:lvl w:ilvl="0">
       <w:start w:val="1"/>
       <w:numFmt w:val="decimal"/>
@@ -25538,13 +26495,13 @@
     <w:lvl w:ilvl="1">
       <w:start w:val="1"/>
       <w:numFmt w:val="bullet"/>
-      <w:lvlText w:val="o"/>
+      <w:lvlText w:val=""/>
       <w:lvlJc w:val="left"/>
       <w:pPr>
         <w:ind w:left="1440" w:hanging="360"/>
       </w:pPr>
       <w:rPr>
-        <w:rFonts w:ascii="Courier New" w:eastAsia="Courier New" w:hAnsi="Courier New" w:cs="Courier New"/>
+        <w:rFonts w:ascii="Wingdings" w:hAnsi="Wingdings" w:hint="default"/>
       </w:rPr>
     </w:lvl>
     <w:lvl w:ilvl="2">
@@ -25867,6 +26824,123 @@
     </w:lvl>
   </w:abstractNum>
   <w:abstractNum w:abstractNumId="7">
+    <w:nsid w:val="642C36F2"/>
+    <w:multiLevelType w:val="multilevel"/>
+    <w:tmpl w:val="EE5CDDBE"/>
+    <w:lvl w:ilvl="0">
+      <w:start w:val="1"/>
+      <w:numFmt w:val="decimal"/>
+      <w:lvlText w:val="%1."/>
+      <w:lvlJc w:val="left"/>
+      <w:pPr>
+        <w:ind w:left="720" w:hanging="360"/>
+      </w:pPr>
+      <w:rPr>
+        <w:rFonts w:hint="default"/>
+        <w:b w:val="0"/>
+        <w:sz w:val="24"/>
+        <w:szCs w:val="24"/>
+        <w:u w:val="none"/>
+      </w:rPr>
+    </w:lvl>
+    <w:lvl w:ilvl="1">
+      <w:start w:val="1"/>
+      <w:numFmt w:val="bullet"/>
+      <w:lvlText w:val=""/>
+      <w:lvlJc w:val="left"/>
+      <w:pPr>
+        <w:ind w:left="1440" w:hanging="360"/>
+      </w:pPr>
+      <w:rPr>
+        <w:rFonts w:ascii="Wingdings" w:hAnsi="Wingdings" w:hint="default"/>
+      </w:rPr>
+    </w:lvl>
+    <w:lvl w:ilvl="2">
+      <w:start w:val="1"/>
+      <w:numFmt w:val="bullet"/>
+      <w:lvlText w:val="▪"/>
+      <w:lvlJc w:val="left"/>
+      <w:pPr>
+        <w:ind w:left="2160" w:hanging="360"/>
+      </w:pPr>
+      <w:rPr>
+        <w:rFonts w:ascii="Noto Sans Symbols" w:eastAsia="Noto Sans Symbols" w:hAnsi="Noto Sans Symbols" w:cs="Noto Sans Symbols"/>
+      </w:rPr>
+    </w:lvl>
+    <w:lvl w:ilvl="3">
+      <w:start w:val="1"/>
+      <w:numFmt w:val="bullet"/>
+      <w:lvlText w:val="●"/>
+      <w:lvlJc w:val="left"/>
+      <w:pPr>
+        <w:ind w:left="2880" w:hanging="360"/>
+      </w:pPr>
+      <w:rPr>
+        <w:rFonts w:ascii="Noto Sans Symbols" w:eastAsia="Noto Sans Symbols" w:hAnsi="Noto Sans Symbols" w:cs="Noto Sans Symbols"/>
+      </w:rPr>
+    </w:lvl>
+    <w:lvl w:ilvl="4">
+      <w:start w:val="1"/>
+      <w:numFmt w:val="bullet"/>
+      <w:lvlText w:val="o"/>
+      <w:lvlJc w:val="left"/>
+      <w:pPr>
+        <w:ind w:left="3600" w:hanging="360"/>
+      </w:pPr>
+      <w:rPr>
+        <w:rFonts w:ascii="Courier New" w:eastAsia="Courier New" w:hAnsi="Courier New" w:cs="Courier New"/>
+      </w:rPr>
+    </w:lvl>
+    <w:lvl w:ilvl="5">
+      <w:start w:val="1"/>
+      <w:numFmt w:val="bullet"/>
+      <w:lvlText w:val="▪"/>
+      <w:lvlJc w:val="left"/>
+      <w:pPr>
+        <w:ind w:left="4320" w:hanging="360"/>
+      </w:pPr>
+      <w:rPr>
+        <w:rFonts w:ascii="Noto Sans Symbols" w:eastAsia="Noto Sans Symbols" w:hAnsi="Noto Sans Symbols" w:cs="Noto Sans Symbols"/>
+      </w:rPr>
+    </w:lvl>
+    <w:lvl w:ilvl="6">
+      <w:start w:val="1"/>
+      <w:numFmt w:val="bullet"/>
+      <w:lvlText w:val="●"/>
+      <w:lvlJc w:val="left"/>
+      <w:pPr>
+        <w:ind w:left="5040" w:hanging="360"/>
+      </w:pPr>
+      <w:rPr>
+        <w:rFonts w:ascii="Noto Sans Symbols" w:eastAsia="Noto Sans Symbols" w:hAnsi="Noto Sans Symbols" w:cs="Noto Sans Symbols"/>
+      </w:rPr>
+    </w:lvl>
+    <w:lvl w:ilvl="7">
+      <w:start w:val="1"/>
+      <w:numFmt w:val="bullet"/>
+      <w:lvlText w:val="o"/>
+      <w:lvlJc w:val="left"/>
+      <w:pPr>
+        <w:ind w:left="5760" w:hanging="360"/>
+      </w:pPr>
+      <w:rPr>
+        <w:rFonts w:ascii="Courier New" w:eastAsia="Courier New" w:hAnsi="Courier New" w:cs="Courier New"/>
+      </w:rPr>
+    </w:lvl>
+    <w:lvl w:ilvl="8">
+      <w:start w:val="1"/>
+      <w:numFmt w:val="bullet"/>
+      <w:lvlText w:val="▪"/>
+      <w:lvlJc w:val="left"/>
+      <w:pPr>
+        <w:ind w:left="6480" w:hanging="360"/>
+      </w:pPr>
+      <w:rPr>
+        <w:rFonts w:ascii="Noto Sans Symbols" w:eastAsia="Noto Sans Symbols" w:hAnsi="Noto Sans Symbols" w:cs="Noto Sans Symbols"/>
+      </w:rPr>
+    </w:lvl>
+  </w:abstractNum>
+  <w:abstractNum w:abstractNumId="8">
     <w:nsid w:val="71F52247"/>
     <w:multiLevelType w:val="multilevel"/>
     <w:tmpl w:val="40F8C3A8"/>
@@ -25983,7 +27057,7 @@
       </w:rPr>
     </w:lvl>
   </w:abstractNum>
-  <w:abstractNum w:abstractNumId="8">
+  <w:abstractNum w:abstractNumId="9">
     <w:nsid w:val="7DE464D6"/>
     <w:multiLevelType w:val="multilevel"/>
     <w:tmpl w:val="465EF51A"/>
@@ -26100,13 +27174,13 @@
     <w:abstractNumId w:val="5"/>
   </w:num>
   <w:num w:numId="2">
-    <w:abstractNumId w:val="8"/>
+    <w:abstractNumId w:val="9"/>
   </w:num>
   <w:num w:numId="3">
     <w:abstractNumId w:val="3"/>
   </w:num>
   <w:num w:numId="4">
-    <w:abstractNumId w:val="7"/>
+    <w:abstractNumId w:val="8"/>
   </w:num>
   <w:num w:numId="5">
     <w:abstractNumId w:val="1"/>
@@ -26122,6 +27196,9 @@
   </w:num>
   <w:num w:numId="9">
     <w:abstractNumId w:val="0"/>
+  </w:num>
+  <w:num w:numId="10">
+    <w:abstractNumId w:val="7"/>
   </w:num>
 </w:numbering>
 </file>

--- a/Labwork/Lab Document.docx
+++ b/Labwork/Lab Document.docx
@@ -26755,6 +26755,7 @@
       </w:pPr>
       <w:r>
         <w:rPr>
+          <w:noProof/>
           <w:color w:val="000000"/>
           <w:sz w:val="24"/>
           <w:szCs w:val="24"/>
@@ -28009,6 +28010,9 @@
         <w:jc w:val="center"/>
       </w:pPr>
       <w:r>
+        <w:rPr>
+          <w:noProof/>
+        </w:rPr>
         <w:drawing>
           <wp:inline distT="0" distB="0" distL="0" distR="0" wp14:anchorId="5B82DD5B" wp14:editId="4672CD77">
             <wp:extent cx="2381250" cy="1895475"/>
@@ -31543,6 +31547,7 @@
       </w:pPr>
       <w:r>
         <w:rPr>
+          <w:noProof/>
           <w:color w:val="000000"/>
           <w:sz w:val="24"/>
           <w:szCs w:val="24"/>
@@ -31635,6 +31640,7 @@
         <w:rPr>
           <w:i/>
           <w:iCs/>
+          <w:noProof/>
           <w:sz w:val="24"/>
           <w:szCs w:val="24"/>
         </w:rPr>
@@ -32974,6 +32980,7 @@
       </w:pPr>
       <w:r>
         <w:rPr>
+          <w:noProof/>
           <w:color w:val="000000"/>
           <w:sz w:val="24"/>
           <w:szCs w:val="24"/>
@@ -33066,6 +33073,7 @@
         <w:rPr>
           <w:i/>
           <w:iCs/>
+          <w:noProof/>
           <w:sz w:val="24"/>
           <w:szCs w:val="24"/>
         </w:rPr>
@@ -34038,6 +34046,7 @@
       </w:pPr>
       <w:r>
         <w:rPr>
+          <w:noProof/>
           <w:color w:val="000000"/>
           <w:sz w:val="24"/>
           <w:szCs w:val="24"/>
@@ -34130,6 +34139,7 @@
         <w:rPr>
           <w:i/>
           <w:iCs/>
+          <w:noProof/>
           <w:sz w:val="24"/>
           <w:szCs w:val="24"/>
         </w:rPr>
@@ -35218,6 +35228,7 @@
       </w:pPr>
       <w:r>
         <w:rPr>
+          <w:noProof/>
           <w:color w:val="000000"/>
           <w:sz w:val="24"/>
           <w:szCs w:val="24"/>
@@ -35310,6 +35321,7 @@
         <w:rPr>
           <w:i/>
           <w:iCs/>
+          <w:noProof/>
           <w:sz w:val="24"/>
           <w:szCs w:val="24"/>
         </w:rPr>
@@ -36774,6 +36786,7 @@
       </w:pPr>
       <w:r>
         <w:rPr>
+          <w:noProof/>
           <w:color w:val="000000"/>
           <w:sz w:val="24"/>
           <w:szCs w:val="24"/>
@@ -36866,6 +36879,7 @@
         <w:rPr>
           <w:i/>
           <w:iCs/>
+          <w:noProof/>
           <w:sz w:val="24"/>
           <w:szCs w:val="24"/>
         </w:rPr>
@@ -36879,6 +36893,15 @@
           <w:szCs w:val="24"/>
         </w:rPr>
         <w:fldChar w:fldCharType="end"/>
+      </w:r>
+      <w:r>
+        <w:rPr>
+          <w:i/>
+          <w:iCs/>
+          <w:sz w:val="24"/>
+          <w:szCs w:val="24"/>
+        </w:rPr>
+        <w:t xml:space="preserve"> </w:t>
       </w:r>
       <w:r>
         <w:rPr>
@@ -38527,8 +38550,6 @@
         </w:rPr>
         <w:t>&gt;")</w:t>
       </w:r>
-      <w:bookmarkStart w:id="0" w:name="_GoBack"/>
-      <w:bookmarkEnd w:id="0"/>
     </w:p>
     <w:p>
       <w:pPr>
@@ -38658,6 +38679,7 @@
       </w:pPr>
       <w:r>
         <w:rPr>
+          <w:noProof/>
           <w:color w:val="000000"/>
           <w:sz w:val="24"/>
           <w:szCs w:val="24"/>
@@ -38750,6 +38772,7 @@
         <w:rPr>
           <w:i/>
           <w:iCs/>
+          <w:noProof/>
           <w:sz w:val="24"/>
           <w:szCs w:val="24"/>
         </w:rPr>
@@ -38776,27 +38799,4205 @@
     </w:p>
     <w:p>
       <w:pPr>
-        <w:pBdr>
-          <w:top w:val="nil"/>
-          <w:left w:val="nil"/>
-          <w:bottom w:val="nil"/>
-          <w:right w:val="nil"/>
-          <w:between w:val="nil"/>
-        </w:pBdr>
-        <w:shd w:val="clear" w:color="auto" w:fill="FFFFFF"/>
-        <w:spacing w:after="0" w:line="240" w:lineRule="auto"/>
+        <w:pStyle w:val="Heading1"/>
+        <w:jc w:val="center"/>
+        <w:rPr>
+          <w:b/>
+          <w:sz w:val="36"/>
+          <w:szCs w:val="36"/>
+          <w:u w:val="single"/>
+        </w:rPr>
+      </w:pPr>
+      <w:r>
+        <w:rPr>
+          <w:b/>
+          <w:sz w:val="36"/>
+          <w:szCs w:val="36"/>
+          <w:u w:val="single"/>
+        </w:rPr>
+        <w:t>Experiment 7</w:t>
+      </w:r>
+    </w:p>
+    <w:p>
+      <w:pPr>
+        <w:numPr>
+          <w:ilvl w:val="0"/>
+          <w:numId w:val="14"/>
+        </w:numPr>
+        <w:pBdr>
+          <w:top w:val="nil"/>
+          <w:left w:val="nil"/>
+          <w:bottom w:val="nil"/>
+          <w:right w:val="nil"/>
+          <w:between w:val="nil"/>
+        </w:pBdr>
+        <w:shd w:val="clear" w:color="auto" w:fill="FFFFFF"/>
+        <w:spacing w:after="0" w:line="240" w:lineRule="auto"/>
+        <w:rPr>
+          <w:color w:val="000000"/>
+          <w:sz w:val="24"/>
+          <w:szCs w:val="24"/>
+        </w:rPr>
+      </w:pPr>
+      <w:r>
+        <w:rPr>
+          <w:color w:val="000000"/>
+          <w:sz w:val="24"/>
+          <w:szCs w:val="24"/>
+        </w:rPr>
+        <w:t>Write a JavaScript to create a button. On click on the button a new window should open up.</w:t>
+      </w:r>
+    </w:p>
+    <w:p>
+      <w:pPr>
+        <w:numPr>
+          <w:ilvl w:val="1"/>
+          <w:numId w:val="14"/>
+        </w:numPr>
+        <w:pBdr>
+          <w:top w:val="nil"/>
+          <w:left w:val="nil"/>
+          <w:bottom w:val="nil"/>
+          <w:right w:val="nil"/>
+          <w:between w:val="nil"/>
+        </w:pBdr>
+        <w:shd w:val="clear" w:color="auto" w:fill="FFFFFF"/>
+        <w:spacing w:after="0" w:line="240" w:lineRule="auto"/>
+        <w:rPr>
+          <w:color w:val="000000"/>
+          <w:sz w:val="24"/>
+          <w:szCs w:val="24"/>
+        </w:rPr>
+      </w:pPr>
+      <w:r>
+        <w:rPr>
+          <w:color w:val="000000"/>
+          <w:sz w:val="24"/>
+          <w:szCs w:val="24"/>
+        </w:rPr>
+        <w:t>Code</w:t>
+      </w:r>
+      <w:r>
+        <w:rPr>
+          <w:color w:val="000000"/>
+          <w:sz w:val="24"/>
+          <w:szCs w:val="24"/>
+        </w:rPr>
+        <w:t>:</w:t>
+      </w:r>
+    </w:p>
+    <w:p>
+      <w:pPr>
+        <w:pBdr>
+          <w:top w:val="nil"/>
+          <w:left w:val="nil"/>
+          <w:bottom w:val="nil"/>
+          <w:right w:val="nil"/>
+          <w:between w:val="nil"/>
+        </w:pBdr>
+        <w:shd w:val="clear" w:color="auto" w:fill="FFFFFF"/>
+        <w:spacing w:after="0" w:line="240" w:lineRule="auto"/>
+        <w:rPr>
+          <w:color w:val="000000"/>
+          <w:sz w:val="24"/>
+          <w:szCs w:val="24"/>
+        </w:rPr>
+      </w:pPr>
+      <w:proofErr w:type="gramStart"/>
+      <w:r>
+        <w:rPr>
+          <w:color w:val="000000"/>
+          <w:sz w:val="24"/>
+          <w:szCs w:val="24"/>
+        </w:rPr>
+        <w:t>&lt;!DOCTYPE</w:t>
+      </w:r>
+      <w:proofErr w:type="gramEnd"/>
+      <w:r>
+        <w:rPr>
+          <w:color w:val="000000"/>
+          <w:sz w:val="24"/>
+          <w:szCs w:val="24"/>
+        </w:rPr>
+        <w:t xml:space="preserve"> html&gt;</w:t>
+      </w:r>
+    </w:p>
+    <w:p>
+      <w:pPr>
+        <w:pBdr>
+          <w:top w:val="nil"/>
+          <w:left w:val="nil"/>
+          <w:bottom w:val="nil"/>
+          <w:right w:val="nil"/>
+          <w:between w:val="nil"/>
+        </w:pBdr>
+        <w:shd w:val="clear" w:color="auto" w:fill="FFFFFF"/>
+        <w:spacing w:after="0" w:line="240" w:lineRule="auto"/>
+        <w:rPr>
+          <w:color w:val="000000"/>
+          <w:sz w:val="24"/>
+          <w:szCs w:val="24"/>
+        </w:rPr>
+      </w:pPr>
+      <w:r>
+        <w:rPr>
+          <w:color w:val="000000"/>
+          <w:sz w:val="24"/>
+          <w:szCs w:val="24"/>
+        </w:rPr>
+        <w:t xml:space="preserve">&lt;html </w:t>
+      </w:r>
+      <w:proofErr w:type="spellStart"/>
+      <w:proofErr w:type="gramStart"/>
+      <w:r>
+        <w:rPr>
+          <w:color w:val="000000"/>
+          <w:sz w:val="24"/>
+          <w:szCs w:val="24"/>
+        </w:rPr>
+        <w:t>lang</w:t>
+      </w:r>
+      <w:proofErr w:type="spellEnd"/>
+      <w:proofErr w:type="gramEnd"/>
+      <w:r>
+        <w:rPr>
+          <w:color w:val="000000"/>
+          <w:sz w:val="24"/>
+          <w:szCs w:val="24"/>
+        </w:rPr>
+        <w:t>="en"&gt;</w:t>
+      </w:r>
+    </w:p>
+    <w:p>
+      <w:pPr>
+        <w:pBdr>
+          <w:top w:val="nil"/>
+          <w:left w:val="nil"/>
+          <w:bottom w:val="nil"/>
+          <w:right w:val="nil"/>
+          <w:between w:val="nil"/>
+        </w:pBdr>
+        <w:shd w:val="clear" w:color="auto" w:fill="FFFFFF"/>
+        <w:spacing w:after="0" w:line="240" w:lineRule="auto"/>
+        <w:rPr>
+          <w:color w:val="000000"/>
+          <w:sz w:val="24"/>
+          <w:szCs w:val="24"/>
+        </w:rPr>
+      </w:pPr>
+    </w:p>
+    <w:p>
+      <w:pPr>
+        <w:pBdr>
+          <w:top w:val="nil"/>
+          <w:left w:val="nil"/>
+          <w:bottom w:val="nil"/>
+          <w:right w:val="nil"/>
+          <w:between w:val="nil"/>
+        </w:pBdr>
+        <w:shd w:val="clear" w:color="auto" w:fill="FFFFFF"/>
+        <w:spacing w:after="0" w:line="240" w:lineRule="auto"/>
+        <w:rPr>
+          <w:color w:val="000000"/>
+          <w:sz w:val="24"/>
+          <w:szCs w:val="24"/>
+        </w:rPr>
+      </w:pPr>
+      <w:r>
+        <w:rPr>
+          <w:color w:val="000000"/>
+          <w:sz w:val="24"/>
+          <w:szCs w:val="24"/>
+        </w:rPr>
+        <w:t>&lt;</w:t>
+      </w:r>
+      <w:proofErr w:type="gramStart"/>
+      <w:r>
+        <w:rPr>
+          <w:color w:val="000000"/>
+          <w:sz w:val="24"/>
+          <w:szCs w:val="24"/>
+        </w:rPr>
+        <w:t>head</w:t>
+      </w:r>
+      <w:proofErr w:type="gramEnd"/>
+      <w:r>
+        <w:rPr>
+          <w:color w:val="000000"/>
+          <w:sz w:val="24"/>
+          <w:szCs w:val="24"/>
+        </w:rPr>
+        <w:t>&gt;</w:t>
+      </w:r>
+    </w:p>
+    <w:p>
+      <w:pPr>
+        <w:pBdr>
+          <w:top w:val="nil"/>
+          <w:left w:val="nil"/>
+          <w:bottom w:val="nil"/>
+          <w:right w:val="nil"/>
+          <w:between w:val="nil"/>
+        </w:pBdr>
+        <w:shd w:val="clear" w:color="auto" w:fill="FFFFFF"/>
+        <w:spacing w:after="0" w:line="240" w:lineRule="auto"/>
+        <w:rPr>
+          <w:color w:val="000000"/>
+          <w:sz w:val="24"/>
+          <w:szCs w:val="24"/>
+        </w:rPr>
+      </w:pPr>
+      <w:r>
+        <w:rPr>
+          <w:color w:val="000000"/>
+          <w:sz w:val="24"/>
+          <w:szCs w:val="24"/>
+        </w:rPr>
+        <w:t xml:space="preserve">  &lt;</w:t>
+      </w:r>
+      <w:proofErr w:type="gramStart"/>
+      <w:r>
+        <w:rPr>
+          <w:color w:val="000000"/>
+          <w:sz w:val="24"/>
+          <w:szCs w:val="24"/>
+        </w:rPr>
+        <w:t>meta</w:t>
+      </w:r>
+      <w:proofErr w:type="gramEnd"/>
+      <w:r>
+        <w:rPr>
+          <w:color w:val="000000"/>
+          <w:sz w:val="24"/>
+          <w:szCs w:val="24"/>
+        </w:rPr>
+        <w:t xml:space="preserve"> charset="UTF-8" /&gt;</w:t>
+      </w:r>
+    </w:p>
+    <w:p>
+      <w:pPr>
+        <w:pBdr>
+          <w:top w:val="nil"/>
+          <w:left w:val="nil"/>
+          <w:bottom w:val="nil"/>
+          <w:right w:val="nil"/>
+          <w:between w:val="nil"/>
+        </w:pBdr>
+        <w:shd w:val="clear" w:color="auto" w:fill="FFFFFF"/>
+        <w:spacing w:after="0" w:line="240" w:lineRule="auto"/>
+        <w:rPr>
+          <w:color w:val="000000"/>
+          <w:sz w:val="24"/>
+          <w:szCs w:val="24"/>
+        </w:rPr>
+      </w:pPr>
+      <w:r>
+        <w:rPr>
+          <w:color w:val="000000"/>
+          <w:sz w:val="24"/>
+          <w:szCs w:val="24"/>
+        </w:rPr>
+        <w:t xml:space="preserve">  &lt;</w:t>
+      </w:r>
+      <w:proofErr w:type="gramStart"/>
+      <w:r>
+        <w:rPr>
+          <w:color w:val="000000"/>
+          <w:sz w:val="24"/>
+          <w:szCs w:val="24"/>
+        </w:rPr>
+        <w:t>meta</w:t>
+      </w:r>
+      <w:proofErr w:type="gramEnd"/>
+      <w:r>
+        <w:rPr>
+          <w:color w:val="000000"/>
+          <w:sz w:val="24"/>
+          <w:szCs w:val="24"/>
+        </w:rPr>
+        <w:t xml:space="preserve"> http-</w:t>
+      </w:r>
+      <w:proofErr w:type="spellStart"/>
+      <w:r>
+        <w:rPr>
+          <w:color w:val="000000"/>
+          <w:sz w:val="24"/>
+          <w:szCs w:val="24"/>
+        </w:rPr>
+        <w:t>equiv</w:t>
+      </w:r>
+      <w:proofErr w:type="spellEnd"/>
+      <w:r>
+        <w:rPr>
+          <w:color w:val="000000"/>
+          <w:sz w:val="24"/>
+          <w:szCs w:val="24"/>
+        </w:rPr>
+        <w:t>="X-UA-Compatible" content="IE=edge" /&gt;</w:t>
+      </w:r>
+    </w:p>
+    <w:p>
+      <w:pPr>
+        <w:pBdr>
+          <w:top w:val="nil"/>
+          <w:left w:val="nil"/>
+          <w:bottom w:val="nil"/>
+          <w:right w:val="nil"/>
+          <w:between w:val="nil"/>
+        </w:pBdr>
+        <w:shd w:val="clear" w:color="auto" w:fill="FFFFFF"/>
+        <w:spacing w:after="0" w:line="240" w:lineRule="auto"/>
+        <w:rPr>
+          <w:color w:val="000000"/>
+          <w:sz w:val="24"/>
+          <w:szCs w:val="24"/>
+        </w:rPr>
+      </w:pPr>
+      <w:r>
+        <w:rPr>
+          <w:color w:val="000000"/>
+          <w:sz w:val="24"/>
+          <w:szCs w:val="24"/>
+        </w:rPr>
+        <w:t xml:space="preserve">  &lt;</w:t>
+      </w:r>
+      <w:proofErr w:type="gramStart"/>
+      <w:r>
+        <w:rPr>
+          <w:color w:val="000000"/>
+          <w:sz w:val="24"/>
+          <w:szCs w:val="24"/>
+        </w:rPr>
+        <w:t>meta</w:t>
+      </w:r>
+      <w:proofErr w:type="gramEnd"/>
+      <w:r>
+        <w:rPr>
+          <w:color w:val="000000"/>
+          <w:sz w:val="24"/>
+          <w:szCs w:val="24"/>
+        </w:rPr>
+        <w:t xml:space="preserve"> name="viewport" content="width=device-width, initial-scale=1.0" /&gt;</w:t>
+      </w:r>
+    </w:p>
+    <w:p>
+      <w:pPr>
+        <w:pBdr>
+          <w:top w:val="nil"/>
+          <w:left w:val="nil"/>
+          <w:bottom w:val="nil"/>
+          <w:right w:val="nil"/>
+          <w:between w:val="nil"/>
+        </w:pBdr>
+        <w:shd w:val="clear" w:color="auto" w:fill="FFFFFF"/>
+        <w:spacing w:after="0" w:line="240" w:lineRule="auto"/>
+        <w:rPr>
+          <w:color w:val="000000"/>
+          <w:sz w:val="24"/>
+          <w:szCs w:val="24"/>
+        </w:rPr>
+      </w:pPr>
+      <w:r>
+        <w:rPr>
+          <w:color w:val="000000"/>
+          <w:sz w:val="24"/>
+          <w:szCs w:val="24"/>
+        </w:rPr>
+        <w:t xml:space="preserve">  &lt;</w:t>
+      </w:r>
+      <w:proofErr w:type="gramStart"/>
+      <w:r>
+        <w:rPr>
+          <w:color w:val="000000"/>
+          <w:sz w:val="24"/>
+          <w:szCs w:val="24"/>
+        </w:rPr>
+        <w:t>title&gt;</w:t>
+      </w:r>
+      <w:proofErr w:type="gramEnd"/>
+      <w:r>
+        <w:rPr>
+          <w:color w:val="000000"/>
+          <w:sz w:val="24"/>
+          <w:szCs w:val="24"/>
+        </w:rPr>
+        <w:t>Button New Page&lt;/title&gt;</w:t>
+      </w:r>
+    </w:p>
+    <w:p>
+      <w:pPr>
+        <w:pBdr>
+          <w:top w:val="nil"/>
+          <w:left w:val="nil"/>
+          <w:bottom w:val="nil"/>
+          <w:right w:val="nil"/>
+          <w:between w:val="nil"/>
+        </w:pBdr>
+        <w:shd w:val="clear" w:color="auto" w:fill="FFFFFF"/>
+        <w:spacing w:after="0" w:line="240" w:lineRule="auto"/>
+        <w:rPr>
+          <w:color w:val="000000"/>
+          <w:sz w:val="24"/>
+          <w:szCs w:val="24"/>
+        </w:rPr>
+      </w:pPr>
+      <w:r>
+        <w:rPr>
+          <w:color w:val="000000"/>
+          <w:sz w:val="24"/>
+          <w:szCs w:val="24"/>
+        </w:rPr>
+        <w:t xml:space="preserve">  &lt;</w:t>
+      </w:r>
+      <w:proofErr w:type="gramStart"/>
+      <w:r>
+        <w:rPr>
+          <w:color w:val="000000"/>
+          <w:sz w:val="24"/>
+          <w:szCs w:val="24"/>
+        </w:rPr>
+        <w:t>style</w:t>
+      </w:r>
+      <w:proofErr w:type="gramEnd"/>
+      <w:r>
+        <w:rPr>
+          <w:color w:val="000000"/>
+          <w:sz w:val="24"/>
+          <w:szCs w:val="24"/>
+        </w:rPr>
+        <w:t>&gt;</w:t>
+      </w:r>
+    </w:p>
+    <w:p>
+      <w:pPr>
+        <w:pBdr>
+          <w:top w:val="nil"/>
+          <w:left w:val="nil"/>
+          <w:bottom w:val="nil"/>
+          <w:right w:val="nil"/>
+          <w:between w:val="nil"/>
+        </w:pBdr>
+        <w:shd w:val="clear" w:color="auto" w:fill="FFFFFF"/>
+        <w:spacing w:after="0" w:line="240" w:lineRule="auto"/>
+        <w:rPr>
+          <w:color w:val="000000"/>
+          <w:sz w:val="24"/>
+          <w:szCs w:val="24"/>
+        </w:rPr>
+      </w:pPr>
+      <w:r>
+        <w:rPr>
+          <w:color w:val="000000"/>
+          <w:sz w:val="24"/>
+          <w:szCs w:val="24"/>
+        </w:rPr>
+        <w:t xml:space="preserve">    .box {</w:t>
+      </w:r>
+    </w:p>
+    <w:p>
+      <w:pPr>
+        <w:pBdr>
+          <w:top w:val="nil"/>
+          <w:left w:val="nil"/>
+          <w:bottom w:val="nil"/>
+          <w:right w:val="nil"/>
+          <w:between w:val="nil"/>
+        </w:pBdr>
+        <w:shd w:val="clear" w:color="auto" w:fill="FFFFFF"/>
+        <w:spacing w:after="0" w:line="240" w:lineRule="auto"/>
+        <w:rPr>
+          <w:color w:val="000000"/>
+          <w:sz w:val="24"/>
+          <w:szCs w:val="24"/>
+        </w:rPr>
+      </w:pPr>
+      <w:r>
+        <w:rPr>
+          <w:color w:val="000000"/>
+          <w:sz w:val="24"/>
+          <w:szCs w:val="24"/>
+        </w:rPr>
+        <w:t xml:space="preserve">      </w:t>
+      </w:r>
+      <w:proofErr w:type="gramStart"/>
+      <w:r>
+        <w:rPr>
+          <w:color w:val="000000"/>
+          <w:sz w:val="24"/>
+          <w:szCs w:val="24"/>
+        </w:rPr>
+        <w:t>width</w:t>
+      </w:r>
+      <w:proofErr w:type="gramEnd"/>
+      <w:r>
+        <w:rPr>
+          <w:color w:val="000000"/>
+          <w:sz w:val="24"/>
+          <w:szCs w:val="24"/>
+        </w:rPr>
+        <w:t>: 300px;</w:t>
+      </w:r>
+    </w:p>
+    <w:p>
+      <w:pPr>
+        <w:pBdr>
+          <w:top w:val="nil"/>
+          <w:left w:val="nil"/>
+          <w:bottom w:val="nil"/>
+          <w:right w:val="nil"/>
+          <w:between w:val="nil"/>
+        </w:pBdr>
+        <w:shd w:val="clear" w:color="auto" w:fill="FFFFFF"/>
+        <w:spacing w:after="0" w:line="240" w:lineRule="auto"/>
+        <w:rPr>
+          <w:color w:val="000000"/>
+          <w:sz w:val="24"/>
+          <w:szCs w:val="24"/>
+        </w:rPr>
+      </w:pPr>
+      <w:r>
+        <w:rPr>
+          <w:color w:val="000000"/>
+          <w:sz w:val="24"/>
+          <w:szCs w:val="24"/>
+        </w:rPr>
+        <w:t xml:space="preserve">      </w:t>
+      </w:r>
+      <w:proofErr w:type="gramStart"/>
+      <w:r>
+        <w:rPr>
+          <w:color w:val="000000"/>
+          <w:sz w:val="24"/>
+          <w:szCs w:val="24"/>
+        </w:rPr>
+        <w:t>height</w:t>
+      </w:r>
+      <w:proofErr w:type="gramEnd"/>
+      <w:r>
+        <w:rPr>
+          <w:color w:val="000000"/>
+          <w:sz w:val="24"/>
+          <w:szCs w:val="24"/>
+        </w:rPr>
+        <w:t>: 100px;</w:t>
+      </w:r>
+    </w:p>
+    <w:p>
+      <w:pPr>
+        <w:pBdr>
+          <w:top w:val="nil"/>
+          <w:left w:val="nil"/>
+          <w:bottom w:val="nil"/>
+          <w:right w:val="nil"/>
+          <w:between w:val="nil"/>
+        </w:pBdr>
+        <w:shd w:val="clear" w:color="auto" w:fill="FFFFFF"/>
+        <w:spacing w:after="0" w:line="240" w:lineRule="auto"/>
+        <w:rPr>
+          <w:color w:val="000000"/>
+          <w:sz w:val="24"/>
+          <w:szCs w:val="24"/>
+        </w:rPr>
+      </w:pPr>
+      <w:r>
+        <w:rPr>
+          <w:color w:val="000000"/>
+          <w:sz w:val="24"/>
+          <w:szCs w:val="24"/>
+        </w:rPr>
+        <w:t xml:space="preserve">      </w:t>
+      </w:r>
+      <w:proofErr w:type="gramStart"/>
+      <w:r>
+        <w:rPr>
+          <w:color w:val="000000"/>
+          <w:sz w:val="24"/>
+          <w:szCs w:val="24"/>
+        </w:rPr>
+        <w:t>display</w:t>
+      </w:r>
+      <w:proofErr w:type="gramEnd"/>
+      <w:r>
+        <w:rPr>
+          <w:color w:val="000000"/>
+          <w:sz w:val="24"/>
+          <w:szCs w:val="24"/>
+        </w:rPr>
+        <w:t>: grid;</w:t>
+      </w:r>
+    </w:p>
+    <w:p>
+      <w:pPr>
+        <w:pBdr>
+          <w:top w:val="nil"/>
+          <w:left w:val="nil"/>
+          <w:bottom w:val="nil"/>
+          <w:right w:val="nil"/>
+          <w:between w:val="nil"/>
+        </w:pBdr>
+        <w:shd w:val="clear" w:color="auto" w:fill="FFFFFF"/>
+        <w:spacing w:after="0" w:line="240" w:lineRule="auto"/>
+        <w:rPr>
+          <w:color w:val="000000"/>
+          <w:sz w:val="24"/>
+          <w:szCs w:val="24"/>
+        </w:rPr>
+      </w:pPr>
+      <w:r>
+        <w:rPr>
+          <w:color w:val="000000"/>
+          <w:sz w:val="24"/>
+          <w:szCs w:val="24"/>
+        </w:rPr>
+        <w:t xml:space="preserve">      </w:t>
+      </w:r>
+      <w:proofErr w:type="gramStart"/>
+      <w:r>
+        <w:rPr>
+          <w:color w:val="000000"/>
+          <w:sz w:val="24"/>
+          <w:szCs w:val="24"/>
+        </w:rPr>
+        <w:t>justify-content</w:t>
+      </w:r>
+      <w:proofErr w:type="gramEnd"/>
+      <w:r>
+        <w:rPr>
+          <w:color w:val="000000"/>
+          <w:sz w:val="24"/>
+          <w:szCs w:val="24"/>
+        </w:rPr>
+        <w:t>: center;</w:t>
+      </w:r>
+    </w:p>
+    <w:p>
+      <w:pPr>
+        <w:pBdr>
+          <w:top w:val="nil"/>
+          <w:left w:val="nil"/>
+          <w:bottom w:val="nil"/>
+          <w:right w:val="nil"/>
+          <w:between w:val="nil"/>
+        </w:pBdr>
+        <w:shd w:val="clear" w:color="auto" w:fill="FFFFFF"/>
+        <w:spacing w:after="0" w:line="240" w:lineRule="auto"/>
+        <w:rPr>
+          <w:color w:val="000000"/>
+          <w:sz w:val="24"/>
+          <w:szCs w:val="24"/>
+        </w:rPr>
+      </w:pPr>
+      <w:r>
+        <w:rPr>
+          <w:color w:val="000000"/>
+          <w:sz w:val="24"/>
+          <w:szCs w:val="24"/>
+        </w:rPr>
+        <w:t xml:space="preserve">      </w:t>
+      </w:r>
+      <w:proofErr w:type="gramStart"/>
+      <w:r>
+        <w:rPr>
+          <w:color w:val="000000"/>
+          <w:sz w:val="24"/>
+          <w:szCs w:val="24"/>
+        </w:rPr>
+        <w:t>align-content</w:t>
+      </w:r>
+      <w:proofErr w:type="gramEnd"/>
+      <w:r>
+        <w:rPr>
+          <w:color w:val="000000"/>
+          <w:sz w:val="24"/>
+          <w:szCs w:val="24"/>
+        </w:rPr>
+        <w:t>: center;</w:t>
+      </w:r>
+    </w:p>
+    <w:p>
+      <w:pPr>
+        <w:pBdr>
+          <w:top w:val="nil"/>
+          <w:left w:val="nil"/>
+          <w:bottom w:val="nil"/>
+          <w:right w:val="nil"/>
+          <w:between w:val="nil"/>
+        </w:pBdr>
+        <w:shd w:val="clear" w:color="auto" w:fill="FFFFFF"/>
+        <w:spacing w:after="0" w:line="240" w:lineRule="auto"/>
+        <w:rPr>
+          <w:color w:val="000000"/>
+          <w:sz w:val="24"/>
+          <w:szCs w:val="24"/>
+        </w:rPr>
+      </w:pPr>
+      <w:r>
+        <w:rPr>
+          <w:color w:val="000000"/>
+          <w:sz w:val="24"/>
+          <w:szCs w:val="24"/>
+        </w:rPr>
+        <w:t xml:space="preserve">    }</w:t>
+      </w:r>
+    </w:p>
+    <w:p>
+      <w:pPr>
+        <w:pBdr>
+          <w:top w:val="nil"/>
+          <w:left w:val="nil"/>
+          <w:bottom w:val="nil"/>
+          <w:right w:val="nil"/>
+          <w:between w:val="nil"/>
+        </w:pBdr>
+        <w:shd w:val="clear" w:color="auto" w:fill="FFFFFF"/>
+        <w:spacing w:after="0" w:line="240" w:lineRule="auto"/>
+        <w:rPr>
+          <w:color w:val="000000"/>
+          <w:sz w:val="24"/>
+          <w:szCs w:val="24"/>
+        </w:rPr>
+      </w:pPr>
+      <w:r>
+        <w:rPr>
+          <w:color w:val="000000"/>
+          <w:sz w:val="24"/>
+          <w:szCs w:val="24"/>
+        </w:rPr>
+        <w:t xml:space="preserve">  &lt;/style&gt;</w:t>
+      </w:r>
+    </w:p>
+    <w:p>
+      <w:pPr>
+        <w:pBdr>
+          <w:top w:val="nil"/>
+          <w:left w:val="nil"/>
+          <w:bottom w:val="nil"/>
+          <w:right w:val="nil"/>
+          <w:between w:val="nil"/>
+        </w:pBdr>
+        <w:shd w:val="clear" w:color="auto" w:fill="FFFFFF"/>
+        <w:spacing w:after="0" w:line="240" w:lineRule="auto"/>
+        <w:rPr>
+          <w:color w:val="000000"/>
+          <w:sz w:val="24"/>
+          <w:szCs w:val="24"/>
+        </w:rPr>
+      </w:pPr>
+      <w:r>
+        <w:rPr>
+          <w:color w:val="000000"/>
+          <w:sz w:val="24"/>
+          <w:szCs w:val="24"/>
+        </w:rPr>
+        <w:t>&lt;/head&gt;</w:t>
+      </w:r>
+    </w:p>
+    <w:p>
+      <w:pPr>
+        <w:pBdr>
+          <w:top w:val="nil"/>
+          <w:left w:val="nil"/>
+          <w:bottom w:val="nil"/>
+          <w:right w:val="nil"/>
+          <w:between w:val="nil"/>
+        </w:pBdr>
+        <w:shd w:val="clear" w:color="auto" w:fill="FFFFFF"/>
+        <w:spacing w:after="0" w:line="240" w:lineRule="auto"/>
+        <w:rPr>
+          <w:color w:val="000000"/>
+          <w:sz w:val="24"/>
+          <w:szCs w:val="24"/>
+        </w:rPr>
+      </w:pPr>
+    </w:p>
+    <w:p>
+      <w:pPr>
+        <w:pBdr>
+          <w:top w:val="nil"/>
+          <w:left w:val="nil"/>
+          <w:bottom w:val="nil"/>
+          <w:right w:val="nil"/>
+          <w:between w:val="nil"/>
+        </w:pBdr>
+        <w:shd w:val="clear" w:color="auto" w:fill="FFFFFF"/>
+        <w:spacing w:after="0" w:line="240" w:lineRule="auto"/>
+        <w:rPr>
+          <w:color w:val="000000"/>
+          <w:sz w:val="24"/>
+          <w:szCs w:val="24"/>
+        </w:rPr>
+      </w:pPr>
+      <w:r>
+        <w:rPr>
+          <w:color w:val="000000"/>
+          <w:sz w:val="24"/>
+          <w:szCs w:val="24"/>
+        </w:rPr>
+        <w:t>&lt;</w:t>
+      </w:r>
+      <w:proofErr w:type="gramStart"/>
+      <w:r>
+        <w:rPr>
+          <w:color w:val="000000"/>
+          <w:sz w:val="24"/>
+          <w:szCs w:val="24"/>
+        </w:rPr>
+        <w:t>body</w:t>
+      </w:r>
+      <w:proofErr w:type="gramEnd"/>
+      <w:r>
+        <w:rPr>
+          <w:color w:val="000000"/>
+          <w:sz w:val="24"/>
+          <w:szCs w:val="24"/>
+        </w:rPr>
+        <w:t>&gt;</w:t>
+      </w:r>
+    </w:p>
+    <w:p>
+      <w:pPr>
+        <w:pBdr>
+          <w:top w:val="nil"/>
+          <w:left w:val="nil"/>
+          <w:bottom w:val="nil"/>
+          <w:right w:val="nil"/>
+          <w:between w:val="nil"/>
+        </w:pBdr>
+        <w:shd w:val="clear" w:color="auto" w:fill="FFFFFF"/>
+        <w:spacing w:after="0" w:line="240" w:lineRule="auto"/>
+        <w:rPr>
+          <w:color w:val="000000"/>
+          <w:sz w:val="24"/>
+          <w:szCs w:val="24"/>
+        </w:rPr>
+      </w:pPr>
+      <w:r>
+        <w:rPr>
+          <w:color w:val="000000"/>
+          <w:sz w:val="24"/>
+          <w:szCs w:val="24"/>
+        </w:rPr>
+        <w:t xml:space="preserve">  &lt;</w:t>
+      </w:r>
+      <w:proofErr w:type="gramStart"/>
+      <w:r>
+        <w:rPr>
+          <w:color w:val="000000"/>
+          <w:sz w:val="24"/>
+          <w:szCs w:val="24"/>
+        </w:rPr>
+        <w:t>script</w:t>
+      </w:r>
+      <w:proofErr w:type="gramEnd"/>
+      <w:r>
+        <w:rPr>
+          <w:color w:val="000000"/>
+          <w:sz w:val="24"/>
+          <w:szCs w:val="24"/>
+        </w:rPr>
+        <w:t>&gt;</w:t>
+      </w:r>
+    </w:p>
+    <w:p>
+      <w:pPr>
+        <w:pBdr>
+          <w:top w:val="nil"/>
+          <w:left w:val="nil"/>
+          <w:bottom w:val="nil"/>
+          <w:right w:val="nil"/>
+          <w:between w:val="nil"/>
+        </w:pBdr>
+        <w:shd w:val="clear" w:color="auto" w:fill="FFFFFF"/>
+        <w:spacing w:after="0" w:line="240" w:lineRule="auto"/>
+        <w:rPr>
+          <w:color w:val="000000"/>
+          <w:sz w:val="24"/>
+          <w:szCs w:val="24"/>
+        </w:rPr>
+      </w:pPr>
+      <w:r>
+        <w:rPr>
+          <w:color w:val="000000"/>
+          <w:sz w:val="24"/>
+          <w:szCs w:val="24"/>
+        </w:rPr>
+        <w:t xml:space="preserve">    </w:t>
+      </w:r>
+      <w:proofErr w:type="gramStart"/>
+      <w:r>
+        <w:rPr>
+          <w:color w:val="000000"/>
+          <w:sz w:val="24"/>
+          <w:szCs w:val="24"/>
+        </w:rPr>
+        <w:t>function</w:t>
+      </w:r>
+      <w:proofErr w:type="gramEnd"/>
+      <w:r>
+        <w:rPr>
+          <w:color w:val="000000"/>
+          <w:sz w:val="24"/>
+          <w:szCs w:val="24"/>
+        </w:rPr>
+        <w:t xml:space="preserve"> </w:t>
+      </w:r>
+      <w:proofErr w:type="spellStart"/>
+      <w:r>
+        <w:rPr>
+          <w:color w:val="000000"/>
+          <w:sz w:val="24"/>
+          <w:szCs w:val="24"/>
+        </w:rPr>
+        <w:t>newpage</w:t>
+      </w:r>
+      <w:proofErr w:type="spellEnd"/>
+      <w:r>
+        <w:rPr>
+          <w:color w:val="000000"/>
+          <w:sz w:val="24"/>
+          <w:szCs w:val="24"/>
+        </w:rPr>
+        <w:t>() {</w:t>
+      </w:r>
+    </w:p>
+    <w:p>
+      <w:pPr>
+        <w:pBdr>
+          <w:top w:val="nil"/>
+          <w:left w:val="nil"/>
+          <w:bottom w:val="nil"/>
+          <w:right w:val="nil"/>
+          <w:between w:val="nil"/>
+        </w:pBdr>
+        <w:shd w:val="clear" w:color="auto" w:fill="FFFFFF"/>
+        <w:spacing w:after="0" w:line="240" w:lineRule="auto"/>
+        <w:rPr>
+          <w:color w:val="000000"/>
+          <w:sz w:val="24"/>
+          <w:szCs w:val="24"/>
+        </w:rPr>
+      </w:pPr>
+      <w:r>
+        <w:rPr>
+          <w:color w:val="000000"/>
+          <w:sz w:val="24"/>
+          <w:szCs w:val="24"/>
+        </w:rPr>
+        <w:t xml:space="preserve">      </w:t>
+      </w:r>
+      <w:proofErr w:type="spellStart"/>
+      <w:r>
+        <w:rPr>
+          <w:color w:val="000000"/>
+          <w:sz w:val="24"/>
+          <w:szCs w:val="24"/>
+        </w:rPr>
+        <w:t>location.href</w:t>
+      </w:r>
+      <w:proofErr w:type="spellEnd"/>
+      <w:r>
+        <w:rPr>
+          <w:color w:val="000000"/>
+          <w:sz w:val="24"/>
+          <w:szCs w:val="24"/>
+        </w:rPr>
+        <w:t xml:space="preserve"> = "https://www.google.com";</w:t>
+      </w:r>
+    </w:p>
+    <w:p>
+      <w:pPr>
+        <w:pBdr>
+          <w:top w:val="nil"/>
+          <w:left w:val="nil"/>
+          <w:bottom w:val="nil"/>
+          <w:right w:val="nil"/>
+          <w:between w:val="nil"/>
+        </w:pBdr>
+        <w:shd w:val="clear" w:color="auto" w:fill="FFFFFF"/>
+        <w:spacing w:after="0" w:line="240" w:lineRule="auto"/>
+        <w:rPr>
+          <w:color w:val="000000"/>
+          <w:sz w:val="24"/>
+          <w:szCs w:val="24"/>
+        </w:rPr>
+      </w:pPr>
+      <w:r>
+        <w:rPr>
+          <w:color w:val="000000"/>
+          <w:sz w:val="24"/>
+          <w:szCs w:val="24"/>
+        </w:rPr>
+        <w:lastRenderedPageBreak/>
+        <w:t xml:space="preserve">    }</w:t>
+      </w:r>
+    </w:p>
+    <w:p>
+      <w:pPr>
+        <w:pBdr>
+          <w:top w:val="nil"/>
+          <w:left w:val="nil"/>
+          <w:bottom w:val="nil"/>
+          <w:right w:val="nil"/>
+          <w:between w:val="nil"/>
+        </w:pBdr>
+        <w:shd w:val="clear" w:color="auto" w:fill="FFFFFF"/>
+        <w:spacing w:after="0" w:line="240" w:lineRule="auto"/>
+        <w:rPr>
+          <w:color w:val="000000"/>
+          <w:sz w:val="24"/>
+          <w:szCs w:val="24"/>
+        </w:rPr>
+      </w:pPr>
+      <w:r>
+        <w:rPr>
+          <w:color w:val="000000"/>
+          <w:sz w:val="24"/>
+          <w:szCs w:val="24"/>
+        </w:rPr>
+        <w:t xml:space="preserve">  &lt;/script&gt;</w:t>
+      </w:r>
+    </w:p>
+    <w:p>
+      <w:pPr>
+        <w:pBdr>
+          <w:top w:val="nil"/>
+          <w:left w:val="nil"/>
+          <w:bottom w:val="nil"/>
+          <w:right w:val="nil"/>
+          <w:between w:val="nil"/>
+        </w:pBdr>
+        <w:shd w:val="clear" w:color="auto" w:fill="FFFFFF"/>
+        <w:spacing w:after="0" w:line="240" w:lineRule="auto"/>
+        <w:rPr>
+          <w:color w:val="000000"/>
+          <w:sz w:val="24"/>
+          <w:szCs w:val="24"/>
+        </w:rPr>
+      </w:pPr>
+      <w:r>
+        <w:rPr>
+          <w:color w:val="000000"/>
+          <w:sz w:val="24"/>
+          <w:szCs w:val="24"/>
+        </w:rPr>
+        <w:t xml:space="preserve">  &lt;div class="box"&gt;</w:t>
+      </w:r>
+    </w:p>
+    <w:p>
+      <w:pPr>
+        <w:pBdr>
+          <w:top w:val="nil"/>
+          <w:left w:val="nil"/>
+          <w:bottom w:val="nil"/>
+          <w:right w:val="nil"/>
+          <w:between w:val="nil"/>
+        </w:pBdr>
+        <w:shd w:val="clear" w:color="auto" w:fill="FFFFFF"/>
+        <w:spacing w:after="0" w:line="240" w:lineRule="auto"/>
+        <w:rPr>
+          <w:color w:val="000000"/>
+          <w:sz w:val="24"/>
+          <w:szCs w:val="24"/>
+        </w:rPr>
+      </w:pPr>
+      <w:r>
+        <w:rPr>
+          <w:color w:val="000000"/>
+          <w:sz w:val="24"/>
+          <w:szCs w:val="24"/>
+        </w:rPr>
+        <w:t xml:space="preserve">    &lt;button </w:t>
+      </w:r>
+      <w:proofErr w:type="spellStart"/>
+      <w:r>
+        <w:rPr>
+          <w:color w:val="000000"/>
+          <w:sz w:val="24"/>
+          <w:szCs w:val="24"/>
+        </w:rPr>
+        <w:t>onclick</w:t>
+      </w:r>
+      <w:proofErr w:type="spellEnd"/>
+      <w:r>
+        <w:rPr>
+          <w:color w:val="000000"/>
+          <w:sz w:val="24"/>
+          <w:szCs w:val="24"/>
+        </w:rPr>
+        <w:t>="</w:t>
+      </w:r>
+      <w:proofErr w:type="spellStart"/>
+      <w:proofErr w:type="gramStart"/>
+      <w:r>
+        <w:rPr>
+          <w:color w:val="000000"/>
+          <w:sz w:val="24"/>
+          <w:szCs w:val="24"/>
+        </w:rPr>
+        <w:t>newpage</w:t>
+      </w:r>
+      <w:proofErr w:type="spellEnd"/>
+      <w:r>
+        <w:rPr>
+          <w:color w:val="000000"/>
+          <w:sz w:val="24"/>
+          <w:szCs w:val="24"/>
+        </w:rPr>
+        <w:t>(</w:t>
+      </w:r>
+      <w:proofErr w:type="gramEnd"/>
+      <w:r>
+        <w:rPr>
+          <w:color w:val="000000"/>
+          <w:sz w:val="24"/>
+          <w:szCs w:val="24"/>
+        </w:rPr>
+        <w:t>)"&gt;</w:t>
+      </w:r>
+      <w:proofErr w:type="spellStart"/>
+      <w:r>
+        <w:rPr>
+          <w:color w:val="000000"/>
+          <w:sz w:val="24"/>
+          <w:szCs w:val="24"/>
+        </w:rPr>
+        <w:t>Clicke</w:t>
+      </w:r>
+      <w:proofErr w:type="spellEnd"/>
+      <w:r>
+        <w:rPr>
+          <w:color w:val="000000"/>
+          <w:sz w:val="24"/>
+          <w:szCs w:val="24"/>
+        </w:rPr>
+        <w:t xml:space="preserve"> here to open New Page&lt;/button&gt;</w:t>
+      </w:r>
+    </w:p>
+    <w:p>
+      <w:pPr>
+        <w:pBdr>
+          <w:top w:val="nil"/>
+          <w:left w:val="nil"/>
+          <w:bottom w:val="nil"/>
+          <w:right w:val="nil"/>
+          <w:between w:val="nil"/>
+        </w:pBdr>
+        <w:shd w:val="clear" w:color="auto" w:fill="FFFFFF"/>
+        <w:spacing w:after="0" w:line="240" w:lineRule="auto"/>
+        <w:rPr>
+          <w:color w:val="000000"/>
+          <w:sz w:val="24"/>
+          <w:szCs w:val="24"/>
+        </w:rPr>
+      </w:pPr>
+      <w:r>
+        <w:rPr>
+          <w:color w:val="000000"/>
+          <w:sz w:val="24"/>
+          <w:szCs w:val="24"/>
+        </w:rPr>
+        <w:t xml:space="preserve">  &lt;/div&gt;</w:t>
+      </w:r>
+    </w:p>
+    <w:p>
+      <w:pPr>
+        <w:pBdr>
+          <w:top w:val="nil"/>
+          <w:left w:val="nil"/>
+          <w:bottom w:val="nil"/>
+          <w:right w:val="nil"/>
+          <w:between w:val="nil"/>
+        </w:pBdr>
+        <w:shd w:val="clear" w:color="auto" w:fill="FFFFFF"/>
+        <w:spacing w:after="0" w:line="240" w:lineRule="auto"/>
+        <w:rPr>
+          <w:color w:val="000000"/>
+          <w:sz w:val="24"/>
+          <w:szCs w:val="24"/>
+        </w:rPr>
+      </w:pPr>
+      <w:r>
+        <w:rPr>
+          <w:color w:val="000000"/>
+          <w:sz w:val="24"/>
+          <w:szCs w:val="24"/>
+        </w:rPr>
+        <w:t>&lt;/body&gt;</w:t>
+      </w:r>
+    </w:p>
+    <w:p>
+      <w:pPr>
+        <w:pBdr>
+          <w:top w:val="nil"/>
+          <w:left w:val="nil"/>
+          <w:bottom w:val="nil"/>
+          <w:right w:val="nil"/>
+          <w:between w:val="nil"/>
+        </w:pBdr>
+        <w:shd w:val="clear" w:color="auto" w:fill="FFFFFF"/>
+        <w:spacing w:after="0" w:line="240" w:lineRule="auto"/>
+        <w:rPr>
+          <w:color w:val="000000"/>
+          <w:sz w:val="24"/>
+          <w:szCs w:val="24"/>
+        </w:rPr>
+      </w:pPr>
+      <w:r>
+        <w:rPr>
+          <w:color w:val="000000"/>
+          <w:sz w:val="24"/>
+          <w:szCs w:val="24"/>
+        </w:rPr>
+        <w:t>&lt;/html&gt;</w:t>
+      </w:r>
+    </w:p>
+    <w:p>
+      <w:pPr>
+        <w:numPr>
+          <w:ilvl w:val="1"/>
+          <w:numId w:val="14"/>
+        </w:numPr>
+        <w:pBdr>
+          <w:top w:val="nil"/>
+          <w:left w:val="nil"/>
+          <w:bottom w:val="nil"/>
+          <w:right w:val="nil"/>
+          <w:between w:val="nil"/>
+        </w:pBdr>
+        <w:shd w:val="clear" w:color="auto" w:fill="FFFFFF"/>
+        <w:spacing w:after="0" w:line="240" w:lineRule="auto"/>
+        <w:rPr>
+          <w:color w:val="000000"/>
+          <w:sz w:val="24"/>
+          <w:szCs w:val="24"/>
+        </w:rPr>
+      </w:pPr>
+      <w:r>
+        <w:rPr>
+          <w:color w:val="000000"/>
+          <w:sz w:val="24"/>
+          <w:szCs w:val="24"/>
+        </w:rPr>
+        <w:t>Output:</w:t>
+      </w:r>
+    </w:p>
+    <w:p>
+      <w:pPr>
+        <w:numPr>
+          <w:ilvl w:val="1"/>
+          <w:numId w:val="14"/>
+        </w:numPr>
+        <w:pBdr>
+          <w:top w:val="nil"/>
+          <w:left w:val="nil"/>
+          <w:bottom w:val="nil"/>
+          <w:right w:val="nil"/>
+          <w:between w:val="nil"/>
+        </w:pBdr>
+        <w:shd w:val="clear" w:color="auto" w:fill="FFFFFF"/>
+        <w:spacing w:after="0" w:line="240" w:lineRule="auto"/>
+        <w:rPr>
+          <w:color w:val="000000"/>
+          <w:sz w:val="24"/>
+          <w:szCs w:val="24"/>
+        </w:rPr>
+      </w:pPr>
+      <w:r>
+        <w:rPr>
+          <w:color w:val="000000"/>
+          <w:sz w:val="24"/>
+          <w:szCs w:val="24"/>
+        </w:rPr>
+        <w:t>When user click on button, it will open mentioned website in code</w:t>
+      </w:r>
+    </w:p>
+    <w:p>
+      <w:pPr>
+        <w:keepNext/>
+        <w:pBdr>
+          <w:top w:val="nil"/>
+          <w:left w:val="nil"/>
+          <w:bottom w:val="nil"/>
+          <w:right w:val="nil"/>
+          <w:between w:val="nil"/>
+        </w:pBdr>
+        <w:shd w:val="clear" w:color="auto" w:fill="FFFFFF"/>
+        <w:spacing w:after="0" w:line="240" w:lineRule="auto"/>
+        <w:jc w:val="center"/>
+      </w:pPr>
+      <w:r>
+        <w:rPr>
+          <w:color w:val="000000"/>
+          <w:sz w:val="24"/>
+          <w:szCs w:val="24"/>
+        </w:rPr>
+        <w:drawing>
+          <wp:inline distT="0" distB="0" distL="0" distR="0" wp14:anchorId="32030EB1" wp14:editId="3A57582B">
+            <wp:extent cx="3609975" cy="1314450"/>
+            <wp:effectExtent l="76200" t="76200" r="142875" b="133350"/>
+            <wp:docPr id="5" name="Picture 5"/>
+            <wp:cNvGraphicFramePr>
+              <a:graphicFrameLocks xmlns:a="http://schemas.openxmlformats.org/drawingml/2006/main" noChangeAspect="1"/>
+            </wp:cNvGraphicFramePr>
+            <a:graphic xmlns:a="http://schemas.openxmlformats.org/drawingml/2006/main">
+              <a:graphicData uri="http://schemas.openxmlformats.org/drawingml/2006/picture">
+                <pic:pic xmlns:pic="http://schemas.openxmlformats.org/drawingml/2006/picture">
+                  <pic:nvPicPr>
+                    <pic:cNvPr id="0" name=""/>
+                    <pic:cNvPicPr/>
+                  </pic:nvPicPr>
+                  <pic:blipFill>
+                    <a:blip r:embed="rId22"/>
+                    <a:stretch>
+                      <a:fillRect/>
+                    </a:stretch>
+                  </pic:blipFill>
+                  <pic:spPr>
+                    <a:xfrm>
+                      <a:off x="0" y="0"/>
+                      <a:ext cx="3609975" cy="1314450"/>
+                    </a:xfrm>
+                    <a:prstGeom prst="rect">
+                      <a:avLst/>
+                    </a:prstGeom>
+                    <a:ln w="38100" cap="sq">
+                      <a:solidFill>
+                        <a:srgbClr val="000000"/>
+                      </a:solidFill>
+                      <a:prstDash val="solid"/>
+                      <a:miter lim="800000"/>
+                    </a:ln>
+                    <a:effectLst>
+                      <a:outerShdw blurRad="50800" dist="38100" dir="2700000" algn="tl" rotWithShape="0">
+                        <a:srgbClr val="000000">
+                          <a:alpha val="43000"/>
+                        </a:srgbClr>
+                      </a:outerShdw>
+                    </a:effectLst>
+                  </pic:spPr>
+                </pic:pic>
+              </a:graphicData>
+            </a:graphic>
+          </wp:inline>
+        </w:drawing>
+      </w:r>
+    </w:p>
+    <w:p>
+      <w:pPr>
+        <w:pStyle w:val="Caption"/>
+        <w:jc w:val="center"/>
+        <w:rPr>
+          <w:i/>
+          <w:iCs/>
+          <w:sz w:val="24"/>
+          <w:szCs w:val="24"/>
+        </w:rPr>
+      </w:pPr>
+      <w:r>
+        <w:rPr>
+          <w:i/>
+          <w:iCs/>
+          <w:sz w:val="24"/>
+          <w:szCs w:val="24"/>
+        </w:rPr>
+        <w:t xml:space="preserve">Figure </w:t>
+      </w:r>
+      <w:r>
+        <w:rPr>
+          <w:i/>
+          <w:iCs/>
+          <w:sz w:val="24"/>
+          <w:szCs w:val="24"/>
+        </w:rPr>
+        <w:fldChar w:fldCharType="begin"/>
+      </w:r>
+      <w:r>
+        <w:rPr>
+          <w:i/>
+          <w:iCs/>
+          <w:sz w:val="24"/>
+          <w:szCs w:val="24"/>
+        </w:rPr>
+        <w:instrText xml:space="preserve"> SEQ Figure \* ARABIC </w:instrText>
+      </w:r>
+      <w:r>
+        <w:rPr>
+          <w:i/>
+          <w:iCs/>
+          <w:sz w:val="24"/>
+          <w:szCs w:val="24"/>
+        </w:rPr>
+        <w:fldChar w:fldCharType="separate"/>
+      </w:r>
+      <w:r>
+        <w:rPr>
+          <w:i/>
+          <w:iCs/>
+          <w:noProof/>
+          <w:sz w:val="24"/>
+          <w:szCs w:val="24"/>
+        </w:rPr>
+        <w:t>14</w:t>
+      </w:r>
+      <w:r>
+        <w:rPr>
+          <w:i/>
+          <w:iCs/>
+          <w:sz w:val="24"/>
+          <w:szCs w:val="24"/>
+        </w:rPr>
+        <w:fldChar w:fldCharType="end"/>
+      </w:r>
+      <w:r>
+        <w:rPr>
+          <w:i/>
+          <w:iCs/>
+          <w:sz w:val="24"/>
+          <w:szCs w:val="24"/>
+        </w:rPr>
+        <w:t xml:space="preserve"> New Window Open</w:t>
+      </w:r>
+    </w:p>
+    <w:p>
+      <w:pPr>
+        <w:pStyle w:val="ListParagraph"/>
+        <w:numPr>
+          <w:ilvl w:val="0"/>
+          <w:numId w:val="14"/>
+        </w:numPr>
+        <w:rPr>
+          <w:color w:val="000000"/>
+          <w:sz w:val="24"/>
+          <w:szCs w:val="24"/>
+        </w:rPr>
+      </w:pPr>
+      <w:r>
+        <w:rPr>
+          <w:color w:val="000000"/>
+          <w:sz w:val="24"/>
+          <w:szCs w:val="24"/>
+        </w:rPr>
+        <w:t>Write a JavaScript to get details of location object</w:t>
+      </w:r>
+    </w:p>
+    <w:p>
+      <w:pPr>
+        <w:pStyle w:val="ListParagraph"/>
+        <w:numPr>
+          <w:ilvl w:val="1"/>
+          <w:numId w:val="14"/>
+        </w:numPr>
+        <w:rPr>
+          <w:color w:val="000000"/>
+          <w:sz w:val="24"/>
+          <w:szCs w:val="24"/>
+        </w:rPr>
+      </w:pPr>
+      <w:r>
+        <w:rPr>
+          <w:color w:val="000000"/>
+          <w:sz w:val="24"/>
+          <w:szCs w:val="24"/>
+        </w:rPr>
+        <w:t>Code:</w:t>
+      </w:r>
+    </w:p>
+    <w:p>
+      <w:pPr>
+        <w:pStyle w:val="ListParagraph"/>
+        <w:rPr>
+          <w:color w:val="000000"/>
+          <w:sz w:val="24"/>
+          <w:szCs w:val="24"/>
+        </w:rPr>
+      </w:pPr>
+      <w:r>
+        <w:rPr>
+          <w:color w:val="000000"/>
+          <w:sz w:val="24"/>
+          <w:szCs w:val="24"/>
+        </w:rPr>
+        <w:t xml:space="preserve"> </w:t>
+      </w:r>
+      <w:proofErr w:type="gramStart"/>
+      <w:r>
+        <w:rPr>
+          <w:color w:val="000000"/>
+          <w:sz w:val="24"/>
+          <w:szCs w:val="24"/>
+        </w:rPr>
+        <w:t>&lt;!DOCTYPE</w:t>
+      </w:r>
+      <w:proofErr w:type="gramEnd"/>
+      <w:r>
+        <w:rPr>
+          <w:color w:val="000000"/>
+          <w:sz w:val="24"/>
+          <w:szCs w:val="24"/>
+        </w:rPr>
+        <w:t xml:space="preserve"> html&gt;</w:t>
+      </w:r>
+    </w:p>
+    <w:p>
+      <w:pPr>
+        <w:pStyle w:val="ListParagraph"/>
+        <w:rPr>
+          <w:color w:val="000000"/>
+          <w:sz w:val="24"/>
+          <w:szCs w:val="24"/>
+        </w:rPr>
+      </w:pPr>
+      <w:r>
+        <w:rPr>
+          <w:color w:val="000000"/>
+          <w:sz w:val="24"/>
+          <w:szCs w:val="24"/>
+        </w:rPr>
+        <w:t xml:space="preserve">&lt;html </w:t>
+      </w:r>
+      <w:proofErr w:type="spellStart"/>
+      <w:proofErr w:type="gramStart"/>
+      <w:r>
+        <w:rPr>
+          <w:color w:val="000000"/>
+          <w:sz w:val="24"/>
+          <w:szCs w:val="24"/>
+        </w:rPr>
+        <w:t>lang</w:t>
+      </w:r>
+      <w:proofErr w:type="spellEnd"/>
+      <w:proofErr w:type="gramEnd"/>
+      <w:r>
+        <w:rPr>
+          <w:color w:val="000000"/>
+          <w:sz w:val="24"/>
+          <w:szCs w:val="24"/>
+        </w:rPr>
+        <w:t>="en"&gt;</w:t>
+      </w:r>
+    </w:p>
+    <w:p>
+      <w:pPr>
+        <w:pStyle w:val="ListParagraph"/>
+        <w:rPr>
+          <w:color w:val="000000"/>
+          <w:sz w:val="24"/>
+          <w:szCs w:val="24"/>
+        </w:rPr>
+      </w:pPr>
+      <w:r>
+        <w:rPr>
+          <w:color w:val="000000"/>
+          <w:sz w:val="24"/>
+          <w:szCs w:val="24"/>
+        </w:rPr>
+        <w:t xml:space="preserve">  &lt;</w:t>
+      </w:r>
+      <w:proofErr w:type="gramStart"/>
+      <w:r>
+        <w:rPr>
+          <w:color w:val="000000"/>
+          <w:sz w:val="24"/>
+          <w:szCs w:val="24"/>
+        </w:rPr>
+        <w:t>head</w:t>
+      </w:r>
+      <w:proofErr w:type="gramEnd"/>
+      <w:r>
+        <w:rPr>
+          <w:color w:val="000000"/>
+          <w:sz w:val="24"/>
+          <w:szCs w:val="24"/>
+        </w:rPr>
+        <w:t>&gt;</w:t>
+      </w:r>
+    </w:p>
+    <w:p>
+      <w:pPr>
+        <w:pStyle w:val="ListParagraph"/>
+        <w:rPr>
+          <w:color w:val="000000"/>
+          <w:sz w:val="24"/>
+          <w:szCs w:val="24"/>
+        </w:rPr>
+      </w:pPr>
+      <w:r>
+        <w:rPr>
+          <w:color w:val="000000"/>
+          <w:sz w:val="24"/>
+          <w:szCs w:val="24"/>
+        </w:rPr>
+        <w:t xml:space="preserve">    &lt;</w:t>
+      </w:r>
+      <w:proofErr w:type="gramStart"/>
+      <w:r>
+        <w:rPr>
+          <w:color w:val="000000"/>
+          <w:sz w:val="24"/>
+          <w:szCs w:val="24"/>
+        </w:rPr>
+        <w:t>meta</w:t>
+      </w:r>
+      <w:proofErr w:type="gramEnd"/>
+      <w:r>
+        <w:rPr>
+          <w:color w:val="000000"/>
+          <w:sz w:val="24"/>
+          <w:szCs w:val="24"/>
+        </w:rPr>
+        <w:t xml:space="preserve"> charset="UTF-8" /&gt;</w:t>
+      </w:r>
+    </w:p>
+    <w:p>
+      <w:pPr>
+        <w:pStyle w:val="ListParagraph"/>
+        <w:rPr>
+          <w:color w:val="000000"/>
+          <w:sz w:val="24"/>
+          <w:szCs w:val="24"/>
+        </w:rPr>
+      </w:pPr>
+      <w:r>
+        <w:rPr>
+          <w:color w:val="000000"/>
+          <w:sz w:val="24"/>
+          <w:szCs w:val="24"/>
+        </w:rPr>
+        <w:t xml:space="preserve">    &lt;</w:t>
+      </w:r>
+      <w:proofErr w:type="gramStart"/>
+      <w:r>
+        <w:rPr>
+          <w:color w:val="000000"/>
+          <w:sz w:val="24"/>
+          <w:szCs w:val="24"/>
+        </w:rPr>
+        <w:t>meta</w:t>
+      </w:r>
+      <w:proofErr w:type="gramEnd"/>
+      <w:r>
+        <w:rPr>
+          <w:color w:val="000000"/>
+          <w:sz w:val="24"/>
+          <w:szCs w:val="24"/>
+        </w:rPr>
+        <w:t xml:space="preserve"> http-</w:t>
+      </w:r>
+      <w:proofErr w:type="spellStart"/>
+      <w:r>
+        <w:rPr>
+          <w:color w:val="000000"/>
+          <w:sz w:val="24"/>
+          <w:szCs w:val="24"/>
+        </w:rPr>
+        <w:t>equiv</w:t>
+      </w:r>
+      <w:proofErr w:type="spellEnd"/>
+      <w:r>
+        <w:rPr>
+          <w:color w:val="000000"/>
+          <w:sz w:val="24"/>
+          <w:szCs w:val="24"/>
+        </w:rPr>
+        <w:t>="X-UA-Compatible" content="IE=edge" /&gt;</w:t>
+      </w:r>
+    </w:p>
+    <w:p>
+      <w:pPr>
+        <w:pStyle w:val="ListParagraph"/>
+        <w:rPr>
+          <w:color w:val="000000"/>
+          <w:sz w:val="24"/>
+          <w:szCs w:val="24"/>
+        </w:rPr>
+      </w:pPr>
+      <w:r>
+        <w:rPr>
+          <w:color w:val="000000"/>
+          <w:sz w:val="24"/>
+          <w:szCs w:val="24"/>
+        </w:rPr>
+        <w:t xml:space="preserve">    &lt;</w:t>
+      </w:r>
+      <w:proofErr w:type="gramStart"/>
+      <w:r>
+        <w:rPr>
+          <w:color w:val="000000"/>
+          <w:sz w:val="24"/>
+          <w:szCs w:val="24"/>
+        </w:rPr>
+        <w:t>meta</w:t>
+      </w:r>
+      <w:proofErr w:type="gramEnd"/>
+      <w:r>
+        <w:rPr>
+          <w:color w:val="000000"/>
+          <w:sz w:val="24"/>
+          <w:szCs w:val="24"/>
+        </w:rPr>
+        <w:t xml:space="preserve"> name="viewport" content="width=device-width, initial-scale=1.0" /&gt;</w:t>
+      </w:r>
+    </w:p>
+    <w:p>
+      <w:pPr>
+        <w:pStyle w:val="ListParagraph"/>
+        <w:rPr>
+          <w:color w:val="000000"/>
+          <w:sz w:val="24"/>
+          <w:szCs w:val="24"/>
+        </w:rPr>
+      </w:pPr>
+      <w:r>
+        <w:rPr>
+          <w:color w:val="000000"/>
+          <w:sz w:val="24"/>
+          <w:szCs w:val="24"/>
+        </w:rPr>
+        <w:t xml:space="preserve">    &lt;</w:t>
+      </w:r>
+      <w:proofErr w:type="gramStart"/>
+      <w:r>
+        <w:rPr>
+          <w:color w:val="000000"/>
+          <w:sz w:val="24"/>
+          <w:szCs w:val="24"/>
+        </w:rPr>
+        <w:t>title&gt;</w:t>
+      </w:r>
+      <w:proofErr w:type="gramEnd"/>
+      <w:r>
+        <w:rPr>
+          <w:color w:val="000000"/>
+          <w:sz w:val="24"/>
+          <w:szCs w:val="24"/>
+        </w:rPr>
+        <w:t>location Object details&lt;/title&gt;</w:t>
+      </w:r>
+    </w:p>
+    <w:p>
+      <w:pPr>
+        <w:pStyle w:val="ListParagraph"/>
+        <w:rPr>
+          <w:color w:val="000000"/>
+          <w:sz w:val="24"/>
+          <w:szCs w:val="24"/>
+        </w:rPr>
+      </w:pPr>
+      <w:r>
+        <w:rPr>
+          <w:color w:val="000000"/>
+          <w:sz w:val="24"/>
+          <w:szCs w:val="24"/>
+        </w:rPr>
+        <w:t xml:space="preserve">  &lt;/head&gt;</w:t>
+      </w:r>
+    </w:p>
+    <w:p>
+      <w:pPr>
+        <w:pStyle w:val="ListParagraph"/>
+        <w:rPr>
+          <w:color w:val="000000"/>
+          <w:sz w:val="24"/>
+          <w:szCs w:val="24"/>
+        </w:rPr>
+      </w:pPr>
+      <w:r>
+        <w:rPr>
+          <w:color w:val="000000"/>
+          <w:sz w:val="24"/>
+          <w:szCs w:val="24"/>
+        </w:rPr>
+        <w:t xml:space="preserve">  &lt;</w:t>
+      </w:r>
+      <w:proofErr w:type="gramStart"/>
+      <w:r>
+        <w:rPr>
+          <w:color w:val="000000"/>
+          <w:sz w:val="24"/>
+          <w:szCs w:val="24"/>
+        </w:rPr>
+        <w:t>body</w:t>
+      </w:r>
+      <w:proofErr w:type="gramEnd"/>
+      <w:r>
+        <w:rPr>
+          <w:color w:val="000000"/>
+          <w:sz w:val="24"/>
+          <w:szCs w:val="24"/>
+        </w:rPr>
+        <w:t>&gt;</w:t>
+      </w:r>
+    </w:p>
+    <w:p>
+      <w:pPr>
+        <w:pStyle w:val="ListParagraph"/>
+        <w:rPr>
+          <w:color w:val="000000"/>
+          <w:sz w:val="24"/>
+          <w:szCs w:val="24"/>
+        </w:rPr>
+      </w:pPr>
+      <w:r>
+        <w:rPr>
+          <w:color w:val="000000"/>
+          <w:sz w:val="24"/>
+          <w:szCs w:val="24"/>
+        </w:rPr>
+        <w:t xml:space="preserve">    &lt;p id="demo"&gt;&lt;/p&gt;</w:t>
+      </w:r>
+    </w:p>
+    <w:p>
+      <w:pPr>
+        <w:pStyle w:val="ListParagraph"/>
+        <w:rPr>
+          <w:color w:val="000000"/>
+          <w:sz w:val="24"/>
+          <w:szCs w:val="24"/>
+        </w:rPr>
+      </w:pPr>
+      <w:r>
+        <w:rPr>
+          <w:color w:val="000000"/>
+          <w:sz w:val="24"/>
+          <w:szCs w:val="24"/>
+        </w:rPr>
+        <w:t xml:space="preserve">    &lt;</w:t>
+      </w:r>
+      <w:proofErr w:type="gramStart"/>
+      <w:r>
+        <w:rPr>
+          <w:color w:val="000000"/>
+          <w:sz w:val="24"/>
+          <w:szCs w:val="24"/>
+        </w:rPr>
+        <w:t>script</w:t>
+      </w:r>
+      <w:proofErr w:type="gramEnd"/>
+      <w:r>
+        <w:rPr>
+          <w:color w:val="000000"/>
+          <w:sz w:val="24"/>
+          <w:szCs w:val="24"/>
+        </w:rPr>
+        <w:t>&gt;</w:t>
+      </w:r>
+    </w:p>
+    <w:p>
+      <w:pPr>
+        <w:pStyle w:val="ListParagraph"/>
+        <w:rPr>
+          <w:color w:val="000000"/>
+          <w:sz w:val="24"/>
+          <w:szCs w:val="24"/>
+        </w:rPr>
+      </w:pPr>
+      <w:r>
+        <w:rPr>
+          <w:color w:val="000000"/>
+          <w:sz w:val="24"/>
+          <w:szCs w:val="24"/>
+        </w:rPr>
+        <w:t xml:space="preserve">      </w:t>
+      </w:r>
+      <w:proofErr w:type="gramStart"/>
+      <w:r>
+        <w:rPr>
+          <w:color w:val="000000"/>
+          <w:sz w:val="24"/>
+          <w:szCs w:val="24"/>
+        </w:rPr>
+        <w:t>for</w:t>
+      </w:r>
+      <w:proofErr w:type="gramEnd"/>
+      <w:r>
+        <w:rPr>
+          <w:color w:val="000000"/>
+          <w:sz w:val="24"/>
+          <w:szCs w:val="24"/>
+        </w:rPr>
+        <w:t xml:space="preserve"> (i in location) {</w:t>
+      </w:r>
+    </w:p>
+    <w:p>
+      <w:pPr>
+        <w:pStyle w:val="ListParagraph"/>
+        <w:rPr>
+          <w:color w:val="000000"/>
+          <w:sz w:val="24"/>
+          <w:szCs w:val="24"/>
+        </w:rPr>
+      </w:pPr>
+      <w:r>
+        <w:rPr>
+          <w:color w:val="000000"/>
+          <w:sz w:val="24"/>
+          <w:szCs w:val="24"/>
+        </w:rPr>
+        <w:t xml:space="preserve">        </w:t>
+      </w:r>
+      <w:proofErr w:type="spellStart"/>
+      <w:proofErr w:type="gramStart"/>
+      <w:r>
+        <w:rPr>
+          <w:color w:val="000000"/>
+          <w:sz w:val="24"/>
+          <w:szCs w:val="24"/>
+        </w:rPr>
+        <w:t>document.getElementById</w:t>
+      </w:r>
+      <w:proofErr w:type="spellEnd"/>
+      <w:r>
+        <w:rPr>
+          <w:color w:val="000000"/>
+          <w:sz w:val="24"/>
+          <w:szCs w:val="24"/>
+        </w:rPr>
+        <w:t>(</w:t>
+      </w:r>
+      <w:proofErr w:type="gramEnd"/>
+      <w:r>
+        <w:rPr>
+          <w:color w:val="000000"/>
+          <w:sz w:val="24"/>
+          <w:szCs w:val="24"/>
+        </w:rPr>
+        <w:t>"demo").</w:t>
+      </w:r>
+      <w:proofErr w:type="spellStart"/>
+      <w:r>
+        <w:rPr>
+          <w:color w:val="000000"/>
+          <w:sz w:val="24"/>
+          <w:szCs w:val="24"/>
+        </w:rPr>
+        <w:t>innerHTML</w:t>
+      </w:r>
+      <w:proofErr w:type="spellEnd"/>
+      <w:r>
+        <w:rPr>
+          <w:color w:val="000000"/>
+          <w:sz w:val="24"/>
+          <w:szCs w:val="24"/>
+        </w:rPr>
+        <w:t xml:space="preserve"> +=</w:t>
+      </w:r>
+    </w:p>
+    <w:p>
+      <w:pPr>
+        <w:pStyle w:val="ListParagraph"/>
+        <w:rPr>
+          <w:color w:val="000000"/>
+          <w:sz w:val="24"/>
+          <w:szCs w:val="24"/>
+        </w:rPr>
+      </w:pPr>
+      <w:r>
+        <w:rPr>
+          <w:color w:val="000000"/>
+          <w:sz w:val="24"/>
+          <w:szCs w:val="24"/>
+        </w:rPr>
+        <w:t xml:space="preserve">          i + ":" + location[i] + "&lt;/</w:t>
+      </w:r>
+      <w:proofErr w:type="spellStart"/>
+      <w:r>
+        <w:rPr>
+          <w:color w:val="000000"/>
+          <w:sz w:val="24"/>
+          <w:szCs w:val="24"/>
+        </w:rPr>
+        <w:t>br</w:t>
+      </w:r>
+      <w:proofErr w:type="spellEnd"/>
+      <w:r>
+        <w:rPr>
+          <w:color w:val="000000"/>
+          <w:sz w:val="24"/>
+          <w:szCs w:val="24"/>
+        </w:rPr>
+        <w:t>&gt;";</w:t>
+      </w:r>
+    </w:p>
+    <w:p>
+      <w:pPr>
+        <w:pStyle w:val="ListParagraph"/>
+        <w:rPr>
+          <w:color w:val="000000"/>
+          <w:sz w:val="24"/>
+          <w:szCs w:val="24"/>
+        </w:rPr>
+      </w:pPr>
+      <w:r>
+        <w:rPr>
+          <w:color w:val="000000"/>
+          <w:sz w:val="24"/>
+          <w:szCs w:val="24"/>
+        </w:rPr>
+        <w:t xml:space="preserve">      }</w:t>
+      </w:r>
+    </w:p>
+    <w:p>
+      <w:pPr>
+        <w:pStyle w:val="ListParagraph"/>
+        <w:rPr>
+          <w:color w:val="000000"/>
+          <w:sz w:val="24"/>
+          <w:szCs w:val="24"/>
+        </w:rPr>
+      </w:pPr>
+      <w:r>
+        <w:rPr>
+          <w:color w:val="000000"/>
+          <w:sz w:val="24"/>
+          <w:szCs w:val="24"/>
+        </w:rPr>
+        <w:t xml:space="preserve">    &lt;/script&gt;</w:t>
+      </w:r>
+    </w:p>
+    <w:p>
+      <w:pPr>
+        <w:pStyle w:val="ListParagraph"/>
+        <w:rPr>
+          <w:color w:val="000000"/>
+          <w:sz w:val="24"/>
+          <w:szCs w:val="24"/>
+        </w:rPr>
+      </w:pPr>
+      <w:r>
+        <w:rPr>
+          <w:color w:val="000000"/>
+          <w:sz w:val="24"/>
+          <w:szCs w:val="24"/>
+        </w:rPr>
+        <w:t xml:space="preserve">  &lt;/body&gt;</w:t>
+      </w:r>
+    </w:p>
+    <w:p>
+      <w:pPr>
+        <w:pStyle w:val="ListParagraph"/>
+        <w:rPr>
+          <w:color w:val="000000"/>
+          <w:sz w:val="24"/>
+          <w:szCs w:val="24"/>
+        </w:rPr>
+      </w:pPr>
+      <w:r>
+        <w:rPr>
+          <w:color w:val="000000"/>
+          <w:sz w:val="24"/>
+          <w:szCs w:val="24"/>
+        </w:rPr>
+        <w:t>&lt;/html&gt;</w:t>
+      </w:r>
+    </w:p>
+    <w:p>
+      <w:pPr>
+        <w:pStyle w:val="ListParagraph"/>
+        <w:numPr>
+          <w:ilvl w:val="1"/>
+          <w:numId w:val="14"/>
+        </w:numPr>
+        <w:rPr>
+          <w:color w:val="000000"/>
+          <w:sz w:val="24"/>
+          <w:szCs w:val="24"/>
+        </w:rPr>
+      </w:pPr>
+    </w:p>
+    <w:p>
+      <w:pPr>
+        <w:pStyle w:val="ListParagraph"/>
+        <w:numPr>
+          <w:ilvl w:val="1"/>
+          <w:numId w:val="14"/>
+        </w:numPr>
+        <w:rPr>
+          <w:color w:val="000000"/>
+          <w:sz w:val="24"/>
+          <w:szCs w:val="24"/>
+        </w:rPr>
+      </w:pPr>
+      <w:r>
+        <w:rPr>
+          <w:color w:val="000000"/>
+          <w:sz w:val="24"/>
+          <w:szCs w:val="24"/>
+        </w:rPr>
+        <w:t>Output:</w:t>
+      </w:r>
+    </w:p>
+    <w:p>
+      <w:pPr>
+        <w:pStyle w:val="ListParagraph"/>
+        <w:keepNext/>
+      </w:pPr>
+      <w:r>
+        <w:rPr>
+          <w:color w:val="000000"/>
+          <w:sz w:val="24"/>
+          <w:szCs w:val="24"/>
+        </w:rPr>
+        <w:lastRenderedPageBreak/>
+        <w:drawing>
+          <wp:inline distT="0" distB="0" distL="0" distR="0" wp14:anchorId="6B62EDBB" wp14:editId="4D470C67">
+            <wp:extent cx="5276850" cy="2686050"/>
+            <wp:effectExtent l="76200" t="76200" r="133350" b="133350"/>
+            <wp:docPr id="8" name="Picture 8"/>
+            <wp:cNvGraphicFramePr>
+              <a:graphicFrameLocks xmlns:a="http://schemas.openxmlformats.org/drawingml/2006/main" noChangeAspect="1"/>
+            </wp:cNvGraphicFramePr>
+            <a:graphic xmlns:a="http://schemas.openxmlformats.org/drawingml/2006/main">
+              <a:graphicData uri="http://schemas.openxmlformats.org/drawingml/2006/picture">
+                <pic:pic xmlns:pic="http://schemas.openxmlformats.org/drawingml/2006/picture">
+                  <pic:nvPicPr>
+                    <pic:cNvPr id="0" name=""/>
+                    <pic:cNvPicPr/>
+                  </pic:nvPicPr>
+                  <pic:blipFill>
+                    <a:blip r:embed="rId23"/>
+                    <a:stretch>
+                      <a:fillRect/>
+                    </a:stretch>
+                  </pic:blipFill>
+                  <pic:spPr>
+                    <a:xfrm>
+                      <a:off x="0" y="0"/>
+                      <a:ext cx="5276850" cy="2686050"/>
+                    </a:xfrm>
+                    <a:prstGeom prst="rect">
+                      <a:avLst/>
+                    </a:prstGeom>
+                    <a:ln w="38100" cap="sq">
+                      <a:solidFill>
+                        <a:srgbClr val="000000"/>
+                      </a:solidFill>
+                      <a:prstDash val="solid"/>
+                      <a:miter lim="800000"/>
+                    </a:ln>
+                    <a:effectLst>
+                      <a:outerShdw blurRad="50800" dist="38100" dir="2700000" algn="tl" rotWithShape="0">
+                        <a:srgbClr val="000000">
+                          <a:alpha val="43000"/>
+                        </a:srgbClr>
+                      </a:outerShdw>
+                    </a:effectLst>
+                  </pic:spPr>
+                </pic:pic>
+              </a:graphicData>
+            </a:graphic>
+          </wp:inline>
+        </w:drawing>
+      </w:r>
+    </w:p>
+    <w:p>
+      <w:pPr>
+        <w:pStyle w:val="Caption"/>
+        <w:jc w:val="center"/>
+        <w:rPr>
+          <w:i/>
+          <w:iCs/>
+          <w:sz w:val="24"/>
+          <w:szCs w:val="24"/>
+        </w:rPr>
+      </w:pPr>
+      <w:r>
+        <w:rPr>
+          <w:i/>
+          <w:iCs/>
+          <w:sz w:val="24"/>
+          <w:szCs w:val="24"/>
+        </w:rPr>
+        <w:t xml:space="preserve">Figure </w:t>
+      </w:r>
+      <w:r>
+        <w:rPr>
+          <w:i/>
+          <w:iCs/>
+          <w:sz w:val="24"/>
+          <w:szCs w:val="24"/>
+        </w:rPr>
+        <w:fldChar w:fldCharType="begin"/>
+      </w:r>
+      <w:r>
+        <w:rPr>
+          <w:i/>
+          <w:iCs/>
+          <w:sz w:val="24"/>
+          <w:szCs w:val="24"/>
+        </w:rPr>
+        <w:instrText xml:space="preserve"> SEQ Figure \* ARABIC </w:instrText>
+      </w:r>
+      <w:r>
+        <w:rPr>
+          <w:i/>
+          <w:iCs/>
+          <w:sz w:val="24"/>
+          <w:szCs w:val="24"/>
+        </w:rPr>
+        <w:fldChar w:fldCharType="separate"/>
+      </w:r>
+      <w:r>
+        <w:rPr>
+          <w:i/>
+          <w:iCs/>
+          <w:noProof/>
+          <w:sz w:val="24"/>
+          <w:szCs w:val="24"/>
+        </w:rPr>
+        <w:t>15</w:t>
+      </w:r>
+      <w:r>
+        <w:rPr>
+          <w:i/>
+          <w:iCs/>
+          <w:sz w:val="24"/>
+          <w:szCs w:val="24"/>
+        </w:rPr>
+        <w:fldChar w:fldCharType="end"/>
+      </w:r>
+      <w:r>
+        <w:rPr>
+          <w:i/>
+          <w:iCs/>
+          <w:sz w:val="24"/>
+          <w:szCs w:val="24"/>
+        </w:rPr>
+        <w:t xml:space="preserve"> Location Object</w:t>
+      </w:r>
+    </w:p>
+    <w:p>
+      <w:pPr>
+        <w:pStyle w:val="ListParagraph"/>
+        <w:numPr>
+          <w:ilvl w:val="0"/>
+          <w:numId w:val="14"/>
+        </w:numPr>
+        <w:rPr>
+          <w:color w:val="000000"/>
+          <w:sz w:val="24"/>
+          <w:szCs w:val="24"/>
+        </w:rPr>
+      </w:pPr>
+      <w:r>
+        <w:rPr>
+          <w:color w:val="000000"/>
+          <w:sz w:val="24"/>
+          <w:szCs w:val="24"/>
+        </w:rPr>
+        <w:t>Write a JavaScript to get details of navigator object</w:t>
+      </w:r>
+    </w:p>
+    <w:p>
+      <w:pPr>
+        <w:pStyle w:val="ListParagraph"/>
+        <w:numPr>
+          <w:ilvl w:val="1"/>
+          <w:numId w:val="14"/>
+        </w:numPr>
+        <w:rPr>
+          <w:color w:val="000000"/>
+          <w:sz w:val="24"/>
+          <w:szCs w:val="24"/>
+        </w:rPr>
+      </w:pPr>
+      <w:r>
+        <w:rPr>
+          <w:color w:val="000000"/>
+          <w:sz w:val="24"/>
+          <w:szCs w:val="24"/>
+        </w:rPr>
+        <w:t>Code:</w:t>
+      </w:r>
+    </w:p>
+    <w:p>
+      <w:pPr>
+        <w:pStyle w:val="ListParagraph"/>
+        <w:rPr>
+          <w:color w:val="000000"/>
+          <w:sz w:val="24"/>
+          <w:szCs w:val="24"/>
+        </w:rPr>
+      </w:pPr>
+      <w:proofErr w:type="gramStart"/>
+      <w:r>
+        <w:rPr>
+          <w:color w:val="000000"/>
+          <w:sz w:val="24"/>
+          <w:szCs w:val="24"/>
+        </w:rPr>
+        <w:t>&lt;!DOCTYPE</w:t>
+      </w:r>
+      <w:proofErr w:type="gramEnd"/>
+      <w:r>
+        <w:rPr>
+          <w:color w:val="000000"/>
+          <w:sz w:val="24"/>
+          <w:szCs w:val="24"/>
+        </w:rPr>
+        <w:t xml:space="preserve"> html&gt;</w:t>
+      </w:r>
+    </w:p>
+    <w:p>
+      <w:pPr>
+        <w:pStyle w:val="ListParagraph"/>
+        <w:rPr>
+          <w:color w:val="000000"/>
+          <w:sz w:val="24"/>
+          <w:szCs w:val="24"/>
+        </w:rPr>
+      </w:pPr>
+      <w:r>
+        <w:rPr>
+          <w:color w:val="000000"/>
+          <w:sz w:val="24"/>
+          <w:szCs w:val="24"/>
+        </w:rPr>
+        <w:t xml:space="preserve">&lt;html </w:t>
+      </w:r>
+      <w:proofErr w:type="spellStart"/>
+      <w:proofErr w:type="gramStart"/>
+      <w:r>
+        <w:rPr>
+          <w:color w:val="000000"/>
+          <w:sz w:val="24"/>
+          <w:szCs w:val="24"/>
+        </w:rPr>
+        <w:t>lang</w:t>
+      </w:r>
+      <w:proofErr w:type="spellEnd"/>
+      <w:proofErr w:type="gramEnd"/>
+      <w:r>
+        <w:rPr>
+          <w:color w:val="000000"/>
+          <w:sz w:val="24"/>
+          <w:szCs w:val="24"/>
+        </w:rPr>
+        <w:t>="en"&gt;</w:t>
+      </w:r>
+    </w:p>
+    <w:p>
+      <w:pPr>
+        <w:pStyle w:val="ListParagraph"/>
+        <w:rPr>
+          <w:color w:val="000000"/>
+          <w:sz w:val="24"/>
+          <w:szCs w:val="24"/>
+        </w:rPr>
+      </w:pPr>
+      <w:r>
+        <w:rPr>
+          <w:color w:val="000000"/>
+          <w:sz w:val="24"/>
+          <w:szCs w:val="24"/>
+        </w:rPr>
+        <w:t xml:space="preserve">  &lt;</w:t>
+      </w:r>
+      <w:proofErr w:type="gramStart"/>
+      <w:r>
+        <w:rPr>
+          <w:color w:val="000000"/>
+          <w:sz w:val="24"/>
+          <w:szCs w:val="24"/>
+        </w:rPr>
+        <w:t>head</w:t>
+      </w:r>
+      <w:proofErr w:type="gramEnd"/>
+      <w:r>
+        <w:rPr>
+          <w:color w:val="000000"/>
+          <w:sz w:val="24"/>
+          <w:szCs w:val="24"/>
+        </w:rPr>
+        <w:t>&gt;</w:t>
+      </w:r>
+    </w:p>
+    <w:p>
+      <w:pPr>
+        <w:pStyle w:val="ListParagraph"/>
+        <w:rPr>
+          <w:color w:val="000000"/>
+          <w:sz w:val="24"/>
+          <w:szCs w:val="24"/>
+        </w:rPr>
+      </w:pPr>
+      <w:r>
+        <w:rPr>
+          <w:color w:val="000000"/>
+          <w:sz w:val="24"/>
+          <w:szCs w:val="24"/>
+        </w:rPr>
+        <w:t xml:space="preserve">    &lt;</w:t>
+      </w:r>
+      <w:proofErr w:type="gramStart"/>
+      <w:r>
+        <w:rPr>
+          <w:color w:val="000000"/>
+          <w:sz w:val="24"/>
+          <w:szCs w:val="24"/>
+        </w:rPr>
+        <w:t>meta</w:t>
+      </w:r>
+      <w:proofErr w:type="gramEnd"/>
+      <w:r>
+        <w:rPr>
+          <w:color w:val="000000"/>
+          <w:sz w:val="24"/>
+          <w:szCs w:val="24"/>
+        </w:rPr>
+        <w:t xml:space="preserve"> charset="UTF-8" /&gt;</w:t>
+      </w:r>
+    </w:p>
+    <w:p>
+      <w:pPr>
+        <w:pStyle w:val="ListParagraph"/>
+        <w:rPr>
+          <w:color w:val="000000"/>
+          <w:sz w:val="24"/>
+          <w:szCs w:val="24"/>
+        </w:rPr>
+      </w:pPr>
+      <w:r>
+        <w:rPr>
+          <w:color w:val="000000"/>
+          <w:sz w:val="24"/>
+          <w:szCs w:val="24"/>
+        </w:rPr>
+        <w:t xml:space="preserve">    &lt;</w:t>
+      </w:r>
+      <w:proofErr w:type="gramStart"/>
+      <w:r>
+        <w:rPr>
+          <w:color w:val="000000"/>
+          <w:sz w:val="24"/>
+          <w:szCs w:val="24"/>
+        </w:rPr>
+        <w:t>meta</w:t>
+      </w:r>
+      <w:proofErr w:type="gramEnd"/>
+      <w:r>
+        <w:rPr>
+          <w:color w:val="000000"/>
+          <w:sz w:val="24"/>
+          <w:szCs w:val="24"/>
+        </w:rPr>
+        <w:t xml:space="preserve"> http-</w:t>
+      </w:r>
+      <w:proofErr w:type="spellStart"/>
+      <w:r>
+        <w:rPr>
+          <w:color w:val="000000"/>
+          <w:sz w:val="24"/>
+          <w:szCs w:val="24"/>
+        </w:rPr>
+        <w:t>equiv</w:t>
+      </w:r>
+      <w:proofErr w:type="spellEnd"/>
+      <w:r>
+        <w:rPr>
+          <w:color w:val="000000"/>
+          <w:sz w:val="24"/>
+          <w:szCs w:val="24"/>
+        </w:rPr>
+        <w:t>="X-UA-Compatible" content="IE=edge" /&gt;</w:t>
+      </w:r>
+    </w:p>
+    <w:p>
+      <w:pPr>
+        <w:pStyle w:val="ListParagraph"/>
+        <w:rPr>
+          <w:color w:val="000000"/>
+          <w:sz w:val="24"/>
+          <w:szCs w:val="24"/>
+        </w:rPr>
+      </w:pPr>
+      <w:r>
+        <w:rPr>
+          <w:color w:val="000000"/>
+          <w:sz w:val="24"/>
+          <w:szCs w:val="24"/>
+        </w:rPr>
+        <w:t xml:space="preserve">    &lt;</w:t>
+      </w:r>
+      <w:proofErr w:type="gramStart"/>
+      <w:r>
+        <w:rPr>
+          <w:color w:val="000000"/>
+          <w:sz w:val="24"/>
+          <w:szCs w:val="24"/>
+        </w:rPr>
+        <w:t>meta</w:t>
+      </w:r>
+      <w:proofErr w:type="gramEnd"/>
+      <w:r>
+        <w:rPr>
+          <w:color w:val="000000"/>
+          <w:sz w:val="24"/>
+          <w:szCs w:val="24"/>
+        </w:rPr>
+        <w:t xml:space="preserve"> name="viewport" content="width=device-width, initial-scale=1.0" /&gt;</w:t>
+      </w:r>
+    </w:p>
+    <w:p>
+      <w:pPr>
+        <w:pStyle w:val="ListParagraph"/>
+        <w:rPr>
+          <w:color w:val="000000"/>
+          <w:sz w:val="24"/>
+          <w:szCs w:val="24"/>
+        </w:rPr>
+      </w:pPr>
+      <w:r>
+        <w:rPr>
+          <w:color w:val="000000"/>
+          <w:sz w:val="24"/>
+          <w:szCs w:val="24"/>
+        </w:rPr>
+        <w:t xml:space="preserve">    &lt;</w:t>
+      </w:r>
+      <w:proofErr w:type="gramStart"/>
+      <w:r>
+        <w:rPr>
+          <w:color w:val="000000"/>
+          <w:sz w:val="24"/>
+          <w:szCs w:val="24"/>
+        </w:rPr>
+        <w:t>title&gt;</w:t>
+      </w:r>
+      <w:proofErr w:type="gramEnd"/>
+      <w:r>
+        <w:rPr>
+          <w:color w:val="000000"/>
+          <w:sz w:val="24"/>
+          <w:szCs w:val="24"/>
+        </w:rPr>
+        <w:t>Navigator&lt;/title&gt;</w:t>
+      </w:r>
+    </w:p>
+    <w:p>
+      <w:pPr>
+        <w:pStyle w:val="ListParagraph"/>
+        <w:rPr>
+          <w:color w:val="000000"/>
+          <w:sz w:val="24"/>
+          <w:szCs w:val="24"/>
+        </w:rPr>
+      </w:pPr>
+      <w:r>
+        <w:rPr>
+          <w:color w:val="000000"/>
+          <w:sz w:val="24"/>
+          <w:szCs w:val="24"/>
+        </w:rPr>
+        <w:t xml:space="preserve">  &lt;/head&gt;</w:t>
+      </w:r>
+    </w:p>
+    <w:p>
+      <w:pPr>
+        <w:pStyle w:val="ListParagraph"/>
+        <w:rPr>
+          <w:color w:val="000000"/>
+          <w:sz w:val="24"/>
+          <w:szCs w:val="24"/>
+        </w:rPr>
+      </w:pPr>
+      <w:r>
+        <w:rPr>
+          <w:color w:val="000000"/>
+          <w:sz w:val="24"/>
+          <w:szCs w:val="24"/>
+        </w:rPr>
+        <w:t xml:space="preserve">  &lt;</w:t>
+      </w:r>
+      <w:proofErr w:type="gramStart"/>
+      <w:r>
+        <w:rPr>
+          <w:color w:val="000000"/>
+          <w:sz w:val="24"/>
+          <w:szCs w:val="24"/>
+        </w:rPr>
+        <w:t>body</w:t>
+      </w:r>
+      <w:proofErr w:type="gramEnd"/>
+      <w:r>
+        <w:rPr>
+          <w:color w:val="000000"/>
+          <w:sz w:val="24"/>
+          <w:szCs w:val="24"/>
+        </w:rPr>
+        <w:t>&gt;</w:t>
+      </w:r>
+    </w:p>
+    <w:p>
+      <w:pPr>
+        <w:pStyle w:val="ListParagraph"/>
+        <w:rPr>
+          <w:color w:val="000000"/>
+          <w:sz w:val="24"/>
+          <w:szCs w:val="24"/>
+        </w:rPr>
+      </w:pPr>
+      <w:r>
+        <w:rPr>
+          <w:color w:val="000000"/>
+          <w:sz w:val="24"/>
+          <w:szCs w:val="24"/>
+        </w:rPr>
+        <w:t xml:space="preserve">    &lt;p id="demo"&gt;&lt;/p&gt;</w:t>
+      </w:r>
+    </w:p>
+    <w:p>
+      <w:pPr>
+        <w:pStyle w:val="ListParagraph"/>
+        <w:rPr>
+          <w:color w:val="000000"/>
+          <w:sz w:val="24"/>
+          <w:szCs w:val="24"/>
+        </w:rPr>
+      </w:pPr>
+      <w:r>
+        <w:rPr>
+          <w:color w:val="000000"/>
+          <w:sz w:val="24"/>
+          <w:szCs w:val="24"/>
+        </w:rPr>
+        <w:t xml:space="preserve">    &lt;</w:t>
+      </w:r>
+      <w:proofErr w:type="gramStart"/>
+      <w:r>
+        <w:rPr>
+          <w:color w:val="000000"/>
+          <w:sz w:val="24"/>
+          <w:szCs w:val="24"/>
+        </w:rPr>
+        <w:t>script</w:t>
+      </w:r>
+      <w:proofErr w:type="gramEnd"/>
+      <w:r>
+        <w:rPr>
+          <w:color w:val="000000"/>
+          <w:sz w:val="24"/>
+          <w:szCs w:val="24"/>
+        </w:rPr>
+        <w:t>&gt;</w:t>
+      </w:r>
+    </w:p>
+    <w:p>
+      <w:pPr>
+        <w:pStyle w:val="ListParagraph"/>
+        <w:rPr>
+          <w:color w:val="000000"/>
+          <w:sz w:val="24"/>
+          <w:szCs w:val="24"/>
+        </w:rPr>
+      </w:pPr>
+      <w:r>
+        <w:rPr>
+          <w:color w:val="000000"/>
+          <w:sz w:val="24"/>
+          <w:szCs w:val="24"/>
+        </w:rPr>
+        <w:t xml:space="preserve">      </w:t>
+      </w:r>
+      <w:proofErr w:type="gramStart"/>
+      <w:r>
+        <w:rPr>
+          <w:color w:val="000000"/>
+          <w:sz w:val="24"/>
+          <w:szCs w:val="24"/>
+        </w:rPr>
+        <w:t>for</w:t>
+      </w:r>
+      <w:proofErr w:type="gramEnd"/>
+      <w:r>
+        <w:rPr>
+          <w:color w:val="000000"/>
+          <w:sz w:val="24"/>
+          <w:szCs w:val="24"/>
+        </w:rPr>
+        <w:t xml:space="preserve"> (i in navigator) {</w:t>
+      </w:r>
+    </w:p>
+    <w:p>
+      <w:pPr>
+        <w:pStyle w:val="ListParagraph"/>
+        <w:rPr>
+          <w:color w:val="000000"/>
+          <w:sz w:val="24"/>
+          <w:szCs w:val="24"/>
+        </w:rPr>
+      </w:pPr>
+      <w:r>
+        <w:rPr>
+          <w:color w:val="000000"/>
+          <w:sz w:val="24"/>
+          <w:szCs w:val="24"/>
+        </w:rPr>
+        <w:t xml:space="preserve">        </w:t>
+      </w:r>
+      <w:proofErr w:type="spellStart"/>
+      <w:proofErr w:type="gramStart"/>
+      <w:r>
+        <w:rPr>
+          <w:color w:val="000000"/>
+          <w:sz w:val="24"/>
+          <w:szCs w:val="24"/>
+        </w:rPr>
+        <w:t>document.getElementById</w:t>
+      </w:r>
+      <w:proofErr w:type="spellEnd"/>
+      <w:r>
+        <w:rPr>
+          <w:color w:val="000000"/>
+          <w:sz w:val="24"/>
+          <w:szCs w:val="24"/>
+        </w:rPr>
+        <w:t>(</w:t>
+      </w:r>
+      <w:proofErr w:type="gramEnd"/>
+      <w:r>
+        <w:rPr>
+          <w:color w:val="000000"/>
+          <w:sz w:val="24"/>
+          <w:szCs w:val="24"/>
+        </w:rPr>
+        <w:t>"demo").</w:t>
+      </w:r>
+      <w:proofErr w:type="spellStart"/>
+      <w:r>
+        <w:rPr>
+          <w:color w:val="000000"/>
+          <w:sz w:val="24"/>
+          <w:szCs w:val="24"/>
+        </w:rPr>
+        <w:t>innerHTML</w:t>
+      </w:r>
+      <w:proofErr w:type="spellEnd"/>
+      <w:r>
+        <w:rPr>
+          <w:color w:val="000000"/>
+          <w:sz w:val="24"/>
+          <w:szCs w:val="24"/>
+        </w:rPr>
+        <w:t xml:space="preserve"> +=</w:t>
+      </w:r>
+    </w:p>
+    <w:p>
+      <w:pPr>
+        <w:pStyle w:val="ListParagraph"/>
+        <w:rPr>
+          <w:color w:val="000000"/>
+          <w:sz w:val="24"/>
+          <w:szCs w:val="24"/>
+        </w:rPr>
+      </w:pPr>
+      <w:r>
+        <w:rPr>
+          <w:color w:val="000000"/>
+          <w:sz w:val="24"/>
+          <w:szCs w:val="24"/>
+        </w:rPr>
+        <w:t xml:space="preserve">          i + ":" + navigator[i] + "&lt;/</w:t>
+      </w:r>
+      <w:proofErr w:type="spellStart"/>
+      <w:r>
+        <w:rPr>
+          <w:color w:val="000000"/>
+          <w:sz w:val="24"/>
+          <w:szCs w:val="24"/>
+        </w:rPr>
+        <w:t>br</w:t>
+      </w:r>
+      <w:proofErr w:type="spellEnd"/>
+      <w:r>
+        <w:rPr>
+          <w:color w:val="000000"/>
+          <w:sz w:val="24"/>
+          <w:szCs w:val="24"/>
+        </w:rPr>
+        <w:t>&gt;";</w:t>
+      </w:r>
+    </w:p>
+    <w:p>
+      <w:pPr>
+        <w:pStyle w:val="ListParagraph"/>
+        <w:rPr>
+          <w:color w:val="000000"/>
+          <w:sz w:val="24"/>
+          <w:szCs w:val="24"/>
+        </w:rPr>
+      </w:pPr>
+      <w:r>
+        <w:rPr>
+          <w:color w:val="000000"/>
+          <w:sz w:val="24"/>
+          <w:szCs w:val="24"/>
+        </w:rPr>
+        <w:t xml:space="preserve">      }</w:t>
+      </w:r>
+    </w:p>
+    <w:p>
+      <w:pPr>
+        <w:pStyle w:val="ListParagraph"/>
+        <w:rPr>
+          <w:color w:val="000000"/>
+          <w:sz w:val="24"/>
+          <w:szCs w:val="24"/>
+        </w:rPr>
+      </w:pPr>
+      <w:r>
+        <w:rPr>
+          <w:color w:val="000000"/>
+          <w:sz w:val="24"/>
+          <w:szCs w:val="24"/>
+        </w:rPr>
+        <w:t xml:space="preserve">    &lt;/script&gt;</w:t>
+      </w:r>
+    </w:p>
+    <w:p>
+      <w:pPr>
+        <w:pStyle w:val="ListParagraph"/>
+        <w:rPr>
+          <w:color w:val="000000"/>
+          <w:sz w:val="24"/>
+          <w:szCs w:val="24"/>
+        </w:rPr>
+      </w:pPr>
+      <w:r>
+        <w:rPr>
+          <w:color w:val="000000"/>
+          <w:sz w:val="24"/>
+          <w:szCs w:val="24"/>
+        </w:rPr>
+        <w:t xml:space="preserve">  &lt;/body&gt;</w:t>
+      </w:r>
+    </w:p>
+    <w:p>
+      <w:pPr>
+        <w:pStyle w:val="ListParagraph"/>
+        <w:rPr>
+          <w:color w:val="000000"/>
+          <w:sz w:val="24"/>
+          <w:szCs w:val="24"/>
+        </w:rPr>
+      </w:pPr>
+      <w:r>
+        <w:rPr>
+          <w:color w:val="000000"/>
+          <w:sz w:val="24"/>
+          <w:szCs w:val="24"/>
+        </w:rPr>
+        <w:t>&lt;/html&gt;</w:t>
+      </w:r>
+    </w:p>
+    <w:p>
+      <w:pPr>
+        <w:pStyle w:val="ListParagraph"/>
+        <w:numPr>
+          <w:ilvl w:val="1"/>
+          <w:numId w:val="14"/>
+        </w:numPr>
+        <w:rPr>
+          <w:color w:val="000000"/>
+          <w:sz w:val="24"/>
+          <w:szCs w:val="24"/>
+        </w:rPr>
+      </w:pPr>
+    </w:p>
+    <w:p>
+      <w:pPr>
+        <w:pStyle w:val="ListParagraph"/>
+        <w:numPr>
+          <w:ilvl w:val="1"/>
+          <w:numId w:val="14"/>
+        </w:numPr>
+        <w:rPr>
+          <w:color w:val="000000"/>
+          <w:sz w:val="24"/>
+          <w:szCs w:val="24"/>
+        </w:rPr>
+      </w:pPr>
+      <w:r>
+        <w:rPr>
+          <w:color w:val="000000"/>
+          <w:sz w:val="24"/>
+          <w:szCs w:val="24"/>
+        </w:rPr>
+        <w:t>Output:</w:t>
+      </w:r>
+    </w:p>
+    <w:p>
+      <w:pPr>
+        <w:keepNext/>
         <w:ind w:left="720"/>
         <w:jc w:val="center"/>
-        <w:rPr>
-          <w:color w:val="000000"/>
-          <w:sz w:val="24"/>
-          <w:szCs w:val="24"/>
-        </w:rPr>
-      </w:pPr>
+      </w:pPr>
+      <w:r>
+        <w:rPr>
+          <w:color w:val="000000"/>
+          <w:sz w:val="24"/>
+          <w:szCs w:val="24"/>
+        </w:rPr>
+        <w:lastRenderedPageBreak/>
+        <w:drawing>
+          <wp:inline distT="0" distB="0" distL="0" distR="0" wp14:anchorId="769BCC61" wp14:editId="51FC96FB">
+            <wp:extent cx="5943600" cy="7695565"/>
+            <wp:effectExtent l="0" t="0" r="0" b="635"/>
+            <wp:docPr id="17" name="Picture 17"/>
+            <wp:cNvGraphicFramePr>
+              <a:graphicFrameLocks xmlns:a="http://schemas.openxmlformats.org/drawingml/2006/main" noChangeAspect="1"/>
+            </wp:cNvGraphicFramePr>
+            <a:graphic xmlns:a="http://schemas.openxmlformats.org/drawingml/2006/main">
+              <a:graphicData uri="http://schemas.openxmlformats.org/drawingml/2006/picture">
+                <pic:pic xmlns:pic="http://schemas.openxmlformats.org/drawingml/2006/picture">
+                  <pic:nvPicPr>
+                    <pic:cNvPr id="0" name=""/>
+                    <pic:cNvPicPr/>
+                  </pic:nvPicPr>
+                  <pic:blipFill>
+                    <a:blip r:embed="rId24"/>
+                    <a:stretch>
+                      <a:fillRect/>
+                    </a:stretch>
+                  </pic:blipFill>
+                  <pic:spPr>
+                    <a:xfrm>
+                      <a:off x="0" y="0"/>
+                      <a:ext cx="5943600" cy="7695565"/>
+                    </a:xfrm>
+                    <a:prstGeom prst="rect">
+                      <a:avLst/>
+                    </a:prstGeom>
+                  </pic:spPr>
+                </pic:pic>
+              </a:graphicData>
+            </a:graphic>
+          </wp:inline>
+        </w:drawing>
+      </w:r>
+    </w:p>
+    <w:p>
+      <w:pPr>
+        <w:pStyle w:val="Caption"/>
+        <w:jc w:val="center"/>
+        <w:rPr>
+          <w:i/>
+          <w:iCs/>
+          <w:sz w:val="24"/>
+          <w:szCs w:val="24"/>
+        </w:rPr>
+      </w:pPr>
+      <w:r>
+        <w:rPr>
+          <w:i/>
+          <w:iCs/>
+          <w:sz w:val="24"/>
+          <w:szCs w:val="24"/>
+        </w:rPr>
+        <w:t xml:space="preserve">Figure </w:t>
+      </w:r>
+      <w:r>
+        <w:rPr>
+          <w:i/>
+          <w:iCs/>
+          <w:sz w:val="24"/>
+          <w:szCs w:val="24"/>
+        </w:rPr>
+        <w:fldChar w:fldCharType="begin"/>
+      </w:r>
+      <w:r>
+        <w:rPr>
+          <w:i/>
+          <w:iCs/>
+          <w:sz w:val="24"/>
+          <w:szCs w:val="24"/>
+        </w:rPr>
+        <w:instrText xml:space="preserve"> SEQ Figure \* ARABIC </w:instrText>
+      </w:r>
+      <w:r>
+        <w:rPr>
+          <w:i/>
+          <w:iCs/>
+          <w:sz w:val="24"/>
+          <w:szCs w:val="24"/>
+        </w:rPr>
+        <w:fldChar w:fldCharType="separate"/>
+      </w:r>
+      <w:r>
+        <w:rPr>
+          <w:i/>
+          <w:iCs/>
+          <w:noProof/>
+          <w:sz w:val="24"/>
+          <w:szCs w:val="24"/>
+        </w:rPr>
+        <w:t>16</w:t>
+      </w:r>
+      <w:r>
+        <w:rPr>
+          <w:i/>
+          <w:iCs/>
+          <w:sz w:val="24"/>
+          <w:szCs w:val="24"/>
+        </w:rPr>
+        <w:fldChar w:fldCharType="end"/>
+      </w:r>
+      <w:r>
+        <w:rPr>
+          <w:i/>
+          <w:iCs/>
+          <w:sz w:val="24"/>
+          <w:szCs w:val="24"/>
+        </w:rPr>
+        <w:t xml:space="preserve"> Navigator Object</w:t>
+      </w:r>
+    </w:p>
+    <w:p>
+      <w:pPr>
+        <w:pStyle w:val="ListParagraph"/>
+        <w:numPr>
+          <w:ilvl w:val="0"/>
+          <w:numId w:val="14"/>
+        </w:numPr>
+        <w:rPr>
+          <w:color w:val="000000"/>
+          <w:sz w:val="24"/>
+          <w:szCs w:val="24"/>
+        </w:rPr>
+      </w:pPr>
+      <w:r>
+        <w:rPr>
+          <w:color w:val="000000"/>
+          <w:sz w:val="24"/>
+          <w:szCs w:val="24"/>
+        </w:rPr>
+        <w:lastRenderedPageBreak/>
+        <w:t>Write a JavaScript to retrieve browser name, accor</w:t>
+      </w:r>
+      <w:r>
+        <w:rPr>
+          <w:color w:val="000000"/>
+          <w:sz w:val="24"/>
+          <w:szCs w:val="24"/>
+        </w:rPr>
+        <w:t xml:space="preserve">ding browser name open specific </w:t>
+      </w:r>
+      <w:r>
+        <w:rPr>
+          <w:color w:val="000000"/>
+          <w:sz w:val="24"/>
+          <w:szCs w:val="24"/>
+        </w:rPr>
+        <w:t>ve</w:t>
+      </w:r>
+      <w:r>
+        <w:rPr>
+          <w:color w:val="000000"/>
+          <w:sz w:val="24"/>
+          <w:szCs w:val="24"/>
+        </w:rPr>
+        <w:t>rsion of index page. i.e. chrome_version.html, edge_version.html</w:t>
+      </w:r>
+    </w:p>
+    <w:p>
+      <w:pPr>
+        <w:pStyle w:val="ListParagraph"/>
+        <w:numPr>
+          <w:ilvl w:val="1"/>
+          <w:numId w:val="14"/>
+        </w:numPr>
+        <w:rPr>
+          <w:color w:val="000000"/>
+          <w:sz w:val="24"/>
+          <w:szCs w:val="24"/>
+        </w:rPr>
+      </w:pPr>
+      <w:r>
+        <w:rPr>
+          <w:color w:val="000000"/>
+          <w:sz w:val="24"/>
+          <w:szCs w:val="24"/>
+        </w:rPr>
+        <w:t>Code:</w:t>
+      </w:r>
+    </w:p>
+    <w:p>
+      <w:pPr>
+        <w:pStyle w:val="ListParagraph"/>
+        <w:numPr>
+          <w:ilvl w:val="1"/>
+          <w:numId w:val="14"/>
+        </w:numPr>
+        <w:rPr>
+          <w:color w:val="000000"/>
+          <w:sz w:val="24"/>
+          <w:szCs w:val="24"/>
+        </w:rPr>
+      </w:pPr>
+    </w:p>
+    <w:p>
+      <w:pPr>
+        <w:pStyle w:val="ListParagraph"/>
+        <w:numPr>
+          <w:ilvl w:val="1"/>
+          <w:numId w:val="14"/>
+        </w:numPr>
+        <w:rPr>
+          <w:color w:val="000000"/>
+          <w:sz w:val="24"/>
+          <w:szCs w:val="24"/>
+        </w:rPr>
+      </w:pPr>
+      <w:r>
+        <w:rPr>
+          <w:color w:val="000000"/>
+          <w:sz w:val="24"/>
+          <w:szCs w:val="24"/>
+        </w:rPr>
+        <w:t>Output:</w:t>
+      </w:r>
+    </w:p>
+    <w:p>
+      <w:pPr>
+        <w:pStyle w:val="ListParagraph"/>
+        <w:numPr>
+          <w:ilvl w:val="0"/>
+          <w:numId w:val="14"/>
+        </w:numPr>
+        <w:rPr>
+          <w:color w:val="000000"/>
+          <w:sz w:val="24"/>
+          <w:szCs w:val="24"/>
+        </w:rPr>
+      </w:pPr>
+      <w:r>
+        <w:rPr>
+          <w:color w:val="000000"/>
+          <w:sz w:val="24"/>
+          <w:szCs w:val="24"/>
+        </w:rPr>
+        <w:t>Write a JavaScript to get details of History object</w:t>
+      </w:r>
+    </w:p>
+    <w:p>
+      <w:pPr>
+        <w:pStyle w:val="ListParagraph"/>
+        <w:numPr>
+          <w:ilvl w:val="1"/>
+          <w:numId w:val="14"/>
+        </w:numPr>
+        <w:rPr>
+          <w:color w:val="000000"/>
+          <w:sz w:val="24"/>
+          <w:szCs w:val="24"/>
+        </w:rPr>
+      </w:pPr>
+      <w:r>
+        <w:rPr>
+          <w:color w:val="000000"/>
+          <w:sz w:val="24"/>
+          <w:szCs w:val="24"/>
+        </w:rPr>
+        <w:t>Code:</w:t>
+      </w:r>
+    </w:p>
+    <w:p>
+      <w:pPr>
+        <w:pStyle w:val="ListParagraph"/>
+        <w:rPr>
+          <w:color w:val="000000"/>
+          <w:sz w:val="24"/>
+          <w:szCs w:val="24"/>
+        </w:rPr>
+      </w:pPr>
+      <w:proofErr w:type="gramStart"/>
+      <w:r>
+        <w:rPr>
+          <w:color w:val="000000"/>
+          <w:sz w:val="24"/>
+          <w:szCs w:val="24"/>
+        </w:rPr>
+        <w:t>&lt;!DOCTYPE</w:t>
+      </w:r>
+      <w:proofErr w:type="gramEnd"/>
+      <w:r>
+        <w:rPr>
+          <w:color w:val="000000"/>
+          <w:sz w:val="24"/>
+          <w:szCs w:val="24"/>
+        </w:rPr>
+        <w:t xml:space="preserve"> html&gt;</w:t>
+      </w:r>
+    </w:p>
+    <w:p>
+      <w:pPr>
+        <w:pStyle w:val="ListParagraph"/>
+        <w:rPr>
+          <w:color w:val="000000"/>
+          <w:sz w:val="24"/>
+          <w:szCs w:val="24"/>
+        </w:rPr>
+      </w:pPr>
+      <w:r>
+        <w:rPr>
+          <w:color w:val="000000"/>
+          <w:sz w:val="24"/>
+          <w:szCs w:val="24"/>
+        </w:rPr>
+        <w:t xml:space="preserve">&lt;html </w:t>
+      </w:r>
+      <w:proofErr w:type="spellStart"/>
+      <w:proofErr w:type="gramStart"/>
+      <w:r>
+        <w:rPr>
+          <w:color w:val="000000"/>
+          <w:sz w:val="24"/>
+          <w:szCs w:val="24"/>
+        </w:rPr>
+        <w:t>lang</w:t>
+      </w:r>
+      <w:proofErr w:type="spellEnd"/>
+      <w:proofErr w:type="gramEnd"/>
+      <w:r>
+        <w:rPr>
+          <w:color w:val="000000"/>
+          <w:sz w:val="24"/>
+          <w:szCs w:val="24"/>
+        </w:rPr>
+        <w:t>="en"&gt;</w:t>
+      </w:r>
+    </w:p>
+    <w:p>
+      <w:pPr>
+        <w:pStyle w:val="ListParagraph"/>
+        <w:rPr>
+          <w:color w:val="000000"/>
+          <w:sz w:val="24"/>
+          <w:szCs w:val="24"/>
+        </w:rPr>
+      </w:pPr>
+      <w:r>
+        <w:rPr>
+          <w:color w:val="000000"/>
+          <w:sz w:val="24"/>
+          <w:szCs w:val="24"/>
+        </w:rPr>
+        <w:t xml:space="preserve">  &lt;</w:t>
+      </w:r>
+      <w:proofErr w:type="gramStart"/>
+      <w:r>
+        <w:rPr>
+          <w:color w:val="000000"/>
+          <w:sz w:val="24"/>
+          <w:szCs w:val="24"/>
+        </w:rPr>
+        <w:t>head</w:t>
+      </w:r>
+      <w:proofErr w:type="gramEnd"/>
+      <w:r>
+        <w:rPr>
+          <w:color w:val="000000"/>
+          <w:sz w:val="24"/>
+          <w:szCs w:val="24"/>
+        </w:rPr>
+        <w:t>&gt;</w:t>
+      </w:r>
+    </w:p>
+    <w:p>
+      <w:pPr>
+        <w:pStyle w:val="ListParagraph"/>
+        <w:rPr>
+          <w:color w:val="000000"/>
+          <w:sz w:val="24"/>
+          <w:szCs w:val="24"/>
+        </w:rPr>
+      </w:pPr>
+      <w:r>
+        <w:rPr>
+          <w:color w:val="000000"/>
+          <w:sz w:val="24"/>
+          <w:szCs w:val="24"/>
+        </w:rPr>
+        <w:t xml:space="preserve">    &lt;</w:t>
+      </w:r>
+      <w:proofErr w:type="gramStart"/>
+      <w:r>
+        <w:rPr>
+          <w:color w:val="000000"/>
+          <w:sz w:val="24"/>
+          <w:szCs w:val="24"/>
+        </w:rPr>
+        <w:t>meta</w:t>
+      </w:r>
+      <w:proofErr w:type="gramEnd"/>
+      <w:r>
+        <w:rPr>
+          <w:color w:val="000000"/>
+          <w:sz w:val="24"/>
+          <w:szCs w:val="24"/>
+        </w:rPr>
+        <w:t xml:space="preserve"> charset="UTF-8" /&gt;</w:t>
+      </w:r>
+    </w:p>
+    <w:p>
+      <w:pPr>
+        <w:pStyle w:val="ListParagraph"/>
+        <w:rPr>
+          <w:color w:val="000000"/>
+          <w:sz w:val="24"/>
+          <w:szCs w:val="24"/>
+        </w:rPr>
+      </w:pPr>
+      <w:r>
+        <w:rPr>
+          <w:color w:val="000000"/>
+          <w:sz w:val="24"/>
+          <w:szCs w:val="24"/>
+        </w:rPr>
+        <w:t xml:space="preserve">    &lt;</w:t>
+      </w:r>
+      <w:proofErr w:type="gramStart"/>
+      <w:r>
+        <w:rPr>
+          <w:color w:val="000000"/>
+          <w:sz w:val="24"/>
+          <w:szCs w:val="24"/>
+        </w:rPr>
+        <w:t>meta</w:t>
+      </w:r>
+      <w:proofErr w:type="gramEnd"/>
+      <w:r>
+        <w:rPr>
+          <w:color w:val="000000"/>
+          <w:sz w:val="24"/>
+          <w:szCs w:val="24"/>
+        </w:rPr>
+        <w:t xml:space="preserve"> http-</w:t>
+      </w:r>
+      <w:proofErr w:type="spellStart"/>
+      <w:r>
+        <w:rPr>
+          <w:color w:val="000000"/>
+          <w:sz w:val="24"/>
+          <w:szCs w:val="24"/>
+        </w:rPr>
+        <w:t>equiv</w:t>
+      </w:r>
+      <w:proofErr w:type="spellEnd"/>
+      <w:r>
+        <w:rPr>
+          <w:color w:val="000000"/>
+          <w:sz w:val="24"/>
+          <w:szCs w:val="24"/>
+        </w:rPr>
+        <w:t>="X-UA-Compatible" content="IE=edge" /&gt;</w:t>
+      </w:r>
+    </w:p>
+    <w:p>
+      <w:pPr>
+        <w:pStyle w:val="ListParagraph"/>
+        <w:rPr>
+          <w:color w:val="000000"/>
+          <w:sz w:val="24"/>
+          <w:szCs w:val="24"/>
+        </w:rPr>
+      </w:pPr>
+      <w:r>
+        <w:rPr>
+          <w:color w:val="000000"/>
+          <w:sz w:val="24"/>
+          <w:szCs w:val="24"/>
+        </w:rPr>
+        <w:t xml:space="preserve">    &lt;</w:t>
+      </w:r>
+      <w:proofErr w:type="gramStart"/>
+      <w:r>
+        <w:rPr>
+          <w:color w:val="000000"/>
+          <w:sz w:val="24"/>
+          <w:szCs w:val="24"/>
+        </w:rPr>
+        <w:t>meta</w:t>
+      </w:r>
+      <w:proofErr w:type="gramEnd"/>
+      <w:r>
+        <w:rPr>
+          <w:color w:val="000000"/>
+          <w:sz w:val="24"/>
+          <w:szCs w:val="24"/>
+        </w:rPr>
+        <w:t xml:space="preserve"> name="viewport" content="width=device-width, initial-scale=1.0" /&gt;</w:t>
+      </w:r>
+    </w:p>
+    <w:p>
+      <w:pPr>
+        <w:pStyle w:val="ListParagraph"/>
+        <w:rPr>
+          <w:color w:val="000000"/>
+          <w:sz w:val="24"/>
+          <w:szCs w:val="24"/>
+        </w:rPr>
+      </w:pPr>
+      <w:r>
+        <w:rPr>
+          <w:color w:val="000000"/>
+          <w:sz w:val="24"/>
+          <w:szCs w:val="24"/>
+        </w:rPr>
+        <w:t xml:space="preserve">    &lt;</w:t>
+      </w:r>
+      <w:proofErr w:type="gramStart"/>
+      <w:r>
+        <w:rPr>
+          <w:color w:val="000000"/>
+          <w:sz w:val="24"/>
+          <w:szCs w:val="24"/>
+        </w:rPr>
+        <w:t>title&gt;</w:t>
+      </w:r>
+      <w:proofErr w:type="gramEnd"/>
+      <w:r>
+        <w:rPr>
+          <w:color w:val="000000"/>
+          <w:sz w:val="24"/>
+          <w:szCs w:val="24"/>
+        </w:rPr>
+        <w:t>History Object details&lt;/title&gt;</w:t>
+      </w:r>
+    </w:p>
+    <w:p>
+      <w:pPr>
+        <w:pStyle w:val="ListParagraph"/>
+        <w:rPr>
+          <w:color w:val="000000"/>
+          <w:sz w:val="24"/>
+          <w:szCs w:val="24"/>
+        </w:rPr>
+      </w:pPr>
+      <w:r>
+        <w:rPr>
+          <w:color w:val="000000"/>
+          <w:sz w:val="24"/>
+          <w:szCs w:val="24"/>
+        </w:rPr>
+        <w:t xml:space="preserve">  &lt;/head&gt;</w:t>
+      </w:r>
+    </w:p>
+    <w:p>
+      <w:pPr>
+        <w:pStyle w:val="ListParagraph"/>
+        <w:rPr>
+          <w:color w:val="000000"/>
+          <w:sz w:val="24"/>
+          <w:szCs w:val="24"/>
+        </w:rPr>
+      </w:pPr>
+      <w:r>
+        <w:rPr>
+          <w:color w:val="000000"/>
+          <w:sz w:val="24"/>
+          <w:szCs w:val="24"/>
+        </w:rPr>
+        <w:t xml:space="preserve">  &lt;</w:t>
+      </w:r>
+      <w:proofErr w:type="gramStart"/>
+      <w:r>
+        <w:rPr>
+          <w:color w:val="000000"/>
+          <w:sz w:val="24"/>
+          <w:szCs w:val="24"/>
+        </w:rPr>
+        <w:t>body</w:t>
+      </w:r>
+      <w:proofErr w:type="gramEnd"/>
+      <w:r>
+        <w:rPr>
+          <w:color w:val="000000"/>
+          <w:sz w:val="24"/>
+          <w:szCs w:val="24"/>
+        </w:rPr>
+        <w:t>&gt;</w:t>
+      </w:r>
+    </w:p>
+    <w:p>
+      <w:pPr>
+        <w:pStyle w:val="ListParagraph"/>
+        <w:rPr>
+          <w:color w:val="000000"/>
+          <w:sz w:val="24"/>
+          <w:szCs w:val="24"/>
+        </w:rPr>
+      </w:pPr>
+      <w:r>
+        <w:rPr>
+          <w:color w:val="000000"/>
+          <w:sz w:val="24"/>
+          <w:szCs w:val="24"/>
+        </w:rPr>
+        <w:t xml:space="preserve">    &lt;p id="demo"&gt;&lt;/p&gt;</w:t>
+      </w:r>
+    </w:p>
+    <w:p>
+      <w:pPr>
+        <w:pStyle w:val="ListParagraph"/>
+        <w:rPr>
+          <w:color w:val="000000"/>
+          <w:sz w:val="24"/>
+          <w:szCs w:val="24"/>
+        </w:rPr>
+      </w:pPr>
+      <w:r>
+        <w:rPr>
+          <w:color w:val="000000"/>
+          <w:sz w:val="24"/>
+          <w:szCs w:val="24"/>
+        </w:rPr>
+        <w:t xml:space="preserve">    &lt;</w:t>
+      </w:r>
+      <w:proofErr w:type="gramStart"/>
+      <w:r>
+        <w:rPr>
+          <w:color w:val="000000"/>
+          <w:sz w:val="24"/>
+          <w:szCs w:val="24"/>
+        </w:rPr>
+        <w:t>script</w:t>
+      </w:r>
+      <w:proofErr w:type="gramEnd"/>
+      <w:r>
+        <w:rPr>
+          <w:color w:val="000000"/>
+          <w:sz w:val="24"/>
+          <w:szCs w:val="24"/>
+        </w:rPr>
+        <w:t>&gt;</w:t>
+      </w:r>
+    </w:p>
+    <w:p>
+      <w:pPr>
+        <w:pStyle w:val="ListParagraph"/>
+        <w:rPr>
+          <w:color w:val="000000"/>
+          <w:sz w:val="24"/>
+          <w:szCs w:val="24"/>
+        </w:rPr>
+      </w:pPr>
+      <w:r>
+        <w:rPr>
+          <w:color w:val="000000"/>
+          <w:sz w:val="24"/>
+          <w:szCs w:val="24"/>
+        </w:rPr>
+        <w:t xml:space="preserve">      </w:t>
+      </w:r>
+      <w:proofErr w:type="gramStart"/>
+      <w:r>
+        <w:rPr>
+          <w:color w:val="000000"/>
+          <w:sz w:val="24"/>
+          <w:szCs w:val="24"/>
+        </w:rPr>
+        <w:t>for</w:t>
+      </w:r>
+      <w:proofErr w:type="gramEnd"/>
+      <w:r>
+        <w:rPr>
+          <w:color w:val="000000"/>
+          <w:sz w:val="24"/>
+          <w:szCs w:val="24"/>
+        </w:rPr>
+        <w:t xml:space="preserve"> (i in history) {</w:t>
+      </w:r>
+    </w:p>
+    <w:p>
+      <w:pPr>
+        <w:pStyle w:val="ListParagraph"/>
+        <w:rPr>
+          <w:color w:val="000000"/>
+          <w:sz w:val="24"/>
+          <w:szCs w:val="24"/>
+        </w:rPr>
+      </w:pPr>
+      <w:r>
+        <w:rPr>
+          <w:color w:val="000000"/>
+          <w:sz w:val="24"/>
+          <w:szCs w:val="24"/>
+        </w:rPr>
+        <w:t xml:space="preserve">        </w:t>
+      </w:r>
+      <w:proofErr w:type="spellStart"/>
+      <w:proofErr w:type="gramStart"/>
+      <w:r>
+        <w:rPr>
+          <w:color w:val="000000"/>
+          <w:sz w:val="24"/>
+          <w:szCs w:val="24"/>
+        </w:rPr>
+        <w:t>document.getElementById</w:t>
+      </w:r>
+      <w:proofErr w:type="spellEnd"/>
+      <w:r>
+        <w:rPr>
+          <w:color w:val="000000"/>
+          <w:sz w:val="24"/>
+          <w:szCs w:val="24"/>
+        </w:rPr>
+        <w:t>(</w:t>
+      </w:r>
+      <w:proofErr w:type="gramEnd"/>
+      <w:r>
+        <w:rPr>
+          <w:color w:val="000000"/>
+          <w:sz w:val="24"/>
+          <w:szCs w:val="24"/>
+        </w:rPr>
+        <w:t>"demo").</w:t>
+      </w:r>
+      <w:proofErr w:type="spellStart"/>
+      <w:r>
+        <w:rPr>
+          <w:color w:val="000000"/>
+          <w:sz w:val="24"/>
+          <w:szCs w:val="24"/>
+        </w:rPr>
+        <w:t>innerHTML</w:t>
+      </w:r>
+      <w:proofErr w:type="spellEnd"/>
+      <w:r>
+        <w:rPr>
+          <w:color w:val="000000"/>
+          <w:sz w:val="24"/>
+          <w:szCs w:val="24"/>
+        </w:rPr>
+        <w:t xml:space="preserve"> +=</w:t>
+      </w:r>
+    </w:p>
+    <w:p>
+      <w:pPr>
+        <w:pStyle w:val="ListParagraph"/>
+        <w:rPr>
+          <w:color w:val="000000"/>
+          <w:sz w:val="24"/>
+          <w:szCs w:val="24"/>
+        </w:rPr>
+      </w:pPr>
+      <w:r>
+        <w:rPr>
+          <w:color w:val="000000"/>
+          <w:sz w:val="24"/>
+          <w:szCs w:val="24"/>
+        </w:rPr>
+        <w:t xml:space="preserve">          i + ":" + history[i] + "&lt;/</w:t>
+      </w:r>
+      <w:proofErr w:type="spellStart"/>
+      <w:r>
+        <w:rPr>
+          <w:color w:val="000000"/>
+          <w:sz w:val="24"/>
+          <w:szCs w:val="24"/>
+        </w:rPr>
+        <w:t>br</w:t>
+      </w:r>
+      <w:proofErr w:type="spellEnd"/>
+      <w:r>
+        <w:rPr>
+          <w:color w:val="000000"/>
+          <w:sz w:val="24"/>
+          <w:szCs w:val="24"/>
+        </w:rPr>
+        <w:t>&gt;";</w:t>
+      </w:r>
+    </w:p>
+    <w:p>
+      <w:pPr>
+        <w:pStyle w:val="ListParagraph"/>
+        <w:rPr>
+          <w:color w:val="000000"/>
+          <w:sz w:val="24"/>
+          <w:szCs w:val="24"/>
+        </w:rPr>
+      </w:pPr>
+      <w:r>
+        <w:rPr>
+          <w:color w:val="000000"/>
+          <w:sz w:val="24"/>
+          <w:szCs w:val="24"/>
+        </w:rPr>
+        <w:t xml:space="preserve">      }</w:t>
+      </w:r>
+    </w:p>
+    <w:p>
+      <w:pPr>
+        <w:pStyle w:val="ListParagraph"/>
+        <w:rPr>
+          <w:color w:val="000000"/>
+          <w:sz w:val="24"/>
+          <w:szCs w:val="24"/>
+        </w:rPr>
+      </w:pPr>
+      <w:r>
+        <w:rPr>
+          <w:color w:val="000000"/>
+          <w:sz w:val="24"/>
+          <w:szCs w:val="24"/>
+        </w:rPr>
+        <w:t xml:space="preserve">    &lt;/script&gt;</w:t>
+      </w:r>
+    </w:p>
+    <w:p>
+      <w:pPr>
+        <w:pStyle w:val="ListParagraph"/>
+        <w:rPr>
+          <w:color w:val="000000"/>
+          <w:sz w:val="24"/>
+          <w:szCs w:val="24"/>
+        </w:rPr>
+      </w:pPr>
+      <w:r>
+        <w:rPr>
+          <w:color w:val="000000"/>
+          <w:sz w:val="24"/>
+          <w:szCs w:val="24"/>
+        </w:rPr>
+        <w:t xml:space="preserve">  &lt;/body&gt;</w:t>
+      </w:r>
+    </w:p>
+    <w:p>
+      <w:pPr>
+        <w:pStyle w:val="ListParagraph"/>
+        <w:rPr>
+          <w:color w:val="000000"/>
+          <w:sz w:val="24"/>
+          <w:szCs w:val="24"/>
+        </w:rPr>
+      </w:pPr>
+      <w:r>
+        <w:rPr>
+          <w:color w:val="000000"/>
+          <w:sz w:val="24"/>
+          <w:szCs w:val="24"/>
+        </w:rPr>
+        <w:t>&lt;/html&gt;</w:t>
+      </w:r>
+    </w:p>
+    <w:p>
+      <w:pPr>
+        <w:pStyle w:val="ListParagraph"/>
+        <w:numPr>
+          <w:ilvl w:val="1"/>
+          <w:numId w:val="14"/>
+        </w:numPr>
+        <w:rPr>
+          <w:color w:val="000000"/>
+          <w:sz w:val="24"/>
+          <w:szCs w:val="24"/>
+        </w:rPr>
+      </w:pPr>
+    </w:p>
+    <w:p>
+      <w:pPr>
+        <w:pStyle w:val="ListParagraph"/>
+        <w:numPr>
+          <w:ilvl w:val="1"/>
+          <w:numId w:val="14"/>
+        </w:numPr>
+        <w:rPr>
+          <w:color w:val="000000"/>
+          <w:sz w:val="24"/>
+          <w:szCs w:val="24"/>
+        </w:rPr>
+      </w:pPr>
+      <w:r>
+        <w:rPr>
+          <w:color w:val="000000"/>
+          <w:sz w:val="24"/>
+          <w:szCs w:val="24"/>
+        </w:rPr>
+        <w:t>Output:</w:t>
+      </w:r>
+    </w:p>
+    <w:p>
+      <w:pPr>
+        <w:pStyle w:val="ListParagraph"/>
+        <w:keepNext/>
+        <w:jc w:val="center"/>
+      </w:pPr>
+      <w:r>
+        <w:rPr>
+          <w:color w:val="000000"/>
+          <w:sz w:val="24"/>
+          <w:szCs w:val="24"/>
+        </w:rPr>
+        <w:drawing>
+          <wp:inline distT="0" distB="0" distL="0" distR="0" wp14:anchorId="00142826" wp14:editId="2054F7B3">
+            <wp:extent cx="3409950" cy="1714500"/>
+            <wp:effectExtent l="0" t="0" r="0" b="0"/>
+            <wp:docPr id="18" name="Picture 18"/>
+            <wp:cNvGraphicFramePr>
+              <a:graphicFrameLocks xmlns:a="http://schemas.openxmlformats.org/drawingml/2006/main" noChangeAspect="1"/>
+            </wp:cNvGraphicFramePr>
+            <a:graphic xmlns:a="http://schemas.openxmlformats.org/drawingml/2006/main">
+              <a:graphicData uri="http://schemas.openxmlformats.org/drawingml/2006/picture">
+                <pic:pic xmlns:pic="http://schemas.openxmlformats.org/drawingml/2006/picture">
+                  <pic:nvPicPr>
+                    <pic:cNvPr id="0" name=""/>
+                    <pic:cNvPicPr/>
+                  </pic:nvPicPr>
+                  <pic:blipFill>
+                    <a:blip r:embed="rId25"/>
+                    <a:stretch>
+                      <a:fillRect/>
+                    </a:stretch>
+                  </pic:blipFill>
+                  <pic:spPr>
+                    <a:xfrm>
+                      <a:off x="0" y="0"/>
+                      <a:ext cx="3409950" cy="1714500"/>
+                    </a:xfrm>
+                    <a:prstGeom prst="rect">
+                      <a:avLst/>
+                    </a:prstGeom>
+                  </pic:spPr>
+                </pic:pic>
+              </a:graphicData>
+            </a:graphic>
+          </wp:inline>
+        </w:drawing>
+      </w:r>
+    </w:p>
+    <w:p>
+      <w:pPr>
+        <w:pStyle w:val="Caption"/>
+        <w:jc w:val="center"/>
+        <w:rPr>
+          <w:i/>
+          <w:iCs/>
+          <w:sz w:val="24"/>
+          <w:szCs w:val="24"/>
+        </w:rPr>
+      </w:pPr>
+      <w:bookmarkStart w:id="0" w:name="_GoBack"/>
+      <w:bookmarkEnd w:id="0"/>
+      <w:r>
+        <w:rPr>
+          <w:i/>
+          <w:iCs/>
+          <w:sz w:val="24"/>
+          <w:szCs w:val="24"/>
+        </w:rPr>
+        <w:t xml:space="preserve">Figure </w:t>
+      </w:r>
+      <w:r>
+        <w:rPr>
+          <w:i/>
+          <w:iCs/>
+          <w:sz w:val="24"/>
+          <w:szCs w:val="24"/>
+        </w:rPr>
+        <w:fldChar w:fldCharType="begin"/>
+      </w:r>
+      <w:r>
+        <w:rPr>
+          <w:i/>
+          <w:iCs/>
+          <w:sz w:val="24"/>
+          <w:szCs w:val="24"/>
+        </w:rPr>
+        <w:instrText xml:space="preserve"> SEQ Figure \* ARABIC </w:instrText>
+      </w:r>
+      <w:r>
+        <w:rPr>
+          <w:i/>
+          <w:iCs/>
+          <w:sz w:val="24"/>
+          <w:szCs w:val="24"/>
+        </w:rPr>
+        <w:fldChar w:fldCharType="separate"/>
+      </w:r>
+      <w:r>
+        <w:rPr>
+          <w:i/>
+          <w:iCs/>
+          <w:sz w:val="24"/>
+          <w:szCs w:val="24"/>
+        </w:rPr>
+        <w:t>17</w:t>
+      </w:r>
+      <w:r>
+        <w:rPr>
+          <w:i/>
+          <w:iCs/>
+          <w:sz w:val="24"/>
+          <w:szCs w:val="24"/>
+        </w:rPr>
+        <w:fldChar w:fldCharType="end"/>
+      </w:r>
+      <w:r>
+        <w:rPr>
+          <w:i/>
+          <w:iCs/>
+          <w:sz w:val="24"/>
+          <w:szCs w:val="24"/>
+        </w:rPr>
+        <w:t xml:space="preserve"> History Object</w:t>
+      </w:r>
+    </w:p>
+    <w:p>
+      <w:pPr>
+        <w:pStyle w:val="ListParagraph"/>
+        <w:numPr>
+          <w:ilvl w:val="0"/>
+          <w:numId w:val="14"/>
+        </w:numPr>
+        <w:rPr>
+          <w:color w:val="000000"/>
+          <w:sz w:val="24"/>
+          <w:szCs w:val="24"/>
+        </w:rPr>
+      </w:pPr>
+      <w:r>
+        <w:rPr>
+          <w:color w:val="000000"/>
+          <w:sz w:val="24"/>
+          <w:szCs w:val="24"/>
+        </w:rPr>
+        <w:t xml:space="preserve">Write a JavaScript to Work with change event that occurs when a different item in the selection list is selected. Use </w:t>
+      </w:r>
+      <w:proofErr w:type="spellStart"/>
+      <w:r>
+        <w:rPr>
+          <w:color w:val="000000"/>
+          <w:sz w:val="24"/>
+          <w:szCs w:val="24"/>
+        </w:rPr>
+        <w:t>innerHTML</w:t>
+      </w:r>
+      <w:proofErr w:type="spellEnd"/>
+      <w:r>
+        <w:rPr>
+          <w:color w:val="000000"/>
+          <w:sz w:val="24"/>
+          <w:szCs w:val="24"/>
+        </w:rPr>
+        <w:t>.</w:t>
+      </w:r>
+    </w:p>
+    <w:p>
+      <w:pPr>
+        <w:pStyle w:val="ListParagraph"/>
+        <w:numPr>
+          <w:ilvl w:val="1"/>
+          <w:numId w:val="14"/>
+        </w:numPr>
+        <w:rPr>
+          <w:color w:val="000000"/>
+          <w:sz w:val="24"/>
+          <w:szCs w:val="24"/>
+        </w:rPr>
+      </w:pPr>
+      <w:r>
+        <w:rPr>
+          <w:color w:val="000000"/>
+          <w:sz w:val="24"/>
+          <w:szCs w:val="24"/>
+        </w:rPr>
+        <w:t>Code:</w:t>
+      </w:r>
+    </w:p>
+    <w:p>
+      <w:pPr>
+        <w:pStyle w:val="ListParagraph"/>
+        <w:numPr>
+          <w:ilvl w:val="1"/>
+          <w:numId w:val="14"/>
+        </w:numPr>
+        <w:rPr>
+          <w:color w:val="000000"/>
+          <w:sz w:val="24"/>
+          <w:szCs w:val="24"/>
+        </w:rPr>
+      </w:pPr>
+    </w:p>
+    <w:p>
+      <w:pPr>
+        <w:pStyle w:val="ListParagraph"/>
+        <w:numPr>
+          <w:ilvl w:val="1"/>
+          <w:numId w:val="14"/>
+        </w:numPr>
+        <w:rPr>
+          <w:color w:val="000000"/>
+          <w:sz w:val="24"/>
+          <w:szCs w:val="24"/>
+        </w:rPr>
+      </w:pPr>
+      <w:r>
+        <w:rPr>
+          <w:color w:val="000000"/>
+          <w:sz w:val="24"/>
+          <w:szCs w:val="24"/>
+        </w:rPr>
+        <w:t>Output:</w:t>
+      </w:r>
+    </w:p>
+    <w:p>
+      <w:pPr>
+        <w:pStyle w:val="ListParagraph"/>
+        <w:numPr>
+          <w:ilvl w:val="0"/>
+          <w:numId w:val="14"/>
+        </w:numPr>
+        <w:rPr>
+          <w:color w:val="000000"/>
+          <w:sz w:val="24"/>
+          <w:szCs w:val="24"/>
+        </w:rPr>
+      </w:pPr>
+      <w:r>
+        <w:rPr>
+          <w:color w:val="000000"/>
+          <w:sz w:val="24"/>
+          <w:szCs w:val="24"/>
+        </w:rPr>
+        <w:t>Write a JavaScript to retrieve mouse location and display Unicode character and its key code enter from keyboard using event object.</w:t>
+      </w:r>
+    </w:p>
+    <w:p>
+      <w:pPr>
+        <w:pStyle w:val="ListParagraph"/>
+        <w:numPr>
+          <w:ilvl w:val="1"/>
+          <w:numId w:val="14"/>
+        </w:numPr>
+        <w:rPr>
+          <w:color w:val="000000"/>
+          <w:sz w:val="24"/>
+          <w:szCs w:val="24"/>
+        </w:rPr>
+      </w:pPr>
+      <w:r>
+        <w:rPr>
+          <w:color w:val="000000"/>
+          <w:sz w:val="24"/>
+          <w:szCs w:val="24"/>
+        </w:rPr>
+        <w:t>Code:</w:t>
+      </w:r>
+    </w:p>
+    <w:p>
+      <w:pPr>
+        <w:pStyle w:val="ListParagraph"/>
+        <w:numPr>
+          <w:ilvl w:val="1"/>
+          <w:numId w:val="14"/>
+        </w:numPr>
+        <w:rPr>
+          <w:color w:val="000000"/>
+          <w:sz w:val="24"/>
+          <w:szCs w:val="24"/>
+        </w:rPr>
+      </w:pPr>
+    </w:p>
+    <w:p>
+      <w:pPr>
+        <w:pStyle w:val="ListParagraph"/>
+        <w:numPr>
+          <w:ilvl w:val="1"/>
+          <w:numId w:val="14"/>
+        </w:numPr>
+        <w:rPr>
+          <w:color w:val="000000"/>
+          <w:sz w:val="24"/>
+          <w:szCs w:val="24"/>
+        </w:rPr>
+      </w:pPr>
+      <w:r>
+        <w:rPr>
+          <w:color w:val="000000"/>
+          <w:sz w:val="24"/>
+          <w:szCs w:val="24"/>
+        </w:rPr>
+        <w:t>Output:</w:t>
+      </w:r>
+    </w:p>
+    <w:p>
+      <w:pPr>
+        <w:pStyle w:val="ListParagraph"/>
+        <w:numPr>
+          <w:ilvl w:val="0"/>
+          <w:numId w:val="14"/>
+        </w:numPr>
+        <w:rPr>
+          <w:color w:val="000000"/>
+          <w:sz w:val="24"/>
+          <w:szCs w:val="24"/>
+        </w:rPr>
+      </w:pPr>
+      <w:r>
+        <w:rPr>
+          <w:color w:val="000000"/>
+          <w:sz w:val="24"/>
+          <w:szCs w:val="24"/>
+        </w:rPr>
+        <w:t xml:space="preserve">Write a JavaScript to validate registeryourself.html page. </w:t>
+      </w:r>
+    </w:p>
+    <w:p>
+      <w:pPr>
+        <w:pStyle w:val="ListParagraph"/>
+        <w:numPr>
+          <w:ilvl w:val="0"/>
+          <w:numId w:val="16"/>
+        </w:numPr>
+        <w:rPr>
+          <w:color w:val="000000"/>
+          <w:sz w:val="24"/>
+          <w:szCs w:val="24"/>
+        </w:rPr>
+      </w:pPr>
+      <w:r>
+        <w:rPr>
+          <w:color w:val="000000"/>
+          <w:sz w:val="24"/>
+          <w:szCs w:val="24"/>
+        </w:rPr>
+        <w:t xml:space="preserve">Give alert message if data is blank. </w:t>
+      </w:r>
+      <w:r>
+        <w:rPr>
+          <w:color w:val="000000"/>
+          <w:sz w:val="24"/>
+          <w:szCs w:val="24"/>
+        </w:rPr>
+        <w:tab/>
+      </w:r>
+    </w:p>
+    <w:p>
+      <w:pPr>
+        <w:pStyle w:val="ListParagraph"/>
+        <w:numPr>
+          <w:ilvl w:val="0"/>
+          <w:numId w:val="16"/>
+        </w:numPr>
+        <w:jc w:val="both"/>
+        <w:rPr>
+          <w:color w:val="000000"/>
+          <w:sz w:val="24"/>
+          <w:szCs w:val="24"/>
+        </w:rPr>
+      </w:pPr>
+      <w:r>
+        <w:rPr>
+          <w:color w:val="000000"/>
+          <w:sz w:val="24"/>
+          <w:szCs w:val="24"/>
+        </w:rPr>
+        <w:t>Validate Email, name, password, mobile filed.</w:t>
+      </w:r>
     </w:p>
     <w:sectPr>
-      <w:headerReference w:type="default" r:id="rId22"/>
-      <w:footerReference w:type="default" r:id="rId23"/>
+      <w:headerReference w:type="default" r:id="rId26"/>
+      <w:footerReference w:type="default" r:id="rId27"/>
       <w:pgSz w:w="12240" w:h="15840"/>
       <w:pgMar w:top="1440" w:right="1440" w:bottom="1440" w:left="1440" w:header="720" w:footer="720" w:gutter="0"/>
       <w:pgNumType w:start="1"/>
@@ -38874,7 +43075,7 @@
             <w:bCs/>
             <w:noProof/>
           </w:rPr>
-          <w:t>28</w:t>
+          <w:t>29</w:t>
         </w:r>
         <w:r>
           <w:rPr>
@@ -39235,6 +43436,123 @@
     </w:lvl>
   </w:abstractNum>
   <w:abstractNum w:abstractNumId="2">
+    <w:nsid w:val="1AEC0964"/>
+    <w:multiLevelType w:val="multilevel"/>
+    <w:tmpl w:val="A3463628"/>
+    <w:lvl w:ilvl="0">
+      <w:start w:val="1"/>
+      <w:numFmt w:val="decimal"/>
+      <w:lvlText w:val="%1."/>
+      <w:lvlJc w:val="left"/>
+      <w:pPr>
+        <w:ind w:left="720" w:hanging="360"/>
+      </w:pPr>
+      <w:rPr>
+        <w:rFonts w:hint="default"/>
+        <w:b w:val="0"/>
+        <w:sz w:val="24"/>
+        <w:szCs w:val="24"/>
+        <w:u w:val="none"/>
+      </w:rPr>
+    </w:lvl>
+    <w:lvl w:ilvl="1">
+      <w:start w:val="1"/>
+      <w:numFmt w:val="bullet"/>
+      <w:lvlText w:val=""/>
+      <w:lvlJc w:val="left"/>
+      <w:pPr>
+        <w:ind w:left="1440" w:hanging="360"/>
+      </w:pPr>
+      <w:rPr>
+        <w:rFonts w:ascii="Wingdings" w:hAnsi="Wingdings" w:hint="default"/>
+      </w:rPr>
+    </w:lvl>
+    <w:lvl w:ilvl="2">
+      <w:start w:val="1"/>
+      <w:numFmt w:val="bullet"/>
+      <w:lvlText w:val="▪"/>
+      <w:lvlJc w:val="left"/>
+      <w:pPr>
+        <w:ind w:left="2160" w:hanging="360"/>
+      </w:pPr>
+      <w:rPr>
+        <w:rFonts w:ascii="Noto Sans Symbols" w:eastAsia="Noto Sans Symbols" w:hAnsi="Noto Sans Symbols" w:cs="Noto Sans Symbols"/>
+      </w:rPr>
+    </w:lvl>
+    <w:lvl w:ilvl="3">
+      <w:start w:val="1"/>
+      <w:numFmt w:val="bullet"/>
+      <w:lvlText w:val="●"/>
+      <w:lvlJc w:val="left"/>
+      <w:pPr>
+        <w:ind w:left="2880" w:hanging="360"/>
+      </w:pPr>
+      <w:rPr>
+        <w:rFonts w:ascii="Noto Sans Symbols" w:eastAsia="Noto Sans Symbols" w:hAnsi="Noto Sans Symbols" w:cs="Noto Sans Symbols"/>
+      </w:rPr>
+    </w:lvl>
+    <w:lvl w:ilvl="4">
+      <w:start w:val="1"/>
+      <w:numFmt w:val="bullet"/>
+      <w:lvlText w:val="o"/>
+      <w:lvlJc w:val="left"/>
+      <w:pPr>
+        <w:ind w:left="3600" w:hanging="360"/>
+      </w:pPr>
+      <w:rPr>
+        <w:rFonts w:ascii="Courier New" w:eastAsia="Courier New" w:hAnsi="Courier New" w:cs="Courier New"/>
+      </w:rPr>
+    </w:lvl>
+    <w:lvl w:ilvl="5">
+      <w:start w:val="1"/>
+      <w:numFmt w:val="bullet"/>
+      <w:lvlText w:val="▪"/>
+      <w:lvlJc w:val="left"/>
+      <w:pPr>
+        <w:ind w:left="4320" w:hanging="360"/>
+      </w:pPr>
+      <w:rPr>
+        <w:rFonts w:ascii="Noto Sans Symbols" w:eastAsia="Noto Sans Symbols" w:hAnsi="Noto Sans Symbols" w:cs="Noto Sans Symbols"/>
+      </w:rPr>
+    </w:lvl>
+    <w:lvl w:ilvl="6">
+      <w:start w:val="1"/>
+      <w:numFmt w:val="bullet"/>
+      <w:lvlText w:val="●"/>
+      <w:lvlJc w:val="left"/>
+      <w:pPr>
+        <w:ind w:left="5040" w:hanging="360"/>
+      </w:pPr>
+      <w:rPr>
+        <w:rFonts w:ascii="Noto Sans Symbols" w:eastAsia="Noto Sans Symbols" w:hAnsi="Noto Sans Symbols" w:cs="Noto Sans Symbols"/>
+      </w:rPr>
+    </w:lvl>
+    <w:lvl w:ilvl="7">
+      <w:start w:val="1"/>
+      <w:numFmt w:val="bullet"/>
+      <w:lvlText w:val="o"/>
+      <w:lvlJc w:val="left"/>
+      <w:pPr>
+        <w:ind w:left="5760" w:hanging="360"/>
+      </w:pPr>
+      <w:rPr>
+        <w:rFonts w:ascii="Courier New" w:eastAsia="Courier New" w:hAnsi="Courier New" w:cs="Courier New"/>
+      </w:rPr>
+    </w:lvl>
+    <w:lvl w:ilvl="8">
+      <w:start w:val="1"/>
+      <w:numFmt w:val="bullet"/>
+      <w:lvlText w:val="▪"/>
+      <w:lvlJc w:val="left"/>
+      <w:pPr>
+        <w:ind w:left="6480" w:hanging="360"/>
+      </w:pPr>
+      <w:rPr>
+        <w:rFonts w:ascii="Noto Sans Symbols" w:eastAsia="Noto Sans Symbols" w:hAnsi="Noto Sans Symbols" w:cs="Noto Sans Symbols"/>
+      </w:rPr>
+    </w:lvl>
+  </w:abstractNum>
+  <w:abstractNum w:abstractNumId="3">
     <w:nsid w:val="1FF06F49"/>
     <w:multiLevelType w:val="multilevel"/>
     <w:tmpl w:val="24D46302"/>
@@ -39344,7 +43662,7 @@
       </w:rPr>
     </w:lvl>
   </w:abstractNum>
-  <w:abstractNum w:abstractNumId="3">
+  <w:abstractNum w:abstractNumId="4">
     <w:nsid w:val="392874A8"/>
     <w:multiLevelType w:val="multilevel"/>
     <w:tmpl w:val="37226BFC"/>
@@ -39461,7 +43779,7 @@
       </w:rPr>
     </w:lvl>
   </w:abstractNum>
-  <w:abstractNum w:abstractNumId="4">
+  <w:abstractNum w:abstractNumId="5">
     <w:nsid w:val="453662CB"/>
     <w:multiLevelType w:val="multilevel"/>
     <w:tmpl w:val="94ECCB7C"/>
@@ -39578,7 +43896,120 @@
       </w:rPr>
     </w:lvl>
   </w:abstractNum>
-  <w:abstractNum w:abstractNumId="5">
+  <w:abstractNum w:abstractNumId="6">
+    <w:nsid w:val="475559CB"/>
+    <w:multiLevelType w:val="hybridMultilevel"/>
+    <w:tmpl w:val="A3DA4D86"/>
+    <w:lvl w:ilvl="0" w:tplc="04090001">
+      <w:start w:val="1"/>
+      <w:numFmt w:val="bullet"/>
+      <w:lvlText w:val=""/>
+      <w:lvlJc w:val="left"/>
+      <w:pPr>
+        <w:ind w:left="1860" w:hanging="360"/>
+      </w:pPr>
+      <w:rPr>
+        <w:rFonts w:ascii="Symbol" w:hAnsi="Symbol" w:hint="default"/>
+      </w:rPr>
+    </w:lvl>
+    <w:lvl w:ilvl="1" w:tplc="04090003" w:tentative="1">
+      <w:start w:val="1"/>
+      <w:numFmt w:val="bullet"/>
+      <w:lvlText w:val="o"/>
+      <w:lvlJc w:val="left"/>
+      <w:pPr>
+        <w:ind w:left="2580" w:hanging="360"/>
+      </w:pPr>
+      <w:rPr>
+        <w:rFonts w:ascii="Courier New" w:hAnsi="Courier New" w:cs="Courier New" w:hint="default"/>
+      </w:rPr>
+    </w:lvl>
+    <w:lvl w:ilvl="2" w:tplc="04090005" w:tentative="1">
+      <w:start w:val="1"/>
+      <w:numFmt w:val="bullet"/>
+      <w:lvlText w:val=""/>
+      <w:lvlJc w:val="left"/>
+      <w:pPr>
+        <w:ind w:left="3300" w:hanging="360"/>
+      </w:pPr>
+      <w:rPr>
+        <w:rFonts w:ascii="Wingdings" w:hAnsi="Wingdings" w:hint="default"/>
+      </w:rPr>
+    </w:lvl>
+    <w:lvl w:ilvl="3" w:tplc="04090001" w:tentative="1">
+      <w:start w:val="1"/>
+      <w:numFmt w:val="bullet"/>
+      <w:lvlText w:val=""/>
+      <w:lvlJc w:val="left"/>
+      <w:pPr>
+        <w:ind w:left="4020" w:hanging="360"/>
+      </w:pPr>
+      <w:rPr>
+        <w:rFonts w:ascii="Symbol" w:hAnsi="Symbol" w:hint="default"/>
+      </w:rPr>
+    </w:lvl>
+    <w:lvl w:ilvl="4" w:tplc="04090003" w:tentative="1">
+      <w:start w:val="1"/>
+      <w:numFmt w:val="bullet"/>
+      <w:lvlText w:val="o"/>
+      <w:lvlJc w:val="left"/>
+      <w:pPr>
+        <w:ind w:left="4740" w:hanging="360"/>
+      </w:pPr>
+      <w:rPr>
+        <w:rFonts w:ascii="Courier New" w:hAnsi="Courier New" w:cs="Courier New" w:hint="default"/>
+      </w:rPr>
+    </w:lvl>
+    <w:lvl w:ilvl="5" w:tplc="04090005" w:tentative="1">
+      <w:start w:val="1"/>
+      <w:numFmt w:val="bullet"/>
+      <w:lvlText w:val=""/>
+      <w:lvlJc w:val="left"/>
+      <w:pPr>
+        <w:ind w:left="5460" w:hanging="360"/>
+      </w:pPr>
+      <w:rPr>
+        <w:rFonts w:ascii="Wingdings" w:hAnsi="Wingdings" w:hint="default"/>
+      </w:rPr>
+    </w:lvl>
+    <w:lvl w:ilvl="6" w:tplc="04090001" w:tentative="1">
+      <w:start w:val="1"/>
+      <w:numFmt w:val="bullet"/>
+      <w:lvlText w:val=""/>
+      <w:lvlJc w:val="left"/>
+      <w:pPr>
+        <w:ind w:left="6180" w:hanging="360"/>
+      </w:pPr>
+      <w:rPr>
+        <w:rFonts w:ascii="Symbol" w:hAnsi="Symbol" w:hint="default"/>
+      </w:rPr>
+    </w:lvl>
+    <w:lvl w:ilvl="7" w:tplc="04090003" w:tentative="1">
+      <w:start w:val="1"/>
+      <w:numFmt w:val="bullet"/>
+      <w:lvlText w:val="o"/>
+      <w:lvlJc w:val="left"/>
+      <w:pPr>
+        <w:ind w:left="6900" w:hanging="360"/>
+      </w:pPr>
+      <w:rPr>
+        <w:rFonts w:ascii="Courier New" w:hAnsi="Courier New" w:cs="Courier New" w:hint="default"/>
+      </w:rPr>
+    </w:lvl>
+    <w:lvl w:ilvl="8" w:tplc="04090005" w:tentative="1">
+      <w:start w:val="1"/>
+      <w:numFmt w:val="bullet"/>
+      <w:lvlText w:val=""/>
+      <w:lvlJc w:val="left"/>
+      <w:pPr>
+        <w:ind w:left="7620" w:hanging="360"/>
+      </w:pPr>
+      <w:rPr>
+        <w:rFonts w:ascii="Wingdings" w:hAnsi="Wingdings" w:hint="default"/>
+      </w:rPr>
+    </w:lvl>
+  </w:abstractNum>
+  <w:abstractNum w:abstractNumId="7">
     <w:nsid w:val="4CA52ADF"/>
     <w:multiLevelType w:val="multilevel"/>
     <w:tmpl w:val="CCDE03FA"/>
@@ -39691,10 +44122,10 @@
       </w:rPr>
     </w:lvl>
   </w:abstractNum>
-  <w:abstractNum w:abstractNumId="6">
+  <w:abstractNum w:abstractNumId="8">
     <w:nsid w:val="507E4A4A"/>
     <w:multiLevelType w:val="multilevel"/>
-    <w:tmpl w:val="EE5CDDBE"/>
+    <w:tmpl w:val="A3463628"/>
     <w:lvl w:ilvl="0">
       <w:start w:val="1"/>
       <w:numFmt w:val="decimal"/>
@@ -39808,7 +44239,7 @@
       </w:rPr>
     </w:lvl>
   </w:abstractNum>
-  <w:abstractNum w:abstractNumId="7">
+  <w:abstractNum w:abstractNumId="9">
     <w:nsid w:val="53A34BD8"/>
     <w:multiLevelType w:val="multilevel"/>
     <w:tmpl w:val="E586EDC0"/>
@@ -39925,7 +44356,7 @@
       </w:rPr>
     </w:lvl>
   </w:abstractNum>
-  <w:abstractNum w:abstractNumId="8">
+  <w:abstractNum w:abstractNumId="10">
     <w:nsid w:val="5E1B0CA6"/>
     <w:multiLevelType w:val="multilevel"/>
     <w:tmpl w:val="D148702E"/>
@@ -40042,7 +44473,7 @@
       </w:rPr>
     </w:lvl>
   </w:abstractNum>
-  <w:abstractNum w:abstractNumId="9">
+  <w:abstractNum w:abstractNumId="11">
     <w:nsid w:val="63307A01"/>
     <w:multiLevelType w:val="multilevel"/>
     <w:tmpl w:val="7400B01C"/>
@@ -40159,7 +44590,7 @@
       </w:rPr>
     </w:lvl>
   </w:abstractNum>
-  <w:abstractNum w:abstractNumId="10">
+  <w:abstractNum w:abstractNumId="12">
     <w:nsid w:val="642C36F2"/>
     <w:multiLevelType w:val="multilevel"/>
     <w:tmpl w:val="EE5CDDBE"/>
@@ -40276,7 +44707,7 @@
       </w:rPr>
     </w:lvl>
   </w:abstractNum>
-  <w:abstractNum w:abstractNumId="11">
+  <w:abstractNum w:abstractNumId="13">
     <w:nsid w:val="71F52247"/>
     <w:multiLevelType w:val="multilevel"/>
     <w:tmpl w:val="40F8C3A8"/>
@@ -40393,7 +44824,124 @@
       </w:rPr>
     </w:lvl>
   </w:abstractNum>
-  <w:abstractNum w:abstractNumId="12">
+  <w:abstractNum w:abstractNumId="14">
+    <w:nsid w:val="753D7C4E"/>
+    <w:multiLevelType w:val="multilevel"/>
+    <w:tmpl w:val="A3463628"/>
+    <w:lvl w:ilvl="0">
+      <w:start w:val="1"/>
+      <w:numFmt w:val="decimal"/>
+      <w:lvlText w:val="%1."/>
+      <w:lvlJc w:val="left"/>
+      <w:pPr>
+        <w:ind w:left="720" w:hanging="360"/>
+      </w:pPr>
+      <w:rPr>
+        <w:rFonts w:hint="default"/>
+        <w:b w:val="0"/>
+        <w:sz w:val="24"/>
+        <w:szCs w:val="24"/>
+        <w:u w:val="none"/>
+      </w:rPr>
+    </w:lvl>
+    <w:lvl w:ilvl="1">
+      <w:start w:val="1"/>
+      <w:numFmt w:val="bullet"/>
+      <w:lvlText w:val=""/>
+      <w:lvlJc w:val="left"/>
+      <w:pPr>
+        <w:ind w:left="1440" w:hanging="360"/>
+      </w:pPr>
+      <w:rPr>
+        <w:rFonts w:ascii="Wingdings" w:hAnsi="Wingdings" w:hint="default"/>
+      </w:rPr>
+    </w:lvl>
+    <w:lvl w:ilvl="2">
+      <w:start w:val="1"/>
+      <w:numFmt w:val="bullet"/>
+      <w:lvlText w:val="▪"/>
+      <w:lvlJc w:val="left"/>
+      <w:pPr>
+        <w:ind w:left="2160" w:hanging="360"/>
+      </w:pPr>
+      <w:rPr>
+        <w:rFonts w:ascii="Noto Sans Symbols" w:eastAsia="Noto Sans Symbols" w:hAnsi="Noto Sans Symbols" w:cs="Noto Sans Symbols"/>
+      </w:rPr>
+    </w:lvl>
+    <w:lvl w:ilvl="3">
+      <w:start w:val="1"/>
+      <w:numFmt w:val="bullet"/>
+      <w:lvlText w:val="●"/>
+      <w:lvlJc w:val="left"/>
+      <w:pPr>
+        <w:ind w:left="2880" w:hanging="360"/>
+      </w:pPr>
+      <w:rPr>
+        <w:rFonts w:ascii="Noto Sans Symbols" w:eastAsia="Noto Sans Symbols" w:hAnsi="Noto Sans Symbols" w:cs="Noto Sans Symbols"/>
+      </w:rPr>
+    </w:lvl>
+    <w:lvl w:ilvl="4">
+      <w:start w:val="1"/>
+      <w:numFmt w:val="bullet"/>
+      <w:lvlText w:val="o"/>
+      <w:lvlJc w:val="left"/>
+      <w:pPr>
+        <w:ind w:left="3600" w:hanging="360"/>
+      </w:pPr>
+      <w:rPr>
+        <w:rFonts w:ascii="Courier New" w:eastAsia="Courier New" w:hAnsi="Courier New" w:cs="Courier New"/>
+      </w:rPr>
+    </w:lvl>
+    <w:lvl w:ilvl="5">
+      <w:start w:val="1"/>
+      <w:numFmt w:val="bullet"/>
+      <w:lvlText w:val="▪"/>
+      <w:lvlJc w:val="left"/>
+      <w:pPr>
+        <w:ind w:left="4320" w:hanging="360"/>
+      </w:pPr>
+      <w:rPr>
+        <w:rFonts w:ascii="Noto Sans Symbols" w:eastAsia="Noto Sans Symbols" w:hAnsi="Noto Sans Symbols" w:cs="Noto Sans Symbols"/>
+      </w:rPr>
+    </w:lvl>
+    <w:lvl w:ilvl="6">
+      <w:start w:val="1"/>
+      <w:numFmt w:val="bullet"/>
+      <w:lvlText w:val="●"/>
+      <w:lvlJc w:val="left"/>
+      <w:pPr>
+        <w:ind w:left="5040" w:hanging="360"/>
+      </w:pPr>
+      <w:rPr>
+        <w:rFonts w:ascii="Noto Sans Symbols" w:eastAsia="Noto Sans Symbols" w:hAnsi="Noto Sans Symbols" w:cs="Noto Sans Symbols"/>
+      </w:rPr>
+    </w:lvl>
+    <w:lvl w:ilvl="7">
+      <w:start w:val="1"/>
+      <w:numFmt w:val="bullet"/>
+      <w:lvlText w:val="o"/>
+      <w:lvlJc w:val="left"/>
+      <w:pPr>
+        <w:ind w:left="5760" w:hanging="360"/>
+      </w:pPr>
+      <w:rPr>
+        <w:rFonts w:ascii="Courier New" w:eastAsia="Courier New" w:hAnsi="Courier New" w:cs="Courier New"/>
+      </w:rPr>
+    </w:lvl>
+    <w:lvl w:ilvl="8">
+      <w:start w:val="1"/>
+      <w:numFmt w:val="bullet"/>
+      <w:lvlText w:val="▪"/>
+      <w:lvlJc w:val="left"/>
+      <w:pPr>
+        <w:ind w:left="6480" w:hanging="360"/>
+      </w:pPr>
+      <w:rPr>
+        <w:rFonts w:ascii="Noto Sans Symbols" w:eastAsia="Noto Sans Symbols" w:hAnsi="Noto Sans Symbols" w:cs="Noto Sans Symbols"/>
+      </w:rPr>
+    </w:lvl>
+  </w:abstractNum>
+  <w:abstractNum w:abstractNumId="15">
     <w:nsid w:val="7DE464D6"/>
     <w:multiLevelType w:val="multilevel"/>
     <w:tmpl w:val="465EF51A"/>
@@ -40507,43 +45055,52 @@
     </w:lvl>
   </w:abstractNum>
   <w:num w:numId="1">
-    <w:abstractNumId w:val="8"/>
+    <w:abstractNumId w:val="10"/>
   </w:num>
   <w:num w:numId="2">
-    <w:abstractNumId w:val="12"/>
+    <w:abstractNumId w:val="15"/>
   </w:num>
   <w:num w:numId="3">
-    <w:abstractNumId w:val="5"/>
+    <w:abstractNumId w:val="7"/>
   </w:num>
   <w:num w:numId="4">
-    <w:abstractNumId w:val="11"/>
+    <w:abstractNumId w:val="13"/>
   </w:num>
   <w:num w:numId="5">
     <w:abstractNumId w:val="1"/>
   </w:num>
   <w:num w:numId="6">
-    <w:abstractNumId w:val="2"/>
+    <w:abstractNumId w:val="3"/>
   </w:num>
   <w:num w:numId="7">
-    <w:abstractNumId w:val="6"/>
+    <w:abstractNumId w:val="8"/>
   </w:num>
   <w:num w:numId="8">
-    <w:abstractNumId w:val="9"/>
+    <w:abstractNumId w:val="11"/>
   </w:num>
   <w:num w:numId="9">
     <w:abstractNumId w:val="0"/>
   </w:num>
   <w:num w:numId="10">
-    <w:abstractNumId w:val="10"/>
+    <w:abstractNumId w:val="12"/>
   </w:num>
   <w:num w:numId="11">
-    <w:abstractNumId w:val="7"/>
+    <w:abstractNumId w:val="9"/>
   </w:num>
   <w:num w:numId="12">
-    <w:abstractNumId w:val="3"/>
+    <w:abstractNumId w:val="4"/>
   </w:num>
   <w:num w:numId="13">
-    <w:abstractNumId w:val="4"/>
+    <w:abstractNumId w:val="5"/>
+  </w:num>
+  <w:num w:numId="14">
+    <w:abstractNumId w:val="14"/>
+  </w:num>
+  <w:num w:numId="15">
+    <w:abstractNumId w:val="2"/>
+  </w:num>
+  <w:num w:numId="16">
+    <w:abstractNumId w:val="6"/>
   </w:num>
 </w:numbering>
 </file>

--- a/Labwork/Lab Document.docx
+++ b/Labwork/Lab Document.docx
@@ -22961,7 +22961,7 @@
         <w:drawing>
           <wp:inline distT="0" distB="0" distL="0" distR="0" wp14:anchorId="7A8FA24A" wp14:editId="7351D835">
             <wp:extent cx="5943600" cy="3281680"/>
-            <wp:effectExtent l="0" t="0" r="0" b="0"/>
+            <wp:effectExtent l="19050" t="19050" r="19050" b="13970"/>
             <wp:docPr id="6" name="Picture 6"/>
             <wp:cNvGraphicFramePr>
               <a:graphicFrameLocks xmlns:a="http://schemas.openxmlformats.org/drawingml/2006/main" noChangeAspect="1"/>
@@ -22987,6 +22987,11 @@
                     <a:prstGeom prst="rect">
                       <a:avLst/>
                     </a:prstGeom>
+                    <a:ln>
+                      <a:solidFill>
+                        <a:schemeClr val="tx1"/>
+                      </a:solidFill>
+                    </a:ln>
                   </pic:spPr>
                 </pic:pic>
               </a:graphicData>
@@ -27030,8 +27035,8 @@
         </w:rPr>
         <w:drawing>
           <wp:inline distT="0" distB="0" distL="0" distR="0" wp14:anchorId="6F490F80" wp14:editId="60E4933D">
-            <wp:extent cx="3762375" cy="4857750"/>
-            <wp:effectExtent l="0" t="0" r="9525" b="0"/>
+            <wp:extent cx="3710735" cy="4791075"/>
+            <wp:effectExtent l="19050" t="19050" r="23495" b="9525"/>
             <wp:docPr id="11" name="Picture 11"/>
             <wp:cNvGraphicFramePr>
               <a:graphicFrameLocks xmlns:a="http://schemas.openxmlformats.org/drawingml/2006/main" noChangeAspect="1"/>
@@ -27052,11 +27057,16 @@
                   <pic:spPr>
                     <a:xfrm>
                       <a:off x="0" y="0"/>
-                      <a:ext cx="3762375" cy="4857750"/>
+                      <a:ext cx="3710735" cy="4791075"/>
                     </a:xfrm>
                     <a:prstGeom prst="rect">
                       <a:avLst/>
                     </a:prstGeom>
+                    <a:ln>
+                      <a:solidFill>
+                        <a:schemeClr val="tx1"/>
+                      </a:solidFill>
+                    </a:ln>
                   </pic:spPr>
                 </pic:pic>
               </a:graphicData>
@@ -27140,7 +27150,6 @@
         </w:rPr>
         <w:t xml:space="preserve"> </w:t>
       </w:r>
-      <w:proofErr w:type="spellStart"/>
       <w:r>
         <w:rPr>
           <w:i/>
@@ -27148,9 +27157,8 @@
           <w:sz w:val="24"/>
           <w:szCs w:val="24"/>
         </w:rPr>
-        <w:t>JavaScripit</w:t>
-      </w:r>
-      <w:proofErr w:type="spellEnd"/>
+        <w:t>JavaScript</w:t>
+      </w:r>
       <w:r>
         <w:rPr>
           <w:i/>
@@ -28216,7 +28224,7 @@
         <w:drawing>
           <wp:inline distT="0" distB="0" distL="0" distR="0" wp14:anchorId="7DEECE4C" wp14:editId="4D6D371D">
             <wp:extent cx="1447800" cy="2019300"/>
-            <wp:effectExtent l="0" t="0" r="0" b="0"/>
+            <wp:effectExtent l="19050" t="19050" r="19050" b="19050"/>
             <wp:docPr id="12" name="Picture 12"/>
             <wp:cNvGraphicFramePr>
               <a:graphicFrameLocks xmlns:a="http://schemas.openxmlformats.org/drawingml/2006/main" noChangeAspect="1"/>
@@ -28242,6 +28250,11 @@
                     <a:prstGeom prst="rect">
                       <a:avLst/>
                     </a:prstGeom>
+                    <a:ln>
+                      <a:solidFill>
+                        <a:schemeClr val="tx1"/>
+                      </a:solidFill>
+                    </a:ln>
                   </pic:spPr>
                 </pic:pic>
               </a:graphicData>
@@ -29080,7 +29093,7 @@
         <w:drawing>
           <wp:inline distT="0" distB="0" distL="0" distR="0" wp14:anchorId="59F88425" wp14:editId="2DF271C9">
             <wp:extent cx="2276475" cy="628650"/>
-            <wp:effectExtent l="0" t="0" r="9525" b="0"/>
+            <wp:effectExtent l="19050" t="19050" r="28575" b="19050"/>
             <wp:docPr id="13" name="Picture 13"/>
             <wp:cNvGraphicFramePr>
               <a:graphicFrameLocks xmlns:a="http://schemas.openxmlformats.org/drawingml/2006/main" noChangeAspect="1"/>
@@ -29106,6 +29119,11 @@
                     <a:prstGeom prst="rect">
                       <a:avLst/>
                     </a:prstGeom>
+                    <a:ln>
+                      <a:solidFill>
+                        <a:schemeClr val="tx1"/>
+                      </a:solidFill>
+                    </a:ln>
                   </pic:spPr>
                 </pic:pic>
               </a:graphicData>
@@ -29571,6 +29589,7 @@
           <w:sz w:val="24"/>
           <w:szCs w:val="24"/>
         </w:rPr>
+        <w:lastRenderedPageBreak/>
         <w:t xml:space="preserve">            flag = false</w:t>
       </w:r>
     </w:p>
@@ -29598,7 +29617,6 @@
           <w:sz w:val="24"/>
           <w:szCs w:val="24"/>
         </w:rPr>
-        <w:lastRenderedPageBreak/>
         <w:t xml:space="preserve">            for (</w:t>
       </w:r>
       <w:proofErr w:type="spellStart"/>
@@ -29990,7 +30008,7 @@
         <w:drawing>
           <wp:inline distT="0" distB="0" distL="0" distR="0" wp14:anchorId="63DD5B42" wp14:editId="3E02DECC">
             <wp:extent cx="2057400" cy="495300"/>
-            <wp:effectExtent l="0" t="0" r="0" b="0"/>
+            <wp:effectExtent l="19050" t="19050" r="19050" b="19050"/>
             <wp:docPr id="14" name="Picture 14"/>
             <wp:cNvGraphicFramePr>
               <a:graphicFrameLocks xmlns:a="http://schemas.openxmlformats.org/drawingml/2006/main" noChangeAspect="1"/>
@@ -30016,6 +30034,11 @@
                     <a:prstGeom prst="rect">
                       <a:avLst/>
                     </a:prstGeom>
+                    <a:ln>
+                      <a:solidFill>
+                        <a:schemeClr val="tx1"/>
+                      </a:solidFill>
+                    </a:ln>
                   </pic:spPr>
                 </pic:pic>
               </a:graphicData>
@@ -31064,6 +31087,7 @@
           <w:sz w:val="24"/>
           <w:szCs w:val="24"/>
         </w:rPr>
+        <w:lastRenderedPageBreak/>
         <w:t>const</w:t>
       </w:r>
       <w:proofErr w:type="spellEnd"/>
@@ -31136,7 +31160,6 @@
           <w:sz w:val="24"/>
           <w:szCs w:val="24"/>
         </w:rPr>
-        <w:lastRenderedPageBreak/>
         <w:t>//join method will convert all array element into string and  join all of them by '-'</w:t>
       </w:r>
     </w:p>
@@ -31350,7 +31373,7 @@
         <w:drawing>
           <wp:inline distT="0" distB="0" distL="0" distR="0" wp14:anchorId="48D65EF8" wp14:editId="63062CDA">
             <wp:extent cx="5676900" cy="1381125"/>
-            <wp:effectExtent l="0" t="0" r="0" b="9525"/>
+            <wp:effectExtent l="19050" t="19050" r="19050" b="28575"/>
             <wp:docPr id="16" name="Picture 16"/>
             <wp:cNvGraphicFramePr>
               <a:graphicFrameLocks xmlns:a="http://schemas.openxmlformats.org/drawingml/2006/main" noChangeAspect="1"/>
@@ -31376,6 +31399,11 @@
                     <a:prstGeom prst="rect">
                       <a:avLst/>
                     </a:prstGeom>
+                    <a:ln>
+                      <a:solidFill>
+                        <a:schemeClr val="tx1"/>
+                      </a:solidFill>
+                    </a:ln>
                   </pic:spPr>
                 </pic:pic>
               </a:graphicData>
@@ -32500,6 +32528,7 @@
           <w:sz w:val="24"/>
           <w:szCs w:val="24"/>
         </w:rPr>
+        <w:lastRenderedPageBreak/>
         <w:t>var</w:t>
       </w:r>
       <w:proofErr w:type="spellEnd"/>
@@ -32591,7 +32620,6 @@
           <w:sz w:val="24"/>
           <w:szCs w:val="24"/>
         </w:rPr>
-        <w:lastRenderedPageBreak/>
         <w:t>display(</w:t>
       </w:r>
       <w:proofErr w:type="spellStart"/>
@@ -32996,17 +33024,11 @@
         <w:jc w:val="center"/>
       </w:pPr>
       <w:r>
-        <w:rPr>
-          <w:noProof/>
-          <w:color w:val="000000"/>
-          <w:sz w:val="24"/>
-          <w:szCs w:val="24"/>
-        </w:rPr>
         <w:drawing>
-          <wp:inline distT="0" distB="0" distL="0" distR="0" wp14:anchorId="1069FD4B" wp14:editId="4D26E915">
-            <wp:extent cx="4991100" cy="657225"/>
-            <wp:effectExtent l="0" t="0" r="0" b="9525"/>
-            <wp:docPr id="15" name="Picture 15"/>
+          <wp:inline distT="0" distB="0" distL="0" distR="0" wp14:anchorId="6A8968A7" wp14:editId="3480C774">
+            <wp:extent cx="3133725" cy="590550"/>
+            <wp:effectExtent l="19050" t="19050" r="28575" b="19050"/>
+            <wp:docPr id="30" name="Picture 30"/>
             <wp:cNvGraphicFramePr>
               <a:graphicFrameLocks xmlns:a="http://schemas.openxmlformats.org/drawingml/2006/main" noChangeAspect="1"/>
             </wp:cNvGraphicFramePr>
@@ -33026,11 +33048,16 @@
                   <pic:spPr>
                     <a:xfrm>
                       <a:off x="0" y="0"/>
-                      <a:ext cx="4991100" cy="657225"/>
+                      <a:ext cx="3133725" cy="590550"/>
                     </a:xfrm>
                     <a:prstGeom prst="rect">
                       <a:avLst/>
                     </a:prstGeom>
+                    <a:ln>
+                      <a:solidFill>
+                        <a:schemeClr val="tx1"/>
+                      </a:solidFill>
+                    </a:ln>
                   </pic:spPr>
                 </pic:pic>
               </a:graphicData>
@@ -33090,7 +33117,6 @@
         <w:rPr>
           <w:i/>
           <w:iCs/>
-          <w:noProof/>
           <w:sz w:val="24"/>
           <w:szCs w:val="24"/>
         </w:rPr>
@@ -33793,6 +33819,7 @@
           <w:sz w:val="24"/>
           <w:szCs w:val="24"/>
         </w:rPr>
+        <w:lastRenderedPageBreak/>
         <w:t xml:space="preserve">    function </w:t>
       </w:r>
       <w:proofErr w:type="spellStart"/>
@@ -33881,7 +33908,6 @@
           <w:sz w:val="24"/>
           <w:szCs w:val="24"/>
         </w:rPr>
-        <w:lastRenderedPageBreak/>
         <w:t xml:space="preserve">    }</w:t>
       </w:r>
     </w:p>
@@ -34170,17 +34196,11 @@
         <w:jc w:val="center"/>
       </w:pPr>
       <w:r>
-        <w:rPr>
-          <w:noProof/>
-          <w:color w:val="000000"/>
-          <w:sz w:val="24"/>
-          <w:szCs w:val="24"/>
-        </w:rPr>
         <w:drawing>
-          <wp:inline distT="0" distB="0" distL="0" distR="0" wp14:anchorId="32030EB1" wp14:editId="3A57582B">
-            <wp:extent cx="3609975" cy="1314450"/>
-            <wp:effectExtent l="76200" t="76200" r="142875" b="133350"/>
-            <wp:docPr id="5" name="Picture 5"/>
+          <wp:inline distT="0" distB="0" distL="0" distR="0" wp14:anchorId="7C8E21F7" wp14:editId="73BA0640">
+            <wp:extent cx="3390900" cy="1285875"/>
+            <wp:effectExtent l="19050" t="19050" r="19050" b="28575"/>
+            <wp:docPr id="20" name="Picture 20"/>
             <wp:cNvGraphicFramePr>
               <a:graphicFrameLocks xmlns:a="http://schemas.openxmlformats.org/drawingml/2006/main" noChangeAspect="1"/>
             </wp:cNvGraphicFramePr>
@@ -34200,25 +34220,16 @@
                   <pic:spPr>
                     <a:xfrm>
                       <a:off x="0" y="0"/>
-                      <a:ext cx="3609975" cy="1314450"/>
+                      <a:ext cx="3390900" cy="1285875"/>
                     </a:xfrm>
                     <a:prstGeom prst="rect">
                       <a:avLst/>
                     </a:prstGeom>
-                    <a:ln w="38100" cap="sq">
+                    <a:ln>
                       <a:solidFill>
-                        <a:srgbClr val="000000"/>
+                        <a:schemeClr val="tx1"/>
                       </a:solidFill>
-                      <a:prstDash val="solid"/>
-                      <a:miter lim="800000"/>
                     </a:ln>
-                    <a:effectLst>
-                      <a:outerShdw blurRad="50800" dist="38100" dir="2700000" algn="tl" rotWithShape="0">
-                        <a:srgbClr val="000000">
-                          <a:alpha val="43000"/>
-                        </a:srgbClr>
-                      </a:outerShdw>
-                    </a:effectLst>
                   </pic:spPr>
                 </pic:pic>
               </a:graphicData>
@@ -34230,6 +34241,10 @@
     <w:p>
       <w:pPr>
         <w:pStyle w:val="Caption"/>
+        <w:tabs>
+          <w:tab w:val="left" w:pos="3060"/>
+          <w:tab w:val="center" w:pos="4680"/>
+        </w:tabs>
         <w:jc w:val="center"/>
         <w:rPr>
           <w:i/>
@@ -34782,20 +34797,6 @@
           <w:szCs w:val="24"/>
         </w:rPr>
       </w:pPr>
-    </w:p>
-    <w:p>
-      <w:pPr>
-        <w:pStyle w:val="ListParagraph"/>
-        <w:numPr>
-          <w:ilvl w:val="1"/>
-          <w:numId w:val="14"/>
-        </w:numPr>
-        <w:rPr>
-          <w:color w:val="000000"/>
-          <w:sz w:val="24"/>
-          <w:szCs w:val="24"/>
-        </w:rPr>
-      </w:pPr>
       <w:r>
         <w:rPr>
           <w:color w:val="000000"/>
@@ -34809,20 +34810,15 @@
       <w:pPr>
         <w:pStyle w:val="ListParagraph"/>
         <w:keepNext/>
-      </w:pPr>
-      <w:r>
-        <w:rPr>
-          <w:noProof/>
-          <w:color w:val="000000"/>
-          <w:sz w:val="24"/>
-          <w:szCs w:val="24"/>
-        </w:rPr>
+        <w:jc w:val="center"/>
+      </w:pPr>
+      <w:r>
         <w:lastRenderedPageBreak/>
         <w:drawing>
-          <wp:inline distT="0" distB="0" distL="0" distR="0" wp14:anchorId="6B62EDBB" wp14:editId="4D470C67">
-            <wp:extent cx="5276850" cy="2686050"/>
-            <wp:effectExtent l="76200" t="76200" r="133350" b="133350"/>
-            <wp:docPr id="8" name="Picture 8"/>
+          <wp:inline distT="0" distB="0" distL="0" distR="0" wp14:anchorId="428EB977" wp14:editId="786DD994">
+            <wp:extent cx="4895850" cy="2733675"/>
+            <wp:effectExtent l="19050" t="19050" r="19050" b="28575"/>
+            <wp:docPr id="21" name="Picture 21"/>
             <wp:cNvGraphicFramePr>
               <a:graphicFrameLocks xmlns:a="http://schemas.openxmlformats.org/drawingml/2006/main" noChangeAspect="1"/>
             </wp:cNvGraphicFramePr>
@@ -34842,25 +34838,16 @@
                   <pic:spPr>
                     <a:xfrm>
                       <a:off x="0" y="0"/>
-                      <a:ext cx="5276850" cy="2686050"/>
+                      <a:ext cx="4895850" cy="2733675"/>
                     </a:xfrm>
                     <a:prstGeom prst="rect">
                       <a:avLst/>
                     </a:prstGeom>
-                    <a:ln w="38100" cap="sq">
+                    <a:ln>
                       <a:solidFill>
-                        <a:srgbClr val="000000"/>
+                        <a:schemeClr val="tx1"/>
                       </a:solidFill>
-                      <a:prstDash val="solid"/>
-                      <a:miter lim="800000"/>
                     </a:ln>
-                    <a:effectLst>
-                      <a:outerShdw blurRad="50800" dist="38100" dir="2700000" algn="tl" rotWithShape="0">
-                        <a:srgbClr val="000000">
-                          <a:alpha val="43000"/>
-                        </a:srgbClr>
-                      </a:outerShdw>
-                    </a:effectLst>
                   </pic:spPr>
                 </pic:pic>
               </a:graphicData>
@@ -34872,6 +34859,10 @@
     <w:p>
       <w:pPr>
         <w:pStyle w:val="Caption"/>
+        <w:tabs>
+          <w:tab w:val="left" w:pos="3060"/>
+          <w:tab w:val="center" w:pos="4680"/>
+        </w:tabs>
         <w:jc w:val="center"/>
         <w:rPr>
           <w:i/>
@@ -35416,20 +35407,6 @@
           <w:szCs w:val="24"/>
         </w:rPr>
       </w:pPr>
-    </w:p>
-    <w:p>
-      <w:pPr>
-        <w:pStyle w:val="ListParagraph"/>
-        <w:numPr>
-          <w:ilvl w:val="1"/>
-          <w:numId w:val="14"/>
-        </w:numPr>
-        <w:rPr>
-          <w:color w:val="000000"/>
-          <w:sz w:val="24"/>
-          <w:szCs w:val="24"/>
-        </w:rPr>
-      </w:pPr>
       <w:r>
         <w:rPr>
           <w:color w:val="000000"/>
@@ -35447,17 +35424,16 @@
       </w:pPr>
       <w:r>
         <w:rPr>
-          <w:noProof/>
           <w:color w:val="000000"/>
           <w:sz w:val="24"/>
           <w:szCs w:val="24"/>
         </w:rPr>
         <w:lastRenderedPageBreak/>
         <w:drawing>
-          <wp:inline distT="0" distB="0" distL="0" distR="0" wp14:anchorId="769BCC61" wp14:editId="51FC96FB">
-            <wp:extent cx="5943600" cy="7695565"/>
-            <wp:effectExtent l="0" t="0" r="0" b="635"/>
-            <wp:docPr id="17" name="Picture 17"/>
+          <wp:inline distT="0" distB="0" distL="0" distR="0" wp14:anchorId="2940EA51" wp14:editId="3A6A0077">
+            <wp:extent cx="5301618" cy="7810500"/>
+            <wp:effectExtent l="19050" t="19050" r="13335" b="19050"/>
+            <wp:docPr id="22" name="Picture 22"/>
             <wp:cNvGraphicFramePr>
               <a:graphicFrameLocks xmlns:a="http://schemas.openxmlformats.org/drawingml/2006/main" noChangeAspect="1"/>
             </wp:cNvGraphicFramePr>
@@ -35477,11 +35453,16 @@
                   <pic:spPr>
                     <a:xfrm>
                       <a:off x="0" y="0"/>
-                      <a:ext cx="5943600" cy="7695565"/>
+                      <a:ext cx="5309826" cy="7822592"/>
                     </a:xfrm>
                     <a:prstGeom prst="rect">
                       <a:avLst/>
                     </a:prstGeom>
+                    <a:ln>
+                      <a:solidFill>
+                        <a:schemeClr val="tx1"/>
+                      </a:solidFill>
+                    </a:ln>
                   </pic:spPr>
                 </pic:pic>
               </a:graphicData>
@@ -35493,6 +35474,10 @@
     <w:p>
       <w:pPr>
         <w:pStyle w:val="Caption"/>
+        <w:tabs>
+          <w:tab w:val="left" w:pos="3060"/>
+          <w:tab w:val="center" w:pos="4680"/>
+        </w:tabs>
         <w:jc w:val="center"/>
         <w:rPr>
           <w:i/>
@@ -35565,6 +35550,13 @@
         </w:rPr>
         <w:t xml:space="preserve"> Navigator Object</w:t>
       </w:r>
+    </w:p>
+    <w:p>
+      <w:pPr>
+        <w:keepNext/>
+        <w:ind w:left="720"/>
+        <w:jc w:val="center"/>
+      </w:pPr>
     </w:p>
     <w:p>
       <w:pPr>
@@ -35585,7 +35577,6 @@
           <w:sz w:val="24"/>
           <w:szCs w:val="24"/>
         </w:rPr>
-        <w:lastRenderedPageBreak/>
         <w:t>Write a JavaScript to retrieve browser name, accor</w:t>
       </w:r>
       <w:r>
@@ -36972,42 +36963,6 @@
           <w:szCs w:val="24"/>
         </w:rPr>
       </w:pPr>
-    </w:p>
-    <w:p>
-      <w:pPr>
-        <w:pStyle w:val="ListParagraph"/>
-        <w:numPr>
-          <w:ilvl w:val="0"/>
-          <w:numId w:val="14"/>
-        </w:numPr>
-        <w:rPr>
-          <w:color w:val="000000"/>
-          <w:sz w:val="24"/>
-          <w:szCs w:val="24"/>
-        </w:rPr>
-      </w:pPr>
-      <w:r>
-        <w:rPr>
-          <w:color w:val="000000"/>
-          <w:sz w:val="24"/>
-          <w:szCs w:val="24"/>
-        </w:rPr>
-        <w:t>Write a JavaScript to get details of History object</w:t>
-      </w:r>
-    </w:p>
-    <w:p>
-      <w:pPr>
-        <w:pStyle w:val="ListParagraph"/>
-        <w:numPr>
-          <w:ilvl w:val="1"/>
-          <w:numId w:val="14"/>
-        </w:numPr>
-        <w:rPr>
-          <w:color w:val="000000"/>
-          <w:sz w:val="24"/>
-          <w:szCs w:val="24"/>
-        </w:rPr>
-      </w:pPr>
       <w:r>
         <w:rPr>
           <w:color w:val="000000"/>
@@ -37015,477 +36970,11 @@
           <w:szCs w:val="24"/>
         </w:rPr>
         <w:lastRenderedPageBreak/>
-        <w:t>Code:</w:t>
-      </w:r>
-    </w:p>
-    <w:p>
-      <w:pPr>
-        <w:pStyle w:val="ListParagraph"/>
-        <w:rPr>
-          <w:color w:val="000000"/>
-          <w:sz w:val="24"/>
-          <w:szCs w:val="24"/>
-        </w:rPr>
-      </w:pPr>
-      <w:r>
-        <w:rPr>
-          <w:color w:val="000000"/>
-          <w:sz w:val="24"/>
-          <w:szCs w:val="24"/>
-        </w:rPr>
-        <w:t>&lt;!DOCTYPE html&gt;</w:t>
-      </w:r>
-    </w:p>
-    <w:p>
-      <w:pPr>
-        <w:pStyle w:val="ListParagraph"/>
-        <w:rPr>
-          <w:color w:val="000000"/>
-          <w:sz w:val="24"/>
-          <w:szCs w:val="24"/>
-        </w:rPr>
-      </w:pPr>
-      <w:r>
-        <w:rPr>
-          <w:color w:val="000000"/>
-          <w:sz w:val="24"/>
-          <w:szCs w:val="24"/>
-        </w:rPr>
-        <w:t xml:space="preserve">&lt;html </w:t>
-      </w:r>
-      <w:proofErr w:type="spellStart"/>
-      <w:r>
-        <w:rPr>
-          <w:color w:val="000000"/>
-          <w:sz w:val="24"/>
-          <w:szCs w:val="24"/>
-        </w:rPr>
-        <w:t>lang</w:t>
-      </w:r>
-      <w:proofErr w:type="spellEnd"/>
-      <w:r>
-        <w:rPr>
-          <w:color w:val="000000"/>
-          <w:sz w:val="24"/>
-          <w:szCs w:val="24"/>
-        </w:rPr>
-        <w:t>="en"&gt;</w:t>
-      </w:r>
-    </w:p>
-    <w:p>
-      <w:pPr>
-        <w:pStyle w:val="ListParagraph"/>
-        <w:rPr>
-          <w:color w:val="000000"/>
-          <w:sz w:val="24"/>
-          <w:szCs w:val="24"/>
-        </w:rPr>
-      </w:pPr>
-      <w:r>
-        <w:rPr>
-          <w:color w:val="000000"/>
-          <w:sz w:val="24"/>
-          <w:szCs w:val="24"/>
-        </w:rPr>
-        <w:t xml:space="preserve">  &lt;head&gt;</w:t>
-      </w:r>
-    </w:p>
-    <w:p>
-      <w:pPr>
-        <w:pStyle w:val="ListParagraph"/>
-        <w:rPr>
-          <w:color w:val="000000"/>
-          <w:sz w:val="24"/>
-          <w:szCs w:val="24"/>
-        </w:rPr>
-      </w:pPr>
-      <w:r>
-        <w:rPr>
-          <w:color w:val="000000"/>
-          <w:sz w:val="24"/>
-          <w:szCs w:val="24"/>
-        </w:rPr>
-        <w:t xml:space="preserve">    &lt;meta charset="UTF-8" /&gt;</w:t>
-      </w:r>
-    </w:p>
-    <w:p>
-      <w:pPr>
-        <w:pStyle w:val="ListParagraph"/>
-        <w:rPr>
-          <w:color w:val="000000"/>
-          <w:sz w:val="24"/>
-          <w:szCs w:val="24"/>
-        </w:rPr>
-      </w:pPr>
-      <w:r>
-        <w:rPr>
-          <w:color w:val="000000"/>
-          <w:sz w:val="24"/>
-          <w:szCs w:val="24"/>
-        </w:rPr>
-        <w:t xml:space="preserve">    &lt;meta http-</w:t>
-      </w:r>
-      <w:proofErr w:type="spellStart"/>
-      <w:r>
-        <w:rPr>
-          <w:color w:val="000000"/>
-          <w:sz w:val="24"/>
-          <w:szCs w:val="24"/>
-        </w:rPr>
-        <w:t>equiv</w:t>
-      </w:r>
-      <w:proofErr w:type="spellEnd"/>
-      <w:r>
-        <w:rPr>
-          <w:color w:val="000000"/>
-          <w:sz w:val="24"/>
-          <w:szCs w:val="24"/>
-        </w:rPr>
-        <w:t>="X-UA-Compatible" content="IE=edge" /&gt;</w:t>
-      </w:r>
-    </w:p>
-    <w:p>
-      <w:pPr>
-        <w:pStyle w:val="ListParagraph"/>
-        <w:rPr>
-          <w:color w:val="000000"/>
-          <w:sz w:val="24"/>
-          <w:szCs w:val="24"/>
-        </w:rPr>
-      </w:pPr>
-      <w:r>
-        <w:rPr>
-          <w:color w:val="000000"/>
-          <w:sz w:val="24"/>
-          <w:szCs w:val="24"/>
-        </w:rPr>
-        <w:t xml:space="preserve">    &lt;meta name="viewport" content="width=device-width, initial-scale=1.0" /&gt;</w:t>
-      </w:r>
-    </w:p>
-    <w:p>
-      <w:pPr>
-        <w:pStyle w:val="ListParagraph"/>
-        <w:rPr>
-          <w:color w:val="000000"/>
-          <w:sz w:val="24"/>
-          <w:szCs w:val="24"/>
-        </w:rPr>
-      </w:pPr>
-      <w:r>
-        <w:rPr>
-          <w:color w:val="000000"/>
-          <w:sz w:val="24"/>
-          <w:szCs w:val="24"/>
-        </w:rPr>
-        <w:t xml:space="preserve">    &lt;title&gt;History Object details&lt;/title&gt;</w:t>
-      </w:r>
-    </w:p>
-    <w:p>
-      <w:pPr>
-        <w:pStyle w:val="ListParagraph"/>
-        <w:rPr>
-          <w:color w:val="000000"/>
-          <w:sz w:val="24"/>
-          <w:szCs w:val="24"/>
-        </w:rPr>
-      </w:pPr>
-      <w:r>
-        <w:rPr>
-          <w:color w:val="000000"/>
-          <w:sz w:val="24"/>
-          <w:szCs w:val="24"/>
-        </w:rPr>
-        <w:t xml:space="preserve">  &lt;/head&gt;</w:t>
-      </w:r>
-    </w:p>
-    <w:p>
-      <w:pPr>
-        <w:pStyle w:val="ListParagraph"/>
-        <w:rPr>
-          <w:color w:val="000000"/>
-          <w:sz w:val="24"/>
-          <w:szCs w:val="24"/>
-        </w:rPr>
-      </w:pPr>
-      <w:r>
-        <w:rPr>
-          <w:color w:val="000000"/>
-          <w:sz w:val="24"/>
-          <w:szCs w:val="24"/>
-        </w:rPr>
-        <w:t xml:space="preserve">  &lt;body&gt;</w:t>
-      </w:r>
-    </w:p>
-    <w:p>
-      <w:pPr>
-        <w:pStyle w:val="ListParagraph"/>
-        <w:rPr>
-          <w:color w:val="000000"/>
-          <w:sz w:val="24"/>
-          <w:szCs w:val="24"/>
-        </w:rPr>
-      </w:pPr>
-      <w:r>
-        <w:rPr>
-          <w:color w:val="000000"/>
-          <w:sz w:val="24"/>
-          <w:szCs w:val="24"/>
-        </w:rPr>
-        <w:t xml:space="preserve">    &lt;p id="demo"&gt;&lt;/p&gt;</w:t>
-      </w:r>
-    </w:p>
-    <w:p>
-      <w:pPr>
-        <w:pStyle w:val="ListParagraph"/>
-        <w:rPr>
-          <w:color w:val="000000"/>
-          <w:sz w:val="24"/>
-          <w:szCs w:val="24"/>
-        </w:rPr>
-      </w:pPr>
-      <w:r>
-        <w:rPr>
-          <w:color w:val="000000"/>
-          <w:sz w:val="24"/>
-          <w:szCs w:val="24"/>
-        </w:rPr>
-        <w:t xml:space="preserve">    &lt;script&gt;</w:t>
-      </w:r>
-    </w:p>
-    <w:p>
-      <w:pPr>
-        <w:pStyle w:val="ListParagraph"/>
-        <w:rPr>
-          <w:color w:val="000000"/>
-          <w:sz w:val="24"/>
-          <w:szCs w:val="24"/>
-        </w:rPr>
-      </w:pPr>
-      <w:r>
-        <w:rPr>
-          <w:color w:val="000000"/>
-          <w:sz w:val="24"/>
-          <w:szCs w:val="24"/>
-        </w:rPr>
-        <w:t xml:space="preserve">      for (i in history) {</w:t>
-      </w:r>
-    </w:p>
-    <w:p>
-      <w:pPr>
-        <w:pStyle w:val="ListParagraph"/>
-        <w:rPr>
-          <w:color w:val="000000"/>
-          <w:sz w:val="24"/>
-          <w:szCs w:val="24"/>
-        </w:rPr>
-      </w:pPr>
-      <w:r>
-        <w:rPr>
-          <w:color w:val="000000"/>
-          <w:sz w:val="24"/>
-          <w:szCs w:val="24"/>
-        </w:rPr>
-        <w:t xml:space="preserve">        </w:t>
-      </w:r>
-      <w:proofErr w:type="spellStart"/>
-      <w:r>
-        <w:rPr>
-          <w:color w:val="000000"/>
-          <w:sz w:val="24"/>
-          <w:szCs w:val="24"/>
-        </w:rPr>
-        <w:t>document.getElementById</w:t>
-      </w:r>
-      <w:proofErr w:type="spellEnd"/>
-      <w:r>
-        <w:rPr>
-          <w:color w:val="000000"/>
-          <w:sz w:val="24"/>
-          <w:szCs w:val="24"/>
-        </w:rPr>
-        <w:t>("demo").</w:t>
-      </w:r>
-      <w:proofErr w:type="spellStart"/>
-      <w:r>
-        <w:rPr>
-          <w:color w:val="000000"/>
-          <w:sz w:val="24"/>
-          <w:szCs w:val="24"/>
-        </w:rPr>
-        <w:t>innerHTML</w:t>
-      </w:r>
-      <w:proofErr w:type="spellEnd"/>
-      <w:r>
-        <w:rPr>
-          <w:color w:val="000000"/>
-          <w:sz w:val="24"/>
-          <w:szCs w:val="24"/>
-        </w:rPr>
-        <w:t xml:space="preserve"> +=</w:t>
-      </w:r>
-    </w:p>
-    <w:p>
-      <w:pPr>
-        <w:pStyle w:val="ListParagraph"/>
-        <w:rPr>
-          <w:color w:val="000000"/>
-          <w:sz w:val="24"/>
-          <w:szCs w:val="24"/>
-        </w:rPr>
-      </w:pPr>
-      <w:r>
-        <w:rPr>
-          <w:color w:val="000000"/>
-          <w:sz w:val="24"/>
-          <w:szCs w:val="24"/>
-        </w:rPr>
-        <w:t xml:space="preserve">          i + ":" + history[i] + "&lt;/</w:t>
-      </w:r>
-      <w:proofErr w:type="spellStart"/>
-      <w:r>
-        <w:rPr>
-          <w:color w:val="000000"/>
-          <w:sz w:val="24"/>
-          <w:szCs w:val="24"/>
-        </w:rPr>
-        <w:t>br</w:t>
-      </w:r>
-      <w:proofErr w:type="spellEnd"/>
-      <w:r>
-        <w:rPr>
-          <w:color w:val="000000"/>
-          <w:sz w:val="24"/>
-          <w:szCs w:val="24"/>
-        </w:rPr>
-        <w:t>&gt;";</w:t>
-      </w:r>
-    </w:p>
-    <w:p>
-      <w:pPr>
-        <w:pStyle w:val="ListParagraph"/>
-        <w:rPr>
-          <w:color w:val="000000"/>
-          <w:sz w:val="24"/>
-          <w:szCs w:val="24"/>
-        </w:rPr>
-      </w:pPr>
-      <w:r>
-        <w:rPr>
-          <w:color w:val="000000"/>
-          <w:sz w:val="24"/>
-          <w:szCs w:val="24"/>
-        </w:rPr>
-        <w:t xml:space="preserve">      }</w:t>
-      </w:r>
-    </w:p>
-    <w:p>
-      <w:pPr>
-        <w:pStyle w:val="ListParagraph"/>
-        <w:rPr>
-          <w:color w:val="000000"/>
-          <w:sz w:val="24"/>
-          <w:szCs w:val="24"/>
-        </w:rPr>
-      </w:pPr>
-      <w:r>
-        <w:rPr>
-          <w:color w:val="000000"/>
-          <w:sz w:val="24"/>
-          <w:szCs w:val="24"/>
-        </w:rPr>
-        <w:t xml:space="preserve">    &lt;/script&gt;</w:t>
-      </w:r>
-    </w:p>
-    <w:p>
-      <w:pPr>
-        <w:pStyle w:val="ListParagraph"/>
-        <w:rPr>
-          <w:color w:val="000000"/>
-          <w:sz w:val="24"/>
-          <w:szCs w:val="24"/>
-        </w:rPr>
-      </w:pPr>
-      <w:r>
-        <w:rPr>
-          <w:color w:val="000000"/>
-          <w:sz w:val="24"/>
-          <w:szCs w:val="24"/>
-        </w:rPr>
-        <w:t xml:space="preserve">  &lt;/body&gt;</w:t>
-      </w:r>
-    </w:p>
-    <w:p>
-      <w:pPr>
-        <w:pStyle w:val="ListParagraph"/>
-        <w:rPr>
-          <w:color w:val="000000"/>
-          <w:sz w:val="24"/>
-          <w:szCs w:val="24"/>
-        </w:rPr>
-      </w:pPr>
-      <w:r>
-        <w:rPr>
-          <w:color w:val="000000"/>
-          <w:sz w:val="24"/>
-          <w:szCs w:val="24"/>
-        </w:rPr>
-        <w:t>&lt;/html&gt;</w:t>
-      </w:r>
-    </w:p>
-    <w:p>
-      <w:pPr>
-        <w:pStyle w:val="ListParagraph"/>
-        <w:numPr>
-          <w:ilvl w:val="1"/>
-          <w:numId w:val="14"/>
-        </w:numPr>
-        <w:rPr>
-          <w:color w:val="000000"/>
-          <w:sz w:val="24"/>
-          <w:szCs w:val="24"/>
-        </w:rPr>
-      </w:pPr>
-    </w:p>
-    <w:p>
-      <w:pPr>
-        <w:pStyle w:val="ListParagraph"/>
-        <w:numPr>
-          <w:ilvl w:val="1"/>
-          <w:numId w:val="14"/>
-        </w:numPr>
-        <w:rPr>
-          <w:color w:val="000000"/>
-          <w:sz w:val="24"/>
-          <w:szCs w:val="24"/>
-        </w:rPr>
-      </w:pPr>
-      <w:r>
-        <w:rPr>
-          <w:color w:val="000000"/>
-          <w:sz w:val="24"/>
-          <w:szCs w:val="24"/>
-        </w:rPr>
-        <w:t>Output:</w:t>
-      </w:r>
-    </w:p>
-    <w:p>
-      <w:pPr>
-        <w:pStyle w:val="ListParagraph"/>
-        <w:keepNext/>
-        <w:jc w:val="center"/>
-      </w:pPr>
-      <w:r>
-        <w:rPr>
-          <w:noProof/>
-          <w:color w:val="000000"/>
-          <w:sz w:val="24"/>
-          <w:szCs w:val="24"/>
-        </w:rPr>
         <w:drawing>
-          <wp:inline distT="0" distB="0" distL="0" distR="0" wp14:anchorId="00142826" wp14:editId="2054F7B3">
-            <wp:extent cx="3409950" cy="1714500"/>
-            <wp:effectExtent l="0" t="0" r="0" b="0"/>
-            <wp:docPr id="18" name="Picture 18"/>
+          <wp:inline distT="0" distB="0" distL="0" distR="0" wp14:anchorId="0FA0A34F" wp14:editId="20A5CB84">
+            <wp:extent cx="2790825" cy="600075"/>
+            <wp:effectExtent l="19050" t="19050" r="28575" b="28575"/>
+            <wp:docPr id="23" name="Picture 23"/>
             <wp:cNvGraphicFramePr>
               <a:graphicFrameLocks xmlns:a="http://schemas.openxmlformats.org/drawingml/2006/main" noChangeAspect="1"/>
             </wp:cNvGraphicFramePr>
@@ -37505,11 +36994,16 @@
                   <pic:spPr>
                     <a:xfrm>
                       <a:off x="0" y="0"/>
-                      <a:ext cx="3409950" cy="1714500"/>
+                      <a:ext cx="2790825" cy="600075"/>
                     </a:xfrm>
                     <a:prstGeom prst="rect">
                       <a:avLst/>
                     </a:prstGeom>
+                    <a:ln>
+                      <a:solidFill>
+                        <a:schemeClr val="tx1"/>
+                      </a:solidFill>
+                    </a:ln>
                   </pic:spPr>
                 </pic:pic>
               </a:graphicData>
@@ -37517,6 +37011,106 @@
           </wp:inline>
         </w:drawing>
       </w:r>
+      <w:r>
+        <w:rPr>
+          <w:color w:val="000000"/>
+          <w:sz w:val="24"/>
+          <w:szCs w:val="24"/>
+        </w:rPr>
+        <w:drawing>
+          <wp:inline distT="0" distB="0" distL="0" distR="0" wp14:anchorId="137D5B2D" wp14:editId="4B1F871E">
+            <wp:extent cx="1676400" cy="609600"/>
+            <wp:effectExtent l="19050" t="19050" r="19050" b="19050"/>
+            <wp:docPr id="24" name="Picture 24"/>
+            <wp:cNvGraphicFramePr>
+              <a:graphicFrameLocks xmlns:a="http://schemas.openxmlformats.org/drawingml/2006/main" noChangeAspect="1"/>
+            </wp:cNvGraphicFramePr>
+            <a:graphic xmlns:a="http://schemas.openxmlformats.org/drawingml/2006/main">
+              <a:graphicData uri="http://schemas.openxmlformats.org/drawingml/2006/picture">
+                <pic:pic xmlns:pic="http://schemas.openxmlformats.org/drawingml/2006/picture">
+                  <pic:nvPicPr>
+                    <pic:cNvPr id="0" name=""/>
+                    <pic:cNvPicPr/>
+                  </pic:nvPicPr>
+                  <pic:blipFill>
+                    <a:blip r:embed="rId26"/>
+                    <a:stretch>
+                      <a:fillRect/>
+                    </a:stretch>
+                  </pic:blipFill>
+                  <pic:spPr>
+                    <a:xfrm>
+                      <a:off x="0" y="0"/>
+                      <a:ext cx="1676400" cy="609600"/>
+                    </a:xfrm>
+                    <a:prstGeom prst="rect">
+                      <a:avLst/>
+                    </a:prstGeom>
+                    <a:ln>
+                      <a:solidFill>
+                        <a:schemeClr val="tx1"/>
+                      </a:solidFill>
+                    </a:ln>
+                  </pic:spPr>
+                </pic:pic>
+              </a:graphicData>
+            </a:graphic>
+          </wp:inline>
+        </w:drawing>
+      </w:r>
+    </w:p>
+    <w:p>
+      <w:pPr>
+        <w:pStyle w:val="ListParagraph"/>
+        <w:keepNext/>
+      </w:pPr>
+      <w:r>
+        <w:rPr>
+          <w:color w:val="000000"/>
+          <w:sz w:val="24"/>
+          <w:szCs w:val="24"/>
+        </w:rPr>
+        <w:drawing>
+          <wp:inline distT="0" distB="0" distL="0" distR="0" wp14:anchorId="138F6577" wp14:editId="7F34385B">
+            <wp:extent cx="2247900" cy="523875"/>
+            <wp:effectExtent l="19050" t="19050" r="19050" b="28575"/>
+            <wp:docPr id="25" name="Picture 25"/>
+            <wp:cNvGraphicFramePr>
+              <a:graphicFrameLocks xmlns:a="http://schemas.openxmlformats.org/drawingml/2006/main" noChangeAspect="1"/>
+            </wp:cNvGraphicFramePr>
+            <a:graphic xmlns:a="http://schemas.openxmlformats.org/drawingml/2006/main">
+              <a:graphicData uri="http://schemas.openxmlformats.org/drawingml/2006/picture">
+                <pic:pic xmlns:pic="http://schemas.openxmlformats.org/drawingml/2006/picture">
+                  <pic:nvPicPr>
+                    <pic:cNvPr id="0" name=""/>
+                    <pic:cNvPicPr/>
+                  </pic:nvPicPr>
+                  <pic:blipFill>
+                    <a:blip r:embed="rId27"/>
+                    <a:stretch>
+                      <a:fillRect/>
+                    </a:stretch>
+                  </pic:blipFill>
+                  <pic:spPr>
+                    <a:xfrm>
+                      <a:off x="0" y="0"/>
+                      <a:ext cx="2247900" cy="523875"/>
+                    </a:xfrm>
+                    <a:prstGeom prst="rect">
+                      <a:avLst/>
+                    </a:prstGeom>
+                    <a:ln>
+                      <a:solidFill>
+                        <a:schemeClr val="tx1"/>
+                      </a:solidFill>
+                    </a:ln>
+                  </pic:spPr>
+                </pic:pic>
+              </a:graphicData>
+            </a:graphic>
+          </wp:inline>
+        </w:drawing>
+      </w:r>
     </w:p>
     <w:p>
       <w:pPr>
@@ -37569,6 +37163,7 @@
         <w:rPr>
           <w:i/>
           <w:iCs/>
+          <w:noProof/>
           <w:sz w:val="24"/>
           <w:szCs w:val="24"/>
         </w:rPr>
@@ -37590,7 +37185,43 @@
           <w:sz w:val="24"/>
           <w:szCs w:val="24"/>
         </w:rPr>
-        <w:t xml:space="preserve"> History Object</w:t>
+        <w:t xml:space="preserve"> Differen</w:t>
+      </w:r>
+      <w:r>
+        <w:rPr>
+          <w:i/>
+          <w:iCs/>
+          <w:sz w:val="24"/>
+          <w:szCs w:val="24"/>
+        </w:rPr>
+        <w:t>t Page</w:t>
+      </w:r>
+      <w:r>
+        <w:rPr>
+          <w:i/>
+          <w:iCs/>
+          <w:sz w:val="24"/>
+          <w:szCs w:val="24"/>
+        </w:rPr>
+        <w:t xml:space="preserve"> for differen</w:t>
+      </w:r>
+      <w:r>
+        <w:rPr>
+          <w:i/>
+          <w:iCs/>
+          <w:sz w:val="24"/>
+          <w:szCs w:val="24"/>
+        </w:rPr>
+        <w:t>t Browsers</w:t>
+      </w:r>
+      <w:r>
+        <w:rPr>
+          <w:i/>
+          <w:iCs/>
+          <w:sz w:val="24"/>
+          <w:szCs w:val="24"/>
+        </w:rPr>
+        <w:t xml:space="preserve"> using JavaScript</w:t>
       </w:r>
     </w:p>
     <w:p>
@@ -37612,25 +37243,7 @@
           <w:sz w:val="24"/>
           <w:szCs w:val="24"/>
         </w:rPr>
-        <w:t xml:space="preserve">Write a JavaScript to Work with change event that occurs when a different item in the selection list is selected. Use </w:t>
-      </w:r>
-      <w:proofErr w:type="spellStart"/>
-      <w:r>
-        <w:rPr>
-          <w:color w:val="000000"/>
-          <w:sz w:val="24"/>
-          <w:szCs w:val="24"/>
-        </w:rPr>
-        <w:t>innerHTML</w:t>
-      </w:r>
-      <w:proofErr w:type="spellEnd"/>
-      <w:r>
-        <w:rPr>
-          <w:color w:val="000000"/>
-          <w:sz w:val="24"/>
-          <w:szCs w:val="24"/>
-        </w:rPr>
-        <w:t>.</w:t>
+        <w:t>Write a JavaScript to get details of History object</w:t>
       </w:r>
     </w:p>
     <w:p>
@@ -37664,23 +37277,13 @@
           <w:szCs w:val="24"/>
         </w:rPr>
       </w:pPr>
-      <w:proofErr w:type="gramStart"/>
-      <w:r>
-        <w:rPr>
-          <w:color w:val="000000"/>
-          <w:sz w:val="24"/>
-          <w:szCs w:val="24"/>
-        </w:rPr>
-        <w:t>&lt;!DOCTYPE</w:t>
-      </w:r>
-      <w:proofErr w:type="gramEnd"/>
-      <w:r>
-        <w:rPr>
-          <w:color w:val="000000"/>
-          <w:sz w:val="24"/>
-          <w:szCs w:val="24"/>
-        </w:rPr>
-        <w:t xml:space="preserve"> html&gt;</w:t>
+      <w:r>
+        <w:rPr>
+          <w:color w:val="000000"/>
+          <w:sz w:val="24"/>
+          <w:szCs w:val="24"/>
+        </w:rPr>
+        <w:t>&lt;!DOCTYPE html&gt;</w:t>
       </w:r>
     </w:p>
     <w:p>
@@ -37701,7 +37304,6 @@
         <w:t xml:space="preserve">&lt;html </w:t>
       </w:r>
       <w:proofErr w:type="spellStart"/>
-      <w:proofErr w:type="gramStart"/>
       <w:r>
         <w:rPr>
           <w:color w:val="000000"/>
@@ -37711,7 +37313,6 @@
         <w:t>lang</w:t>
       </w:r>
       <w:proofErr w:type="spellEnd"/>
-      <w:proofErr w:type="gramEnd"/>
       <w:r>
         <w:rPr>
           <w:color w:val="000000"/>
@@ -37736,25 +37337,7 @@
           <w:sz w:val="24"/>
           <w:szCs w:val="24"/>
         </w:rPr>
-        <w:t>&lt;</w:t>
-      </w:r>
-      <w:proofErr w:type="gramStart"/>
-      <w:r>
-        <w:rPr>
-          <w:color w:val="000000"/>
-          <w:sz w:val="24"/>
-          <w:szCs w:val="24"/>
-        </w:rPr>
-        <w:t>head</w:t>
-      </w:r>
-      <w:proofErr w:type="gramEnd"/>
-      <w:r>
-        <w:rPr>
-          <w:color w:val="000000"/>
-          <w:sz w:val="24"/>
-          <w:szCs w:val="24"/>
-        </w:rPr>
-        <w:t>&gt;</w:t>
+        <w:t xml:space="preserve">  &lt;head&gt;</w:t>
       </w:r>
     </w:p>
     <w:p>
@@ -37772,25 +37355,7 @@
           <w:sz w:val="24"/>
           <w:szCs w:val="24"/>
         </w:rPr>
-        <w:t xml:space="preserve">    &lt;</w:t>
-      </w:r>
-      <w:proofErr w:type="gramStart"/>
-      <w:r>
-        <w:rPr>
-          <w:color w:val="000000"/>
-          <w:sz w:val="24"/>
-          <w:szCs w:val="24"/>
-        </w:rPr>
-        <w:t>meta</w:t>
-      </w:r>
-      <w:proofErr w:type="gramEnd"/>
-      <w:r>
-        <w:rPr>
-          <w:color w:val="000000"/>
-          <w:sz w:val="24"/>
-          <w:szCs w:val="24"/>
-        </w:rPr>
-        <w:t xml:space="preserve"> charset="UTF-8"&gt;</w:t>
+        <w:t xml:space="preserve">    &lt;meta charset="UTF-8" /&gt;</w:t>
       </w:r>
     </w:p>
     <w:p>
@@ -37808,25 +37373,25 @@
           <w:sz w:val="24"/>
           <w:szCs w:val="24"/>
         </w:rPr>
-        <w:t xml:space="preserve">    &lt;</w:t>
-      </w:r>
-      <w:proofErr w:type="gramStart"/>
-      <w:r>
-        <w:rPr>
-          <w:color w:val="000000"/>
-          <w:sz w:val="24"/>
-          <w:szCs w:val="24"/>
-        </w:rPr>
-        <w:t>meta</w:t>
-      </w:r>
-      <w:proofErr w:type="gramEnd"/>
-      <w:r>
-        <w:rPr>
-          <w:color w:val="000000"/>
-          <w:sz w:val="24"/>
-          <w:szCs w:val="24"/>
-        </w:rPr>
-        <w:t xml:space="preserve"> name="viewport" content="width=device-width, initial-scale=1.0"&gt;</w:t>
+        <w:t xml:space="preserve">    &lt;meta http-</w:t>
+      </w:r>
+      <w:proofErr w:type="spellStart"/>
+      <w:r>
+        <w:rPr>
+          <w:color w:val="000000"/>
+          <w:sz w:val="24"/>
+          <w:szCs w:val="24"/>
+        </w:rPr>
+        <w:t>equiv</w:t>
+      </w:r>
+      <w:proofErr w:type="spellEnd"/>
+      <w:r>
+        <w:rPr>
+          <w:color w:val="000000"/>
+          <w:sz w:val="24"/>
+          <w:szCs w:val="24"/>
+        </w:rPr>
+        <w:t>="X-UA-Compatible" content="IE=edge" /&gt;</w:t>
       </w:r>
     </w:p>
     <w:p>
@@ -37844,25 +37409,7 @@
           <w:sz w:val="24"/>
           <w:szCs w:val="24"/>
         </w:rPr>
-        <w:t xml:space="preserve">    &lt;</w:t>
-      </w:r>
-      <w:proofErr w:type="gramStart"/>
-      <w:r>
-        <w:rPr>
-          <w:color w:val="000000"/>
-          <w:sz w:val="24"/>
-          <w:szCs w:val="24"/>
-        </w:rPr>
-        <w:t>title&gt;</w:t>
-      </w:r>
-      <w:proofErr w:type="gramEnd"/>
-      <w:r>
-        <w:rPr>
-          <w:color w:val="000000"/>
-          <w:sz w:val="24"/>
-          <w:szCs w:val="24"/>
-        </w:rPr>
-        <w:t>List Selection&lt;/title&gt;</w:t>
+        <w:t xml:space="preserve">    &lt;meta name="viewport" content="width=device-width, initial-scale=1.0" /&gt;</w:t>
       </w:r>
     </w:p>
     <w:p>
@@ -37880,8 +37427,7 @@
           <w:sz w:val="24"/>
           <w:szCs w:val="24"/>
         </w:rPr>
-        <w:lastRenderedPageBreak/>
-        <w:t xml:space="preserve">  </w:t>
+        <w:t xml:space="preserve">    &lt;title&gt;History Object details&lt;/title&gt;</w:t>
       </w:r>
     </w:p>
     <w:p>
@@ -37899,7 +37445,7 @@
           <w:sz w:val="24"/>
           <w:szCs w:val="24"/>
         </w:rPr>
-        <w:t>&lt;/head&gt;</w:t>
+        <w:t xml:space="preserve">  &lt;/head&gt;</w:t>
       </w:r>
     </w:p>
     <w:p>
@@ -37917,25 +37463,7 @@
           <w:sz w:val="24"/>
           <w:szCs w:val="24"/>
         </w:rPr>
-        <w:t>&lt;</w:t>
-      </w:r>
-      <w:proofErr w:type="gramStart"/>
-      <w:r>
-        <w:rPr>
-          <w:color w:val="000000"/>
-          <w:sz w:val="24"/>
-          <w:szCs w:val="24"/>
-        </w:rPr>
-        <w:t>body</w:t>
-      </w:r>
-      <w:proofErr w:type="gramEnd"/>
-      <w:r>
-        <w:rPr>
-          <w:color w:val="000000"/>
-          <w:sz w:val="24"/>
-          <w:szCs w:val="24"/>
-        </w:rPr>
-        <w:t>&gt;</w:t>
+        <w:t xml:space="preserve">  &lt;body&gt;</w:t>
       </w:r>
     </w:p>
     <w:p>
@@ -37953,7 +37481,7 @@
           <w:sz w:val="24"/>
           <w:szCs w:val="24"/>
         </w:rPr>
-        <w:t xml:space="preserve">    &lt;select name="country" id="country" autocomplete="off"&gt;</w:t>
+        <w:t xml:space="preserve">    &lt;p id="demo"&gt;&lt;/p&gt;</w:t>
       </w:r>
     </w:p>
     <w:p>
@@ -37971,7 +37499,7 @@
           <w:sz w:val="24"/>
           <w:szCs w:val="24"/>
         </w:rPr>
-        <w:t xml:space="preserve">        &lt;option value="country"&gt;Select your country&lt;/option&gt;</w:t>
+        <w:t xml:space="preserve">    &lt;script&gt;</w:t>
       </w:r>
     </w:p>
     <w:p>
@@ -37989,7 +37517,7 @@
           <w:sz w:val="24"/>
           <w:szCs w:val="24"/>
         </w:rPr>
-        <w:t xml:space="preserve">        &lt;option value="India"&gt;India&lt;/option&gt;</w:t>
+        <w:t xml:space="preserve">      for (i in history) {</w:t>
       </w:r>
     </w:p>
     <w:p>
@@ -38007,7 +37535,43 @@
           <w:sz w:val="24"/>
           <w:szCs w:val="24"/>
         </w:rPr>
-        <w:t xml:space="preserve">        &lt;option value="USA"&gt;USA&lt;/option&gt;</w:t>
+        <w:t xml:space="preserve">        </w:t>
+      </w:r>
+      <w:proofErr w:type="spellStart"/>
+      <w:r>
+        <w:rPr>
+          <w:color w:val="000000"/>
+          <w:sz w:val="24"/>
+          <w:szCs w:val="24"/>
+        </w:rPr>
+        <w:t>document.getElementById</w:t>
+      </w:r>
+      <w:proofErr w:type="spellEnd"/>
+      <w:r>
+        <w:rPr>
+          <w:color w:val="000000"/>
+          <w:sz w:val="24"/>
+          <w:szCs w:val="24"/>
+        </w:rPr>
+        <w:t>("demo").</w:t>
+      </w:r>
+      <w:proofErr w:type="spellStart"/>
+      <w:r>
+        <w:rPr>
+          <w:color w:val="000000"/>
+          <w:sz w:val="24"/>
+          <w:szCs w:val="24"/>
+        </w:rPr>
+        <w:t>innerHTML</w:t>
+      </w:r>
+      <w:proofErr w:type="spellEnd"/>
+      <w:r>
+        <w:rPr>
+          <w:color w:val="000000"/>
+          <w:sz w:val="24"/>
+          <w:szCs w:val="24"/>
+        </w:rPr>
+        <w:t xml:space="preserve"> +=</w:t>
       </w:r>
     </w:p>
     <w:p>
@@ -38025,7 +37589,25 @@
           <w:sz w:val="24"/>
           <w:szCs w:val="24"/>
         </w:rPr>
-        <w:t xml:space="preserve">        &lt;option value="Canada"&gt;Canada&lt;/option&gt;</w:t>
+        <w:t xml:space="preserve">          i + ":" + history[i] + "&lt;/</w:t>
+      </w:r>
+      <w:proofErr w:type="spellStart"/>
+      <w:r>
+        <w:rPr>
+          <w:color w:val="000000"/>
+          <w:sz w:val="24"/>
+          <w:szCs w:val="24"/>
+        </w:rPr>
+        <w:t>br</w:t>
+      </w:r>
+      <w:proofErr w:type="spellEnd"/>
+      <w:r>
+        <w:rPr>
+          <w:color w:val="000000"/>
+          <w:sz w:val="24"/>
+          <w:szCs w:val="24"/>
+        </w:rPr>
+        <w:t>&gt;";</w:t>
       </w:r>
     </w:p>
     <w:p>
@@ -38043,7 +37625,7 @@
           <w:sz w:val="24"/>
           <w:szCs w:val="24"/>
         </w:rPr>
-        <w:t xml:space="preserve">    &lt;/select&gt;</w:t>
+        <w:t xml:space="preserve">      }</w:t>
       </w:r>
     </w:p>
     <w:p>
@@ -38061,7 +37643,7 @@
           <w:sz w:val="24"/>
           <w:szCs w:val="24"/>
         </w:rPr>
-        <w:t xml:space="preserve">    &lt;select name="state" id="state" autocomplete="off"&gt;</w:t>
+        <w:t xml:space="preserve">    &lt;/script&gt;</w:t>
       </w:r>
     </w:p>
     <w:p>
@@ -38079,1242 +37661,7 @@
           <w:sz w:val="24"/>
           <w:szCs w:val="24"/>
         </w:rPr>
-        <w:t xml:space="preserve">        &lt;</w:t>
-      </w:r>
-      <w:proofErr w:type="gramStart"/>
-      <w:r>
-        <w:rPr>
-          <w:color w:val="000000"/>
-          <w:sz w:val="24"/>
-          <w:szCs w:val="24"/>
-        </w:rPr>
-        <w:t>option&gt;</w:t>
-      </w:r>
-      <w:proofErr w:type="gramEnd"/>
-      <w:r>
-        <w:rPr>
-          <w:color w:val="000000"/>
-          <w:sz w:val="24"/>
-          <w:szCs w:val="24"/>
-        </w:rPr>
-        <w:t>Select Country first&lt;/option&gt;</w:t>
-      </w:r>
-    </w:p>
-    <w:p>
-      <w:pPr>
-        <w:pStyle w:val="ListParagraph"/>
-        <w:rPr>
-          <w:color w:val="000000"/>
-          <w:sz w:val="24"/>
-          <w:szCs w:val="24"/>
-        </w:rPr>
-      </w:pPr>
-      <w:r>
-        <w:rPr>
-          <w:color w:val="000000"/>
-          <w:sz w:val="24"/>
-          <w:szCs w:val="24"/>
-        </w:rPr>
-        <w:t xml:space="preserve">    &lt;/select&gt;</w:t>
-      </w:r>
-    </w:p>
-    <w:p>
-      <w:pPr>
-        <w:pStyle w:val="ListParagraph"/>
-        <w:rPr>
-          <w:color w:val="000000"/>
-          <w:sz w:val="24"/>
-          <w:szCs w:val="24"/>
-        </w:rPr>
-      </w:pPr>
-      <w:r>
-        <w:rPr>
-          <w:color w:val="000000"/>
-          <w:sz w:val="24"/>
-          <w:szCs w:val="24"/>
-        </w:rPr>
-        <w:t xml:space="preserve">    &lt;</w:t>
-      </w:r>
-      <w:proofErr w:type="gramStart"/>
-      <w:r>
-        <w:rPr>
-          <w:color w:val="000000"/>
-          <w:sz w:val="24"/>
-          <w:szCs w:val="24"/>
-        </w:rPr>
-        <w:t>script</w:t>
-      </w:r>
-      <w:proofErr w:type="gramEnd"/>
-      <w:r>
-        <w:rPr>
-          <w:color w:val="000000"/>
-          <w:sz w:val="24"/>
-          <w:szCs w:val="24"/>
-        </w:rPr>
-        <w:t>&gt;</w:t>
-      </w:r>
-    </w:p>
-    <w:p>
-      <w:pPr>
-        <w:pStyle w:val="ListParagraph"/>
-        <w:rPr>
-          <w:color w:val="000000"/>
-          <w:sz w:val="24"/>
-          <w:szCs w:val="24"/>
-        </w:rPr>
-      </w:pPr>
-      <w:r>
-        <w:rPr>
-          <w:color w:val="000000"/>
-          <w:sz w:val="24"/>
-          <w:szCs w:val="24"/>
-        </w:rPr>
-        <w:t xml:space="preserve">        </w:t>
-      </w:r>
-      <w:proofErr w:type="spellStart"/>
-      <w:proofErr w:type="gramStart"/>
-      <w:r>
-        <w:rPr>
-          <w:color w:val="000000"/>
-          <w:sz w:val="24"/>
-          <w:szCs w:val="24"/>
-        </w:rPr>
-        <w:t>const</w:t>
-      </w:r>
-      <w:proofErr w:type="spellEnd"/>
-      <w:proofErr w:type="gramEnd"/>
-      <w:r>
-        <w:rPr>
-          <w:color w:val="000000"/>
-          <w:sz w:val="24"/>
-          <w:szCs w:val="24"/>
-        </w:rPr>
-        <w:t xml:space="preserve"> country = </w:t>
-      </w:r>
-      <w:proofErr w:type="spellStart"/>
-      <w:r>
-        <w:rPr>
-          <w:color w:val="000000"/>
-          <w:sz w:val="24"/>
-          <w:szCs w:val="24"/>
-        </w:rPr>
-        <w:t>document.getElementById</w:t>
-      </w:r>
-      <w:proofErr w:type="spellEnd"/>
-      <w:r>
-        <w:rPr>
-          <w:color w:val="000000"/>
-          <w:sz w:val="24"/>
-          <w:szCs w:val="24"/>
-        </w:rPr>
-        <w:t>('country');</w:t>
-      </w:r>
-    </w:p>
-    <w:p>
-      <w:pPr>
-        <w:pStyle w:val="ListParagraph"/>
-        <w:rPr>
-          <w:color w:val="000000"/>
-          <w:sz w:val="24"/>
-          <w:szCs w:val="24"/>
-        </w:rPr>
-      </w:pPr>
-      <w:r>
-        <w:rPr>
-          <w:color w:val="000000"/>
-          <w:sz w:val="24"/>
-          <w:szCs w:val="24"/>
-        </w:rPr>
-        <w:t xml:space="preserve">        </w:t>
-      </w:r>
-      <w:proofErr w:type="gramStart"/>
-      <w:r>
-        <w:rPr>
-          <w:color w:val="000000"/>
-          <w:sz w:val="24"/>
-          <w:szCs w:val="24"/>
-        </w:rPr>
-        <w:t>let</w:t>
-      </w:r>
-      <w:proofErr w:type="gramEnd"/>
-      <w:r>
-        <w:rPr>
-          <w:color w:val="000000"/>
-          <w:sz w:val="24"/>
-          <w:szCs w:val="24"/>
-        </w:rPr>
-        <w:t xml:space="preserve"> state=</w:t>
-      </w:r>
-      <w:proofErr w:type="spellStart"/>
-      <w:r>
-        <w:rPr>
-          <w:color w:val="000000"/>
-          <w:sz w:val="24"/>
-          <w:szCs w:val="24"/>
-        </w:rPr>
-        <w:t>document.getElementById</w:t>
-      </w:r>
-      <w:proofErr w:type="spellEnd"/>
-      <w:r>
-        <w:rPr>
-          <w:color w:val="000000"/>
-          <w:sz w:val="24"/>
-          <w:szCs w:val="24"/>
-        </w:rPr>
-        <w:t>('state');</w:t>
-      </w:r>
-    </w:p>
-    <w:p>
-      <w:pPr>
-        <w:pStyle w:val="ListParagraph"/>
-        <w:rPr>
-          <w:color w:val="000000"/>
-          <w:sz w:val="24"/>
-          <w:szCs w:val="24"/>
-        </w:rPr>
-      </w:pPr>
-    </w:p>
-    <w:p>
-      <w:pPr>
-        <w:pStyle w:val="ListParagraph"/>
-        <w:rPr>
-          <w:color w:val="000000"/>
-          <w:sz w:val="24"/>
-          <w:szCs w:val="24"/>
-        </w:rPr>
-      </w:pPr>
-      <w:r>
-        <w:rPr>
-          <w:color w:val="000000"/>
-          <w:sz w:val="24"/>
-          <w:szCs w:val="24"/>
-        </w:rPr>
-        <w:t xml:space="preserve">        </w:t>
-      </w:r>
-      <w:proofErr w:type="spellStart"/>
-      <w:proofErr w:type="gramStart"/>
-      <w:r>
-        <w:rPr>
-          <w:color w:val="000000"/>
-          <w:sz w:val="24"/>
-          <w:szCs w:val="24"/>
-        </w:rPr>
-        <w:t>country.addEventListener</w:t>
-      </w:r>
-      <w:proofErr w:type="spellEnd"/>
-      <w:r>
-        <w:rPr>
-          <w:color w:val="000000"/>
-          <w:sz w:val="24"/>
-          <w:szCs w:val="24"/>
-        </w:rPr>
-        <w:t>(</w:t>
-      </w:r>
-      <w:proofErr w:type="gramEnd"/>
-      <w:r>
-        <w:rPr>
-          <w:color w:val="000000"/>
-          <w:sz w:val="24"/>
-          <w:szCs w:val="24"/>
-        </w:rPr>
-        <w:t>'</w:t>
-      </w:r>
-      <w:proofErr w:type="spellStart"/>
-      <w:r>
-        <w:rPr>
-          <w:color w:val="000000"/>
-          <w:sz w:val="24"/>
-          <w:szCs w:val="24"/>
-        </w:rPr>
-        <w:t>change',function</w:t>
-      </w:r>
-      <w:proofErr w:type="spellEnd"/>
-      <w:r>
-        <w:rPr>
-          <w:color w:val="000000"/>
-          <w:sz w:val="24"/>
-          <w:szCs w:val="24"/>
-        </w:rPr>
-        <w:t>(){</w:t>
-      </w:r>
-    </w:p>
-    <w:p>
-      <w:pPr>
-        <w:pStyle w:val="ListParagraph"/>
-        <w:rPr>
-          <w:color w:val="000000"/>
-          <w:sz w:val="24"/>
-          <w:szCs w:val="24"/>
-        </w:rPr>
-      </w:pPr>
-      <w:r>
-        <w:rPr>
-          <w:color w:val="000000"/>
-          <w:sz w:val="24"/>
-          <w:szCs w:val="24"/>
-        </w:rPr>
-        <w:t xml:space="preserve">            </w:t>
-      </w:r>
-      <w:proofErr w:type="spellStart"/>
-      <w:r>
-        <w:rPr>
-          <w:color w:val="000000"/>
-          <w:sz w:val="24"/>
-          <w:szCs w:val="24"/>
-        </w:rPr>
-        <w:t>state.innerHTML</w:t>
-      </w:r>
-      <w:proofErr w:type="spellEnd"/>
-      <w:r>
-        <w:rPr>
-          <w:color w:val="000000"/>
-          <w:sz w:val="24"/>
-          <w:szCs w:val="24"/>
-        </w:rPr>
-        <w:t>='';</w:t>
-      </w:r>
-    </w:p>
-    <w:p>
-      <w:pPr>
-        <w:pStyle w:val="ListParagraph"/>
-        <w:rPr>
-          <w:color w:val="000000"/>
-          <w:sz w:val="24"/>
-          <w:szCs w:val="24"/>
-        </w:rPr>
-      </w:pPr>
-      <w:r>
-        <w:rPr>
-          <w:color w:val="000000"/>
-          <w:sz w:val="24"/>
-          <w:szCs w:val="24"/>
-        </w:rPr>
-        <w:t xml:space="preserve">            </w:t>
-      </w:r>
-      <w:proofErr w:type="gramStart"/>
-      <w:r>
-        <w:rPr>
-          <w:color w:val="000000"/>
-          <w:sz w:val="24"/>
-          <w:szCs w:val="24"/>
-        </w:rPr>
-        <w:t>if(</w:t>
-      </w:r>
-      <w:proofErr w:type="spellStart"/>
-      <w:proofErr w:type="gramEnd"/>
-      <w:r>
-        <w:rPr>
-          <w:color w:val="000000"/>
-          <w:sz w:val="24"/>
-          <w:szCs w:val="24"/>
-        </w:rPr>
-        <w:t>country.value</w:t>
-      </w:r>
-      <w:proofErr w:type="spellEnd"/>
-      <w:r>
-        <w:rPr>
-          <w:color w:val="000000"/>
-          <w:sz w:val="24"/>
-          <w:szCs w:val="24"/>
-        </w:rPr>
-        <w:t>==='country'){</w:t>
-      </w:r>
-    </w:p>
-    <w:p>
-      <w:pPr>
-        <w:pStyle w:val="ListParagraph"/>
-        <w:rPr>
-          <w:color w:val="000000"/>
-          <w:sz w:val="24"/>
-          <w:szCs w:val="24"/>
-        </w:rPr>
-      </w:pPr>
-      <w:r>
-        <w:rPr>
-          <w:color w:val="000000"/>
-          <w:sz w:val="24"/>
-          <w:szCs w:val="24"/>
-        </w:rPr>
-        <w:t xml:space="preserve">                </w:t>
-      </w:r>
-      <w:proofErr w:type="spellStart"/>
-      <w:r>
-        <w:rPr>
-          <w:color w:val="000000"/>
-          <w:sz w:val="24"/>
-          <w:szCs w:val="24"/>
-        </w:rPr>
-        <w:t>state.innerHTML</w:t>
-      </w:r>
-      <w:proofErr w:type="spellEnd"/>
-      <w:r>
-        <w:rPr>
-          <w:color w:val="000000"/>
-          <w:sz w:val="24"/>
-          <w:szCs w:val="24"/>
-        </w:rPr>
-        <w:t>=`&lt;option&gt;Select Country first&lt;/option&gt;`;</w:t>
-      </w:r>
-    </w:p>
-    <w:p>
-      <w:pPr>
-        <w:pStyle w:val="ListParagraph"/>
-        <w:rPr>
-          <w:color w:val="000000"/>
-          <w:sz w:val="24"/>
-          <w:szCs w:val="24"/>
-        </w:rPr>
-      </w:pPr>
-      <w:r>
-        <w:rPr>
-          <w:color w:val="000000"/>
-          <w:sz w:val="24"/>
-          <w:szCs w:val="24"/>
-        </w:rPr>
-        <w:t xml:space="preserve">            }</w:t>
-      </w:r>
-    </w:p>
-    <w:p>
-      <w:pPr>
-        <w:pStyle w:val="ListParagraph"/>
-        <w:rPr>
-          <w:color w:val="000000"/>
-          <w:sz w:val="24"/>
-          <w:szCs w:val="24"/>
-        </w:rPr>
-      </w:pPr>
-      <w:r>
-        <w:rPr>
-          <w:color w:val="000000"/>
-          <w:sz w:val="24"/>
-          <w:szCs w:val="24"/>
-        </w:rPr>
-        <w:t xml:space="preserve">            </w:t>
-      </w:r>
-      <w:proofErr w:type="gramStart"/>
-      <w:r>
-        <w:rPr>
-          <w:color w:val="000000"/>
-          <w:sz w:val="24"/>
-          <w:szCs w:val="24"/>
-        </w:rPr>
-        <w:t>else</w:t>
-      </w:r>
-      <w:proofErr w:type="gramEnd"/>
-      <w:r>
-        <w:rPr>
-          <w:color w:val="000000"/>
-          <w:sz w:val="24"/>
-          <w:szCs w:val="24"/>
-        </w:rPr>
-        <w:t xml:space="preserve"> if(</w:t>
-      </w:r>
-      <w:proofErr w:type="spellStart"/>
-      <w:r>
-        <w:rPr>
-          <w:color w:val="000000"/>
-          <w:sz w:val="24"/>
-          <w:szCs w:val="24"/>
-        </w:rPr>
-        <w:t>country.value</w:t>
-      </w:r>
-      <w:proofErr w:type="spellEnd"/>
-      <w:r>
-        <w:rPr>
-          <w:color w:val="000000"/>
-          <w:sz w:val="24"/>
-          <w:szCs w:val="24"/>
-        </w:rPr>
-        <w:t>==="India"){</w:t>
-      </w:r>
-    </w:p>
-    <w:p>
-      <w:pPr>
-        <w:pStyle w:val="ListParagraph"/>
-        <w:rPr>
-          <w:color w:val="000000"/>
-          <w:sz w:val="24"/>
-          <w:szCs w:val="24"/>
-        </w:rPr>
-      </w:pPr>
-      <w:r>
-        <w:rPr>
-          <w:color w:val="000000"/>
-          <w:sz w:val="24"/>
-          <w:szCs w:val="24"/>
-        </w:rPr>
-        <w:t xml:space="preserve">                </w:t>
-      </w:r>
-      <w:proofErr w:type="gramStart"/>
-      <w:r>
-        <w:rPr>
-          <w:color w:val="000000"/>
-          <w:sz w:val="24"/>
-          <w:szCs w:val="24"/>
-        </w:rPr>
-        <w:t>let</w:t>
-      </w:r>
-      <w:proofErr w:type="gramEnd"/>
-      <w:r>
-        <w:rPr>
-          <w:color w:val="000000"/>
-          <w:sz w:val="24"/>
-          <w:szCs w:val="24"/>
-        </w:rPr>
-        <w:t xml:space="preserve"> states=['</w:t>
-      </w:r>
-      <w:proofErr w:type="spellStart"/>
-      <w:r>
-        <w:rPr>
-          <w:color w:val="000000"/>
-          <w:sz w:val="24"/>
-          <w:szCs w:val="24"/>
-        </w:rPr>
-        <w:t>Maharashtra','Gujarat','Rajasthan','Punjab','Kerala</w:t>
-      </w:r>
-      <w:proofErr w:type="spellEnd"/>
-      <w:r>
-        <w:rPr>
-          <w:color w:val="000000"/>
-          <w:sz w:val="24"/>
-          <w:szCs w:val="24"/>
-        </w:rPr>
-        <w:t>'];</w:t>
-      </w:r>
-    </w:p>
-    <w:p>
-      <w:pPr>
-        <w:pStyle w:val="ListParagraph"/>
-        <w:rPr>
-          <w:color w:val="000000"/>
-          <w:sz w:val="24"/>
-          <w:szCs w:val="24"/>
-        </w:rPr>
-      </w:pPr>
-      <w:r>
-        <w:rPr>
-          <w:color w:val="000000"/>
-          <w:sz w:val="24"/>
-          <w:szCs w:val="24"/>
-        </w:rPr>
-        <w:t xml:space="preserve">                </w:t>
-      </w:r>
-      <w:proofErr w:type="gramStart"/>
-      <w:r>
-        <w:rPr>
-          <w:color w:val="000000"/>
-          <w:sz w:val="24"/>
-          <w:szCs w:val="24"/>
-        </w:rPr>
-        <w:t>for(</w:t>
-      </w:r>
-      <w:proofErr w:type="gramEnd"/>
-      <w:r>
-        <w:rPr>
-          <w:color w:val="000000"/>
-          <w:sz w:val="24"/>
-          <w:szCs w:val="24"/>
-        </w:rPr>
-        <w:t>i in states){</w:t>
-      </w:r>
-    </w:p>
-    <w:p>
-      <w:pPr>
-        <w:pStyle w:val="ListParagraph"/>
-        <w:rPr>
-          <w:color w:val="000000"/>
-          <w:sz w:val="24"/>
-          <w:szCs w:val="24"/>
-        </w:rPr>
-      </w:pPr>
-      <w:r>
-        <w:rPr>
-          <w:color w:val="000000"/>
-          <w:sz w:val="24"/>
-          <w:szCs w:val="24"/>
-        </w:rPr>
-        <w:t xml:space="preserve">                    </w:t>
-      </w:r>
-      <w:proofErr w:type="spellStart"/>
-      <w:proofErr w:type="gramStart"/>
-      <w:r>
-        <w:rPr>
-          <w:color w:val="000000"/>
-          <w:sz w:val="24"/>
-          <w:szCs w:val="24"/>
-        </w:rPr>
-        <w:t>state.innerHTML</w:t>
-      </w:r>
-      <w:proofErr w:type="spellEnd"/>
-      <w:proofErr w:type="gramEnd"/>
-      <w:r>
-        <w:rPr>
-          <w:color w:val="000000"/>
-          <w:sz w:val="24"/>
-          <w:szCs w:val="24"/>
-        </w:rPr>
-        <w:t>+=`&lt;option&gt;${states[i]}&lt;/option&gt;`</w:t>
-      </w:r>
-    </w:p>
-    <w:p>
-      <w:pPr>
-        <w:pStyle w:val="ListParagraph"/>
-        <w:rPr>
-          <w:color w:val="000000"/>
-          <w:sz w:val="24"/>
-          <w:szCs w:val="24"/>
-        </w:rPr>
-      </w:pPr>
-      <w:r>
-        <w:rPr>
-          <w:color w:val="000000"/>
-          <w:sz w:val="24"/>
-          <w:szCs w:val="24"/>
-        </w:rPr>
-        <w:t xml:space="preserve">                }</w:t>
-      </w:r>
-    </w:p>
-    <w:p>
-      <w:pPr>
-        <w:pStyle w:val="ListParagraph"/>
-        <w:rPr>
-          <w:color w:val="000000"/>
-          <w:sz w:val="24"/>
-          <w:szCs w:val="24"/>
-        </w:rPr>
-      </w:pPr>
-      <w:r>
-        <w:rPr>
-          <w:color w:val="000000"/>
-          <w:sz w:val="24"/>
-          <w:szCs w:val="24"/>
-        </w:rPr>
-        <w:t xml:space="preserve">            }</w:t>
-      </w:r>
-    </w:p>
-    <w:p>
-      <w:pPr>
-        <w:pStyle w:val="ListParagraph"/>
-        <w:rPr>
-          <w:color w:val="000000"/>
-          <w:sz w:val="24"/>
-          <w:szCs w:val="24"/>
-        </w:rPr>
-      </w:pPr>
-      <w:r>
-        <w:rPr>
-          <w:color w:val="000000"/>
-          <w:sz w:val="24"/>
-          <w:szCs w:val="24"/>
-        </w:rPr>
-        <w:t xml:space="preserve">            </w:t>
-      </w:r>
-      <w:proofErr w:type="gramStart"/>
-      <w:r>
-        <w:rPr>
-          <w:color w:val="000000"/>
-          <w:sz w:val="24"/>
-          <w:szCs w:val="24"/>
-        </w:rPr>
-        <w:t>else</w:t>
-      </w:r>
-      <w:proofErr w:type="gramEnd"/>
-      <w:r>
-        <w:rPr>
-          <w:color w:val="000000"/>
-          <w:sz w:val="24"/>
-          <w:szCs w:val="24"/>
-        </w:rPr>
-        <w:t xml:space="preserve"> if(</w:t>
-      </w:r>
-      <w:proofErr w:type="spellStart"/>
-      <w:r>
-        <w:rPr>
-          <w:color w:val="000000"/>
-          <w:sz w:val="24"/>
-          <w:szCs w:val="24"/>
-        </w:rPr>
-        <w:t>country.value</w:t>
-      </w:r>
-      <w:proofErr w:type="spellEnd"/>
-      <w:r>
-        <w:rPr>
-          <w:color w:val="000000"/>
-          <w:sz w:val="24"/>
-          <w:szCs w:val="24"/>
-        </w:rPr>
-        <w:t>==='USA'){</w:t>
-      </w:r>
-    </w:p>
-    <w:p>
-      <w:pPr>
-        <w:pStyle w:val="ListParagraph"/>
-        <w:rPr>
-          <w:color w:val="000000"/>
-          <w:sz w:val="24"/>
-          <w:szCs w:val="24"/>
-        </w:rPr>
-      </w:pPr>
-      <w:r>
-        <w:rPr>
-          <w:color w:val="000000"/>
-          <w:sz w:val="24"/>
-          <w:szCs w:val="24"/>
-        </w:rPr>
-        <w:t xml:space="preserve">                let states=['</w:t>
-      </w:r>
-      <w:proofErr w:type="spellStart"/>
-      <w:r>
-        <w:rPr>
-          <w:color w:val="000000"/>
-          <w:sz w:val="24"/>
-          <w:szCs w:val="24"/>
-        </w:rPr>
-        <w:t>California','Florida','Texas','New</w:t>
-      </w:r>
-      <w:proofErr w:type="spellEnd"/>
-      <w:r>
-        <w:rPr>
-          <w:color w:val="000000"/>
-          <w:sz w:val="24"/>
-          <w:szCs w:val="24"/>
-        </w:rPr>
-        <w:t xml:space="preserve"> </w:t>
-      </w:r>
-      <w:proofErr w:type="spellStart"/>
-      <w:r>
-        <w:rPr>
-          <w:color w:val="000000"/>
-          <w:sz w:val="24"/>
-          <w:szCs w:val="24"/>
-        </w:rPr>
-        <w:t>York','Washington</w:t>
-      </w:r>
-      <w:proofErr w:type="spellEnd"/>
-      <w:r>
-        <w:rPr>
-          <w:color w:val="000000"/>
-          <w:sz w:val="24"/>
-          <w:szCs w:val="24"/>
-        </w:rPr>
-        <w:t>'];</w:t>
-      </w:r>
-    </w:p>
-    <w:p>
-      <w:pPr>
-        <w:pStyle w:val="ListParagraph"/>
-        <w:rPr>
-          <w:color w:val="000000"/>
-          <w:sz w:val="24"/>
-          <w:szCs w:val="24"/>
-        </w:rPr>
-      </w:pPr>
-      <w:r>
-        <w:rPr>
-          <w:color w:val="000000"/>
-          <w:sz w:val="24"/>
-          <w:szCs w:val="24"/>
-        </w:rPr>
-        <w:t xml:space="preserve">                </w:t>
-      </w:r>
-      <w:proofErr w:type="gramStart"/>
-      <w:r>
-        <w:rPr>
-          <w:color w:val="000000"/>
-          <w:sz w:val="24"/>
-          <w:szCs w:val="24"/>
-        </w:rPr>
-        <w:t>for(</w:t>
-      </w:r>
-      <w:proofErr w:type="gramEnd"/>
-      <w:r>
-        <w:rPr>
-          <w:color w:val="000000"/>
-          <w:sz w:val="24"/>
-          <w:szCs w:val="24"/>
-        </w:rPr>
-        <w:t>i in states){</w:t>
-      </w:r>
-    </w:p>
-    <w:p>
-      <w:pPr>
-        <w:pStyle w:val="ListParagraph"/>
-        <w:rPr>
-          <w:color w:val="000000"/>
-          <w:sz w:val="24"/>
-          <w:szCs w:val="24"/>
-        </w:rPr>
-      </w:pPr>
-      <w:r>
-        <w:rPr>
-          <w:color w:val="000000"/>
-          <w:sz w:val="24"/>
-          <w:szCs w:val="24"/>
-        </w:rPr>
-        <w:t xml:space="preserve">                   </w:t>
-      </w:r>
-      <w:proofErr w:type="spellStart"/>
-      <w:proofErr w:type="gramStart"/>
-      <w:r>
-        <w:rPr>
-          <w:color w:val="000000"/>
-          <w:sz w:val="24"/>
-          <w:szCs w:val="24"/>
-        </w:rPr>
-        <w:t>state.innerHTML</w:t>
-      </w:r>
-      <w:proofErr w:type="spellEnd"/>
-      <w:proofErr w:type="gramEnd"/>
-      <w:r>
-        <w:rPr>
-          <w:color w:val="000000"/>
-          <w:sz w:val="24"/>
-          <w:szCs w:val="24"/>
-        </w:rPr>
-        <w:t>+="&lt;option&gt;"+states[i]+"&lt;/option&gt;";</w:t>
-      </w:r>
-    </w:p>
-    <w:p>
-      <w:pPr>
-        <w:pStyle w:val="ListParagraph"/>
-        <w:rPr>
-          <w:color w:val="000000"/>
-          <w:sz w:val="24"/>
-          <w:szCs w:val="24"/>
-        </w:rPr>
-      </w:pPr>
-      <w:r>
-        <w:rPr>
-          <w:color w:val="000000"/>
-          <w:sz w:val="24"/>
-          <w:szCs w:val="24"/>
-        </w:rPr>
-        <w:t xml:space="preserve">                }</w:t>
-      </w:r>
-    </w:p>
-    <w:p>
-      <w:pPr>
-        <w:pStyle w:val="ListParagraph"/>
-        <w:rPr>
-          <w:color w:val="000000"/>
-          <w:sz w:val="24"/>
-          <w:szCs w:val="24"/>
-        </w:rPr>
-      </w:pPr>
-      <w:r>
-        <w:rPr>
-          <w:color w:val="000000"/>
-          <w:sz w:val="24"/>
-          <w:szCs w:val="24"/>
-        </w:rPr>
-        <w:t xml:space="preserve">            }</w:t>
-      </w:r>
-    </w:p>
-    <w:p>
-      <w:pPr>
-        <w:pStyle w:val="ListParagraph"/>
-        <w:rPr>
-          <w:color w:val="000000"/>
-          <w:sz w:val="24"/>
-          <w:szCs w:val="24"/>
-        </w:rPr>
-      </w:pPr>
-      <w:r>
-        <w:rPr>
-          <w:color w:val="000000"/>
-          <w:sz w:val="24"/>
-          <w:szCs w:val="24"/>
-        </w:rPr>
-        <w:t xml:space="preserve">            </w:t>
-      </w:r>
-      <w:proofErr w:type="gramStart"/>
-      <w:r>
-        <w:rPr>
-          <w:color w:val="000000"/>
-          <w:sz w:val="24"/>
-          <w:szCs w:val="24"/>
-        </w:rPr>
-        <w:t>else</w:t>
-      </w:r>
-      <w:proofErr w:type="gramEnd"/>
-      <w:r>
-        <w:rPr>
-          <w:color w:val="000000"/>
-          <w:sz w:val="24"/>
-          <w:szCs w:val="24"/>
-        </w:rPr>
-        <w:t xml:space="preserve"> if(</w:t>
-      </w:r>
-      <w:proofErr w:type="spellStart"/>
-      <w:r>
-        <w:rPr>
-          <w:color w:val="000000"/>
-          <w:sz w:val="24"/>
-          <w:szCs w:val="24"/>
-        </w:rPr>
-        <w:t>country.value</w:t>
-      </w:r>
-      <w:proofErr w:type="spellEnd"/>
-      <w:r>
-        <w:rPr>
-          <w:color w:val="000000"/>
-          <w:sz w:val="24"/>
-          <w:szCs w:val="24"/>
-        </w:rPr>
-        <w:t>==='Canada'){</w:t>
-      </w:r>
-    </w:p>
-    <w:p>
-      <w:pPr>
-        <w:pStyle w:val="ListParagraph"/>
-        <w:rPr>
-          <w:color w:val="000000"/>
-          <w:sz w:val="24"/>
-          <w:szCs w:val="24"/>
-        </w:rPr>
-      </w:pPr>
-      <w:r>
-        <w:rPr>
-          <w:color w:val="000000"/>
-          <w:sz w:val="24"/>
-          <w:szCs w:val="24"/>
-        </w:rPr>
-        <w:t xml:space="preserve">                let states=['</w:t>
-      </w:r>
-      <w:proofErr w:type="spellStart"/>
-      <w:r>
-        <w:rPr>
-          <w:color w:val="000000"/>
-          <w:sz w:val="24"/>
-          <w:szCs w:val="24"/>
-        </w:rPr>
-        <w:t>Ontario','Quebec','British</w:t>
-      </w:r>
-      <w:proofErr w:type="spellEnd"/>
-      <w:r>
-        <w:rPr>
-          <w:color w:val="000000"/>
-          <w:sz w:val="24"/>
-          <w:szCs w:val="24"/>
-        </w:rPr>
-        <w:t xml:space="preserve"> </w:t>
-      </w:r>
-      <w:proofErr w:type="spellStart"/>
-      <w:r>
-        <w:rPr>
-          <w:color w:val="000000"/>
-          <w:sz w:val="24"/>
-          <w:szCs w:val="24"/>
-        </w:rPr>
-        <w:t>Columbia','Alberta','Manitoba</w:t>
-      </w:r>
-      <w:proofErr w:type="spellEnd"/>
-      <w:r>
-        <w:rPr>
-          <w:color w:val="000000"/>
-          <w:sz w:val="24"/>
-          <w:szCs w:val="24"/>
-        </w:rPr>
-        <w:t>'];</w:t>
-      </w:r>
-    </w:p>
-    <w:p>
-      <w:pPr>
-        <w:pStyle w:val="ListParagraph"/>
-        <w:rPr>
-          <w:color w:val="000000"/>
-          <w:sz w:val="24"/>
-          <w:szCs w:val="24"/>
-        </w:rPr>
-      </w:pPr>
-      <w:r>
-        <w:rPr>
-          <w:color w:val="000000"/>
-          <w:sz w:val="24"/>
-          <w:szCs w:val="24"/>
-        </w:rPr>
-        <w:t xml:space="preserve">                </w:t>
-      </w:r>
-      <w:proofErr w:type="gramStart"/>
-      <w:r>
-        <w:rPr>
-          <w:color w:val="000000"/>
-          <w:sz w:val="24"/>
-          <w:szCs w:val="24"/>
-        </w:rPr>
-        <w:t>for(</w:t>
-      </w:r>
-      <w:proofErr w:type="gramEnd"/>
-      <w:r>
-        <w:rPr>
-          <w:color w:val="000000"/>
-          <w:sz w:val="24"/>
-          <w:szCs w:val="24"/>
-        </w:rPr>
-        <w:t>i in states){</w:t>
-      </w:r>
-    </w:p>
-    <w:p>
-      <w:pPr>
-        <w:pStyle w:val="ListParagraph"/>
-        <w:rPr>
-          <w:color w:val="000000"/>
-          <w:sz w:val="24"/>
-          <w:szCs w:val="24"/>
-        </w:rPr>
-      </w:pPr>
-      <w:r>
-        <w:rPr>
-          <w:color w:val="000000"/>
-          <w:sz w:val="24"/>
-          <w:szCs w:val="24"/>
-        </w:rPr>
-        <w:t xml:space="preserve">                    </w:t>
-      </w:r>
-      <w:proofErr w:type="gramStart"/>
-      <w:r>
-        <w:rPr>
-          <w:color w:val="000000"/>
-          <w:sz w:val="24"/>
-          <w:szCs w:val="24"/>
-        </w:rPr>
-        <w:t>let</w:t>
-      </w:r>
-      <w:proofErr w:type="gramEnd"/>
-      <w:r>
-        <w:rPr>
-          <w:color w:val="000000"/>
-          <w:sz w:val="24"/>
-          <w:szCs w:val="24"/>
-        </w:rPr>
-        <w:t xml:space="preserve"> option=</w:t>
-      </w:r>
-      <w:proofErr w:type="spellStart"/>
-      <w:r>
-        <w:rPr>
-          <w:color w:val="000000"/>
-          <w:sz w:val="24"/>
-          <w:szCs w:val="24"/>
-        </w:rPr>
-        <w:t>document.createElement</w:t>
-      </w:r>
-      <w:proofErr w:type="spellEnd"/>
-      <w:r>
-        <w:rPr>
-          <w:color w:val="000000"/>
-          <w:sz w:val="24"/>
-          <w:szCs w:val="24"/>
-        </w:rPr>
-        <w:t>('option');</w:t>
-      </w:r>
-    </w:p>
-    <w:p>
-      <w:pPr>
-        <w:pStyle w:val="ListParagraph"/>
-        <w:rPr>
-          <w:color w:val="000000"/>
-          <w:sz w:val="24"/>
-          <w:szCs w:val="24"/>
-        </w:rPr>
-      </w:pPr>
-      <w:r>
-        <w:rPr>
-          <w:color w:val="000000"/>
-          <w:sz w:val="24"/>
-          <w:szCs w:val="24"/>
-        </w:rPr>
-        <w:t xml:space="preserve">                    </w:t>
-      </w:r>
-      <w:proofErr w:type="spellStart"/>
-      <w:r>
-        <w:rPr>
-          <w:color w:val="000000"/>
-          <w:sz w:val="24"/>
-          <w:szCs w:val="24"/>
-        </w:rPr>
-        <w:t>option.value</w:t>
-      </w:r>
-      <w:proofErr w:type="spellEnd"/>
-      <w:r>
-        <w:rPr>
-          <w:color w:val="000000"/>
-          <w:sz w:val="24"/>
-          <w:szCs w:val="24"/>
-        </w:rPr>
-        <w:t>=states[i];</w:t>
-      </w:r>
-    </w:p>
-    <w:p>
-      <w:pPr>
-        <w:pStyle w:val="ListParagraph"/>
-        <w:rPr>
-          <w:color w:val="000000"/>
-          <w:sz w:val="24"/>
-          <w:szCs w:val="24"/>
-        </w:rPr>
-      </w:pPr>
-      <w:r>
-        <w:rPr>
-          <w:color w:val="000000"/>
-          <w:sz w:val="24"/>
-          <w:szCs w:val="24"/>
-        </w:rPr>
-        <w:t xml:space="preserve">                    </w:t>
-      </w:r>
-      <w:proofErr w:type="spellStart"/>
-      <w:r>
-        <w:rPr>
-          <w:color w:val="000000"/>
-          <w:sz w:val="24"/>
-          <w:szCs w:val="24"/>
-        </w:rPr>
-        <w:t>option.innerHTML</w:t>
-      </w:r>
-      <w:proofErr w:type="spellEnd"/>
-      <w:r>
-        <w:rPr>
-          <w:color w:val="000000"/>
-          <w:sz w:val="24"/>
-          <w:szCs w:val="24"/>
-        </w:rPr>
-        <w:t>=states[i];</w:t>
-      </w:r>
-    </w:p>
-    <w:p>
-      <w:pPr>
-        <w:pStyle w:val="ListParagraph"/>
-        <w:rPr>
-          <w:color w:val="000000"/>
-          <w:sz w:val="24"/>
-          <w:szCs w:val="24"/>
-        </w:rPr>
-      </w:pPr>
-      <w:r>
-        <w:rPr>
-          <w:color w:val="000000"/>
-          <w:sz w:val="24"/>
-          <w:szCs w:val="24"/>
-        </w:rPr>
-        <w:t xml:space="preserve">                    </w:t>
-      </w:r>
-      <w:proofErr w:type="spellStart"/>
-      <w:proofErr w:type="gramStart"/>
-      <w:r>
-        <w:rPr>
-          <w:color w:val="000000"/>
-          <w:sz w:val="24"/>
-          <w:szCs w:val="24"/>
-        </w:rPr>
-        <w:t>state.appendChild</w:t>
-      </w:r>
-      <w:proofErr w:type="spellEnd"/>
-      <w:r>
-        <w:rPr>
-          <w:color w:val="000000"/>
-          <w:sz w:val="24"/>
-          <w:szCs w:val="24"/>
-        </w:rPr>
-        <w:t>(</w:t>
-      </w:r>
-      <w:proofErr w:type="gramEnd"/>
-      <w:r>
-        <w:rPr>
-          <w:color w:val="000000"/>
-          <w:sz w:val="24"/>
-          <w:szCs w:val="24"/>
-        </w:rPr>
-        <w:t>option);</w:t>
-      </w:r>
-    </w:p>
-    <w:p>
-      <w:pPr>
-        <w:pStyle w:val="ListParagraph"/>
-        <w:rPr>
-          <w:color w:val="000000"/>
-          <w:sz w:val="24"/>
-          <w:szCs w:val="24"/>
-        </w:rPr>
-      </w:pPr>
-      <w:r>
-        <w:rPr>
-          <w:color w:val="000000"/>
-          <w:sz w:val="24"/>
-          <w:szCs w:val="24"/>
-        </w:rPr>
-        <w:t xml:space="preserve">                }</w:t>
-      </w:r>
-    </w:p>
-    <w:p>
-      <w:pPr>
-        <w:pStyle w:val="ListParagraph"/>
-        <w:rPr>
-          <w:color w:val="000000"/>
-          <w:sz w:val="24"/>
-          <w:szCs w:val="24"/>
-        </w:rPr>
-      </w:pPr>
-      <w:r>
-        <w:rPr>
-          <w:color w:val="000000"/>
-          <w:sz w:val="24"/>
-          <w:szCs w:val="24"/>
-        </w:rPr>
-        <w:lastRenderedPageBreak/>
-        <w:t xml:space="preserve">            }</w:t>
-      </w:r>
-    </w:p>
-    <w:p>
-      <w:pPr>
-        <w:pStyle w:val="ListParagraph"/>
-        <w:rPr>
-          <w:color w:val="000000"/>
-          <w:sz w:val="24"/>
-          <w:szCs w:val="24"/>
-        </w:rPr>
-      </w:pPr>
-      <w:r>
-        <w:rPr>
-          <w:color w:val="000000"/>
-          <w:sz w:val="24"/>
-          <w:szCs w:val="24"/>
-        </w:rPr>
-        <w:t xml:space="preserve">        });</w:t>
-      </w:r>
-    </w:p>
-    <w:p>
-      <w:pPr>
-        <w:pStyle w:val="ListParagraph"/>
-        <w:rPr>
-          <w:color w:val="000000"/>
-          <w:sz w:val="24"/>
-          <w:szCs w:val="24"/>
-        </w:rPr>
-      </w:pPr>
-      <w:r>
-        <w:rPr>
-          <w:color w:val="000000"/>
-          <w:sz w:val="24"/>
-          <w:szCs w:val="24"/>
-        </w:rPr>
-        <w:t xml:space="preserve">    &lt;/script&gt;</w:t>
-      </w:r>
-    </w:p>
-    <w:p>
-      <w:pPr>
-        <w:pStyle w:val="ListParagraph"/>
-        <w:rPr>
-          <w:color w:val="000000"/>
-          <w:sz w:val="24"/>
-          <w:szCs w:val="24"/>
-        </w:rPr>
-      </w:pPr>
-      <w:r>
-        <w:rPr>
-          <w:color w:val="000000"/>
-          <w:sz w:val="24"/>
-          <w:szCs w:val="24"/>
-        </w:rPr>
-        <w:t>&lt;/body&gt;</w:t>
+        <w:t xml:space="preserve">  &lt;/body&gt;</w:t>
       </w:r>
     </w:p>
     <w:p>
@@ -39348,6 +37695,20 @@
           <w:szCs w:val="24"/>
         </w:rPr>
       </w:pPr>
+    </w:p>
+    <w:p>
+      <w:pPr>
+        <w:pStyle w:val="ListParagraph"/>
+        <w:numPr>
+          <w:ilvl w:val="1"/>
+          <w:numId w:val="14"/>
+        </w:numPr>
+        <w:rPr>
+          <w:color w:val="000000"/>
+          <w:sz w:val="24"/>
+          <w:szCs w:val="24"/>
+        </w:rPr>
+      </w:pPr>
       <w:r>
         <w:rPr>
           <w:color w:val="000000"/>
@@ -39360,12 +37721,134 @@
     <w:p>
       <w:pPr>
         <w:pStyle w:val="ListParagraph"/>
-        <w:rPr>
-          <w:color w:val="000000"/>
-          <w:sz w:val="24"/>
-          <w:szCs w:val="24"/>
-        </w:rPr>
-      </w:pPr>
+        <w:keepNext/>
+        <w:jc w:val="center"/>
+      </w:pPr>
+      <w:r>
+        <w:rPr>
+          <w:noProof/>
+          <w:color w:val="000000"/>
+          <w:sz w:val="24"/>
+          <w:szCs w:val="24"/>
+        </w:rPr>
+        <w:drawing>
+          <wp:inline distT="0" distB="0" distL="0" distR="0" wp14:anchorId="1162E8C2" wp14:editId="1A880AF5">
+            <wp:extent cx="3409950" cy="1714500"/>
+            <wp:effectExtent l="19050" t="19050" r="19050" b="19050"/>
+            <wp:docPr id="18" name="Picture 18"/>
+            <wp:cNvGraphicFramePr>
+              <a:graphicFrameLocks xmlns:a="http://schemas.openxmlformats.org/drawingml/2006/main" noChangeAspect="1"/>
+            </wp:cNvGraphicFramePr>
+            <a:graphic xmlns:a="http://schemas.openxmlformats.org/drawingml/2006/main">
+              <a:graphicData uri="http://schemas.openxmlformats.org/drawingml/2006/picture">
+                <pic:pic xmlns:pic="http://schemas.openxmlformats.org/drawingml/2006/picture">
+                  <pic:nvPicPr>
+                    <pic:cNvPr id="0" name=""/>
+                    <pic:cNvPicPr/>
+                  </pic:nvPicPr>
+                  <pic:blipFill>
+                    <a:blip r:embed="rId28"/>
+                    <a:stretch>
+                      <a:fillRect/>
+                    </a:stretch>
+                  </pic:blipFill>
+                  <pic:spPr>
+                    <a:xfrm>
+                      <a:off x="0" y="0"/>
+                      <a:ext cx="3409950" cy="1714500"/>
+                    </a:xfrm>
+                    <a:prstGeom prst="rect">
+                      <a:avLst/>
+                    </a:prstGeom>
+                    <a:ln>
+                      <a:solidFill>
+                        <a:schemeClr val="tx1"/>
+                      </a:solidFill>
+                    </a:ln>
+                    <a:effectLst/>
+                  </pic:spPr>
+                </pic:pic>
+              </a:graphicData>
+            </a:graphic>
+          </wp:inline>
+        </w:drawing>
+      </w:r>
+    </w:p>
+    <w:p>
+      <w:pPr>
+        <w:pStyle w:val="Caption"/>
+        <w:jc w:val="center"/>
+        <w:rPr>
+          <w:i/>
+          <w:iCs/>
+          <w:sz w:val="24"/>
+          <w:szCs w:val="24"/>
+        </w:rPr>
+      </w:pPr>
+      <w:r>
+        <w:rPr>
+          <w:i/>
+          <w:iCs/>
+          <w:sz w:val="24"/>
+          <w:szCs w:val="24"/>
+        </w:rPr>
+        <w:t xml:space="preserve">Figure </w:t>
+      </w:r>
+      <w:r>
+        <w:rPr>
+          <w:i/>
+          <w:iCs/>
+          <w:sz w:val="24"/>
+          <w:szCs w:val="24"/>
+        </w:rPr>
+        <w:fldChar w:fldCharType="begin"/>
+      </w:r>
+      <w:r>
+        <w:rPr>
+          <w:i/>
+          <w:iCs/>
+          <w:sz w:val="24"/>
+          <w:szCs w:val="24"/>
+        </w:rPr>
+        <w:instrText xml:space="preserve"> SEQ Figure \* ARABIC </w:instrText>
+      </w:r>
+      <w:r>
+        <w:rPr>
+          <w:i/>
+          <w:iCs/>
+          <w:sz w:val="24"/>
+          <w:szCs w:val="24"/>
+        </w:rPr>
+        <w:fldChar w:fldCharType="separate"/>
+      </w:r>
+      <w:r>
+        <w:rPr>
+          <w:i/>
+          <w:iCs/>
+          <w:noProof/>
+          <w:sz w:val="24"/>
+          <w:szCs w:val="24"/>
+        </w:rPr>
+        <w:t>18</w:t>
+      </w:r>
+      <w:r>
+        <w:rPr>
+          <w:i/>
+          <w:iCs/>
+          <w:sz w:val="24"/>
+          <w:szCs w:val="24"/>
+        </w:rPr>
+        <w:fldChar w:fldCharType="end"/>
+      </w:r>
+      <w:r>
+        <w:rPr>
+          <w:i/>
+          <w:iCs/>
+          <w:sz w:val="24"/>
+          <w:szCs w:val="24"/>
+        </w:rPr>
+        <w:t xml:space="preserve"> History Object</w:t>
+      </w:r>
     </w:p>
     <w:p>
       <w:pPr>
@@ -39386,7 +37869,26 @@
           <w:sz w:val="24"/>
           <w:szCs w:val="24"/>
         </w:rPr>
-        <w:t>Write a JavaScript to retrieve mouse location and display Unicode character and its key code enter from keyboard using event object.</w:t>
+        <w:lastRenderedPageBreak/>
+        <w:t xml:space="preserve">Write a JavaScript to Work with change event that occurs when a different item in the selection list is selected. Use </w:t>
+      </w:r>
+      <w:proofErr w:type="spellStart"/>
+      <w:r>
+        <w:rPr>
+          <w:color w:val="000000"/>
+          <w:sz w:val="24"/>
+          <w:szCs w:val="24"/>
+        </w:rPr>
+        <w:t>innerHTML</w:t>
+      </w:r>
+      <w:proofErr w:type="spellEnd"/>
+      <w:r>
+        <w:rPr>
+          <w:color w:val="000000"/>
+          <w:sz w:val="24"/>
+          <w:szCs w:val="24"/>
+        </w:rPr>
+        <w:t>.</w:t>
       </w:r>
     </w:p>
     <w:p>
@@ -39414,6 +37916,1685 @@
     <w:p>
       <w:pPr>
         <w:pStyle w:val="ListParagraph"/>
+        <w:rPr>
+          <w:color w:val="000000"/>
+          <w:sz w:val="24"/>
+          <w:szCs w:val="24"/>
+        </w:rPr>
+      </w:pPr>
+      <w:proofErr w:type="gramStart"/>
+      <w:r>
+        <w:rPr>
+          <w:color w:val="000000"/>
+          <w:sz w:val="24"/>
+          <w:szCs w:val="24"/>
+        </w:rPr>
+        <w:t>&lt;!DOCTYPE</w:t>
+      </w:r>
+      <w:proofErr w:type="gramEnd"/>
+      <w:r>
+        <w:rPr>
+          <w:color w:val="000000"/>
+          <w:sz w:val="24"/>
+          <w:szCs w:val="24"/>
+        </w:rPr>
+        <w:t xml:space="preserve"> html&gt;</w:t>
+      </w:r>
+    </w:p>
+    <w:p>
+      <w:pPr>
+        <w:pStyle w:val="ListParagraph"/>
+        <w:rPr>
+          <w:color w:val="000000"/>
+          <w:sz w:val="24"/>
+          <w:szCs w:val="24"/>
+        </w:rPr>
+      </w:pPr>
+      <w:r>
+        <w:rPr>
+          <w:color w:val="000000"/>
+          <w:sz w:val="24"/>
+          <w:szCs w:val="24"/>
+        </w:rPr>
+        <w:t xml:space="preserve">&lt;html </w:t>
+      </w:r>
+      <w:proofErr w:type="spellStart"/>
+      <w:proofErr w:type="gramStart"/>
+      <w:r>
+        <w:rPr>
+          <w:color w:val="000000"/>
+          <w:sz w:val="24"/>
+          <w:szCs w:val="24"/>
+        </w:rPr>
+        <w:t>lang</w:t>
+      </w:r>
+      <w:proofErr w:type="spellEnd"/>
+      <w:proofErr w:type="gramEnd"/>
+      <w:r>
+        <w:rPr>
+          <w:color w:val="000000"/>
+          <w:sz w:val="24"/>
+          <w:szCs w:val="24"/>
+        </w:rPr>
+        <w:t>="en"&gt;</w:t>
+      </w:r>
+    </w:p>
+    <w:p>
+      <w:pPr>
+        <w:pStyle w:val="ListParagraph"/>
+        <w:rPr>
+          <w:color w:val="000000"/>
+          <w:sz w:val="24"/>
+          <w:szCs w:val="24"/>
+        </w:rPr>
+      </w:pPr>
+      <w:r>
+        <w:rPr>
+          <w:color w:val="000000"/>
+          <w:sz w:val="24"/>
+          <w:szCs w:val="24"/>
+        </w:rPr>
+        <w:t>&lt;</w:t>
+      </w:r>
+      <w:proofErr w:type="gramStart"/>
+      <w:r>
+        <w:rPr>
+          <w:color w:val="000000"/>
+          <w:sz w:val="24"/>
+          <w:szCs w:val="24"/>
+        </w:rPr>
+        <w:t>head</w:t>
+      </w:r>
+      <w:proofErr w:type="gramEnd"/>
+      <w:r>
+        <w:rPr>
+          <w:color w:val="000000"/>
+          <w:sz w:val="24"/>
+          <w:szCs w:val="24"/>
+        </w:rPr>
+        <w:t>&gt;</w:t>
+      </w:r>
+    </w:p>
+    <w:p>
+      <w:pPr>
+        <w:pStyle w:val="ListParagraph"/>
+        <w:rPr>
+          <w:color w:val="000000"/>
+          <w:sz w:val="24"/>
+          <w:szCs w:val="24"/>
+        </w:rPr>
+      </w:pPr>
+      <w:r>
+        <w:rPr>
+          <w:color w:val="000000"/>
+          <w:sz w:val="24"/>
+          <w:szCs w:val="24"/>
+        </w:rPr>
+        <w:t xml:space="preserve">    &lt;</w:t>
+      </w:r>
+      <w:proofErr w:type="gramStart"/>
+      <w:r>
+        <w:rPr>
+          <w:color w:val="000000"/>
+          <w:sz w:val="24"/>
+          <w:szCs w:val="24"/>
+        </w:rPr>
+        <w:t>meta</w:t>
+      </w:r>
+      <w:proofErr w:type="gramEnd"/>
+      <w:r>
+        <w:rPr>
+          <w:color w:val="000000"/>
+          <w:sz w:val="24"/>
+          <w:szCs w:val="24"/>
+        </w:rPr>
+        <w:t xml:space="preserve"> charset="UTF-8"&gt;</w:t>
+      </w:r>
+    </w:p>
+    <w:p>
+      <w:pPr>
+        <w:pStyle w:val="ListParagraph"/>
+        <w:rPr>
+          <w:color w:val="000000"/>
+          <w:sz w:val="24"/>
+          <w:szCs w:val="24"/>
+        </w:rPr>
+      </w:pPr>
+      <w:r>
+        <w:rPr>
+          <w:color w:val="000000"/>
+          <w:sz w:val="24"/>
+          <w:szCs w:val="24"/>
+        </w:rPr>
+        <w:t xml:space="preserve">    &lt;</w:t>
+      </w:r>
+      <w:proofErr w:type="gramStart"/>
+      <w:r>
+        <w:rPr>
+          <w:color w:val="000000"/>
+          <w:sz w:val="24"/>
+          <w:szCs w:val="24"/>
+        </w:rPr>
+        <w:t>meta</w:t>
+      </w:r>
+      <w:proofErr w:type="gramEnd"/>
+      <w:r>
+        <w:rPr>
+          <w:color w:val="000000"/>
+          <w:sz w:val="24"/>
+          <w:szCs w:val="24"/>
+        </w:rPr>
+        <w:t xml:space="preserve"> name="viewport" content="width=device-width, initial-scale=1.0"&gt;</w:t>
+      </w:r>
+    </w:p>
+    <w:p>
+      <w:pPr>
+        <w:pStyle w:val="ListParagraph"/>
+        <w:rPr>
+          <w:color w:val="000000"/>
+          <w:sz w:val="24"/>
+          <w:szCs w:val="24"/>
+        </w:rPr>
+      </w:pPr>
+      <w:r>
+        <w:rPr>
+          <w:color w:val="000000"/>
+          <w:sz w:val="24"/>
+          <w:szCs w:val="24"/>
+        </w:rPr>
+        <w:t xml:space="preserve">    &lt;</w:t>
+      </w:r>
+      <w:proofErr w:type="gramStart"/>
+      <w:r>
+        <w:rPr>
+          <w:color w:val="000000"/>
+          <w:sz w:val="24"/>
+          <w:szCs w:val="24"/>
+        </w:rPr>
+        <w:t>title&gt;</w:t>
+      </w:r>
+      <w:proofErr w:type="gramEnd"/>
+      <w:r>
+        <w:rPr>
+          <w:color w:val="000000"/>
+          <w:sz w:val="24"/>
+          <w:szCs w:val="24"/>
+        </w:rPr>
+        <w:t>List Selection&lt;/title&gt;</w:t>
+      </w:r>
+    </w:p>
+    <w:p>
+      <w:pPr>
+        <w:pStyle w:val="ListParagraph"/>
+        <w:rPr>
+          <w:color w:val="000000"/>
+          <w:sz w:val="24"/>
+          <w:szCs w:val="24"/>
+        </w:rPr>
+      </w:pPr>
+      <w:r>
+        <w:rPr>
+          <w:color w:val="000000"/>
+          <w:sz w:val="24"/>
+          <w:szCs w:val="24"/>
+        </w:rPr>
+        <w:t xml:space="preserve">  </w:t>
+      </w:r>
+    </w:p>
+    <w:p>
+      <w:pPr>
+        <w:pStyle w:val="ListParagraph"/>
+        <w:rPr>
+          <w:color w:val="000000"/>
+          <w:sz w:val="24"/>
+          <w:szCs w:val="24"/>
+        </w:rPr>
+      </w:pPr>
+      <w:r>
+        <w:rPr>
+          <w:color w:val="000000"/>
+          <w:sz w:val="24"/>
+          <w:szCs w:val="24"/>
+        </w:rPr>
+        <w:t>&lt;/head&gt;</w:t>
+      </w:r>
+    </w:p>
+    <w:p>
+      <w:pPr>
+        <w:pStyle w:val="ListParagraph"/>
+        <w:rPr>
+          <w:color w:val="000000"/>
+          <w:sz w:val="24"/>
+          <w:szCs w:val="24"/>
+        </w:rPr>
+      </w:pPr>
+      <w:r>
+        <w:rPr>
+          <w:color w:val="000000"/>
+          <w:sz w:val="24"/>
+          <w:szCs w:val="24"/>
+        </w:rPr>
+        <w:t>&lt;</w:t>
+      </w:r>
+      <w:proofErr w:type="gramStart"/>
+      <w:r>
+        <w:rPr>
+          <w:color w:val="000000"/>
+          <w:sz w:val="24"/>
+          <w:szCs w:val="24"/>
+        </w:rPr>
+        <w:t>body</w:t>
+      </w:r>
+      <w:proofErr w:type="gramEnd"/>
+      <w:r>
+        <w:rPr>
+          <w:color w:val="000000"/>
+          <w:sz w:val="24"/>
+          <w:szCs w:val="24"/>
+        </w:rPr>
+        <w:t>&gt;</w:t>
+      </w:r>
+    </w:p>
+    <w:p>
+      <w:pPr>
+        <w:pStyle w:val="ListParagraph"/>
+        <w:rPr>
+          <w:color w:val="000000"/>
+          <w:sz w:val="24"/>
+          <w:szCs w:val="24"/>
+        </w:rPr>
+      </w:pPr>
+      <w:r>
+        <w:rPr>
+          <w:color w:val="000000"/>
+          <w:sz w:val="24"/>
+          <w:szCs w:val="24"/>
+        </w:rPr>
+        <w:t xml:space="preserve">    &lt;select name="country" id="country" autocomplete="off"&gt;</w:t>
+      </w:r>
+    </w:p>
+    <w:p>
+      <w:pPr>
+        <w:pStyle w:val="ListParagraph"/>
+        <w:rPr>
+          <w:color w:val="000000"/>
+          <w:sz w:val="24"/>
+          <w:szCs w:val="24"/>
+        </w:rPr>
+      </w:pPr>
+      <w:r>
+        <w:rPr>
+          <w:color w:val="000000"/>
+          <w:sz w:val="24"/>
+          <w:szCs w:val="24"/>
+        </w:rPr>
+        <w:t xml:space="preserve">        &lt;option value="country"&gt;Select your country&lt;/option&gt;</w:t>
+      </w:r>
+    </w:p>
+    <w:p>
+      <w:pPr>
+        <w:pStyle w:val="ListParagraph"/>
+        <w:rPr>
+          <w:color w:val="000000"/>
+          <w:sz w:val="24"/>
+          <w:szCs w:val="24"/>
+        </w:rPr>
+      </w:pPr>
+      <w:r>
+        <w:rPr>
+          <w:color w:val="000000"/>
+          <w:sz w:val="24"/>
+          <w:szCs w:val="24"/>
+        </w:rPr>
+        <w:t xml:space="preserve">        &lt;option value="India"&gt;India&lt;/option&gt;</w:t>
+      </w:r>
+    </w:p>
+    <w:p>
+      <w:pPr>
+        <w:pStyle w:val="ListParagraph"/>
+        <w:rPr>
+          <w:color w:val="000000"/>
+          <w:sz w:val="24"/>
+          <w:szCs w:val="24"/>
+        </w:rPr>
+      </w:pPr>
+      <w:r>
+        <w:rPr>
+          <w:color w:val="000000"/>
+          <w:sz w:val="24"/>
+          <w:szCs w:val="24"/>
+        </w:rPr>
+        <w:t xml:space="preserve">        &lt;option value="USA"&gt;USA&lt;/option&gt;</w:t>
+      </w:r>
+    </w:p>
+    <w:p>
+      <w:pPr>
+        <w:pStyle w:val="ListParagraph"/>
+        <w:rPr>
+          <w:color w:val="000000"/>
+          <w:sz w:val="24"/>
+          <w:szCs w:val="24"/>
+        </w:rPr>
+      </w:pPr>
+      <w:r>
+        <w:rPr>
+          <w:color w:val="000000"/>
+          <w:sz w:val="24"/>
+          <w:szCs w:val="24"/>
+        </w:rPr>
+        <w:t xml:space="preserve">        &lt;option value="Canada"&gt;Canada&lt;/option&gt;</w:t>
+      </w:r>
+    </w:p>
+    <w:p>
+      <w:pPr>
+        <w:pStyle w:val="ListParagraph"/>
+        <w:rPr>
+          <w:color w:val="000000"/>
+          <w:sz w:val="24"/>
+          <w:szCs w:val="24"/>
+        </w:rPr>
+      </w:pPr>
+      <w:r>
+        <w:rPr>
+          <w:color w:val="000000"/>
+          <w:sz w:val="24"/>
+          <w:szCs w:val="24"/>
+        </w:rPr>
+        <w:t xml:space="preserve">    &lt;/select&gt;</w:t>
+      </w:r>
+    </w:p>
+    <w:p>
+      <w:pPr>
+        <w:pStyle w:val="ListParagraph"/>
+        <w:rPr>
+          <w:color w:val="000000"/>
+          <w:sz w:val="24"/>
+          <w:szCs w:val="24"/>
+        </w:rPr>
+      </w:pPr>
+      <w:r>
+        <w:rPr>
+          <w:color w:val="000000"/>
+          <w:sz w:val="24"/>
+          <w:szCs w:val="24"/>
+        </w:rPr>
+        <w:t xml:space="preserve">    &lt;select name="state" id="state" autocomplete="off"&gt;</w:t>
+      </w:r>
+    </w:p>
+    <w:p>
+      <w:pPr>
+        <w:pStyle w:val="ListParagraph"/>
+        <w:rPr>
+          <w:color w:val="000000"/>
+          <w:sz w:val="24"/>
+          <w:szCs w:val="24"/>
+        </w:rPr>
+      </w:pPr>
+      <w:r>
+        <w:rPr>
+          <w:color w:val="000000"/>
+          <w:sz w:val="24"/>
+          <w:szCs w:val="24"/>
+        </w:rPr>
+        <w:t xml:space="preserve">        &lt;</w:t>
+      </w:r>
+      <w:proofErr w:type="gramStart"/>
+      <w:r>
+        <w:rPr>
+          <w:color w:val="000000"/>
+          <w:sz w:val="24"/>
+          <w:szCs w:val="24"/>
+        </w:rPr>
+        <w:t>option&gt;</w:t>
+      </w:r>
+      <w:proofErr w:type="gramEnd"/>
+      <w:r>
+        <w:rPr>
+          <w:color w:val="000000"/>
+          <w:sz w:val="24"/>
+          <w:szCs w:val="24"/>
+        </w:rPr>
+        <w:t>Select Country first&lt;/option&gt;</w:t>
+      </w:r>
+    </w:p>
+    <w:p>
+      <w:pPr>
+        <w:pStyle w:val="ListParagraph"/>
+        <w:rPr>
+          <w:color w:val="000000"/>
+          <w:sz w:val="24"/>
+          <w:szCs w:val="24"/>
+        </w:rPr>
+      </w:pPr>
+      <w:r>
+        <w:rPr>
+          <w:color w:val="000000"/>
+          <w:sz w:val="24"/>
+          <w:szCs w:val="24"/>
+        </w:rPr>
+        <w:t xml:space="preserve">    &lt;/select&gt;</w:t>
+      </w:r>
+    </w:p>
+    <w:p>
+      <w:pPr>
+        <w:pStyle w:val="ListParagraph"/>
+        <w:rPr>
+          <w:color w:val="000000"/>
+          <w:sz w:val="24"/>
+          <w:szCs w:val="24"/>
+        </w:rPr>
+      </w:pPr>
+      <w:r>
+        <w:rPr>
+          <w:color w:val="000000"/>
+          <w:sz w:val="24"/>
+          <w:szCs w:val="24"/>
+        </w:rPr>
+        <w:t xml:space="preserve">    &lt;</w:t>
+      </w:r>
+      <w:proofErr w:type="gramStart"/>
+      <w:r>
+        <w:rPr>
+          <w:color w:val="000000"/>
+          <w:sz w:val="24"/>
+          <w:szCs w:val="24"/>
+        </w:rPr>
+        <w:t>script</w:t>
+      </w:r>
+      <w:proofErr w:type="gramEnd"/>
+      <w:r>
+        <w:rPr>
+          <w:color w:val="000000"/>
+          <w:sz w:val="24"/>
+          <w:szCs w:val="24"/>
+        </w:rPr>
+        <w:t>&gt;</w:t>
+      </w:r>
+    </w:p>
+    <w:p>
+      <w:pPr>
+        <w:pStyle w:val="ListParagraph"/>
+        <w:rPr>
+          <w:color w:val="000000"/>
+          <w:sz w:val="24"/>
+          <w:szCs w:val="24"/>
+        </w:rPr>
+      </w:pPr>
+      <w:r>
+        <w:rPr>
+          <w:color w:val="000000"/>
+          <w:sz w:val="24"/>
+          <w:szCs w:val="24"/>
+        </w:rPr>
+        <w:t xml:space="preserve">        </w:t>
+      </w:r>
+      <w:proofErr w:type="spellStart"/>
+      <w:proofErr w:type="gramStart"/>
+      <w:r>
+        <w:rPr>
+          <w:color w:val="000000"/>
+          <w:sz w:val="24"/>
+          <w:szCs w:val="24"/>
+        </w:rPr>
+        <w:t>const</w:t>
+      </w:r>
+      <w:proofErr w:type="spellEnd"/>
+      <w:proofErr w:type="gramEnd"/>
+      <w:r>
+        <w:rPr>
+          <w:color w:val="000000"/>
+          <w:sz w:val="24"/>
+          <w:szCs w:val="24"/>
+        </w:rPr>
+        <w:t xml:space="preserve"> country = </w:t>
+      </w:r>
+      <w:proofErr w:type="spellStart"/>
+      <w:r>
+        <w:rPr>
+          <w:color w:val="000000"/>
+          <w:sz w:val="24"/>
+          <w:szCs w:val="24"/>
+        </w:rPr>
+        <w:t>document.getElementById</w:t>
+      </w:r>
+      <w:proofErr w:type="spellEnd"/>
+      <w:r>
+        <w:rPr>
+          <w:color w:val="000000"/>
+          <w:sz w:val="24"/>
+          <w:szCs w:val="24"/>
+        </w:rPr>
+        <w:t>('country');</w:t>
+      </w:r>
+    </w:p>
+    <w:p>
+      <w:pPr>
+        <w:pStyle w:val="ListParagraph"/>
+        <w:rPr>
+          <w:color w:val="000000"/>
+          <w:sz w:val="24"/>
+          <w:szCs w:val="24"/>
+        </w:rPr>
+      </w:pPr>
+      <w:r>
+        <w:rPr>
+          <w:color w:val="000000"/>
+          <w:sz w:val="24"/>
+          <w:szCs w:val="24"/>
+        </w:rPr>
+        <w:t xml:space="preserve">        </w:t>
+      </w:r>
+      <w:proofErr w:type="gramStart"/>
+      <w:r>
+        <w:rPr>
+          <w:color w:val="000000"/>
+          <w:sz w:val="24"/>
+          <w:szCs w:val="24"/>
+        </w:rPr>
+        <w:t>let</w:t>
+      </w:r>
+      <w:proofErr w:type="gramEnd"/>
+      <w:r>
+        <w:rPr>
+          <w:color w:val="000000"/>
+          <w:sz w:val="24"/>
+          <w:szCs w:val="24"/>
+        </w:rPr>
+        <w:t xml:space="preserve"> state=</w:t>
+      </w:r>
+      <w:proofErr w:type="spellStart"/>
+      <w:r>
+        <w:rPr>
+          <w:color w:val="000000"/>
+          <w:sz w:val="24"/>
+          <w:szCs w:val="24"/>
+        </w:rPr>
+        <w:t>document.getElementById</w:t>
+      </w:r>
+      <w:proofErr w:type="spellEnd"/>
+      <w:r>
+        <w:rPr>
+          <w:color w:val="000000"/>
+          <w:sz w:val="24"/>
+          <w:szCs w:val="24"/>
+        </w:rPr>
+        <w:t>('state');</w:t>
+      </w:r>
+    </w:p>
+    <w:p>
+      <w:pPr>
+        <w:pStyle w:val="ListParagraph"/>
+        <w:rPr>
+          <w:color w:val="000000"/>
+          <w:sz w:val="24"/>
+          <w:szCs w:val="24"/>
+        </w:rPr>
+      </w:pPr>
+    </w:p>
+    <w:p>
+      <w:pPr>
+        <w:pStyle w:val="ListParagraph"/>
+        <w:rPr>
+          <w:color w:val="000000"/>
+          <w:sz w:val="24"/>
+          <w:szCs w:val="24"/>
+        </w:rPr>
+      </w:pPr>
+      <w:r>
+        <w:rPr>
+          <w:color w:val="000000"/>
+          <w:sz w:val="24"/>
+          <w:szCs w:val="24"/>
+        </w:rPr>
+        <w:t xml:space="preserve">        </w:t>
+      </w:r>
+      <w:proofErr w:type="spellStart"/>
+      <w:proofErr w:type="gramStart"/>
+      <w:r>
+        <w:rPr>
+          <w:color w:val="000000"/>
+          <w:sz w:val="24"/>
+          <w:szCs w:val="24"/>
+        </w:rPr>
+        <w:t>country.addEventListener</w:t>
+      </w:r>
+      <w:proofErr w:type="spellEnd"/>
+      <w:r>
+        <w:rPr>
+          <w:color w:val="000000"/>
+          <w:sz w:val="24"/>
+          <w:szCs w:val="24"/>
+        </w:rPr>
+        <w:t>(</w:t>
+      </w:r>
+      <w:proofErr w:type="gramEnd"/>
+      <w:r>
+        <w:rPr>
+          <w:color w:val="000000"/>
+          <w:sz w:val="24"/>
+          <w:szCs w:val="24"/>
+        </w:rPr>
+        <w:t>'</w:t>
+      </w:r>
+      <w:proofErr w:type="spellStart"/>
+      <w:r>
+        <w:rPr>
+          <w:color w:val="000000"/>
+          <w:sz w:val="24"/>
+          <w:szCs w:val="24"/>
+        </w:rPr>
+        <w:t>change',function</w:t>
+      </w:r>
+      <w:proofErr w:type="spellEnd"/>
+      <w:r>
+        <w:rPr>
+          <w:color w:val="000000"/>
+          <w:sz w:val="24"/>
+          <w:szCs w:val="24"/>
+        </w:rPr>
+        <w:t>(){</w:t>
+      </w:r>
+    </w:p>
+    <w:p>
+      <w:pPr>
+        <w:pStyle w:val="ListParagraph"/>
+        <w:rPr>
+          <w:color w:val="000000"/>
+          <w:sz w:val="24"/>
+          <w:szCs w:val="24"/>
+        </w:rPr>
+      </w:pPr>
+      <w:r>
+        <w:rPr>
+          <w:color w:val="000000"/>
+          <w:sz w:val="24"/>
+          <w:szCs w:val="24"/>
+        </w:rPr>
+        <w:t xml:space="preserve">            </w:t>
+      </w:r>
+      <w:proofErr w:type="spellStart"/>
+      <w:r>
+        <w:rPr>
+          <w:color w:val="000000"/>
+          <w:sz w:val="24"/>
+          <w:szCs w:val="24"/>
+        </w:rPr>
+        <w:t>state.innerHTML</w:t>
+      </w:r>
+      <w:proofErr w:type="spellEnd"/>
+      <w:r>
+        <w:rPr>
+          <w:color w:val="000000"/>
+          <w:sz w:val="24"/>
+          <w:szCs w:val="24"/>
+        </w:rPr>
+        <w:t>='';</w:t>
+      </w:r>
+    </w:p>
+    <w:p>
+      <w:pPr>
+        <w:pStyle w:val="ListParagraph"/>
+        <w:rPr>
+          <w:color w:val="000000"/>
+          <w:sz w:val="24"/>
+          <w:szCs w:val="24"/>
+        </w:rPr>
+      </w:pPr>
+      <w:r>
+        <w:rPr>
+          <w:color w:val="000000"/>
+          <w:sz w:val="24"/>
+          <w:szCs w:val="24"/>
+        </w:rPr>
+        <w:t xml:space="preserve">            </w:t>
+      </w:r>
+      <w:proofErr w:type="gramStart"/>
+      <w:r>
+        <w:rPr>
+          <w:color w:val="000000"/>
+          <w:sz w:val="24"/>
+          <w:szCs w:val="24"/>
+        </w:rPr>
+        <w:t>if(</w:t>
+      </w:r>
+      <w:proofErr w:type="spellStart"/>
+      <w:proofErr w:type="gramEnd"/>
+      <w:r>
+        <w:rPr>
+          <w:color w:val="000000"/>
+          <w:sz w:val="24"/>
+          <w:szCs w:val="24"/>
+        </w:rPr>
+        <w:t>country.value</w:t>
+      </w:r>
+      <w:proofErr w:type="spellEnd"/>
+      <w:r>
+        <w:rPr>
+          <w:color w:val="000000"/>
+          <w:sz w:val="24"/>
+          <w:szCs w:val="24"/>
+        </w:rPr>
+        <w:t>==='country'){</w:t>
+      </w:r>
+    </w:p>
+    <w:p>
+      <w:pPr>
+        <w:pStyle w:val="ListParagraph"/>
+        <w:rPr>
+          <w:color w:val="000000"/>
+          <w:sz w:val="24"/>
+          <w:szCs w:val="24"/>
+        </w:rPr>
+      </w:pPr>
+      <w:r>
+        <w:rPr>
+          <w:color w:val="000000"/>
+          <w:sz w:val="24"/>
+          <w:szCs w:val="24"/>
+        </w:rPr>
+        <w:t xml:space="preserve">                </w:t>
+      </w:r>
+      <w:proofErr w:type="spellStart"/>
+      <w:r>
+        <w:rPr>
+          <w:color w:val="000000"/>
+          <w:sz w:val="24"/>
+          <w:szCs w:val="24"/>
+        </w:rPr>
+        <w:t>state.innerHTML</w:t>
+      </w:r>
+      <w:proofErr w:type="spellEnd"/>
+      <w:r>
+        <w:rPr>
+          <w:color w:val="000000"/>
+          <w:sz w:val="24"/>
+          <w:szCs w:val="24"/>
+        </w:rPr>
+        <w:t>=`&lt;option&gt;Select Country first&lt;/option&gt;`;</w:t>
+      </w:r>
+    </w:p>
+    <w:p>
+      <w:pPr>
+        <w:pStyle w:val="ListParagraph"/>
+        <w:rPr>
+          <w:color w:val="000000"/>
+          <w:sz w:val="24"/>
+          <w:szCs w:val="24"/>
+        </w:rPr>
+      </w:pPr>
+      <w:r>
+        <w:rPr>
+          <w:color w:val="000000"/>
+          <w:sz w:val="24"/>
+          <w:szCs w:val="24"/>
+        </w:rPr>
+        <w:t xml:space="preserve">            }</w:t>
+      </w:r>
+    </w:p>
+    <w:p>
+      <w:pPr>
+        <w:pStyle w:val="ListParagraph"/>
+        <w:rPr>
+          <w:color w:val="000000"/>
+          <w:sz w:val="24"/>
+          <w:szCs w:val="24"/>
+        </w:rPr>
+      </w:pPr>
+      <w:r>
+        <w:rPr>
+          <w:color w:val="000000"/>
+          <w:sz w:val="24"/>
+          <w:szCs w:val="24"/>
+        </w:rPr>
+        <w:t xml:space="preserve">            </w:t>
+      </w:r>
+      <w:proofErr w:type="gramStart"/>
+      <w:r>
+        <w:rPr>
+          <w:color w:val="000000"/>
+          <w:sz w:val="24"/>
+          <w:szCs w:val="24"/>
+        </w:rPr>
+        <w:t>else</w:t>
+      </w:r>
+      <w:proofErr w:type="gramEnd"/>
+      <w:r>
+        <w:rPr>
+          <w:color w:val="000000"/>
+          <w:sz w:val="24"/>
+          <w:szCs w:val="24"/>
+        </w:rPr>
+        <w:t xml:space="preserve"> if(</w:t>
+      </w:r>
+      <w:proofErr w:type="spellStart"/>
+      <w:r>
+        <w:rPr>
+          <w:color w:val="000000"/>
+          <w:sz w:val="24"/>
+          <w:szCs w:val="24"/>
+        </w:rPr>
+        <w:t>country.value</w:t>
+      </w:r>
+      <w:proofErr w:type="spellEnd"/>
+      <w:r>
+        <w:rPr>
+          <w:color w:val="000000"/>
+          <w:sz w:val="24"/>
+          <w:szCs w:val="24"/>
+        </w:rPr>
+        <w:t>==="India"){</w:t>
+      </w:r>
+    </w:p>
+    <w:p>
+      <w:pPr>
+        <w:pStyle w:val="ListParagraph"/>
+        <w:rPr>
+          <w:color w:val="000000"/>
+          <w:sz w:val="24"/>
+          <w:szCs w:val="24"/>
+        </w:rPr>
+      </w:pPr>
+      <w:r>
+        <w:rPr>
+          <w:color w:val="000000"/>
+          <w:sz w:val="24"/>
+          <w:szCs w:val="24"/>
+        </w:rPr>
+        <w:t xml:space="preserve">                </w:t>
+      </w:r>
+      <w:proofErr w:type="gramStart"/>
+      <w:r>
+        <w:rPr>
+          <w:color w:val="000000"/>
+          <w:sz w:val="24"/>
+          <w:szCs w:val="24"/>
+        </w:rPr>
+        <w:t>let</w:t>
+      </w:r>
+      <w:proofErr w:type="gramEnd"/>
+      <w:r>
+        <w:rPr>
+          <w:color w:val="000000"/>
+          <w:sz w:val="24"/>
+          <w:szCs w:val="24"/>
+        </w:rPr>
+        <w:t xml:space="preserve"> states=['</w:t>
+      </w:r>
+      <w:proofErr w:type="spellStart"/>
+      <w:r>
+        <w:rPr>
+          <w:color w:val="000000"/>
+          <w:sz w:val="24"/>
+          <w:szCs w:val="24"/>
+        </w:rPr>
+        <w:t>Maharashtra','Gujarat','Rajasthan','Punjab','Kerala</w:t>
+      </w:r>
+      <w:proofErr w:type="spellEnd"/>
+      <w:r>
+        <w:rPr>
+          <w:color w:val="000000"/>
+          <w:sz w:val="24"/>
+          <w:szCs w:val="24"/>
+        </w:rPr>
+        <w:t>'];</w:t>
+      </w:r>
+    </w:p>
+    <w:p>
+      <w:pPr>
+        <w:pStyle w:val="ListParagraph"/>
+        <w:rPr>
+          <w:color w:val="000000"/>
+          <w:sz w:val="24"/>
+          <w:szCs w:val="24"/>
+        </w:rPr>
+      </w:pPr>
+      <w:r>
+        <w:rPr>
+          <w:color w:val="000000"/>
+          <w:sz w:val="24"/>
+          <w:szCs w:val="24"/>
+        </w:rPr>
+        <w:t xml:space="preserve">                </w:t>
+      </w:r>
+      <w:proofErr w:type="gramStart"/>
+      <w:r>
+        <w:rPr>
+          <w:color w:val="000000"/>
+          <w:sz w:val="24"/>
+          <w:szCs w:val="24"/>
+        </w:rPr>
+        <w:t>for(</w:t>
+      </w:r>
+      <w:proofErr w:type="gramEnd"/>
+      <w:r>
+        <w:rPr>
+          <w:color w:val="000000"/>
+          <w:sz w:val="24"/>
+          <w:szCs w:val="24"/>
+        </w:rPr>
+        <w:t>i in states){</w:t>
+      </w:r>
+    </w:p>
+    <w:p>
+      <w:pPr>
+        <w:pStyle w:val="ListParagraph"/>
+        <w:rPr>
+          <w:color w:val="000000"/>
+          <w:sz w:val="24"/>
+          <w:szCs w:val="24"/>
+        </w:rPr>
+      </w:pPr>
+      <w:r>
+        <w:rPr>
+          <w:color w:val="000000"/>
+          <w:sz w:val="24"/>
+          <w:szCs w:val="24"/>
+        </w:rPr>
+        <w:t xml:space="preserve">                    </w:t>
+      </w:r>
+      <w:proofErr w:type="spellStart"/>
+      <w:proofErr w:type="gramStart"/>
+      <w:r>
+        <w:rPr>
+          <w:color w:val="000000"/>
+          <w:sz w:val="24"/>
+          <w:szCs w:val="24"/>
+        </w:rPr>
+        <w:t>state.innerHTML</w:t>
+      </w:r>
+      <w:proofErr w:type="spellEnd"/>
+      <w:proofErr w:type="gramEnd"/>
+      <w:r>
+        <w:rPr>
+          <w:color w:val="000000"/>
+          <w:sz w:val="24"/>
+          <w:szCs w:val="24"/>
+        </w:rPr>
+        <w:t>+=`&lt;option&gt;${states[i]}&lt;/option&gt;`</w:t>
+      </w:r>
+    </w:p>
+    <w:p>
+      <w:pPr>
+        <w:pStyle w:val="ListParagraph"/>
+        <w:rPr>
+          <w:color w:val="000000"/>
+          <w:sz w:val="24"/>
+          <w:szCs w:val="24"/>
+        </w:rPr>
+      </w:pPr>
+      <w:r>
+        <w:rPr>
+          <w:color w:val="000000"/>
+          <w:sz w:val="24"/>
+          <w:szCs w:val="24"/>
+        </w:rPr>
+        <w:t xml:space="preserve">                }</w:t>
+      </w:r>
+    </w:p>
+    <w:p>
+      <w:pPr>
+        <w:pStyle w:val="ListParagraph"/>
+        <w:rPr>
+          <w:color w:val="000000"/>
+          <w:sz w:val="24"/>
+          <w:szCs w:val="24"/>
+        </w:rPr>
+      </w:pPr>
+      <w:r>
+        <w:rPr>
+          <w:color w:val="000000"/>
+          <w:sz w:val="24"/>
+          <w:szCs w:val="24"/>
+        </w:rPr>
+        <w:t xml:space="preserve">            }</w:t>
+      </w:r>
+    </w:p>
+    <w:p>
+      <w:pPr>
+        <w:pStyle w:val="ListParagraph"/>
+        <w:rPr>
+          <w:color w:val="000000"/>
+          <w:sz w:val="24"/>
+          <w:szCs w:val="24"/>
+        </w:rPr>
+      </w:pPr>
+      <w:r>
+        <w:rPr>
+          <w:color w:val="000000"/>
+          <w:sz w:val="24"/>
+          <w:szCs w:val="24"/>
+        </w:rPr>
+        <w:t xml:space="preserve">            </w:t>
+      </w:r>
+      <w:proofErr w:type="gramStart"/>
+      <w:r>
+        <w:rPr>
+          <w:color w:val="000000"/>
+          <w:sz w:val="24"/>
+          <w:szCs w:val="24"/>
+        </w:rPr>
+        <w:t>else</w:t>
+      </w:r>
+      <w:proofErr w:type="gramEnd"/>
+      <w:r>
+        <w:rPr>
+          <w:color w:val="000000"/>
+          <w:sz w:val="24"/>
+          <w:szCs w:val="24"/>
+        </w:rPr>
+        <w:t xml:space="preserve"> if(</w:t>
+      </w:r>
+      <w:proofErr w:type="spellStart"/>
+      <w:r>
+        <w:rPr>
+          <w:color w:val="000000"/>
+          <w:sz w:val="24"/>
+          <w:szCs w:val="24"/>
+        </w:rPr>
+        <w:t>country.value</w:t>
+      </w:r>
+      <w:proofErr w:type="spellEnd"/>
+      <w:r>
+        <w:rPr>
+          <w:color w:val="000000"/>
+          <w:sz w:val="24"/>
+          <w:szCs w:val="24"/>
+        </w:rPr>
+        <w:t>==='USA'){</w:t>
+      </w:r>
+    </w:p>
+    <w:p>
+      <w:pPr>
+        <w:pStyle w:val="ListParagraph"/>
+        <w:rPr>
+          <w:color w:val="000000"/>
+          <w:sz w:val="24"/>
+          <w:szCs w:val="24"/>
+        </w:rPr>
+      </w:pPr>
+      <w:r>
+        <w:rPr>
+          <w:color w:val="000000"/>
+          <w:sz w:val="24"/>
+          <w:szCs w:val="24"/>
+        </w:rPr>
+        <w:t xml:space="preserve">                let states=['</w:t>
+      </w:r>
+      <w:proofErr w:type="spellStart"/>
+      <w:r>
+        <w:rPr>
+          <w:color w:val="000000"/>
+          <w:sz w:val="24"/>
+          <w:szCs w:val="24"/>
+        </w:rPr>
+        <w:t>California','Florida','Texas','New</w:t>
+      </w:r>
+      <w:proofErr w:type="spellEnd"/>
+      <w:r>
+        <w:rPr>
+          <w:color w:val="000000"/>
+          <w:sz w:val="24"/>
+          <w:szCs w:val="24"/>
+        </w:rPr>
+        <w:t xml:space="preserve"> </w:t>
+      </w:r>
+      <w:proofErr w:type="spellStart"/>
+      <w:r>
+        <w:rPr>
+          <w:color w:val="000000"/>
+          <w:sz w:val="24"/>
+          <w:szCs w:val="24"/>
+        </w:rPr>
+        <w:t>York','Washington</w:t>
+      </w:r>
+      <w:proofErr w:type="spellEnd"/>
+      <w:r>
+        <w:rPr>
+          <w:color w:val="000000"/>
+          <w:sz w:val="24"/>
+          <w:szCs w:val="24"/>
+        </w:rPr>
+        <w:t>'];</w:t>
+      </w:r>
+    </w:p>
+    <w:p>
+      <w:pPr>
+        <w:pStyle w:val="ListParagraph"/>
+        <w:rPr>
+          <w:color w:val="000000"/>
+          <w:sz w:val="24"/>
+          <w:szCs w:val="24"/>
+        </w:rPr>
+      </w:pPr>
+      <w:r>
+        <w:rPr>
+          <w:color w:val="000000"/>
+          <w:sz w:val="24"/>
+          <w:szCs w:val="24"/>
+        </w:rPr>
+        <w:t xml:space="preserve">                </w:t>
+      </w:r>
+      <w:proofErr w:type="gramStart"/>
+      <w:r>
+        <w:rPr>
+          <w:color w:val="000000"/>
+          <w:sz w:val="24"/>
+          <w:szCs w:val="24"/>
+        </w:rPr>
+        <w:t>for(</w:t>
+      </w:r>
+      <w:proofErr w:type="gramEnd"/>
+      <w:r>
+        <w:rPr>
+          <w:color w:val="000000"/>
+          <w:sz w:val="24"/>
+          <w:szCs w:val="24"/>
+        </w:rPr>
+        <w:t>i in states){</w:t>
+      </w:r>
+    </w:p>
+    <w:p>
+      <w:pPr>
+        <w:pStyle w:val="ListParagraph"/>
+        <w:rPr>
+          <w:color w:val="000000"/>
+          <w:sz w:val="24"/>
+          <w:szCs w:val="24"/>
+        </w:rPr>
+      </w:pPr>
+      <w:r>
+        <w:rPr>
+          <w:color w:val="000000"/>
+          <w:sz w:val="24"/>
+          <w:szCs w:val="24"/>
+        </w:rPr>
+        <w:t xml:space="preserve">                   </w:t>
+      </w:r>
+      <w:proofErr w:type="spellStart"/>
+      <w:proofErr w:type="gramStart"/>
+      <w:r>
+        <w:rPr>
+          <w:color w:val="000000"/>
+          <w:sz w:val="24"/>
+          <w:szCs w:val="24"/>
+        </w:rPr>
+        <w:t>state.innerHTML</w:t>
+      </w:r>
+      <w:proofErr w:type="spellEnd"/>
+      <w:proofErr w:type="gramEnd"/>
+      <w:r>
+        <w:rPr>
+          <w:color w:val="000000"/>
+          <w:sz w:val="24"/>
+          <w:szCs w:val="24"/>
+        </w:rPr>
+        <w:t>+="&lt;option&gt;"+states[i]+"&lt;/option&gt;";</w:t>
+      </w:r>
+    </w:p>
+    <w:p>
+      <w:pPr>
+        <w:pStyle w:val="ListParagraph"/>
+        <w:rPr>
+          <w:color w:val="000000"/>
+          <w:sz w:val="24"/>
+          <w:szCs w:val="24"/>
+        </w:rPr>
+      </w:pPr>
+      <w:r>
+        <w:rPr>
+          <w:color w:val="000000"/>
+          <w:sz w:val="24"/>
+          <w:szCs w:val="24"/>
+        </w:rPr>
+        <w:t xml:space="preserve">                }</w:t>
+      </w:r>
+    </w:p>
+    <w:p>
+      <w:pPr>
+        <w:pStyle w:val="ListParagraph"/>
+        <w:rPr>
+          <w:color w:val="000000"/>
+          <w:sz w:val="24"/>
+          <w:szCs w:val="24"/>
+        </w:rPr>
+      </w:pPr>
+      <w:r>
+        <w:rPr>
+          <w:color w:val="000000"/>
+          <w:sz w:val="24"/>
+          <w:szCs w:val="24"/>
+        </w:rPr>
+        <w:lastRenderedPageBreak/>
+        <w:t xml:space="preserve">            }</w:t>
+      </w:r>
+    </w:p>
+    <w:p>
+      <w:pPr>
+        <w:pStyle w:val="ListParagraph"/>
+        <w:rPr>
+          <w:color w:val="000000"/>
+          <w:sz w:val="24"/>
+          <w:szCs w:val="24"/>
+        </w:rPr>
+      </w:pPr>
+      <w:r>
+        <w:rPr>
+          <w:color w:val="000000"/>
+          <w:sz w:val="24"/>
+          <w:szCs w:val="24"/>
+        </w:rPr>
+        <w:t xml:space="preserve">            </w:t>
+      </w:r>
+      <w:proofErr w:type="gramStart"/>
+      <w:r>
+        <w:rPr>
+          <w:color w:val="000000"/>
+          <w:sz w:val="24"/>
+          <w:szCs w:val="24"/>
+        </w:rPr>
+        <w:t>else</w:t>
+      </w:r>
+      <w:proofErr w:type="gramEnd"/>
+      <w:r>
+        <w:rPr>
+          <w:color w:val="000000"/>
+          <w:sz w:val="24"/>
+          <w:szCs w:val="24"/>
+        </w:rPr>
+        <w:t xml:space="preserve"> if(</w:t>
+      </w:r>
+      <w:proofErr w:type="spellStart"/>
+      <w:r>
+        <w:rPr>
+          <w:color w:val="000000"/>
+          <w:sz w:val="24"/>
+          <w:szCs w:val="24"/>
+        </w:rPr>
+        <w:t>country.value</w:t>
+      </w:r>
+      <w:proofErr w:type="spellEnd"/>
+      <w:r>
+        <w:rPr>
+          <w:color w:val="000000"/>
+          <w:sz w:val="24"/>
+          <w:szCs w:val="24"/>
+        </w:rPr>
+        <w:t>==='Canada'){</w:t>
+      </w:r>
+    </w:p>
+    <w:p>
+      <w:pPr>
+        <w:pStyle w:val="ListParagraph"/>
+        <w:rPr>
+          <w:color w:val="000000"/>
+          <w:sz w:val="24"/>
+          <w:szCs w:val="24"/>
+        </w:rPr>
+      </w:pPr>
+      <w:r>
+        <w:rPr>
+          <w:color w:val="000000"/>
+          <w:sz w:val="24"/>
+          <w:szCs w:val="24"/>
+        </w:rPr>
+        <w:t xml:space="preserve">                let states=['</w:t>
+      </w:r>
+      <w:proofErr w:type="spellStart"/>
+      <w:r>
+        <w:rPr>
+          <w:color w:val="000000"/>
+          <w:sz w:val="24"/>
+          <w:szCs w:val="24"/>
+        </w:rPr>
+        <w:t>Ontario','Quebec','British</w:t>
+      </w:r>
+      <w:proofErr w:type="spellEnd"/>
+      <w:r>
+        <w:rPr>
+          <w:color w:val="000000"/>
+          <w:sz w:val="24"/>
+          <w:szCs w:val="24"/>
+        </w:rPr>
+        <w:t xml:space="preserve"> </w:t>
+      </w:r>
+      <w:proofErr w:type="spellStart"/>
+      <w:r>
+        <w:rPr>
+          <w:color w:val="000000"/>
+          <w:sz w:val="24"/>
+          <w:szCs w:val="24"/>
+        </w:rPr>
+        <w:t>Columbia','Alberta','Manitoba</w:t>
+      </w:r>
+      <w:proofErr w:type="spellEnd"/>
+      <w:r>
+        <w:rPr>
+          <w:color w:val="000000"/>
+          <w:sz w:val="24"/>
+          <w:szCs w:val="24"/>
+        </w:rPr>
+        <w:t>'];</w:t>
+      </w:r>
+    </w:p>
+    <w:p>
+      <w:pPr>
+        <w:pStyle w:val="ListParagraph"/>
+        <w:rPr>
+          <w:color w:val="000000"/>
+          <w:sz w:val="24"/>
+          <w:szCs w:val="24"/>
+        </w:rPr>
+      </w:pPr>
+      <w:r>
+        <w:rPr>
+          <w:color w:val="000000"/>
+          <w:sz w:val="24"/>
+          <w:szCs w:val="24"/>
+        </w:rPr>
+        <w:t xml:space="preserve">                </w:t>
+      </w:r>
+      <w:proofErr w:type="gramStart"/>
+      <w:r>
+        <w:rPr>
+          <w:color w:val="000000"/>
+          <w:sz w:val="24"/>
+          <w:szCs w:val="24"/>
+        </w:rPr>
+        <w:t>for(</w:t>
+      </w:r>
+      <w:proofErr w:type="gramEnd"/>
+      <w:r>
+        <w:rPr>
+          <w:color w:val="000000"/>
+          <w:sz w:val="24"/>
+          <w:szCs w:val="24"/>
+        </w:rPr>
+        <w:t>i in states){</w:t>
+      </w:r>
+    </w:p>
+    <w:p>
+      <w:pPr>
+        <w:pStyle w:val="ListParagraph"/>
+        <w:rPr>
+          <w:color w:val="000000"/>
+          <w:sz w:val="24"/>
+          <w:szCs w:val="24"/>
+        </w:rPr>
+      </w:pPr>
+      <w:r>
+        <w:rPr>
+          <w:color w:val="000000"/>
+          <w:sz w:val="24"/>
+          <w:szCs w:val="24"/>
+        </w:rPr>
+        <w:t xml:space="preserve">                    </w:t>
+      </w:r>
+      <w:proofErr w:type="gramStart"/>
+      <w:r>
+        <w:rPr>
+          <w:color w:val="000000"/>
+          <w:sz w:val="24"/>
+          <w:szCs w:val="24"/>
+        </w:rPr>
+        <w:t>let</w:t>
+      </w:r>
+      <w:proofErr w:type="gramEnd"/>
+      <w:r>
+        <w:rPr>
+          <w:color w:val="000000"/>
+          <w:sz w:val="24"/>
+          <w:szCs w:val="24"/>
+        </w:rPr>
+        <w:t xml:space="preserve"> option=</w:t>
+      </w:r>
+      <w:proofErr w:type="spellStart"/>
+      <w:r>
+        <w:rPr>
+          <w:color w:val="000000"/>
+          <w:sz w:val="24"/>
+          <w:szCs w:val="24"/>
+        </w:rPr>
+        <w:t>document.createElement</w:t>
+      </w:r>
+      <w:proofErr w:type="spellEnd"/>
+      <w:r>
+        <w:rPr>
+          <w:color w:val="000000"/>
+          <w:sz w:val="24"/>
+          <w:szCs w:val="24"/>
+        </w:rPr>
+        <w:t>('option');</w:t>
+      </w:r>
+    </w:p>
+    <w:p>
+      <w:pPr>
+        <w:pStyle w:val="ListParagraph"/>
+        <w:rPr>
+          <w:color w:val="000000"/>
+          <w:sz w:val="24"/>
+          <w:szCs w:val="24"/>
+        </w:rPr>
+      </w:pPr>
+      <w:r>
+        <w:rPr>
+          <w:color w:val="000000"/>
+          <w:sz w:val="24"/>
+          <w:szCs w:val="24"/>
+        </w:rPr>
+        <w:t xml:space="preserve">                    </w:t>
+      </w:r>
+      <w:proofErr w:type="spellStart"/>
+      <w:r>
+        <w:rPr>
+          <w:color w:val="000000"/>
+          <w:sz w:val="24"/>
+          <w:szCs w:val="24"/>
+        </w:rPr>
+        <w:t>option.value</w:t>
+      </w:r>
+      <w:proofErr w:type="spellEnd"/>
+      <w:r>
+        <w:rPr>
+          <w:color w:val="000000"/>
+          <w:sz w:val="24"/>
+          <w:szCs w:val="24"/>
+        </w:rPr>
+        <w:t>=states[i];</w:t>
+      </w:r>
+    </w:p>
+    <w:p>
+      <w:pPr>
+        <w:pStyle w:val="ListParagraph"/>
+        <w:rPr>
+          <w:color w:val="000000"/>
+          <w:sz w:val="24"/>
+          <w:szCs w:val="24"/>
+        </w:rPr>
+      </w:pPr>
+      <w:r>
+        <w:rPr>
+          <w:color w:val="000000"/>
+          <w:sz w:val="24"/>
+          <w:szCs w:val="24"/>
+        </w:rPr>
+        <w:t xml:space="preserve">                    </w:t>
+      </w:r>
+      <w:proofErr w:type="spellStart"/>
+      <w:r>
+        <w:rPr>
+          <w:color w:val="000000"/>
+          <w:sz w:val="24"/>
+          <w:szCs w:val="24"/>
+        </w:rPr>
+        <w:t>option.innerHTML</w:t>
+      </w:r>
+      <w:proofErr w:type="spellEnd"/>
+      <w:r>
+        <w:rPr>
+          <w:color w:val="000000"/>
+          <w:sz w:val="24"/>
+          <w:szCs w:val="24"/>
+        </w:rPr>
+        <w:t>=states[i];</w:t>
+      </w:r>
+    </w:p>
+    <w:p>
+      <w:pPr>
+        <w:pStyle w:val="ListParagraph"/>
+        <w:rPr>
+          <w:color w:val="000000"/>
+          <w:sz w:val="24"/>
+          <w:szCs w:val="24"/>
+        </w:rPr>
+      </w:pPr>
+      <w:r>
+        <w:rPr>
+          <w:color w:val="000000"/>
+          <w:sz w:val="24"/>
+          <w:szCs w:val="24"/>
+        </w:rPr>
+        <w:t xml:space="preserve">                    </w:t>
+      </w:r>
+      <w:proofErr w:type="spellStart"/>
+      <w:proofErr w:type="gramStart"/>
+      <w:r>
+        <w:rPr>
+          <w:color w:val="000000"/>
+          <w:sz w:val="24"/>
+          <w:szCs w:val="24"/>
+        </w:rPr>
+        <w:t>state.appendChild</w:t>
+      </w:r>
+      <w:proofErr w:type="spellEnd"/>
+      <w:r>
+        <w:rPr>
+          <w:color w:val="000000"/>
+          <w:sz w:val="24"/>
+          <w:szCs w:val="24"/>
+        </w:rPr>
+        <w:t>(</w:t>
+      </w:r>
+      <w:proofErr w:type="gramEnd"/>
+      <w:r>
+        <w:rPr>
+          <w:color w:val="000000"/>
+          <w:sz w:val="24"/>
+          <w:szCs w:val="24"/>
+        </w:rPr>
+        <w:t>option);</w:t>
+      </w:r>
+    </w:p>
+    <w:p>
+      <w:pPr>
+        <w:pStyle w:val="ListParagraph"/>
+        <w:rPr>
+          <w:color w:val="000000"/>
+          <w:sz w:val="24"/>
+          <w:szCs w:val="24"/>
+        </w:rPr>
+      </w:pPr>
+      <w:r>
+        <w:rPr>
+          <w:color w:val="000000"/>
+          <w:sz w:val="24"/>
+          <w:szCs w:val="24"/>
+        </w:rPr>
+        <w:t xml:space="preserve">                }</w:t>
+      </w:r>
+    </w:p>
+    <w:p>
+      <w:pPr>
+        <w:pStyle w:val="ListParagraph"/>
+        <w:rPr>
+          <w:color w:val="000000"/>
+          <w:sz w:val="24"/>
+          <w:szCs w:val="24"/>
+        </w:rPr>
+      </w:pPr>
+      <w:r>
+        <w:rPr>
+          <w:color w:val="000000"/>
+          <w:sz w:val="24"/>
+          <w:szCs w:val="24"/>
+        </w:rPr>
+        <w:t xml:space="preserve">            }</w:t>
+      </w:r>
+    </w:p>
+    <w:p>
+      <w:pPr>
+        <w:pStyle w:val="ListParagraph"/>
+        <w:rPr>
+          <w:color w:val="000000"/>
+          <w:sz w:val="24"/>
+          <w:szCs w:val="24"/>
+        </w:rPr>
+      </w:pPr>
+      <w:r>
+        <w:rPr>
+          <w:color w:val="000000"/>
+          <w:sz w:val="24"/>
+          <w:szCs w:val="24"/>
+        </w:rPr>
+        <w:t xml:space="preserve">        });</w:t>
+      </w:r>
+    </w:p>
+    <w:p>
+      <w:pPr>
+        <w:pStyle w:val="ListParagraph"/>
+        <w:rPr>
+          <w:color w:val="000000"/>
+          <w:sz w:val="24"/>
+          <w:szCs w:val="24"/>
+        </w:rPr>
+      </w:pPr>
+      <w:r>
+        <w:rPr>
+          <w:color w:val="000000"/>
+          <w:sz w:val="24"/>
+          <w:szCs w:val="24"/>
+        </w:rPr>
+        <w:t xml:space="preserve">    &lt;/script&gt;</w:t>
+      </w:r>
+    </w:p>
+    <w:p>
+      <w:pPr>
+        <w:pStyle w:val="ListParagraph"/>
+        <w:rPr>
+          <w:color w:val="000000"/>
+          <w:sz w:val="24"/>
+          <w:szCs w:val="24"/>
+        </w:rPr>
+      </w:pPr>
+      <w:r>
+        <w:rPr>
+          <w:color w:val="000000"/>
+          <w:sz w:val="24"/>
+          <w:szCs w:val="24"/>
+        </w:rPr>
+        <w:t>&lt;/body&gt;</w:t>
+      </w:r>
+    </w:p>
+    <w:p>
+      <w:pPr>
+        <w:pStyle w:val="ListParagraph"/>
+        <w:rPr>
+          <w:color w:val="000000"/>
+          <w:sz w:val="24"/>
+          <w:szCs w:val="24"/>
+        </w:rPr>
+      </w:pPr>
+      <w:r>
+        <w:rPr>
+          <w:color w:val="000000"/>
+          <w:sz w:val="24"/>
+          <w:szCs w:val="24"/>
+        </w:rPr>
+        <w:t>&lt;/html&gt;</w:t>
+      </w:r>
+    </w:p>
+    <w:p>
+      <w:pPr>
+        <w:pStyle w:val="ListParagraph"/>
         <w:numPr>
           <w:ilvl w:val="1"/>
           <w:numId w:val="14"/>
@@ -39424,6 +39605,356 @@
           <w:szCs w:val="24"/>
         </w:rPr>
       </w:pPr>
+      <w:r>
+        <w:rPr>
+          <w:color w:val="000000"/>
+          <w:sz w:val="24"/>
+          <w:szCs w:val="24"/>
+        </w:rPr>
+        <w:t>Output:</w:t>
+      </w:r>
+    </w:p>
+    <w:p>
+      <w:pPr>
+        <w:pStyle w:val="ListParagraph"/>
+        <w:jc w:val="center"/>
+        <w:rPr>
+          <w:color w:val="000000"/>
+          <w:sz w:val="24"/>
+          <w:szCs w:val="24"/>
+        </w:rPr>
+      </w:pPr>
+      <w:r>
+        <w:rPr>
+          <w:color w:val="000000"/>
+          <w:sz w:val="24"/>
+          <w:szCs w:val="24"/>
+        </w:rPr>
+        <w:drawing>
+          <wp:inline distT="0" distB="0" distL="0" distR="0" wp14:anchorId="7019207C" wp14:editId="0F0019D4">
+            <wp:extent cx="2724150" cy="533400"/>
+            <wp:effectExtent l="19050" t="19050" r="19050" b="19050"/>
+            <wp:docPr id="26" name="Picture 26"/>
+            <wp:cNvGraphicFramePr>
+              <a:graphicFrameLocks xmlns:a="http://schemas.openxmlformats.org/drawingml/2006/main" noChangeAspect="1"/>
+            </wp:cNvGraphicFramePr>
+            <a:graphic xmlns:a="http://schemas.openxmlformats.org/drawingml/2006/main">
+              <a:graphicData uri="http://schemas.openxmlformats.org/drawingml/2006/picture">
+                <pic:pic xmlns:pic="http://schemas.openxmlformats.org/drawingml/2006/picture">
+                  <pic:nvPicPr>
+                    <pic:cNvPr id="0" name=""/>
+                    <pic:cNvPicPr/>
+                  </pic:nvPicPr>
+                  <pic:blipFill>
+                    <a:blip r:embed="rId29"/>
+                    <a:stretch>
+                      <a:fillRect/>
+                    </a:stretch>
+                  </pic:blipFill>
+                  <pic:spPr>
+                    <a:xfrm>
+                      <a:off x="0" y="0"/>
+                      <a:ext cx="2724150" cy="533400"/>
+                    </a:xfrm>
+                    <a:prstGeom prst="rect">
+                      <a:avLst/>
+                    </a:prstGeom>
+                    <a:ln>
+                      <a:solidFill>
+                        <a:schemeClr val="tx1"/>
+                      </a:solidFill>
+                    </a:ln>
+                  </pic:spPr>
+                </pic:pic>
+              </a:graphicData>
+            </a:graphic>
+          </wp:inline>
+        </w:drawing>
+      </w:r>
+    </w:p>
+    <w:p>
+      <w:pPr>
+        <w:pStyle w:val="ListParagraph"/>
+        <w:keepNext/>
+        <w:jc w:val="center"/>
+      </w:pPr>
+      <w:r>
+        <w:rPr>
+          <w:color w:val="000000"/>
+          <w:sz w:val="24"/>
+          <w:szCs w:val="24"/>
+        </w:rPr>
+        <w:drawing>
+          <wp:inline distT="0" distB="0" distL="0" distR="0" wp14:anchorId="11EB9955" wp14:editId="16661804">
+            <wp:extent cx="1838325" cy="1085850"/>
+            <wp:effectExtent l="19050" t="19050" r="28575" b="19050"/>
+            <wp:docPr id="27" name="Picture 27"/>
+            <wp:cNvGraphicFramePr>
+              <a:graphicFrameLocks xmlns:a="http://schemas.openxmlformats.org/drawingml/2006/main" noChangeAspect="1"/>
+            </wp:cNvGraphicFramePr>
+            <a:graphic xmlns:a="http://schemas.openxmlformats.org/drawingml/2006/main">
+              <a:graphicData uri="http://schemas.openxmlformats.org/drawingml/2006/picture">
+                <pic:pic xmlns:pic="http://schemas.openxmlformats.org/drawingml/2006/picture">
+                  <pic:nvPicPr>
+                    <pic:cNvPr id="0" name=""/>
+                    <pic:cNvPicPr/>
+                  </pic:nvPicPr>
+                  <pic:blipFill>
+                    <a:blip r:embed="rId30"/>
+                    <a:stretch>
+                      <a:fillRect/>
+                    </a:stretch>
+                  </pic:blipFill>
+                  <pic:spPr>
+                    <a:xfrm>
+                      <a:off x="0" y="0"/>
+                      <a:ext cx="1838325" cy="1085850"/>
+                    </a:xfrm>
+                    <a:prstGeom prst="rect">
+                      <a:avLst/>
+                    </a:prstGeom>
+                    <a:ln>
+                      <a:solidFill>
+                        <a:schemeClr val="tx1"/>
+                      </a:solidFill>
+                    </a:ln>
+                  </pic:spPr>
+                </pic:pic>
+              </a:graphicData>
+            </a:graphic>
+          </wp:inline>
+        </w:drawing>
+      </w:r>
+      <w:r>
+        <w:rPr>
+          <w:color w:val="000000"/>
+          <w:sz w:val="24"/>
+          <w:szCs w:val="24"/>
+        </w:rPr>
+        <w:drawing>
+          <wp:inline distT="0" distB="0" distL="0" distR="0" wp14:anchorId="65B40587" wp14:editId="4644EF19">
+            <wp:extent cx="1905000" cy="1028700"/>
+            <wp:effectExtent l="19050" t="19050" r="19050" b="19050"/>
+            <wp:docPr id="28" name="Picture 28"/>
+            <wp:cNvGraphicFramePr>
+              <a:graphicFrameLocks xmlns:a="http://schemas.openxmlformats.org/drawingml/2006/main" noChangeAspect="1"/>
+            </wp:cNvGraphicFramePr>
+            <a:graphic xmlns:a="http://schemas.openxmlformats.org/drawingml/2006/main">
+              <a:graphicData uri="http://schemas.openxmlformats.org/drawingml/2006/picture">
+                <pic:pic xmlns:pic="http://schemas.openxmlformats.org/drawingml/2006/picture">
+                  <pic:nvPicPr>
+                    <pic:cNvPr id="0" name=""/>
+                    <pic:cNvPicPr/>
+                  </pic:nvPicPr>
+                  <pic:blipFill>
+                    <a:blip r:embed="rId31"/>
+                    <a:stretch>
+                      <a:fillRect/>
+                    </a:stretch>
+                  </pic:blipFill>
+                  <pic:spPr>
+                    <a:xfrm>
+                      <a:off x="0" y="0"/>
+                      <a:ext cx="1905000" cy="1028700"/>
+                    </a:xfrm>
+                    <a:prstGeom prst="rect">
+                      <a:avLst/>
+                    </a:prstGeom>
+                    <a:ln>
+                      <a:solidFill>
+                        <a:schemeClr val="tx1"/>
+                      </a:solidFill>
+                    </a:ln>
+                  </pic:spPr>
+                </pic:pic>
+              </a:graphicData>
+            </a:graphic>
+          </wp:inline>
+        </w:drawing>
+      </w:r>
+      <w:r>
+        <w:rPr>
+          <w:color w:val="000000"/>
+          <w:sz w:val="24"/>
+          <w:szCs w:val="24"/>
+        </w:rPr>
+        <w:drawing>
+          <wp:inline distT="0" distB="0" distL="0" distR="0" wp14:anchorId="5D9570DD" wp14:editId="4917C5DF">
+            <wp:extent cx="1343025" cy="1057275"/>
+            <wp:effectExtent l="19050" t="19050" r="28575" b="28575"/>
+            <wp:docPr id="29" name="Picture 29"/>
+            <wp:cNvGraphicFramePr>
+              <a:graphicFrameLocks xmlns:a="http://schemas.openxmlformats.org/drawingml/2006/main" noChangeAspect="1"/>
+            </wp:cNvGraphicFramePr>
+            <a:graphic xmlns:a="http://schemas.openxmlformats.org/drawingml/2006/main">
+              <a:graphicData uri="http://schemas.openxmlformats.org/drawingml/2006/picture">
+                <pic:pic xmlns:pic="http://schemas.openxmlformats.org/drawingml/2006/picture">
+                  <pic:nvPicPr>
+                    <pic:cNvPr id="0" name=""/>
+                    <pic:cNvPicPr/>
+                  </pic:nvPicPr>
+                  <pic:blipFill>
+                    <a:blip r:embed="rId32"/>
+                    <a:stretch>
+                      <a:fillRect/>
+                    </a:stretch>
+                  </pic:blipFill>
+                  <pic:spPr>
+                    <a:xfrm>
+                      <a:off x="0" y="0"/>
+                      <a:ext cx="1343025" cy="1057275"/>
+                    </a:xfrm>
+                    <a:prstGeom prst="rect">
+                      <a:avLst/>
+                    </a:prstGeom>
+                    <a:ln>
+                      <a:solidFill>
+                        <a:schemeClr val="tx1"/>
+                      </a:solidFill>
+                    </a:ln>
+                  </pic:spPr>
+                </pic:pic>
+              </a:graphicData>
+            </a:graphic>
+          </wp:inline>
+        </w:drawing>
+      </w:r>
+    </w:p>
+    <w:p>
+      <w:pPr>
+        <w:pStyle w:val="Caption"/>
+        <w:jc w:val="center"/>
+        <w:rPr>
+          <w:i/>
+          <w:iCs/>
+          <w:sz w:val="24"/>
+          <w:szCs w:val="24"/>
+        </w:rPr>
+      </w:pPr>
+      <w:r>
+        <w:rPr>
+          <w:i/>
+          <w:iCs/>
+          <w:sz w:val="24"/>
+          <w:szCs w:val="24"/>
+        </w:rPr>
+        <w:t xml:space="preserve">Figure </w:t>
+      </w:r>
+      <w:r>
+        <w:rPr>
+          <w:i/>
+          <w:iCs/>
+          <w:sz w:val="24"/>
+          <w:szCs w:val="24"/>
+        </w:rPr>
+        <w:fldChar w:fldCharType="begin"/>
+      </w:r>
+      <w:r>
+        <w:rPr>
+          <w:i/>
+          <w:iCs/>
+          <w:sz w:val="24"/>
+          <w:szCs w:val="24"/>
+        </w:rPr>
+        <w:instrText xml:space="preserve"> SEQ Figure \* ARABIC </w:instrText>
+      </w:r>
+      <w:r>
+        <w:rPr>
+          <w:i/>
+          <w:iCs/>
+          <w:sz w:val="24"/>
+          <w:szCs w:val="24"/>
+        </w:rPr>
+        <w:fldChar w:fldCharType="separate"/>
+      </w:r>
+      <w:r>
+        <w:rPr>
+          <w:i/>
+          <w:iCs/>
+          <w:noProof/>
+          <w:sz w:val="24"/>
+          <w:szCs w:val="24"/>
+        </w:rPr>
+        <w:t>19</w:t>
+      </w:r>
+      <w:r>
+        <w:rPr>
+          <w:i/>
+          <w:iCs/>
+          <w:sz w:val="24"/>
+          <w:szCs w:val="24"/>
+        </w:rPr>
+        <w:fldChar w:fldCharType="end"/>
+      </w:r>
+      <w:r>
+        <w:rPr>
+          <w:i/>
+          <w:iCs/>
+          <w:sz w:val="24"/>
+          <w:szCs w:val="24"/>
+        </w:rPr>
+        <w:t xml:space="preserve"> Change in Select tag Options according to Selected Country</w:t>
+      </w:r>
+    </w:p>
+    <w:p>
+      <w:pPr>
+        <w:pStyle w:val="ListParagraph"/>
+        <w:numPr>
+          <w:ilvl w:val="0"/>
+          <w:numId w:val="14"/>
+        </w:numPr>
+        <w:rPr>
+          <w:color w:val="000000"/>
+          <w:sz w:val="24"/>
+          <w:szCs w:val="24"/>
+        </w:rPr>
+      </w:pPr>
+      <w:r>
+        <w:rPr>
+          <w:color w:val="000000"/>
+          <w:sz w:val="24"/>
+          <w:szCs w:val="24"/>
+        </w:rPr>
+        <w:t>Write a JavaScript to retrieve mouse location and display Unicode character and its key code enter from keyboard using event object.</w:t>
+      </w:r>
+    </w:p>
+    <w:p>
+      <w:pPr>
+        <w:pStyle w:val="ListParagraph"/>
+        <w:numPr>
+          <w:ilvl w:val="1"/>
+          <w:numId w:val="14"/>
+        </w:numPr>
+        <w:rPr>
+          <w:color w:val="000000"/>
+          <w:sz w:val="24"/>
+          <w:szCs w:val="24"/>
+        </w:rPr>
+      </w:pPr>
+      <w:r>
+        <w:rPr>
+          <w:color w:val="000000"/>
+          <w:sz w:val="24"/>
+          <w:szCs w:val="24"/>
+        </w:rPr>
+        <w:t>Code:</w:t>
+      </w:r>
+    </w:p>
+    <w:p>
+      <w:pPr>
+        <w:pStyle w:val="ListParagraph"/>
+        <w:numPr>
+          <w:ilvl w:val="1"/>
+          <w:numId w:val="14"/>
+        </w:numPr>
+        <w:rPr>
+          <w:color w:val="000000"/>
+          <w:sz w:val="24"/>
+          <w:szCs w:val="24"/>
+        </w:rPr>
+      </w:pPr>
+      <w:bookmarkStart w:id="0" w:name="_GoBack"/>
+      <w:bookmarkEnd w:id="0"/>
     </w:p>
     <w:p>
       <w:pPr>
@@ -39521,12 +40052,10 @@
         </w:rPr>
         <w:t>Validate Email, name, password, mobile filed.</w:t>
       </w:r>
-      <w:bookmarkStart w:id="0" w:name="_GoBack"/>
-      <w:bookmarkEnd w:id="0"/>
     </w:p>
     <w:sectPr>
-      <w:headerReference w:type="default" r:id="rId26"/>
-      <w:footerReference w:type="default" r:id="rId27"/>
+      <w:headerReference w:type="default" r:id="rId33"/>
+      <w:footerReference w:type="default" r:id="rId34"/>
       <w:pgSz w:w="12240" w:h="15840"/>
       <w:pgMar w:top="1440" w:right="1440" w:bottom="1440" w:left="1440" w:header="720" w:footer="720" w:gutter="0"/>
       <w:pgNumType w:start="1"/>
@@ -41891,7 +42420,6 @@
   <w:style w:type="character" w:default="1" w:styleId="DefaultParagraphFont">
     <w:name w:val="Default Paragraph Font"/>
     <w:uiPriority w:val="1"/>
-    <w:semiHidden/>
     <w:unhideWhenUsed/>
   </w:style>
   <w:style w:type="table" w:default="1" w:styleId="TableNormal">
@@ -42308,7 +42836,6 @@
   <w:style w:type="character" w:default="1" w:styleId="DefaultParagraphFont">
     <w:name w:val="Default Paragraph Font"/>
     <w:uiPriority w:val="1"/>
-    <w:semiHidden/>
     <w:unhideWhenUsed/>
   </w:style>
   <w:style w:type="table" w:default="1" w:styleId="TableNormal">

--- a/Labwork/Lab Document.docx
+++ b/Labwork/Lab Document.docx
@@ -33024,6 +33024,9 @@
         <w:jc w:val="center"/>
       </w:pPr>
       <w:r>
+        <w:rPr>
+          <w:noProof/>
+        </w:rPr>
         <w:drawing>
           <wp:inline distT="0" distB="0" distL="0" distR="0" wp14:anchorId="6A8968A7" wp14:editId="3480C774">
             <wp:extent cx="3133725" cy="590550"/>
@@ -33117,6 +33120,7 @@
         <w:rPr>
           <w:i/>
           <w:iCs/>
+          <w:noProof/>
           <w:sz w:val="24"/>
           <w:szCs w:val="24"/>
         </w:rPr>
@@ -34196,6 +34200,9 @@
         <w:jc w:val="center"/>
       </w:pPr>
       <w:r>
+        <w:rPr>
+          <w:noProof/>
+        </w:rPr>
         <w:drawing>
           <wp:inline distT="0" distB="0" distL="0" distR="0" wp14:anchorId="7C8E21F7" wp14:editId="73BA0640">
             <wp:extent cx="3390900" cy="1285875"/>
@@ -34813,6 +34820,9 @@
         <w:jc w:val="center"/>
       </w:pPr>
       <w:r>
+        <w:rPr>
+          <w:noProof/>
+        </w:rPr>
         <w:lastRenderedPageBreak/>
         <w:drawing>
           <wp:inline distT="0" distB="0" distL="0" distR="0" wp14:anchorId="428EB977" wp14:editId="786DD994">
@@ -35424,6 +35434,7 @@
       </w:pPr>
       <w:r>
         <w:rPr>
+          <w:noProof/>
           <w:color w:val="000000"/>
           <w:sz w:val="24"/>
           <w:szCs w:val="24"/>
@@ -36965,6 +36976,7 @@
       </w:pPr>
       <w:r>
         <w:rPr>
+          <w:noProof/>
           <w:color w:val="000000"/>
           <w:sz w:val="24"/>
           <w:szCs w:val="24"/>
@@ -37013,6 +37025,7 @@
       </w:r>
       <w:r>
         <w:rPr>
+          <w:noProof/>
           <w:color w:val="000000"/>
           <w:sz w:val="24"/>
           <w:szCs w:val="24"/>
@@ -37066,6 +37079,7 @@
       </w:pPr>
       <w:r>
         <w:rPr>
+          <w:noProof/>
           <w:color w:val="000000"/>
           <w:sz w:val="24"/>
           <w:szCs w:val="24"/>
@@ -39626,6 +39640,7 @@
       </w:pPr>
       <w:r>
         <w:rPr>
+          <w:noProof/>
           <w:color w:val="000000"/>
           <w:sz w:val="24"/>
           <w:szCs w:val="24"/>
@@ -39680,6 +39695,7 @@
       </w:pPr>
       <w:r>
         <w:rPr>
+          <w:noProof/>
           <w:color w:val="000000"/>
           <w:sz w:val="24"/>
           <w:szCs w:val="24"/>
@@ -39727,6 +39743,7 @@
       </w:r>
       <w:r>
         <w:rPr>
+          <w:noProof/>
           <w:color w:val="000000"/>
           <w:sz w:val="24"/>
           <w:szCs w:val="24"/>
@@ -39774,6 +39791,7 @@
       </w:r>
       <w:r>
         <w:rPr>
+          <w:noProof/>
           <w:color w:val="000000"/>
           <w:sz w:val="24"/>
           <w:szCs w:val="24"/>
@@ -39943,18 +39961,2231 @@
     <w:p>
       <w:pPr>
         <w:pStyle w:val="ListParagraph"/>
-        <w:numPr>
-          <w:ilvl w:val="1"/>
-          <w:numId w:val="14"/>
-        </w:numPr>
-        <w:rPr>
-          <w:color w:val="000000"/>
-          <w:sz w:val="24"/>
-          <w:szCs w:val="24"/>
-        </w:rPr>
-      </w:pPr>
-      <w:bookmarkStart w:id="0" w:name="_GoBack"/>
-      <w:bookmarkEnd w:id="0"/>
+        <w:rPr>
+          <w:color w:val="000000"/>
+          <w:sz w:val="24"/>
+          <w:szCs w:val="24"/>
+        </w:rPr>
+      </w:pPr>
+      <w:proofErr w:type="gramStart"/>
+      <w:r>
+        <w:rPr>
+          <w:color w:val="000000"/>
+          <w:sz w:val="24"/>
+          <w:szCs w:val="24"/>
+        </w:rPr>
+        <w:t>&lt;!DOCTYPE</w:t>
+      </w:r>
+      <w:proofErr w:type="gramEnd"/>
+      <w:r>
+        <w:rPr>
+          <w:color w:val="000000"/>
+          <w:sz w:val="24"/>
+          <w:szCs w:val="24"/>
+        </w:rPr>
+        <w:t xml:space="preserve"> html&gt;</w:t>
+      </w:r>
+    </w:p>
+    <w:p>
+      <w:pPr>
+        <w:pStyle w:val="ListParagraph"/>
+        <w:rPr>
+          <w:color w:val="000000"/>
+          <w:sz w:val="24"/>
+          <w:szCs w:val="24"/>
+        </w:rPr>
+      </w:pPr>
+      <w:r>
+        <w:rPr>
+          <w:color w:val="000000"/>
+          <w:sz w:val="24"/>
+          <w:szCs w:val="24"/>
+        </w:rPr>
+        <w:t xml:space="preserve">&lt;html </w:t>
+      </w:r>
+      <w:proofErr w:type="spellStart"/>
+      <w:proofErr w:type="gramStart"/>
+      <w:r>
+        <w:rPr>
+          <w:color w:val="000000"/>
+          <w:sz w:val="24"/>
+          <w:szCs w:val="24"/>
+        </w:rPr>
+        <w:t>lang</w:t>
+      </w:r>
+      <w:proofErr w:type="spellEnd"/>
+      <w:proofErr w:type="gramEnd"/>
+      <w:r>
+        <w:rPr>
+          <w:color w:val="000000"/>
+          <w:sz w:val="24"/>
+          <w:szCs w:val="24"/>
+        </w:rPr>
+        <w:t>="en"&gt;</w:t>
+      </w:r>
+    </w:p>
+    <w:p>
+      <w:pPr>
+        <w:pStyle w:val="ListParagraph"/>
+        <w:rPr>
+          <w:color w:val="000000"/>
+          <w:sz w:val="24"/>
+          <w:szCs w:val="24"/>
+        </w:rPr>
+      </w:pPr>
+      <w:r>
+        <w:rPr>
+          <w:color w:val="000000"/>
+          <w:sz w:val="24"/>
+          <w:szCs w:val="24"/>
+        </w:rPr>
+        <w:t xml:space="preserve">  &lt;</w:t>
+      </w:r>
+      <w:proofErr w:type="gramStart"/>
+      <w:r>
+        <w:rPr>
+          <w:color w:val="000000"/>
+          <w:sz w:val="24"/>
+          <w:szCs w:val="24"/>
+        </w:rPr>
+        <w:t>head</w:t>
+      </w:r>
+      <w:proofErr w:type="gramEnd"/>
+      <w:r>
+        <w:rPr>
+          <w:color w:val="000000"/>
+          <w:sz w:val="24"/>
+          <w:szCs w:val="24"/>
+        </w:rPr>
+        <w:t>&gt;</w:t>
+      </w:r>
+    </w:p>
+    <w:p>
+      <w:pPr>
+        <w:pStyle w:val="ListParagraph"/>
+        <w:rPr>
+          <w:color w:val="000000"/>
+          <w:sz w:val="24"/>
+          <w:szCs w:val="24"/>
+        </w:rPr>
+      </w:pPr>
+      <w:r>
+        <w:rPr>
+          <w:color w:val="000000"/>
+          <w:sz w:val="24"/>
+          <w:szCs w:val="24"/>
+        </w:rPr>
+        <w:t xml:space="preserve">    &lt;</w:t>
+      </w:r>
+      <w:proofErr w:type="gramStart"/>
+      <w:r>
+        <w:rPr>
+          <w:color w:val="000000"/>
+          <w:sz w:val="24"/>
+          <w:szCs w:val="24"/>
+        </w:rPr>
+        <w:t>meta</w:t>
+      </w:r>
+      <w:proofErr w:type="gramEnd"/>
+      <w:r>
+        <w:rPr>
+          <w:color w:val="000000"/>
+          <w:sz w:val="24"/>
+          <w:szCs w:val="24"/>
+        </w:rPr>
+        <w:t xml:space="preserve"> charset="UTF-8" /&gt;</w:t>
+      </w:r>
+    </w:p>
+    <w:p>
+      <w:pPr>
+        <w:pStyle w:val="ListParagraph"/>
+        <w:rPr>
+          <w:color w:val="000000"/>
+          <w:sz w:val="24"/>
+          <w:szCs w:val="24"/>
+        </w:rPr>
+      </w:pPr>
+      <w:r>
+        <w:rPr>
+          <w:color w:val="000000"/>
+          <w:sz w:val="24"/>
+          <w:szCs w:val="24"/>
+        </w:rPr>
+        <w:t xml:space="preserve">    &lt;</w:t>
+      </w:r>
+      <w:proofErr w:type="gramStart"/>
+      <w:r>
+        <w:rPr>
+          <w:color w:val="000000"/>
+          <w:sz w:val="24"/>
+          <w:szCs w:val="24"/>
+        </w:rPr>
+        <w:t>meta</w:t>
+      </w:r>
+      <w:proofErr w:type="gramEnd"/>
+      <w:r>
+        <w:rPr>
+          <w:color w:val="000000"/>
+          <w:sz w:val="24"/>
+          <w:szCs w:val="24"/>
+        </w:rPr>
+        <w:t xml:space="preserve"> name="viewport" content="width=device-width, initial-scale=1.0" /&gt;</w:t>
+      </w:r>
+    </w:p>
+    <w:p>
+      <w:pPr>
+        <w:pStyle w:val="ListParagraph"/>
+        <w:rPr>
+          <w:color w:val="000000"/>
+          <w:sz w:val="24"/>
+          <w:szCs w:val="24"/>
+        </w:rPr>
+      </w:pPr>
+      <w:r>
+        <w:rPr>
+          <w:color w:val="000000"/>
+          <w:sz w:val="24"/>
+          <w:szCs w:val="24"/>
+        </w:rPr>
+        <w:t xml:space="preserve">    &lt;</w:t>
+      </w:r>
+      <w:proofErr w:type="gramStart"/>
+      <w:r>
+        <w:rPr>
+          <w:color w:val="000000"/>
+          <w:sz w:val="24"/>
+          <w:szCs w:val="24"/>
+        </w:rPr>
+        <w:t>title&gt;</w:t>
+      </w:r>
+      <w:proofErr w:type="spellStart"/>
+      <w:proofErr w:type="gramEnd"/>
+      <w:r>
+        <w:rPr>
+          <w:color w:val="000000"/>
+          <w:sz w:val="24"/>
+          <w:szCs w:val="24"/>
+        </w:rPr>
+        <w:t>retrive</w:t>
+      </w:r>
+      <w:proofErr w:type="spellEnd"/>
+      <w:r>
+        <w:rPr>
+          <w:color w:val="000000"/>
+          <w:sz w:val="24"/>
+          <w:szCs w:val="24"/>
+        </w:rPr>
+        <w:t xml:space="preserve"> location and display Unicode character&lt;/title&gt;</w:t>
+      </w:r>
+    </w:p>
+    <w:p>
+      <w:pPr>
+        <w:pStyle w:val="ListParagraph"/>
+        <w:rPr>
+          <w:color w:val="000000"/>
+          <w:sz w:val="24"/>
+          <w:szCs w:val="24"/>
+        </w:rPr>
+      </w:pPr>
+      <w:r>
+        <w:rPr>
+          <w:color w:val="000000"/>
+          <w:sz w:val="24"/>
+          <w:szCs w:val="24"/>
+        </w:rPr>
+        <w:t xml:space="preserve">  &lt;/head&gt;</w:t>
+      </w:r>
+    </w:p>
+    <w:p>
+      <w:pPr>
+        <w:pStyle w:val="ListParagraph"/>
+        <w:rPr>
+          <w:color w:val="000000"/>
+          <w:sz w:val="24"/>
+          <w:szCs w:val="24"/>
+        </w:rPr>
+      </w:pPr>
+      <w:r>
+        <w:rPr>
+          <w:color w:val="000000"/>
+          <w:sz w:val="24"/>
+          <w:szCs w:val="24"/>
+        </w:rPr>
+        <w:t xml:space="preserve">  &lt;</w:t>
+      </w:r>
+      <w:proofErr w:type="gramStart"/>
+      <w:r>
+        <w:rPr>
+          <w:color w:val="000000"/>
+          <w:sz w:val="24"/>
+          <w:szCs w:val="24"/>
+        </w:rPr>
+        <w:t>body</w:t>
+      </w:r>
+      <w:proofErr w:type="gramEnd"/>
+      <w:r>
+        <w:rPr>
+          <w:color w:val="000000"/>
+          <w:sz w:val="24"/>
+          <w:szCs w:val="24"/>
+        </w:rPr>
+        <w:t>&gt;</w:t>
+      </w:r>
+    </w:p>
+    <w:p>
+      <w:pPr>
+        <w:pStyle w:val="ListParagraph"/>
+        <w:rPr>
+          <w:color w:val="000000"/>
+          <w:sz w:val="24"/>
+          <w:szCs w:val="24"/>
+        </w:rPr>
+      </w:pPr>
+      <w:r>
+        <w:rPr>
+          <w:color w:val="000000"/>
+          <w:sz w:val="24"/>
+          <w:szCs w:val="24"/>
+        </w:rPr>
+        <w:t xml:space="preserve">    </w:t>
+      </w:r>
+    </w:p>
+    <w:p>
+      <w:pPr>
+        <w:pStyle w:val="ListParagraph"/>
+        <w:rPr>
+          <w:color w:val="000000"/>
+          <w:sz w:val="24"/>
+          <w:szCs w:val="24"/>
+        </w:rPr>
+      </w:pPr>
+      <w:r>
+        <w:rPr>
+          <w:color w:val="000000"/>
+          <w:sz w:val="24"/>
+          <w:szCs w:val="24"/>
+        </w:rPr>
+        <w:t xml:space="preserve">  &lt;/body&gt;</w:t>
+      </w:r>
+    </w:p>
+    <w:p>
+      <w:pPr>
+        <w:pStyle w:val="ListParagraph"/>
+        <w:rPr>
+          <w:color w:val="000000"/>
+          <w:sz w:val="24"/>
+          <w:szCs w:val="24"/>
+        </w:rPr>
+      </w:pPr>
+      <w:r>
+        <w:rPr>
+          <w:color w:val="000000"/>
+          <w:sz w:val="24"/>
+          <w:szCs w:val="24"/>
+        </w:rPr>
+        <w:t xml:space="preserve">  &lt;</w:t>
+      </w:r>
+      <w:proofErr w:type="gramStart"/>
+      <w:r>
+        <w:rPr>
+          <w:color w:val="000000"/>
+          <w:sz w:val="24"/>
+          <w:szCs w:val="24"/>
+        </w:rPr>
+        <w:t>script</w:t>
+      </w:r>
+      <w:proofErr w:type="gramEnd"/>
+      <w:r>
+        <w:rPr>
+          <w:color w:val="000000"/>
+          <w:sz w:val="24"/>
+          <w:szCs w:val="24"/>
+        </w:rPr>
+        <w:t>&gt;</w:t>
+      </w:r>
+    </w:p>
+    <w:p>
+      <w:pPr>
+        <w:pStyle w:val="ListParagraph"/>
+        <w:rPr>
+          <w:color w:val="000000"/>
+          <w:sz w:val="24"/>
+          <w:szCs w:val="24"/>
+        </w:rPr>
+      </w:pPr>
+      <w:r>
+        <w:rPr>
+          <w:color w:val="000000"/>
+          <w:sz w:val="24"/>
+          <w:szCs w:val="24"/>
+        </w:rPr>
+        <w:t xml:space="preserve">    </w:t>
+      </w:r>
+      <w:proofErr w:type="spellStart"/>
+      <w:proofErr w:type="gramStart"/>
+      <w:r>
+        <w:rPr>
+          <w:color w:val="000000"/>
+          <w:sz w:val="24"/>
+          <w:szCs w:val="24"/>
+        </w:rPr>
+        <w:t>const</w:t>
+      </w:r>
+      <w:proofErr w:type="spellEnd"/>
+      <w:proofErr w:type="gramEnd"/>
+      <w:r>
+        <w:rPr>
+          <w:color w:val="000000"/>
+          <w:sz w:val="24"/>
+          <w:szCs w:val="24"/>
+        </w:rPr>
+        <w:t xml:space="preserve"> </w:t>
+      </w:r>
+      <w:proofErr w:type="spellStart"/>
+      <w:r>
+        <w:rPr>
+          <w:color w:val="000000"/>
+          <w:sz w:val="24"/>
+          <w:szCs w:val="24"/>
+        </w:rPr>
+        <w:t>mousePara</w:t>
+      </w:r>
+      <w:proofErr w:type="spellEnd"/>
+      <w:r>
+        <w:rPr>
+          <w:color w:val="000000"/>
+          <w:sz w:val="24"/>
+          <w:szCs w:val="24"/>
+        </w:rPr>
+        <w:t xml:space="preserve"> = </w:t>
+      </w:r>
+      <w:proofErr w:type="spellStart"/>
+      <w:r>
+        <w:rPr>
+          <w:color w:val="000000"/>
+          <w:sz w:val="24"/>
+          <w:szCs w:val="24"/>
+        </w:rPr>
+        <w:t>document.createElement</w:t>
+      </w:r>
+      <w:proofErr w:type="spellEnd"/>
+      <w:r>
+        <w:rPr>
+          <w:color w:val="000000"/>
+          <w:sz w:val="24"/>
+          <w:szCs w:val="24"/>
+        </w:rPr>
+        <w:t>("p");</w:t>
+      </w:r>
+    </w:p>
+    <w:p>
+      <w:pPr>
+        <w:pStyle w:val="ListParagraph"/>
+        <w:rPr>
+          <w:color w:val="000000"/>
+          <w:sz w:val="24"/>
+          <w:szCs w:val="24"/>
+        </w:rPr>
+      </w:pPr>
+      <w:r>
+        <w:rPr>
+          <w:color w:val="000000"/>
+          <w:sz w:val="24"/>
+          <w:szCs w:val="24"/>
+        </w:rPr>
+        <w:lastRenderedPageBreak/>
+        <w:t xml:space="preserve">    </w:t>
+      </w:r>
+      <w:proofErr w:type="spellStart"/>
+      <w:proofErr w:type="gramStart"/>
+      <w:r>
+        <w:rPr>
+          <w:color w:val="000000"/>
+          <w:sz w:val="24"/>
+          <w:szCs w:val="24"/>
+        </w:rPr>
+        <w:t>document.querySelector</w:t>
+      </w:r>
+      <w:proofErr w:type="spellEnd"/>
+      <w:r>
+        <w:rPr>
+          <w:color w:val="000000"/>
+          <w:sz w:val="24"/>
+          <w:szCs w:val="24"/>
+        </w:rPr>
+        <w:t>(</w:t>
+      </w:r>
+      <w:proofErr w:type="gramEnd"/>
+      <w:r>
+        <w:rPr>
+          <w:color w:val="000000"/>
+          <w:sz w:val="24"/>
+          <w:szCs w:val="24"/>
+        </w:rPr>
+        <w:t>"body").</w:t>
+      </w:r>
+      <w:proofErr w:type="spellStart"/>
+      <w:r>
+        <w:rPr>
+          <w:color w:val="000000"/>
+          <w:sz w:val="24"/>
+          <w:szCs w:val="24"/>
+        </w:rPr>
+        <w:t>appendChild</w:t>
+      </w:r>
+      <w:proofErr w:type="spellEnd"/>
+      <w:r>
+        <w:rPr>
+          <w:color w:val="000000"/>
+          <w:sz w:val="24"/>
+          <w:szCs w:val="24"/>
+        </w:rPr>
+        <w:t>(</w:t>
+      </w:r>
+      <w:proofErr w:type="spellStart"/>
+      <w:r>
+        <w:rPr>
+          <w:color w:val="000000"/>
+          <w:sz w:val="24"/>
+          <w:szCs w:val="24"/>
+        </w:rPr>
+        <w:t>mousePara</w:t>
+      </w:r>
+      <w:proofErr w:type="spellEnd"/>
+      <w:r>
+        <w:rPr>
+          <w:color w:val="000000"/>
+          <w:sz w:val="24"/>
+          <w:szCs w:val="24"/>
+        </w:rPr>
+        <w:t>);</w:t>
+      </w:r>
+    </w:p>
+    <w:p>
+      <w:pPr>
+        <w:pStyle w:val="ListParagraph"/>
+        <w:rPr>
+          <w:color w:val="000000"/>
+          <w:sz w:val="24"/>
+          <w:szCs w:val="24"/>
+        </w:rPr>
+      </w:pPr>
+      <w:r>
+        <w:rPr>
+          <w:color w:val="000000"/>
+          <w:sz w:val="24"/>
+          <w:szCs w:val="24"/>
+        </w:rPr>
+        <w:t xml:space="preserve">    </w:t>
+      </w:r>
+    </w:p>
+    <w:p>
+      <w:pPr>
+        <w:pStyle w:val="ListParagraph"/>
+        <w:rPr>
+          <w:color w:val="000000"/>
+          <w:sz w:val="24"/>
+          <w:szCs w:val="24"/>
+        </w:rPr>
+      </w:pPr>
+      <w:r>
+        <w:rPr>
+          <w:color w:val="000000"/>
+          <w:sz w:val="24"/>
+          <w:szCs w:val="24"/>
+        </w:rPr>
+        <w:t xml:space="preserve">    </w:t>
+      </w:r>
+      <w:proofErr w:type="spellStart"/>
+      <w:proofErr w:type="gramStart"/>
+      <w:r>
+        <w:rPr>
+          <w:color w:val="000000"/>
+          <w:sz w:val="24"/>
+          <w:szCs w:val="24"/>
+        </w:rPr>
+        <w:t>const</w:t>
+      </w:r>
+      <w:proofErr w:type="spellEnd"/>
+      <w:proofErr w:type="gramEnd"/>
+      <w:r>
+        <w:rPr>
+          <w:color w:val="000000"/>
+          <w:sz w:val="24"/>
+          <w:szCs w:val="24"/>
+        </w:rPr>
+        <w:t xml:space="preserve"> </w:t>
+      </w:r>
+      <w:proofErr w:type="spellStart"/>
+      <w:r>
+        <w:rPr>
+          <w:color w:val="000000"/>
+          <w:sz w:val="24"/>
+          <w:szCs w:val="24"/>
+        </w:rPr>
+        <w:t>mouseHeading</w:t>
+      </w:r>
+      <w:proofErr w:type="spellEnd"/>
+      <w:r>
+        <w:rPr>
+          <w:color w:val="000000"/>
+          <w:sz w:val="24"/>
+          <w:szCs w:val="24"/>
+        </w:rPr>
+        <w:t xml:space="preserve"> = </w:t>
+      </w:r>
+      <w:proofErr w:type="spellStart"/>
+      <w:r>
+        <w:rPr>
+          <w:color w:val="000000"/>
+          <w:sz w:val="24"/>
+          <w:szCs w:val="24"/>
+        </w:rPr>
+        <w:t>document.createElement</w:t>
+      </w:r>
+      <w:proofErr w:type="spellEnd"/>
+      <w:r>
+        <w:rPr>
+          <w:color w:val="000000"/>
+          <w:sz w:val="24"/>
+          <w:szCs w:val="24"/>
+        </w:rPr>
+        <w:t>("h1");</w:t>
+      </w:r>
+    </w:p>
+    <w:p>
+      <w:pPr>
+        <w:pStyle w:val="ListParagraph"/>
+        <w:rPr>
+          <w:color w:val="000000"/>
+          <w:sz w:val="24"/>
+          <w:szCs w:val="24"/>
+        </w:rPr>
+      </w:pPr>
+      <w:r>
+        <w:rPr>
+          <w:color w:val="000000"/>
+          <w:sz w:val="24"/>
+          <w:szCs w:val="24"/>
+        </w:rPr>
+        <w:t xml:space="preserve">    </w:t>
+      </w:r>
+      <w:proofErr w:type="spellStart"/>
+      <w:r>
+        <w:rPr>
+          <w:color w:val="000000"/>
+          <w:sz w:val="24"/>
+          <w:szCs w:val="24"/>
+        </w:rPr>
+        <w:t>mouseHeading.innerHTML</w:t>
+      </w:r>
+      <w:proofErr w:type="spellEnd"/>
+      <w:r>
+        <w:rPr>
+          <w:color w:val="000000"/>
+          <w:sz w:val="24"/>
+          <w:szCs w:val="24"/>
+        </w:rPr>
+        <w:t xml:space="preserve"> = "Mouse Location";</w:t>
+      </w:r>
+    </w:p>
+    <w:p>
+      <w:pPr>
+        <w:pStyle w:val="ListParagraph"/>
+        <w:rPr>
+          <w:color w:val="000000"/>
+          <w:sz w:val="24"/>
+          <w:szCs w:val="24"/>
+        </w:rPr>
+      </w:pPr>
+      <w:r>
+        <w:rPr>
+          <w:color w:val="000000"/>
+          <w:sz w:val="24"/>
+          <w:szCs w:val="24"/>
+        </w:rPr>
+        <w:t xml:space="preserve">    </w:t>
+      </w:r>
+      <w:proofErr w:type="spellStart"/>
+      <w:proofErr w:type="gramStart"/>
+      <w:r>
+        <w:rPr>
+          <w:color w:val="000000"/>
+          <w:sz w:val="24"/>
+          <w:szCs w:val="24"/>
+        </w:rPr>
+        <w:t>mousePara.appendChild</w:t>
+      </w:r>
+      <w:proofErr w:type="spellEnd"/>
+      <w:r>
+        <w:rPr>
+          <w:color w:val="000000"/>
+          <w:sz w:val="24"/>
+          <w:szCs w:val="24"/>
+        </w:rPr>
+        <w:t>(</w:t>
+      </w:r>
+      <w:proofErr w:type="spellStart"/>
+      <w:proofErr w:type="gramEnd"/>
+      <w:r>
+        <w:rPr>
+          <w:color w:val="000000"/>
+          <w:sz w:val="24"/>
+          <w:szCs w:val="24"/>
+        </w:rPr>
+        <w:t>mouseHeading</w:t>
+      </w:r>
+      <w:proofErr w:type="spellEnd"/>
+      <w:r>
+        <w:rPr>
+          <w:color w:val="000000"/>
+          <w:sz w:val="24"/>
+          <w:szCs w:val="24"/>
+        </w:rPr>
+        <w:t>);</w:t>
+      </w:r>
+    </w:p>
+    <w:p>
+      <w:pPr>
+        <w:pStyle w:val="ListParagraph"/>
+        <w:rPr>
+          <w:color w:val="000000"/>
+          <w:sz w:val="24"/>
+          <w:szCs w:val="24"/>
+        </w:rPr>
+      </w:pPr>
+      <w:r>
+        <w:rPr>
+          <w:color w:val="000000"/>
+          <w:sz w:val="24"/>
+          <w:szCs w:val="24"/>
+        </w:rPr>
+        <w:t xml:space="preserve">    </w:t>
+      </w:r>
+    </w:p>
+    <w:p>
+      <w:pPr>
+        <w:pStyle w:val="ListParagraph"/>
+        <w:rPr>
+          <w:color w:val="000000"/>
+          <w:sz w:val="24"/>
+          <w:szCs w:val="24"/>
+        </w:rPr>
+      </w:pPr>
+      <w:r>
+        <w:rPr>
+          <w:color w:val="000000"/>
+          <w:sz w:val="24"/>
+          <w:szCs w:val="24"/>
+        </w:rPr>
+        <w:t xml:space="preserve">    </w:t>
+      </w:r>
+      <w:proofErr w:type="spellStart"/>
+      <w:proofErr w:type="gramStart"/>
+      <w:r>
+        <w:rPr>
+          <w:color w:val="000000"/>
+          <w:sz w:val="24"/>
+          <w:szCs w:val="24"/>
+        </w:rPr>
+        <w:t>const</w:t>
+      </w:r>
+      <w:proofErr w:type="spellEnd"/>
+      <w:proofErr w:type="gramEnd"/>
+      <w:r>
+        <w:rPr>
+          <w:color w:val="000000"/>
+          <w:sz w:val="24"/>
+          <w:szCs w:val="24"/>
+        </w:rPr>
+        <w:t xml:space="preserve"> </w:t>
+      </w:r>
+      <w:proofErr w:type="spellStart"/>
+      <w:r>
+        <w:rPr>
+          <w:color w:val="000000"/>
+          <w:sz w:val="24"/>
+          <w:szCs w:val="24"/>
+        </w:rPr>
+        <w:t>x_position</w:t>
+      </w:r>
+      <w:proofErr w:type="spellEnd"/>
+      <w:r>
+        <w:rPr>
+          <w:color w:val="000000"/>
+          <w:sz w:val="24"/>
+          <w:szCs w:val="24"/>
+        </w:rPr>
+        <w:t xml:space="preserve"> = </w:t>
+      </w:r>
+      <w:proofErr w:type="spellStart"/>
+      <w:r>
+        <w:rPr>
+          <w:color w:val="000000"/>
+          <w:sz w:val="24"/>
+          <w:szCs w:val="24"/>
+        </w:rPr>
+        <w:t>document.createElement</w:t>
+      </w:r>
+      <w:proofErr w:type="spellEnd"/>
+      <w:r>
+        <w:rPr>
+          <w:color w:val="000000"/>
+          <w:sz w:val="24"/>
+          <w:szCs w:val="24"/>
+        </w:rPr>
+        <w:t>("span");</w:t>
+      </w:r>
+    </w:p>
+    <w:p>
+      <w:pPr>
+        <w:pStyle w:val="ListParagraph"/>
+        <w:rPr>
+          <w:color w:val="000000"/>
+          <w:sz w:val="24"/>
+          <w:szCs w:val="24"/>
+        </w:rPr>
+      </w:pPr>
+      <w:r>
+        <w:rPr>
+          <w:color w:val="000000"/>
+          <w:sz w:val="24"/>
+          <w:szCs w:val="24"/>
+        </w:rPr>
+        <w:t xml:space="preserve">    </w:t>
+      </w:r>
+      <w:proofErr w:type="spellStart"/>
+      <w:proofErr w:type="gramStart"/>
+      <w:r>
+        <w:rPr>
+          <w:color w:val="000000"/>
+          <w:sz w:val="24"/>
+          <w:szCs w:val="24"/>
+        </w:rPr>
+        <w:t>const</w:t>
+      </w:r>
+      <w:proofErr w:type="spellEnd"/>
+      <w:proofErr w:type="gramEnd"/>
+      <w:r>
+        <w:rPr>
+          <w:color w:val="000000"/>
+          <w:sz w:val="24"/>
+          <w:szCs w:val="24"/>
+        </w:rPr>
+        <w:t xml:space="preserve"> </w:t>
+      </w:r>
+      <w:proofErr w:type="spellStart"/>
+      <w:r>
+        <w:rPr>
+          <w:color w:val="000000"/>
+          <w:sz w:val="24"/>
+          <w:szCs w:val="24"/>
+        </w:rPr>
+        <w:t>y_position</w:t>
+      </w:r>
+      <w:proofErr w:type="spellEnd"/>
+      <w:r>
+        <w:rPr>
+          <w:color w:val="000000"/>
+          <w:sz w:val="24"/>
+          <w:szCs w:val="24"/>
+        </w:rPr>
+        <w:t xml:space="preserve"> = </w:t>
+      </w:r>
+      <w:proofErr w:type="spellStart"/>
+      <w:r>
+        <w:rPr>
+          <w:color w:val="000000"/>
+          <w:sz w:val="24"/>
+          <w:szCs w:val="24"/>
+        </w:rPr>
+        <w:t>document.createElement</w:t>
+      </w:r>
+      <w:proofErr w:type="spellEnd"/>
+      <w:r>
+        <w:rPr>
+          <w:color w:val="000000"/>
+          <w:sz w:val="24"/>
+          <w:szCs w:val="24"/>
+        </w:rPr>
+        <w:t>("span");</w:t>
+      </w:r>
+    </w:p>
+    <w:p>
+      <w:pPr>
+        <w:pStyle w:val="ListParagraph"/>
+        <w:rPr>
+          <w:color w:val="000000"/>
+          <w:sz w:val="24"/>
+          <w:szCs w:val="24"/>
+        </w:rPr>
+      </w:pPr>
+      <w:r>
+        <w:rPr>
+          <w:color w:val="000000"/>
+          <w:sz w:val="24"/>
+          <w:szCs w:val="24"/>
+        </w:rPr>
+        <w:t xml:space="preserve">    </w:t>
+      </w:r>
+      <w:proofErr w:type="spellStart"/>
+      <w:proofErr w:type="gramStart"/>
+      <w:r>
+        <w:rPr>
+          <w:color w:val="000000"/>
+          <w:sz w:val="24"/>
+          <w:szCs w:val="24"/>
+        </w:rPr>
+        <w:t>mousePara.appendChild</w:t>
+      </w:r>
+      <w:proofErr w:type="spellEnd"/>
+      <w:r>
+        <w:rPr>
+          <w:color w:val="000000"/>
+          <w:sz w:val="24"/>
+          <w:szCs w:val="24"/>
+        </w:rPr>
+        <w:t>(</w:t>
+      </w:r>
+      <w:proofErr w:type="spellStart"/>
+      <w:proofErr w:type="gramEnd"/>
+      <w:r>
+        <w:rPr>
+          <w:color w:val="000000"/>
+          <w:sz w:val="24"/>
+          <w:szCs w:val="24"/>
+        </w:rPr>
+        <w:t>x_position</w:t>
+      </w:r>
+      <w:proofErr w:type="spellEnd"/>
+      <w:r>
+        <w:rPr>
+          <w:color w:val="000000"/>
+          <w:sz w:val="24"/>
+          <w:szCs w:val="24"/>
+        </w:rPr>
+        <w:t>);</w:t>
+      </w:r>
+    </w:p>
+    <w:p>
+      <w:pPr>
+        <w:pStyle w:val="ListParagraph"/>
+        <w:rPr>
+          <w:color w:val="000000"/>
+          <w:sz w:val="24"/>
+          <w:szCs w:val="24"/>
+        </w:rPr>
+      </w:pPr>
+      <w:r>
+        <w:rPr>
+          <w:color w:val="000000"/>
+          <w:sz w:val="24"/>
+          <w:szCs w:val="24"/>
+        </w:rPr>
+        <w:t xml:space="preserve">    </w:t>
+      </w:r>
+      <w:proofErr w:type="spellStart"/>
+      <w:proofErr w:type="gramStart"/>
+      <w:r>
+        <w:rPr>
+          <w:color w:val="000000"/>
+          <w:sz w:val="24"/>
+          <w:szCs w:val="24"/>
+        </w:rPr>
+        <w:t>mousePara.appendChild</w:t>
+      </w:r>
+      <w:proofErr w:type="spellEnd"/>
+      <w:r>
+        <w:rPr>
+          <w:color w:val="000000"/>
+          <w:sz w:val="24"/>
+          <w:szCs w:val="24"/>
+        </w:rPr>
+        <w:t>(</w:t>
+      </w:r>
+      <w:proofErr w:type="spellStart"/>
+      <w:proofErr w:type="gramEnd"/>
+      <w:r>
+        <w:rPr>
+          <w:color w:val="000000"/>
+          <w:sz w:val="24"/>
+          <w:szCs w:val="24"/>
+        </w:rPr>
+        <w:t>y_position</w:t>
+      </w:r>
+      <w:proofErr w:type="spellEnd"/>
+      <w:r>
+        <w:rPr>
+          <w:color w:val="000000"/>
+          <w:sz w:val="24"/>
+          <w:szCs w:val="24"/>
+        </w:rPr>
+        <w:t>);</w:t>
+      </w:r>
+    </w:p>
+    <w:p>
+      <w:pPr>
+        <w:pStyle w:val="ListParagraph"/>
+        <w:rPr>
+          <w:color w:val="000000"/>
+          <w:sz w:val="24"/>
+          <w:szCs w:val="24"/>
+        </w:rPr>
+      </w:pPr>
+      <w:r>
+        <w:rPr>
+          <w:color w:val="000000"/>
+          <w:sz w:val="24"/>
+          <w:szCs w:val="24"/>
+        </w:rPr>
+        <w:t xml:space="preserve">    </w:t>
+      </w:r>
+      <w:proofErr w:type="spellStart"/>
+      <w:proofErr w:type="gramStart"/>
+      <w:r>
+        <w:rPr>
+          <w:color w:val="000000"/>
+          <w:sz w:val="24"/>
+          <w:szCs w:val="24"/>
+        </w:rPr>
+        <w:t>document.querySelector</w:t>
+      </w:r>
+      <w:proofErr w:type="spellEnd"/>
+      <w:r>
+        <w:rPr>
+          <w:color w:val="000000"/>
+          <w:sz w:val="24"/>
+          <w:szCs w:val="24"/>
+        </w:rPr>
+        <w:t>(</w:t>
+      </w:r>
+      <w:proofErr w:type="gramEnd"/>
+      <w:r>
+        <w:rPr>
+          <w:color w:val="000000"/>
+          <w:sz w:val="24"/>
+          <w:szCs w:val="24"/>
+        </w:rPr>
+        <w:t>"html").</w:t>
+      </w:r>
+      <w:proofErr w:type="spellStart"/>
+      <w:r>
+        <w:rPr>
+          <w:color w:val="000000"/>
+          <w:sz w:val="24"/>
+          <w:szCs w:val="24"/>
+        </w:rPr>
+        <w:t>addEventListener</w:t>
+      </w:r>
+      <w:proofErr w:type="spellEnd"/>
+      <w:r>
+        <w:rPr>
+          <w:color w:val="000000"/>
+          <w:sz w:val="24"/>
+          <w:szCs w:val="24"/>
+        </w:rPr>
+        <w:t>("click", function (e) {</w:t>
+      </w:r>
+    </w:p>
+    <w:p>
+      <w:pPr>
+        <w:pStyle w:val="ListParagraph"/>
+        <w:rPr>
+          <w:color w:val="000000"/>
+          <w:sz w:val="24"/>
+          <w:szCs w:val="24"/>
+        </w:rPr>
+      </w:pPr>
+      <w:r>
+        <w:rPr>
+          <w:color w:val="000000"/>
+          <w:sz w:val="24"/>
+          <w:szCs w:val="24"/>
+        </w:rPr>
+        <w:t xml:space="preserve">      </w:t>
+      </w:r>
+      <w:proofErr w:type="gramStart"/>
+      <w:r>
+        <w:rPr>
+          <w:color w:val="000000"/>
+          <w:sz w:val="24"/>
+          <w:szCs w:val="24"/>
+        </w:rPr>
+        <w:t>console.log(</w:t>
+      </w:r>
+      <w:proofErr w:type="gramEnd"/>
+      <w:r>
+        <w:rPr>
+          <w:color w:val="000000"/>
+          <w:sz w:val="24"/>
+          <w:szCs w:val="24"/>
+        </w:rPr>
+        <w:t>e);</w:t>
+      </w:r>
+    </w:p>
+    <w:p>
+      <w:pPr>
+        <w:pStyle w:val="ListParagraph"/>
+        <w:rPr>
+          <w:color w:val="000000"/>
+          <w:sz w:val="24"/>
+          <w:szCs w:val="24"/>
+        </w:rPr>
+      </w:pPr>
+      <w:r>
+        <w:rPr>
+          <w:color w:val="000000"/>
+          <w:sz w:val="24"/>
+          <w:szCs w:val="24"/>
+        </w:rPr>
+        <w:t xml:space="preserve">      </w:t>
+      </w:r>
+      <w:proofErr w:type="spellStart"/>
+      <w:r>
+        <w:rPr>
+          <w:color w:val="000000"/>
+          <w:sz w:val="24"/>
+          <w:szCs w:val="24"/>
+        </w:rPr>
+        <w:t>x_position.innerHTML</w:t>
+      </w:r>
+      <w:proofErr w:type="spellEnd"/>
+      <w:r>
+        <w:rPr>
+          <w:color w:val="000000"/>
+          <w:sz w:val="24"/>
+          <w:szCs w:val="24"/>
+        </w:rPr>
+        <w:t xml:space="preserve"> = `</w:t>
+      </w:r>
+      <w:proofErr w:type="gramStart"/>
+      <w:r>
+        <w:rPr>
+          <w:color w:val="000000"/>
+          <w:sz w:val="24"/>
+          <w:szCs w:val="24"/>
+        </w:rPr>
+        <w:t>X :</w:t>
+      </w:r>
+      <w:proofErr w:type="gramEnd"/>
+      <w:r>
+        <w:rPr>
+          <w:color w:val="000000"/>
+          <w:sz w:val="24"/>
+          <w:szCs w:val="24"/>
+        </w:rPr>
+        <w:t xml:space="preserve"> ${</w:t>
+      </w:r>
+      <w:proofErr w:type="spellStart"/>
+      <w:r>
+        <w:rPr>
+          <w:color w:val="000000"/>
+          <w:sz w:val="24"/>
+          <w:szCs w:val="24"/>
+        </w:rPr>
+        <w:t>e.clientX</w:t>
+      </w:r>
+      <w:proofErr w:type="spellEnd"/>
+      <w:r>
+        <w:rPr>
+          <w:color w:val="000000"/>
+          <w:sz w:val="24"/>
+          <w:szCs w:val="24"/>
+        </w:rPr>
+        <w:t>} `;</w:t>
+      </w:r>
+    </w:p>
+    <w:p>
+      <w:pPr>
+        <w:pStyle w:val="ListParagraph"/>
+        <w:rPr>
+          <w:color w:val="000000"/>
+          <w:sz w:val="24"/>
+          <w:szCs w:val="24"/>
+        </w:rPr>
+      </w:pPr>
+      <w:r>
+        <w:rPr>
+          <w:color w:val="000000"/>
+          <w:sz w:val="24"/>
+          <w:szCs w:val="24"/>
+        </w:rPr>
+        <w:t xml:space="preserve">      </w:t>
+      </w:r>
+      <w:proofErr w:type="spellStart"/>
+      <w:r>
+        <w:rPr>
+          <w:color w:val="000000"/>
+          <w:sz w:val="24"/>
+          <w:szCs w:val="24"/>
+        </w:rPr>
+        <w:t>y_position.innerHTML</w:t>
+      </w:r>
+      <w:proofErr w:type="spellEnd"/>
+      <w:r>
+        <w:rPr>
+          <w:color w:val="000000"/>
+          <w:sz w:val="24"/>
+          <w:szCs w:val="24"/>
+        </w:rPr>
+        <w:t xml:space="preserve"> = `</w:t>
+      </w:r>
+      <w:proofErr w:type="gramStart"/>
+      <w:r>
+        <w:rPr>
+          <w:color w:val="000000"/>
+          <w:sz w:val="24"/>
+          <w:szCs w:val="24"/>
+        </w:rPr>
+        <w:t>Y :</w:t>
+      </w:r>
+      <w:proofErr w:type="gramEnd"/>
+      <w:r>
+        <w:rPr>
+          <w:color w:val="000000"/>
+          <w:sz w:val="24"/>
+          <w:szCs w:val="24"/>
+        </w:rPr>
+        <w:t xml:space="preserve"> ${</w:t>
+      </w:r>
+      <w:proofErr w:type="spellStart"/>
+      <w:r>
+        <w:rPr>
+          <w:color w:val="000000"/>
+          <w:sz w:val="24"/>
+          <w:szCs w:val="24"/>
+        </w:rPr>
+        <w:t>e.clientY</w:t>
+      </w:r>
+      <w:proofErr w:type="spellEnd"/>
+      <w:r>
+        <w:rPr>
+          <w:color w:val="000000"/>
+          <w:sz w:val="24"/>
+          <w:szCs w:val="24"/>
+        </w:rPr>
+        <w:t>} `;</w:t>
+      </w:r>
+    </w:p>
+    <w:p>
+      <w:pPr>
+        <w:pStyle w:val="ListParagraph"/>
+        <w:rPr>
+          <w:color w:val="000000"/>
+          <w:sz w:val="24"/>
+          <w:szCs w:val="24"/>
+        </w:rPr>
+      </w:pPr>
+      <w:r>
+        <w:rPr>
+          <w:color w:val="000000"/>
+          <w:sz w:val="24"/>
+          <w:szCs w:val="24"/>
+        </w:rPr>
+        <w:t xml:space="preserve">    });</w:t>
+      </w:r>
+    </w:p>
+    <w:p>
+      <w:pPr>
+        <w:pStyle w:val="ListParagraph"/>
+        <w:rPr>
+          <w:color w:val="000000"/>
+          <w:sz w:val="24"/>
+          <w:szCs w:val="24"/>
+        </w:rPr>
+      </w:pPr>
+    </w:p>
+    <w:p>
+      <w:pPr>
+        <w:pStyle w:val="ListParagraph"/>
+        <w:rPr>
+          <w:color w:val="000000"/>
+          <w:sz w:val="24"/>
+          <w:szCs w:val="24"/>
+        </w:rPr>
+      </w:pPr>
+      <w:r>
+        <w:rPr>
+          <w:color w:val="000000"/>
+          <w:sz w:val="24"/>
+          <w:szCs w:val="24"/>
+        </w:rPr>
+        <w:t xml:space="preserve">    //keyboard key </w:t>
+      </w:r>
+      <w:proofErr w:type="spellStart"/>
+      <w:r>
+        <w:rPr>
+          <w:color w:val="000000"/>
+          <w:sz w:val="24"/>
+          <w:szCs w:val="24"/>
+        </w:rPr>
+        <w:t>js</w:t>
+      </w:r>
+      <w:proofErr w:type="spellEnd"/>
+    </w:p>
+    <w:p>
+      <w:pPr>
+        <w:pStyle w:val="ListParagraph"/>
+        <w:rPr>
+          <w:color w:val="000000"/>
+          <w:sz w:val="24"/>
+          <w:szCs w:val="24"/>
+        </w:rPr>
+      </w:pPr>
+      <w:r>
+        <w:rPr>
+          <w:color w:val="000000"/>
+          <w:sz w:val="24"/>
+          <w:szCs w:val="24"/>
+        </w:rPr>
+        <w:t xml:space="preserve">    </w:t>
+      </w:r>
+      <w:proofErr w:type="spellStart"/>
+      <w:proofErr w:type="gramStart"/>
+      <w:r>
+        <w:rPr>
+          <w:color w:val="000000"/>
+          <w:sz w:val="24"/>
+          <w:szCs w:val="24"/>
+        </w:rPr>
+        <w:t>const</w:t>
+      </w:r>
+      <w:proofErr w:type="spellEnd"/>
+      <w:proofErr w:type="gramEnd"/>
+      <w:r>
+        <w:rPr>
+          <w:color w:val="000000"/>
+          <w:sz w:val="24"/>
+          <w:szCs w:val="24"/>
+        </w:rPr>
+        <w:t xml:space="preserve"> </w:t>
+      </w:r>
+      <w:proofErr w:type="spellStart"/>
+      <w:r>
+        <w:rPr>
+          <w:color w:val="000000"/>
+          <w:sz w:val="24"/>
+          <w:szCs w:val="24"/>
+        </w:rPr>
+        <w:t>keyBoardKey</w:t>
+      </w:r>
+      <w:proofErr w:type="spellEnd"/>
+      <w:r>
+        <w:rPr>
+          <w:color w:val="000000"/>
+          <w:sz w:val="24"/>
+          <w:szCs w:val="24"/>
+        </w:rPr>
+        <w:t xml:space="preserve"> = </w:t>
+      </w:r>
+      <w:proofErr w:type="spellStart"/>
+      <w:r>
+        <w:rPr>
+          <w:color w:val="000000"/>
+          <w:sz w:val="24"/>
+          <w:szCs w:val="24"/>
+        </w:rPr>
+        <w:t>document.createElement</w:t>
+      </w:r>
+      <w:proofErr w:type="spellEnd"/>
+      <w:r>
+        <w:rPr>
+          <w:color w:val="000000"/>
+          <w:sz w:val="24"/>
+          <w:szCs w:val="24"/>
+        </w:rPr>
+        <w:t>("p");</w:t>
+      </w:r>
+    </w:p>
+    <w:p>
+      <w:pPr>
+        <w:pStyle w:val="ListParagraph"/>
+        <w:rPr>
+          <w:color w:val="000000"/>
+          <w:sz w:val="24"/>
+          <w:szCs w:val="24"/>
+        </w:rPr>
+      </w:pPr>
+      <w:r>
+        <w:rPr>
+          <w:color w:val="000000"/>
+          <w:sz w:val="24"/>
+          <w:szCs w:val="24"/>
+        </w:rPr>
+        <w:t xml:space="preserve">    </w:t>
+      </w:r>
+      <w:proofErr w:type="spellStart"/>
+      <w:proofErr w:type="gramStart"/>
+      <w:r>
+        <w:rPr>
+          <w:color w:val="000000"/>
+          <w:sz w:val="24"/>
+          <w:szCs w:val="24"/>
+        </w:rPr>
+        <w:t>document.querySelector</w:t>
+      </w:r>
+      <w:proofErr w:type="spellEnd"/>
+      <w:r>
+        <w:rPr>
+          <w:color w:val="000000"/>
+          <w:sz w:val="24"/>
+          <w:szCs w:val="24"/>
+        </w:rPr>
+        <w:t>(</w:t>
+      </w:r>
+      <w:proofErr w:type="gramEnd"/>
+      <w:r>
+        <w:rPr>
+          <w:color w:val="000000"/>
+          <w:sz w:val="24"/>
+          <w:szCs w:val="24"/>
+        </w:rPr>
+        <w:t>"body").</w:t>
+      </w:r>
+      <w:proofErr w:type="spellStart"/>
+      <w:r>
+        <w:rPr>
+          <w:color w:val="000000"/>
+          <w:sz w:val="24"/>
+          <w:szCs w:val="24"/>
+        </w:rPr>
+        <w:t>appendChild</w:t>
+      </w:r>
+      <w:proofErr w:type="spellEnd"/>
+      <w:r>
+        <w:rPr>
+          <w:color w:val="000000"/>
+          <w:sz w:val="24"/>
+          <w:szCs w:val="24"/>
+        </w:rPr>
+        <w:t>(</w:t>
+      </w:r>
+      <w:proofErr w:type="spellStart"/>
+      <w:r>
+        <w:rPr>
+          <w:color w:val="000000"/>
+          <w:sz w:val="24"/>
+          <w:szCs w:val="24"/>
+        </w:rPr>
+        <w:t>keyBoardKey</w:t>
+      </w:r>
+      <w:proofErr w:type="spellEnd"/>
+      <w:r>
+        <w:rPr>
+          <w:color w:val="000000"/>
+          <w:sz w:val="24"/>
+          <w:szCs w:val="24"/>
+        </w:rPr>
+        <w:t>);</w:t>
+      </w:r>
+    </w:p>
+    <w:p>
+      <w:pPr>
+        <w:pStyle w:val="ListParagraph"/>
+        <w:rPr>
+          <w:color w:val="000000"/>
+          <w:sz w:val="24"/>
+          <w:szCs w:val="24"/>
+        </w:rPr>
+      </w:pPr>
+    </w:p>
+    <w:p>
+      <w:pPr>
+        <w:pStyle w:val="ListParagraph"/>
+        <w:rPr>
+          <w:color w:val="000000"/>
+          <w:sz w:val="24"/>
+          <w:szCs w:val="24"/>
+        </w:rPr>
+      </w:pPr>
+      <w:r>
+        <w:rPr>
+          <w:color w:val="000000"/>
+          <w:sz w:val="24"/>
+          <w:szCs w:val="24"/>
+        </w:rPr>
+        <w:t xml:space="preserve">    </w:t>
+      </w:r>
+      <w:proofErr w:type="spellStart"/>
+      <w:proofErr w:type="gramStart"/>
+      <w:r>
+        <w:rPr>
+          <w:color w:val="000000"/>
+          <w:sz w:val="24"/>
+          <w:szCs w:val="24"/>
+        </w:rPr>
+        <w:t>const</w:t>
+      </w:r>
+      <w:proofErr w:type="spellEnd"/>
+      <w:proofErr w:type="gramEnd"/>
+      <w:r>
+        <w:rPr>
+          <w:color w:val="000000"/>
+          <w:sz w:val="24"/>
+          <w:szCs w:val="24"/>
+        </w:rPr>
+        <w:t xml:space="preserve"> </w:t>
+      </w:r>
+      <w:proofErr w:type="spellStart"/>
+      <w:r>
+        <w:rPr>
+          <w:color w:val="000000"/>
+          <w:sz w:val="24"/>
+          <w:szCs w:val="24"/>
+        </w:rPr>
+        <w:t>keyHeading</w:t>
+      </w:r>
+      <w:proofErr w:type="spellEnd"/>
+      <w:r>
+        <w:rPr>
+          <w:color w:val="000000"/>
+          <w:sz w:val="24"/>
+          <w:szCs w:val="24"/>
+        </w:rPr>
+        <w:t xml:space="preserve"> = </w:t>
+      </w:r>
+      <w:proofErr w:type="spellStart"/>
+      <w:r>
+        <w:rPr>
+          <w:color w:val="000000"/>
+          <w:sz w:val="24"/>
+          <w:szCs w:val="24"/>
+        </w:rPr>
+        <w:t>document.createElement</w:t>
+      </w:r>
+      <w:proofErr w:type="spellEnd"/>
+      <w:r>
+        <w:rPr>
+          <w:color w:val="000000"/>
+          <w:sz w:val="24"/>
+          <w:szCs w:val="24"/>
+        </w:rPr>
+        <w:t>("h1");</w:t>
+      </w:r>
+    </w:p>
+    <w:p>
+      <w:pPr>
+        <w:pStyle w:val="ListParagraph"/>
+        <w:rPr>
+          <w:color w:val="000000"/>
+          <w:sz w:val="24"/>
+          <w:szCs w:val="24"/>
+        </w:rPr>
+      </w:pPr>
+      <w:r>
+        <w:rPr>
+          <w:color w:val="000000"/>
+          <w:sz w:val="24"/>
+          <w:szCs w:val="24"/>
+        </w:rPr>
+        <w:t xml:space="preserve">    </w:t>
+      </w:r>
+      <w:proofErr w:type="spellStart"/>
+      <w:r>
+        <w:rPr>
+          <w:color w:val="000000"/>
+          <w:sz w:val="24"/>
+          <w:szCs w:val="24"/>
+        </w:rPr>
+        <w:t>keyHeading.innerHTML</w:t>
+      </w:r>
+      <w:proofErr w:type="spellEnd"/>
+      <w:r>
+        <w:rPr>
+          <w:color w:val="000000"/>
+          <w:sz w:val="24"/>
+          <w:szCs w:val="24"/>
+        </w:rPr>
+        <w:t xml:space="preserve"> = "Key Details";</w:t>
+      </w:r>
+    </w:p>
+    <w:p>
+      <w:pPr>
+        <w:pStyle w:val="ListParagraph"/>
+        <w:rPr>
+          <w:color w:val="000000"/>
+          <w:sz w:val="24"/>
+          <w:szCs w:val="24"/>
+        </w:rPr>
+      </w:pPr>
+      <w:r>
+        <w:rPr>
+          <w:color w:val="000000"/>
+          <w:sz w:val="24"/>
+          <w:szCs w:val="24"/>
+        </w:rPr>
+        <w:t xml:space="preserve">    </w:t>
+      </w:r>
+      <w:proofErr w:type="spellStart"/>
+      <w:proofErr w:type="gramStart"/>
+      <w:r>
+        <w:rPr>
+          <w:color w:val="000000"/>
+          <w:sz w:val="24"/>
+          <w:szCs w:val="24"/>
+        </w:rPr>
+        <w:t>keyBoardKey.appendChild</w:t>
+      </w:r>
+      <w:proofErr w:type="spellEnd"/>
+      <w:r>
+        <w:rPr>
+          <w:color w:val="000000"/>
+          <w:sz w:val="24"/>
+          <w:szCs w:val="24"/>
+        </w:rPr>
+        <w:t>(</w:t>
+      </w:r>
+      <w:proofErr w:type="spellStart"/>
+      <w:proofErr w:type="gramEnd"/>
+      <w:r>
+        <w:rPr>
+          <w:color w:val="000000"/>
+          <w:sz w:val="24"/>
+          <w:szCs w:val="24"/>
+        </w:rPr>
+        <w:t>keyHeading</w:t>
+      </w:r>
+      <w:proofErr w:type="spellEnd"/>
+      <w:r>
+        <w:rPr>
+          <w:color w:val="000000"/>
+          <w:sz w:val="24"/>
+          <w:szCs w:val="24"/>
+        </w:rPr>
+        <w:t>);</w:t>
+      </w:r>
+    </w:p>
+    <w:p>
+      <w:pPr>
+        <w:pStyle w:val="ListParagraph"/>
+        <w:rPr>
+          <w:color w:val="000000"/>
+          <w:sz w:val="24"/>
+          <w:szCs w:val="24"/>
+        </w:rPr>
+      </w:pPr>
+    </w:p>
+    <w:p>
+      <w:pPr>
+        <w:pStyle w:val="ListParagraph"/>
+        <w:rPr>
+          <w:color w:val="000000"/>
+          <w:sz w:val="24"/>
+          <w:szCs w:val="24"/>
+        </w:rPr>
+      </w:pPr>
+      <w:r>
+        <w:rPr>
+          <w:color w:val="000000"/>
+          <w:sz w:val="24"/>
+          <w:szCs w:val="24"/>
+        </w:rPr>
+        <w:t xml:space="preserve">    </w:t>
+      </w:r>
+      <w:proofErr w:type="spellStart"/>
+      <w:proofErr w:type="gramStart"/>
+      <w:r>
+        <w:rPr>
+          <w:color w:val="000000"/>
+          <w:sz w:val="24"/>
+          <w:szCs w:val="24"/>
+        </w:rPr>
+        <w:t>const</w:t>
+      </w:r>
+      <w:proofErr w:type="spellEnd"/>
+      <w:proofErr w:type="gramEnd"/>
+      <w:r>
+        <w:rPr>
+          <w:color w:val="000000"/>
+          <w:sz w:val="24"/>
+          <w:szCs w:val="24"/>
+        </w:rPr>
+        <w:t xml:space="preserve"> key = </w:t>
+      </w:r>
+      <w:proofErr w:type="spellStart"/>
+      <w:r>
+        <w:rPr>
+          <w:color w:val="000000"/>
+          <w:sz w:val="24"/>
+          <w:szCs w:val="24"/>
+        </w:rPr>
+        <w:t>document.createElement</w:t>
+      </w:r>
+      <w:proofErr w:type="spellEnd"/>
+      <w:r>
+        <w:rPr>
+          <w:color w:val="000000"/>
+          <w:sz w:val="24"/>
+          <w:szCs w:val="24"/>
+        </w:rPr>
+        <w:t>("p");</w:t>
+      </w:r>
+    </w:p>
+    <w:p>
+      <w:pPr>
+        <w:pStyle w:val="ListParagraph"/>
+        <w:rPr>
+          <w:color w:val="000000"/>
+          <w:sz w:val="24"/>
+          <w:szCs w:val="24"/>
+        </w:rPr>
+      </w:pPr>
+      <w:r>
+        <w:rPr>
+          <w:color w:val="000000"/>
+          <w:sz w:val="24"/>
+          <w:szCs w:val="24"/>
+        </w:rPr>
+        <w:t xml:space="preserve">    </w:t>
+      </w:r>
+      <w:proofErr w:type="spellStart"/>
+      <w:proofErr w:type="gramStart"/>
+      <w:r>
+        <w:rPr>
+          <w:color w:val="000000"/>
+          <w:sz w:val="24"/>
+          <w:szCs w:val="24"/>
+        </w:rPr>
+        <w:t>const</w:t>
+      </w:r>
+      <w:proofErr w:type="spellEnd"/>
+      <w:proofErr w:type="gramEnd"/>
+      <w:r>
+        <w:rPr>
+          <w:color w:val="000000"/>
+          <w:sz w:val="24"/>
+          <w:szCs w:val="24"/>
+        </w:rPr>
+        <w:t xml:space="preserve"> </w:t>
+      </w:r>
+      <w:proofErr w:type="spellStart"/>
+      <w:r>
+        <w:rPr>
+          <w:color w:val="000000"/>
+          <w:sz w:val="24"/>
+          <w:szCs w:val="24"/>
+        </w:rPr>
+        <w:t>unicodeKey</w:t>
+      </w:r>
+      <w:proofErr w:type="spellEnd"/>
+      <w:r>
+        <w:rPr>
+          <w:color w:val="000000"/>
+          <w:sz w:val="24"/>
+          <w:szCs w:val="24"/>
+        </w:rPr>
+        <w:t xml:space="preserve"> = </w:t>
+      </w:r>
+      <w:proofErr w:type="spellStart"/>
+      <w:r>
+        <w:rPr>
+          <w:color w:val="000000"/>
+          <w:sz w:val="24"/>
+          <w:szCs w:val="24"/>
+        </w:rPr>
+        <w:t>document.createElement</w:t>
+      </w:r>
+      <w:proofErr w:type="spellEnd"/>
+      <w:r>
+        <w:rPr>
+          <w:color w:val="000000"/>
+          <w:sz w:val="24"/>
+          <w:szCs w:val="24"/>
+        </w:rPr>
+        <w:t>("p");</w:t>
+      </w:r>
+    </w:p>
+    <w:p>
+      <w:pPr>
+        <w:pStyle w:val="ListParagraph"/>
+        <w:rPr>
+          <w:color w:val="000000"/>
+          <w:sz w:val="24"/>
+          <w:szCs w:val="24"/>
+        </w:rPr>
+      </w:pPr>
+      <w:r>
+        <w:rPr>
+          <w:color w:val="000000"/>
+          <w:sz w:val="24"/>
+          <w:szCs w:val="24"/>
+        </w:rPr>
+        <w:t xml:space="preserve">    </w:t>
+      </w:r>
+      <w:proofErr w:type="spellStart"/>
+      <w:proofErr w:type="gramStart"/>
+      <w:r>
+        <w:rPr>
+          <w:color w:val="000000"/>
+          <w:sz w:val="24"/>
+          <w:szCs w:val="24"/>
+        </w:rPr>
+        <w:t>keyBoardKey.appendChild</w:t>
+      </w:r>
+      <w:proofErr w:type="spellEnd"/>
+      <w:r>
+        <w:rPr>
+          <w:color w:val="000000"/>
+          <w:sz w:val="24"/>
+          <w:szCs w:val="24"/>
+        </w:rPr>
+        <w:t>(</w:t>
+      </w:r>
+      <w:proofErr w:type="gramEnd"/>
+      <w:r>
+        <w:rPr>
+          <w:color w:val="000000"/>
+          <w:sz w:val="24"/>
+          <w:szCs w:val="24"/>
+        </w:rPr>
+        <w:t>key);</w:t>
+      </w:r>
+    </w:p>
+    <w:p>
+      <w:pPr>
+        <w:pStyle w:val="ListParagraph"/>
+        <w:rPr>
+          <w:color w:val="000000"/>
+          <w:sz w:val="24"/>
+          <w:szCs w:val="24"/>
+        </w:rPr>
+      </w:pPr>
+      <w:r>
+        <w:rPr>
+          <w:color w:val="000000"/>
+          <w:sz w:val="24"/>
+          <w:szCs w:val="24"/>
+        </w:rPr>
+        <w:t xml:space="preserve">    </w:t>
+      </w:r>
+      <w:proofErr w:type="spellStart"/>
+      <w:proofErr w:type="gramStart"/>
+      <w:r>
+        <w:rPr>
+          <w:color w:val="000000"/>
+          <w:sz w:val="24"/>
+          <w:szCs w:val="24"/>
+        </w:rPr>
+        <w:t>keyBoardKey.appendChild</w:t>
+      </w:r>
+      <w:proofErr w:type="spellEnd"/>
+      <w:r>
+        <w:rPr>
+          <w:color w:val="000000"/>
+          <w:sz w:val="24"/>
+          <w:szCs w:val="24"/>
+        </w:rPr>
+        <w:t>(</w:t>
+      </w:r>
+      <w:proofErr w:type="spellStart"/>
+      <w:proofErr w:type="gramEnd"/>
+      <w:r>
+        <w:rPr>
+          <w:color w:val="000000"/>
+          <w:sz w:val="24"/>
+          <w:szCs w:val="24"/>
+        </w:rPr>
+        <w:t>unicodeKey</w:t>
+      </w:r>
+      <w:proofErr w:type="spellEnd"/>
+      <w:r>
+        <w:rPr>
+          <w:color w:val="000000"/>
+          <w:sz w:val="24"/>
+          <w:szCs w:val="24"/>
+        </w:rPr>
+        <w:t>);</w:t>
+      </w:r>
+    </w:p>
+    <w:p>
+      <w:pPr>
+        <w:pStyle w:val="ListParagraph"/>
+        <w:rPr>
+          <w:color w:val="000000"/>
+          <w:sz w:val="24"/>
+          <w:szCs w:val="24"/>
+        </w:rPr>
+      </w:pPr>
+      <w:r>
+        <w:rPr>
+          <w:color w:val="000000"/>
+          <w:sz w:val="24"/>
+          <w:szCs w:val="24"/>
+        </w:rPr>
+        <w:t xml:space="preserve">    </w:t>
+      </w:r>
+      <w:proofErr w:type="spellStart"/>
+      <w:proofErr w:type="gramStart"/>
+      <w:r>
+        <w:rPr>
+          <w:color w:val="000000"/>
+          <w:sz w:val="24"/>
+          <w:szCs w:val="24"/>
+        </w:rPr>
+        <w:t>document.querySelector</w:t>
+      </w:r>
+      <w:proofErr w:type="spellEnd"/>
+      <w:r>
+        <w:rPr>
+          <w:color w:val="000000"/>
+          <w:sz w:val="24"/>
+          <w:szCs w:val="24"/>
+        </w:rPr>
+        <w:t>(</w:t>
+      </w:r>
+      <w:proofErr w:type="gramEnd"/>
+      <w:r>
+        <w:rPr>
+          <w:color w:val="000000"/>
+          <w:sz w:val="24"/>
+          <w:szCs w:val="24"/>
+        </w:rPr>
+        <w:t>"html").</w:t>
+      </w:r>
+      <w:proofErr w:type="spellStart"/>
+      <w:r>
+        <w:rPr>
+          <w:color w:val="000000"/>
+          <w:sz w:val="24"/>
+          <w:szCs w:val="24"/>
+        </w:rPr>
+        <w:t>addEventListener</w:t>
+      </w:r>
+      <w:proofErr w:type="spellEnd"/>
+      <w:r>
+        <w:rPr>
+          <w:color w:val="000000"/>
+          <w:sz w:val="24"/>
+          <w:szCs w:val="24"/>
+        </w:rPr>
+        <w:t>("</w:t>
+      </w:r>
+      <w:proofErr w:type="spellStart"/>
+      <w:r>
+        <w:rPr>
+          <w:color w:val="000000"/>
+          <w:sz w:val="24"/>
+          <w:szCs w:val="24"/>
+        </w:rPr>
+        <w:t>keydown</w:t>
+      </w:r>
+      <w:proofErr w:type="spellEnd"/>
+      <w:r>
+        <w:rPr>
+          <w:color w:val="000000"/>
+          <w:sz w:val="24"/>
+          <w:szCs w:val="24"/>
+        </w:rPr>
+        <w:t>", function (e) {</w:t>
+      </w:r>
+    </w:p>
+    <w:p>
+      <w:pPr>
+        <w:pStyle w:val="ListParagraph"/>
+        <w:rPr>
+          <w:color w:val="000000"/>
+          <w:sz w:val="24"/>
+          <w:szCs w:val="24"/>
+        </w:rPr>
+      </w:pPr>
+      <w:r>
+        <w:rPr>
+          <w:color w:val="000000"/>
+          <w:sz w:val="24"/>
+          <w:szCs w:val="24"/>
+        </w:rPr>
+        <w:t xml:space="preserve">        </w:t>
+      </w:r>
+      <w:proofErr w:type="gramStart"/>
+      <w:r>
+        <w:rPr>
+          <w:color w:val="000000"/>
+          <w:sz w:val="24"/>
+          <w:szCs w:val="24"/>
+        </w:rPr>
+        <w:t>console.log(</w:t>
+      </w:r>
+      <w:proofErr w:type="gramEnd"/>
+      <w:r>
+        <w:rPr>
+          <w:color w:val="000000"/>
+          <w:sz w:val="24"/>
+          <w:szCs w:val="24"/>
+        </w:rPr>
+        <w:t>e)</w:t>
+      </w:r>
+    </w:p>
+    <w:p>
+      <w:pPr>
+        <w:pStyle w:val="ListParagraph"/>
+        <w:rPr>
+          <w:color w:val="000000"/>
+          <w:sz w:val="24"/>
+          <w:szCs w:val="24"/>
+        </w:rPr>
+      </w:pPr>
+      <w:r>
+        <w:rPr>
+          <w:color w:val="000000"/>
+          <w:sz w:val="24"/>
+          <w:szCs w:val="24"/>
+        </w:rPr>
+        <w:t xml:space="preserve">      </w:t>
+      </w:r>
+      <w:proofErr w:type="spellStart"/>
+      <w:r>
+        <w:rPr>
+          <w:color w:val="000000"/>
+          <w:sz w:val="24"/>
+          <w:szCs w:val="24"/>
+        </w:rPr>
+        <w:t>key.innerHTML</w:t>
+      </w:r>
+      <w:proofErr w:type="spellEnd"/>
+      <w:r>
+        <w:rPr>
+          <w:color w:val="000000"/>
+          <w:sz w:val="24"/>
+          <w:szCs w:val="24"/>
+        </w:rPr>
+        <w:t xml:space="preserve"> = `Key </w:t>
+      </w:r>
+      <w:proofErr w:type="gramStart"/>
+      <w:r>
+        <w:rPr>
+          <w:color w:val="000000"/>
+          <w:sz w:val="24"/>
+          <w:szCs w:val="24"/>
+        </w:rPr>
+        <w:t>Pressed :</w:t>
+      </w:r>
+      <w:proofErr w:type="gramEnd"/>
+      <w:r>
+        <w:rPr>
+          <w:color w:val="000000"/>
+          <w:sz w:val="24"/>
+          <w:szCs w:val="24"/>
+        </w:rPr>
+        <w:t xml:space="preserve"> ${</w:t>
+      </w:r>
+      <w:proofErr w:type="spellStart"/>
+      <w:r>
+        <w:rPr>
+          <w:color w:val="000000"/>
+          <w:sz w:val="24"/>
+          <w:szCs w:val="24"/>
+        </w:rPr>
+        <w:t>e.key</w:t>
+      </w:r>
+      <w:proofErr w:type="spellEnd"/>
+      <w:r>
+        <w:rPr>
+          <w:color w:val="000000"/>
+          <w:sz w:val="24"/>
+          <w:szCs w:val="24"/>
+        </w:rPr>
+        <w:t>}`;</w:t>
+      </w:r>
+    </w:p>
+    <w:p>
+      <w:pPr>
+        <w:pStyle w:val="ListParagraph"/>
+        <w:rPr>
+          <w:color w:val="000000"/>
+          <w:sz w:val="24"/>
+          <w:szCs w:val="24"/>
+        </w:rPr>
+      </w:pPr>
+      <w:r>
+        <w:rPr>
+          <w:color w:val="000000"/>
+          <w:sz w:val="24"/>
+          <w:szCs w:val="24"/>
+        </w:rPr>
+        <w:t xml:space="preserve">      </w:t>
+      </w:r>
+      <w:proofErr w:type="spellStart"/>
+      <w:r>
+        <w:rPr>
+          <w:color w:val="000000"/>
+          <w:sz w:val="24"/>
+          <w:szCs w:val="24"/>
+        </w:rPr>
+        <w:t>unicodeKey.innerHTML</w:t>
+      </w:r>
+      <w:proofErr w:type="spellEnd"/>
+      <w:r>
+        <w:rPr>
+          <w:color w:val="000000"/>
+          <w:sz w:val="24"/>
+          <w:szCs w:val="24"/>
+        </w:rPr>
+        <w:t xml:space="preserve"> = `Unicode </w:t>
+      </w:r>
+      <w:proofErr w:type="spellStart"/>
+      <w:proofErr w:type="gramStart"/>
+      <w:r>
+        <w:rPr>
+          <w:color w:val="000000"/>
+          <w:sz w:val="24"/>
+          <w:szCs w:val="24"/>
+        </w:rPr>
+        <w:t>Charactar</w:t>
+      </w:r>
+      <w:proofErr w:type="spellEnd"/>
+      <w:r>
+        <w:rPr>
+          <w:color w:val="000000"/>
+          <w:sz w:val="24"/>
+          <w:szCs w:val="24"/>
+        </w:rPr>
+        <w:t xml:space="preserve"> :</w:t>
+      </w:r>
+      <w:proofErr w:type="gramEnd"/>
+      <w:r>
+        <w:rPr>
+          <w:color w:val="000000"/>
+          <w:sz w:val="24"/>
+          <w:szCs w:val="24"/>
+        </w:rPr>
+        <w:t xml:space="preserve"> ${</w:t>
+      </w:r>
+      <w:proofErr w:type="spellStart"/>
+      <w:r>
+        <w:rPr>
+          <w:color w:val="000000"/>
+          <w:sz w:val="24"/>
+          <w:szCs w:val="24"/>
+        </w:rPr>
+        <w:t>e.key.charCodeAt</w:t>
+      </w:r>
+      <w:proofErr w:type="spellEnd"/>
+      <w:r>
+        <w:rPr>
+          <w:color w:val="000000"/>
+          <w:sz w:val="24"/>
+          <w:szCs w:val="24"/>
+        </w:rPr>
+        <w:t>(0)}`;</w:t>
+      </w:r>
+    </w:p>
+    <w:p>
+      <w:pPr>
+        <w:pStyle w:val="ListParagraph"/>
+        <w:rPr>
+          <w:color w:val="000000"/>
+          <w:sz w:val="24"/>
+          <w:szCs w:val="24"/>
+        </w:rPr>
+      </w:pPr>
+      <w:r>
+        <w:rPr>
+          <w:color w:val="000000"/>
+          <w:sz w:val="24"/>
+          <w:szCs w:val="24"/>
+        </w:rPr>
+        <w:t xml:space="preserve">      </w:t>
+      </w:r>
+      <w:proofErr w:type="spellStart"/>
+      <w:proofErr w:type="gramStart"/>
+      <w:r>
+        <w:rPr>
+          <w:color w:val="000000"/>
+          <w:sz w:val="24"/>
+          <w:szCs w:val="24"/>
+        </w:rPr>
+        <w:t>e.preventDefault</w:t>
+      </w:r>
+      <w:proofErr w:type="spellEnd"/>
+      <w:r>
+        <w:rPr>
+          <w:color w:val="000000"/>
+          <w:sz w:val="24"/>
+          <w:szCs w:val="24"/>
+        </w:rPr>
+        <w:t>(</w:t>
+      </w:r>
+      <w:proofErr w:type="gramEnd"/>
+      <w:r>
+        <w:rPr>
+          <w:color w:val="000000"/>
+          <w:sz w:val="24"/>
+          <w:szCs w:val="24"/>
+        </w:rPr>
+        <w:t xml:space="preserve">); //to prevent default </w:t>
+      </w:r>
+      <w:proofErr w:type="spellStart"/>
+      <w:r>
+        <w:rPr>
+          <w:color w:val="000000"/>
+          <w:sz w:val="24"/>
+          <w:szCs w:val="24"/>
+        </w:rPr>
+        <w:t>behaviour</w:t>
+      </w:r>
+      <w:proofErr w:type="spellEnd"/>
+      <w:r>
+        <w:rPr>
+          <w:color w:val="000000"/>
+          <w:sz w:val="24"/>
+          <w:szCs w:val="24"/>
+        </w:rPr>
+        <w:t xml:space="preserve"> of special keys</w:t>
+      </w:r>
+    </w:p>
+    <w:p>
+      <w:pPr>
+        <w:pStyle w:val="ListParagraph"/>
+        <w:rPr>
+          <w:color w:val="000000"/>
+          <w:sz w:val="24"/>
+          <w:szCs w:val="24"/>
+        </w:rPr>
+      </w:pPr>
+      <w:r>
+        <w:rPr>
+          <w:color w:val="000000"/>
+          <w:sz w:val="24"/>
+          <w:szCs w:val="24"/>
+        </w:rPr>
+        <w:t xml:space="preserve">    });</w:t>
+      </w:r>
+    </w:p>
+    <w:p>
+      <w:pPr>
+        <w:pStyle w:val="ListParagraph"/>
+        <w:rPr>
+          <w:color w:val="000000"/>
+          <w:sz w:val="24"/>
+          <w:szCs w:val="24"/>
+        </w:rPr>
+      </w:pPr>
+      <w:r>
+        <w:rPr>
+          <w:color w:val="000000"/>
+          <w:sz w:val="24"/>
+          <w:szCs w:val="24"/>
+        </w:rPr>
+        <w:t xml:space="preserve">  &lt;/script&gt;</w:t>
+      </w:r>
+    </w:p>
+    <w:p>
+      <w:pPr>
+        <w:pStyle w:val="ListParagraph"/>
+        <w:rPr>
+          <w:color w:val="000000"/>
+          <w:sz w:val="24"/>
+          <w:szCs w:val="24"/>
+        </w:rPr>
+      </w:pPr>
+      <w:r>
+        <w:rPr>
+          <w:color w:val="000000"/>
+          <w:sz w:val="24"/>
+          <w:szCs w:val="24"/>
+        </w:rPr>
+        <w:t>&lt;/html&gt;</w:t>
+      </w:r>
     </w:p>
     <w:p>
       <w:pPr>
@@ -39976,6 +42207,148 @@
           <w:szCs w:val="24"/>
         </w:rPr>
         <w:t>Output:</w:t>
+      </w:r>
+    </w:p>
+    <w:p>
+      <w:pPr>
+        <w:pStyle w:val="ListParagraph"/>
+        <w:keepNext/>
+        <w:jc w:val="center"/>
+      </w:pPr>
+      <w:r>
+        <w:rPr>
+          <w:color w:val="000000"/>
+          <w:sz w:val="24"/>
+          <w:szCs w:val="24"/>
+        </w:rPr>
+        <w:lastRenderedPageBreak/>
+        <w:drawing>
+          <wp:inline distT="0" distB="0" distL="0" distR="0" wp14:anchorId="77F3442A" wp14:editId="4A8AF4AC">
+            <wp:extent cx="3562350" cy="2305050"/>
+            <wp:effectExtent l="19050" t="19050" r="19050" b="19050"/>
+            <wp:docPr id="5" name="Picture 5"/>
+            <wp:cNvGraphicFramePr>
+              <a:graphicFrameLocks xmlns:a="http://schemas.openxmlformats.org/drawingml/2006/main" noChangeAspect="1"/>
+            </wp:cNvGraphicFramePr>
+            <a:graphic xmlns:a="http://schemas.openxmlformats.org/drawingml/2006/main">
+              <a:graphicData uri="http://schemas.openxmlformats.org/drawingml/2006/picture">
+                <pic:pic xmlns:pic="http://schemas.openxmlformats.org/drawingml/2006/picture">
+                  <pic:nvPicPr>
+                    <pic:cNvPr id="0" name=""/>
+                    <pic:cNvPicPr/>
+                  </pic:nvPicPr>
+                  <pic:blipFill>
+                    <a:blip r:embed="rId33"/>
+                    <a:stretch>
+                      <a:fillRect/>
+                    </a:stretch>
+                  </pic:blipFill>
+                  <pic:spPr>
+                    <a:xfrm>
+                      <a:off x="0" y="0"/>
+                      <a:ext cx="3562350" cy="2305050"/>
+                    </a:xfrm>
+                    <a:prstGeom prst="rect">
+                      <a:avLst/>
+                    </a:prstGeom>
+                    <a:ln>
+                      <a:solidFill>
+                        <a:schemeClr val="tx1"/>
+                      </a:solidFill>
+                    </a:ln>
+                  </pic:spPr>
+                </pic:pic>
+              </a:graphicData>
+            </a:graphic>
+          </wp:inline>
+        </w:drawing>
+      </w:r>
+    </w:p>
+    <w:p>
+      <w:pPr>
+        <w:pStyle w:val="Caption"/>
+        <w:jc w:val="center"/>
+        <w:rPr>
+          <w:i/>
+          <w:iCs/>
+          <w:sz w:val="24"/>
+          <w:szCs w:val="24"/>
+        </w:rPr>
+      </w:pPr>
+      <w:r>
+        <w:rPr>
+          <w:i/>
+          <w:iCs/>
+          <w:sz w:val="24"/>
+          <w:szCs w:val="24"/>
+        </w:rPr>
+        <w:t xml:space="preserve">Figure </w:t>
+      </w:r>
+      <w:r>
+        <w:rPr>
+          <w:i/>
+          <w:iCs/>
+          <w:sz w:val="24"/>
+          <w:szCs w:val="24"/>
+        </w:rPr>
+        <w:fldChar w:fldCharType="begin"/>
+      </w:r>
+      <w:r>
+        <w:rPr>
+          <w:i/>
+          <w:iCs/>
+          <w:sz w:val="24"/>
+          <w:szCs w:val="24"/>
+        </w:rPr>
+        <w:instrText xml:space="preserve"> SEQ Figure \* ARABIC </w:instrText>
+      </w:r>
+      <w:r>
+        <w:rPr>
+          <w:i/>
+          <w:iCs/>
+          <w:sz w:val="24"/>
+          <w:szCs w:val="24"/>
+        </w:rPr>
+        <w:fldChar w:fldCharType="separate"/>
+      </w:r>
+      <w:r>
+        <w:rPr>
+          <w:i/>
+          <w:iCs/>
+          <w:noProof/>
+          <w:sz w:val="24"/>
+          <w:szCs w:val="24"/>
+        </w:rPr>
+        <w:t>20</w:t>
+      </w:r>
+      <w:r>
+        <w:rPr>
+          <w:i/>
+          <w:iCs/>
+          <w:sz w:val="24"/>
+          <w:szCs w:val="24"/>
+        </w:rPr>
+        <w:fldChar w:fldCharType="end"/>
+      </w:r>
+      <w:proofErr w:type="gramStart"/>
+      <w:r>
+        <w:rPr>
+          <w:i/>
+          <w:iCs/>
+          <w:sz w:val="24"/>
+          <w:szCs w:val="24"/>
+        </w:rPr>
+        <w:t xml:space="preserve"> Mouse Pointer</w:t>
+      </w:r>
+      <w:proofErr w:type="gramEnd"/>
+      <w:r>
+        <w:rPr>
+          <w:i/>
+          <w:iCs/>
+          <w:sz w:val="24"/>
+          <w:szCs w:val="24"/>
+        </w:rPr>
+        <w:t xml:space="preserve"> and Key Unicode</w:t>
       </w:r>
     </w:p>
     <w:p>
@@ -40052,10 +42425,3264 @@
         </w:rPr>
         <w:t>Validate Email, name, password, mobile filed.</w:t>
       </w:r>
+      <w:r>
+        <w:rPr>
+          <w:color w:val="000000"/>
+          <w:sz w:val="24"/>
+          <w:szCs w:val="24"/>
+        </w:rPr>
+        <w:t xml:space="preserve"> </w:t>
+      </w:r>
+    </w:p>
+    <w:p>
+      <w:pPr>
+        <w:pStyle w:val="ListParagraph"/>
+        <w:numPr>
+          <w:ilvl w:val="1"/>
+          <w:numId w:val="14"/>
+        </w:numPr>
+        <w:rPr>
+          <w:color w:val="000000"/>
+          <w:sz w:val="24"/>
+          <w:szCs w:val="24"/>
+        </w:rPr>
+      </w:pPr>
+      <w:r>
+        <w:rPr>
+          <w:color w:val="000000"/>
+          <w:sz w:val="24"/>
+          <w:szCs w:val="24"/>
+        </w:rPr>
+        <w:t>Code:</w:t>
+      </w:r>
+    </w:p>
+    <w:p>
+      <w:pPr>
+        <w:pStyle w:val="ListParagraph"/>
+        <w:rPr>
+          <w:color w:val="000000"/>
+          <w:sz w:val="24"/>
+          <w:szCs w:val="24"/>
+        </w:rPr>
+      </w:pPr>
+      <w:proofErr w:type="gramStart"/>
+      <w:r>
+        <w:rPr>
+          <w:color w:val="000000"/>
+          <w:sz w:val="24"/>
+          <w:szCs w:val="24"/>
+        </w:rPr>
+        <w:t>&lt;!DOCTYPE</w:t>
+      </w:r>
+      <w:proofErr w:type="gramEnd"/>
+      <w:r>
+        <w:rPr>
+          <w:color w:val="000000"/>
+          <w:sz w:val="24"/>
+          <w:szCs w:val="24"/>
+        </w:rPr>
+        <w:t xml:space="preserve"> html&gt;</w:t>
+      </w:r>
+    </w:p>
+    <w:p>
+      <w:pPr>
+        <w:pStyle w:val="ListParagraph"/>
+        <w:rPr>
+          <w:color w:val="000000"/>
+          <w:sz w:val="24"/>
+          <w:szCs w:val="24"/>
+        </w:rPr>
+      </w:pPr>
+      <w:r>
+        <w:rPr>
+          <w:color w:val="000000"/>
+          <w:sz w:val="24"/>
+          <w:szCs w:val="24"/>
+        </w:rPr>
+        <w:t xml:space="preserve">&lt;html </w:t>
+      </w:r>
+      <w:proofErr w:type="spellStart"/>
+      <w:proofErr w:type="gramStart"/>
+      <w:r>
+        <w:rPr>
+          <w:color w:val="000000"/>
+          <w:sz w:val="24"/>
+          <w:szCs w:val="24"/>
+        </w:rPr>
+        <w:t>lang</w:t>
+      </w:r>
+      <w:proofErr w:type="spellEnd"/>
+      <w:proofErr w:type="gramEnd"/>
+      <w:r>
+        <w:rPr>
+          <w:color w:val="000000"/>
+          <w:sz w:val="24"/>
+          <w:szCs w:val="24"/>
+        </w:rPr>
+        <w:t>="en"&gt;</w:t>
+      </w:r>
+    </w:p>
+    <w:p>
+      <w:pPr>
+        <w:pStyle w:val="ListParagraph"/>
+        <w:rPr>
+          <w:color w:val="000000"/>
+          <w:sz w:val="24"/>
+          <w:szCs w:val="24"/>
+        </w:rPr>
+      </w:pPr>
+      <w:r>
+        <w:rPr>
+          <w:color w:val="000000"/>
+          <w:sz w:val="24"/>
+          <w:szCs w:val="24"/>
+        </w:rPr>
+        <w:t xml:space="preserve">  &lt;</w:t>
+      </w:r>
+      <w:proofErr w:type="gramStart"/>
+      <w:r>
+        <w:rPr>
+          <w:color w:val="000000"/>
+          <w:sz w:val="24"/>
+          <w:szCs w:val="24"/>
+        </w:rPr>
+        <w:t>head</w:t>
+      </w:r>
+      <w:proofErr w:type="gramEnd"/>
+      <w:r>
+        <w:rPr>
+          <w:color w:val="000000"/>
+          <w:sz w:val="24"/>
+          <w:szCs w:val="24"/>
+        </w:rPr>
+        <w:t>&gt;</w:t>
+      </w:r>
+    </w:p>
+    <w:p>
+      <w:pPr>
+        <w:pStyle w:val="ListParagraph"/>
+        <w:rPr>
+          <w:color w:val="000000"/>
+          <w:sz w:val="24"/>
+          <w:szCs w:val="24"/>
+        </w:rPr>
+      </w:pPr>
+      <w:r>
+        <w:rPr>
+          <w:color w:val="000000"/>
+          <w:sz w:val="24"/>
+          <w:szCs w:val="24"/>
+        </w:rPr>
+        <w:t xml:space="preserve">    &lt;</w:t>
+      </w:r>
+      <w:proofErr w:type="gramStart"/>
+      <w:r>
+        <w:rPr>
+          <w:color w:val="000000"/>
+          <w:sz w:val="24"/>
+          <w:szCs w:val="24"/>
+        </w:rPr>
+        <w:t>meta</w:t>
+      </w:r>
+      <w:proofErr w:type="gramEnd"/>
+      <w:r>
+        <w:rPr>
+          <w:color w:val="000000"/>
+          <w:sz w:val="24"/>
+          <w:szCs w:val="24"/>
+        </w:rPr>
+        <w:t xml:space="preserve"> charset="UTF-8" /&gt;</w:t>
+      </w:r>
+    </w:p>
+    <w:p>
+      <w:pPr>
+        <w:pStyle w:val="ListParagraph"/>
+        <w:rPr>
+          <w:color w:val="000000"/>
+          <w:sz w:val="24"/>
+          <w:szCs w:val="24"/>
+        </w:rPr>
+      </w:pPr>
+      <w:r>
+        <w:rPr>
+          <w:color w:val="000000"/>
+          <w:sz w:val="24"/>
+          <w:szCs w:val="24"/>
+        </w:rPr>
+        <w:t xml:space="preserve">    &lt;</w:t>
+      </w:r>
+      <w:proofErr w:type="gramStart"/>
+      <w:r>
+        <w:rPr>
+          <w:color w:val="000000"/>
+          <w:sz w:val="24"/>
+          <w:szCs w:val="24"/>
+        </w:rPr>
+        <w:t>meta</w:t>
+      </w:r>
+      <w:proofErr w:type="gramEnd"/>
+      <w:r>
+        <w:rPr>
+          <w:color w:val="000000"/>
+          <w:sz w:val="24"/>
+          <w:szCs w:val="24"/>
+        </w:rPr>
+        <w:t xml:space="preserve"> name="viewport" content="width=device-width, initial-scale=1.0" /&gt;</w:t>
+      </w:r>
+    </w:p>
+    <w:p>
+      <w:pPr>
+        <w:pStyle w:val="ListParagraph"/>
+        <w:rPr>
+          <w:color w:val="000000"/>
+          <w:sz w:val="24"/>
+          <w:szCs w:val="24"/>
+        </w:rPr>
+      </w:pPr>
+      <w:r>
+        <w:rPr>
+          <w:color w:val="000000"/>
+          <w:sz w:val="24"/>
+          <w:szCs w:val="24"/>
+        </w:rPr>
+        <w:t xml:space="preserve">    &lt;</w:t>
+      </w:r>
+      <w:proofErr w:type="gramStart"/>
+      <w:r>
+        <w:rPr>
+          <w:color w:val="000000"/>
+          <w:sz w:val="24"/>
+          <w:szCs w:val="24"/>
+        </w:rPr>
+        <w:t>title&gt;</w:t>
+      </w:r>
+      <w:proofErr w:type="gramEnd"/>
+      <w:r>
+        <w:rPr>
+          <w:color w:val="000000"/>
+          <w:sz w:val="24"/>
+          <w:szCs w:val="24"/>
+        </w:rPr>
+        <w:t>Form Validation&lt;/title&gt;</w:t>
+      </w:r>
+    </w:p>
+    <w:p>
+      <w:pPr>
+        <w:pStyle w:val="ListParagraph"/>
+        <w:rPr>
+          <w:color w:val="000000"/>
+          <w:sz w:val="24"/>
+          <w:szCs w:val="24"/>
+        </w:rPr>
+      </w:pPr>
+      <w:r>
+        <w:rPr>
+          <w:color w:val="000000"/>
+          <w:sz w:val="24"/>
+          <w:szCs w:val="24"/>
+        </w:rPr>
+        <w:t xml:space="preserve">    &lt;</w:t>
+      </w:r>
+      <w:proofErr w:type="gramStart"/>
+      <w:r>
+        <w:rPr>
+          <w:color w:val="000000"/>
+          <w:sz w:val="24"/>
+          <w:szCs w:val="24"/>
+        </w:rPr>
+        <w:t>style</w:t>
+      </w:r>
+      <w:proofErr w:type="gramEnd"/>
+      <w:r>
+        <w:rPr>
+          <w:color w:val="000000"/>
+          <w:sz w:val="24"/>
+          <w:szCs w:val="24"/>
+        </w:rPr>
+        <w:t>&gt;</w:t>
+      </w:r>
+    </w:p>
+    <w:p>
+      <w:pPr>
+        <w:pStyle w:val="ListParagraph"/>
+        <w:rPr>
+          <w:color w:val="000000"/>
+          <w:sz w:val="24"/>
+          <w:szCs w:val="24"/>
+        </w:rPr>
+      </w:pPr>
+      <w:r>
+        <w:rPr>
+          <w:color w:val="000000"/>
+          <w:sz w:val="24"/>
+          <w:szCs w:val="24"/>
+        </w:rPr>
+        <w:t xml:space="preserve">      </w:t>
+      </w:r>
+      <w:proofErr w:type="gramStart"/>
+      <w:r>
+        <w:rPr>
+          <w:color w:val="000000"/>
+          <w:sz w:val="24"/>
+          <w:szCs w:val="24"/>
+        </w:rPr>
+        <w:t>label</w:t>
+      </w:r>
+      <w:proofErr w:type="gramEnd"/>
+      <w:r>
+        <w:rPr>
+          <w:color w:val="000000"/>
+          <w:sz w:val="24"/>
+          <w:szCs w:val="24"/>
+        </w:rPr>
+        <w:t xml:space="preserve"> {</w:t>
+      </w:r>
+    </w:p>
+    <w:p>
+      <w:pPr>
+        <w:pStyle w:val="ListParagraph"/>
+        <w:rPr>
+          <w:color w:val="000000"/>
+          <w:sz w:val="24"/>
+          <w:szCs w:val="24"/>
+        </w:rPr>
+      </w:pPr>
+      <w:r>
+        <w:rPr>
+          <w:color w:val="000000"/>
+          <w:sz w:val="24"/>
+          <w:szCs w:val="24"/>
+        </w:rPr>
+        <w:t xml:space="preserve">        </w:t>
+      </w:r>
+      <w:proofErr w:type="gramStart"/>
+      <w:r>
+        <w:rPr>
+          <w:color w:val="000000"/>
+          <w:sz w:val="24"/>
+          <w:szCs w:val="24"/>
+        </w:rPr>
+        <w:t>display</w:t>
+      </w:r>
+      <w:proofErr w:type="gramEnd"/>
+      <w:r>
+        <w:rPr>
+          <w:color w:val="000000"/>
+          <w:sz w:val="24"/>
+          <w:szCs w:val="24"/>
+        </w:rPr>
+        <w:t>: inline-block;</w:t>
+      </w:r>
+    </w:p>
+    <w:p>
+      <w:pPr>
+        <w:pStyle w:val="ListParagraph"/>
+        <w:rPr>
+          <w:color w:val="000000"/>
+          <w:sz w:val="24"/>
+          <w:szCs w:val="24"/>
+        </w:rPr>
+      </w:pPr>
+      <w:r>
+        <w:rPr>
+          <w:color w:val="000000"/>
+          <w:sz w:val="24"/>
+          <w:szCs w:val="24"/>
+        </w:rPr>
+        <w:t xml:space="preserve">        </w:t>
+      </w:r>
+      <w:proofErr w:type="gramStart"/>
+      <w:r>
+        <w:rPr>
+          <w:color w:val="000000"/>
+          <w:sz w:val="24"/>
+          <w:szCs w:val="24"/>
+        </w:rPr>
+        <w:t>min-width</w:t>
+      </w:r>
+      <w:proofErr w:type="gramEnd"/>
+      <w:r>
+        <w:rPr>
+          <w:color w:val="000000"/>
+          <w:sz w:val="24"/>
+          <w:szCs w:val="24"/>
+        </w:rPr>
+        <w:t>: 130px;</w:t>
+      </w:r>
+    </w:p>
+    <w:p>
+      <w:pPr>
+        <w:pStyle w:val="ListParagraph"/>
+        <w:rPr>
+          <w:color w:val="000000"/>
+          <w:sz w:val="24"/>
+          <w:szCs w:val="24"/>
+        </w:rPr>
+      </w:pPr>
+      <w:r>
+        <w:rPr>
+          <w:color w:val="000000"/>
+          <w:sz w:val="24"/>
+          <w:szCs w:val="24"/>
+        </w:rPr>
+        <w:t xml:space="preserve">        </w:t>
+      </w:r>
+      <w:proofErr w:type="gramStart"/>
+      <w:r>
+        <w:rPr>
+          <w:color w:val="000000"/>
+          <w:sz w:val="24"/>
+          <w:szCs w:val="24"/>
+        </w:rPr>
+        <w:t>margin-bottom</w:t>
+      </w:r>
+      <w:proofErr w:type="gramEnd"/>
+      <w:r>
+        <w:rPr>
+          <w:color w:val="000000"/>
+          <w:sz w:val="24"/>
+          <w:szCs w:val="24"/>
+        </w:rPr>
+        <w:t>: 10px;</w:t>
+      </w:r>
+    </w:p>
+    <w:p>
+      <w:pPr>
+        <w:pStyle w:val="ListParagraph"/>
+        <w:rPr>
+          <w:color w:val="000000"/>
+          <w:sz w:val="24"/>
+          <w:szCs w:val="24"/>
+        </w:rPr>
+      </w:pPr>
+      <w:r>
+        <w:rPr>
+          <w:color w:val="000000"/>
+          <w:sz w:val="24"/>
+          <w:szCs w:val="24"/>
+        </w:rPr>
+        <w:t xml:space="preserve">      }</w:t>
+      </w:r>
+    </w:p>
+    <w:p>
+      <w:pPr>
+        <w:pStyle w:val="ListParagraph"/>
+        <w:rPr>
+          <w:color w:val="000000"/>
+          <w:sz w:val="24"/>
+          <w:szCs w:val="24"/>
+        </w:rPr>
+      </w:pPr>
+      <w:r>
+        <w:rPr>
+          <w:color w:val="000000"/>
+          <w:sz w:val="24"/>
+          <w:szCs w:val="24"/>
+        </w:rPr>
+        <w:t xml:space="preserve">    &lt;/style&gt;</w:t>
+      </w:r>
+    </w:p>
+    <w:p>
+      <w:pPr>
+        <w:pStyle w:val="ListParagraph"/>
+        <w:rPr>
+          <w:color w:val="000000"/>
+          <w:sz w:val="24"/>
+          <w:szCs w:val="24"/>
+        </w:rPr>
+      </w:pPr>
+      <w:r>
+        <w:rPr>
+          <w:color w:val="000000"/>
+          <w:sz w:val="24"/>
+          <w:szCs w:val="24"/>
+        </w:rPr>
+        <w:t xml:space="preserve">  &lt;/head&gt;</w:t>
+      </w:r>
+    </w:p>
+    <w:p>
+      <w:pPr>
+        <w:pStyle w:val="ListParagraph"/>
+        <w:rPr>
+          <w:color w:val="000000"/>
+          <w:sz w:val="24"/>
+          <w:szCs w:val="24"/>
+        </w:rPr>
+      </w:pPr>
+      <w:r>
+        <w:rPr>
+          <w:color w:val="000000"/>
+          <w:sz w:val="24"/>
+          <w:szCs w:val="24"/>
+        </w:rPr>
+        <w:t xml:space="preserve">  &lt;</w:t>
+      </w:r>
+      <w:proofErr w:type="gramStart"/>
+      <w:r>
+        <w:rPr>
+          <w:color w:val="000000"/>
+          <w:sz w:val="24"/>
+          <w:szCs w:val="24"/>
+        </w:rPr>
+        <w:t>body</w:t>
+      </w:r>
+      <w:proofErr w:type="gramEnd"/>
+      <w:r>
+        <w:rPr>
+          <w:color w:val="000000"/>
+          <w:sz w:val="24"/>
+          <w:szCs w:val="24"/>
+        </w:rPr>
+        <w:t>&gt;</w:t>
+      </w:r>
+    </w:p>
+    <w:p>
+      <w:pPr>
+        <w:pStyle w:val="ListParagraph"/>
+        <w:rPr>
+          <w:color w:val="000000"/>
+          <w:sz w:val="24"/>
+          <w:szCs w:val="24"/>
+        </w:rPr>
+      </w:pPr>
+      <w:r>
+        <w:rPr>
+          <w:color w:val="000000"/>
+          <w:sz w:val="24"/>
+          <w:szCs w:val="24"/>
+        </w:rPr>
+        <w:t xml:space="preserve">    &lt;form action="" name="</w:t>
+      </w:r>
+      <w:proofErr w:type="spellStart"/>
+      <w:r>
+        <w:rPr>
+          <w:color w:val="000000"/>
+          <w:sz w:val="24"/>
+          <w:szCs w:val="24"/>
+        </w:rPr>
+        <w:t>myForm</w:t>
+      </w:r>
+      <w:proofErr w:type="spellEnd"/>
+      <w:r>
+        <w:rPr>
+          <w:color w:val="000000"/>
+          <w:sz w:val="24"/>
+          <w:szCs w:val="24"/>
+        </w:rPr>
+        <w:t xml:space="preserve">" </w:t>
+      </w:r>
+      <w:proofErr w:type="spellStart"/>
+      <w:r>
+        <w:rPr>
+          <w:color w:val="000000"/>
+          <w:sz w:val="24"/>
+          <w:szCs w:val="24"/>
+        </w:rPr>
+        <w:t>onsubmit</w:t>
+      </w:r>
+      <w:proofErr w:type="spellEnd"/>
+      <w:r>
+        <w:rPr>
+          <w:color w:val="000000"/>
+          <w:sz w:val="24"/>
+          <w:szCs w:val="24"/>
+        </w:rPr>
+        <w:t xml:space="preserve">="return </w:t>
+      </w:r>
+      <w:proofErr w:type="spellStart"/>
+      <w:proofErr w:type="gramStart"/>
+      <w:r>
+        <w:rPr>
+          <w:color w:val="000000"/>
+          <w:sz w:val="24"/>
+          <w:szCs w:val="24"/>
+        </w:rPr>
+        <w:t>validateForm</w:t>
+      </w:r>
+      <w:proofErr w:type="spellEnd"/>
+      <w:r>
+        <w:rPr>
+          <w:color w:val="000000"/>
+          <w:sz w:val="24"/>
+          <w:szCs w:val="24"/>
+        </w:rPr>
+        <w:t>(</w:t>
+      </w:r>
+      <w:proofErr w:type="gramEnd"/>
+      <w:r>
+        <w:rPr>
+          <w:color w:val="000000"/>
+          <w:sz w:val="24"/>
+          <w:szCs w:val="24"/>
+        </w:rPr>
+        <w:t>this)" method="post" &gt;</w:t>
+      </w:r>
+    </w:p>
+    <w:p>
+      <w:pPr>
+        <w:pStyle w:val="ListParagraph"/>
+        <w:rPr>
+          <w:color w:val="000000"/>
+          <w:sz w:val="24"/>
+          <w:szCs w:val="24"/>
+        </w:rPr>
+      </w:pPr>
+      <w:r>
+        <w:rPr>
+          <w:color w:val="000000"/>
+          <w:sz w:val="24"/>
+          <w:szCs w:val="24"/>
+        </w:rPr>
+        <w:t xml:space="preserve">      &lt;label for="</w:t>
+      </w:r>
+      <w:proofErr w:type="spellStart"/>
+      <w:r>
+        <w:rPr>
+          <w:color w:val="000000"/>
+          <w:sz w:val="24"/>
+          <w:szCs w:val="24"/>
+        </w:rPr>
+        <w:t>fname</w:t>
+      </w:r>
+      <w:proofErr w:type="spellEnd"/>
+      <w:r>
+        <w:rPr>
+          <w:color w:val="000000"/>
+          <w:sz w:val="24"/>
+          <w:szCs w:val="24"/>
+        </w:rPr>
+        <w:t>"&gt;First Name : &lt;/label&gt;</w:t>
+      </w:r>
+    </w:p>
+    <w:p>
+      <w:pPr>
+        <w:pStyle w:val="ListParagraph"/>
+        <w:rPr>
+          <w:color w:val="000000"/>
+          <w:sz w:val="24"/>
+          <w:szCs w:val="24"/>
+        </w:rPr>
+      </w:pPr>
+      <w:r>
+        <w:rPr>
+          <w:color w:val="000000"/>
+          <w:sz w:val="24"/>
+          <w:szCs w:val="24"/>
+        </w:rPr>
+        <w:t xml:space="preserve">      &lt;input type="text" id="</w:t>
+      </w:r>
+      <w:proofErr w:type="spellStart"/>
+      <w:r>
+        <w:rPr>
+          <w:color w:val="000000"/>
+          <w:sz w:val="24"/>
+          <w:szCs w:val="24"/>
+        </w:rPr>
+        <w:t>fname</w:t>
+      </w:r>
+      <w:proofErr w:type="spellEnd"/>
+      <w:r>
+        <w:rPr>
+          <w:color w:val="000000"/>
+          <w:sz w:val="24"/>
+          <w:szCs w:val="24"/>
+        </w:rPr>
+        <w:t>" name="</w:t>
+      </w:r>
+      <w:proofErr w:type="spellStart"/>
+      <w:r>
+        <w:rPr>
+          <w:color w:val="000000"/>
+          <w:sz w:val="24"/>
+          <w:szCs w:val="24"/>
+        </w:rPr>
+        <w:t>fname</w:t>
+      </w:r>
+      <w:proofErr w:type="spellEnd"/>
+      <w:r>
+        <w:rPr>
+          <w:color w:val="000000"/>
+          <w:sz w:val="24"/>
+          <w:szCs w:val="24"/>
+        </w:rPr>
+        <w:t>" /&gt;</w:t>
+      </w:r>
+    </w:p>
+    <w:p>
+      <w:pPr>
+        <w:pStyle w:val="ListParagraph"/>
+        <w:rPr>
+          <w:color w:val="000000"/>
+          <w:sz w:val="24"/>
+          <w:szCs w:val="24"/>
+        </w:rPr>
+      </w:pPr>
+      <w:r>
+        <w:rPr>
+          <w:color w:val="000000"/>
+          <w:sz w:val="24"/>
+          <w:szCs w:val="24"/>
+        </w:rPr>
+        <w:t xml:space="preserve">      &lt;</w:t>
+      </w:r>
+      <w:proofErr w:type="spellStart"/>
+      <w:r>
+        <w:rPr>
+          <w:color w:val="000000"/>
+          <w:sz w:val="24"/>
+          <w:szCs w:val="24"/>
+        </w:rPr>
+        <w:t>br</w:t>
+      </w:r>
+      <w:proofErr w:type="spellEnd"/>
+      <w:r>
+        <w:rPr>
+          <w:color w:val="000000"/>
+          <w:sz w:val="24"/>
+          <w:szCs w:val="24"/>
+        </w:rPr>
+        <w:t xml:space="preserve"> /&gt;</w:t>
+      </w:r>
+    </w:p>
+    <w:p>
+      <w:pPr>
+        <w:pStyle w:val="ListParagraph"/>
+        <w:rPr>
+          <w:color w:val="000000"/>
+          <w:sz w:val="24"/>
+          <w:szCs w:val="24"/>
+        </w:rPr>
+      </w:pPr>
+      <w:r>
+        <w:rPr>
+          <w:color w:val="000000"/>
+          <w:sz w:val="24"/>
+          <w:szCs w:val="24"/>
+        </w:rPr>
+        <w:t xml:space="preserve">      &lt;label for="</w:t>
+      </w:r>
+      <w:proofErr w:type="spellStart"/>
+      <w:r>
+        <w:rPr>
+          <w:color w:val="000000"/>
+          <w:sz w:val="24"/>
+          <w:szCs w:val="24"/>
+        </w:rPr>
+        <w:t>lname</w:t>
+      </w:r>
+      <w:proofErr w:type="spellEnd"/>
+      <w:r>
+        <w:rPr>
+          <w:color w:val="000000"/>
+          <w:sz w:val="24"/>
+          <w:szCs w:val="24"/>
+        </w:rPr>
+        <w:t>"&gt;Last Name : &lt;/label&gt;</w:t>
+      </w:r>
+    </w:p>
+    <w:p>
+      <w:pPr>
+        <w:pStyle w:val="ListParagraph"/>
+        <w:rPr>
+          <w:color w:val="000000"/>
+          <w:sz w:val="24"/>
+          <w:szCs w:val="24"/>
+        </w:rPr>
+      </w:pPr>
+      <w:r>
+        <w:rPr>
+          <w:color w:val="000000"/>
+          <w:sz w:val="24"/>
+          <w:szCs w:val="24"/>
+        </w:rPr>
+        <w:t xml:space="preserve">      &lt;input type="text" id="</w:t>
+      </w:r>
+      <w:proofErr w:type="spellStart"/>
+      <w:r>
+        <w:rPr>
+          <w:color w:val="000000"/>
+          <w:sz w:val="24"/>
+          <w:szCs w:val="24"/>
+        </w:rPr>
+        <w:t>lname</w:t>
+      </w:r>
+      <w:proofErr w:type="spellEnd"/>
+      <w:r>
+        <w:rPr>
+          <w:color w:val="000000"/>
+          <w:sz w:val="24"/>
+          <w:szCs w:val="24"/>
+        </w:rPr>
+        <w:t>" name="</w:t>
+      </w:r>
+      <w:proofErr w:type="spellStart"/>
+      <w:r>
+        <w:rPr>
+          <w:color w:val="000000"/>
+          <w:sz w:val="24"/>
+          <w:szCs w:val="24"/>
+        </w:rPr>
+        <w:t>lname</w:t>
+      </w:r>
+      <w:proofErr w:type="spellEnd"/>
+      <w:r>
+        <w:rPr>
+          <w:color w:val="000000"/>
+          <w:sz w:val="24"/>
+          <w:szCs w:val="24"/>
+        </w:rPr>
+        <w:t>" /&gt;</w:t>
+      </w:r>
+    </w:p>
+    <w:p>
+      <w:pPr>
+        <w:pStyle w:val="ListParagraph"/>
+        <w:rPr>
+          <w:color w:val="000000"/>
+          <w:sz w:val="24"/>
+          <w:szCs w:val="24"/>
+        </w:rPr>
+      </w:pPr>
+      <w:r>
+        <w:rPr>
+          <w:color w:val="000000"/>
+          <w:sz w:val="24"/>
+          <w:szCs w:val="24"/>
+        </w:rPr>
+        <w:t xml:space="preserve">      &lt;</w:t>
+      </w:r>
+      <w:proofErr w:type="spellStart"/>
+      <w:r>
+        <w:rPr>
+          <w:color w:val="000000"/>
+          <w:sz w:val="24"/>
+          <w:szCs w:val="24"/>
+        </w:rPr>
+        <w:t>br</w:t>
+      </w:r>
+      <w:proofErr w:type="spellEnd"/>
+      <w:r>
+        <w:rPr>
+          <w:color w:val="000000"/>
+          <w:sz w:val="24"/>
+          <w:szCs w:val="24"/>
+        </w:rPr>
+        <w:t xml:space="preserve"> /&gt;</w:t>
+      </w:r>
+    </w:p>
+    <w:p>
+      <w:pPr>
+        <w:pStyle w:val="ListParagraph"/>
+        <w:rPr>
+          <w:color w:val="000000"/>
+          <w:sz w:val="24"/>
+          <w:szCs w:val="24"/>
+        </w:rPr>
+      </w:pPr>
+      <w:r>
+        <w:rPr>
+          <w:color w:val="000000"/>
+          <w:sz w:val="24"/>
+          <w:szCs w:val="24"/>
+        </w:rPr>
+        <w:lastRenderedPageBreak/>
+        <w:t xml:space="preserve">      &lt;label for="email"&gt;Email : &lt;/label&gt;</w:t>
+      </w:r>
+    </w:p>
+    <w:p>
+      <w:pPr>
+        <w:pStyle w:val="ListParagraph"/>
+        <w:rPr>
+          <w:color w:val="000000"/>
+          <w:sz w:val="24"/>
+          <w:szCs w:val="24"/>
+        </w:rPr>
+      </w:pPr>
+      <w:r>
+        <w:rPr>
+          <w:color w:val="000000"/>
+          <w:sz w:val="24"/>
+          <w:szCs w:val="24"/>
+        </w:rPr>
+        <w:t xml:space="preserve">      &lt;input type="text" id="email" name="email" /&gt;</w:t>
+      </w:r>
+    </w:p>
+    <w:p>
+      <w:pPr>
+        <w:pStyle w:val="ListParagraph"/>
+        <w:rPr>
+          <w:color w:val="000000"/>
+          <w:sz w:val="24"/>
+          <w:szCs w:val="24"/>
+        </w:rPr>
+      </w:pPr>
+      <w:r>
+        <w:rPr>
+          <w:color w:val="000000"/>
+          <w:sz w:val="24"/>
+          <w:szCs w:val="24"/>
+        </w:rPr>
+        <w:t xml:space="preserve">      &lt;</w:t>
+      </w:r>
+      <w:proofErr w:type="spellStart"/>
+      <w:r>
+        <w:rPr>
+          <w:color w:val="000000"/>
+          <w:sz w:val="24"/>
+          <w:szCs w:val="24"/>
+        </w:rPr>
+        <w:t>br</w:t>
+      </w:r>
+      <w:proofErr w:type="spellEnd"/>
+      <w:r>
+        <w:rPr>
+          <w:color w:val="000000"/>
+          <w:sz w:val="24"/>
+          <w:szCs w:val="24"/>
+        </w:rPr>
+        <w:t xml:space="preserve"> /&gt;</w:t>
+      </w:r>
+    </w:p>
+    <w:p>
+      <w:pPr>
+        <w:pStyle w:val="ListParagraph"/>
+        <w:rPr>
+          <w:color w:val="000000"/>
+          <w:sz w:val="24"/>
+          <w:szCs w:val="24"/>
+        </w:rPr>
+      </w:pPr>
+      <w:r>
+        <w:rPr>
+          <w:color w:val="000000"/>
+          <w:sz w:val="24"/>
+          <w:szCs w:val="24"/>
+        </w:rPr>
+        <w:t xml:space="preserve">      &lt;label for="</w:t>
+      </w:r>
+      <w:proofErr w:type="spellStart"/>
+      <w:r>
+        <w:rPr>
+          <w:color w:val="000000"/>
+          <w:sz w:val="24"/>
+          <w:szCs w:val="24"/>
+        </w:rPr>
+        <w:t>mobileNumber</w:t>
+      </w:r>
+      <w:proofErr w:type="spellEnd"/>
+      <w:r>
+        <w:rPr>
+          <w:color w:val="000000"/>
+          <w:sz w:val="24"/>
+          <w:szCs w:val="24"/>
+        </w:rPr>
+        <w:t>"&gt;</w:t>
+      </w:r>
+      <w:proofErr w:type="spellStart"/>
+      <w:r>
+        <w:rPr>
+          <w:color w:val="000000"/>
+          <w:sz w:val="24"/>
+          <w:szCs w:val="24"/>
+        </w:rPr>
+        <w:t>MobileNumber</w:t>
+      </w:r>
+      <w:proofErr w:type="spellEnd"/>
+      <w:r>
+        <w:rPr>
+          <w:color w:val="000000"/>
+          <w:sz w:val="24"/>
+          <w:szCs w:val="24"/>
+        </w:rPr>
+        <w:t xml:space="preserve"> : &lt;/label&gt;</w:t>
+      </w:r>
+    </w:p>
+    <w:p>
+      <w:pPr>
+        <w:pStyle w:val="ListParagraph"/>
+        <w:rPr>
+          <w:color w:val="000000"/>
+          <w:sz w:val="24"/>
+          <w:szCs w:val="24"/>
+        </w:rPr>
+      </w:pPr>
+      <w:r>
+        <w:rPr>
+          <w:color w:val="000000"/>
+          <w:sz w:val="24"/>
+          <w:szCs w:val="24"/>
+        </w:rPr>
+        <w:t xml:space="preserve">      &lt;input type="text" id="</w:t>
+      </w:r>
+      <w:proofErr w:type="spellStart"/>
+      <w:r>
+        <w:rPr>
+          <w:color w:val="000000"/>
+          <w:sz w:val="24"/>
+          <w:szCs w:val="24"/>
+        </w:rPr>
+        <w:t>mobileNumber</w:t>
+      </w:r>
+      <w:proofErr w:type="spellEnd"/>
+      <w:r>
+        <w:rPr>
+          <w:color w:val="000000"/>
+          <w:sz w:val="24"/>
+          <w:szCs w:val="24"/>
+        </w:rPr>
+        <w:t>" name="</w:t>
+      </w:r>
+      <w:proofErr w:type="spellStart"/>
+      <w:r>
+        <w:rPr>
+          <w:color w:val="000000"/>
+          <w:sz w:val="24"/>
+          <w:szCs w:val="24"/>
+        </w:rPr>
+        <w:t>mobileNumber</w:t>
+      </w:r>
+      <w:proofErr w:type="spellEnd"/>
+      <w:r>
+        <w:rPr>
+          <w:color w:val="000000"/>
+          <w:sz w:val="24"/>
+          <w:szCs w:val="24"/>
+        </w:rPr>
+        <w:t>" /&gt;</w:t>
+      </w:r>
+    </w:p>
+    <w:p>
+      <w:pPr>
+        <w:pStyle w:val="ListParagraph"/>
+        <w:rPr>
+          <w:color w:val="000000"/>
+          <w:sz w:val="24"/>
+          <w:szCs w:val="24"/>
+        </w:rPr>
+      </w:pPr>
+      <w:r>
+        <w:rPr>
+          <w:color w:val="000000"/>
+          <w:sz w:val="24"/>
+          <w:szCs w:val="24"/>
+        </w:rPr>
+        <w:t xml:space="preserve">      &lt;</w:t>
+      </w:r>
+      <w:proofErr w:type="spellStart"/>
+      <w:r>
+        <w:rPr>
+          <w:color w:val="000000"/>
+          <w:sz w:val="24"/>
+          <w:szCs w:val="24"/>
+        </w:rPr>
+        <w:t>br</w:t>
+      </w:r>
+      <w:proofErr w:type="spellEnd"/>
+      <w:r>
+        <w:rPr>
+          <w:color w:val="000000"/>
+          <w:sz w:val="24"/>
+          <w:szCs w:val="24"/>
+        </w:rPr>
+        <w:t xml:space="preserve"> /&gt;</w:t>
+      </w:r>
+    </w:p>
+    <w:p>
+      <w:pPr>
+        <w:pStyle w:val="ListParagraph"/>
+        <w:rPr>
+          <w:color w:val="000000"/>
+          <w:sz w:val="24"/>
+          <w:szCs w:val="24"/>
+        </w:rPr>
+      </w:pPr>
+      <w:r>
+        <w:rPr>
+          <w:color w:val="000000"/>
+          <w:sz w:val="24"/>
+          <w:szCs w:val="24"/>
+        </w:rPr>
+        <w:t xml:space="preserve">      &lt;label for="</w:t>
+      </w:r>
+      <w:proofErr w:type="spellStart"/>
+      <w:r>
+        <w:rPr>
+          <w:color w:val="000000"/>
+          <w:sz w:val="24"/>
+          <w:szCs w:val="24"/>
+        </w:rPr>
+        <w:t>userName</w:t>
+      </w:r>
+      <w:proofErr w:type="spellEnd"/>
+      <w:r>
+        <w:rPr>
+          <w:color w:val="000000"/>
+          <w:sz w:val="24"/>
+          <w:szCs w:val="24"/>
+        </w:rPr>
+        <w:t>"&gt;</w:t>
+      </w:r>
+      <w:proofErr w:type="spellStart"/>
+      <w:r>
+        <w:rPr>
+          <w:color w:val="000000"/>
+          <w:sz w:val="24"/>
+          <w:szCs w:val="24"/>
+        </w:rPr>
+        <w:t>UserName</w:t>
+      </w:r>
+      <w:proofErr w:type="spellEnd"/>
+      <w:r>
+        <w:rPr>
+          <w:color w:val="000000"/>
+          <w:sz w:val="24"/>
+          <w:szCs w:val="24"/>
+        </w:rPr>
+        <w:t xml:space="preserve"> : &lt;/label&gt;</w:t>
+      </w:r>
+    </w:p>
+    <w:p>
+      <w:pPr>
+        <w:pStyle w:val="ListParagraph"/>
+        <w:rPr>
+          <w:color w:val="000000"/>
+          <w:sz w:val="24"/>
+          <w:szCs w:val="24"/>
+        </w:rPr>
+      </w:pPr>
+      <w:r>
+        <w:rPr>
+          <w:color w:val="000000"/>
+          <w:sz w:val="24"/>
+          <w:szCs w:val="24"/>
+        </w:rPr>
+        <w:t xml:space="preserve">      &lt;input type="text" id="</w:t>
+      </w:r>
+      <w:proofErr w:type="spellStart"/>
+      <w:r>
+        <w:rPr>
+          <w:color w:val="000000"/>
+          <w:sz w:val="24"/>
+          <w:szCs w:val="24"/>
+        </w:rPr>
+        <w:t>userName</w:t>
+      </w:r>
+      <w:proofErr w:type="spellEnd"/>
+      <w:r>
+        <w:rPr>
+          <w:color w:val="000000"/>
+          <w:sz w:val="24"/>
+          <w:szCs w:val="24"/>
+        </w:rPr>
+        <w:t>" name="</w:t>
+      </w:r>
+      <w:proofErr w:type="spellStart"/>
+      <w:r>
+        <w:rPr>
+          <w:color w:val="000000"/>
+          <w:sz w:val="24"/>
+          <w:szCs w:val="24"/>
+        </w:rPr>
+        <w:t>userName</w:t>
+      </w:r>
+      <w:proofErr w:type="spellEnd"/>
+      <w:r>
+        <w:rPr>
+          <w:color w:val="000000"/>
+          <w:sz w:val="24"/>
+          <w:szCs w:val="24"/>
+        </w:rPr>
+        <w:t>" /&gt;</w:t>
+      </w:r>
+    </w:p>
+    <w:p>
+      <w:pPr>
+        <w:pStyle w:val="ListParagraph"/>
+        <w:rPr>
+          <w:color w:val="000000"/>
+          <w:sz w:val="24"/>
+          <w:szCs w:val="24"/>
+        </w:rPr>
+      </w:pPr>
+      <w:r>
+        <w:rPr>
+          <w:color w:val="000000"/>
+          <w:sz w:val="24"/>
+          <w:szCs w:val="24"/>
+        </w:rPr>
+        <w:t xml:space="preserve">      &lt;</w:t>
+      </w:r>
+      <w:proofErr w:type="spellStart"/>
+      <w:r>
+        <w:rPr>
+          <w:color w:val="000000"/>
+          <w:sz w:val="24"/>
+          <w:szCs w:val="24"/>
+        </w:rPr>
+        <w:t>br</w:t>
+      </w:r>
+      <w:proofErr w:type="spellEnd"/>
+      <w:r>
+        <w:rPr>
+          <w:color w:val="000000"/>
+          <w:sz w:val="24"/>
+          <w:szCs w:val="24"/>
+        </w:rPr>
+        <w:t xml:space="preserve"> /&gt;</w:t>
+      </w:r>
+    </w:p>
+    <w:p>
+      <w:pPr>
+        <w:pStyle w:val="ListParagraph"/>
+        <w:rPr>
+          <w:color w:val="000000"/>
+          <w:sz w:val="24"/>
+          <w:szCs w:val="24"/>
+        </w:rPr>
+      </w:pPr>
+      <w:r>
+        <w:rPr>
+          <w:color w:val="000000"/>
+          <w:sz w:val="24"/>
+          <w:szCs w:val="24"/>
+        </w:rPr>
+        <w:t xml:space="preserve">      &lt;label for="password"&gt;Password : &lt;/label&gt;</w:t>
+      </w:r>
+    </w:p>
+    <w:p>
+      <w:pPr>
+        <w:pStyle w:val="ListParagraph"/>
+        <w:rPr>
+          <w:color w:val="000000"/>
+          <w:sz w:val="24"/>
+          <w:szCs w:val="24"/>
+        </w:rPr>
+      </w:pPr>
+      <w:r>
+        <w:rPr>
+          <w:color w:val="000000"/>
+          <w:sz w:val="24"/>
+          <w:szCs w:val="24"/>
+        </w:rPr>
+        <w:t xml:space="preserve">      &lt;input type="password" id="password" name="password" /&gt;</w:t>
+      </w:r>
+    </w:p>
+    <w:p>
+      <w:pPr>
+        <w:pStyle w:val="ListParagraph"/>
+        <w:rPr>
+          <w:color w:val="000000"/>
+          <w:sz w:val="24"/>
+          <w:szCs w:val="24"/>
+        </w:rPr>
+      </w:pPr>
+      <w:r>
+        <w:rPr>
+          <w:color w:val="000000"/>
+          <w:sz w:val="24"/>
+          <w:szCs w:val="24"/>
+        </w:rPr>
+        <w:t xml:space="preserve">      &lt;</w:t>
+      </w:r>
+      <w:proofErr w:type="spellStart"/>
+      <w:r>
+        <w:rPr>
+          <w:color w:val="000000"/>
+          <w:sz w:val="24"/>
+          <w:szCs w:val="24"/>
+        </w:rPr>
+        <w:t>br</w:t>
+      </w:r>
+      <w:proofErr w:type="spellEnd"/>
+      <w:r>
+        <w:rPr>
+          <w:color w:val="000000"/>
+          <w:sz w:val="24"/>
+          <w:szCs w:val="24"/>
+        </w:rPr>
+        <w:t xml:space="preserve"> /&gt;</w:t>
+      </w:r>
+    </w:p>
+    <w:p>
+      <w:pPr>
+        <w:pStyle w:val="ListParagraph"/>
+        <w:rPr>
+          <w:color w:val="000000"/>
+          <w:sz w:val="24"/>
+          <w:szCs w:val="24"/>
+        </w:rPr>
+      </w:pPr>
+      <w:r>
+        <w:rPr>
+          <w:color w:val="000000"/>
+          <w:sz w:val="24"/>
+          <w:szCs w:val="24"/>
+        </w:rPr>
+        <w:t xml:space="preserve">      &lt;input type="submit" /&gt;</w:t>
+      </w:r>
+    </w:p>
+    <w:p>
+      <w:pPr>
+        <w:pStyle w:val="ListParagraph"/>
+        <w:rPr>
+          <w:color w:val="000000"/>
+          <w:sz w:val="24"/>
+          <w:szCs w:val="24"/>
+        </w:rPr>
+      </w:pPr>
+      <w:r>
+        <w:rPr>
+          <w:color w:val="000000"/>
+          <w:sz w:val="24"/>
+          <w:szCs w:val="24"/>
+        </w:rPr>
+        <w:t xml:space="preserve">      &lt;input type="reset" /&gt;</w:t>
+      </w:r>
+    </w:p>
+    <w:p>
+      <w:pPr>
+        <w:pStyle w:val="ListParagraph"/>
+        <w:rPr>
+          <w:color w:val="000000"/>
+          <w:sz w:val="24"/>
+          <w:szCs w:val="24"/>
+        </w:rPr>
+      </w:pPr>
+      <w:r>
+        <w:rPr>
+          <w:color w:val="000000"/>
+          <w:sz w:val="24"/>
+          <w:szCs w:val="24"/>
+        </w:rPr>
+        <w:t xml:space="preserve">    &lt;/form&gt;</w:t>
+      </w:r>
+    </w:p>
+    <w:p>
+      <w:pPr>
+        <w:pStyle w:val="ListParagraph"/>
+        <w:rPr>
+          <w:color w:val="000000"/>
+          <w:sz w:val="24"/>
+          <w:szCs w:val="24"/>
+        </w:rPr>
+      </w:pPr>
+      <w:r>
+        <w:rPr>
+          <w:color w:val="000000"/>
+          <w:sz w:val="24"/>
+          <w:szCs w:val="24"/>
+        </w:rPr>
+        <w:t xml:space="preserve">  &lt;/body&gt;</w:t>
+      </w:r>
+    </w:p>
+    <w:p>
+      <w:pPr>
+        <w:pStyle w:val="ListParagraph"/>
+        <w:rPr>
+          <w:color w:val="000000"/>
+          <w:sz w:val="24"/>
+          <w:szCs w:val="24"/>
+        </w:rPr>
+      </w:pPr>
+      <w:r>
+        <w:rPr>
+          <w:color w:val="000000"/>
+          <w:sz w:val="24"/>
+          <w:szCs w:val="24"/>
+        </w:rPr>
+        <w:t xml:space="preserve">  &lt;</w:t>
+      </w:r>
+      <w:proofErr w:type="gramStart"/>
+      <w:r>
+        <w:rPr>
+          <w:color w:val="000000"/>
+          <w:sz w:val="24"/>
+          <w:szCs w:val="24"/>
+        </w:rPr>
+        <w:t>script</w:t>
+      </w:r>
+      <w:proofErr w:type="gramEnd"/>
+      <w:r>
+        <w:rPr>
+          <w:color w:val="000000"/>
+          <w:sz w:val="24"/>
+          <w:szCs w:val="24"/>
+        </w:rPr>
+        <w:t>&gt;</w:t>
+      </w:r>
+    </w:p>
+    <w:p>
+      <w:pPr>
+        <w:pStyle w:val="ListParagraph"/>
+        <w:rPr>
+          <w:color w:val="000000"/>
+          <w:sz w:val="24"/>
+          <w:szCs w:val="24"/>
+        </w:rPr>
+      </w:pPr>
+      <w:r>
+        <w:rPr>
+          <w:color w:val="000000"/>
+          <w:sz w:val="24"/>
+          <w:szCs w:val="24"/>
+        </w:rPr>
+        <w:t xml:space="preserve">    </w:t>
+      </w:r>
+      <w:proofErr w:type="gramStart"/>
+      <w:r>
+        <w:rPr>
+          <w:color w:val="000000"/>
+          <w:sz w:val="24"/>
+          <w:szCs w:val="24"/>
+        </w:rPr>
+        <w:t>function</w:t>
+      </w:r>
+      <w:proofErr w:type="gramEnd"/>
+      <w:r>
+        <w:rPr>
+          <w:color w:val="000000"/>
+          <w:sz w:val="24"/>
+          <w:szCs w:val="24"/>
+        </w:rPr>
+        <w:t xml:space="preserve"> </w:t>
+      </w:r>
+      <w:proofErr w:type="spellStart"/>
+      <w:r>
+        <w:rPr>
+          <w:color w:val="000000"/>
+          <w:sz w:val="24"/>
+          <w:szCs w:val="24"/>
+        </w:rPr>
+        <w:t>validateForm</w:t>
+      </w:r>
+      <w:proofErr w:type="spellEnd"/>
+      <w:r>
+        <w:rPr>
+          <w:color w:val="000000"/>
+          <w:sz w:val="24"/>
+          <w:szCs w:val="24"/>
+        </w:rPr>
+        <w:t>(form) {</w:t>
+      </w:r>
+    </w:p>
+    <w:p>
+      <w:pPr>
+        <w:pStyle w:val="ListParagraph"/>
+        <w:rPr>
+          <w:color w:val="000000"/>
+          <w:sz w:val="24"/>
+          <w:szCs w:val="24"/>
+        </w:rPr>
+      </w:pPr>
+      <w:r>
+        <w:rPr>
+          <w:color w:val="000000"/>
+          <w:sz w:val="24"/>
+          <w:szCs w:val="24"/>
+        </w:rPr>
+        <w:t xml:space="preserve">    </w:t>
+      </w:r>
+      <w:proofErr w:type="gramStart"/>
+      <w:r>
+        <w:rPr>
+          <w:color w:val="000000"/>
+          <w:sz w:val="24"/>
+          <w:szCs w:val="24"/>
+        </w:rPr>
+        <w:t>if</w:t>
+      </w:r>
+      <w:proofErr w:type="gramEnd"/>
+      <w:r>
+        <w:rPr>
+          <w:color w:val="000000"/>
+          <w:sz w:val="24"/>
+          <w:szCs w:val="24"/>
+        </w:rPr>
+        <w:t xml:space="preserve"> (</w:t>
+      </w:r>
+      <w:proofErr w:type="spellStart"/>
+      <w:r>
+        <w:rPr>
+          <w:color w:val="000000"/>
+          <w:sz w:val="24"/>
+          <w:szCs w:val="24"/>
+        </w:rPr>
+        <w:t>form.fname.value</w:t>
+      </w:r>
+      <w:proofErr w:type="spellEnd"/>
+      <w:r>
+        <w:rPr>
+          <w:color w:val="000000"/>
+          <w:sz w:val="24"/>
+          <w:szCs w:val="24"/>
+        </w:rPr>
+        <w:t xml:space="preserve"> === "") {</w:t>
+      </w:r>
+    </w:p>
+    <w:p>
+      <w:pPr>
+        <w:pStyle w:val="ListParagraph"/>
+        <w:rPr>
+          <w:color w:val="000000"/>
+          <w:sz w:val="24"/>
+          <w:szCs w:val="24"/>
+        </w:rPr>
+      </w:pPr>
+      <w:r>
+        <w:rPr>
+          <w:color w:val="000000"/>
+          <w:sz w:val="24"/>
+          <w:szCs w:val="24"/>
+        </w:rPr>
+        <w:t xml:space="preserve">            </w:t>
+      </w:r>
+      <w:proofErr w:type="gramStart"/>
+      <w:r>
+        <w:rPr>
+          <w:color w:val="000000"/>
+          <w:sz w:val="24"/>
+          <w:szCs w:val="24"/>
+        </w:rPr>
+        <w:t>alert(</w:t>
+      </w:r>
+      <w:proofErr w:type="gramEnd"/>
+      <w:r>
+        <w:rPr>
+          <w:color w:val="000000"/>
+          <w:sz w:val="24"/>
+          <w:szCs w:val="24"/>
+        </w:rPr>
+        <w:t>"please enter First Name");</w:t>
+      </w:r>
+    </w:p>
+    <w:p>
+      <w:pPr>
+        <w:pStyle w:val="ListParagraph"/>
+        <w:rPr>
+          <w:color w:val="000000"/>
+          <w:sz w:val="24"/>
+          <w:szCs w:val="24"/>
+        </w:rPr>
+      </w:pPr>
+      <w:r>
+        <w:rPr>
+          <w:color w:val="000000"/>
+          <w:sz w:val="24"/>
+          <w:szCs w:val="24"/>
+        </w:rPr>
+        <w:t xml:space="preserve">            </w:t>
+      </w:r>
+      <w:proofErr w:type="spellStart"/>
+      <w:proofErr w:type="gramStart"/>
+      <w:r>
+        <w:rPr>
+          <w:color w:val="000000"/>
+          <w:sz w:val="24"/>
+          <w:szCs w:val="24"/>
+        </w:rPr>
+        <w:t>form.fname.focus</w:t>
+      </w:r>
+      <w:proofErr w:type="spellEnd"/>
+      <w:r>
+        <w:rPr>
+          <w:color w:val="000000"/>
+          <w:sz w:val="24"/>
+          <w:szCs w:val="24"/>
+        </w:rPr>
+        <w:t>(</w:t>
+      </w:r>
+      <w:proofErr w:type="gramEnd"/>
+      <w:r>
+        <w:rPr>
+          <w:color w:val="000000"/>
+          <w:sz w:val="24"/>
+          <w:szCs w:val="24"/>
+        </w:rPr>
+        <w:t>);</w:t>
+      </w:r>
+    </w:p>
+    <w:p>
+      <w:pPr>
+        <w:pStyle w:val="ListParagraph"/>
+        <w:rPr>
+          <w:color w:val="000000"/>
+          <w:sz w:val="24"/>
+          <w:szCs w:val="24"/>
+        </w:rPr>
+      </w:pPr>
+      <w:r>
+        <w:rPr>
+          <w:color w:val="000000"/>
+          <w:sz w:val="24"/>
+          <w:szCs w:val="24"/>
+        </w:rPr>
+        <w:t xml:space="preserve">        </w:t>
+      </w:r>
+      <w:proofErr w:type="gramStart"/>
+      <w:r>
+        <w:rPr>
+          <w:color w:val="000000"/>
+          <w:sz w:val="24"/>
+          <w:szCs w:val="24"/>
+        </w:rPr>
+        <w:t>return</w:t>
+      </w:r>
+      <w:proofErr w:type="gramEnd"/>
+      <w:r>
+        <w:rPr>
+          <w:color w:val="000000"/>
+          <w:sz w:val="24"/>
+          <w:szCs w:val="24"/>
+        </w:rPr>
+        <w:t xml:space="preserve"> false;</w:t>
+      </w:r>
+    </w:p>
+    <w:p>
+      <w:pPr>
+        <w:pStyle w:val="ListParagraph"/>
+        <w:rPr>
+          <w:color w:val="000000"/>
+          <w:sz w:val="24"/>
+          <w:szCs w:val="24"/>
+        </w:rPr>
+      </w:pPr>
+      <w:r>
+        <w:rPr>
+          <w:color w:val="000000"/>
+          <w:sz w:val="24"/>
+          <w:szCs w:val="24"/>
+        </w:rPr>
+        <w:t xml:space="preserve">    } else if (</w:t>
+      </w:r>
+      <w:proofErr w:type="spellStart"/>
+      <w:r>
+        <w:rPr>
+          <w:color w:val="000000"/>
+          <w:sz w:val="24"/>
+          <w:szCs w:val="24"/>
+        </w:rPr>
+        <w:t>form.lname.value</w:t>
+      </w:r>
+      <w:proofErr w:type="spellEnd"/>
+      <w:r>
+        <w:rPr>
+          <w:color w:val="000000"/>
+          <w:sz w:val="24"/>
+          <w:szCs w:val="24"/>
+        </w:rPr>
+        <w:t xml:space="preserve"> === "") {</w:t>
+      </w:r>
+    </w:p>
+    <w:p>
+      <w:pPr>
+        <w:pStyle w:val="ListParagraph"/>
+        <w:rPr>
+          <w:color w:val="000000"/>
+          <w:sz w:val="24"/>
+          <w:szCs w:val="24"/>
+        </w:rPr>
+      </w:pPr>
+      <w:r>
+        <w:rPr>
+          <w:color w:val="000000"/>
+          <w:sz w:val="24"/>
+          <w:szCs w:val="24"/>
+        </w:rPr>
+        <w:t xml:space="preserve">        </w:t>
+      </w:r>
+      <w:proofErr w:type="gramStart"/>
+      <w:r>
+        <w:rPr>
+          <w:color w:val="000000"/>
+          <w:sz w:val="24"/>
+          <w:szCs w:val="24"/>
+        </w:rPr>
+        <w:t>alert(</w:t>
+      </w:r>
+      <w:proofErr w:type="gramEnd"/>
+      <w:r>
+        <w:rPr>
+          <w:color w:val="000000"/>
+          <w:sz w:val="24"/>
+          <w:szCs w:val="24"/>
+        </w:rPr>
+        <w:t>"please enter Last Name");</w:t>
+      </w:r>
+    </w:p>
+    <w:p>
+      <w:pPr>
+        <w:pStyle w:val="ListParagraph"/>
+        <w:rPr>
+          <w:color w:val="000000"/>
+          <w:sz w:val="24"/>
+          <w:szCs w:val="24"/>
+        </w:rPr>
+      </w:pPr>
+      <w:r>
+        <w:rPr>
+          <w:color w:val="000000"/>
+          <w:sz w:val="24"/>
+          <w:szCs w:val="24"/>
+        </w:rPr>
+        <w:t xml:space="preserve">        </w:t>
+      </w:r>
+      <w:proofErr w:type="spellStart"/>
+      <w:proofErr w:type="gramStart"/>
+      <w:r>
+        <w:rPr>
+          <w:color w:val="000000"/>
+          <w:sz w:val="24"/>
+          <w:szCs w:val="24"/>
+        </w:rPr>
+        <w:t>form.lname.focus</w:t>
+      </w:r>
+      <w:proofErr w:type="spellEnd"/>
+      <w:r>
+        <w:rPr>
+          <w:color w:val="000000"/>
+          <w:sz w:val="24"/>
+          <w:szCs w:val="24"/>
+        </w:rPr>
+        <w:t>(</w:t>
+      </w:r>
+      <w:proofErr w:type="gramEnd"/>
+      <w:r>
+        <w:rPr>
+          <w:color w:val="000000"/>
+          <w:sz w:val="24"/>
+          <w:szCs w:val="24"/>
+        </w:rPr>
+        <w:t>);</w:t>
+      </w:r>
+    </w:p>
+    <w:p>
+      <w:pPr>
+        <w:pStyle w:val="ListParagraph"/>
+        <w:rPr>
+          <w:color w:val="000000"/>
+          <w:sz w:val="24"/>
+          <w:szCs w:val="24"/>
+        </w:rPr>
+      </w:pPr>
+      <w:r>
+        <w:rPr>
+          <w:color w:val="000000"/>
+          <w:sz w:val="24"/>
+          <w:szCs w:val="24"/>
+        </w:rPr>
+        <w:t xml:space="preserve">        </w:t>
+      </w:r>
+      <w:proofErr w:type="gramStart"/>
+      <w:r>
+        <w:rPr>
+          <w:color w:val="000000"/>
+          <w:sz w:val="24"/>
+          <w:szCs w:val="24"/>
+        </w:rPr>
+        <w:t>return</w:t>
+      </w:r>
+      <w:proofErr w:type="gramEnd"/>
+      <w:r>
+        <w:rPr>
+          <w:color w:val="000000"/>
+          <w:sz w:val="24"/>
+          <w:szCs w:val="24"/>
+        </w:rPr>
+        <w:t xml:space="preserve"> false;</w:t>
+      </w:r>
+    </w:p>
+    <w:p>
+      <w:pPr>
+        <w:pStyle w:val="ListParagraph"/>
+        <w:rPr>
+          <w:color w:val="000000"/>
+          <w:sz w:val="24"/>
+          <w:szCs w:val="24"/>
+        </w:rPr>
+      </w:pPr>
+      <w:r>
+        <w:rPr>
+          <w:color w:val="000000"/>
+          <w:sz w:val="24"/>
+          <w:szCs w:val="24"/>
+        </w:rPr>
+        <w:t xml:space="preserve">    }</w:t>
+      </w:r>
+    </w:p>
+    <w:p>
+      <w:pPr>
+        <w:pStyle w:val="ListParagraph"/>
+        <w:rPr>
+          <w:color w:val="000000"/>
+          <w:sz w:val="24"/>
+          <w:szCs w:val="24"/>
+        </w:rPr>
+      </w:pPr>
+      <w:r>
+        <w:rPr>
+          <w:color w:val="000000"/>
+          <w:sz w:val="24"/>
+          <w:szCs w:val="24"/>
+        </w:rPr>
+        <w:t xml:space="preserve">    //email validation</w:t>
+      </w:r>
+    </w:p>
+    <w:p>
+      <w:pPr>
+        <w:pStyle w:val="ListParagraph"/>
+        <w:rPr>
+          <w:color w:val="000000"/>
+          <w:sz w:val="24"/>
+          <w:szCs w:val="24"/>
+        </w:rPr>
+      </w:pPr>
+      <w:r>
+        <w:rPr>
+          <w:color w:val="000000"/>
+          <w:sz w:val="24"/>
+          <w:szCs w:val="24"/>
+        </w:rPr>
+        <w:t xml:space="preserve">    </w:t>
+      </w:r>
+      <w:proofErr w:type="spellStart"/>
+      <w:proofErr w:type="gramStart"/>
+      <w:r>
+        <w:rPr>
+          <w:color w:val="000000"/>
+          <w:sz w:val="24"/>
+          <w:szCs w:val="24"/>
+        </w:rPr>
+        <w:t>const</w:t>
+      </w:r>
+      <w:proofErr w:type="spellEnd"/>
+      <w:proofErr w:type="gramEnd"/>
+      <w:r>
+        <w:rPr>
+          <w:color w:val="000000"/>
+          <w:sz w:val="24"/>
+          <w:szCs w:val="24"/>
+        </w:rPr>
+        <w:t xml:space="preserve"> email=  /^\w+@[a-</w:t>
+      </w:r>
+      <w:proofErr w:type="spellStart"/>
+      <w:r>
+        <w:rPr>
+          <w:color w:val="000000"/>
+          <w:sz w:val="24"/>
+          <w:szCs w:val="24"/>
+        </w:rPr>
+        <w:t>zA</w:t>
+      </w:r>
+      <w:proofErr w:type="spellEnd"/>
+      <w:r>
+        <w:rPr>
+          <w:color w:val="000000"/>
+          <w:sz w:val="24"/>
+          <w:szCs w:val="24"/>
+        </w:rPr>
+        <w:t>-z]+\.[a-</w:t>
+      </w:r>
+      <w:proofErr w:type="spellStart"/>
+      <w:r>
+        <w:rPr>
+          <w:color w:val="000000"/>
+          <w:sz w:val="24"/>
+          <w:szCs w:val="24"/>
+        </w:rPr>
+        <w:t>zA</w:t>
+      </w:r>
+      <w:proofErr w:type="spellEnd"/>
+      <w:r>
+        <w:rPr>
+          <w:color w:val="000000"/>
+          <w:sz w:val="24"/>
+          <w:szCs w:val="24"/>
+        </w:rPr>
+        <w:t>-z]{2,4}$/</w:t>
+      </w:r>
+    </w:p>
+    <w:p>
+      <w:pPr>
+        <w:pStyle w:val="ListParagraph"/>
+        <w:rPr>
+          <w:color w:val="000000"/>
+          <w:sz w:val="24"/>
+          <w:szCs w:val="24"/>
+        </w:rPr>
+      </w:pPr>
+      <w:r>
+        <w:rPr>
+          <w:color w:val="000000"/>
+          <w:sz w:val="24"/>
+          <w:szCs w:val="24"/>
+        </w:rPr>
+        <w:t xml:space="preserve">    </w:t>
+      </w:r>
+      <w:proofErr w:type="gramStart"/>
+      <w:r>
+        <w:rPr>
+          <w:color w:val="000000"/>
+          <w:sz w:val="24"/>
+          <w:szCs w:val="24"/>
+        </w:rPr>
+        <w:t>if(</w:t>
+      </w:r>
+      <w:proofErr w:type="gramEnd"/>
+      <w:r>
+        <w:rPr>
+          <w:color w:val="000000"/>
+          <w:sz w:val="24"/>
+          <w:szCs w:val="24"/>
+        </w:rPr>
+        <w:t>!</w:t>
+      </w:r>
+      <w:proofErr w:type="spellStart"/>
+      <w:r>
+        <w:rPr>
+          <w:color w:val="000000"/>
+          <w:sz w:val="24"/>
+          <w:szCs w:val="24"/>
+        </w:rPr>
+        <w:t>email.test</w:t>
+      </w:r>
+      <w:proofErr w:type="spellEnd"/>
+      <w:r>
+        <w:rPr>
+          <w:color w:val="000000"/>
+          <w:sz w:val="24"/>
+          <w:szCs w:val="24"/>
+        </w:rPr>
+        <w:t>(</w:t>
+      </w:r>
+      <w:proofErr w:type="spellStart"/>
+      <w:r>
+        <w:rPr>
+          <w:color w:val="000000"/>
+          <w:sz w:val="24"/>
+          <w:szCs w:val="24"/>
+        </w:rPr>
+        <w:t>form.email.value</w:t>
+      </w:r>
+      <w:proofErr w:type="spellEnd"/>
+      <w:r>
+        <w:rPr>
+          <w:color w:val="000000"/>
+          <w:sz w:val="24"/>
+          <w:szCs w:val="24"/>
+        </w:rPr>
+        <w:t>)){</w:t>
+      </w:r>
+    </w:p>
+    <w:p>
+      <w:pPr>
+        <w:pStyle w:val="ListParagraph"/>
+        <w:rPr>
+          <w:color w:val="000000"/>
+          <w:sz w:val="24"/>
+          <w:szCs w:val="24"/>
+        </w:rPr>
+      </w:pPr>
+      <w:r>
+        <w:rPr>
+          <w:color w:val="000000"/>
+          <w:sz w:val="24"/>
+          <w:szCs w:val="24"/>
+        </w:rPr>
+        <w:t xml:space="preserve">        </w:t>
+      </w:r>
+      <w:proofErr w:type="gramStart"/>
+      <w:r>
+        <w:rPr>
+          <w:color w:val="000000"/>
+          <w:sz w:val="24"/>
+          <w:szCs w:val="24"/>
+        </w:rPr>
+        <w:t>alert(</w:t>
+      </w:r>
+      <w:proofErr w:type="gramEnd"/>
+      <w:r>
+        <w:rPr>
+          <w:color w:val="000000"/>
+          <w:sz w:val="24"/>
+          <w:szCs w:val="24"/>
+        </w:rPr>
+        <w:t>'please enter valid email');</w:t>
+      </w:r>
+    </w:p>
+    <w:p>
+      <w:pPr>
+        <w:pStyle w:val="ListParagraph"/>
+        <w:rPr>
+          <w:color w:val="000000"/>
+          <w:sz w:val="24"/>
+          <w:szCs w:val="24"/>
+        </w:rPr>
+      </w:pPr>
+      <w:r>
+        <w:rPr>
+          <w:color w:val="000000"/>
+          <w:sz w:val="24"/>
+          <w:szCs w:val="24"/>
+        </w:rPr>
+        <w:t xml:space="preserve">        </w:t>
+      </w:r>
+      <w:proofErr w:type="spellStart"/>
+      <w:proofErr w:type="gramStart"/>
+      <w:r>
+        <w:rPr>
+          <w:color w:val="000000"/>
+          <w:sz w:val="24"/>
+          <w:szCs w:val="24"/>
+        </w:rPr>
+        <w:t>form.email.focus</w:t>
+      </w:r>
+      <w:proofErr w:type="spellEnd"/>
+      <w:r>
+        <w:rPr>
+          <w:color w:val="000000"/>
+          <w:sz w:val="24"/>
+          <w:szCs w:val="24"/>
+        </w:rPr>
+        <w:t>(</w:t>
+      </w:r>
+      <w:proofErr w:type="gramEnd"/>
+      <w:r>
+        <w:rPr>
+          <w:color w:val="000000"/>
+          <w:sz w:val="24"/>
+          <w:szCs w:val="24"/>
+        </w:rPr>
+        <w:t>);</w:t>
+      </w:r>
+    </w:p>
+    <w:p>
+      <w:pPr>
+        <w:pStyle w:val="ListParagraph"/>
+        <w:rPr>
+          <w:color w:val="000000"/>
+          <w:sz w:val="24"/>
+          <w:szCs w:val="24"/>
+        </w:rPr>
+      </w:pPr>
+      <w:r>
+        <w:rPr>
+          <w:color w:val="000000"/>
+          <w:sz w:val="24"/>
+          <w:szCs w:val="24"/>
+        </w:rPr>
+        <w:t xml:space="preserve">        </w:t>
+      </w:r>
+      <w:proofErr w:type="gramStart"/>
+      <w:r>
+        <w:rPr>
+          <w:color w:val="000000"/>
+          <w:sz w:val="24"/>
+          <w:szCs w:val="24"/>
+        </w:rPr>
+        <w:t>return</w:t>
+      </w:r>
+      <w:proofErr w:type="gramEnd"/>
+      <w:r>
+        <w:rPr>
+          <w:color w:val="000000"/>
+          <w:sz w:val="24"/>
+          <w:szCs w:val="24"/>
+        </w:rPr>
+        <w:t xml:space="preserve"> false;</w:t>
+      </w:r>
+    </w:p>
+    <w:p>
+      <w:pPr>
+        <w:pStyle w:val="ListParagraph"/>
+        <w:rPr>
+          <w:color w:val="000000"/>
+          <w:sz w:val="24"/>
+          <w:szCs w:val="24"/>
+        </w:rPr>
+      </w:pPr>
+      <w:r>
+        <w:rPr>
+          <w:color w:val="000000"/>
+          <w:sz w:val="24"/>
+          <w:szCs w:val="24"/>
+        </w:rPr>
+        <w:t xml:space="preserve">    }</w:t>
+      </w:r>
+    </w:p>
+    <w:p>
+      <w:pPr>
+        <w:pStyle w:val="ListParagraph"/>
+        <w:rPr>
+          <w:color w:val="000000"/>
+          <w:sz w:val="24"/>
+          <w:szCs w:val="24"/>
+        </w:rPr>
+      </w:pPr>
+      <w:r>
+        <w:rPr>
+          <w:color w:val="000000"/>
+          <w:sz w:val="24"/>
+          <w:szCs w:val="24"/>
+        </w:rPr>
+        <w:t xml:space="preserve">    </w:t>
+      </w:r>
+    </w:p>
+    <w:p>
+      <w:pPr>
+        <w:pStyle w:val="ListParagraph"/>
+        <w:rPr>
+          <w:color w:val="000000"/>
+          <w:sz w:val="24"/>
+          <w:szCs w:val="24"/>
+        </w:rPr>
+      </w:pPr>
+      <w:r>
+        <w:rPr>
+          <w:color w:val="000000"/>
+          <w:sz w:val="24"/>
+          <w:szCs w:val="24"/>
+        </w:rPr>
+        <w:t xml:space="preserve">    //mobile Number</w:t>
+      </w:r>
+    </w:p>
+    <w:p>
+      <w:pPr>
+        <w:pStyle w:val="ListParagraph"/>
+        <w:rPr>
+          <w:color w:val="000000"/>
+          <w:sz w:val="24"/>
+          <w:szCs w:val="24"/>
+        </w:rPr>
+      </w:pPr>
+      <w:r>
+        <w:rPr>
+          <w:color w:val="000000"/>
+          <w:sz w:val="24"/>
+          <w:szCs w:val="24"/>
+        </w:rPr>
+        <w:t xml:space="preserve">    </w:t>
+      </w:r>
+      <w:proofErr w:type="spellStart"/>
+      <w:proofErr w:type="gramStart"/>
+      <w:r>
+        <w:rPr>
+          <w:color w:val="000000"/>
+          <w:sz w:val="24"/>
+          <w:szCs w:val="24"/>
+        </w:rPr>
+        <w:t>const</w:t>
+      </w:r>
+      <w:proofErr w:type="spellEnd"/>
+      <w:proofErr w:type="gramEnd"/>
+      <w:r>
+        <w:rPr>
+          <w:color w:val="000000"/>
+          <w:sz w:val="24"/>
+          <w:szCs w:val="24"/>
+        </w:rPr>
+        <w:t xml:space="preserve"> </w:t>
+      </w:r>
+      <w:proofErr w:type="spellStart"/>
+      <w:r>
+        <w:rPr>
+          <w:color w:val="000000"/>
+          <w:sz w:val="24"/>
+          <w:szCs w:val="24"/>
+        </w:rPr>
+        <w:t>mobileNumber</w:t>
+      </w:r>
+      <w:proofErr w:type="spellEnd"/>
+      <w:r>
+        <w:rPr>
+          <w:color w:val="000000"/>
+          <w:sz w:val="24"/>
+          <w:szCs w:val="24"/>
+        </w:rPr>
+        <w:t>=/^[1-9]\d{9}$/</w:t>
+      </w:r>
+    </w:p>
+    <w:p>
+      <w:pPr>
+        <w:pStyle w:val="ListParagraph"/>
+        <w:rPr>
+          <w:color w:val="000000"/>
+          <w:sz w:val="24"/>
+          <w:szCs w:val="24"/>
+        </w:rPr>
+      </w:pPr>
+      <w:r>
+        <w:rPr>
+          <w:color w:val="000000"/>
+          <w:sz w:val="24"/>
+          <w:szCs w:val="24"/>
+        </w:rPr>
+        <w:t xml:space="preserve">    </w:t>
+      </w:r>
+      <w:proofErr w:type="gramStart"/>
+      <w:r>
+        <w:rPr>
+          <w:color w:val="000000"/>
+          <w:sz w:val="24"/>
+          <w:szCs w:val="24"/>
+        </w:rPr>
+        <w:t>if(</w:t>
+      </w:r>
+      <w:proofErr w:type="gramEnd"/>
+      <w:r>
+        <w:rPr>
+          <w:color w:val="000000"/>
+          <w:sz w:val="24"/>
+          <w:szCs w:val="24"/>
+        </w:rPr>
+        <w:t>!</w:t>
+      </w:r>
+      <w:proofErr w:type="spellStart"/>
+      <w:r>
+        <w:rPr>
+          <w:color w:val="000000"/>
+          <w:sz w:val="24"/>
+          <w:szCs w:val="24"/>
+        </w:rPr>
+        <w:t>mobileNumber.test</w:t>
+      </w:r>
+      <w:proofErr w:type="spellEnd"/>
+      <w:r>
+        <w:rPr>
+          <w:color w:val="000000"/>
+          <w:sz w:val="24"/>
+          <w:szCs w:val="24"/>
+        </w:rPr>
+        <w:t>(</w:t>
+      </w:r>
+      <w:proofErr w:type="spellStart"/>
+      <w:r>
+        <w:rPr>
+          <w:color w:val="000000"/>
+          <w:sz w:val="24"/>
+          <w:szCs w:val="24"/>
+        </w:rPr>
+        <w:t>form.mobileNumber.value</w:t>
+      </w:r>
+      <w:proofErr w:type="spellEnd"/>
+      <w:r>
+        <w:rPr>
+          <w:color w:val="000000"/>
+          <w:sz w:val="24"/>
+          <w:szCs w:val="24"/>
+        </w:rPr>
+        <w:t>)){</w:t>
+      </w:r>
+    </w:p>
+    <w:p>
+      <w:pPr>
+        <w:pStyle w:val="ListParagraph"/>
+        <w:rPr>
+          <w:color w:val="000000"/>
+          <w:sz w:val="24"/>
+          <w:szCs w:val="24"/>
+        </w:rPr>
+      </w:pPr>
+      <w:r>
+        <w:rPr>
+          <w:color w:val="000000"/>
+          <w:sz w:val="24"/>
+          <w:szCs w:val="24"/>
+        </w:rPr>
+        <w:t xml:space="preserve">        </w:t>
+      </w:r>
+      <w:proofErr w:type="gramStart"/>
+      <w:r>
+        <w:rPr>
+          <w:color w:val="000000"/>
+          <w:sz w:val="24"/>
+          <w:szCs w:val="24"/>
+        </w:rPr>
+        <w:t>alert(</w:t>
+      </w:r>
+      <w:proofErr w:type="gramEnd"/>
+      <w:r>
+        <w:rPr>
+          <w:color w:val="000000"/>
+          <w:sz w:val="24"/>
+          <w:szCs w:val="24"/>
+        </w:rPr>
+        <w:t>'please enter valid mobile number');</w:t>
+      </w:r>
+    </w:p>
+    <w:p>
+      <w:pPr>
+        <w:pStyle w:val="ListParagraph"/>
+        <w:rPr>
+          <w:color w:val="000000"/>
+          <w:sz w:val="24"/>
+          <w:szCs w:val="24"/>
+        </w:rPr>
+      </w:pPr>
+      <w:r>
+        <w:rPr>
+          <w:color w:val="000000"/>
+          <w:sz w:val="24"/>
+          <w:szCs w:val="24"/>
+        </w:rPr>
+        <w:t xml:space="preserve">        </w:t>
+      </w:r>
+      <w:proofErr w:type="spellStart"/>
+      <w:proofErr w:type="gramStart"/>
+      <w:r>
+        <w:rPr>
+          <w:color w:val="000000"/>
+          <w:sz w:val="24"/>
+          <w:szCs w:val="24"/>
+        </w:rPr>
+        <w:t>form.mobileNumber.focus</w:t>
+      </w:r>
+      <w:proofErr w:type="spellEnd"/>
+      <w:r>
+        <w:rPr>
+          <w:color w:val="000000"/>
+          <w:sz w:val="24"/>
+          <w:szCs w:val="24"/>
+        </w:rPr>
+        <w:t>(</w:t>
+      </w:r>
+      <w:proofErr w:type="gramEnd"/>
+      <w:r>
+        <w:rPr>
+          <w:color w:val="000000"/>
+          <w:sz w:val="24"/>
+          <w:szCs w:val="24"/>
+        </w:rPr>
+        <w:t>);</w:t>
+      </w:r>
+    </w:p>
+    <w:p>
+      <w:pPr>
+        <w:pStyle w:val="ListParagraph"/>
+        <w:rPr>
+          <w:color w:val="000000"/>
+          <w:sz w:val="24"/>
+          <w:szCs w:val="24"/>
+        </w:rPr>
+      </w:pPr>
+      <w:r>
+        <w:rPr>
+          <w:color w:val="000000"/>
+          <w:sz w:val="24"/>
+          <w:szCs w:val="24"/>
+        </w:rPr>
+        <w:t xml:space="preserve">        </w:t>
+      </w:r>
+      <w:proofErr w:type="gramStart"/>
+      <w:r>
+        <w:rPr>
+          <w:color w:val="000000"/>
+          <w:sz w:val="24"/>
+          <w:szCs w:val="24"/>
+        </w:rPr>
+        <w:t>return</w:t>
+      </w:r>
+      <w:proofErr w:type="gramEnd"/>
+      <w:r>
+        <w:rPr>
+          <w:color w:val="000000"/>
+          <w:sz w:val="24"/>
+          <w:szCs w:val="24"/>
+        </w:rPr>
+        <w:t xml:space="preserve"> false;</w:t>
+      </w:r>
+    </w:p>
+    <w:p>
+      <w:pPr>
+        <w:pStyle w:val="ListParagraph"/>
+        <w:rPr>
+          <w:color w:val="000000"/>
+          <w:sz w:val="24"/>
+          <w:szCs w:val="24"/>
+        </w:rPr>
+      </w:pPr>
+      <w:r>
+        <w:rPr>
+          <w:color w:val="000000"/>
+          <w:sz w:val="24"/>
+          <w:szCs w:val="24"/>
+        </w:rPr>
+        <w:lastRenderedPageBreak/>
+        <w:t xml:space="preserve">    }</w:t>
+      </w:r>
+    </w:p>
+    <w:p>
+      <w:pPr>
+        <w:pStyle w:val="ListParagraph"/>
+        <w:rPr>
+          <w:color w:val="000000"/>
+          <w:sz w:val="24"/>
+          <w:szCs w:val="24"/>
+        </w:rPr>
+      </w:pPr>
+    </w:p>
+    <w:p>
+      <w:pPr>
+        <w:pStyle w:val="ListParagraph"/>
+        <w:rPr>
+          <w:color w:val="000000"/>
+          <w:sz w:val="24"/>
+          <w:szCs w:val="24"/>
+        </w:rPr>
+      </w:pPr>
+      <w:r>
+        <w:rPr>
+          <w:color w:val="000000"/>
+          <w:sz w:val="24"/>
+          <w:szCs w:val="24"/>
+        </w:rPr>
+        <w:t xml:space="preserve">    </w:t>
+      </w:r>
+      <w:proofErr w:type="gramStart"/>
+      <w:r>
+        <w:rPr>
+          <w:color w:val="000000"/>
+          <w:sz w:val="24"/>
+          <w:szCs w:val="24"/>
+        </w:rPr>
+        <w:t>if</w:t>
+      </w:r>
+      <w:proofErr w:type="gramEnd"/>
+      <w:r>
+        <w:rPr>
+          <w:color w:val="000000"/>
+          <w:sz w:val="24"/>
+          <w:szCs w:val="24"/>
+        </w:rPr>
+        <w:t xml:space="preserve"> (</w:t>
+      </w:r>
+      <w:proofErr w:type="spellStart"/>
+      <w:r>
+        <w:rPr>
+          <w:color w:val="000000"/>
+          <w:sz w:val="24"/>
+          <w:szCs w:val="24"/>
+        </w:rPr>
+        <w:t>form.userName.value</w:t>
+      </w:r>
+      <w:proofErr w:type="spellEnd"/>
+      <w:r>
+        <w:rPr>
+          <w:color w:val="000000"/>
+          <w:sz w:val="24"/>
+          <w:szCs w:val="24"/>
+        </w:rPr>
+        <w:t xml:space="preserve"> === "") {</w:t>
+      </w:r>
+    </w:p>
+    <w:p>
+      <w:pPr>
+        <w:pStyle w:val="ListParagraph"/>
+        <w:rPr>
+          <w:color w:val="000000"/>
+          <w:sz w:val="24"/>
+          <w:szCs w:val="24"/>
+        </w:rPr>
+      </w:pPr>
+      <w:r>
+        <w:rPr>
+          <w:color w:val="000000"/>
+          <w:sz w:val="24"/>
+          <w:szCs w:val="24"/>
+        </w:rPr>
+        <w:t xml:space="preserve">        </w:t>
+      </w:r>
+      <w:proofErr w:type="gramStart"/>
+      <w:r>
+        <w:rPr>
+          <w:color w:val="000000"/>
+          <w:sz w:val="24"/>
+          <w:szCs w:val="24"/>
+        </w:rPr>
+        <w:t>alert(</w:t>
+      </w:r>
+      <w:proofErr w:type="gramEnd"/>
+      <w:r>
+        <w:rPr>
+          <w:color w:val="000000"/>
+          <w:sz w:val="24"/>
+          <w:szCs w:val="24"/>
+        </w:rPr>
+        <w:t>"please enter Username :");</w:t>
+      </w:r>
+    </w:p>
+    <w:p>
+      <w:pPr>
+        <w:pStyle w:val="ListParagraph"/>
+        <w:rPr>
+          <w:color w:val="000000"/>
+          <w:sz w:val="24"/>
+          <w:szCs w:val="24"/>
+        </w:rPr>
+      </w:pPr>
+      <w:r>
+        <w:rPr>
+          <w:color w:val="000000"/>
+          <w:sz w:val="24"/>
+          <w:szCs w:val="24"/>
+        </w:rPr>
+        <w:t xml:space="preserve">        </w:t>
+      </w:r>
+      <w:proofErr w:type="spellStart"/>
+      <w:proofErr w:type="gramStart"/>
+      <w:r>
+        <w:rPr>
+          <w:color w:val="000000"/>
+          <w:sz w:val="24"/>
+          <w:szCs w:val="24"/>
+        </w:rPr>
+        <w:t>form.userName.focus</w:t>
+      </w:r>
+      <w:proofErr w:type="spellEnd"/>
+      <w:r>
+        <w:rPr>
+          <w:color w:val="000000"/>
+          <w:sz w:val="24"/>
+          <w:szCs w:val="24"/>
+        </w:rPr>
+        <w:t>(</w:t>
+      </w:r>
+      <w:proofErr w:type="gramEnd"/>
+      <w:r>
+        <w:rPr>
+          <w:color w:val="000000"/>
+          <w:sz w:val="24"/>
+          <w:szCs w:val="24"/>
+        </w:rPr>
+        <w:t>);</w:t>
+      </w:r>
+    </w:p>
+    <w:p>
+      <w:pPr>
+        <w:pStyle w:val="ListParagraph"/>
+        <w:rPr>
+          <w:color w:val="000000"/>
+          <w:sz w:val="24"/>
+          <w:szCs w:val="24"/>
+        </w:rPr>
+      </w:pPr>
+      <w:r>
+        <w:rPr>
+          <w:color w:val="000000"/>
+          <w:sz w:val="24"/>
+          <w:szCs w:val="24"/>
+        </w:rPr>
+        <w:t xml:space="preserve">        </w:t>
+      </w:r>
+      <w:proofErr w:type="gramStart"/>
+      <w:r>
+        <w:rPr>
+          <w:color w:val="000000"/>
+          <w:sz w:val="24"/>
+          <w:szCs w:val="24"/>
+        </w:rPr>
+        <w:t>return</w:t>
+      </w:r>
+      <w:proofErr w:type="gramEnd"/>
+      <w:r>
+        <w:rPr>
+          <w:color w:val="000000"/>
+          <w:sz w:val="24"/>
+          <w:szCs w:val="24"/>
+        </w:rPr>
+        <w:t xml:space="preserve"> false;</w:t>
+      </w:r>
+    </w:p>
+    <w:p>
+      <w:pPr>
+        <w:pStyle w:val="ListParagraph"/>
+        <w:rPr>
+          <w:color w:val="000000"/>
+          <w:sz w:val="24"/>
+          <w:szCs w:val="24"/>
+        </w:rPr>
+      </w:pPr>
+      <w:r>
+        <w:rPr>
+          <w:color w:val="000000"/>
+          <w:sz w:val="24"/>
+          <w:szCs w:val="24"/>
+        </w:rPr>
+        <w:t xml:space="preserve">    } </w:t>
+      </w:r>
+    </w:p>
+    <w:p>
+      <w:pPr>
+        <w:pStyle w:val="ListParagraph"/>
+        <w:rPr>
+          <w:color w:val="000000"/>
+          <w:sz w:val="24"/>
+          <w:szCs w:val="24"/>
+        </w:rPr>
+      </w:pPr>
+      <w:r>
+        <w:rPr>
+          <w:color w:val="000000"/>
+          <w:sz w:val="24"/>
+          <w:szCs w:val="24"/>
+        </w:rPr>
+        <w:t xml:space="preserve">    </w:t>
+      </w:r>
+    </w:p>
+    <w:p>
+      <w:pPr>
+        <w:pStyle w:val="ListParagraph"/>
+        <w:rPr>
+          <w:color w:val="000000"/>
+          <w:sz w:val="24"/>
+          <w:szCs w:val="24"/>
+        </w:rPr>
+      </w:pPr>
+      <w:r>
+        <w:rPr>
+          <w:color w:val="000000"/>
+          <w:sz w:val="24"/>
+          <w:szCs w:val="24"/>
+        </w:rPr>
+        <w:t xml:space="preserve">    //password validation</w:t>
+      </w:r>
+    </w:p>
+    <w:p>
+      <w:pPr>
+        <w:pStyle w:val="ListParagraph"/>
+        <w:rPr>
+          <w:color w:val="000000"/>
+          <w:sz w:val="24"/>
+          <w:szCs w:val="24"/>
+        </w:rPr>
+      </w:pPr>
+      <w:r>
+        <w:rPr>
+          <w:color w:val="000000"/>
+          <w:sz w:val="24"/>
+          <w:szCs w:val="24"/>
+        </w:rPr>
+        <w:t xml:space="preserve">    </w:t>
+      </w:r>
+      <w:proofErr w:type="spellStart"/>
+      <w:proofErr w:type="gramStart"/>
+      <w:r>
+        <w:rPr>
+          <w:color w:val="000000"/>
+          <w:sz w:val="24"/>
+          <w:szCs w:val="24"/>
+        </w:rPr>
+        <w:t>const</w:t>
+      </w:r>
+      <w:proofErr w:type="spellEnd"/>
+      <w:proofErr w:type="gramEnd"/>
+      <w:r>
+        <w:rPr>
+          <w:color w:val="000000"/>
+          <w:sz w:val="24"/>
+          <w:szCs w:val="24"/>
+        </w:rPr>
+        <w:t xml:space="preserve"> password=/^\w{5,8}$/</w:t>
+      </w:r>
+    </w:p>
+    <w:p>
+      <w:pPr>
+        <w:pStyle w:val="ListParagraph"/>
+        <w:rPr>
+          <w:color w:val="000000"/>
+          <w:sz w:val="24"/>
+          <w:szCs w:val="24"/>
+        </w:rPr>
+      </w:pPr>
+      <w:r>
+        <w:rPr>
+          <w:color w:val="000000"/>
+          <w:sz w:val="24"/>
+          <w:szCs w:val="24"/>
+        </w:rPr>
+        <w:t xml:space="preserve">    </w:t>
+      </w:r>
+      <w:proofErr w:type="gramStart"/>
+      <w:r>
+        <w:rPr>
+          <w:color w:val="000000"/>
+          <w:sz w:val="24"/>
+          <w:szCs w:val="24"/>
+        </w:rPr>
+        <w:t>if</w:t>
+      </w:r>
+      <w:proofErr w:type="gramEnd"/>
+      <w:r>
+        <w:rPr>
+          <w:color w:val="000000"/>
+          <w:sz w:val="24"/>
+          <w:szCs w:val="24"/>
+        </w:rPr>
+        <w:t xml:space="preserve"> (!</w:t>
+      </w:r>
+      <w:proofErr w:type="spellStart"/>
+      <w:r>
+        <w:rPr>
+          <w:color w:val="000000"/>
+          <w:sz w:val="24"/>
+          <w:szCs w:val="24"/>
+        </w:rPr>
+        <w:t>password.test</w:t>
+      </w:r>
+      <w:proofErr w:type="spellEnd"/>
+      <w:r>
+        <w:rPr>
+          <w:color w:val="000000"/>
+          <w:sz w:val="24"/>
+          <w:szCs w:val="24"/>
+        </w:rPr>
+        <w:t>(</w:t>
+      </w:r>
+      <w:proofErr w:type="spellStart"/>
+      <w:r>
+        <w:rPr>
+          <w:color w:val="000000"/>
+          <w:sz w:val="24"/>
+          <w:szCs w:val="24"/>
+        </w:rPr>
+        <w:t>form.password.value</w:t>
+      </w:r>
+      <w:proofErr w:type="spellEnd"/>
+      <w:r>
+        <w:rPr>
+          <w:color w:val="000000"/>
+          <w:sz w:val="24"/>
+          <w:szCs w:val="24"/>
+        </w:rPr>
+        <w:t>)) {</w:t>
+      </w:r>
+    </w:p>
+    <w:p>
+      <w:pPr>
+        <w:pStyle w:val="ListParagraph"/>
+        <w:rPr>
+          <w:color w:val="000000"/>
+          <w:sz w:val="24"/>
+          <w:szCs w:val="24"/>
+        </w:rPr>
+      </w:pPr>
+      <w:r>
+        <w:rPr>
+          <w:color w:val="000000"/>
+          <w:sz w:val="24"/>
+          <w:szCs w:val="24"/>
+        </w:rPr>
+        <w:t xml:space="preserve">        </w:t>
+      </w:r>
+      <w:proofErr w:type="gramStart"/>
+      <w:r>
+        <w:rPr>
+          <w:color w:val="000000"/>
+          <w:sz w:val="24"/>
+          <w:szCs w:val="24"/>
+        </w:rPr>
+        <w:t>alert(</w:t>
+      </w:r>
+      <w:proofErr w:type="gramEnd"/>
+      <w:r>
+        <w:rPr>
+          <w:color w:val="000000"/>
+          <w:sz w:val="24"/>
+          <w:szCs w:val="24"/>
+        </w:rPr>
+        <w:t xml:space="preserve">"please enter password (5-8 </w:t>
+      </w:r>
+      <w:proofErr w:type="spellStart"/>
+      <w:r>
+        <w:rPr>
+          <w:color w:val="000000"/>
+          <w:sz w:val="24"/>
+          <w:szCs w:val="24"/>
+        </w:rPr>
+        <w:t>charactar</w:t>
+      </w:r>
+      <w:proofErr w:type="spellEnd"/>
+      <w:r>
+        <w:rPr>
+          <w:color w:val="000000"/>
+          <w:sz w:val="24"/>
+          <w:szCs w:val="24"/>
+        </w:rPr>
+        <w:t>)");</w:t>
+      </w:r>
+    </w:p>
+    <w:p>
+      <w:pPr>
+        <w:pStyle w:val="ListParagraph"/>
+        <w:rPr>
+          <w:color w:val="000000"/>
+          <w:sz w:val="24"/>
+          <w:szCs w:val="24"/>
+        </w:rPr>
+      </w:pPr>
+      <w:r>
+        <w:rPr>
+          <w:color w:val="000000"/>
+          <w:sz w:val="24"/>
+          <w:szCs w:val="24"/>
+        </w:rPr>
+        <w:t xml:space="preserve">        </w:t>
+      </w:r>
+      <w:proofErr w:type="spellStart"/>
+      <w:proofErr w:type="gramStart"/>
+      <w:r>
+        <w:rPr>
+          <w:color w:val="000000"/>
+          <w:sz w:val="24"/>
+          <w:szCs w:val="24"/>
+        </w:rPr>
+        <w:t>form.password.focus</w:t>
+      </w:r>
+      <w:proofErr w:type="spellEnd"/>
+      <w:r>
+        <w:rPr>
+          <w:color w:val="000000"/>
+          <w:sz w:val="24"/>
+          <w:szCs w:val="24"/>
+        </w:rPr>
+        <w:t>(</w:t>
+      </w:r>
+      <w:proofErr w:type="gramEnd"/>
+      <w:r>
+        <w:rPr>
+          <w:color w:val="000000"/>
+          <w:sz w:val="24"/>
+          <w:szCs w:val="24"/>
+        </w:rPr>
+        <w:t>);</w:t>
+      </w:r>
+    </w:p>
+    <w:p>
+      <w:pPr>
+        <w:pStyle w:val="ListParagraph"/>
+        <w:rPr>
+          <w:color w:val="000000"/>
+          <w:sz w:val="24"/>
+          <w:szCs w:val="24"/>
+        </w:rPr>
+      </w:pPr>
+      <w:r>
+        <w:rPr>
+          <w:color w:val="000000"/>
+          <w:sz w:val="24"/>
+          <w:szCs w:val="24"/>
+        </w:rPr>
+        <w:t xml:space="preserve">        </w:t>
+      </w:r>
+      <w:proofErr w:type="gramStart"/>
+      <w:r>
+        <w:rPr>
+          <w:color w:val="000000"/>
+          <w:sz w:val="24"/>
+          <w:szCs w:val="24"/>
+        </w:rPr>
+        <w:t>return</w:t>
+      </w:r>
+      <w:proofErr w:type="gramEnd"/>
+      <w:r>
+        <w:rPr>
+          <w:color w:val="000000"/>
+          <w:sz w:val="24"/>
+          <w:szCs w:val="24"/>
+        </w:rPr>
+        <w:t xml:space="preserve"> false;</w:t>
+      </w:r>
+    </w:p>
+    <w:p>
+      <w:pPr>
+        <w:pStyle w:val="ListParagraph"/>
+        <w:rPr>
+          <w:color w:val="000000"/>
+          <w:sz w:val="24"/>
+          <w:szCs w:val="24"/>
+        </w:rPr>
+      </w:pPr>
+      <w:r>
+        <w:rPr>
+          <w:color w:val="000000"/>
+          <w:sz w:val="24"/>
+          <w:szCs w:val="24"/>
+        </w:rPr>
+        <w:t xml:space="preserve">    } </w:t>
+      </w:r>
+    </w:p>
+    <w:p>
+      <w:pPr>
+        <w:pStyle w:val="ListParagraph"/>
+        <w:rPr>
+          <w:color w:val="000000"/>
+          <w:sz w:val="24"/>
+          <w:szCs w:val="24"/>
+        </w:rPr>
+      </w:pPr>
+      <w:r>
+        <w:rPr>
+          <w:color w:val="000000"/>
+          <w:sz w:val="24"/>
+          <w:szCs w:val="24"/>
+        </w:rPr>
+        <w:t xml:space="preserve">    </w:t>
+      </w:r>
+      <w:proofErr w:type="gramStart"/>
+      <w:r>
+        <w:rPr>
+          <w:color w:val="000000"/>
+          <w:sz w:val="24"/>
+          <w:szCs w:val="24"/>
+        </w:rPr>
+        <w:t>alert(</w:t>
+      </w:r>
+      <w:proofErr w:type="gramEnd"/>
+      <w:r>
+        <w:rPr>
+          <w:color w:val="000000"/>
+          <w:sz w:val="24"/>
+          <w:szCs w:val="24"/>
+        </w:rPr>
+        <w:t>'Form Successfully Submitted');</w:t>
+      </w:r>
+    </w:p>
+    <w:p>
+      <w:pPr>
+        <w:pStyle w:val="ListParagraph"/>
+        <w:rPr>
+          <w:color w:val="000000"/>
+          <w:sz w:val="24"/>
+          <w:szCs w:val="24"/>
+        </w:rPr>
+      </w:pPr>
+      <w:r>
+        <w:rPr>
+          <w:color w:val="000000"/>
+          <w:sz w:val="24"/>
+          <w:szCs w:val="24"/>
+        </w:rPr>
+        <w:t xml:space="preserve">    </w:t>
+      </w:r>
+      <w:proofErr w:type="gramStart"/>
+      <w:r>
+        <w:rPr>
+          <w:color w:val="000000"/>
+          <w:sz w:val="24"/>
+          <w:szCs w:val="24"/>
+        </w:rPr>
+        <w:t>return</w:t>
+      </w:r>
+      <w:proofErr w:type="gramEnd"/>
+      <w:r>
+        <w:rPr>
+          <w:color w:val="000000"/>
+          <w:sz w:val="24"/>
+          <w:szCs w:val="24"/>
+        </w:rPr>
+        <w:t xml:space="preserve"> true;</w:t>
+      </w:r>
+    </w:p>
+    <w:p>
+      <w:pPr>
+        <w:pStyle w:val="ListParagraph"/>
+        <w:rPr>
+          <w:color w:val="000000"/>
+          <w:sz w:val="24"/>
+          <w:szCs w:val="24"/>
+        </w:rPr>
+      </w:pPr>
+    </w:p>
+    <w:p>
+      <w:pPr>
+        <w:pStyle w:val="ListParagraph"/>
+        <w:rPr>
+          <w:color w:val="000000"/>
+          <w:sz w:val="24"/>
+          <w:szCs w:val="24"/>
+        </w:rPr>
+      </w:pPr>
+      <w:r>
+        <w:rPr>
+          <w:color w:val="000000"/>
+          <w:sz w:val="24"/>
+          <w:szCs w:val="24"/>
+        </w:rPr>
+        <w:t xml:space="preserve">    }</w:t>
+      </w:r>
+    </w:p>
+    <w:p>
+      <w:pPr>
+        <w:pStyle w:val="ListParagraph"/>
+        <w:rPr>
+          <w:color w:val="000000"/>
+          <w:sz w:val="24"/>
+          <w:szCs w:val="24"/>
+        </w:rPr>
+      </w:pPr>
+      <w:r>
+        <w:rPr>
+          <w:color w:val="000000"/>
+          <w:sz w:val="24"/>
+          <w:szCs w:val="24"/>
+        </w:rPr>
+        <w:t xml:space="preserve">  &lt;/script&gt;</w:t>
+      </w:r>
+    </w:p>
+    <w:p>
+      <w:pPr>
+        <w:pStyle w:val="ListParagraph"/>
+        <w:rPr>
+          <w:color w:val="000000"/>
+          <w:sz w:val="24"/>
+          <w:szCs w:val="24"/>
+        </w:rPr>
+      </w:pPr>
+      <w:r>
+        <w:rPr>
+          <w:color w:val="000000"/>
+          <w:sz w:val="24"/>
+          <w:szCs w:val="24"/>
+        </w:rPr>
+        <w:t>&lt;/html&gt;</w:t>
+      </w:r>
+    </w:p>
+    <w:p>
+      <w:pPr>
+        <w:pStyle w:val="ListParagraph"/>
+        <w:numPr>
+          <w:ilvl w:val="1"/>
+          <w:numId w:val="14"/>
+        </w:numPr>
+        <w:rPr>
+          <w:color w:val="000000"/>
+          <w:sz w:val="24"/>
+          <w:szCs w:val="24"/>
+        </w:rPr>
+      </w:pPr>
+      <w:r>
+        <w:rPr>
+          <w:color w:val="000000"/>
+          <w:sz w:val="24"/>
+          <w:szCs w:val="24"/>
+        </w:rPr>
+        <w:t>Output:</w:t>
+      </w:r>
+    </w:p>
+    <w:p>
+      <w:pPr>
+        <w:pStyle w:val="ListParagraph"/>
+        <w:numPr>
+          <w:ilvl w:val="1"/>
+          <w:numId w:val="14"/>
+        </w:numPr>
+        <w:rPr>
+          <w:color w:val="000000"/>
+          <w:sz w:val="24"/>
+          <w:szCs w:val="24"/>
+        </w:rPr>
+      </w:pPr>
+      <w:r>
+        <w:rPr>
+          <w:color w:val="000000"/>
+          <w:sz w:val="24"/>
+          <w:szCs w:val="24"/>
+        </w:rPr>
+        <w:t>This form will give alert when input field is empty</w:t>
+      </w:r>
+      <w:r>
+        <w:rPr>
+          <w:color w:val="000000"/>
+          <w:sz w:val="24"/>
+          <w:szCs w:val="24"/>
+        </w:rPr>
+        <w:t>.</w:t>
+      </w:r>
+    </w:p>
+    <w:p>
+      <w:pPr>
+        <w:pStyle w:val="ListParagraph"/>
+        <w:numPr>
+          <w:ilvl w:val="1"/>
+          <w:numId w:val="14"/>
+        </w:numPr>
+        <w:rPr>
+          <w:color w:val="000000"/>
+          <w:sz w:val="24"/>
+          <w:szCs w:val="24"/>
+        </w:rPr>
+      </w:pPr>
+      <w:r>
+        <w:rPr>
+          <w:color w:val="000000"/>
+          <w:sz w:val="24"/>
+          <w:szCs w:val="24"/>
+        </w:rPr>
+        <w:t>It generates alert when regular expression of email, password and mobile Number is not satisfied.</w:t>
+      </w:r>
+      <w:bookmarkStart w:id="0" w:name="_GoBack"/>
+      <w:bookmarkEnd w:id="0"/>
+    </w:p>
+    <w:p>
+      <w:pPr>
+        <w:keepNext/>
+        <w:ind w:left="720"/>
+        <w:jc w:val="center"/>
+      </w:pPr>
+      <w:r>
+        <w:rPr>
+          <w:color w:val="000000"/>
+          <w:sz w:val="24"/>
+          <w:szCs w:val="24"/>
+        </w:rPr>
+        <w:drawing>
+          <wp:inline distT="0" distB="0" distL="0" distR="0" wp14:anchorId="05576C13" wp14:editId="05D9B80C">
+            <wp:extent cx="3257550" cy="2066925"/>
+            <wp:effectExtent l="19050" t="19050" r="19050" b="28575"/>
+            <wp:docPr id="8" name="Picture 8"/>
+            <wp:cNvGraphicFramePr>
+              <a:graphicFrameLocks xmlns:a="http://schemas.openxmlformats.org/drawingml/2006/main" noChangeAspect="1"/>
+            </wp:cNvGraphicFramePr>
+            <a:graphic xmlns:a="http://schemas.openxmlformats.org/drawingml/2006/main">
+              <a:graphicData uri="http://schemas.openxmlformats.org/drawingml/2006/picture">
+                <pic:pic xmlns:pic="http://schemas.openxmlformats.org/drawingml/2006/picture">
+                  <pic:nvPicPr>
+                    <pic:cNvPr id="0" name=""/>
+                    <pic:cNvPicPr/>
+                  </pic:nvPicPr>
+                  <pic:blipFill>
+                    <a:blip r:embed="rId34"/>
+                    <a:stretch>
+                      <a:fillRect/>
+                    </a:stretch>
+                  </pic:blipFill>
+                  <pic:spPr>
+                    <a:xfrm>
+                      <a:off x="0" y="0"/>
+                      <a:ext cx="3257550" cy="2066925"/>
+                    </a:xfrm>
+                    <a:prstGeom prst="rect">
+                      <a:avLst/>
+                    </a:prstGeom>
+                    <a:ln>
+                      <a:solidFill>
+                        <a:schemeClr val="tx1"/>
+                      </a:solidFill>
+                    </a:ln>
+                  </pic:spPr>
+                </pic:pic>
+              </a:graphicData>
+            </a:graphic>
+          </wp:inline>
+        </w:drawing>
+      </w:r>
+    </w:p>
+    <w:p>
+      <w:pPr>
+        <w:pStyle w:val="Caption"/>
+        <w:jc w:val="center"/>
+        <w:rPr>
+          <w:i/>
+          <w:iCs/>
+          <w:sz w:val="24"/>
+          <w:szCs w:val="24"/>
+        </w:rPr>
+      </w:pPr>
+      <w:r>
+        <w:rPr>
+          <w:i/>
+          <w:iCs/>
+          <w:sz w:val="24"/>
+          <w:szCs w:val="24"/>
+        </w:rPr>
+        <w:t xml:space="preserve">Figure </w:t>
+      </w:r>
+      <w:r>
+        <w:rPr>
+          <w:i/>
+          <w:iCs/>
+          <w:sz w:val="24"/>
+          <w:szCs w:val="24"/>
+        </w:rPr>
+        <w:fldChar w:fldCharType="begin"/>
+      </w:r>
+      <w:r>
+        <w:rPr>
+          <w:i/>
+          <w:iCs/>
+          <w:sz w:val="24"/>
+          <w:szCs w:val="24"/>
+        </w:rPr>
+        <w:instrText xml:space="preserve"> SEQ Figure \* ARABIC </w:instrText>
+      </w:r>
+      <w:r>
+        <w:rPr>
+          <w:i/>
+          <w:iCs/>
+          <w:sz w:val="24"/>
+          <w:szCs w:val="24"/>
+        </w:rPr>
+        <w:fldChar w:fldCharType="separate"/>
+      </w:r>
+      <w:r>
+        <w:rPr>
+          <w:i/>
+          <w:iCs/>
+          <w:sz w:val="24"/>
+          <w:szCs w:val="24"/>
+        </w:rPr>
+        <w:t>21</w:t>
+      </w:r>
+      <w:r>
+        <w:rPr>
+          <w:i/>
+          <w:iCs/>
+          <w:sz w:val="24"/>
+          <w:szCs w:val="24"/>
+        </w:rPr>
+        <w:fldChar w:fldCharType="end"/>
+      </w:r>
+      <w:r>
+        <w:rPr>
+          <w:i/>
+          <w:iCs/>
+          <w:sz w:val="24"/>
+          <w:szCs w:val="24"/>
+        </w:rPr>
+        <w:t xml:space="preserve"> </w:t>
+      </w:r>
+      <w:r>
+        <w:rPr>
+          <w:i/>
+          <w:iCs/>
+          <w:sz w:val="24"/>
+          <w:szCs w:val="24"/>
+        </w:rPr>
+        <w:t>Form Validation</w:t>
+      </w:r>
+    </w:p>
+    <w:p>
+      <w:pPr>
+        <w:pStyle w:val="ListParagraph"/>
+        <w:rPr>
+          <w:color w:val="000000"/>
+          <w:sz w:val="24"/>
+          <w:szCs w:val="24"/>
+        </w:rPr>
+      </w:pPr>
+    </w:p>
+    <w:p>
+      <w:pPr>
+        <w:pStyle w:val="ListParagraph"/>
+        <w:rPr>
+          <w:color w:val="000000"/>
+          <w:sz w:val="24"/>
+          <w:szCs w:val="24"/>
+        </w:rPr>
+      </w:pPr>
     </w:p>
     <w:sectPr>
-      <w:headerReference w:type="default" r:id="rId33"/>
-      <w:footerReference w:type="default" r:id="rId34"/>
+      <w:headerReference w:type="default" r:id="rId35"/>
+      <w:footerReference w:type="default" r:id="rId36"/>
       <w:pgSz w:w="12240" w:h="15840"/>
       <w:pgMar w:top="1440" w:right="1440" w:bottom="1440" w:left="1440" w:header="720" w:footer="720" w:gutter="0"/>
       <w:pgNumType w:start="1"/>
@@ -40133,7 +45760,7 @@
             <w:bCs/>
             <w:noProof/>
           </w:rPr>
-          <w:t>36</w:t>
+          <w:t>40</w:t>
         </w:r>
         <w:r>
           <w:rPr>
@@ -42420,6 +48047,7 @@
   <w:style w:type="character" w:default="1" w:styleId="DefaultParagraphFont">
     <w:name w:val="Default Paragraph Font"/>
     <w:uiPriority w:val="1"/>
+    <w:semiHidden/>
     <w:unhideWhenUsed/>
   </w:style>
   <w:style w:type="table" w:default="1" w:styleId="TableNormal">
@@ -42836,6 +48464,7 @@
   <w:style w:type="character" w:default="1" w:styleId="DefaultParagraphFont">
     <w:name w:val="Default Paragraph Font"/>
     <w:uiPriority w:val="1"/>
+    <w:semiHidden/>
     <w:unhideWhenUsed/>
   </w:style>
   <w:style w:type="table" w:default="1" w:styleId="TableNormal">

--- a/Labwork/Lab Document.docx
+++ b/Labwork/Lab Document.docx
@@ -22951,6 +22951,7 @@
         <w:ind w:left="720"/>
         <w:jc w:val="center"/>
       </w:pPr>
+      <w:bookmarkStart w:id="0" w:name="_GoBack"/>
       <w:r>
         <w:rPr>
           <w:noProof/>
@@ -22999,6 +23000,7 @@
           </wp:inline>
         </w:drawing>
       </w:r>
+      <w:bookmarkEnd w:id="0"/>
     </w:p>
     <w:p>
       <w:pPr>
@@ -45519,8 +45521,6 @@
         </w:rPr>
         <w:t>It generates alert when regular expression of email, password and mobile Number is not satisfied.</w:t>
       </w:r>
-      <w:bookmarkStart w:id="0" w:name="_GoBack"/>
-      <w:bookmarkEnd w:id="0"/>
     </w:p>
     <w:p>
       <w:pPr>
@@ -45627,6 +45627,7 @@
         <w:rPr>
           <w:i/>
           <w:iCs/>
+          <w:noProof/>
           <w:sz w:val="24"/>
           <w:szCs w:val="24"/>
         </w:rPr>
@@ -45760,7 +45761,7 @@
             <w:bCs/>
             <w:noProof/>
           </w:rPr>
-          <w:t>40</w:t>
+          <w:t>21</w:t>
         </w:r>
         <w:r>
           <w:rPr>

--- a/Labwork/Lab Document.docx
+++ b/Labwork/Lab Document.docx
@@ -5215,7 +5215,7 @@
                     <pic:cNvPicPr preferRelativeResize="0"/>
                   </pic:nvPicPr>
                   <pic:blipFill>
-                    <a:blip r:embed="rId8"/>
+                    <a:blip r:embed="rId9"/>
                     <a:srcRect/>
                     <a:stretch>
                       <a:fillRect/>
@@ -7397,7 +7397,7 @@
                     <pic:cNvPicPr preferRelativeResize="0"/>
                   </pic:nvPicPr>
                   <pic:blipFill>
-                    <a:blip r:embed="rId9"/>
+                    <a:blip r:embed="rId10"/>
                     <a:srcRect/>
                     <a:stretch>
                       <a:fillRect/>
@@ -12190,7 +12190,7 @@
                     <pic:cNvPicPr preferRelativeResize="0"/>
                   </pic:nvPicPr>
                   <pic:blipFill>
-                    <a:blip r:embed="rId10"/>
+                    <a:blip r:embed="rId11"/>
                     <a:srcRect/>
                     <a:stretch>
                       <a:fillRect/>
@@ -13998,7 +13998,7 @@
                     <pic:cNvPicPr/>
                   </pic:nvPicPr>
                   <pic:blipFill>
-                    <a:blip r:embed="rId11"/>
+                    <a:blip r:embed="rId12"/>
                     <a:stretch>
                       <a:fillRect/>
                     </a:stretch>
@@ -18637,7 +18637,7 @@
                     </pic:cNvPicPr>
                   </pic:nvPicPr>
                   <pic:blipFill>
-                    <a:blip r:embed="rId12" cstate="print">
+                    <a:blip r:embed="rId13" cstate="print">
                       <a:extLst>
                         <a:ext uri="{28A0092B-C50C-407E-A947-70E740481C1C}">
                           <a14:useLocalDpi xmlns:a14="http://schemas.microsoft.com/office/drawing/2010/main" val="0"/>
@@ -21401,7 +21401,7 @@
                     <pic:cNvPicPr/>
                   </pic:nvPicPr>
                   <pic:blipFill>
-                    <a:blip r:embed="rId13"/>
+                    <a:blip r:embed="rId14"/>
                     <a:stretch>
                       <a:fillRect/>
                     </a:stretch>
@@ -22951,7 +22951,6 @@
         <w:ind w:left="720"/>
         <w:jc w:val="center"/>
       </w:pPr>
-      <w:bookmarkStart w:id="0" w:name="_GoBack"/>
       <w:r>
         <w:rPr>
           <w:noProof/>
@@ -22975,7 +22974,7 @@
                     <pic:cNvPicPr/>
                   </pic:nvPicPr>
                   <pic:blipFill>
-                    <a:blip r:embed="rId14"/>
+                    <a:blip r:embed="rId15"/>
                     <a:stretch>
                       <a:fillRect/>
                     </a:stretch>
@@ -23000,7 +22999,6 @@
           </wp:inline>
         </w:drawing>
       </w:r>
-      <w:bookmarkEnd w:id="0"/>
     </w:p>
     <w:p>
       <w:pPr>
@@ -23950,7 +23948,7 @@
                     <pic:cNvPicPr/>
                   </pic:nvPicPr>
                   <pic:blipFill>
-                    <a:blip r:embed="rId15"/>
+                    <a:blip r:embed="rId16"/>
                     <a:stretch>
                       <a:fillRect/>
                     </a:stretch>
@@ -27051,7 +27049,7 @@
                     <pic:cNvPicPr/>
                   </pic:nvPicPr>
                   <pic:blipFill>
-                    <a:blip r:embed="rId16"/>
+                    <a:blip r:embed="rId17"/>
                     <a:stretch>
                       <a:fillRect/>
                     </a:stretch>
@@ -28239,7 +28237,7 @@
                     <pic:cNvPicPr/>
                   </pic:nvPicPr>
                   <pic:blipFill>
-                    <a:blip r:embed="rId17"/>
+                    <a:blip r:embed="rId18"/>
                     <a:stretch>
                       <a:fillRect/>
                     </a:stretch>
@@ -29108,7 +29106,7 @@
                     <pic:cNvPicPr/>
                   </pic:nvPicPr>
                   <pic:blipFill>
-                    <a:blip r:embed="rId18"/>
+                    <a:blip r:embed="rId19"/>
                     <a:stretch>
                       <a:fillRect/>
                     </a:stretch>
@@ -30023,7 +30021,7 @@
                     <pic:cNvPicPr/>
                   </pic:nvPicPr>
                   <pic:blipFill>
-                    <a:blip r:embed="rId19"/>
+                    <a:blip r:embed="rId20"/>
                     <a:stretch>
                       <a:fillRect/>
                     </a:stretch>
@@ -31388,7 +31386,7 @@
                     <pic:cNvPicPr/>
                   </pic:nvPicPr>
                   <pic:blipFill>
-                    <a:blip r:embed="rId20"/>
+                    <a:blip r:embed="rId21"/>
                     <a:stretch>
                       <a:fillRect/>
                     </a:stretch>
@@ -33045,7 +33043,7 @@
                     <pic:cNvPicPr/>
                   </pic:nvPicPr>
                   <pic:blipFill>
-                    <a:blip r:embed="rId21"/>
+                    <a:blip r:embed="rId22"/>
                     <a:stretch>
                       <a:fillRect/>
                     </a:stretch>
@@ -34221,7 +34219,7 @@
                     <pic:cNvPicPr/>
                   </pic:nvPicPr>
                   <pic:blipFill>
-                    <a:blip r:embed="rId22"/>
+                    <a:blip r:embed="rId23"/>
                     <a:stretch>
                       <a:fillRect/>
                     </a:stretch>
@@ -34842,7 +34840,7 @@
                     <pic:cNvPicPr/>
                   </pic:nvPicPr>
                   <pic:blipFill>
-                    <a:blip r:embed="rId23"/>
+                    <a:blip r:embed="rId24"/>
                     <a:stretch>
                       <a:fillRect/>
                     </a:stretch>
@@ -35458,7 +35456,7 @@
                     <pic:cNvPicPr/>
                   </pic:nvPicPr>
                   <pic:blipFill>
-                    <a:blip r:embed="rId24"/>
+                    <a:blip r:embed="rId25"/>
                     <a:stretch>
                       <a:fillRect/>
                     </a:stretch>
@@ -37000,7 +36998,7 @@
                     <pic:cNvPicPr/>
                   </pic:nvPicPr>
                   <pic:blipFill>
-                    <a:blip r:embed="rId25"/>
+                    <a:blip r:embed="rId26"/>
                     <a:stretch>
                       <a:fillRect/>
                     </a:stretch>
@@ -37048,7 +37046,7 @@
                     <pic:cNvPicPr/>
                   </pic:nvPicPr>
                   <pic:blipFill>
-                    <a:blip r:embed="rId26"/>
+                    <a:blip r:embed="rId27"/>
                     <a:stretch>
                       <a:fillRect/>
                     </a:stretch>
@@ -37102,7 +37100,7 @@
                     <pic:cNvPicPr/>
                   </pic:nvPicPr>
                   <pic:blipFill>
-                    <a:blip r:embed="rId27"/>
+                    <a:blip r:embed="rId28"/>
                     <a:stretch>
                       <a:fillRect/>
                     </a:stretch>
@@ -37763,7 +37761,7 @@
                     <pic:cNvPicPr/>
                   </pic:nvPicPr>
                   <pic:blipFill>
-                    <a:blip r:embed="rId28"/>
+                    <a:blip r:embed="rId29"/>
                     <a:stretch>
                       <a:fillRect/>
                     </a:stretch>
@@ -39663,7 +39661,7 @@
                     <pic:cNvPicPr/>
                   </pic:nvPicPr>
                   <pic:blipFill>
-                    <a:blip r:embed="rId29"/>
+                    <a:blip r:embed="rId30"/>
                     <a:stretch>
                       <a:fillRect/>
                     </a:stretch>
@@ -39718,7 +39716,7 @@
                     <pic:cNvPicPr/>
                   </pic:nvPicPr>
                   <pic:blipFill>
-                    <a:blip r:embed="rId30"/>
+                    <a:blip r:embed="rId31"/>
                     <a:stretch>
                       <a:fillRect/>
                     </a:stretch>
@@ -39766,7 +39764,7 @@
                     <pic:cNvPicPr/>
                   </pic:nvPicPr>
                   <pic:blipFill>
-                    <a:blip r:embed="rId31"/>
+                    <a:blip r:embed="rId32"/>
                     <a:stretch>
                       <a:fillRect/>
                     </a:stretch>
@@ -39814,7 +39812,7 @@
                     <pic:cNvPicPr/>
                   </pic:nvPicPr>
                   <pic:blipFill>
-                    <a:blip r:embed="rId32"/>
+                    <a:blip r:embed="rId33"/>
                     <a:stretch>
                       <a:fillRect/>
                     </a:stretch>
@@ -42219,6 +42217,7 @@
       </w:pPr>
       <w:r>
         <w:rPr>
+          <w:noProof/>
           <w:color w:val="000000"/>
           <w:sz w:val="24"/>
           <w:szCs w:val="24"/>
@@ -42240,7 +42239,7 @@
                     <pic:cNvPicPr/>
                   </pic:nvPicPr>
                   <pic:blipFill>
-                    <a:blip r:embed="rId33"/>
+                    <a:blip r:embed="rId34"/>
                     <a:stretch>
                       <a:fillRect/>
                     </a:stretch>
@@ -45530,6 +45529,7 @@
       </w:pPr>
       <w:r>
         <w:rPr>
+          <w:noProof/>
           <w:color w:val="000000"/>
           <w:sz w:val="24"/>
           <w:szCs w:val="24"/>
@@ -45550,7 +45550,7 @@
                     <pic:cNvPicPr/>
                   </pic:nvPicPr>
                   <pic:blipFill>
-                    <a:blip r:embed="rId34"/>
+                    <a:blip r:embed="rId35"/>
                     <a:stretch>
                       <a:fillRect/>
                     </a:stretch>
@@ -45681,9 +45681,4539 @@
         </w:rPr>
       </w:pPr>
     </w:p>
+    <w:p>
+      <w:pPr>
+        <w:pStyle w:val="Heading1"/>
+        <w:jc w:val="center"/>
+        <w:rPr>
+          <w:b/>
+          <w:sz w:val="36"/>
+          <w:szCs w:val="36"/>
+          <w:u w:val="single"/>
+        </w:rPr>
+      </w:pPr>
+      <w:r>
+        <w:rPr>
+          <w:b/>
+          <w:sz w:val="36"/>
+          <w:szCs w:val="36"/>
+          <w:u w:val="single"/>
+        </w:rPr>
+        <w:lastRenderedPageBreak/>
+        <w:t>Experiment 8</w:t>
+      </w:r>
+    </w:p>
+    <w:p>
+      <w:pPr>
+        <w:numPr>
+          <w:ilvl w:val="0"/>
+          <w:numId w:val="4"/>
+        </w:numPr>
+        <w:pBdr>
+          <w:top w:val="nil"/>
+          <w:left w:val="nil"/>
+          <w:bottom w:val="nil"/>
+          <w:right w:val="nil"/>
+          <w:between w:val="nil"/>
+        </w:pBdr>
+        <w:shd w:val="clear" w:color="auto" w:fill="FFFFFF"/>
+        <w:spacing w:after="0" w:line="240" w:lineRule="auto"/>
+        <w:rPr>
+          <w:color w:val="000000"/>
+          <w:sz w:val="24"/>
+          <w:szCs w:val="24"/>
+        </w:rPr>
+      </w:pPr>
+      <w:r>
+        <w:rPr>
+          <w:color w:val="000000"/>
+          <w:sz w:val="24"/>
+          <w:szCs w:val="24"/>
+        </w:rPr>
+        <w:t xml:space="preserve">Consider the following XML document fragment. </w:t>
+      </w:r>
+    </w:p>
+    <w:p>
+      <w:pPr>
+        <w:numPr>
+          <w:ilvl w:val="0"/>
+          <w:numId w:val="4"/>
+        </w:numPr>
+        <w:pBdr>
+          <w:top w:val="nil"/>
+          <w:left w:val="nil"/>
+          <w:bottom w:val="nil"/>
+          <w:right w:val="nil"/>
+          <w:between w:val="nil"/>
+        </w:pBdr>
+        <w:shd w:val="clear" w:color="auto" w:fill="FFFFFF"/>
+        <w:spacing w:after="0" w:line="240" w:lineRule="auto"/>
+        <w:rPr>
+          <w:color w:val="000000"/>
+          <w:sz w:val="24"/>
+          <w:szCs w:val="24"/>
+        </w:rPr>
+      </w:pPr>
+      <w:r>
+        <w:rPr>
+          <w:color w:val="000000"/>
+          <w:sz w:val="24"/>
+          <w:szCs w:val="24"/>
+        </w:rPr>
+        <w:t>The root element is "</w:t>
+      </w:r>
+      <w:proofErr w:type="spellStart"/>
+      <w:r>
+        <w:rPr>
+          <w:color w:val="000000"/>
+          <w:sz w:val="24"/>
+          <w:szCs w:val="24"/>
+        </w:rPr>
+        <w:t>Employee_Info</w:t>
+      </w:r>
+      <w:proofErr w:type="spellEnd"/>
+      <w:r>
+        <w:rPr>
+          <w:color w:val="000000"/>
+          <w:sz w:val="24"/>
+          <w:szCs w:val="24"/>
+        </w:rPr>
+        <w:t>" As the content for "</w:t>
+      </w:r>
+      <w:proofErr w:type="spellStart"/>
+      <w:r>
+        <w:rPr>
+          <w:color w:val="000000"/>
+          <w:sz w:val="24"/>
+          <w:szCs w:val="24"/>
+        </w:rPr>
+        <w:t>Employee_Info</w:t>
+      </w:r>
+      <w:proofErr w:type="spellEnd"/>
+      <w:r>
+        <w:rPr>
+          <w:color w:val="000000"/>
+          <w:sz w:val="24"/>
+          <w:szCs w:val="24"/>
+        </w:rPr>
+        <w:t>," "Employee" occurs 0 or more times As contents of "Employee," "Name," "Department," "Telephone," and "Email" elements occur once in respective order "Name," "Department," "Telephone," and "Email" contents are text strings "Employee" has an attribute called "</w:t>
+      </w:r>
+      <w:proofErr w:type="spellStart"/>
+      <w:r>
+        <w:rPr>
+          <w:color w:val="000000"/>
+          <w:sz w:val="24"/>
+          <w:szCs w:val="24"/>
+        </w:rPr>
+        <w:t>Employee_Number</w:t>
+      </w:r>
+      <w:proofErr w:type="spellEnd"/>
+      <w:r>
+        <w:rPr>
+          <w:color w:val="000000"/>
+          <w:sz w:val="24"/>
+          <w:szCs w:val="24"/>
+        </w:rPr>
+        <w:t>" "</w:t>
+      </w:r>
+      <w:proofErr w:type="spellStart"/>
+      <w:r>
+        <w:rPr>
+          <w:color w:val="000000"/>
+          <w:sz w:val="24"/>
+          <w:szCs w:val="24"/>
+        </w:rPr>
+        <w:t>Employee_Number</w:t>
+      </w:r>
+      <w:proofErr w:type="spellEnd"/>
+      <w:r>
+        <w:rPr>
+          <w:color w:val="000000"/>
+          <w:sz w:val="24"/>
+          <w:szCs w:val="24"/>
+        </w:rPr>
+        <w:t xml:space="preserve">" content must be </w:t>
+      </w:r>
+      <w:proofErr w:type="spellStart"/>
+      <w:r>
+        <w:rPr>
+          <w:color w:val="000000"/>
+          <w:sz w:val="24"/>
+          <w:szCs w:val="24"/>
+        </w:rPr>
+        <w:t>int</w:t>
+      </w:r>
+      <w:proofErr w:type="spellEnd"/>
+      <w:r>
+        <w:rPr>
+          <w:color w:val="000000"/>
+          <w:sz w:val="24"/>
+          <w:szCs w:val="24"/>
+        </w:rPr>
+        <w:t xml:space="preserve"> type</w:t>
+      </w:r>
+    </w:p>
+    <w:p>
+      <w:pPr>
+        <w:pBdr>
+          <w:top w:val="nil"/>
+          <w:left w:val="nil"/>
+          <w:bottom w:val="nil"/>
+          <w:right w:val="nil"/>
+          <w:between w:val="nil"/>
+        </w:pBdr>
+        <w:shd w:val="clear" w:color="auto" w:fill="FFFFFF"/>
+        <w:spacing w:after="0" w:line="240" w:lineRule="auto"/>
+        <w:ind w:left="360"/>
+        <w:rPr>
+          <w:color w:val="000000"/>
+          <w:sz w:val="24"/>
+          <w:szCs w:val="24"/>
+        </w:rPr>
+      </w:pPr>
+    </w:p>
+    <w:p>
+      <w:pPr>
+        <w:pStyle w:val="ListParagraph"/>
+        <w:numPr>
+          <w:ilvl w:val="0"/>
+          <w:numId w:val="20"/>
+        </w:numPr>
+        <w:pBdr>
+          <w:top w:val="nil"/>
+          <w:left w:val="nil"/>
+          <w:bottom w:val="nil"/>
+          <w:right w:val="nil"/>
+          <w:between w:val="nil"/>
+        </w:pBdr>
+        <w:shd w:val="clear" w:color="auto" w:fill="FFFFFF"/>
+        <w:spacing w:after="0" w:line="240" w:lineRule="auto"/>
+        <w:rPr>
+          <w:color w:val="000000"/>
+          <w:sz w:val="24"/>
+          <w:szCs w:val="24"/>
+        </w:rPr>
+      </w:pPr>
+      <w:r>
+        <w:rPr>
+          <w:color w:val="000000"/>
+          <w:sz w:val="24"/>
+          <w:szCs w:val="24"/>
+        </w:rPr>
+        <w:t>Write an xml (EMP.XML) File for above description.</w:t>
+      </w:r>
+    </w:p>
+    <w:p>
+      <w:pPr>
+        <w:pStyle w:val="ListParagraph"/>
+        <w:numPr>
+          <w:ilvl w:val="1"/>
+          <w:numId w:val="20"/>
+        </w:numPr>
+        <w:pBdr>
+          <w:top w:val="nil"/>
+          <w:left w:val="nil"/>
+          <w:bottom w:val="nil"/>
+          <w:right w:val="nil"/>
+          <w:between w:val="nil"/>
+        </w:pBdr>
+        <w:shd w:val="clear" w:color="auto" w:fill="FFFFFF"/>
+        <w:spacing w:after="0" w:line="240" w:lineRule="auto"/>
+        <w:rPr>
+          <w:color w:val="000000"/>
+          <w:sz w:val="24"/>
+          <w:szCs w:val="24"/>
+        </w:rPr>
+      </w:pPr>
+      <w:r>
+        <w:rPr>
+          <w:color w:val="000000"/>
+          <w:sz w:val="24"/>
+          <w:szCs w:val="24"/>
+        </w:rPr>
+        <w:t>Code:</w:t>
+      </w:r>
+    </w:p>
+    <w:p>
+      <w:pPr>
+        <w:pStyle w:val="ListParagraph"/>
+        <w:pBdr>
+          <w:top w:val="nil"/>
+          <w:left w:val="nil"/>
+          <w:bottom w:val="nil"/>
+          <w:right w:val="nil"/>
+          <w:between w:val="nil"/>
+        </w:pBdr>
+        <w:shd w:val="clear" w:color="auto" w:fill="FFFFFF"/>
+        <w:spacing w:after="0" w:line="240" w:lineRule="auto"/>
+        <w:rPr>
+          <w:color w:val="000000"/>
+          <w:sz w:val="24"/>
+          <w:szCs w:val="24"/>
+        </w:rPr>
+      </w:pPr>
+      <w:proofErr w:type="gramStart"/>
+      <w:r>
+        <w:rPr>
+          <w:color w:val="000000"/>
+          <w:sz w:val="24"/>
+          <w:szCs w:val="24"/>
+        </w:rPr>
+        <w:t>&lt;?xml</w:t>
+      </w:r>
+      <w:proofErr w:type="gramEnd"/>
+      <w:r>
+        <w:rPr>
+          <w:color w:val="000000"/>
+          <w:sz w:val="24"/>
+          <w:szCs w:val="24"/>
+        </w:rPr>
+        <w:t xml:space="preserve"> version="1.0" encoding="UTF-8"?&gt;</w:t>
+      </w:r>
+    </w:p>
+    <w:p>
+      <w:pPr>
+        <w:pStyle w:val="ListParagraph"/>
+        <w:pBdr>
+          <w:top w:val="nil"/>
+          <w:left w:val="nil"/>
+          <w:bottom w:val="nil"/>
+          <w:right w:val="nil"/>
+          <w:between w:val="nil"/>
+        </w:pBdr>
+        <w:shd w:val="clear" w:color="auto" w:fill="FFFFFF"/>
+        <w:spacing w:after="0" w:line="240" w:lineRule="auto"/>
+        <w:rPr>
+          <w:color w:val="000000"/>
+          <w:sz w:val="24"/>
+          <w:szCs w:val="24"/>
+        </w:rPr>
+      </w:pPr>
+      <w:proofErr w:type="gramStart"/>
+      <w:r>
+        <w:rPr>
+          <w:color w:val="000000"/>
+          <w:sz w:val="24"/>
+          <w:szCs w:val="24"/>
+        </w:rPr>
+        <w:t>&lt;?xml</w:t>
+      </w:r>
+      <w:proofErr w:type="gramEnd"/>
+      <w:r>
+        <w:rPr>
+          <w:color w:val="000000"/>
+          <w:sz w:val="24"/>
+          <w:szCs w:val="24"/>
+        </w:rPr>
+        <w:t>-</w:t>
+      </w:r>
+      <w:proofErr w:type="spellStart"/>
+      <w:r>
+        <w:rPr>
+          <w:color w:val="000000"/>
+          <w:sz w:val="24"/>
+          <w:szCs w:val="24"/>
+        </w:rPr>
+        <w:t>stylesheet</w:t>
+      </w:r>
+      <w:proofErr w:type="spellEnd"/>
+      <w:r>
+        <w:rPr>
+          <w:color w:val="000000"/>
+          <w:sz w:val="24"/>
+          <w:szCs w:val="24"/>
+        </w:rPr>
+        <w:t xml:space="preserve"> </w:t>
+      </w:r>
+      <w:proofErr w:type="spellStart"/>
+      <w:r>
+        <w:rPr>
+          <w:color w:val="000000"/>
+          <w:sz w:val="24"/>
+          <w:szCs w:val="24"/>
+        </w:rPr>
+        <w:t>href</w:t>
+      </w:r>
+      <w:proofErr w:type="spellEnd"/>
+      <w:r>
+        <w:rPr>
+          <w:color w:val="000000"/>
+          <w:sz w:val="24"/>
+          <w:szCs w:val="24"/>
+        </w:rPr>
+        <w:t>="emp.xsl" type="text/</w:t>
+      </w:r>
+      <w:proofErr w:type="spellStart"/>
+      <w:r>
+        <w:rPr>
+          <w:color w:val="000000"/>
+          <w:sz w:val="24"/>
+          <w:szCs w:val="24"/>
+        </w:rPr>
+        <w:t>xsl</w:t>
+      </w:r>
+      <w:proofErr w:type="spellEnd"/>
+      <w:r>
+        <w:rPr>
+          <w:color w:val="000000"/>
+          <w:sz w:val="24"/>
+          <w:szCs w:val="24"/>
+        </w:rPr>
+        <w:t>"?&gt;</w:t>
+      </w:r>
+    </w:p>
+    <w:p>
+      <w:pPr>
+        <w:pStyle w:val="ListParagraph"/>
+        <w:pBdr>
+          <w:top w:val="nil"/>
+          <w:left w:val="nil"/>
+          <w:bottom w:val="nil"/>
+          <w:right w:val="nil"/>
+          <w:between w:val="nil"/>
+        </w:pBdr>
+        <w:shd w:val="clear" w:color="auto" w:fill="FFFFFF"/>
+        <w:spacing w:after="0" w:line="240" w:lineRule="auto"/>
+        <w:rPr>
+          <w:color w:val="000000"/>
+          <w:sz w:val="24"/>
+          <w:szCs w:val="24"/>
+        </w:rPr>
+      </w:pPr>
+      <w:r>
+        <w:rPr>
+          <w:color w:val="000000"/>
+          <w:sz w:val="24"/>
+          <w:szCs w:val="24"/>
+        </w:rPr>
+        <w:t>&lt;</w:t>
+      </w:r>
+      <w:proofErr w:type="spellStart"/>
+      <w:r>
+        <w:rPr>
+          <w:color w:val="000000"/>
+          <w:sz w:val="24"/>
+          <w:szCs w:val="24"/>
+        </w:rPr>
+        <w:t>Employee_Info</w:t>
+      </w:r>
+      <w:proofErr w:type="spellEnd"/>
+      <w:r>
+        <w:rPr>
+          <w:color w:val="000000"/>
+          <w:sz w:val="24"/>
+          <w:szCs w:val="24"/>
+        </w:rPr>
+        <w:t>&gt;</w:t>
+      </w:r>
+    </w:p>
+    <w:p>
+      <w:pPr>
+        <w:pStyle w:val="ListParagraph"/>
+        <w:pBdr>
+          <w:top w:val="nil"/>
+          <w:left w:val="nil"/>
+          <w:bottom w:val="nil"/>
+          <w:right w:val="nil"/>
+          <w:between w:val="nil"/>
+        </w:pBdr>
+        <w:shd w:val="clear" w:color="auto" w:fill="FFFFFF"/>
+        <w:spacing w:after="0" w:line="240" w:lineRule="auto"/>
+        <w:rPr>
+          <w:color w:val="000000"/>
+          <w:sz w:val="24"/>
+          <w:szCs w:val="24"/>
+        </w:rPr>
+      </w:pPr>
+      <w:r>
+        <w:rPr>
+          <w:color w:val="000000"/>
+          <w:sz w:val="24"/>
+          <w:szCs w:val="24"/>
+        </w:rPr>
+        <w:t xml:space="preserve">    &lt;Employee </w:t>
+      </w:r>
+      <w:proofErr w:type="spellStart"/>
+      <w:r>
+        <w:rPr>
+          <w:color w:val="000000"/>
+          <w:sz w:val="24"/>
+          <w:szCs w:val="24"/>
+        </w:rPr>
+        <w:t>Employee_Number</w:t>
+      </w:r>
+      <w:proofErr w:type="spellEnd"/>
+      <w:r>
+        <w:rPr>
+          <w:color w:val="000000"/>
+          <w:sz w:val="24"/>
+          <w:szCs w:val="24"/>
+        </w:rPr>
+        <w:t>="123"&gt;</w:t>
+      </w:r>
+    </w:p>
+    <w:p>
+      <w:pPr>
+        <w:pStyle w:val="ListParagraph"/>
+        <w:pBdr>
+          <w:top w:val="nil"/>
+          <w:left w:val="nil"/>
+          <w:bottom w:val="nil"/>
+          <w:right w:val="nil"/>
+          <w:between w:val="nil"/>
+        </w:pBdr>
+        <w:shd w:val="clear" w:color="auto" w:fill="FFFFFF"/>
+        <w:spacing w:after="0" w:line="240" w:lineRule="auto"/>
+        <w:rPr>
+          <w:color w:val="000000"/>
+          <w:sz w:val="24"/>
+          <w:szCs w:val="24"/>
+        </w:rPr>
+      </w:pPr>
+      <w:r>
+        <w:rPr>
+          <w:color w:val="000000"/>
+          <w:sz w:val="24"/>
+          <w:szCs w:val="24"/>
+        </w:rPr>
+        <w:t xml:space="preserve">        &lt;Name&gt;</w:t>
+      </w:r>
+      <w:proofErr w:type="spellStart"/>
+      <w:r>
+        <w:rPr>
+          <w:color w:val="000000"/>
+          <w:sz w:val="24"/>
+          <w:szCs w:val="24"/>
+        </w:rPr>
+        <w:t>Chirag</w:t>
+      </w:r>
+      <w:proofErr w:type="spellEnd"/>
+      <w:r>
+        <w:rPr>
+          <w:color w:val="000000"/>
+          <w:sz w:val="24"/>
+          <w:szCs w:val="24"/>
+        </w:rPr>
+        <w:t xml:space="preserve"> </w:t>
+      </w:r>
+      <w:proofErr w:type="spellStart"/>
+      <w:r>
+        <w:rPr>
+          <w:color w:val="000000"/>
+          <w:sz w:val="24"/>
+          <w:szCs w:val="24"/>
+        </w:rPr>
+        <w:t>Rathod</w:t>
+      </w:r>
+      <w:proofErr w:type="spellEnd"/>
+      <w:r>
+        <w:rPr>
+          <w:color w:val="000000"/>
+          <w:sz w:val="24"/>
+          <w:szCs w:val="24"/>
+        </w:rPr>
+        <w:t>&lt;/Name&gt;</w:t>
+      </w:r>
+    </w:p>
+    <w:p>
+      <w:pPr>
+        <w:pStyle w:val="ListParagraph"/>
+        <w:pBdr>
+          <w:top w:val="nil"/>
+          <w:left w:val="nil"/>
+          <w:bottom w:val="nil"/>
+          <w:right w:val="nil"/>
+          <w:between w:val="nil"/>
+        </w:pBdr>
+        <w:shd w:val="clear" w:color="auto" w:fill="FFFFFF"/>
+        <w:spacing w:after="0" w:line="240" w:lineRule="auto"/>
+        <w:rPr>
+          <w:color w:val="000000"/>
+          <w:sz w:val="24"/>
+          <w:szCs w:val="24"/>
+        </w:rPr>
+      </w:pPr>
+      <w:r>
+        <w:rPr>
+          <w:color w:val="000000"/>
+          <w:sz w:val="24"/>
+          <w:szCs w:val="24"/>
+        </w:rPr>
+        <w:t xml:space="preserve">        &lt;Department&gt;Marketing&lt;/Department&gt;</w:t>
+      </w:r>
+    </w:p>
+    <w:p>
+      <w:pPr>
+        <w:pStyle w:val="ListParagraph"/>
+        <w:pBdr>
+          <w:top w:val="nil"/>
+          <w:left w:val="nil"/>
+          <w:bottom w:val="nil"/>
+          <w:right w:val="nil"/>
+          <w:between w:val="nil"/>
+        </w:pBdr>
+        <w:shd w:val="clear" w:color="auto" w:fill="FFFFFF"/>
+        <w:spacing w:after="0" w:line="240" w:lineRule="auto"/>
+        <w:rPr>
+          <w:color w:val="000000"/>
+          <w:sz w:val="24"/>
+          <w:szCs w:val="24"/>
+        </w:rPr>
+      </w:pPr>
+      <w:r>
+        <w:rPr>
+          <w:color w:val="000000"/>
+          <w:sz w:val="24"/>
+          <w:szCs w:val="24"/>
+        </w:rPr>
+        <w:t xml:space="preserve">        &lt;Telephone&gt;+91 98756 25462&lt;/Telephone&gt;</w:t>
+      </w:r>
+    </w:p>
+    <w:p>
+      <w:pPr>
+        <w:pStyle w:val="ListParagraph"/>
+        <w:pBdr>
+          <w:top w:val="nil"/>
+          <w:left w:val="nil"/>
+          <w:bottom w:val="nil"/>
+          <w:right w:val="nil"/>
+          <w:between w:val="nil"/>
+        </w:pBdr>
+        <w:shd w:val="clear" w:color="auto" w:fill="FFFFFF"/>
+        <w:spacing w:after="0" w:line="240" w:lineRule="auto"/>
+        <w:rPr>
+          <w:color w:val="000000"/>
+          <w:sz w:val="24"/>
+          <w:szCs w:val="24"/>
+        </w:rPr>
+      </w:pPr>
+      <w:r>
+        <w:rPr>
+          <w:color w:val="000000"/>
+          <w:sz w:val="24"/>
+          <w:szCs w:val="24"/>
+        </w:rPr>
+        <w:t xml:space="preserve">        &lt;Email&gt;rajeshKumar@microsoft.com&lt;/Email&gt;</w:t>
+      </w:r>
+    </w:p>
+    <w:p>
+      <w:pPr>
+        <w:pStyle w:val="ListParagraph"/>
+        <w:pBdr>
+          <w:top w:val="nil"/>
+          <w:left w:val="nil"/>
+          <w:bottom w:val="nil"/>
+          <w:right w:val="nil"/>
+          <w:between w:val="nil"/>
+        </w:pBdr>
+        <w:shd w:val="clear" w:color="auto" w:fill="FFFFFF"/>
+        <w:spacing w:after="0" w:line="240" w:lineRule="auto"/>
+        <w:rPr>
+          <w:color w:val="000000"/>
+          <w:sz w:val="24"/>
+          <w:szCs w:val="24"/>
+        </w:rPr>
+      </w:pPr>
+      <w:r>
+        <w:rPr>
+          <w:color w:val="000000"/>
+          <w:sz w:val="24"/>
+          <w:szCs w:val="24"/>
+        </w:rPr>
+        <w:t xml:space="preserve">    &lt;/Employee&gt;</w:t>
+      </w:r>
+    </w:p>
+    <w:p>
+      <w:pPr>
+        <w:pStyle w:val="ListParagraph"/>
+        <w:pBdr>
+          <w:top w:val="nil"/>
+          <w:left w:val="nil"/>
+          <w:bottom w:val="nil"/>
+          <w:right w:val="nil"/>
+          <w:between w:val="nil"/>
+        </w:pBdr>
+        <w:shd w:val="clear" w:color="auto" w:fill="FFFFFF"/>
+        <w:spacing w:after="0" w:line="240" w:lineRule="auto"/>
+        <w:rPr>
+          <w:color w:val="000000"/>
+          <w:sz w:val="24"/>
+          <w:szCs w:val="24"/>
+        </w:rPr>
+      </w:pPr>
+      <w:r>
+        <w:rPr>
+          <w:color w:val="000000"/>
+          <w:sz w:val="24"/>
+          <w:szCs w:val="24"/>
+        </w:rPr>
+        <w:t xml:space="preserve">    &lt;Employee </w:t>
+      </w:r>
+      <w:proofErr w:type="spellStart"/>
+      <w:r>
+        <w:rPr>
+          <w:color w:val="000000"/>
+          <w:sz w:val="24"/>
+          <w:szCs w:val="24"/>
+        </w:rPr>
+        <w:t>Employee_Number</w:t>
+      </w:r>
+      <w:proofErr w:type="spellEnd"/>
+      <w:r>
+        <w:rPr>
+          <w:color w:val="000000"/>
+          <w:sz w:val="24"/>
+          <w:szCs w:val="24"/>
+        </w:rPr>
+        <w:t>="456"&gt;</w:t>
+      </w:r>
+    </w:p>
+    <w:p>
+      <w:pPr>
+        <w:pStyle w:val="ListParagraph"/>
+        <w:pBdr>
+          <w:top w:val="nil"/>
+          <w:left w:val="nil"/>
+          <w:bottom w:val="nil"/>
+          <w:right w:val="nil"/>
+          <w:between w:val="nil"/>
+        </w:pBdr>
+        <w:shd w:val="clear" w:color="auto" w:fill="FFFFFF"/>
+        <w:spacing w:after="0" w:line="240" w:lineRule="auto"/>
+        <w:rPr>
+          <w:color w:val="000000"/>
+          <w:sz w:val="24"/>
+          <w:szCs w:val="24"/>
+        </w:rPr>
+      </w:pPr>
+      <w:r>
+        <w:rPr>
+          <w:color w:val="000000"/>
+          <w:sz w:val="24"/>
+          <w:szCs w:val="24"/>
+        </w:rPr>
+        <w:t xml:space="preserve">        &lt;Name&gt;</w:t>
+      </w:r>
+      <w:proofErr w:type="spellStart"/>
+      <w:r>
+        <w:rPr>
+          <w:color w:val="000000"/>
+          <w:sz w:val="24"/>
+          <w:szCs w:val="24"/>
+        </w:rPr>
+        <w:t>Himanshu</w:t>
+      </w:r>
+      <w:proofErr w:type="spellEnd"/>
+      <w:r>
+        <w:rPr>
+          <w:color w:val="000000"/>
+          <w:sz w:val="24"/>
+          <w:szCs w:val="24"/>
+        </w:rPr>
+        <w:t xml:space="preserve"> </w:t>
+      </w:r>
+      <w:proofErr w:type="spellStart"/>
+      <w:r>
+        <w:rPr>
+          <w:color w:val="000000"/>
+          <w:sz w:val="24"/>
+          <w:szCs w:val="24"/>
+        </w:rPr>
+        <w:t>Parmar</w:t>
+      </w:r>
+      <w:proofErr w:type="spellEnd"/>
+      <w:r>
+        <w:rPr>
+          <w:color w:val="000000"/>
+          <w:sz w:val="24"/>
+          <w:szCs w:val="24"/>
+        </w:rPr>
+        <w:t>&lt;/Name&gt;</w:t>
+      </w:r>
+    </w:p>
+    <w:p>
+      <w:pPr>
+        <w:pStyle w:val="ListParagraph"/>
+        <w:pBdr>
+          <w:top w:val="nil"/>
+          <w:left w:val="nil"/>
+          <w:bottom w:val="nil"/>
+          <w:right w:val="nil"/>
+          <w:between w:val="nil"/>
+        </w:pBdr>
+        <w:shd w:val="clear" w:color="auto" w:fill="FFFFFF"/>
+        <w:spacing w:after="0" w:line="240" w:lineRule="auto"/>
+        <w:rPr>
+          <w:color w:val="000000"/>
+          <w:sz w:val="24"/>
+          <w:szCs w:val="24"/>
+        </w:rPr>
+      </w:pPr>
+      <w:r>
+        <w:rPr>
+          <w:color w:val="000000"/>
+          <w:sz w:val="24"/>
+          <w:szCs w:val="24"/>
+        </w:rPr>
+        <w:t xml:space="preserve">        &lt;Department&gt;Finance&lt;/Department&gt;</w:t>
+      </w:r>
+    </w:p>
+    <w:p>
+      <w:pPr>
+        <w:pStyle w:val="ListParagraph"/>
+        <w:pBdr>
+          <w:top w:val="nil"/>
+          <w:left w:val="nil"/>
+          <w:bottom w:val="nil"/>
+          <w:right w:val="nil"/>
+          <w:between w:val="nil"/>
+        </w:pBdr>
+        <w:shd w:val="clear" w:color="auto" w:fill="FFFFFF"/>
+        <w:spacing w:after="0" w:line="240" w:lineRule="auto"/>
+        <w:rPr>
+          <w:color w:val="000000"/>
+          <w:sz w:val="24"/>
+          <w:szCs w:val="24"/>
+        </w:rPr>
+      </w:pPr>
+      <w:r>
+        <w:rPr>
+          <w:color w:val="000000"/>
+          <w:sz w:val="24"/>
+          <w:szCs w:val="24"/>
+        </w:rPr>
+        <w:t xml:space="preserve">        &lt;Telephone&gt;+91 78982 32548&lt;/Telephone&gt;</w:t>
+      </w:r>
+    </w:p>
+    <w:p>
+      <w:pPr>
+        <w:pStyle w:val="ListParagraph"/>
+        <w:pBdr>
+          <w:top w:val="nil"/>
+          <w:left w:val="nil"/>
+          <w:bottom w:val="nil"/>
+          <w:right w:val="nil"/>
+          <w:between w:val="nil"/>
+        </w:pBdr>
+        <w:shd w:val="clear" w:color="auto" w:fill="FFFFFF"/>
+        <w:spacing w:after="0" w:line="240" w:lineRule="auto"/>
+        <w:rPr>
+          <w:color w:val="000000"/>
+          <w:sz w:val="24"/>
+          <w:szCs w:val="24"/>
+        </w:rPr>
+      </w:pPr>
+      <w:r>
+        <w:rPr>
+          <w:color w:val="000000"/>
+          <w:sz w:val="24"/>
+          <w:szCs w:val="24"/>
+        </w:rPr>
+        <w:t xml:space="preserve">        &lt;Email&gt;priyaSharma@gmail.com&lt;/Email&gt;</w:t>
+      </w:r>
+    </w:p>
+    <w:p>
+      <w:pPr>
+        <w:pStyle w:val="ListParagraph"/>
+        <w:pBdr>
+          <w:top w:val="nil"/>
+          <w:left w:val="nil"/>
+          <w:bottom w:val="nil"/>
+          <w:right w:val="nil"/>
+          <w:between w:val="nil"/>
+        </w:pBdr>
+        <w:shd w:val="clear" w:color="auto" w:fill="FFFFFF"/>
+        <w:spacing w:after="0" w:line="240" w:lineRule="auto"/>
+        <w:rPr>
+          <w:color w:val="000000"/>
+          <w:sz w:val="24"/>
+          <w:szCs w:val="24"/>
+        </w:rPr>
+      </w:pPr>
+      <w:r>
+        <w:rPr>
+          <w:color w:val="000000"/>
+          <w:sz w:val="24"/>
+          <w:szCs w:val="24"/>
+        </w:rPr>
+        <w:t xml:space="preserve">    &lt;/Employee&gt;</w:t>
+      </w:r>
+    </w:p>
+    <w:p>
+      <w:pPr>
+        <w:pStyle w:val="ListParagraph"/>
+        <w:pBdr>
+          <w:top w:val="nil"/>
+          <w:left w:val="nil"/>
+          <w:bottom w:val="nil"/>
+          <w:right w:val="nil"/>
+          <w:between w:val="nil"/>
+        </w:pBdr>
+        <w:shd w:val="clear" w:color="auto" w:fill="FFFFFF"/>
+        <w:spacing w:after="0" w:line="240" w:lineRule="auto"/>
+        <w:rPr>
+          <w:color w:val="000000"/>
+          <w:sz w:val="24"/>
+          <w:szCs w:val="24"/>
+        </w:rPr>
+      </w:pPr>
+      <w:r>
+        <w:rPr>
+          <w:color w:val="000000"/>
+          <w:sz w:val="24"/>
+          <w:szCs w:val="24"/>
+        </w:rPr>
+        <w:t>&lt;/</w:t>
+      </w:r>
+      <w:proofErr w:type="spellStart"/>
+      <w:r>
+        <w:rPr>
+          <w:color w:val="000000"/>
+          <w:sz w:val="24"/>
+          <w:szCs w:val="24"/>
+        </w:rPr>
+        <w:t>Employee_Info</w:t>
+      </w:r>
+      <w:proofErr w:type="spellEnd"/>
+      <w:r>
+        <w:rPr>
+          <w:color w:val="000000"/>
+          <w:sz w:val="24"/>
+          <w:szCs w:val="24"/>
+        </w:rPr>
+        <w:t>&gt;</w:t>
+      </w:r>
+    </w:p>
+    <w:p>
+      <w:pPr>
+        <w:pStyle w:val="ListParagraph"/>
+        <w:numPr>
+          <w:ilvl w:val="0"/>
+          <w:numId w:val="20"/>
+        </w:numPr>
+        <w:pBdr>
+          <w:top w:val="nil"/>
+          <w:left w:val="nil"/>
+          <w:bottom w:val="nil"/>
+          <w:right w:val="nil"/>
+          <w:between w:val="nil"/>
+        </w:pBdr>
+        <w:shd w:val="clear" w:color="auto" w:fill="FFFFFF"/>
+        <w:spacing w:after="0" w:line="240" w:lineRule="auto"/>
+        <w:rPr>
+          <w:color w:val="000000"/>
+          <w:sz w:val="24"/>
+          <w:szCs w:val="24"/>
+        </w:rPr>
+      </w:pPr>
+      <w:r>
+        <w:rPr>
+          <w:color w:val="000000"/>
+          <w:sz w:val="24"/>
+          <w:szCs w:val="24"/>
+        </w:rPr>
+        <w:t>Write a document type definition (EMP.DTD) file to validate above XML file.</w:t>
+      </w:r>
+    </w:p>
+    <w:p>
+      <w:pPr>
+        <w:pStyle w:val="ListParagraph"/>
+        <w:numPr>
+          <w:ilvl w:val="1"/>
+          <w:numId w:val="20"/>
+        </w:numPr>
+        <w:pBdr>
+          <w:top w:val="nil"/>
+          <w:left w:val="nil"/>
+          <w:bottom w:val="nil"/>
+          <w:right w:val="nil"/>
+          <w:between w:val="nil"/>
+        </w:pBdr>
+        <w:shd w:val="clear" w:color="auto" w:fill="FFFFFF"/>
+        <w:spacing w:after="0" w:line="240" w:lineRule="auto"/>
+        <w:rPr>
+          <w:color w:val="000000"/>
+          <w:sz w:val="24"/>
+          <w:szCs w:val="24"/>
+        </w:rPr>
+      </w:pPr>
+      <w:r>
+        <w:rPr>
+          <w:color w:val="000000"/>
+          <w:sz w:val="24"/>
+          <w:szCs w:val="24"/>
+        </w:rPr>
+        <w:t>Code:</w:t>
+      </w:r>
+    </w:p>
+    <w:p>
+      <w:pPr>
+        <w:pStyle w:val="ListParagraph"/>
+        <w:pBdr>
+          <w:top w:val="nil"/>
+          <w:left w:val="nil"/>
+          <w:bottom w:val="nil"/>
+          <w:right w:val="nil"/>
+          <w:between w:val="nil"/>
+        </w:pBdr>
+        <w:shd w:val="clear" w:color="auto" w:fill="FFFFFF"/>
+        <w:spacing w:after="0" w:line="240" w:lineRule="auto"/>
+        <w:rPr>
+          <w:color w:val="000000"/>
+          <w:sz w:val="24"/>
+          <w:szCs w:val="24"/>
+        </w:rPr>
+      </w:pPr>
+      <w:proofErr w:type="gramStart"/>
+      <w:r>
+        <w:rPr>
+          <w:color w:val="000000"/>
+          <w:sz w:val="24"/>
+          <w:szCs w:val="24"/>
+        </w:rPr>
+        <w:t>&lt;!ELEMENT</w:t>
+      </w:r>
+      <w:proofErr w:type="gramEnd"/>
+      <w:r>
+        <w:rPr>
+          <w:color w:val="000000"/>
+          <w:sz w:val="24"/>
+          <w:szCs w:val="24"/>
+        </w:rPr>
+        <w:t xml:space="preserve"> </w:t>
+      </w:r>
+      <w:proofErr w:type="spellStart"/>
+      <w:r>
+        <w:rPr>
+          <w:color w:val="000000"/>
+          <w:sz w:val="24"/>
+          <w:szCs w:val="24"/>
+        </w:rPr>
+        <w:t>Employee_Info</w:t>
+      </w:r>
+      <w:proofErr w:type="spellEnd"/>
+      <w:r>
+        <w:rPr>
+          <w:color w:val="000000"/>
+          <w:sz w:val="24"/>
+          <w:szCs w:val="24"/>
+        </w:rPr>
+        <w:t xml:space="preserve"> (Employee*)&gt;</w:t>
+      </w:r>
+    </w:p>
+    <w:p>
+      <w:pPr>
+        <w:pStyle w:val="ListParagraph"/>
+        <w:pBdr>
+          <w:top w:val="nil"/>
+          <w:left w:val="nil"/>
+          <w:bottom w:val="nil"/>
+          <w:right w:val="nil"/>
+          <w:between w:val="nil"/>
+        </w:pBdr>
+        <w:shd w:val="clear" w:color="auto" w:fill="FFFFFF"/>
+        <w:spacing w:after="0" w:line="240" w:lineRule="auto"/>
+        <w:rPr>
+          <w:color w:val="000000"/>
+          <w:sz w:val="24"/>
+          <w:szCs w:val="24"/>
+        </w:rPr>
+      </w:pPr>
+    </w:p>
+    <w:p>
+      <w:pPr>
+        <w:pStyle w:val="ListParagraph"/>
+        <w:pBdr>
+          <w:top w:val="nil"/>
+          <w:left w:val="nil"/>
+          <w:bottom w:val="nil"/>
+          <w:right w:val="nil"/>
+          <w:between w:val="nil"/>
+        </w:pBdr>
+        <w:shd w:val="clear" w:color="auto" w:fill="FFFFFF"/>
+        <w:spacing w:after="0" w:line="240" w:lineRule="auto"/>
+        <w:rPr>
+          <w:color w:val="000000"/>
+          <w:sz w:val="24"/>
+          <w:szCs w:val="24"/>
+        </w:rPr>
+      </w:pPr>
+      <w:proofErr w:type="gramStart"/>
+      <w:r>
+        <w:rPr>
+          <w:color w:val="000000"/>
+          <w:sz w:val="24"/>
+          <w:szCs w:val="24"/>
+        </w:rPr>
+        <w:t>&lt;!ELEMENT</w:t>
+      </w:r>
+      <w:proofErr w:type="gramEnd"/>
+      <w:r>
+        <w:rPr>
+          <w:color w:val="000000"/>
+          <w:sz w:val="24"/>
+          <w:szCs w:val="24"/>
+        </w:rPr>
+        <w:t xml:space="preserve"> Employee (Name, Department, Telephone, Email)&gt;</w:t>
+      </w:r>
+    </w:p>
+    <w:p>
+      <w:pPr>
+        <w:pStyle w:val="ListParagraph"/>
+        <w:pBdr>
+          <w:top w:val="nil"/>
+          <w:left w:val="nil"/>
+          <w:bottom w:val="nil"/>
+          <w:right w:val="nil"/>
+          <w:between w:val="nil"/>
+        </w:pBdr>
+        <w:shd w:val="clear" w:color="auto" w:fill="FFFFFF"/>
+        <w:spacing w:after="0" w:line="240" w:lineRule="auto"/>
+        <w:rPr>
+          <w:color w:val="000000"/>
+          <w:sz w:val="24"/>
+          <w:szCs w:val="24"/>
+        </w:rPr>
+      </w:pPr>
+      <w:proofErr w:type="gramStart"/>
+      <w:r>
+        <w:rPr>
+          <w:color w:val="000000"/>
+          <w:sz w:val="24"/>
+          <w:szCs w:val="24"/>
+        </w:rPr>
+        <w:t>&lt;!ATTLIST</w:t>
+      </w:r>
+      <w:proofErr w:type="gramEnd"/>
+      <w:r>
+        <w:rPr>
+          <w:color w:val="000000"/>
+          <w:sz w:val="24"/>
+          <w:szCs w:val="24"/>
+        </w:rPr>
+        <w:t xml:space="preserve"> Employee </w:t>
+      </w:r>
+      <w:proofErr w:type="spellStart"/>
+      <w:r>
+        <w:rPr>
+          <w:color w:val="000000"/>
+          <w:sz w:val="24"/>
+          <w:szCs w:val="24"/>
+        </w:rPr>
+        <w:t>Employee_Number</w:t>
+      </w:r>
+      <w:proofErr w:type="spellEnd"/>
+      <w:r>
+        <w:rPr>
+          <w:color w:val="000000"/>
+          <w:sz w:val="24"/>
+          <w:szCs w:val="24"/>
+        </w:rPr>
+        <w:t xml:space="preserve"> CDATA #REQUIRED&gt;</w:t>
+      </w:r>
+    </w:p>
+    <w:p>
+      <w:pPr>
+        <w:pStyle w:val="ListParagraph"/>
+        <w:pBdr>
+          <w:top w:val="nil"/>
+          <w:left w:val="nil"/>
+          <w:bottom w:val="nil"/>
+          <w:right w:val="nil"/>
+          <w:between w:val="nil"/>
+        </w:pBdr>
+        <w:shd w:val="clear" w:color="auto" w:fill="FFFFFF"/>
+        <w:spacing w:after="0" w:line="240" w:lineRule="auto"/>
+        <w:rPr>
+          <w:color w:val="000000"/>
+          <w:sz w:val="24"/>
+          <w:szCs w:val="24"/>
+        </w:rPr>
+      </w:pPr>
+    </w:p>
+    <w:p>
+      <w:pPr>
+        <w:pStyle w:val="ListParagraph"/>
+        <w:pBdr>
+          <w:top w:val="nil"/>
+          <w:left w:val="nil"/>
+          <w:bottom w:val="nil"/>
+          <w:right w:val="nil"/>
+          <w:between w:val="nil"/>
+        </w:pBdr>
+        <w:shd w:val="clear" w:color="auto" w:fill="FFFFFF"/>
+        <w:spacing w:after="0" w:line="240" w:lineRule="auto"/>
+        <w:rPr>
+          <w:color w:val="000000"/>
+          <w:sz w:val="24"/>
+          <w:szCs w:val="24"/>
+        </w:rPr>
+      </w:pPr>
+      <w:proofErr w:type="gramStart"/>
+      <w:r>
+        <w:rPr>
+          <w:color w:val="000000"/>
+          <w:sz w:val="24"/>
+          <w:szCs w:val="24"/>
+        </w:rPr>
+        <w:t>&lt;!ELEMENT</w:t>
+      </w:r>
+      <w:proofErr w:type="gramEnd"/>
+      <w:r>
+        <w:rPr>
+          <w:color w:val="000000"/>
+          <w:sz w:val="24"/>
+          <w:szCs w:val="24"/>
+        </w:rPr>
+        <w:t xml:space="preserve"> Name (#PCDATA)&gt;</w:t>
+      </w:r>
+    </w:p>
+    <w:p>
+      <w:pPr>
+        <w:pStyle w:val="ListParagraph"/>
+        <w:pBdr>
+          <w:top w:val="nil"/>
+          <w:left w:val="nil"/>
+          <w:bottom w:val="nil"/>
+          <w:right w:val="nil"/>
+          <w:between w:val="nil"/>
+        </w:pBdr>
+        <w:shd w:val="clear" w:color="auto" w:fill="FFFFFF"/>
+        <w:spacing w:after="0" w:line="240" w:lineRule="auto"/>
+        <w:rPr>
+          <w:color w:val="000000"/>
+          <w:sz w:val="24"/>
+          <w:szCs w:val="24"/>
+        </w:rPr>
+      </w:pPr>
+      <w:proofErr w:type="gramStart"/>
+      <w:r>
+        <w:rPr>
+          <w:color w:val="000000"/>
+          <w:sz w:val="24"/>
+          <w:szCs w:val="24"/>
+        </w:rPr>
+        <w:t>&lt;!ELEMENT</w:t>
+      </w:r>
+      <w:proofErr w:type="gramEnd"/>
+      <w:r>
+        <w:rPr>
+          <w:color w:val="000000"/>
+          <w:sz w:val="24"/>
+          <w:szCs w:val="24"/>
+        </w:rPr>
+        <w:t xml:space="preserve"> Department (#PCDATA)&gt;</w:t>
+      </w:r>
+    </w:p>
+    <w:p>
+      <w:pPr>
+        <w:pStyle w:val="ListParagraph"/>
+        <w:pBdr>
+          <w:top w:val="nil"/>
+          <w:left w:val="nil"/>
+          <w:bottom w:val="nil"/>
+          <w:right w:val="nil"/>
+          <w:between w:val="nil"/>
+        </w:pBdr>
+        <w:shd w:val="clear" w:color="auto" w:fill="FFFFFF"/>
+        <w:spacing w:after="0" w:line="240" w:lineRule="auto"/>
+        <w:rPr>
+          <w:color w:val="000000"/>
+          <w:sz w:val="24"/>
+          <w:szCs w:val="24"/>
+        </w:rPr>
+      </w:pPr>
+      <w:proofErr w:type="gramStart"/>
+      <w:r>
+        <w:rPr>
+          <w:color w:val="000000"/>
+          <w:sz w:val="24"/>
+          <w:szCs w:val="24"/>
+        </w:rPr>
+        <w:t>&lt;!ELEMENT</w:t>
+      </w:r>
+      <w:proofErr w:type="gramEnd"/>
+      <w:r>
+        <w:rPr>
+          <w:color w:val="000000"/>
+          <w:sz w:val="24"/>
+          <w:szCs w:val="24"/>
+        </w:rPr>
+        <w:t xml:space="preserve"> Telephone (#PCDATA)&gt;</w:t>
+      </w:r>
+    </w:p>
+    <w:p>
+      <w:pPr>
+        <w:pStyle w:val="ListParagraph"/>
+        <w:pBdr>
+          <w:top w:val="nil"/>
+          <w:left w:val="nil"/>
+          <w:bottom w:val="nil"/>
+          <w:right w:val="nil"/>
+          <w:between w:val="nil"/>
+        </w:pBdr>
+        <w:shd w:val="clear" w:color="auto" w:fill="FFFFFF"/>
+        <w:spacing w:after="0" w:line="240" w:lineRule="auto"/>
+        <w:rPr>
+          <w:color w:val="000000"/>
+          <w:sz w:val="24"/>
+          <w:szCs w:val="24"/>
+        </w:rPr>
+      </w:pPr>
+      <w:proofErr w:type="gramStart"/>
+      <w:r>
+        <w:rPr>
+          <w:color w:val="000000"/>
+          <w:sz w:val="24"/>
+          <w:szCs w:val="24"/>
+        </w:rPr>
+        <w:t>&lt;!ELEMENT</w:t>
+      </w:r>
+      <w:proofErr w:type="gramEnd"/>
+      <w:r>
+        <w:rPr>
+          <w:color w:val="000000"/>
+          <w:sz w:val="24"/>
+          <w:szCs w:val="24"/>
+        </w:rPr>
+        <w:t xml:space="preserve"> Email (#PCDATA)&gt;</w:t>
+      </w:r>
+    </w:p>
+    <w:p>
+      <w:pPr>
+        <w:pStyle w:val="ListParagraph"/>
+        <w:pBdr>
+          <w:top w:val="nil"/>
+          <w:left w:val="nil"/>
+          <w:bottom w:val="nil"/>
+          <w:right w:val="nil"/>
+          <w:between w:val="nil"/>
+        </w:pBdr>
+        <w:shd w:val="clear" w:color="auto" w:fill="FFFFFF"/>
+        <w:spacing w:after="0" w:line="240" w:lineRule="auto"/>
+        <w:rPr>
+          <w:color w:val="000000"/>
+          <w:sz w:val="24"/>
+          <w:szCs w:val="24"/>
+        </w:rPr>
+      </w:pPr>
+    </w:p>
+    <w:p>
+      <w:pPr>
+        <w:pStyle w:val="ListParagraph"/>
+        <w:numPr>
+          <w:ilvl w:val="0"/>
+          <w:numId w:val="20"/>
+        </w:numPr>
+        <w:pBdr>
+          <w:top w:val="nil"/>
+          <w:left w:val="nil"/>
+          <w:bottom w:val="nil"/>
+          <w:right w:val="nil"/>
+          <w:between w:val="nil"/>
+        </w:pBdr>
+        <w:shd w:val="clear" w:color="auto" w:fill="FFFFFF"/>
+        <w:spacing w:after="0" w:line="240" w:lineRule="auto"/>
+        <w:rPr>
+          <w:color w:val="000000"/>
+          <w:sz w:val="24"/>
+          <w:szCs w:val="24"/>
+        </w:rPr>
+      </w:pPr>
+      <w:r>
+        <w:rPr>
+          <w:color w:val="000000"/>
+          <w:sz w:val="24"/>
+          <w:szCs w:val="24"/>
+        </w:rPr>
+        <w:t>Write an xml schema EMP.xsd file to validate above XML file</w:t>
+      </w:r>
+    </w:p>
+    <w:p>
+      <w:pPr>
+        <w:pStyle w:val="ListParagraph"/>
+        <w:numPr>
+          <w:ilvl w:val="1"/>
+          <w:numId w:val="20"/>
+        </w:numPr>
+        <w:pBdr>
+          <w:top w:val="nil"/>
+          <w:left w:val="nil"/>
+          <w:bottom w:val="nil"/>
+          <w:right w:val="nil"/>
+          <w:between w:val="nil"/>
+        </w:pBdr>
+        <w:shd w:val="clear" w:color="auto" w:fill="FFFFFF"/>
+        <w:spacing w:after="0" w:line="240" w:lineRule="auto"/>
+        <w:rPr>
+          <w:color w:val="000000"/>
+          <w:sz w:val="24"/>
+          <w:szCs w:val="24"/>
+        </w:rPr>
+      </w:pPr>
+      <w:r>
+        <w:rPr>
+          <w:color w:val="000000"/>
+          <w:sz w:val="24"/>
+          <w:szCs w:val="24"/>
+        </w:rPr>
+        <w:t>Code:</w:t>
+      </w:r>
+    </w:p>
+    <w:p>
+      <w:pPr>
+        <w:pStyle w:val="ListParagraph"/>
+        <w:pBdr>
+          <w:top w:val="nil"/>
+          <w:left w:val="nil"/>
+          <w:bottom w:val="nil"/>
+          <w:right w:val="nil"/>
+          <w:between w:val="nil"/>
+        </w:pBdr>
+        <w:shd w:val="clear" w:color="auto" w:fill="FFFFFF"/>
+        <w:spacing w:after="0" w:line="240" w:lineRule="auto"/>
+        <w:rPr>
+          <w:color w:val="000000"/>
+          <w:sz w:val="24"/>
+          <w:szCs w:val="24"/>
+        </w:rPr>
+      </w:pPr>
+      <w:proofErr w:type="gramStart"/>
+      <w:r>
+        <w:rPr>
+          <w:color w:val="000000"/>
+          <w:sz w:val="24"/>
+          <w:szCs w:val="24"/>
+        </w:rPr>
+        <w:t>&lt;?xml</w:t>
+      </w:r>
+      <w:proofErr w:type="gramEnd"/>
+      <w:r>
+        <w:rPr>
+          <w:color w:val="000000"/>
+          <w:sz w:val="24"/>
+          <w:szCs w:val="24"/>
+        </w:rPr>
+        <w:t xml:space="preserve"> version="1.0" encoding="UTF-8"?&gt;</w:t>
+      </w:r>
+    </w:p>
+    <w:p>
+      <w:pPr>
+        <w:pStyle w:val="ListParagraph"/>
+        <w:pBdr>
+          <w:top w:val="nil"/>
+          <w:left w:val="nil"/>
+          <w:bottom w:val="nil"/>
+          <w:right w:val="nil"/>
+          <w:between w:val="nil"/>
+        </w:pBdr>
+        <w:shd w:val="clear" w:color="auto" w:fill="FFFFFF"/>
+        <w:spacing w:after="0" w:line="240" w:lineRule="auto"/>
+        <w:rPr>
+          <w:color w:val="000000"/>
+          <w:sz w:val="24"/>
+          <w:szCs w:val="24"/>
+        </w:rPr>
+      </w:pPr>
+      <w:r>
+        <w:rPr>
+          <w:color w:val="000000"/>
+          <w:sz w:val="24"/>
+          <w:szCs w:val="24"/>
+        </w:rPr>
+        <w:t>&lt;</w:t>
+      </w:r>
+      <w:proofErr w:type="spellStart"/>
+      <w:r>
+        <w:rPr>
+          <w:color w:val="000000"/>
+          <w:sz w:val="24"/>
+          <w:szCs w:val="24"/>
+        </w:rPr>
+        <w:t>xs</w:t>
+      </w:r>
+      <w:proofErr w:type="gramStart"/>
+      <w:r>
+        <w:rPr>
+          <w:color w:val="000000"/>
+          <w:sz w:val="24"/>
+          <w:szCs w:val="24"/>
+        </w:rPr>
+        <w:t>:schema</w:t>
+      </w:r>
+      <w:proofErr w:type="spellEnd"/>
+      <w:proofErr w:type="gramEnd"/>
+      <w:r>
+        <w:rPr>
+          <w:color w:val="000000"/>
+          <w:sz w:val="24"/>
+          <w:szCs w:val="24"/>
+        </w:rPr>
+        <w:t xml:space="preserve"> </w:t>
+      </w:r>
+      <w:proofErr w:type="spellStart"/>
+      <w:r>
+        <w:rPr>
+          <w:color w:val="000000"/>
+          <w:sz w:val="24"/>
+          <w:szCs w:val="24"/>
+        </w:rPr>
+        <w:t>xmlns:xs</w:t>
+      </w:r>
+      <w:proofErr w:type="spellEnd"/>
+      <w:r>
+        <w:rPr>
+          <w:color w:val="000000"/>
+          <w:sz w:val="24"/>
+          <w:szCs w:val="24"/>
+        </w:rPr>
+        <w:t>="http://www.w3.org/2001/XMLSchema"&gt;</w:t>
+      </w:r>
+    </w:p>
+    <w:p>
+      <w:pPr>
+        <w:pStyle w:val="ListParagraph"/>
+        <w:pBdr>
+          <w:top w:val="nil"/>
+          <w:left w:val="nil"/>
+          <w:bottom w:val="nil"/>
+          <w:right w:val="nil"/>
+          <w:between w:val="nil"/>
+        </w:pBdr>
+        <w:shd w:val="clear" w:color="auto" w:fill="FFFFFF"/>
+        <w:spacing w:after="0" w:line="240" w:lineRule="auto"/>
+        <w:rPr>
+          <w:color w:val="000000"/>
+          <w:sz w:val="24"/>
+          <w:szCs w:val="24"/>
+        </w:rPr>
+      </w:pPr>
+    </w:p>
+    <w:p>
+      <w:pPr>
+        <w:pStyle w:val="ListParagraph"/>
+        <w:pBdr>
+          <w:top w:val="nil"/>
+          <w:left w:val="nil"/>
+          <w:bottom w:val="nil"/>
+          <w:right w:val="nil"/>
+          <w:between w:val="nil"/>
+        </w:pBdr>
+        <w:shd w:val="clear" w:color="auto" w:fill="FFFFFF"/>
+        <w:spacing w:after="0" w:line="240" w:lineRule="auto"/>
+        <w:rPr>
+          <w:color w:val="000000"/>
+          <w:sz w:val="24"/>
+          <w:szCs w:val="24"/>
+        </w:rPr>
+      </w:pPr>
+      <w:r>
+        <w:rPr>
+          <w:color w:val="000000"/>
+          <w:sz w:val="24"/>
+          <w:szCs w:val="24"/>
+        </w:rPr>
+        <w:lastRenderedPageBreak/>
+        <w:t xml:space="preserve">  &lt;</w:t>
+      </w:r>
+      <w:proofErr w:type="spellStart"/>
+      <w:r>
+        <w:rPr>
+          <w:color w:val="000000"/>
+          <w:sz w:val="24"/>
+          <w:szCs w:val="24"/>
+        </w:rPr>
+        <w:t>xs</w:t>
+      </w:r>
+      <w:proofErr w:type="gramStart"/>
+      <w:r>
+        <w:rPr>
+          <w:color w:val="000000"/>
+          <w:sz w:val="24"/>
+          <w:szCs w:val="24"/>
+        </w:rPr>
+        <w:t>:element</w:t>
+      </w:r>
+      <w:proofErr w:type="spellEnd"/>
+      <w:proofErr w:type="gramEnd"/>
+      <w:r>
+        <w:rPr>
+          <w:color w:val="000000"/>
+          <w:sz w:val="24"/>
+          <w:szCs w:val="24"/>
+        </w:rPr>
+        <w:t xml:space="preserve"> name="</w:t>
+      </w:r>
+      <w:proofErr w:type="spellStart"/>
+      <w:r>
+        <w:rPr>
+          <w:color w:val="000000"/>
+          <w:sz w:val="24"/>
+          <w:szCs w:val="24"/>
+        </w:rPr>
+        <w:t>Employee_Info</w:t>
+      </w:r>
+      <w:proofErr w:type="spellEnd"/>
+      <w:r>
+        <w:rPr>
+          <w:color w:val="000000"/>
+          <w:sz w:val="24"/>
+          <w:szCs w:val="24"/>
+        </w:rPr>
+        <w:t>"&gt;</w:t>
+      </w:r>
+    </w:p>
+    <w:p>
+      <w:pPr>
+        <w:pStyle w:val="ListParagraph"/>
+        <w:pBdr>
+          <w:top w:val="nil"/>
+          <w:left w:val="nil"/>
+          <w:bottom w:val="nil"/>
+          <w:right w:val="nil"/>
+          <w:between w:val="nil"/>
+        </w:pBdr>
+        <w:shd w:val="clear" w:color="auto" w:fill="FFFFFF"/>
+        <w:spacing w:after="0" w:line="240" w:lineRule="auto"/>
+        <w:rPr>
+          <w:color w:val="000000"/>
+          <w:sz w:val="24"/>
+          <w:szCs w:val="24"/>
+        </w:rPr>
+      </w:pPr>
+      <w:r>
+        <w:rPr>
+          <w:color w:val="000000"/>
+          <w:sz w:val="24"/>
+          <w:szCs w:val="24"/>
+        </w:rPr>
+        <w:t xml:space="preserve">    &lt;</w:t>
+      </w:r>
+      <w:proofErr w:type="spellStart"/>
+      <w:proofErr w:type="gramStart"/>
+      <w:r>
+        <w:rPr>
+          <w:color w:val="000000"/>
+          <w:sz w:val="24"/>
+          <w:szCs w:val="24"/>
+        </w:rPr>
+        <w:t>xs:</w:t>
+      </w:r>
+      <w:proofErr w:type="gramEnd"/>
+      <w:r>
+        <w:rPr>
+          <w:color w:val="000000"/>
+          <w:sz w:val="24"/>
+          <w:szCs w:val="24"/>
+        </w:rPr>
+        <w:t>complexType</w:t>
+      </w:r>
+      <w:proofErr w:type="spellEnd"/>
+      <w:r>
+        <w:rPr>
+          <w:color w:val="000000"/>
+          <w:sz w:val="24"/>
+          <w:szCs w:val="24"/>
+        </w:rPr>
+        <w:t>&gt;</w:t>
+      </w:r>
+    </w:p>
+    <w:p>
+      <w:pPr>
+        <w:pStyle w:val="ListParagraph"/>
+        <w:pBdr>
+          <w:top w:val="nil"/>
+          <w:left w:val="nil"/>
+          <w:bottom w:val="nil"/>
+          <w:right w:val="nil"/>
+          <w:between w:val="nil"/>
+        </w:pBdr>
+        <w:shd w:val="clear" w:color="auto" w:fill="FFFFFF"/>
+        <w:spacing w:after="0" w:line="240" w:lineRule="auto"/>
+        <w:rPr>
+          <w:color w:val="000000"/>
+          <w:sz w:val="24"/>
+          <w:szCs w:val="24"/>
+        </w:rPr>
+      </w:pPr>
+      <w:r>
+        <w:rPr>
+          <w:color w:val="000000"/>
+          <w:sz w:val="24"/>
+          <w:szCs w:val="24"/>
+        </w:rPr>
+        <w:t xml:space="preserve">      &lt;</w:t>
+      </w:r>
+      <w:proofErr w:type="spellStart"/>
+      <w:proofErr w:type="gramStart"/>
+      <w:r>
+        <w:rPr>
+          <w:color w:val="000000"/>
+          <w:sz w:val="24"/>
+          <w:szCs w:val="24"/>
+        </w:rPr>
+        <w:t>xs:</w:t>
+      </w:r>
+      <w:proofErr w:type="gramEnd"/>
+      <w:r>
+        <w:rPr>
+          <w:color w:val="000000"/>
+          <w:sz w:val="24"/>
+          <w:szCs w:val="24"/>
+        </w:rPr>
+        <w:t>sequence</w:t>
+      </w:r>
+      <w:proofErr w:type="spellEnd"/>
+      <w:r>
+        <w:rPr>
+          <w:color w:val="000000"/>
+          <w:sz w:val="24"/>
+          <w:szCs w:val="24"/>
+        </w:rPr>
+        <w:t>&gt;</w:t>
+      </w:r>
+    </w:p>
+    <w:p>
+      <w:pPr>
+        <w:pStyle w:val="ListParagraph"/>
+        <w:pBdr>
+          <w:top w:val="nil"/>
+          <w:left w:val="nil"/>
+          <w:bottom w:val="nil"/>
+          <w:right w:val="nil"/>
+          <w:between w:val="nil"/>
+        </w:pBdr>
+        <w:shd w:val="clear" w:color="auto" w:fill="FFFFFF"/>
+        <w:spacing w:after="0" w:line="240" w:lineRule="auto"/>
+        <w:rPr>
+          <w:color w:val="000000"/>
+          <w:sz w:val="24"/>
+          <w:szCs w:val="24"/>
+        </w:rPr>
+      </w:pPr>
+      <w:r>
+        <w:rPr>
+          <w:color w:val="000000"/>
+          <w:sz w:val="24"/>
+          <w:szCs w:val="24"/>
+        </w:rPr>
+        <w:t xml:space="preserve">        &lt;</w:t>
+      </w:r>
+      <w:proofErr w:type="spellStart"/>
+      <w:r>
+        <w:rPr>
+          <w:color w:val="000000"/>
+          <w:sz w:val="24"/>
+          <w:szCs w:val="24"/>
+        </w:rPr>
+        <w:t>xs</w:t>
+      </w:r>
+      <w:proofErr w:type="gramStart"/>
+      <w:r>
+        <w:rPr>
+          <w:color w:val="000000"/>
+          <w:sz w:val="24"/>
+          <w:szCs w:val="24"/>
+        </w:rPr>
+        <w:t>:element</w:t>
+      </w:r>
+      <w:proofErr w:type="spellEnd"/>
+      <w:proofErr w:type="gramEnd"/>
+      <w:r>
+        <w:rPr>
+          <w:color w:val="000000"/>
+          <w:sz w:val="24"/>
+          <w:szCs w:val="24"/>
+        </w:rPr>
+        <w:t xml:space="preserve"> name="Employee" </w:t>
+      </w:r>
+      <w:proofErr w:type="spellStart"/>
+      <w:r>
+        <w:rPr>
+          <w:color w:val="000000"/>
+          <w:sz w:val="24"/>
+          <w:szCs w:val="24"/>
+        </w:rPr>
+        <w:t>maxOccurs</w:t>
+      </w:r>
+      <w:proofErr w:type="spellEnd"/>
+      <w:r>
+        <w:rPr>
+          <w:color w:val="000000"/>
+          <w:sz w:val="24"/>
+          <w:szCs w:val="24"/>
+        </w:rPr>
+        <w:t>="unbounded"&gt;</w:t>
+      </w:r>
+    </w:p>
+    <w:p>
+      <w:pPr>
+        <w:pStyle w:val="ListParagraph"/>
+        <w:pBdr>
+          <w:top w:val="nil"/>
+          <w:left w:val="nil"/>
+          <w:bottom w:val="nil"/>
+          <w:right w:val="nil"/>
+          <w:between w:val="nil"/>
+        </w:pBdr>
+        <w:shd w:val="clear" w:color="auto" w:fill="FFFFFF"/>
+        <w:spacing w:after="0" w:line="240" w:lineRule="auto"/>
+        <w:rPr>
+          <w:color w:val="000000"/>
+          <w:sz w:val="24"/>
+          <w:szCs w:val="24"/>
+        </w:rPr>
+      </w:pPr>
+      <w:r>
+        <w:rPr>
+          <w:color w:val="000000"/>
+          <w:sz w:val="24"/>
+          <w:szCs w:val="24"/>
+        </w:rPr>
+        <w:t xml:space="preserve">          &lt;</w:t>
+      </w:r>
+      <w:proofErr w:type="spellStart"/>
+      <w:proofErr w:type="gramStart"/>
+      <w:r>
+        <w:rPr>
+          <w:color w:val="000000"/>
+          <w:sz w:val="24"/>
+          <w:szCs w:val="24"/>
+        </w:rPr>
+        <w:t>xs:</w:t>
+      </w:r>
+      <w:proofErr w:type="gramEnd"/>
+      <w:r>
+        <w:rPr>
+          <w:color w:val="000000"/>
+          <w:sz w:val="24"/>
+          <w:szCs w:val="24"/>
+        </w:rPr>
+        <w:t>complexType</w:t>
+      </w:r>
+      <w:proofErr w:type="spellEnd"/>
+      <w:r>
+        <w:rPr>
+          <w:color w:val="000000"/>
+          <w:sz w:val="24"/>
+          <w:szCs w:val="24"/>
+        </w:rPr>
+        <w:t>&gt;</w:t>
+      </w:r>
+    </w:p>
+    <w:p>
+      <w:pPr>
+        <w:pStyle w:val="ListParagraph"/>
+        <w:pBdr>
+          <w:top w:val="nil"/>
+          <w:left w:val="nil"/>
+          <w:bottom w:val="nil"/>
+          <w:right w:val="nil"/>
+          <w:between w:val="nil"/>
+        </w:pBdr>
+        <w:shd w:val="clear" w:color="auto" w:fill="FFFFFF"/>
+        <w:spacing w:after="0" w:line="240" w:lineRule="auto"/>
+        <w:rPr>
+          <w:color w:val="000000"/>
+          <w:sz w:val="24"/>
+          <w:szCs w:val="24"/>
+        </w:rPr>
+      </w:pPr>
+      <w:r>
+        <w:rPr>
+          <w:color w:val="000000"/>
+          <w:sz w:val="24"/>
+          <w:szCs w:val="24"/>
+        </w:rPr>
+        <w:t xml:space="preserve">            &lt;</w:t>
+      </w:r>
+      <w:proofErr w:type="spellStart"/>
+      <w:proofErr w:type="gramStart"/>
+      <w:r>
+        <w:rPr>
+          <w:color w:val="000000"/>
+          <w:sz w:val="24"/>
+          <w:szCs w:val="24"/>
+        </w:rPr>
+        <w:t>xs:</w:t>
+      </w:r>
+      <w:proofErr w:type="gramEnd"/>
+      <w:r>
+        <w:rPr>
+          <w:color w:val="000000"/>
+          <w:sz w:val="24"/>
+          <w:szCs w:val="24"/>
+        </w:rPr>
+        <w:t>sequence</w:t>
+      </w:r>
+      <w:proofErr w:type="spellEnd"/>
+      <w:r>
+        <w:rPr>
+          <w:color w:val="000000"/>
+          <w:sz w:val="24"/>
+          <w:szCs w:val="24"/>
+        </w:rPr>
+        <w:t>&gt;</w:t>
+      </w:r>
+    </w:p>
+    <w:p>
+      <w:pPr>
+        <w:pStyle w:val="ListParagraph"/>
+        <w:pBdr>
+          <w:top w:val="nil"/>
+          <w:left w:val="nil"/>
+          <w:bottom w:val="nil"/>
+          <w:right w:val="nil"/>
+          <w:between w:val="nil"/>
+        </w:pBdr>
+        <w:shd w:val="clear" w:color="auto" w:fill="FFFFFF"/>
+        <w:spacing w:after="0" w:line="240" w:lineRule="auto"/>
+        <w:rPr>
+          <w:color w:val="000000"/>
+          <w:sz w:val="24"/>
+          <w:szCs w:val="24"/>
+        </w:rPr>
+      </w:pPr>
+      <w:r>
+        <w:rPr>
+          <w:color w:val="000000"/>
+          <w:sz w:val="24"/>
+          <w:szCs w:val="24"/>
+        </w:rPr>
+        <w:t xml:space="preserve">              &lt;</w:t>
+      </w:r>
+      <w:proofErr w:type="spellStart"/>
+      <w:r>
+        <w:rPr>
+          <w:color w:val="000000"/>
+          <w:sz w:val="24"/>
+          <w:szCs w:val="24"/>
+        </w:rPr>
+        <w:t>xs</w:t>
+      </w:r>
+      <w:proofErr w:type="gramStart"/>
+      <w:r>
+        <w:rPr>
+          <w:color w:val="000000"/>
+          <w:sz w:val="24"/>
+          <w:szCs w:val="24"/>
+        </w:rPr>
+        <w:t>:element</w:t>
+      </w:r>
+      <w:proofErr w:type="spellEnd"/>
+      <w:proofErr w:type="gramEnd"/>
+      <w:r>
+        <w:rPr>
+          <w:color w:val="000000"/>
+          <w:sz w:val="24"/>
+          <w:szCs w:val="24"/>
+        </w:rPr>
+        <w:t xml:space="preserve"> name="Name" type="</w:t>
+      </w:r>
+      <w:proofErr w:type="spellStart"/>
+      <w:r>
+        <w:rPr>
+          <w:color w:val="000000"/>
+          <w:sz w:val="24"/>
+          <w:szCs w:val="24"/>
+        </w:rPr>
+        <w:t>xs:string</w:t>
+      </w:r>
+      <w:proofErr w:type="spellEnd"/>
+      <w:r>
+        <w:rPr>
+          <w:color w:val="000000"/>
+          <w:sz w:val="24"/>
+          <w:szCs w:val="24"/>
+        </w:rPr>
+        <w:t>"/&gt;</w:t>
+      </w:r>
+    </w:p>
+    <w:p>
+      <w:pPr>
+        <w:pStyle w:val="ListParagraph"/>
+        <w:pBdr>
+          <w:top w:val="nil"/>
+          <w:left w:val="nil"/>
+          <w:bottom w:val="nil"/>
+          <w:right w:val="nil"/>
+          <w:between w:val="nil"/>
+        </w:pBdr>
+        <w:shd w:val="clear" w:color="auto" w:fill="FFFFFF"/>
+        <w:spacing w:after="0" w:line="240" w:lineRule="auto"/>
+        <w:rPr>
+          <w:color w:val="000000"/>
+          <w:sz w:val="24"/>
+          <w:szCs w:val="24"/>
+        </w:rPr>
+      </w:pPr>
+      <w:r>
+        <w:rPr>
+          <w:color w:val="000000"/>
+          <w:sz w:val="24"/>
+          <w:szCs w:val="24"/>
+        </w:rPr>
+        <w:t xml:space="preserve">              &lt;</w:t>
+      </w:r>
+      <w:proofErr w:type="spellStart"/>
+      <w:r>
+        <w:rPr>
+          <w:color w:val="000000"/>
+          <w:sz w:val="24"/>
+          <w:szCs w:val="24"/>
+        </w:rPr>
+        <w:t>xs</w:t>
+      </w:r>
+      <w:proofErr w:type="gramStart"/>
+      <w:r>
+        <w:rPr>
+          <w:color w:val="000000"/>
+          <w:sz w:val="24"/>
+          <w:szCs w:val="24"/>
+        </w:rPr>
+        <w:t>:element</w:t>
+      </w:r>
+      <w:proofErr w:type="spellEnd"/>
+      <w:proofErr w:type="gramEnd"/>
+      <w:r>
+        <w:rPr>
+          <w:color w:val="000000"/>
+          <w:sz w:val="24"/>
+          <w:szCs w:val="24"/>
+        </w:rPr>
+        <w:t xml:space="preserve"> name="Department" type="</w:t>
+      </w:r>
+      <w:proofErr w:type="spellStart"/>
+      <w:r>
+        <w:rPr>
+          <w:color w:val="000000"/>
+          <w:sz w:val="24"/>
+          <w:szCs w:val="24"/>
+        </w:rPr>
+        <w:t>xs:string</w:t>
+      </w:r>
+      <w:proofErr w:type="spellEnd"/>
+      <w:r>
+        <w:rPr>
+          <w:color w:val="000000"/>
+          <w:sz w:val="24"/>
+          <w:szCs w:val="24"/>
+        </w:rPr>
+        <w:t>"/&gt;</w:t>
+      </w:r>
+    </w:p>
+    <w:p>
+      <w:pPr>
+        <w:pStyle w:val="ListParagraph"/>
+        <w:pBdr>
+          <w:top w:val="nil"/>
+          <w:left w:val="nil"/>
+          <w:bottom w:val="nil"/>
+          <w:right w:val="nil"/>
+          <w:between w:val="nil"/>
+        </w:pBdr>
+        <w:shd w:val="clear" w:color="auto" w:fill="FFFFFF"/>
+        <w:spacing w:after="0" w:line="240" w:lineRule="auto"/>
+        <w:rPr>
+          <w:color w:val="000000"/>
+          <w:sz w:val="24"/>
+          <w:szCs w:val="24"/>
+        </w:rPr>
+      </w:pPr>
+      <w:r>
+        <w:rPr>
+          <w:color w:val="000000"/>
+          <w:sz w:val="24"/>
+          <w:szCs w:val="24"/>
+        </w:rPr>
+        <w:t xml:space="preserve">              &lt;</w:t>
+      </w:r>
+      <w:proofErr w:type="spellStart"/>
+      <w:r>
+        <w:rPr>
+          <w:color w:val="000000"/>
+          <w:sz w:val="24"/>
+          <w:szCs w:val="24"/>
+        </w:rPr>
+        <w:t>xs</w:t>
+      </w:r>
+      <w:proofErr w:type="gramStart"/>
+      <w:r>
+        <w:rPr>
+          <w:color w:val="000000"/>
+          <w:sz w:val="24"/>
+          <w:szCs w:val="24"/>
+        </w:rPr>
+        <w:t>:element</w:t>
+      </w:r>
+      <w:proofErr w:type="spellEnd"/>
+      <w:proofErr w:type="gramEnd"/>
+      <w:r>
+        <w:rPr>
+          <w:color w:val="000000"/>
+          <w:sz w:val="24"/>
+          <w:szCs w:val="24"/>
+        </w:rPr>
+        <w:t xml:space="preserve"> name="Telephone" type="</w:t>
+      </w:r>
+      <w:proofErr w:type="spellStart"/>
+      <w:r>
+        <w:rPr>
+          <w:color w:val="000000"/>
+          <w:sz w:val="24"/>
+          <w:szCs w:val="24"/>
+        </w:rPr>
+        <w:t>xs:string</w:t>
+      </w:r>
+      <w:proofErr w:type="spellEnd"/>
+      <w:r>
+        <w:rPr>
+          <w:color w:val="000000"/>
+          <w:sz w:val="24"/>
+          <w:szCs w:val="24"/>
+        </w:rPr>
+        <w:t>"/&gt;</w:t>
+      </w:r>
+    </w:p>
+    <w:p>
+      <w:pPr>
+        <w:pStyle w:val="ListParagraph"/>
+        <w:pBdr>
+          <w:top w:val="nil"/>
+          <w:left w:val="nil"/>
+          <w:bottom w:val="nil"/>
+          <w:right w:val="nil"/>
+          <w:between w:val="nil"/>
+        </w:pBdr>
+        <w:shd w:val="clear" w:color="auto" w:fill="FFFFFF"/>
+        <w:spacing w:after="0" w:line="240" w:lineRule="auto"/>
+        <w:rPr>
+          <w:color w:val="000000"/>
+          <w:sz w:val="24"/>
+          <w:szCs w:val="24"/>
+        </w:rPr>
+      </w:pPr>
+      <w:r>
+        <w:rPr>
+          <w:color w:val="000000"/>
+          <w:sz w:val="24"/>
+          <w:szCs w:val="24"/>
+        </w:rPr>
+        <w:t xml:space="preserve">              &lt;</w:t>
+      </w:r>
+      <w:proofErr w:type="spellStart"/>
+      <w:r>
+        <w:rPr>
+          <w:color w:val="000000"/>
+          <w:sz w:val="24"/>
+          <w:szCs w:val="24"/>
+        </w:rPr>
+        <w:t>xs</w:t>
+      </w:r>
+      <w:proofErr w:type="gramStart"/>
+      <w:r>
+        <w:rPr>
+          <w:color w:val="000000"/>
+          <w:sz w:val="24"/>
+          <w:szCs w:val="24"/>
+        </w:rPr>
+        <w:t>:element</w:t>
+      </w:r>
+      <w:proofErr w:type="spellEnd"/>
+      <w:proofErr w:type="gramEnd"/>
+      <w:r>
+        <w:rPr>
+          <w:color w:val="000000"/>
+          <w:sz w:val="24"/>
+          <w:szCs w:val="24"/>
+        </w:rPr>
+        <w:t xml:space="preserve"> name="Email" type="</w:t>
+      </w:r>
+      <w:proofErr w:type="spellStart"/>
+      <w:r>
+        <w:rPr>
+          <w:color w:val="000000"/>
+          <w:sz w:val="24"/>
+          <w:szCs w:val="24"/>
+        </w:rPr>
+        <w:t>xs:string</w:t>
+      </w:r>
+      <w:proofErr w:type="spellEnd"/>
+      <w:r>
+        <w:rPr>
+          <w:color w:val="000000"/>
+          <w:sz w:val="24"/>
+          <w:szCs w:val="24"/>
+        </w:rPr>
+        <w:t>"/&gt;</w:t>
+      </w:r>
+    </w:p>
+    <w:p>
+      <w:pPr>
+        <w:pStyle w:val="ListParagraph"/>
+        <w:pBdr>
+          <w:top w:val="nil"/>
+          <w:left w:val="nil"/>
+          <w:bottom w:val="nil"/>
+          <w:right w:val="nil"/>
+          <w:between w:val="nil"/>
+        </w:pBdr>
+        <w:shd w:val="clear" w:color="auto" w:fill="FFFFFF"/>
+        <w:spacing w:after="0" w:line="240" w:lineRule="auto"/>
+        <w:rPr>
+          <w:color w:val="000000"/>
+          <w:sz w:val="24"/>
+          <w:szCs w:val="24"/>
+        </w:rPr>
+      </w:pPr>
+      <w:r>
+        <w:rPr>
+          <w:color w:val="000000"/>
+          <w:sz w:val="24"/>
+          <w:szCs w:val="24"/>
+        </w:rPr>
+        <w:t xml:space="preserve">            &lt;/</w:t>
+      </w:r>
+      <w:proofErr w:type="spellStart"/>
+      <w:r>
+        <w:rPr>
+          <w:color w:val="000000"/>
+          <w:sz w:val="24"/>
+          <w:szCs w:val="24"/>
+        </w:rPr>
+        <w:t>xs</w:t>
+      </w:r>
+      <w:proofErr w:type="gramStart"/>
+      <w:r>
+        <w:rPr>
+          <w:color w:val="000000"/>
+          <w:sz w:val="24"/>
+          <w:szCs w:val="24"/>
+        </w:rPr>
+        <w:t>:sequence</w:t>
+      </w:r>
+      <w:proofErr w:type="spellEnd"/>
+      <w:proofErr w:type="gramEnd"/>
+      <w:r>
+        <w:rPr>
+          <w:color w:val="000000"/>
+          <w:sz w:val="24"/>
+          <w:szCs w:val="24"/>
+        </w:rPr>
+        <w:t>&gt;</w:t>
+      </w:r>
+    </w:p>
+    <w:p>
+      <w:pPr>
+        <w:pStyle w:val="ListParagraph"/>
+        <w:pBdr>
+          <w:top w:val="nil"/>
+          <w:left w:val="nil"/>
+          <w:bottom w:val="nil"/>
+          <w:right w:val="nil"/>
+          <w:between w:val="nil"/>
+        </w:pBdr>
+        <w:shd w:val="clear" w:color="auto" w:fill="FFFFFF"/>
+        <w:spacing w:after="0" w:line="240" w:lineRule="auto"/>
+        <w:rPr>
+          <w:color w:val="000000"/>
+          <w:sz w:val="24"/>
+          <w:szCs w:val="24"/>
+        </w:rPr>
+      </w:pPr>
+      <w:r>
+        <w:rPr>
+          <w:color w:val="000000"/>
+          <w:sz w:val="24"/>
+          <w:szCs w:val="24"/>
+        </w:rPr>
+        <w:t xml:space="preserve">            &lt;</w:t>
+      </w:r>
+      <w:proofErr w:type="spellStart"/>
+      <w:r>
+        <w:rPr>
+          <w:color w:val="000000"/>
+          <w:sz w:val="24"/>
+          <w:szCs w:val="24"/>
+        </w:rPr>
+        <w:t>xs</w:t>
+      </w:r>
+      <w:proofErr w:type="gramStart"/>
+      <w:r>
+        <w:rPr>
+          <w:color w:val="000000"/>
+          <w:sz w:val="24"/>
+          <w:szCs w:val="24"/>
+        </w:rPr>
+        <w:t>:attribute</w:t>
+      </w:r>
+      <w:proofErr w:type="spellEnd"/>
+      <w:proofErr w:type="gramEnd"/>
+      <w:r>
+        <w:rPr>
+          <w:color w:val="000000"/>
+          <w:sz w:val="24"/>
+          <w:szCs w:val="24"/>
+        </w:rPr>
+        <w:t xml:space="preserve"> name="</w:t>
+      </w:r>
+      <w:proofErr w:type="spellStart"/>
+      <w:r>
+        <w:rPr>
+          <w:color w:val="000000"/>
+          <w:sz w:val="24"/>
+          <w:szCs w:val="24"/>
+        </w:rPr>
+        <w:t>Employee_Number</w:t>
+      </w:r>
+      <w:proofErr w:type="spellEnd"/>
+      <w:r>
+        <w:rPr>
+          <w:color w:val="000000"/>
+          <w:sz w:val="24"/>
+          <w:szCs w:val="24"/>
+        </w:rPr>
+        <w:t>" type="</w:t>
+      </w:r>
+      <w:proofErr w:type="spellStart"/>
+      <w:r>
+        <w:rPr>
+          <w:color w:val="000000"/>
+          <w:sz w:val="24"/>
+          <w:szCs w:val="24"/>
+        </w:rPr>
+        <w:t>xs:int</w:t>
+      </w:r>
+      <w:proofErr w:type="spellEnd"/>
+      <w:r>
+        <w:rPr>
+          <w:color w:val="000000"/>
+          <w:sz w:val="24"/>
+          <w:szCs w:val="24"/>
+        </w:rPr>
+        <w:t>" use="required"/&gt;</w:t>
+      </w:r>
+    </w:p>
+    <w:p>
+      <w:pPr>
+        <w:pStyle w:val="ListParagraph"/>
+        <w:pBdr>
+          <w:top w:val="nil"/>
+          <w:left w:val="nil"/>
+          <w:bottom w:val="nil"/>
+          <w:right w:val="nil"/>
+          <w:between w:val="nil"/>
+        </w:pBdr>
+        <w:shd w:val="clear" w:color="auto" w:fill="FFFFFF"/>
+        <w:spacing w:after="0" w:line="240" w:lineRule="auto"/>
+        <w:rPr>
+          <w:color w:val="000000"/>
+          <w:sz w:val="24"/>
+          <w:szCs w:val="24"/>
+        </w:rPr>
+      </w:pPr>
+      <w:r>
+        <w:rPr>
+          <w:color w:val="000000"/>
+          <w:sz w:val="24"/>
+          <w:szCs w:val="24"/>
+        </w:rPr>
+        <w:t xml:space="preserve">          &lt;/</w:t>
+      </w:r>
+      <w:proofErr w:type="spellStart"/>
+      <w:r>
+        <w:rPr>
+          <w:color w:val="000000"/>
+          <w:sz w:val="24"/>
+          <w:szCs w:val="24"/>
+        </w:rPr>
+        <w:t>xs</w:t>
+      </w:r>
+      <w:proofErr w:type="gramStart"/>
+      <w:r>
+        <w:rPr>
+          <w:color w:val="000000"/>
+          <w:sz w:val="24"/>
+          <w:szCs w:val="24"/>
+        </w:rPr>
+        <w:t>:complexType</w:t>
+      </w:r>
+      <w:proofErr w:type="spellEnd"/>
+      <w:proofErr w:type="gramEnd"/>
+      <w:r>
+        <w:rPr>
+          <w:color w:val="000000"/>
+          <w:sz w:val="24"/>
+          <w:szCs w:val="24"/>
+        </w:rPr>
+        <w:t>&gt;</w:t>
+      </w:r>
+    </w:p>
+    <w:p>
+      <w:pPr>
+        <w:pStyle w:val="ListParagraph"/>
+        <w:pBdr>
+          <w:top w:val="nil"/>
+          <w:left w:val="nil"/>
+          <w:bottom w:val="nil"/>
+          <w:right w:val="nil"/>
+          <w:between w:val="nil"/>
+        </w:pBdr>
+        <w:shd w:val="clear" w:color="auto" w:fill="FFFFFF"/>
+        <w:spacing w:after="0" w:line="240" w:lineRule="auto"/>
+        <w:rPr>
+          <w:color w:val="000000"/>
+          <w:sz w:val="24"/>
+          <w:szCs w:val="24"/>
+        </w:rPr>
+      </w:pPr>
+      <w:r>
+        <w:rPr>
+          <w:color w:val="000000"/>
+          <w:sz w:val="24"/>
+          <w:szCs w:val="24"/>
+        </w:rPr>
+        <w:t xml:space="preserve">        &lt;/</w:t>
+      </w:r>
+      <w:proofErr w:type="spellStart"/>
+      <w:r>
+        <w:rPr>
+          <w:color w:val="000000"/>
+          <w:sz w:val="24"/>
+          <w:szCs w:val="24"/>
+        </w:rPr>
+        <w:t>xs</w:t>
+      </w:r>
+      <w:proofErr w:type="gramStart"/>
+      <w:r>
+        <w:rPr>
+          <w:color w:val="000000"/>
+          <w:sz w:val="24"/>
+          <w:szCs w:val="24"/>
+        </w:rPr>
+        <w:t>:element</w:t>
+      </w:r>
+      <w:proofErr w:type="spellEnd"/>
+      <w:proofErr w:type="gramEnd"/>
+      <w:r>
+        <w:rPr>
+          <w:color w:val="000000"/>
+          <w:sz w:val="24"/>
+          <w:szCs w:val="24"/>
+        </w:rPr>
+        <w:t>&gt;</w:t>
+      </w:r>
+    </w:p>
+    <w:p>
+      <w:pPr>
+        <w:pStyle w:val="ListParagraph"/>
+        <w:pBdr>
+          <w:top w:val="nil"/>
+          <w:left w:val="nil"/>
+          <w:bottom w:val="nil"/>
+          <w:right w:val="nil"/>
+          <w:between w:val="nil"/>
+        </w:pBdr>
+        <w:shd w:val="clear" w:color="auto" w:fill="FFFFFF"/>
+        <w:spacing w:after="0" w:line="240" w:lineRule="auto"/>
+        <w:rPr>
+          <w:color w:val="000000"/>
+          <w:sz w:val="24"/>
+          <w:szCs w:val="24"/>
+        </w:rPr>
+      </w:pPr>
+      <w:r>
+        <w:rPr>
+          <w:color w:val="000000"/>
+          <w:sz w:val="24"/>
+          <w:szCs w:val="24"/>
+        </w:rPr>
+        <w:t xml:space="preserve">      &lt;/</w:t>
+      </w:r>
+      <w:proofErr w:type="spellStart"/>
+      <w:r>
+        <w:rPr>
+          <w:color w:val="000000"/>
+          <w:sz w:val="24"/>
+          <w:szCs w:val="24"/>
+        </w:rPr>
+        <w:t>xs</w:t>
+      </w:r>
+      <w:proofErr w:type="gramStart"/>
+      <w:r>
+        <w:rPr>
+          <w:color w:val="000000"/>
+          <w:sz w:val="24"/>
+          <w:szCs w:val="24"/>
+        </w:rPr>
+        <w:t>:sequence</w:t>
+      </w:r>
+      <w:proofErr w:type="spellEnd"/>
+      <w:proofErr w:type="gramEnd"/>
+      <w:r>
+        <w:rPr>
+          <w:color w:val="000000"/>
+          <w:sz w:val="24"/>
+          <w:szCs w:val="24"/>
+        </w:rPr>
+        <w:t>&gt;</w:t>
+      </w:r>
+    </w:p>
+    <w:p>
+      <w:pPr>
+        <w:pStyle w:val="ListParagraph"/>
+        <w:pBdr>
+          <w:top w:val="nil"/>
+          <w:left w:val="nil"/>
+          <w:bottom w:val="nil"/>
+          <w:right w:val="nil"/>
+          <w:between w:val="nil"/>
+        </w:pBdr>
+        <w:shd w:val="clear" w:color="auto" w:fill="FFFFFF"/>
+        <w:spacing w:after="0" w:line="240" w:lineRule="auto"/>
+        <w:rPr>
+          <w:color w:val="000000"/>
+          <w:sz w:val="24"/>
+          <w:szCs w:val="24"/>
+        </w:rPr>
+      </w:pPr>
+      <w:r>
+        <w:rPr>
+          <w:color w:val="000000"/>
+          <w:sz w:val="24"/>
+          <w:szCs w:val="24"/>
+        </w:rPr>
+        <w:t xml:space="preserve">    &lt;/</w:t>
+      </w:r>
+      <w:proofErr w:type="spellStart"/>
+      <w:r>
+        <w:rPr>
+          <w:color w:val="000000"/>
+          <w:sz w:val="24"/>
+          <w:szCs w:val="24"/>
+        </w:rPr>
+        <w:t>xs</w:t>
+      </w:r>
+      <w:proofErr w:type="gramStart"/>
+      <w:r>
+        <w:rPr>
+          <w:color w:val="000000"/>
+          <w:sz w:val="24"/>
+          <w:szCs w:val="24"/>
+        </w:rPr>
+        <w:t>:complexType</w:t>
+      </w:r>
+      <w:proofErr w:type="spellEnd"/>
+      <w:proofErr w:type="gramEnd"/>
+      <w:r>
+        <w:rPr>
+          <w:color w:val="000000"/>
+          <w:sz w:val="24"/>
+          <w:szCs w:val="24"/>
+        </w:rPr>
+        <w:t>&gt;</w:t>
+      </w:r>
+    </w:p>
+    <w:p>
+      <w:pPr>
+        <w:pStyle w:val="ListParagraph"/>
+        <w:pBdr>
+          <w:top w:val="nil"/>
+          <w:left w:val="nil"/>
+          <w:bottom w:val="nil"/>
+          <w:right w:val="nil"/>
+          <w:between w:val="nil"/>
+        </w:pBdr>
+        <w:shd w:val="clear" w:color="auto" w:fill="FFFFFF"/>
+        <w:spacing w:after="0" w:line="240" w:lineRule="auto"/>
+        <w:rPr>
+          <w:color w:val="000000"/>
+          <w:sz w:val="24"/>
+          <w:szCs w:val="24"/>
+        </w:rPr>
+      </w:pPr>
+      <w:r>
+        <w:rPr>
+          <w:color w:val="000000"/>
+          <w:sz w:val="24"/>
+          <w:szCs w:val="24"/>
+        </w:rPr>
+        <w:t xml:space="preserve">  &lt;/</w:t>
+      </w:r>
+      <w:proofErr w:type="spellStart"/>
+      <w:r>
+        <w:rPr>
+          <w:color w:val="000000"/>
+          <w:sz w:val="24"/>
+          <w:szCs w:val="24"/>
+        </w:rPr>
+        <w:t>xs</w:t>
+      </w:r>
+      <w:proofErr w:type="gramStart"/>
+      <w:r>
+        <w:rPr>
+          <w:color w:val="000000"/>
+          <w:sz w:val="24"/>
+          <w:szCs w:val="24"/>
+        </w:rPr>
+        <w:t>:element</w:t>
+      </w:r>
+      <w:proofErr w:type="spellEnd"/>
+      <w:proofErr w:type="gramEnd"/>
+      <w:r>
+        <w:rPr>
+          <w:color w:val="000000"/>
+          <w:sz w:val="24"/>
+          <w:szCs w:val="24"/>
+        </w:rPr>
+        <w:t>&gt;</w:t>
+      </w:r>
+    </w:p>
+    <w:p>
+      <w:pPr>
+        <w:pStyle w:val="ListParagraph"/>
+        <w:pBdr>
+          <w:top w:val="nil"/>
+          <w:left w:val="nil"/>
+          <w:bottom w:val="nil"/>
+          <w:right w:val="nil"/>
+          <w:between w:val="nil"/>
+        </w:pBdr>
+        <w:shd w:val="clear" w:color="auto" w:fill="FFFFFF"/>
+        <w:spacing w:after="0" w:line="240" w:lineRule="auto"/>
+        <w:rPr>
+          <w:color w:val="000000"/>
+          <w:sz w:val="24"/>
+          <w:szCs w:val="24"/>
+        </w:rPr>
+      </w:pPr>
+      <w:r>
+        <w:rPr>
+          <w:color w:val="000000"/>
+          <w:sz w:val="24"/>
+          <w:szCs w:val="24"/>
+        </w:rPr>
+        <w:t>&lt;/</w:t>
+      </w:r>
+      <w:proofErr w:type="spellStart"/>
+      <w:r>
+        <w:rPr>
+          <w:color w:val="000000"/>
+          <w:sz w:val="24"/>
+          <w:szCs w:val="24"/>
+        </w:rPr>
+        <w:t>xs</w:t>
+      </w:r>
+      <w:proofErr w:type="gramStart"/>
+      <w:r>
+        <w:rPr>
+          <w:color w:val="000000"/>
+          <w:sz w:val="24"/>
+          <w:szCs w:val="24"/>
+        </w:rPr>
+        <w:t>:schema</w:t>
+      </w:r>
+      <w:proofErr w:type="spellEnd"/>
+      <w:proofErr w:type="gramEnd"/>
+      <w:r>
+        <w:rPr>
+          <w:color w:val="000000"/>
+          <w:sz w:val="24"/>
+          <w:szCs w:val="24"/>
+        </w:rPr>
+        <w:t>&gt;</w:t>
+      </w:r>
+    </w:p>
+    <w:p>
+      <w:pPr>
+        <w:pStyle w:val="ListParagraph"/>
+        <w:pBdr>
+          <w:top w:val="nil"/>
+          <w:left w:val="nil"/>
+          <w:bottom w:val="nil"/>
+          <w:right w:val="nil"/>
+          <w:between w:val="nil"/>
+        </w:pBdr>
+        <w:shd w:val="clear" w:color="auto" w:fill="FFFFFF"/>
+        <w:spacing w:after="0" w:line="240" w:lineRule="auto"/>
+        <w:rPr>
+          <w:color w:val="000000"/>
+          <w:sz w:val="24"/>
+          <w:szCs w:val="24"/>
+        </w:rPr>
+      </w:pPr>
+    </w:p>
+    <w:p>
+      <w:pPr>
+        <w:pStyle w:val="ListParagraph"/>
+        <w:numPr>
+          <w:ilvl w:val="0"/>
+          <w:numId w:val="20"/>
+        </w:numPr>
+        <w:pBdr>
+          <w:top w:val="nil"/>
+          <w:left w:val="nil"/>
+          <w:bottom w:val="nil"/>
+          <w:right w:val="nil"/>
+          <w:between w:val="nil"/>
+        </w:pBdr>
+        <w:shd w:val="clear" w:color="auto" w:fill="FFFFFF"/>
+        <w:spacing w:after="0" w:line="240" w:lineRule="auto"/>
+        <w:rPr>
+          <w:color w:val="000000"/>
+          <w:sz w:val="24"/>
+          <w:szCs w:val="24"/>
+        </w:rPr>
+      </w:pPr>
+      <w:r>
+        <w:rPr>
+          <w:color w:val="000000"/>
+          <w:sz w:val="24"/>
+          <w:szCs w:val="24"/>
+        </w:rPr>
+        <w:t>Write an xml style sheet file (EMP.xsl) file to print above XML data in table format.</w:t>
+      </w:r>
+    </w:p>
+    <w:p>
+      <w:pPr>
+        <w:pStyle w:val="ListParagraph"/>
+        <w:numPr>
+          <w:ilvl w:val="1"/>
+          <w:numId w:val="20"/>
+        </w:numPr>
+        <w:pBdr>
+          <w:top w:val="nil"/>
+          <w:left w:val="nil"/>
+          <w:bottom w:val="nil"/>
+          <w:right w:val="nil"/>
+          <w:between w:val="nil"/>
+        </w:pBdr>
+        <w:shd w:val="clear" w:color="auto" w:fill="FFFFFF"/>
+        <w:spacing w:after="0" w:line="240" w:lineRule="auto"/>
+        <w:rPr>
+          <w:color w:val="000000"/>
+          <w:sz w:val="24"/>
+          <w:szCs w:val="24"/>
+        </w:rPr>
+      </w:pPr>
+      <w:r>
+        <w:rPr>
+          <w:color w:val="000000"/>
+          <w:sz w:val="24"/>
+          <w:szCs w:val="24"/>
+        </w:rPr>
+        <w:t>Code:</w:t>
+      </w:r>
+    </w:p>
+    <w:p>
+      <w:pPr>
+        <w:pStyle w:val="ListParagraph"/>
+        <w:pBdr>
+          <w:top w:val="nil"/>
+          <w:left w:val="nil"/>
+          <w:bottom w:val="nil"/>
+          <w:right w:val="nil"/>
+          <w:between w:val="nil"/>
+        </w:pBdr>
+        <w:shd w:val="clear" w:color="auto" w:fill="FFFFFF"/>
+        <w:spacing w:after="0" w:line="240" w:lineRule="auto"/>
+        <w:rPr>
+          <w:color w:val="000000"/>
+          <w:sz w:val="24"/>
+          <w:szCs w:val="24"/>
+        </w:rPr>
+      </w:pPr>
+      <w:proofErr w:type="gramStart"/>
+      <w:r>
+        <w:rPr>
+          <w:color w:val="000000"/>
+          <w:sz w:val="24"/>
+          <w:szCs w:val="24"/>
+        </w:rPr>
+        <w:t>&lt;?xml</w:t>
+      </w:r>
+      <w:proofErr w:type="gramEnd"/>
+      <w:r>
+        <w:rPr>
+          <w:color w:val="000000"/>
+          <w:sz w:val="24"/>
+          <w:szCs w:val="24"/>
+        </w:rPr>
+        <w:t xml:space="preserve"> version="1.0" encoding="UTF-8"?&gt;</w:t>
+      </w:r>
+    </w:p>
+    <w:p>
+      <w:pPr>
+        <w:pStyle w:val="ListParagraph"/>
+        <w:pBdr>
+          <w:top w:val="nil"/>
+          <w:left w:val="nil"/>
+          <w:bottom w:val="nil"/>
+          <w:right w:val="nil"/>
+          <w:between w:val="nil"/>
+        </w:pBdr>
+        <w:shd w:val="clear" w:color="auto" w:fill="FFFFFF"/>
+        <w:spacing w:after="0" w:line="240" w:lineRule="auto"/>
+        <w:rPr>
+          <w:color w:val="000000"/>
+          <w:sz w:val="24"/>
+          <w:szCs w:val="24"/>
+        </w:rPr>
+      </w:pPr>
+      <w:r>
+        <w:rPr>
+          <w:color w:val="000000"/>
+          <w:sz w:val="24"/>
+          <w:szCs w:val="24"/>
+        </w:rPr>
+        <w:t>&lt;</w:t>
+      </w:r>
+      <w:proofErr w:type="spellStart"/>
+      <w:r>
+        <w:rPr>
+          <w:color w:val="000000"/>
+          <w:sz w:val="24"/>
+          <w:szCs w:val="24"/>
+        </w:rPr>
+        <w:t>xsl</w:t>
+      </w:r>
+      <w:proofErr w:type="gramStart"/>
+      <w:r>
+        <w:rPr>
+          <w:color w:val="000000"/>
+          <w:sz w:val="24"/>
+          <w:szCs w:val="24"/>
+        </w:rPr>
+        <w:t>:stylesheet</w:t>
+      </w:r>
+      <w:proofErr w:type="spellEnd"/>
+      <w:proofErr w:type="gramEnd"/>
+      <w:r>
+        <w:rPr>
+          <w:color w:val="000000"/>
+          <w:sz w:val="24"/>
+          <w:szCs w:val="24"/>
+        </w:rPr>
+        <w:t xml:space="preserve"> version="1.0" </w:t>
+      </w:r>
+      <w:proofErr w:type="spellStart"/>
+      <w:r>
+        <w:rPr>
+          <w:color w:val="000000"/>
+          <w:sz w:val="24"/>
+          <w:szCs w:val="24"/>
+        </w:rPr>
+        <w:t>xmlns:xsl</w:t>
+      </w:r>
+      <w:proofErr w:type="spellEnd"/>
+      <w:r>
+        <w:rPr>
+          <w:color w:val="000000"/>
+          <w:sz w:val="24"/>
+          <w:szCs w:val="24"/>
+        </w:rPr>
+        <w:t>="http://www.w3.org/1999/XSL/Transform"&gt;</w:t>
+      </w:r>
+    </w:p>
+    <w:p>
+      <w:pPr>
+        <w:pStyle w:val="ListParagraph"/>
+        <w:pBdr>
+          <w:top w:val="nil"/>
+          <w:left w:val="nil"/>
+          <w:bottom w:val="nil"/>
+          <w:right w:val="nil"/>
+          <w:between w:val="nil"/>
+        </w:pBdr>
+        <w:shd w:val="clear" w:color="auto" w:fill="FFFFFF"/>
+        <w:spacing w:after="0" w:line="240" w:lineRule="auto"/>
+        <w:rPr>
+          <w:color w:val="000000"/>
+          <w:sz w:val="24"/>
+          <w:szCs w:val="24"/>
+        </w:rPr>
+      </w:pPr>
+    </w:p>
+    <w:p>
+      <w:pPr>
+        <w:pStyle w:val="ListParagraph"/>
+        <w:pBdr>
+          <w:top w:val="nil"/>
+          <w:left w:val="nil"/>
+          <w:bottom w:val="nil"/>
+          <w:right w:val="nil"/>
+          <w:between w:val="nil"/>
+        </w:pBdr>
+        <w:shd w:val="clear" w:color="auto" w:fill="FFFFFF"/>
+        <w:spacing w:after="0" w:line="240" w:lineRule="auto"/>
+        <w:rPr>
+          <w:color w:val="000000"/>
+          <w:sz w:val="24"/>
+          <w:szCs w:val="24"/>
+        </w:rPr>
+      </w:pPr>
+      <w:r>
+        <w:rPr>
+          <w:color w:val="000000"/>
+          <w:sz w:val="24"/>
+          <w:szCs w:val="24"/>
+        </w:rPr>
+        <w:t>&lt;</w:t>
+      </w:r>
+      <w:proofErr w:type="spellStart"/>
+      <w:r>
+        <w:rPr>
+          <w:color w:val="000000"/>
+          <w:sz w:val="24"/>
+          <w:szCs w:val="24"/>
+        </w:rPr>
+        <w:t>xsl</w:t>
+      </w:r>
+      <w:proofErr w:type="gramStart"/>
+      <w:r>
+        <w:rPr>
+          <w:color w:val="000000"/>
+          <w:sz w:val="24"/>
+          <w:szCs w:val="24"/>
+        </w:rPr>
+        <w:t>:template</w:t>
+      </w:r>
+      <w:proofErr w:type="spellEnd"/>
+      <w:proofErr w:type="gramEnd"/>
+      <w:r>
+        <w:rPr>
+          <w:color w:val="000000"/>
+          <w:sz w:val="24"/>
+          <w:szCs w:val="24"/>
+        </w:rPr>
+        <w:t xml:space="preserve"> match="/"&gt;</w:t>
+      </w:r>
+    </w:p>
+    <w:p>
+      <w:pPr>
+        <w:pStyle w:val="ListParagraph"/>
+        <w:pBdr>
+          <w:top w:val="nil"/>
+          <w:left w:val="nil"/>
+          <w:bottom w:val="nil"/>
+          <w:right w:val="nil"/>
+          <w:between w:val="nil"/>
+        </w:pBdr>
+        <w:shd w:val="clear" w:color="auto" w:fill="FFFFFF"/>
+        <w:spacing w:after="0" w:line="240" w:lineRule="auto"/>
+        <w:rPr>
+          <w:color w:val="000000"/>
+          <w:sz w:val="24"/>
+          <w:szCs w:val="24"/>
+        </w:rPr>
+      </w:pPr>
+      <w:r>
+        <w:rPr>
+          <w:color w:val="000000"/>
+          <w:sz w:val="24"/>
+          <w:szCs w:val="24"/>
+        </w:rPr>
+        <w:t xml:space="preserve">    &lt;</w:t>
+      </w:r>
+      <w:proofErr w:type="gramStart"/>
+      <w:r>
+        <w:rPr>
+          <w:color w:val="000000"/>
+          <w:sz w:val="24"/>
+          <w:szCs w:val="24"/>
+        </w:rPr>
+        <w:t>html</w:t>
+      </w:r>
+      <w:proofErr w:type="gramEnd"/>
+      <w:r>
+        <w:rPr>
+          <w:color w:val="000000"/>
+          <w:sz w:val="24"/>
+          <w:szCs w:val="24"/>
+        </w:rPr>
+        <w:t>&gt;</w:t>
+      </w:r>
+    </w:p>
+    <w:p>
+      <w:pPr>
+        <w:pStyle w:val="ListParagraph"/>
+        <w:pBdr>
+          <w:top w:val="nil"/>
+          <w:left w:val="nil"/>
+          <w:bottom w:val="nil"/>
+          <w:right w:val="nil"/>
+          <w:between w:val="nil"/>
+        </w:pBdr>
+        <w:shd w:val="clear" w:color="auto" w:fill="FFFFFF"/>
+        <w:spacing w:after="0" w:line="240" w:lineRule="auto"/>
+        <w:rPr>
+          <w:color w:val="000000"/>
+          <w:sz w:val="24"/>
+          <w:szCs w:val="24"/>
+        </w:rPr>
+      </w:pPr>
+      <w:r>
+        <w:rPr>
+          <w:color w:val="000000"/>
+          <w:sz w:val="24"/>
+          <w:szCs w:val="24"/>
+        </w:rPr>
+        <w:t xml:space="preserve">    &lt;</w:t>
+      </w:r>
+      <w:proofErr w:type="gramStart"/>
+      <w:r>
+        <w:rPr>
+          <w:color w:val="000000"/>
+          <w:sz w:val="24"/>
+          <w:szCs w:val="24"/>
+        </w:rPr>
+        <w:t>body</w:t>
+      </w:r>
+      <w:proofErr w:type="gramEnd"/>
+      <w:r>
+        <w:rPr>
+          <w:color w:val="000000"/>
+          <w:sz w:val="24"/>
+          <w:szCs w:val="24"/>
+        </w:rPr>
+        <w:t>&gt;</w:t>
+      </w:r>
+    </w:p>
+    <w:p>
+      <w:pPr>
+        <w:pStyle w:val="ListParagraph"/>
+        <w:pBdr>
+          <w:top w:val="nil"/>
+          <w:left w:val="nil"/>
+          <w:bottom w:val="nil"/>
+          <w:right w:val="nil"/>
+          <w:between w:val="nil"/>
+        </w:pBdr>
+        <w:shd w:val="clear" w:color="auto" w:fill="FFFFFF"/>
+        <w:spacing w:after="0" w:line="240" w:lineRule="auto"/>
+        <w:rPr>
+          <w:color w:val="000000"/>
+          <w:sz w:val="24"/>
+          <w:szCs w:val="24"/>
+        </w:rPr>
+      </w:pPr>
+      <w:r>
+        <w:rPr>
+          <w:color w:val="000000"/>
+          <w:sz w:val="24"/>
+          <w:szCs w:val="24"/>
+        </w:rPr>
+        <w:t xml:space="preserve">        &lt;h2&gt;Employee Information&lt;/h2&gt;</w:t>
+      </w:r>
+    </w:p>
+    <w:p>
+      <w:pPr>
+        <w:pStyle w:val="ListParagraph"/>
+        <w:pBdr>
+          <w:top w:val="nil"/>
+          <w:left w:val="nil"/>
+          <w:bottom w:val="nil"/>
+          <w:right w:val="nil"/>
+          <w:between w:val="nil"/>
+        </w:pBdr>
+        <w:shd w:val="clear" w:color="auto" w:fill="FFFFFF"/>
+        <w:spacing w:after="0" w:line="240" w:lineRule="auto"/>
+        <w:rPr>
+          <w:color w:val="000000"/>
+          <w:sz w:val="24"/>
+          <w:szCs w:val="24"/>
+        </w:rPr>
+      </w:pPr>
+      <w:r>
+        <w:rPr>
+          <w:color w:val="000000"/>
+          <w:sz w:val="24"/>
+          <w:szCs w:val="24"/>
+        </w:rPr>
+        <w:t xml:space="preserve">        &lt;table border="1"&gt;</w:t>
+      </w:r>
+    </w:p>
+    <w:p>
+      <w:pPr>
+        <w:pStyle w:val="ListParagraph"/>
+        <w:pBdr>
+          <w:top w:val="nil"/>
+          <w:left w:val="nil"/>
+          <w:bottom w:val="nil"/>
+          <w:right w:val="nil"/>
+          <w:between w:val="nil"/>
+        </w:pBdr>
+        <w:shd w:val="clear" w:color="auto" w:fill="FFFFFF"/>
+        <w:spacing w:after="0" w:line="240" w:lineRule="auto"/>
+        <w:rPr>
+          <w:color w:val="000000"/>
+          <w:sz w:val="24"/>
+          <w:szCs w:val="24"/>
+        </w:rPr>
+      </w:pPr>
+      <w:r>
+        <w:rPr>
+          <w:color w:val="000000"/>
+          <w:sz w:val="24"/>
+          <w:szCs w:val="24"/>
+        </w:rPr>
+        <w:t xml:space="preserve">            &lt;</w:t>
+      </w:r>
+      <w:proofErr w:type="spellStart"/>
+      <w:proofErr w:type="gramStart"/>
+      <w:r>
+        <w:rPr>
+          <w:color w:val="000000"/>
+          <w:sz w:val="24"/>
+          <w:szCs w:val="24"/>
+        </w:rPr>
+        <w:t>tr</w:t>
+      </w:r>
+      <w:proofErr w:type="spellEnd"/>
+      <w:proofErr w:type="gramEnd"/>
+      <w:r>
+        <w:rPr>
+          <w:color w:val="000000"/>
+          <w:sz w:val="24"/>
+          <w:szCs w:val="24"/>
+        </w:rPr>
+        <w:t xml:space="preserve"> </w:t>
+      </w:r>
+      <w:proofErr w:type="spellStart"/>
+      <w:r>
+        <w:rPr>
+          <w:color w:val="000000"/>
+          <w:sz w:val="24"/>
+          <w:szCs w:val="24"/>
+        </w:rPr>
+        <w:t>bgcolor</w:t>
+      </w:r>
+      <w:proofErr w:type="spellEnd"/>
+      <w:r>
+        <w:rPr>
+          <w:color w:val="000000"/>
+          <w:sz w:val="24"/>
+          <w:szCs w:val="24"/>
+        </w:rPr>
+        <w:t>="#9acd32"&gt;</w:t>
+      </w:r>
+    </w:p>
+    <w:p>
+      <w:pPr>
+        <w:pStyle w:val="ListParagraph"/>
+        <w:pBdr>
+          <w:top w:val="nil"/>
+          <w:left w:val="nil"/>
+          <w:bottom w:val="nil"/>
+          <w:right w:val="nil"/>
+          <w:between w:val="nil"/>
+        </w:pBdr>
+        <w:shd w:val="clear" w:color="auto" w:fill="FFFFFF"/>
+        <w:spacing w:after="0" w:line="240" w:lineRule="auto"/>
+        <w:rPr>
+          <w:color w:val="000000"/>
+          <w:sz w:val="24"/>
+          <w:szCs w:val="24"/>
+        </w:rPr>
+      </w:pPr>
+      <w:r>
+        <w:rPr>
+          <w:color w:val="000000"/>
+          <w:sz w:val="24"/>
+          <w:szCs w:val="24"/>
+        </w:rPr>
+        <w:t xml:space="preserve">                &lt;</w:t>
+      </w:r>
+      <w:proofErr w:type="spellStart"/>
+      <w:proofErr w:type="gramStart"/>
+      <w:r>
+        <w:rPr>
+          <w:color w:val="000000"/>
+          <w:sz w:val="24"/>
+          <w:szCs w:val="24"/>
+        </w:rPr>
+        <w:t>th</w:t>
+      </w:r>
+      <w:proofErr w:type="spellEnd"/>
+      <w:r>
+        <w:rPr>
+          <w:color w:val="000000"/>
+          <w:sz w:val="24"/>
+          <w:szCs w:val="24"/>
+        </w:rPr>
+        <w:t>&gt;</w:t>
+      </w:r>
+      <w:proofErr w:type="gramEnd"/>
+      <w:r>
+        <w:rPr>
+          <w:color w:val="000000"/>
+          <w:sz w:val="24"/>
+          <w:szCs w:val="24"/>
+        </w:rPr>
+        <w:t>Employee Number&lt;/</w:t>
+      </w:r>
+      <w:proofErr w:type="spellStart"/>
+      <w:r>
+        <w:rPr>
+          <w:color w:val="000000"/>
+          <w:sz w:val="24"/>
+          <w:szCs w:val="24"/>
+        </w:rPr>
+        <w:t>th</w:t>
+      </w:r>
+      <w:proofErr w:type="spellEnd"/>
+      <w:r>
+        <w:rPr>
+          <w:color w:val="000000"/>
+          <w:sz w:val="24"/>
+          <w:szCs w:val="24"/>
+        </w:rPr>
+        <w:t>&gt;</w:t>
+      </w:r>
+    </w:p>
+    <w:p>
+      <w:pPr>
+        <w:pStyle w:val="ListParagraph"/>
+        <w:pBdr>
+          <w:top w:val="nil"/>
+          <w:left w:val="nil"/>
+          <w:bottom w:val="nil"/>
+          <w:right w:val="nil"/>
+          <w:between w:val="nil"/>
+        </w:pBdr>
+        <w:shd w:val="clear" w:color="auto" w:fill="FFFFFF"/>
+        <w:spacing w:after="0" w:line="240" w:lineRule="auto"/>
+        <w:rPr>
+          <w:color w:val="000000"/>
+          <w:sz w:val="24"/>
+          <w:szCs w:val="24"/>
+        </w:rPr>
+      </w:pPr>
+      <w:r>
+        <w:rPr>
+          <w:color w:val="000000"/>
+          <w:sz w:val="24"/>
+          <w:szCs w:val="24"/>
+        </w:rPr>
+        <w:t xml:space="preserve">                &lt;</w:t>
+      </w:r>
+      <w:proofErr w:type="spellStart"/>
+      <w:proofErr w:type="gramStart"/>
+      <w:r>
+        <w:rPr>
+          <w:color w:val="000000"/>
+          <w:sz w:val="24"/>
+          <w:szCs w:val="24"/>
+        </w:rPr>
+        <w:t>th</w:t>
+      </w:r>
+      <w:proofErr w:type="spellEnd"/>
+      <w:r>
+        <w:rPr>
+          <w:color w:val="000000"/>
+          <w:sz w:val="24"/>
+          <w:szCs w:val="24"/>
+        </w:rPr>
+        <w:t>&gt;</w:t>
+      </w:r>
+      <w:proofErr w:type="gramEnd"/>
+      <w:r>
+        <w:rPr>
+          <w:color w:val="000000"/>
+          <w:sz w:val="24"/>
+          <w:szCs w:val="24"/>
+        </w:rPr>
+        <w:t>Name&lt;/</w:t>
+      </w:r>
+      <w:proofErr w:type="spellStart"/>
+      <w:r>
+        <w:rPr>
+          <w:color w:val="000000"/>
+          <w:sz w:val="24"/>
+          <w:szCs w:val="24"/>
+        </w:rPr>
+        <w:t>th</w:t>
+      </w:r>
+      <w:proofErr w:type="spellEnd"/>
+      <w:r>
+        <w:rPr>
+          <w:color w:val="000000"/>
+          <w:sz w:val="24"/>
+          <w:szCs w:val="24"/>
+        </w:rPr>
+        <w:t>&gt;</w:t>
+      </w:r>
+    </w:p>
+    <w:p>
+      <w:pPr>
+        <w:pStyle w:val="ListParagraph"/>
+        <w:pBdr>
+          <w:top w:val="nil"/>
+          <w:left w:val="nil"/>
+          <w:bottom w:val="nil"/>
+          <w:right w:val="nil"/>
+          <w:between w:val="nil"/>
+        </w:pBdr>
+        <w:shd w:val="clear" w:color="auto" w:fill="FFFFFF"/>
+        <w:spacing w:after="0" w:line="240" w:lineRule="auto"/>
+        <w:rPr>
+          <w:color w:val="000000"/>
+          <w:sz w:val="24"/>
+          <w:szCs w:val="24"/>
+        </w:rPr>
+      </w:pPr>
+      <w:r>
+        <w:rPr>
+          <w:color w:val="000000"/>
+          <w:sz w:val="24"/>
+          <w:szCs w:val="24"/>
+        </w:rPr>
+        <w:t xml:space="preserve">                &lt;</w:t>
+      </w:r>
+      <w:proofErr w:type="spellStart"/>
+      <w:proofErr w:type="gramStart"/>
+      <w:r>
+        <w:rPr>
+          <w:color w:val="000000"/>
+          <w:sz w:val="24"/>
+          <w:szCs w:val="24"/>
+        </w:rPr>
+        <w:t>th</w:t>
+      </w:r>
+      <w:proofErr w:type="spellEnd"/>
+      <w:r>
+        <w:rPr>
+          <w:color w:val="000000"/>
+          <w:sz w:val="24"/>
+          <w:szCs w:val="24"/>
+        </w:rPr>
+        <w:t>&gt;</w:t>
+      </w:r>
+      <w:proofErr w:type="gramEnd"/>
+      <w:r>
+        <w:rPr>
+          <w:color w:val="000000"/>
+          <w:sz w:val="24"/>
+          <w:szCs w:val="24"/>
+        </w:rPr>
+        <w:t>Department&lt;/</w:t>
+      </w:r>
+      <w:proofErr w:type="spellStart"/>
+      <w:r>
+        <w:rPr>
+          <w:color w:val="000000"/>
+          <w:sz w:val="24"/>
+          <w:szCs w:val="24"/>
+        </w:rPr>
+        <w:t>th</w:t>
+      </w:r>
+      <w:proofErr w:type="spellEnd"/>
+      <w:r>
+        <w:rPr>
+          <w:color w:val="000000"/>
+          <w:sz w:val="24"/>
+          <w:szCs w:val="24"/>
+        </w:rPr>
+        <w:t>&gt;</w:t>
+      </w:r>
+    </w:p>
+    <w:p>
+      <w:pPr>
+        <w:pStyle w:val="ListParagraph"/>
+        <w:pBdr>
+          <w:top w:val="nil"/>
+          <w:left w:val="nil"/>
+          <w:bottom w:val="nil"/>
+          <w:right w:val="nil"/>
+          <w:between w:val="nil"/>
+        </w:pBdr>
+        <w:shd w:val="clear" w:color="auto" w:fill="FFFFFF"/>
+        <w:spacing w:after="0" w:line="240" w:lineRule="auto"/>
+        <w:rPr>
+          <w:color w:val="000000"/>
+          <w:sz w:val="24"/>
+          <w:szCs w:val="24"/>
+        </w:rPr>
+      </w:pPr>
+      <w:r>
+        <w:rPr>
+          <w:color w:val="000000"/>
+          <w:sz w:val="24"/>
+          <w:szCs w:val="24"/>
+        </w:rPr>
+        <w:t xml:space="preserve">                &lt;</w:t>
+      </w:r>
+      <w:proofErr w:type="spellStart"/>
+      <w:proofErr w:type="gramStart"/>
+      <w:r>
+        <w:rPr>
+          <w:color w:val="000000"/>
+          <w:sz w:val="24"/>
+          <w:szCs w:val="24"/>
+        </w:rPr>
+        <w:t>th</w:t>
+      </w:r>
+      <w:proofErr w:type="spellEnd"/>
+      <w:r>
+        <w:rPr>
+          <w:color w:val="000000"/>
+          <w:sz w:val="24"/>
+          <w:szCs w:val="24"/>
+        </w:rPr>
+        <w:t>&gt;</w:t>
+      </w:r>
+      <w:proofErr w:type="gramEnd"/>
+      <w:r>
+        <w:rPr>
+          <w:color w:val="000000"/>
+          <w:sz w:val="24"/>
+          <w:szCs w:val="24"/>
+        </w:rPr>
+        <w:t>Telephone&lt;/</w:t>
+      </w:r>
+      <w:proofErr w:type="spellStart"/>
+      <w:r>
+        <w:rPr>
+          <w:color w:val="000000"/>
+          <w:sz w:val="24"/>
+          <w:szCs w:val="24"/>
+        </w:rPr>
+        <w:t>th</w:t>
+      </w:r>
+      <w:proofErr w:type="spellEnd"/>
+      <w:r>
+        <w:rPr>
+          <w:color w:val="000000"/>
+          <w:sz w:val="24"/>
+          <w:szCs w:val="24"/>
+        </w:rPr>
+        <w:t>&gt;</w:t>
+      </w:r>
+    </w:p>
+    <w:p>
+      <w:pPr>
+        <w:pStyle w:val="ListParagraph"/>
+        <w:pBdr>
+          <w:top w:val="nil"/>
+          <w:left w:val="nil"/>
+          <w:bottom w:val="nil"/>
+          <w:right w:val="nil"/>
+          <w:between w:val="nil"/>
+        </w:pBdr>
+        <w:shd w:val="clear" w:color="auto" w:fill="FFFFFF"/>
+        <w:spacing w:after="0" w:line="240" w:lineRule="auto"/>
+        <w:rPr>
+          <w:color w:val="000000"/>
+          <w:sz w:val="24"/>
+          <w:szCs w:val="24"/>
+        </w:rPr>
+      </w:pPr>
+      <w:r>
+        <w:rPr>
+          <w:color w:val="000000"/>
+          <w:sz w:val="24"/>
+          <w:szCs w:val="24"/>
+        </w:rPr>
+        <w:t xml:space="preserve">                &lt;</w:t>
+      </w:r>
+      <w:proofErr w:type="spellStart"/>
+      <w:proofErr w:type="gramStart"/>
+      <w:r>
+        <w:rPr>
+          <w:color w:val="000000"/>
+          <w:sz w:val="24"/>
+          <w:szCs w:val="24"/>
+        </w:rPr>
+        <w:t>th</w:t>
+      </w:r>
+      <w:proofErr w:type="spellEnd"/>
+      <w:r>
+        <w:rPr>
+          <w:color w:val="000000"/>
+          <w:sz w:val="24"/>
+          <w:szCs w:val="24"/>
+        </w:rPr>
+        <w:t>&gt;</w:t>
+      </w:r>
+      <w:proofErr w:type="gramEnd"/>
+      <w:r>
+        <w:rPr>
+          <w:color w:val="000000"/>
+          <w:sz w:val="24"/>
+          <w:szCs w:val="24"/>
+        </w:rPr>
+        <w:t>Email&lt;/</w:t>
+      </w:r>
+      <w:proofErr w:type="spellStart"/>
+      <w:r>
+        <w:rPr>
+          <w:color w:val="000000"/>
+          <w:sz w:val="24"/>
+          <w:szCs w:val="24"/>
+        </w:rPr>
+        <w:t>th</w:t>
+      </w:r>
+      <w:proofErr w:type="spellEnd"/>
+      <w:r>
+        <w:rPr>
+          <w:color w:val="000000"/>
+          <w:sz w:val="24"/>
+          <w:szCs w:val="24"/>
+        </w:rPr>
+        <w:t>&gt;</w:t>
+      </w:r>
+    </w:p>
+    <w:p>
+      <w:pPr>
+        <w:pStyle w:val="ListParagraph"/>
+        <w:pBdr>
+          <w:top w:val="nil"/>
+          <w:left w:val="nil"/>
+          <w:bottom w:val="nil"/>
+          <w:right w:val="nil"/>
+          <w:between w:val="nil"/>
+        </w:pBdr>
+        <w:shd w:val="clear" w:color="auto" w:fill="FFFFFF"/>
+        <w:spacing w:after="0" w:line="240" w:lineRule="auto"/>
+        <w:rPr>
+          <w:color w:val="000000"/>
+          <w:sz w:val="24"/>
+          <w:szCs w:val="24"/>
+        </w:rPr>
+      </w:pPr>
+      <w:r>
+        <w:rPr>
+          <w:color w:val="000000"/>
+          <w:sz w:val="24"/>
+          <w:szCs w:val="24"/>
+        </w:rPr>
+        <w:t xml:space="preserve">            &lt;/</w:t>
+      </w:r>
+      <w:proofErr w:type="spellStart"/>
+      <w:proofErr w:type="gramStart"/>
+      <w:r>
+        <w:rPr>
+          <w:color w:val="000000"/>
+          <w:sz w:val="24"/>
+          <w:szCs w:val="24"/>
+        </w:rPr>
+        <w:t>tr</w:t>
+      </w:r>
+      <w:proofErr w:type="spellEnd"/>
+      <w:proofErr w:type="gramEnd"/>
+      <w:r>
+        <w:rPr>
+          <w:color w:val="000000"/>
+          <w:sz w:val="24"/>
+          <w:szCs w:val="24"/>
+        </w:rPr>
+        <w:t>&gt;</w:t>
+      </w:r>
+    </w:p>
+    <w:p>
+      <w:pPr>
+        <w:pStyle w:val="ListParagraph"/>
+        <w:pBdr>
+          <w:top w:val="nil"/>
+          <w:left w:val="nil"/>
+          <w:bottom w:val="nil"/>
+          <w:right w:val="nil"/>
+          <w:between w:val="nil"/>
+        </w:pBdr>
+        <w:shd w:val="clear" w:color="auto" w:fill="FFFFFF"/>
+        <w:spacing w:after="0" w:line="240" w:lineRule="auto"/>
+        <w:rPr>
+          <w:color w:val="000000"/>
+          <w:sz w:val="24"/>
+          <w:szCs w:val="24"/>
+        </w:rPr>
+      </w:pPr>
+      <w:r>
+        <w:rPr>
+          <w:color w:val="000000"/>
+          <w:sz w:val="24"/>
+          <w:szCs w:val="24"/>
+        </w:rPr>
+        <w:t xml:space="preserve">            &lt;</w:t>
+      </w:r>
+      <w:proofErr w:type="spellStart"/>
+      <w:r>
+        <w:rPr>
+          <w:color w:val="000000"/>
+          <w:sz w:val="24"/>
+          <w:szCs w:val="24"/>
+        </w:rPr>
+        <w:t>xsl</w:t>
+      </w:r>
+      <w:proofErr w:type="gramStart"/>
+      <w:r>
+        <w:rPr>
+          <w:color w:val="000000"/>
+          <w:sz w:val="24"/>
+          <w:szCs w:val="24"/>
+        </w:rPr>
+        <w:t>:for</w:t>
+      </w:r>
+      <w:proofErr w:type="gramEnd"/>
+      <w:r>
+        <w:rPr>
+          <w:color w:val="000000"/>
+          <w:sz w:val="24"/>
+          <w:szCs w:val="24"/>
+        </w:rPr>
+        <w:t>-each</w:t>
+      </w:r>
+      <w:proofErr w:type="spellEnd"/>
+      <w:r>
+        <w:rPr>
+          <w:color w:val="000000"/>
+          <w:sz w:val="24"/>
+          <w:szCs w:val="24"/>
+        </w:rPr>
+        <w:t xml:space="preserve"> select="</w:t>
+      </w:r>
+      <w:proofErr w:type="spellStart"/>
+      <w:r>
+        <w:rPr>
+          <w:color w:val="000000"/>
+          <w:sz w:val="24"/>
+          <w:szCs w:val="24"/>
+        </w:rPr>
+        <w:t>Employee_Info</w:t>
+      </w:r>
+      <w:proofErr w:type="spellEnd"/>
+      <w:r>
+        <w:rPr>
+          <w:color w:val="000000"/>
+          <w:sz w:val="24"/>
+          <w:szCs w:val="24"/>
+        </w:rPr>
+        <w:t>/Employee"&gt;</w:t>
+      </w:r>
+    </w:p>
+    <w:p>
+      <w:pPr>
+        <w:pStyle w:val="ListParagraph"/>
+        <w:pBdr>
+          <w:top w:val="nil"/>
+          <w:left w:val="nil"/>
+          <w:bottom w:val="nil"/>
+          <w:right w:val="nil"/>
+          <w:between w:val="nil"/>
+        </w:pBdr>
+        <w:shd w:val="clear" w:color="auto" w:fill="FFFFFF"/>
+        <w:spacing w:after="0" w:line="240" w:lineRule="auto"/>
+        <w:rPr>
+          <w:color w:val="000000"/>
+          <w:sz w:val="24"/>
+          <w:szCs w:val="24"/>
+        </w:rPr>
+      </w:pPr>
+      <w:r>
+        <w:rPr>
+          <w:color w:val="000000"/>
+          <w:sz w:val="24"/>
+          <w:szCs w:val="24"/>
+        </w:rPr>
+        <w:t xml:space="preserve">            &lt;</w:t>
+      </w:r>
+      <w:proofErr w:type="spellStart"/>
+      <w:proofErr w:type="gramStart"/>
+      <w:r>
+        <w:rPr>
+          <w:color w:val="000000"/>
+          <w:sz w:val="24"/>
+          <w:szCs w:val="24"/>
+        </w:rPr>
+        <w:t>tr</w:t>
+      </w:r>
+      <w:proofErr w:type="spellEnd"/>
+      <w:proofErr w:type="gramEnd"/>
+      <w:r>
+        <w:rPr>
+          <w:color w:val="000000"/>
+          <w:sz w:val="24"/>
+          <w:szCs w:val="24"/>
+        </w:rPr>
+        <w:t>&gt;</w:t>
+      </w:r>
+    </w:p>
+    <w:p>
+      <w:pPr>
+        <w:pStyle w:val="ListParagraph"/>
+        <w:pBdr>
+          <w:top w:val="nil"/>
+          <w:left w:val="nil"/>
+          <w:bottom w:val="nil"/>
+          <w:right w:val="nil"/>
+          <w:between w:val="nil"/>
+        </w:pBdr>
+        <w:shd w:val="clear" w:color="auto" w:fill="FFFFFF"/>
+        <w:spacing w:after="0" w:line="240" w:lineRule="auto"/>
+        <w:rPr>
+          <w:color w:val="000000"/>
+          <w:sz w:val="24"/>
+          <w:szCs w:val="24"/>
+        </w:rPr>
+      </w:pPr>
+      <w:r>
+        <w:rPr>
+          <w:color w:val="000000"/>
+          <w:sz w:val="24"/>
+          <w:szCs w:val="24"/>
+        </w:rPr>
+        <w:t xml:space="preserve">                &lt;</w:t>
+      </w:r>
+      <w:proofErr w:type="gramStart"/>
+      <w:r>
+        <w:rPr>
+          <w:color w:val="000000"/>
+          <w:sz w:val="24"/>
+          <w:szCs w:val="24"/>
+        </w:rPr>
+        <w:t>td</w:t>
+      </w:r>
+      <w:proofErr w:type="gramEnd"/>
+      <w:r>
+        <w:rPr>
+          <w:color w:val="000000"/>
+          <w:sz w:val="24"/>
+          <w:szCs w:val="24"/>
+        </w:rPr>
+        <w:t>&gt;&lt;</w:t>
+      </w:r>
+      <w:proofErr w:type="spellStart"/>
+      <w:r>
+        <w:rPr>
+          <w:color w:val="000000"/>
+          <w:sz w:val="24"/>
+          <w:szCs w:val="24"/>
+        </w:rPr>
+        <w:t>xsl:value-of</w:t>
+      </w:r>
+      <w:proofErr w:type="spellEnd"/>
+      <w:r>
+        <w:rPr>
+          <w:color w:val="000000"/>
+          <w:sz w:val="24"/>
+          <w:szCs w:val="24"/>
+        </w:rPr>
+        <w:t xml:space="preserve"> select="@</w:t>
+      </w:r>
+      <w:proofErr w:type="spellStart"/>
+      <w:r>
+        <w:rPr>
+          <w:color w:val="000000"/>
+          <w:sz w:val="24"/>
+          <w:szCs w:val="24"/>
+        </w:rPr>
+        <w:t>Employee_Number</w:t>
+      </w:r>
+      <w:proofErr w:type="spellEnd"/>
+      <w:r>
+        <w:rPr>
+          <w:color w:val="000000"/>
+          <w:sz w:val="24"/>
+          <w:szCs w:val="24"/>
+        </w:rPr>
+        <w:t>"/&gt;&lt;/td&gt;</w:t>
+      </w:r>
+    </w:p>
+    <w:p>
+      <w:pPr>
+        <w:pStyle w:val="ListParagraph"/>
+        <w:pBdr>
+          <w:top w:val="nil"/>
+          <w:left w:val="nil"/>
+          <w:bottom w:val="nil"/>
+          <w:right w:val="nil"/>
+          <w:between w:val="nil"/>
+        </w:pBdr>
+        <w:shd w:val="clear" w:color="auto" w:fill="FFFFFF"/>
+        <w:spacing w:after="0" w:line="240" w:lineRule="auto"/>
+        <w:rPr>
+          <w:color w:val="000000"/>
+          <w:sz w:val="24"/>
+          <w:szCs w:val="24"/>
+        </w:rPr>
+      </w:pPr>
+      <w:r>
+        <w:rPr>
+          <w:color w:val="000000"/>
+          <w:sz w:val="24"/>
+          <w:szCs w:val="24"/>
+        </w:rPr>
+        <w:t xml:space="preserve">                &lt;</w:t>
+      </w:r>
+      <w:proofErr w:type="gramStart"/>
+      <w:r>
+        <w:rPr>
+          <w:color w:val="000000"/>
+          <w:sz w:val="24"/>
+          <w:szCs w:val="24"/>
+        </w:rPr>
+        <w:t>td</w:t>
+      </w:r>
+      <w:proofErr w:type="gramEnd"/>
+      <w:r>
+        <w:rPr>
+          <w:color w:val="000000"/>
+          <w:sz w:val="24"/>
+          <w:szCs w:val="24"/>
+        </w:rPr>
+        <w:t>&gt;&lt;</w:t>
+      </w:r>
+      <w:proofErr w:type="spellStart"/>
+      <w:r>
+        <w:rPr>
+          <w:color w:val="000000"/>
+          <w:sz w:val="24"/>
+          <w:szCs w:val="24"/>
+        </w:rPr>
+        <w:t>xsl:value-of</w:t>
+      </w:r>
+      <w:proofErr w:type="spellEnd"/>
+      <w:r>
+        <w:rPr>
+          <w:color w:val="000000"/>
+          <w:sz w:val="24"/>
+          <w:szCs w:val="24"/>
+        </w:rPr>
+        <w:t xml:space="preserve"> select="Name"/&gt;&lt;/td&gt;</w:t>
+      </w:r>
+    </w:p>
+    <w:p>
+      <w:pPr>
+        <w:pStyle w:val="ListParagraph"/>
+        <w:pBdr>
+          <w:top w:val="nil"/>
+          <w:left w:val="nil"/>
+          <w:bottom w:val="nil"/>
+          <w:right w:val="nil"/>
+          <w:between w:val="nil"/>
+        </w:pBdr>
+        <w:shd w:val="clear" w:color="auto" w:fill="FFFFFF"/>
+        <w:spacing w:after="0" w:line="240" w:lineRule="auto"/>
+        <w:rPr>
+          <w:color w:val="000000"/>
+          <w:sz w:val="24"/>
+          <w:szCs w:val="24"/>
+        </w:rPr>
+      </w:pPr>
+      <w:r>
+        <w:rPr>
+          <w:color w:val="000000"/>
+          <w:sz w:val="24"/>
+          <w:szCs w:val="24"/>
+        </w:rPr>
+        <w:t xml:space="preserve">                &lt;</w:t>
+      </w:r>
+      <w:proofErr w:type="gramStart"/>
+      <w:r>
+        <w:rPr>
+          <w:color w:val="000000"/>
+          <w:sz w:val="24"/>
+          <w:szCs w:val="24"/>
+        </w:rPr>
+        <w:t>td</w:t>
+      </w:r>
+      <w:proofErr w:type="gramEnd"/>
+      <w:r>
+        <w:rPr>
+          <w:color w:val="000000"/>
+          <w:sz w:val="24"/>
+          <w:szCs w:val="24"/>
+        </w:rPr>
+        <w:t>&gt;&lt;</w:t>
+      </w:r>
+      <w:proofErr w:type="spellStart"/>
+      <w:r>
+        <w:rPr>
+          <w:color w:val="000000"/>
+          <w:sz w:val="24"/>
+          <w:szCs w:val="24"/>
+        </w:rPr>
+        <w:t>xsl:value-of</w:t>
+      </w:r>
+      <w:proofErr w:type="spellEnd"/>
+      <w:r>
+        <w:rPr>
+          <w:color w:val="000000"/>
+          <w:sz w:val="24"/>
+          <w:szCs w:val="24"/>
+        </w:rPr>
+        <w:t xml:space="preserve"> select="Department"/&gt;&lt;/td&gt;</w:t>
+      </w:r>
+    </w:p>
+    <w:p>
+      <w:pPr>
+        <w:pStyle w:val="ListParagraph"/>
+        <w:pBdr>
+          <w:top w:val="nil"/>
+          <w:left w:val="nil"/>
+          <w:bottom w:val="nil"/>
+          <w:right w:val="nil"/>
+          <w:between w:val="nil"/>
+        </w:pBdr>
+        <w:shd w:val="clear" w:color="auto" w:fill="FFFFFF"/>
+        <w:spacing w:after="0" w:line="240" w:lineRule="auto"/>
+        <w:rPr>
+          <w:color w:val="000000"/>
+          <w:sz w:val="24"/>
+          <w:szCs w:val="24"/>
+        </w:rPr>
+      </w:pPr>
+      <w:r>
+        <w:rPr>
+          <w:color w:val="000000"/>
+          <w:sz w:val="24"/>
+          <w:szCs w:val="24"/>
+        </w:rPr>
+        <w:t xml:space="preserve">                &lt;</w:t>
+      </w:r>
+      <w:proofErr w:type="gramStart"/>
+      <w:r>
+        <w:rPr>
+          <w:color w:val="000000"/>
+          <w:sz w:val="24"/>
+          <w:szCs w:val="24"/>
+        </w:rPr>
+        <w:t>td</w:t>
+      </w:r>
+      <w:proofErr w:type="gramEnd"/>
+      <w:r>
+        <w:rPr>
+          <w:color w:val="000000"/>
+          <w:sz w:val="24"/>
+          <w:szCs w:val="24"/>
+        </w:rPr>
+        <w:t>&gt;&lt;</w:t>
+      </w:r>
+      <w:proofErr w:type="spellStart"/>
+      <w:r>
+        <w:rPr>
+          <w:color w:val="000000"/>
+          <w:sz w:val="24"/>
+          <w:szCs w:val="24"/>
+        </w:rPr>
+        <w:t>xsl:value-of</w:t>
+      </w:r>
+      <w:proofErr w:type="spellEnd"/>
+      <w:r>
+        <w:rPr>
+          <w:color w:val="000000"/>
+          <w:sz w:val="24"/>
+          <w:szCs w:val="24"/>
+        </w:rPr>
+        <w:t xml:space="preserve"> select="Telephone"/&gt;&lt;/td&gt;</w:t>
+      </w:r>
+    </w:p>
+    <w:p>
+      <w:pPr>
+        <w:pStyle w:val="ListParagraph"/>
+        <w:pBdr>
+          <w:top w:val="nil"/>
+          <w:left w:val="nil"/>
+          <w:bottom w:val="nil"/>
+          <w:right w:val="nil"/>
+          <w:between w:val="nil"/>
+        </w:pBdr>
+        <w:shd w:val="clear" w:color="auto" w:fill="FFFFFF"/>
+        <w:spacing w:after="0" w:line="240" w:lineRule="auto"/>
+        <w:rPr>
+          <w:color w:val="000000"/>
+          <w:sz w:val="24"/>
+          <w:szCs w:val="24"/>
+        </w:rPr>
+      </w:pPr>
+      <w:r>
+        <w:rPr>
+          <w:color w:val="000000"/>
+          <w:sz w:val="24"/>
+          <w:szCs w:val="24"/>
+        </w:rPr>
+        <w:t xml:space="preserve">                &lt;</w:t>
+      </w:r>
+      <w:proofErr w:type="gramStart"/>
+      <w:r>
+        <w:rPr>
+          <w:color w:val="000000"/>
+          <w:sz w:val="24"/>
+          <w:szCs w:val="24"/>
+        </w:rPr>
+        <w:t>td</w:t>
+      </w:r>
+      <w:proofErr w:type="gramEnd"/>
+      <w:r>
+        <w:rPr>
+          <w:color w:val="000000"/>
+          <w:sz w:val="24"/>
+          <w:szCs w:val="24"/>
+        </w:rPr>
+        <w:t>&gt;&lt;</w:t>
+      </w:r>
+      <w:proofErr w:type="spellStart"/>
+      <w:r>
+        <w:rPr>
+          <w:color w:val="000000"/>
+          <w:sz w:val="24"/>
+          <w:szCs w:val="24"/>
+        </w:rPr>
+        <w:t>xsl:value-of</w:t>
+      </w:r>
+      <w:proofErr w:type="spellEnd"/>
+      <w:r>
+        <w:rPr>
+          <w:color w:val="000000"/>
+          <w:sz w:val="24"/>
+          <w:szCs w:val="24"/>
+        </w:rPr>
+        <w:t xml:space="preserve"> select="Email"/&gt;&lt;/td&gt;</w:t>
+      </w:r>
+    </w:p>
+    <w:p>
+      <w:pPr>
+        <w:pStyle w:val="ListParagraph"/>
+        <w:pBdr>
+          <w:top w:val="nil"/>
+          <w:left w:val="nil"/>
+          <w:bottom w:val="nil"/>
+          <w:right w:val="nil"/>
+          <w:between w:val="nil"/>
+        </w:pBdr>
+        <w:shd w:val="clear" w:color="auto" w:fill="FFFFFF"/>
+        <w:spacing w:after="0" w:line="240" w:lineRule="auto"/>
+        <w:rPr>
+          <w:color w:val="000000"/>
+          <w:sz w:val="24"/>
+          <w:szCs w:val="24"/>
+        </w:rPr>
+      </w:pPr>
+      <w:r>
+        <w:rPr>
+          <w:color w:val="000000"/>
+          <w:sz w:val="24"/>
+          <w:szCs w:val="24"/>
+        </w:rPr>
+        <w:t xml:space="preserve">            &lt;/</w:t>
+      </w:r>
+      <w:proofErr w:type="spellStart"/>
+      <w:proofErr w:type="gramStart"/>
+      <w:r>
+        <w:rPr>
+          <w:color w:val="000000"/>
+          <w:sz w:val="24"/>
+          <w:szCs w:val="24"/>
+        </w:rPr>
+        <w:t>tr</w:t>
+      </w:r>
+      <w:proofErr w:type="spellEnd"/>
+      <w:proofErr w:type="gramEnd"/>
+      <w:r>
+        <w:rPr>
+          <w:color w:val="000000"/>
+          <w:sz w:val="24"/>
+          <w:szCs w:val="24"/>
+        </w:rPr>
+        <w:t>&gt;</w:t>
+      </w:r>
+    </w:p>
+    <w:p>
+      <w:pPr>
+        <w:pStyle w:val="ListParagraph"/>
+        <w:pBdr>
+          <w:top w:val="nil"/>
+          <w:left w:val="nil"/>
+          <w:bottom w:val="nil"/>
+          <w:right w:val="nil"/>
+          <w:between w:val="nil"/>
+        </w:pBdr>
+        <w:shd w:val="clear" w:color="auto" w:fill="FFFFFF"/>
+        <w:spacing w:after="0" w:line="240" w:lineRule="auto"/>
+        <w:rPr>
+          <w:color w:val="000000"/>
+          <w:sz w:val="24"/>
+          <w:szCs w:val="24"/>
+        </w:rPr>
+      </w:pPr>
+      <w:r>
+        <w:rPr>
+          <w:color w:val="000000"/>
+          <w:sz w:val="24"/>
+          <w:szCs w:val="24"/>
+        </w:rPr>
+        <w:lastRenderedPageBreak/>
+        <w:t xml:space="preserve">            &lt;/</w:t>
+      </w:r>
+      <w:proofErr w:type="spellStart"/>
+      <w:r>
+        <w:rPr>
+          <w:color w:val="000000"/>
+          <w:sz w:val="24"/>
+          <w:szCs w:val="24"/>
+        </w:rPr>
+        <w:t>xsl</w:t>
+      </w:r>
+      <w:proofErr w:type="gramStart"/>
+      <w:r>
+        <w:rPr>
+          <w:color w:val="000000"/>
+          <w:sz w:val="24"/>
+          <w:szCs w:val="24"/>
+        </w:rPr>
+        <w:t>:for</w:t>
+      </w:r>
+      <w:proofErr w:type="gramEnd"/>
+      <w:r>
+        <w:rPr>
+          <w:color w:val="000000"/>
+          <w:sz w:val="24"/>
+          <w:szCs w:val="24"/>
+        </w:rPr>
+        <w:t>-each</w:t>
+      </w:r>
+      <w:proofErr w:type="spellEnd"/>
+      <w:r>
+        <w:rPr>
+          <w:color w:val="000000"/>
+          <w:sz w:val="24"/>
+          <w:szCs w:val="24"/>
+        </w:rPr>
+        <w:t>&gt;</w:t>
+      </w:r>
+    </w:p>
+    <w:p>
+      <w:pPr>
+        <w:pStyle w:val="ListParagraph"/>
+        <w:pBdr>
+          <w:top w:val="nil"/>
+          <w:left w:val="nil"/>
+          <w:bottom w:val="nil"/>
+          <w:right w:val="nil"/>
+          <w:between w:val="nil"/>
+        </w:pBdr>
+        <w:shd w:val="clear" w:color="auto" w:fill="FFFFFF"/>
+        <w:spacing w:after="0" w:line="240" w:lineRule="auto"/>
+        <w:rPr>
+          <w:color w:val="000000"/>
+          <w:sz w:val="24"/>
+          <w:szCs w:val="24"/>
+        </w:rPr>
+      </w:pPr>
+      <w:r>
+        <w:rPr>
+          <w:color w:val="000000"/>
+          <w:sz w:val="24"/>
+          <w:szCs w:val="24"/>
+        </w:rPr>
+        <w:t xml:space="preserve">        &lt;/table&gt;</w:t>
+      </w:r>
+    </w:p>
+    <w:p>
+      <w:pPr>
+        <w:pStyle w:val="ListParagraph"/>
+        <w:pBdr>
+          <w:top w:val="nil"/>
+          <w:left w:val="nil"/>
+          <w:bottom w:val="nil"/>
+          <w:right w:val="nil"/>
+          <w:between w:val="nil"/>
+        </w:pBdr>
+        <w:shd w:val="clear" w:color="auto" w:fill="FFFFFF"/>
+        <w:spacing w:after="0" w:line="240" w:lineRule="auto"/>
+        <w:rPr>
+          <w:color w:val="000000"/>
+          <w:sz w:val="24"/>
+          <w:szCs w:val="24"/>
+        </w:rPr>
+      </w:pPr>
+      <w:r>
+        <w:rPr>
+          <w:color w:val="000000"/>
+          <w:sz w:val="24"/>
+          <w:szCs w:val="24"/>
+        </w:rPr>
+        <w:t xml:space="preserve">    &lt;/body&gt;</w:t>
+      </w:r>
+    </w:p>
+    <w:p>
+      <w:pPr>
+        <w:pStyle w:val="ListParagraph"/>
+        <w:pBdr>
+          <w:top w:val="nil"/>
+          <w:left w:val="nil"/>
+          <w:bottom w:val="nil"/>
+          <w:right w:val="nil"/>
+          <w:between w:val="nil"/>
+        </w:pBdr>
+        <w:shd w:val="clear" w:color="auto" w:fill="FFFFFF"/>
+        <w:spacing w:after="0" w:line="240" w:lineRule="auto"/>
+        <w:rPr>
+          <w:color w:val="000000"/>
+          <w:sz w:val="24"/>
+          <w:szCs w:val="24"/>
+        </w:rPr>
+      </w:pPr>
+      <w:r>
+        <w:rPr>
+          <w:color w:val="000000"/>
+          <w:sz w:val="24"/>
+          <w:szCs w:val="24"/>
+        </w:rPr>
+        <w:t xml:space="preserve">    &lt;/html&gt;</w:t>
+      </w:r>
+    </w:p>
+    <w:p>
+      <w:pPr>
+        <w:pStyle w:val="ListParagraph"/>
+        <w:pBdr>
+          <w:top w:val="nil"/>
+          <w:left w:val="nil"/>
+          <w:bottom w:val="nil"/>
+          <w:right w:val="nil"/>
+          <w:between w:val="nil"/>
+        </w:pBdr>
+        <w:shd w:val="clear" w:color="auto" w:fill="FFFFFF"/>
+        <w:spacing w:after="0" w:line="240" w:lineRule="auto"/>
+        <w:rPr>
+          <w:color w:val="000000"/>
+          <w:sz w:val="24"/>
+          <w:szCs w:val="24"/>
+        </w:rPr>
+      </w:pPr>
+      <w:r>
+        <w:rPr>
+          <w:color w:val="000000"/>
+          <w:sz w:val="24"/>
+          <w:szCs w:val="24"/>
+        </w:rPr>
+        <w:t>&lt;/</w:t>
+      </w:r>
+      <w:proofErr w:type="spellStart"/>
+      <w:r>
+        <w:rPr>
+          <w:color w:val="000000"/>
+          <w:sz w:val="24"/>
+          <w:szCs w:val="24"/>
+        </w:rPr>
+        <w:t>xsl</w:t>
+      </w:r>
+      <w:proofErr w:type="gramStart"/>
+      <w:r>
+        <w:rPr>
+          <w:color w:val="000000"/>
+          <w:sz w:val="24"/>
+          <w:szCs w:val="24"/>
+        </w:rPr>
+        <w:t>:template</w:t>
+      </w:r>
+      <w:proofErr w:type="spellEnd"/>
+      <w:proofErr w:type="gramEnd"/>
+      <w:r>
+        <w:rPr>
+          <w:color w:val="000000"/>
+          <w:sz w:val="24"/>
+          <w:szCs w:val="24"/>
+        </w:rPr>
+        <w:t>&gt;</w:t>
+      </w:r>
+    </w:p>
+    <w:p>
+      <w:pPr>
+        <w:pStyle w:val="ListParagraph"/>
+        <w:pBdr>
+          <w:top w:val="nil"/>
+          <w:left w:val="nil"/>
+          <w:bottom w:val="nil"/>
+          <w:right w:val="nil"/>
+          <w:between w:val="nil"/>
+        </w:pBdr>
+        <w:shd w:val="clear" w:color="auto" w:fill="FFFFFF"/>
+        <w:spacing w:after="0" w:line="240" w:lineRule="auto"/>
+        <w:rPr>
+          <w:color w:val="000000"/>
+          <w:sz w:val="24"/>
+          <w:szCs w:val="24"/>
+        </w:rPr>
+      </w:pPr>
+      <w:r>
+        <w:rPr>
+          <w:color w:val="000000"/>
+          <w:sz w:val="24"/>
+          <w:szCs w:val="24"/>
+        </w:rPr>
+        <w:t>&lt;/</w:t>
+      </w:r>
+      <w:proofErr w:type="spellStart"/>
+      <w:r>
+        <w:rPr>
+          <w:color w:val="000000"/>
+          <w:sz w:val="24"/>
+          <w:szCs w:val="24"/>
+        </w:rPr>
+        <w:t>xsl</w:t>
+      </w:r>
+      <w:proofErr w:type="gramStart"/>
+      <w:r>
+        <w:rPr>
+          <w:color w:val="000000"/>
+          <w:sz w:val="24"/>
+          <w:szCs w:val="24"/>
+        </w:rPr>
+        <w:t>:stylesheet</w:t>
+      </w:r>
+      <w:proofErr w:type="spellEnd"/>
+      <w:proofErr w:type="gramEnd"/>
+      <w:r>
+        <w:rPr>
+          <w:color w:val="000000"/>
+          <w:sz w:val="24"/>
+          <w:szCs w:val="24"/>
+        </w:rPr>
+        <w:t>&gt;</w:t>
+      </w:r>
+    </w:p>
+    <w:p>
+      <w:pPr>
+        <w:pStyle w:val="ListParagraph"/>
+        <w:numPr>
+          <w:ilvl w:val="1"/>
+          <w:numId w:val="20"/>
+        </w:numPr>
+        <w:pBdr>
+          <w:top w:val="nil"/>
+          <w:left w:val="nil"/>
+          <w:bottom w:val="nil"/>
+          <w:right w:val="nil"/>
+          <w:between w:val="nil"/>
+        </w:pBdr>
+        <w:shd w:val="clear" w:color="auto" w:fill="FFFFFF"/>
+        <w:spacing w:after="0" w:line="240" w:lineRule="auto"/>
+        <w:rPr>
+          <w:color w:val="000000"/>
+          <w:sz w:val="24"/>
+          <w:szCs w:val="24"/>
+        </w:rPr>
+      </w:pPr>
+      <w:r>
+        <w:rPr>
+          <w:color w:val="000000"/>
+          <w:sz w:val="24"/>
+          <w:szCs w:val="24"/>
+        </w:rPr>
+        <w:t>Output:</w:t>
+      </w:r>
+    </w:p>
+    <w:p>
+      <w:pPr>
+        <w:pStyle w:val="ListParagraph"/>
+        <w:pBdr>
+          <w:top w:val="nil"/>
+          <w:left w:val="nil"/>
+          <w:bottom w:val="nil"/>
+          <w:right w:val="nil"/>
+          <w:between w:val="nil"/>
+        </w:pBdr>
+        <w:shd w:val="clear" w:color="auto" w:fill="FFFFFF"/>
+        <w:spacing w:after="0" w:line="240" w:lineRule="auto"/>
+        <w:ind w:left="1440"/>
+        <w:rPr>
+          <w:color w:val="000000"/>
+          <w:sz w:val="24"/>
+          <w:szCs w:val="24"/>
+        </w:rPr>
+      </w:pPr>
+      <w:bookmarkStart w:id="0" w:name="_GoBack"/>
+      <w:bookmarkEnd w:id="0"/>
+    </w:p>
+    <w:p>
+      <w:pPr>
+        <w:keepNext/>
+        <w:pBdr>
+          <w:top w:val="nil"/>
+          <w:left w:val="nil"/>
+          <w:bottom w:val="nil"/>
+          <w:right w:val="nil"/>
+          <w:between w:val="nil"/>
+        </w:pBdr>
+        <w:shd w:val="clear" w:color="auto" w:fill="FFFFFF"/>
+        <w:spacing w:after="0" w:line="240" w:lineRule="auto"/>
+        <w:ind w:left="720"/>
+        <w:rPr>
+          <w:noProof/>
+          <w:color w:val="000000"/>
+          <w:sz w:val="24"/>
+          <w:szCs w:val="24"/>
+        </w:rPr>
+      </w:pPr>
+      <w:r>
+        <w:rPr>
+          <w:noProof/>
+          <w:color w:val="000000"/>
+          <w:sz w:val="24"/>
+          <w:szCs w:val="24"/>
+        </w:rPr>
+        <w:drawing>
+          <wp:inline distT="0" distB="0" distL="0" distR="0" wp14:anchorId="743BDF20" wp14:editId="37EBBC05">
+            <wp:extent cx="5943600" cy="1510665"/>
+            <wp:effectExtent l="19050" t="19050" r="19050" b="13335"/>
+            <wp:docPr id="15" name="Picture 15"/>
+            <wp:cNvGraphicFramePr>
+              <a:graphicFrameLocks xmlns:a="http://schemas.openxmlformats.org/drawingml/2006/main" noChangeAspect="1"/>
+            </wp:cNvGraphicFramePr>
+            <a:graphic xmlns:a="http://schemas.openxmlformats.org/drawingml/2006/main">
+              <a:graphicData uri="http://schemas.openxmlformats.org/drawingml/2006/picture">
+                <pic:pic xmlns:pic="http://schemas.openxmlformats.org/drawingml/2006/picture">
+                  <pic:nvPicPr>
+                    <pic:cNvPr id="0" name=""/>
+                    <pic:cNvPicPr/>
+                  </pic:nvPicPr>
+                  <pic:blipFill>
+                    <a:blip r:embed="rId36"/>
+                    <a:stretch>
+                      <a:fillRect/>
+                    </a:stretch>
+                  </pic:blipFill>
+                  <pic:spPr>
+                    <a:xfrm>
+                      <a:off x="0" y="0"/>
+                      <a:ext cx="5943600" cy="1510665"/>
+                    </a:xfrm>
+                    <a:prstGeom prst="rect">
+                      <a:avLst/>
+                    </a:prstGeom>
+                    <a:ln>
+                      <a:solidFill>
+                        <a:schemeClr val="tx1"/>
+                      </a:solidFill>
+                    </a:ln>
+                  </pic:spPr>
+                </pic:pic>
+              </a:graphicData>
+            </a:graphic>
+          </wp:inline>
+        </w:drawing>
+      </w:r>
+    </w:p>
+    <w:p>
+      <w:pPr>
+        <w:pStyle w:val="Caption"/>
+        <w:jc w:val="center"/>
+        <w:rPr>
+          <w:i/>
+          <w:iCs/>
+          <w:sz w:val="24"/>
+          <w:szCs w:val="24"/>
+        </w:rPr>
+      </w:pPr>
+      <w:r>
+        <w:rPr>
+          <w:i/>
+          <w:iCs/>
+          <w:sz w:val="24"/>
+          <w:szCs w:val="24"/>
+        </w:rPr>
+        <w:t xml:space="preserve">Figure </w:t>
+      </w:r>
+      <w:r>
+        <w:rPr>
+          <w:i/>
+          <w:iCs/>
+          <w:sz w:val="24"/>
+          <w:szCs w:val="24"/>
+        </w:rPr>
+        <w:fldChar w:fldCharType="begin"/>
+      </w:r>
+      <w:r>
+        <w:rPr>
+          <w:i/>
+          <w:iCs/>
+          <w:sz w:val="24"/>
+          <w:szCs w:val="24"/>
+        </w:rPr>
+        <w:instrText xml:space="preserve"> SEQ Figure \* ARABIC </w:instrText>
+      </w:r>
+      <w:r>
+        <w:rPr>
+          <w:i/>
+          <w:iCs/>
+          <w:sz w:val="24"/>
+          <w:szCs w:val="24"/>
+        </w:rPr>
+        <w:fldChar w:fldCharType="separate"/>
+      </w:r>
+      <w:r>
+        <w:rPr>
+          <w:i/>
+          <w:iCs/>
+          <w:sz w:val="24"/>
+          <w:szCs w:val="24"/>
+        </w:rPr>
+        <w:t>22</w:t>
+      </w:r>
+      <w:r>
+        <w:rPr>
+          <w:i/>
+          <w:iCs/>
+          <w:sz w:val="24"/>
+          <w:szCs w:val="24"/>
+        </w:rPr>
+        <w:fldChar w:fldCharType="end"/>
+      </w:r>
+      <w:r>
+        <w:rPr>
+          <w:i/>
+          <w:iCs/>
+          <w:sz w:val="24"/>
+          <w:szCs w:val="24"/>
+        </w:rPr>
+        <w:t xml:space="preserve"> Employee Information</w:t>
+      </w:r>
+    </w:p>
+    <w:p>
+      <w:pPr>
+        <w:keepNext/>
+        <w:pBdr>
+          <w:top w:val="nil"/>
+          <w:left w:val="nil"/>
+          <w:bottom w:val="nil"/>
+          <w:right w:val="nil"/>
+          <w:between w:val="nil"/>
+        </w:pBdr>
+        <w:shd w:val="clear" w:color="auto" w:fill="FFFFFF"/>
+        <w:spacing w:after="0" w:line="240" w:lineRule="auto"/>
+        <w:ind w:left="720"/>
+        <w:jc w:val="center"/>
+        <w:rPr>
+          <w:noProof/>
+          <w:color w:val="000000"/>
+          <w:sz w:val="24"/>
+          <w:szCs w:val="24"/>
+        </w:rPr>
+      </w:pPr>
+    </w:p>
+    <w:p>
+      <w:pPr>
+        <w:pStyle w:val="ListParagraph"/>
+        <w:pBdr>
+          <w:top w:val="nil"/>
+          <w:left w:val="nil"/>
+          <w:bottom w:val="nil"/>
+          <w:right w:val="nil"/>
+          <w:between w:val="nil"/>
+        </w:pBdr>
+        <w:shd w:val="clear" w:color="auto" w:fill="FFFFFF"/>
+        <w:spacing w:after="0" w:line="240" w:lineRule="auto"/>
+        <w:rPr>
+          <w:color w:val="000000"/>
+          <w:sz w:val="24"/>
+          <w:szCs w:val="24"/>
+        </w:rPr>
+      </w:pPr>
+    </w:p>
     <w:sectPr>
-      <w:headerReference w:type="default" r:id="rId35"/>
-      <w:footerReference w:type="default" r:id="rId36"/>
+      <w:headerReference w:type="default" r:id="rId37"/>
+      <w:footerReference w:type="default" r:id="rId38"/>
       <w:pgSz w:w="12240" w:h="15840"/>
       <w:pgMar w:top="1440" w:right="1440" w:bottom="1440" w:left="1440" w:header="720" w:footer="720" w:gutter="0"/>
       <w:pgNumType w:start="1"/>
@@ -45761,7 +50291,7 @@
             <w:bCs/>
             <w:noProof/>
           </w:rPr>
-          <w:t>21</w:t>
+          <w:t>38</w:t>
         </w:r>
         <w:r>
           <w:rPr>
@@ -45888,6 +50418,183 @@
 <file path=word/numbering.xml><?xml version="1.0" encoding="utf-8"?>
 <w:numbering xmlns:wpc="http://schemas.microsoft.com/office/word/2010/wordprocessingCanvas" xmlns:mc="http://schemas.openxmlformats.org/markup-compatibility/2006" xmlns:o="urn:schemas-microsoft-com:office:office" xmlns:r="http://schemas.openxmlformats.org/officeDocument/2006/relationships" xmlns:m="http://schemas.openxmlformats.org/officeDocument/2006/math" xmlns:v="urn:schemas-microsoft-com:vml" xmlns:wp14="http://schemas.microsoft.com/office/word/2010/wordprocessingDrawing" xmlns:wp="http://schemas.openxmlformats.org/drawingml/2006/wordprocessingDrawing" xmlns:w10="urn:schemas-microsoft-com:office:word" xmlns:w="http://schemas.openxmlformats.org/wordprocessingml/2006/main" xmlns:w14="http://schemas.microsoft.com/office/word/2010/wordml" xmlns:wpg="http://schemas.microsoft.com/office/word/2010/wordprocessingGroup" xmlns:wpi="http://schemas.microsoft.com/office/word/2010/wordprocessingInk" xmlns:wne="http://schemas.microsoft.com/office/word/2006/wordml" xmlns:wps="http://schemas.microsoft.com/office/word/2010/wordprocessingShape" mc:Ignorable="w14 wp14">
   <w:abstractNum w:abstractNumId="0">
+    <w:nsid w:val="019721EF"/>
+    <w:multiLevelType w:val="hybridMultilevel"/>
+    <w:tmpl w:val="2C6EF4D8"/>
+    <w:lvl w:ilvl="0" w:tplc="0409000F">
+      <w:start w:val="1"/>
+      <w:numFmt w:val="decimal"/>
+      <w:lvlText w:val="%1."/>
+      <w:lvlJc w:val="left"/>
+      <w:pPr>
+        <w:ind w:left="360" w:hanging="360"/>
+      </w:pPr>
+    </w:lvl>
+    <w:lvl w:ilvl="1" w:tplc="04090019" w:tentative="1">
+      <w:start w:val="1"/>
+      <w:numFmt w:val="lowerLetter"/>
+      <w:lvlText w:val="%2."/>
+      <w:lvlJc w:val="left"/>
+      <w:pPr>
+        <w:ind w:left="1080" w:hanging="360"/>
+      </w:pPr>
+    </w:lvl>
+    <w:lvl w:ilvl="2" w:tplc="0409001B" w:tentative="1">
+      <w:start w:val="1"/>
+      <w:numFmt w:val="lowerRoman"/>
+      <w:lvlText w:val="%3."/>
+      <w:lvlJc w:val="right"/>
+      <w:pPr>
+        <w:ind w:left="1800" w:hanging="180"/>
+      </w:pPr>
+    </w:lvl>
+    <w:lvl w:ilvl="3" w:tplc="0409000F" w:tentative="1">
+      <w:start w:val="1"/>
+      <w:numFmt w:val="decimal"/>
+      <w:lvlText w:val="%4."/>
+      <w:lvlJc w:val="left"/>
+      <w:pPr>
+        <w:ind w:left="2520" w:hanging="360"/>
+      </w:pPr>
+    </w:lvl>
+    <w:lvl w:ilvl="4" w:tplc="04090019" w:tentative="1">
+      <w:start w:val="1"/>
+      <w:numFmt w:val="lowerLetter"/>
+      <w:lvlText w:val="%5."/>
+      <w:lvlJc w:val="left"/>
+      <w:pPr>
+        <w:ind w:left="3240" w:hanging="360"/>
+      </w:pPr>
+    </w:lvl>
+    <w:lvl w:ilvl="5" w:tplc="0409001B" w:tentative="1">
+      <w:start w:val="1"/>
+      <w:numFmt w:val="lowerRoman"/>
+      <w:lvlText w:val="%6."/>
+      <w:lvlJc w:val="right"/>
+      <w:pPr>
+        <w:ind w:left="3960" w:hanging="180"/>
+      </w:pPr>
+    </w:lvl>
+    <w:lvl w:ilvl="6" w:tplc="0409000F" w:tentative="1">
+      <w:start w:val="1"/>
+      <w:numFmt w:val="decimal"/>
+      <w:lvlText w:val="%7."/>
+      <w:lvlJc w:val="left"/>
+      <w:pPr>
+        <w:ind w:left="4680" w:hanging="360"/>
+      </w:pPr>
+    </w:lvl>
+    <w:lvl w:ilvl="7" w:tplc="04090019" w:tentative="1">
+      <w:start w:val="1"/>
+      <w:numFmt w:val="lowerLetter"/>
+      <w:lvlText w:val="%8."/>
+      <w:lvlJc w:val="left"/>
+      <w:pPr>
+        <w:ind w:left="5400" w:hanging="360"/>
+      </w:pPr>
+    </w:lvl>
+    <w:lvl w:ilvl="8" w:tplc="0409001B" w:tentative="1">
+      <w:start w:val="1"/>
+      <w:numFmt w:val="lowerRoman"/>
+      <w:lvlText w:val="%9."/>
+      <w:lvlJc w:val="right"/>
+      <w:pPr>
+        <w:ind w:left="6120" w:hanging="180"/>
+      </w:pPr>
+    </w:lvl>
+  </w:abstractNum>
+  <w:abstractNum w:abstractNumId="1">
+    <w:nsid w:val="097745D1"/>
+    <w:multiLevelType w:val="hybridMultilevel"/>
+    <w:tmpl w:val="9BDA7F80"/>
+    <w:lvl w:ilvl="0" w:tplc="19E6F736">
+      <w:start w:val="1"/>
+      <w:numFmt w:val="decimal"/>
+      <w:lvlText w:val="%1."/>
+      <w:lvlJc w:val="left"/>
+      <w:pPr>
+        <w:ind w:left="720" w:hanging="360"/>
+      </w:pPr>
+      <w:rPr>
+        <w:rFonts w:hint="default"/>
+        <w:color w:val="auto"/>
+        <w:sz w:val="22"/>
+      </w:rPr>
+    </w:lvl>
+    <w:lvl w:ilvl="1" w:tplc="04090019" w:tentative="1">
+      <w:start w:val="1"/>
+      <w:numFmt w:val="lowerLetter"/>
+      <w:lvlText w:val="%2."/>
+      <w:lvlJc w:val="left"/>
+      <w:pPr>
+        <w:ind w:left="1440" w:hanging="360"/>
+      </w:pPr>
+    </w:lvl>
+    <w:lvl w:ilvl="2" w:tplc="0409001B" w:tentative="1">
+      <w:start w:val="1"/>
+      <w:numFmt w:val="lowerRoman"/>
+      <w:lvlText w:val="%3."/>
+      <w:lvlJc w:val="right"/>
+      <w:pPr>
+        <w:ind w:left="2160" w:hanging="180"/>
+      </w:pPr>
+    </w:lvl>
+    <w:lvl w:ilvl="3" w:tplc="0409000F" w:tentative="1">
+      <w:start w:val="1"/>
+      <w:numFmt w:val="decimal"/>
+      <w:lvlText w:val="%4."/>
+      <w:lvlJc w:val="left"/>
+      <w:pPr>
+        <w:ind w:left="2880" w:hanging="360"/>
+      </w:pPr>
+    </w:lvl>
+    <w:lvl w:ilvl="4" w:tplc="04090019" w:tentative="1">
+      <w:start w:val="1"/>
+      <w:numFmt w:val="lowerLetter"/>
+      <w:lvlText w:val="%5."/>
+      <w:lvlJc w:val="left"/>
+      <w:pPr>
+        <w:ind w:left="3600" w:hanging="360"/>
+      </w:pPr>
+    </w:lvl>
+    <w:lvl w:ilvl="5" w:tplc="0409001B" w:tentative="1">
+      <w:start w:val="1"/>
+      <w:numFmt w:val="lowerRoman"/>
+      <w:lvlText w:val="%6."/>
+      <w:lvlJc w:val="right"/>
+      <w:pPr>
+        <w:ind w:left="4320" w:hanging="180"/>
+      </w:pPr>
+    </w:lvl>
+    <w:lvl w:ilvl="6" w:tplc="0409000F" w:tentative="1">
+      <w:start w:val="1"/>
+      <w:numFmt w:val="decimal"/>
+      <w:lvlText w:val="%7."/>
+      <w:lvlJc w:val="left"/>
+      <w:pPr>
+        <w:ind w:left="5040" w:hanging="360"/>
+      </w:pPr>
+    </w:lvl>
+    <w:lvl w:ilvl="7" w:tplc="04090019" w:tentative="1">
+      <w:start w:val="1"/>
+      <w:numFmt w:val="lowerLetter"/>
+      <w:lvlText w:val="%8."/>
+      <w:lvlJc w:val="left"/>
+      <w:pPr>
+        <w:ind w:left="5760" w:hanging="360"/>
+      </w:pPr>
+    </w:lvl>
+    <w:lvl w:ilvl="8" w:tplc="0409001B" w:tentative="1">
+      <w:start w:val="1"/>
+      <w:numFmt w:val="lowerRoman"/>
+      <w:lvlText w:val="%9."/>
+      <w:lvlJc w:val="right"/>
+      <w:pPr>
+        <w:ind w:left="6480" w:hanging="180"/>
+      </w:pPr>
+    </w:lvl>
+  </w:abstractNum>
+  <w:abstractNum w:abstractNumId="2">
     <w:nsid w:val="0F2D6B63"/>
     <w:multiLevelType w:val="multilevel"/>
     <w:tmpl w:val="440CF052"/>
@@ -46004,7 +50711,7 @@
       </w:rPr>
     </w:lvl>
   </w:abstractNum>
-  <w:abstractNum w:abstractNumId="1">
+  <w:abstractNum w:abstractNumId="3">
     <w:nsid w:val="18DD7EB5"/>
     <w:multiLevelType w:val="multilevel"/>
     <w:tmpl w:val="88B8736A"/>
@@ -46121,7 +50828,7 @@
       </w:rPr>
     </w:lvl>
   </w:abstractNum>
-  <w:abstractNum w:abstractNumId="2">
+  <w:abstractNum w:abstractNumId="4">
     <w:nsid w:val="1AEC0964"/>
     <w:multiLevelType w:val="multilevel"/>
     <w:tmpl w:val="A3463628"/>
@@ -46238,7 +50945,7 @@
       </w:rPr>
     </w:lvl>
   </w:abstractNum>
-  <w:abstractNum w:abstractNumId="3">
+  <w:abstractNum w:abstractNumId="5">
     <w:nsid w:val="1FF06F49"/>
     <w:multiLevelType w:val="multilevel"/>
     <w:tmpl w:val="24D46302"/>
@@ -46348,7 +51055,187 @@
       </w:rPr>
     </w:lvl>
   </w:abstractNum>
-  <w:abstractNum w:abstractNumId="4">
+  <w:abstractNum w:abstractNumId="6">
+    <w:nsid w:val="21F57EF9"/>
+    <w:multiLevelType w:val="hybridMultilevel"/>
+    <w:tmpl w:val="EC2E22F8"/>
+    <w:lvl w:ilvl="0" w:tplc="0409000F">
+      <w:start w:val="1"/>
+      <w:numFmt w:val="decimal"/>
+      <w:lvlText w:val="%1."/>
+      <w:lvlJc w:val="left"/>
+      <w:pPr>
+        <w:ind w:left="1080" w:hanging="360"/>
+      </w:pPr>
+    </w:lvl>
+    <w:lvl w:ilvl="1" w:tplc="04090019" w:tentative="1">
+      <w:start w:val="1"/>
+      <w:numFmt w:val="lowerLetter"/>
+      <w:lvlText w:val="%2."/>
+      <w:lvlJc w:val="left"/>
+      <w:pPr>
+        <w:ind w:left="1800" w:hanging="360"/>
+      </w:pPr>
+    </w:lvl>
+    <w:lvl w:ilvl="2" w:tplc="0409001B" w:tentative="1">
+      <w:start w:val="1"/>
+      <w:numFmt w:val="lowerRoman"/>
+      <w:lvlText w:val="%3."/>
+      <w:lvlJc w:val="right"/>
+      <w:pPr>
+        <w:ind w:left="2520" w:hanging="180"/>
+      </w:pPr>
+    </w:lvl>
+    <w:lvl w:ilvl="3" w:tplc="0409000F" w:tentative="1">
+      <w:start w:val="1"/>
+      <w:numFmt w:val="decimal"/>
+      <w:lvlText w:val="%4."/>
+      <w:lvlJc w:val="left"/>
+      <w:pPr>
+        <w:ind w:left="3240" w:hanging="360"/>
+      </w:pPr>
+    </w:lvl>
+    <w:lvl w:ilvl="4" w:tplc="04090019" w:tentative="1">
+      <w:start w:val="1"/>
+      <w:numFmt w:val="lowerLetter"/>
+      <w:lvlText w:val="%5."/>
+      <w:lvlJc w:val="left"/>
+      <w:pPr>
+        <w:ind w:left="3960" w:hanging="360"/>
+      </w:pPr>
+    </w:lvl>
+    <w:lvl w:ilvl="5" w:tplc="0409001B" w:tentative="1">
+      <w:start w:val="1"/>
+      <w:numFmt w:val="lowerRoman"/>
+      <w:lvlText w:val="%6."/>
+      <w:lvlJc w:val="right"/>
+      <w:pPr>
+        <w:ind w:left="4680" w:hanging="180"/>
+      </w:pPr>
+    </w:lvl>
+    <w:lvl w:ilvl="6" w:tplc="0409000F" w:tentative="1">
+      <w:start w:val="1"/>
+      <w:numFmt w:val="decimal"/>
+      <w:lvlText w:val="%7."/>
+      <w:lvlJc w:val="left"/>
+      <w:pPr>
+        <w:ind w:left="5400" w:hanging="360"/>
+      </w:pPr>
+    </w:lvl>
+    <w:lvl w:ilvl="7" w:tplc="04090019" w:tentative="1">
+      <w:start w:val="1"/>
+      <w:numFmt w:val="lowerLetter"/>
+      <w:lvlText w:val="%8."/>
+      <w:lvlJc w:val="left"/>
+      <w:pPr>
+        <w:ind w:left="6120" w:hanging="360"/>
+      </w:pPr>
+    </w:lvl>
+    <w:lvl w:ilvl="8" w:tplc="0409001B" w:tentative="1">
+      <w:start w:val="1"/>
+      <w:numFmt w:val="lowerRoman"/>
+      <w:lvlText w:val="%9."/>
+      <w:lvlJc w:val="right"/>
+      <w:pPr>
+        <w:ind w:left="6840" w:hanging="180"/>
+      </w:pPr>
+    </w:lvl>
+  </w:abstractNum>
+  <w:abstractNum w:abstractNumId="7">
+    <w:nsid w:val="30AB3EF0"/>
+    <w:multiLevelType w:val="hybridMultilevel"/>
+    <w:tmpl w:val="09B490DC"/>
+    <w:lvl w:ilvl="0" w:tplc="19E6F736">
+      <w:start w:val="1"/>
+      <w:numFmt w:val="decimal"/>
+      <w:lvlText w:val="%1."/>
+      <w:lvlJc w:val="left"/>
+      <w:pPr>
+        <w:ind w:left="720" w:hanging="360"/>
+      </w:pPr>
+      <w:rPr>
+        <w:rFonts w:hint="default"/>
+        <w:color w:val="auto"/>
+        <w:sz w:val="22"/>
+      </w:rPr>
+    </w:lvl>
+    <w:lvl w:ilvl="1" w:tplc="0409000B">
+      <w:start w:val="1"/>
+      <w:numFmt w:val="bullet"/>
+      <w:lvlText w:val=""/>
+      <w:lvlJc w:val="left"/>
+      <w:pPr>
+        <w:ind w:left="1440" w:hanging="360"/>
+      </w:pPr>
+      <w:rPr>
+        <w:rFonts w:ascii="Wingdings" w:hAnsi="Wingdings" w:hint="default"/>
+      </w:rPr>
+    </w:lvl>
+    <w:lvl w:ilvl="2" w:tplc="0409001B">
+      <w:start w:val="1"/>
+      <w:numFmt w:val="lowerRoman"/>
+      <w:lvlText w:val="%3."/>
+      <w:lvlJc w:val="right"/>
+      <w:pPr>
+        <w:ind w:left="2160" w:hanging="180"/>
+      </w:pPr>
+    </w:lvl>
+    <w:lvl w:ilvl="3" w:tplc="0409000F" w:tentative="1">
+      <w:start w:val="1"/>
+      <w:numFmt w:val="decimal"/>
+      <w:lvlText w:val="%4."/>
+      <w:lvlJc w:val="left"/>
+      <w:pPr>
+        <w:ind w:left="2880" w:hanging="360"/>
+      </w:pPr>
+    </w:lvl>
+    <w:lvl w:ilvl="4" w:tplc="04090019" w:tentative="1">
+      <w:start w:val="1"/>
+      <w:numFmt w:val="lowerLetter"/>
+      <w:lvlText w:val="%5."/>
+      <w:lvlJc w:val="left"/>
+      <w:pPr>
+        <w:ind w:left="3600" w:hanging="360"/>
+      </w:pPr>
+    </w:lvl>
+    <w:lvl w:ilvl="5" w:tplc="0409001B" w:tentative="1">
+      <w:start w:val="1"/>
+      <w:numFmt w:val="lowerRoman"/>
+      <w:lvlText w:val="%6."/>
+      <w:lvlJc w:val="right"/>
+      <w:pPr>
+        <w:ind w:left="4320" w:hanging="180"/>
+      </w:pPr>
+    </w:lvl>
+    <w:lvl w:ilvl="6" w:tplc="0409000F" w:tentative="1">
+      <w:start w:val="1"/>
+      <w:numFmt w:val="decimal"/>
+      <w:lvlText w:val="%7."/>
+      <w:lvlJc w:val="left"/>
+      <w:pPr>
+        <w:ind w:left="5040" w:hanging="360"/>
+      </w:pPr>
+    </w:lvl>
+    <w:lvl w:ilvl="7" w:tplc="04090019" w:tentative="1">
+      <w:start w:val="1"/>
+      <w:numFmt w:val="lowerLetter"/>
+      <w:lvlText w:val="%8."/>
+      <w:lvlJc w:val="left"/>
+      <w:pPr>
+        <w:ind w:left="5760" w:hanging="360"/>
+      </w:pPr>
+    </w:lvl>
+    <w:lvl w:ilvl="8" w:tplc="0409001B" w:tentative="1">
+      <w:start w:val="1"/>
+      <w:numFmt w:val="lowerRoman"/>
+      <w:lvlText w:val="%9."/>
+      <w:lvlJc w:val="right"/>
+      <w:pPr>
+        <w:ind w:left="6480" w:hanging="180"/>
+      </w:pPr>
+    </w:lvl>
+  </w:abstractNum>
+  <w:abstractNum w:abstractNumId="8">
     <w:nsid w:val="392874A8"/>
     <w:multiLevelType w:val="multilevel"/>
     <w:tmpl w:val="37226BFC"/>
@@ -46465,7 +51352,7 @@
       </w:rPr>
     </w:lvl>
   </w:abstractNum>
-  <w:abstractNum w:abstractNumId="5">
+  <w:abstractNum w:abstractNumId="9">
     <w:nsid w:val="453662CB"/>
     <w:multiLevelType w:val="multilevel"/>
     <w:tmpl w:val="94ECCB7C"/>
@@ -46582,7 +51469,7 @@
       </w:rPr>
     </w:lvl>
   </w:abstractNum>
-  <w:abstractNum w:abstractNumId="6">
+  <w:abstractNum w:abstractNumId="10">
     <w:nsid w:val="475559CB"/>
     <w:multiLevelType w:val="hybridMultilevel"/>
     <w:tmpl w:val="A3DA4D86"/>
@@ -46695,7 +51582,7 @@
       </w:rPr>
     </w:lvl>
   </w:abstractNum>
-  <w:abstractNum w:abstractNumId="7">
+  <w:abstractNum w:abstractNumId="11">
     <w:nsid w:val="4CA52ADF"/>
     <w:multiLevelType w:val="multilevel"/>
     <w:tmpl w:val="CCDE03FA"/>
@@ -46808,7 +51695,7 @@
       </w:rPr>
     </w:lvl>
   </w:abstractNum>
-  <w:abstractNum w:abstractNumId="8">
+  <w:abstractNum w:abstractNumId="12">
     <w:nsid w:val="507E4A4A"/>
     <w:multiLevelType w:val="multilevel"/>
     <w:tmpl w:val="A3463628"/>
@@ -46925,7 +51812,7 @@
       </w:rPr>
     </w:lvl>
   </w:abstractNum>
-  <w:abstractNum w:abstractNumId="9">
+  <w:abstractNum w:abstractNumId="13">
     <w:nsid w:val="53A34BD8"/>
     <w:multiLevelType w:val="multilevel"/>
     <w:tmpl w:val="E586EDC0"/>
@@ -47042,7 +51929,7 @@
       </w:rPr>
     </w:lvl>
   </w:abstractNum>
-  <w:abstractNum w:abstractNumId="10">
+  <w:abstractNum w:abstractNumId="14">
     <w:nsid w:val="5E1B0CA6"/>
     <w:multiLevelType w:val="multilevel"/>
     <w:tmpl w:val="D148702E"/>
@@ -47159,7 +52046,7 @@
       </w:rPr>
     </w:lvl>
   </w:abstractNum>
-  <w:abstractNum w:abstractNumId="11">
+  <w:abstractNum w:abstractNumId="15">
     <w:nsid w:val="63307A01"/>
     <w:multiLevelType w:val="multilevel"/>
     <w:tmpl w:val="7400B01C"/>
@@ -47276,7 +52163,7 @@
       </w:rPr>
     </w:lvl>
   </w:abstractNum>
-  <w:abstractNum w:abstractNumId="12">
+  <w:abstractNum w:abstractNumId="16">
     <w:nsid w:val="642C36F2"/>
     <w:multiLevelType w:val="multilevel"/>
     <w:tmpl w:val="EE5CDDBE"/>
@@ -47393,10 +52280,10 @@
       </w:rPr>
     </w:lvl>
   </w:abstractNum>
-  <w:abstractNum w:abstractNumId="13">
+  <w:abstractNum w:abstractNumId="17">
     <w:nsid w:val="71F52247"/>
     <w:multiLevelType w:val="multilevel"/>
-    <w:tmpl w:val="40F8C3A8"/>
+    <w:tmpl w:val="B3F2B81A"/>
     <w:lvl w:ilvl="0">
       <w:start w:val="1"/>
       <w:numFmt w:val="bullet"/>
@@ -47510,7 +52397,7 @@
       </w:rPr>
     </w:lvl>
   </w:abstractNum>
-  <w:abstractNum w:abstractNumId="14">
+  <w:abstractNum w:abstractNumId="18">
     <w:nsid w:val="753D7C4E"/>
     <w:multiLevelType w:val="multilevel"/>
     <w:tmpl w:val="A3463628"/>
@@ -47627,7 +52514,7 @@
       </w:rPr>
     </w:lvl>
   </w:abstractNum>
-  <w:abstractNum w:abstractNumId="15">
+  <w:abstractNum w:abstractNumId="19">
     <w:nsid w:val="7DE464D6"/>
     <w:multiLevelType w:val="multilevel"/>
     <w:tmpl w:val="465EF51A"/>
@@ -47741,52 +52628,64 @@
     </w:lvl>
   </w:abstractNum>
   <w:num w:numId="1">
+    <w:abstractNumId w:val="14"/>
+  </w:num>
+  <w:num w:numId="2">
+    <w:abstractNumId w:val="19"/>
+  </w:num>
+  <w:num w:numId="3">
+    <w:abstractNumId w:val="11"/>
+  </w:num>
+  <w:num w:numId="4">
+    <w:abstractNumId w:val="17"/>
+  </w:num>
+  <w:num w:numId="5">
+    <w:abstractNumId w:val="3"/>
+  </w:num>
+  <w:num w:numId="6">
+    <w:abstractNumId w:val="5"/>
+  </w:num>
+  <w:num w:numId="7">
+    <w:abstractNumId w:val="12"/>
+  </w:num>
+  <w:num w:numId="8">
+    <w:abstractNumId w:val="15"/>
+  </w:num>
+  <w:num w:numId="9">
+    <w:abstractNumId w:val="2"/>
+  </w:num>
+  <w:num w:numId="10">
+    <w:abstractNumId w:val="16"/>
+  </w:num>
+  <w:num w:numId="11">
+    <w:abstractNumId w:val="13"/>
+  </w:num>
+  <w:num w:numId="12">
+    <w:abstractNumId w:val="8"/>
+  </w:num>
+  <w:num w:numId="13">
+    <w:abstractNumId w:val="9"/>
+  </w:num>
+  <w:num w:numId="14">
+    <w:abstractNumId w:val="18"/>
+  </w:num>
+  <w:num w:numId="15">
+    <w:abstractNumId w:val="4"/>
+  </w:num>
+  <w:num w:numId="16">
     <w:abstractNumId w:val="10"/>
   </w:num>
-  <w:num w:numId="2">
-    <w:abstractNumId w:val="15"/>
+  <w:num w:numId="17">
+    <w:abstractNumId w:val="0"/>
   </w:num>
-  <w:num w:numId="3">
-    <w:abstractNumId w:val="7"/>
+  <w:num w:numId="18">
+    <w:abstractNumId w:val="6"/>
   </w:num>
-  <w:num w:numId="4">
-    <w:abstractNumId w:val="13"/>
-  </w:num>
-  <w:num w:numId="5">
+  <w:num w:numId="19">
     <w:abstractNumId w:val="1"/>
   </w:num>
-  <w:num w:numId="6">
-    <w:abstractNumId w:val="3"/>
-  </w:num>
-  <w:num w:numId="7">
-    <w:abstractNumId w:val="8"/>
-  </w:num>
-  <w:num w:numId="8">
-    <w:abstractNumId w:val="11"/>
-  </w:num>
-  <w:num w:numId="9">
-    <w:abstractNumId w:val="0"/>
-  </w:num>
-  <w:num w:numId="10">
-    <w:abstractNumId w:val="12"/>
-  </w:num>
-  <w:num w:numId="11">
-    <w:abstractNumId w:val="9"/>
-  </w:num>
-  <w:num w:numId="12">
-    <w:abstractNumId w:val="4"/>
-  </w:num>
-  <w:num w:numId="13">
-    <w:abstractNumId w:val="5"/>
-  </w:num>
-  <w:num w:numId="14">
-    <w:abstractNumId w:val="14"/>
-  </w:num>
-  <w:num w:numId="15">
-    <w:abstractNumId w:val="2"/>
-  </w:num>
-  <w:num w:numId="16">
-    <w:abstractNumId w:val="6"/>
+  <w:num w:numId="20">
+    <w:abstractNumId w:val="7"/>
   </w:num>
 </w:numbering>
 </file>
@@ -48943,4 +53842,16 @@
   </a:objectDefaults>
   <a:extraClrSchemeLst/>
 </a:theme>
+</file>
+
+<file path=customXml/item1.xml><?xml version="1.0" encoding="utf-8"?>
+<b:Sources xmlns:b="http://schemas.openxmlformats.org/officeDocument/2006/bibliography" xmlns="http://schemas.openxmlformats.org/officeDocument/2006/bibliography" SelectedStyle="\APA.XSL" StyleName="APA"/>
+</file>
+
+<file path=customXml/itemProps1.xml><?xml version="1.0" encoding="utf-8"?>
+<ds:datastoreItem xmlns:ds="http://schemas.openxmlformats.org/officeDocument/2006/customXml" ds:itemID="{1FAE8868-53FC-4DD9-B914-B3632BE3FA97}">
+  <ds:schemaRefs>
+    <ds:schemaRef ds:uri="http://schemas.openxmlformats.org/officeDocument/2006/bibliography"/>
+  </ds:schemaRefs>
+</ds:datastoreItem>
 </file>
--- a/Labwork/Lab Document.docx
+++ b/Labwork/Lab Document.docx
@@ -50023,8 +50023,6 @@
           <w:szCs w:val="24"/>
         </w:rPr>
       </w:pPr>
-      <w:bookmarkStart w:id="0" w:name="_GoBack"/>
-      <w:bookmarkEnd w:id="0"/>
     </w:p>
     <w:p>
       <w:pPr>
@@ -50039,6 +50037,7 @@
         <w:shd w:val="clear" w:color="auto" w:fill="FFFFFF"/>
         <w:spacing w:after="0" w:line="240" w:lineRule="auto"/>
         <w:ind w:left="720"/>
+        <w:jc w:val="center"/>
         <w:rPr>
           <w:noProof/>
           <w:color w:val="000000"/>
@@ -50146,6 +50145,7 @@
         <w:rPr>
           <w:i/>
           <w:iCs/>
+          <w:noProof/>
           <w:sz w:val="24"/>
           <w:szCs w:val="24"/>
         </w:rPr>
@@ -50194,26 +50194,4572 @@
     </w:p>
     <w:p>
       <w:pPr>
-        <w:pStyle w:val="ListParagraph"/>
-        <w:pBdr>
-          <w:top w:val="nil"/>
-          <w:left w:val="nil"/>
-          <w:bottom w:val="nil"/>
-          <w:right w:val="nil"/>
-          <w:between w:val="nil"/>
-        </w:pBdr>
-        <w:shd w:val="clear" w:color="auto" w:fill="FFFFFF"/>
-        <w:spacing w:after="0" w:line="240" w:lineRule="auto"/>
-        <w:rPr>
-          <w:color w:val="000000"/>
-          <w:sz w:val="24"/>
-          <w:szCs w:val="24"/>
-        </w:rPr>
-      </w:pPr>
+        <w:pStyle w:val="Heading1"/>
+        <w:jc w:val="center"/>
+        <w:rPr>
+          <w:b/>
+          <w:sz w:val="36"/>
+          <w:szCs w:val="36"/>
+          <w:u w:val="single"/>
+        </w:rPr>
+      </w:pPr>
+      <w:r>
+        <w:rPr>
+          <w:b/>
+          <w:sz w:val="36"/>
+          <w:szCs w:val="36"/>
+          <w:u w:val="single"/>
+        </w:rPr>
+        <w:t>Experiment 9</w:t>
+      </w:r>
+    </w:p>
+    <w:p>
+      <w:pPr>
+        <w:numPr>
+          <w:ilvl w:val="0"/>
+          <w:numId w:val="4"/>
+        </w:numPr>
+        <w:pBdr>
+          <w:top w:val="nil"/>
+          <w:left w:val="nil"/>
+          <w:bottom w:val="nil"/>
+          <w:right w:val="nil"/>
+          <w:between w:val="nil"/>
+        </w:pBdr>
+        <w:shd w:val="clear" w:color="auto" w:fill="FFFFFF"/>
+        <w:spacing w:after="0" w:line="240" w:lineRule="auto"/>
+        <w:rPr>
+          <w:color w:val="000000"/>
+          <w:sz w:val="24"/>
+          <w:szCs w:val="24"/>
+        </w:rPr>
+      </w:pPr>
+      <w:r>
+        <w:rPr>
+          <w:color w:val="000000"/>
+          <w:sz w:val="24"/>
+          <w:szCs w:val="24"/>
+        </w:rPr>
+        <w:t>Introduction and basic syntax</w:t>
+      </w:r>
+    </w:p>
+    <w:p>
+      <w:pPr>
+        <w:numPr>
+          <w:ilvl w:val="0"/>
+          <w:numId w:val="22"/>
+        </w:numPr>
+        <w:pBdr>
+          <w:top w:val="nil"/>
+          <w:left w:val="nil"/>
+          <w:bottom w:val="nil"/>
+          <w:right w:val="nil"/>
+          <w:between w:val="nil"/>
+        </w:pBdr>
+        <w:shd w:val="clear" w:color="auto" w:fill="FFFFFF"/>
+        <w:spacing w:after="0" w:line="240" w:lineRule="auto"/>
+        <w:rPr>
+          <w:color w:val="000000"/>
+          <w:sz w:val="24"/>
+          <w:szCs w:val="24"/>
+        </w:rPr>
+      </w:pPr>
+      <w:r>
+        <w:rPr>
+          <w:color w:val="000000"/>
+          <w:sz w:val="24"/>
+          <w:szCs w:val="24"/>
+        </w:rPr>
+        <w:t>echo with html file</w:t>
+      </w:r>
+    </w:p>
+    <w:p>
+      <w:pPr>
+        <w:numPr>
+          <w:ilvl w:val="1"/>
+          <w:numId w:val="4"/>
+        </w:numPr>
+        <w:pBdr>
+          <w:top w:val="nil"/>
+          <w:left w:val="nil"/>
+          <w:bottom w:val="nil"/>
+          <w:right w:val="nil"/>
+          <w:between w:val="nil"/>
+        </w:pBdr>
+        <w:shd w:val="clear" w:color="auto" w:fill="FFFFFF"/>
+        <w:spacing w:after="0" w:line="240" w:lineRule="auto"/>
+        <w:rPr>
+          <w:color w:val="000000"/>
+          <w:sz w:val="24"/>
+          <w:szCs w:val="24"/>
+        </w:rPr>
+      </w:pPr>
+      <w:r>
+        <w:rPr>
+          <w:color w:val="000000"/>
+          <w:sz w:val="24"/>
+          <w:szCs w:val="24"/>
+        </w:rPr>
+        <w:t xml:space="preserve">Code : </w:t>
+      </w:r>
+    </w:p>
+    <w:p>
+      <w:pPr>
+        <w:pBdr>
+          <w:top w:val="nil"/>
+          <w:left w:val="nil"/>
+          <w:bottom w:val="nil"/>
+          <w:right w:val="nil"/>
+          <w:between w:val="nil"/>
+        </w:pBdr>
+        <w:shd w:val="clear" w:color="auto" w:fill="FFFFFF"/>
+        <w:spacing w:after="0" w:line="240" w:lineRule="auto"/>
+        <w:ind w:left="720"/>
+        <w:rPr>
+          <w:color w:val="000000"/>
+          <w:sz w:val="24"/>
+          <w:szCs w:val="24"/>
+        </w:rPr>
+      </w:pPr>
+      <w:proofErr w:type="gramStart"/>
+      <w:r>
+        <w:rPr>
+          <w:color w:val="000000"/>
+          <w:sz w:val="24"/>
+          <w:szCs w:val="24"/>
+        </w:rPr>
+        <w:t>&lt;!DOCTYPE</w:t>
+      </w:r>
+      <w:proofErr w:type="gramEnd"/>
+      <w:r>
+        <w:rPr>
+          <w:color w:val="000000"/>
+          <w:sz w:val="24"/>
+          <w:szCs w:val="24"/>
+        </w:rPr>
+        <w:t xml:space="preserve"> html&gt;</w:t>
+      </w:r>
+    </w:p>
+    <w:p>
+      <w:pPr>
+        <w:pBdr>
+          <w:top w:val="nil"/>
+          <w:left w:val="nil"/>
+          <w:bottom w:val="nil"/>
+          <w:right w:val="nil"/>
+          <w:between w:val="nil"/>
+        </w:pBdr>
+        <w:shd w:val="clear" w:color="auto" w:fill="FFFFFF"/>
+        <w:spacing w:after="0" w:line="240" w:lineRule="auto"/>
+        <w:ind w:left="720"/>
+        <w:rPr>
+          <w:color w:val="000000"/>
+          <w:sz w:val="24"/>
+          <w:szCs w:val="24"/>
+        </w:rPr>
+      </w:pPr>
+      <w:r>
+        <w:rPr>
+          <w:color w:val="000000"/>
+          <w:sz w:val="24"/>
+          <w:szCs w:val="24"/>
+        </w:rPr>
+        <w:t xml:space="preserve">&lt;html </w:t>
+      </w:r>
+      <w:proofErr w:type="spellStart"/>
+      <w:proofErr w:type="gramStart"/>
+      <w:r>
+        <w:rPr>
+          <w:color w:val="000000"/>
+          <w:sz w:val="24"/>
+          <w:szCs w:val="24"/>
+        </w:rPr>
+        <w:t>lang</w:t>
+      </w:r>
+      <w:proofErr w:type="spellEnd"/>
+      <w:proofErr w:type="gramEnd"/>
+      <w:r>
+        <w:rPr>
+          <w:color w:val="000000"/>
+          <w:sz w:val="24"/>
+          <w:szCs w:val="24"/>
+        </w:rPr>
+        <w:t>="en"&gt;</w:t>
+      </w:r>
+    </w:p>
+    <w:p>
+      <w:pPr>
+        <w:pBdr>
+          <w:top w:val="nil"/>
+          <w:left w:val="nil"/>
+          <w:bottom w:val="nil"/>
+          <w:right w:val="nil"/>
+          <w:between w:val="nil"/>
+        </w:pBdr>
+        <w:shd w:val="clear" w:color="auto" w:fill="FFFFFF"/>
+        <w:spacing w:after="0" w:line="240" w:lineRule="auto"/>
+        <w:ind w:left="720"/>
+        <w:rPr>
+          <w:color w:val="000000"/>
+          <w:sz w:val="24"/>
+          <w:szCs w:val="24"/>
+        </w:rPr>
+      </w:pPr>
+      <w:r>
+        <w:rPr>
+          <w:color w:val="000000"/>
+          <w:sz w:val="24"/>
+          <w:szCs w:val="24"/>
+        </w:rPr>
+        <w:t>&lt;</w:t>
+      </w:r>
+      <w:proofErr w:type="gramStart"/>
+      <w:r>
+        <w:rPr>
+          <w:color w:val="000000"/>
+          <w:sz w:val="24"/>
+          <w:szCs w:val="24"/>
+        </w:rPr>
+        <w:t>head</w:t>
+      </w:r>
+      <w:proofErr w:type="gramEnd"/>
+      <w:r>
+        <w:rPr>
+          <w:color w:val="000000"/>
+          <w:sz w:val="24"/>
+          <w:szCs w:val="24"/>
+        </w:rPr>
+        <w:t>&gt;</w:t>
+      </w:r>
+    </w:p>
+    <w:p>
+      <w:pPr>
+        <w:pBdr>
+          <w:top w:val="nil"/>
+          <w:left w:val="nil"/>
+          <w:bottom w:val="nil"/>
+          <w:right w:val="nil"/>
+          <w:between w:val="nil"/>
+        </w:pBdr>
+        <w:shd w:val="clear" w:color="auto" w:fill="FFFFFF"/>
+        <w:spacing w:after="0" w:line="240" w:lineRule="auto"/>
+        <w:ind w:left="720"/>
+        <w:rPr>
+          <w:color w:val="000000"/>
+          <w:sz w:val="24"/>
+          <w:szCs w:val="24"/>
+        </w:rPr>
+      </w:pPr>
+      <w:r>
+        <w:rPr>
+          <w:color w:val="000000"/>
+          <w:sz w:val="24"/>
+          <w:szCs w:val="24"/>
+        </w:rPr>
+        <w:t xml:space="preserve">    &lt;</w:t>
+      </w:r>
+      <w:proofErr w:type="gramStart"/>
+      <w:r>
+        <w:rPr>
+          <w:color w:val="000000"/>
+          <w:sz w:val="24"/>
+          <w:szCs w:val="24"/>
+        </w:rPr>
+        <w:t>meta</w:t>
+      </w:r>
+      <w:proofErr w:type="gramEnd"/>
+      <w:r>
+        <w:rPr>
+          <w:color w:val="000000"/>
+          <w:sz w:val="24"/>
+          <w:szCs w:val="24"/>
+        </w:rPr>
+        <w:t xml:space="preserve"> charset="UTF-8"&gt;</w:t>
+      </w:r>
+    </w:p>
+    <w:p>
+      <w:pPr>
+        <w:pBdr>
+          <w:top w:val="nil"/>
+          <w:left w:val="nil"/>
+          <w:bottom w:val="nil"/>
+          <w:right w:val="nil"/>
+          <w:between w:val="nil"/>
+        </w:pBdr>
+        <w:shd w:val="clear" w:color="auto" w:fill="FFFFFF"/>
+        <w:spacing w:after="0" w:line="240" w:lineRule="auto"/>
+        <w:ind w:left="720"/>
+        <w:rPr>
+          <w:color w:val="000000"/>
+          <w:sz w:val="24"/>
+          <w:szCs w:val="24"/>
+        </w:rPr>
+      </w:pPr>
+      <w:r>
+        <w:rPr>
+          <w:color w:val="000000"/>
+          <w:sz w:val="24"/>
+          <w:szCs w:val="24"/>
+        </w:rPr>
+        <w:t xml:space="preserve">    &lt;</w:t>
+      </w:r>
+      <w:proofErr w:type="gramStart"/>
+      <w:r>
+        <w:rPr>
+          <w:color w:val="000000"/>
+          <w:sz w:val="24"/>
+          <w:szCs w:val="24"/>
+        </w:rPr>
+        <w:t>meta</w:t>
+      </w:r>
+      <w:proofErr w:type="gramEnd"/>
+      <w:r>
+        <w:rPr>
+          <w:color w:val="000000"/>
+          <w:sz w:val="24"/>
+          <w:szCs w:val="24"/>
+        </w:rPr>
+        <w:t xml:space="preserve"> name="viewport" content="width=device-width, initial-scale=1.0"&gt;</w:t>
+      </w:r>
+    </w:p>
+    <w:p>
+      <w:pPr>
+        <w:pBdr>
+          <w:top w:val="nil"/>
+          <w:left w:val="nil"/>
+          <w:bottom w:val="nil"/>
+          <w:right w:val="nil"/>
+          <w:between w:val="nil"/>
+        </w:pBdr>
+        <w:shd w:val="clear" w:color="auto" w:fill="FFFFFF"/>
+        <w:spacing w:after="0" w:line="240" w:lineRule="auto"/>
+        <w:ind w:left="720"/>
+        <w:rPr>
+          <w:color w:val="000000"/>
+          <w:sz w:val="24"/>
+          <w:szCs w:val="24"/>
+        </w:rPr>
+      </w:pPr>
+      <w:r>
+        <w:rPr>
+          <w:color w:val="000000"/>
+          <w:sz w:val="24"/>
+          <w:szCs w:val="24"/>
+        </w:rPr>
+        <w:t xml:space="preserve">    &lt;</w:t>
+      </w:r>
+      <w:proofErr w:type="gramStart"/>
+      <w:r>
+        <w:rPr>
+          <w:color w:val="000000"/>
+          <w:sz w:val="24"/>
+          <w:szCs w:val="24"/>
+        </w:rPr>
+        <w:t>title&gt;</w:t>
+      </w:r>
+      <w:proofErr w:type="gramEnd"/>
+      <w:r>
+        <w:rPr>
+          <w:color w:val="000000"/>
+          <w:sz w:val="24"/>
+          <w:szCs w:val="24"/>
+        </w:rPr>
+        <w:t>PHP Experiment 9&lt;/title&gt;</w:t>
+      </w:r>
+    </w:p>
+    <w:p>
+      <w:pPr>
+        <w:pBdr>
+          <w:top w:val="nil"/>
+          <w:left w:val="nil"/>
+          <w:bottom w:val="nil"/>
+          <w:right w:val="nil"/>
+          <w:between w:val="nil"/>
+        </w:pBdr>
+        <w:shd w:val="clear" w:color="auto" w:fill="FFFFFF"/>
+        <w:spacing w:after="0" w:line="240" w:lineRule="auto"/>
+        <w:ind w:left="720"/>
+        <w:rPr>
+          <w:color w:val="000000"/>
+          <w:sz w:val="24"/>
+          <w:szCs w:val="24"/>
+        </w:rPr>
+      </w:pPr>
+      <w:r>
+        <w:rPr>
+          <w:color w:val="000000"/>
+          <w:sz w:val="24"/>
+          <w:szCs w:val="24"/>
+        </w:rPr>
+        <w:t>&lt;/head&gt;</w:t>
+      </w:r>
+    </w:p>
+    <w:p>
+      <w:pPr>
+        <w:pBdr>
+          <w:top w:val="nil"/>
+          <w:left w:val="nil"/>
+          <w:bottom w:val="nil"/>
+          <w:right w:val="nil"/>
+          <w:between w:val="nil"/>
+        </w:pBdr>
+        <w:shd w:val="clear" w:color="auto" w:fill="FFFFFF"/>
+        <w:spacing w:after="0" w:line="240" w:lineRule="auto"/>
+        <w:ind w:left="720"/>
+        <w:rPr>
+          <w:color w:val="000000"/>
+          <w:sz w:val="24"/>
+          <w:szCs w:val="24"/>
+        </w:rPr>
+      </w:pPr>
+      <w:r>
+        <w:rPr>
+          <w:color w:val="000000"/>
+          <w:sz w:val="24"/>
+          <w:szCs w:val="24"/>
+        </w:rPr>
+        <w:t>&lt;</w:t>
+      </w:r>
+      <w:proofErr w:type="gramStart"/>
+      <w:r>
+        <w:rPr>
+          <w:color w:val="000000"/>
+          <w:sz w:val="24"/>
+          <w:szCs w:val="24"/>
+        </w:rPr>
+        <w:t>body</w:t>
+      </w:r>
+      <w:proofErr w:type="gramEnd"/>
+      <w:r>
+        <w:rPr>
+          <w:color w:val="000000"/>
+          <w:sz w:val="24"/>
+          <w:szCs w:val="24"/>
+        </w:rPr>
+        <w:t>&gt;</w:t>
+      </w:r>
+    </w:p>
+    <w:p>
+      <w:pPr>
+        <w:pBdr>
+          <w:top w:val="nil"/>
+          <w:left w:val="nil"/>
+          <w:bottom w:val="nil"/>
+          <w:right w:val="nil"/>
+          <w:between w:val="nil"/>
+        </w:pBdr>
+        <w:shd w:val="clear" w:color="auto" w:fill="FFFFFF"/>
+        <w:spacing w:after="0" w:line="240" w:lineRule="auto"/>
+        <w:ind w:left="720"/>
+        <w:rPr>
+          <w:color w:val="000000"/>
+          <w:sz w:val="24"/>
+          <w:szCs w:val="24"/>
+        </w:rPr>
+      </w:pPr>
+      <w:r>
+        <w:rPr>
+          <w:color w:val="000000"/>
+          <w:sz w:val="24"/>
+          <w:szCs w:val="24"/>
+        </w:rPr>
+        <w:t xml:space="preserve">    &lt;h3&gt;echo&lt;/h3&gt;</w:t>
+      </w:r>
+    </w:p>
+    <w:p>
+      <w:pPr>
+        <w:pBdr>
+          <w:top w:val="nil"/>
+          <w:left w:val="nil"/>
+          <w:bottom w:val="nil"/>
+          <w:right w:val="nil"/>
+          <w:between w:val="nil"/>
+        </w:pBdr>
+        <w:shd w:val="clear" w:color="auto" w:fill="FFFFFF"/>
+        <w:spacing w:after="0" w:line="240" w:lineRule="auto"/>
+        <w:ind w:left="720"/>
+        <w:rPr>
+          <w:color w:val="000000"/>
+          <w:sz w:val="24"/>
+          <w:szCs w:val="24"/>
+        </w:rPr>
+      </w:pPr>
+      <w:proofErr w:type="gramStart"/>
+      <w:r>
+        <w:rPr>
+          <w:color w:val="000000"/>
+          <w:sz w:val="24"/>
+          <w:szCs w:val="24"/>
+        </w:rPr>
+        <w:t>&lt;?</w:t>
+      </w:r>
+      <w:proofErr w:type="spellStart"/>
+      <w:r>
+        <w:rPr>
+          <w:color w:val="000000"/>
+          <w:sz w:val="24"/>
+          <w:szCs w:val="24"/>
+        </w:rPr>
+        <w:t>php</w:t>
+      </w:r>
+      <w:proofErr w:type="spellEnd"/>
+      <w:proofErr w:type="gramEnd"/>
+    </w:p>
+    <w:p>
+      <w:pPr>
+        <w:pBdr>
+          <w:top w:val="nil"/>
+          <w:left w:val="nil"/>
+          <w:bottom w:val="nil"/>
+          <w:right w:val="nil"/>
+          <w:between w:val="nil"/>
+        </w:pBdr>
+        <w:shd w:val="clear" w:color="auto" w:fill="FFFFFF"/>
+        <w:spacing w:after="0" w:line="240" w:lineRule="auto"/>
+        <w:ind w:left="720"/>
+        <w:rPr>
+          <w:color w:val="000000"/>
+          <w:sz w:val="24"/>
+          <w:szCs w:val="24"/>
+        </w:rPr>
+      </w:pPr>
+      <w:proofErr w:type="gramStart"/>
+      <w:r>
+        <w:rPr>
+          <w:color w:val="000000"/>
+          <w:sz w:val="24"/>
+          <w:szCs w:val="24"/>
+        </w:rPr>
+        <w:t>echo</w:t>
+      </w:r>
+      <w:proofErr w:type="gramEnd"/>
+      <w:r>
+        <w:rPr>
+          <w:color w:val="000000"/>
+          <w:sz w:val="24"/>
+          <w:szCs w:val="24"/>
+        </w:rPr>
+        <w:t xml:space="preserve"> "&lt;h2&gt;Experiment 9&lt;/h2&gt;";</w:t>
+      </w:r>
+    </w:p>
+    <w:p>
+      <w:pPr>
+        <w:pBdr>
+          <w:top w:val="nil"/>
+          <w:left w:val="nil"/>
+          <w:bottom w:val="nil"/>
+          <w:right w:val="nil"/>
+          <w:between w:val="nil"/>
+        </w:pBdr>
+        <w:shd w:val="clear" w:color="auto" w:fill="FFFFFF"/>
+        <w:spacing w:after="0" w:line="240" w:lineRule="auto"/>
+        <w:ind w:left="720"/>
+        <w:rPr>
+          <w:color w:val="000000"/>
+          <w:sz w:val="24"/>
+          <w:szCs w:val="24"/>
+        </w:rPr>
+      </w:pPr>
+      <w:proofErr w:type="gramStart"/>
+      <w:r>
+        <w:rPr>
+          <w:color w:val="000000"/>
+          <w:sz w:val="24"/>
+          <w:szCs w:val="24"/>
+        </w:rPr>
+        <w:t>echo</w:t>
+      </w:r>
+      <w:proofErr w:type="gramEnd"/>
+      <w:r>
+        <w:rPr>
+          <w:color w:val="000000"/>
+          <w:sz w:val="24"/>
+          <w:szCs w:val="24"/>
+        </w:rPr>
+        <w:t xml:space="preserve"> "Hello India!&lt;</w:t>
+      </w:r>
+      <w:proofErr w:type="spellStart"/>
+      <w:r>
+        <w:rPr>
+          <w:color w:val="000000"/>
+          <w:sz w:val="24"/>
+          <w:szCs w:val="24"/>
+        </w:rPr>
+        <w:t>br</w:t>
+      </w:r>
+      <w:proofErr w:type="spellEnd"/>
+      <w:r>
+        <w:rPr>
+          <w:color w:val="000000"/>
+          <w:sz w:val="24"/>
+          <w:szCs w:val="24"/>
+        </w:rPr>
+        <w:t>&gt;";</w:t>
+      </w:r>
+    </w:p>
+    <w:p>
+      <w:pPr>
+        <w:pBdr>
+          <w:top w:val="nil"/>
+          <w:left w:val="nil"/>
+          <w:bottom w:val="nil"/>
+          <w:right w:val="nil"/>
+          <w:between w:val="nil"/>
+        </w:pBdr>
+        <w:shd w:val="clear" w:color="auto" w:fill="FFFFFF"/>
+        <w:spacing w:after="0" w:line="240" w:lineRule="auto"/>
+        <w:ind w:left="720"/>
+        <w:rPr>
+          <w:color w:val="000000"/>
+          <w:sz w:val="24"/>
+          <w:szCs w:val="24"/>
+        </w:rPr>
+      </w:pPr>
+      <w:proofErr w:type="gramStart"/>
+      <w:r>
+        <w:rPr>
+          <w:color w:val="000000"/>
+          <w:sz w:val="24"/>
+          <w:szCs w:val="24"/>
+        </w:rPr>
+        <w:t>echo</w:t>
+      </w:r>
+      <w:proofErr w:type="gramEnd"/>
+      <w:r>
+        <w:rPr>
+          <w:color w:val="000000"/>
+          <w:sz w:val="24"/>
+          <w:szCs w:val="24"/>
+        </w:rPr>
+        <w:t xml:space="preserve"> "I'm Completing Web Technologies </w:t>
+      </w:r>
+      <w:proofErr w:type="spellStart"/>
+      <w:r>
+        <w:rPr>
+          <w:color w:val="000000"/>
+          <w:sz w:val="24"/>
+          <w:szCs w:val="24"/>
+        </w:rPr>
+        <w:t>Exp</w:t>
+      </w:r>
+      <w:proofErr w:type="spellEnd"/>
+      <w:r>
+        <w:rPr>
+          <w:color w:val="000000"/>
+          <w:sz w:val="24"/>
+          <w:szCs w:val="24"/>
+        </w:rPr>
+        <w:t xml:space="preserve"> 9&lt;</w:t>
+      </w:r>
+      <w:proofErr w:type="spellStart"/>
+      <w:r>
+        <w:rPr>
+          <w:color w:val="000000"/>
+          <w:sz w:val="24"/>
+          <w:szCs w:val="24"/>
+        </w:rPr>
+        <w:t>br</w:t>
+      </w:r>
+      <w:proofErr w:type="spellEnd"/>
+      <w:r>
+        <w:rPr>
+          <w:color w:val="000000"/>
+          <w:sz w:val="24"/>
+          <w:szCs w:val="24"/>
+        </w:rPr>
+        <w:t>&gt;";</w:t>
+      </w:r>
+    </w:p>
+    <w:p>
+      <w:pPr>
+        <w:pBdr>
+          <w:top w:val="nil"/>
+          <w:left w:val="nil"/>
+          <w:bottom w:val="nil"/>
+          <w:right w:val="nil"/>
+          <w:between w:val="nil"/>
+        </w:pBdr>
+        <w:shd w:val="clear" w:color="auto" w:fill="FFFFFF"/>
+        <w:spacing w:after="0" w:line="240" w:lineRule="auto"/>
+        <w:ind w:left="720"/>
+        <w:rPr>
+          <w:color w:val="000000"/>
+          <w:sz w:val="24"/>
+          <w:szCs w:val="24"/>
+        </w:rPr>
+      </w:pPr>
+      <w:proofErr w:type="gramStart"/>
+      <w:r>
+        <w:rPr>
+          <w:color w:val="000000"/>
+          <w:sz w:val="24"/>
+          <w:szCs w:val="24"/>
+        </w:rPr>
+        <w:t>echo</w:t>
+      </w:r>
+      <w:proofErr w:type="gramEnd"/>
+      <w:r>
+        <w:rPr>
+          <w:color w:val="000000"/>
+          <w:sz w:val="24"/>
+          <w:szCs w:val="24"/>
+        </w:rPr>
+        <w:t xml:space="preserve"> "This ", "string ", "was ", "made ", "with multiple parameters.";</w:t>
+      </w:r>
+    </w:p>
+    <w:p>
+      <w:pPr>
+        <w:pBdr>
+          <w:top w:val="nil"/>
+          <w:left w:val="nil"/>
+          <w:bottom w:val="nil"/>
+          <w:right w:val="nil"/>
+          <w:between w:val="nil"/>
+        </w:pBdr>
+        <w:shd w:val="clear" w:color="auto" w:fill="FFFFFF"/>
+        <w:spacing w:after="0" w:line="240" w:lineRule="auto"/>
+        <w:ind w:left="720"/>
+        <w:rPr>
+          <w:color w:val="000000"/>
+          <w:sz w:val="24"/>
+          <w:szCs w:val="24"/>
+        </w:rPr>
+      </w:pPr>
+      <w:r>
+        <w:rPr>
+          <w:color w:val="000000"/>
+          <w:sz w:val="24"/>
+          <w:szCs w:val="24"/>
+        </w:rPr>
+        <w:t>?&gt;</w:t>
+      </w:r>
+    </w:p>
+    <w:p>
+      <w:pPr>
+        <w:pBdr>
+          <w:top w:val="nil"/>
+          <w:left w:val="nil"/>
+          <w:bottom w:val="nil"/>
+          <w:right w:val="nil"/>
+          <w:between w:val="nil"/>
+        </w:pBdr>
+        <w:shd w:val="clear" w:color="auto" w:fill="FFFFFF"/>
+        <w:spacing w:after="0" w:line="240" w:lineRule="auto"/>
+        <w:ind w:left="720"/>
+        <w:rPr>
+          <w:color w:val="000000"/>
+          <w:sz w:val="24"/>
+          <w:szCs w:val="24"/>
+        </w:rPr>
+      </w:pPr>
+      <w:r>
+        <w:rPr>
+          <w:color w:val="000000"/>
+          <w:sz w:val="24"/>
+          <w:szCs w:val="24"/>
+        </w:rPr>
+        <w:t>&lt;/body&gt;</w:t>
+      </w:r>
+    </w:p>
+    <w:p>
+      <w:pPr>
+        <w:pBdr>
+          <w:top w:val="nil"/>
+          <w:left w:val="nil"/>
+          <w:bottom w:val="nil"/>
+          <w:right w:val="nil"/>
+          <w:between w:val="nil"/>
+        </w:pBdr>
+        <w:shd w:val="clear" w:color="auto" w:fill="FFFFFF"/>
+        <w:spacing w:after="0" w:line="240" w:lineRule="auto"/>
+        <w:ind w:left="720"/>
+        <w:rPr>
+          <w:color w:val="000000"/>
+          <w:sz w:val="24"/>
+          <w:szCs w:val="24"/>
+        </w:rPr>
+      </w:pPr>
+      <w:r>
+        <w:rPr>
+          <w:color w:val="000000"/>
+          <w:sz w:val="24"/>
+          <w:szCs w:val="24"/>
+        </w:rPr>
+        <w:t>&lt;/html&gt;</w:t>
+      </w:r>
+    </w:p>
+    <w:p>
+      <w:pPr>
+        <w:numPr>
+          <w:ilvl w:val="1"/>
+          <w:numId w:val="4"/>
+        </w:numPr>
+        <w:pBdr>
+          <w:top w:val="nil"/>
+          <w:left w:val="nil"/>
+          <w:bottom w:val="nil"/>
+          <w:right w:val="nil"/>
+          <w:between w:val="nil"/>
+        </w:pBdr>
+        <w:shd w:val="clear" w:color="auto" w:fill="FFFFFF"/>
+        <w:spacing w:after="0" w:line="240" w:lineRule="auto"/>
+        <w:rPr>
+          <w:color w:val="000000"/>
+          <w:sz w:val="24"/>
+          <w:szCs w:val="24"/>
+        </w:rPr>
+      </w:pPr>
+      <w:r>
+        <w:rPr>
+          <w:color w:val="000000"/>
+          <w:sz w:val="24"/>
+          <w:szCs w:val="24"/>
+        </w:rPr>
+        <w:t>Output:</w:t>
+      </w:r>
+    </w:p>
+    <w:p>
+      <w:pPr>
+        <w:keepNext/>
+        <w:pBdr>
+          <w:top w:val="nil"/>
+          <w:left w:val="nil"/>
+          <w:bottom w:val="nil"/>
+          <w:right w:val="nil"/>
+          <w:between w:val="nil"/>
+        </w:pBdr>
+        <w:shd w:val="clear" w:color="auto" w:fill="FFFFFF"/>
+        <w:spacing w:after="0" w:line="240" w:lineRule="auto"/>
+        <w:ind w:left="720"/>
+        <w:jc w:val="center"/>
+        <w:rPr>
+          <w:noProof/>
+          <w:color w:val="000000"/>
+          <w:sz w:val="24"/>
+          <w:szCs w:val="24"/>
+        </w:rPr>
+      </w:pPr>
+      <w:r>
+        <w:rPr>
+          <w:noProof/>
+          <w:color w:val="000000"/>
+          <w:sz w:val="24"/>
+          <w:szCs w:val="24"/>
+        </w:rPr>
+        <w:lastRenderedPageBreak/>
+        <w:drawing>
+          <wp:inline distT="0" distB="0" distL="0" distR="0" wp14:anchorId="61483423" wp14:editId="2A051F2C">
+            <wp:extent cx="3095625" cy="1752600"/>
+            <wp:effectExtent l="19050" t="19050" r="28575" b="19050"/>
+            <wp:docPr id="17" name="Picture 17"/>
+            <wp:cNvGraphicFramePr>
+              <a:graphicFrameLocks xmlns:a="http://schemas.openxmlformats.org/drawingml/2006/main" noChangeAspect="1"/>
+            </wp:cNvGraphicFramePr>
+            <a:graphic xmlns:a="http://schemas.openxmlformats.org/drawingml/2006/main">
+              <a:graphicData uri="http://schemas.openxmlformats.org/drawingml/2006/picture">
+                <pic:pic xmlns:pic="http://schemas.openxmlformats.org/drawingml/2006/picture">
+                  <pic:nvPicPr>
+                    <pic:cNvPr id="0" name=""/>
+                    <pic:cNvPicPr/>
+                  </pic:nvPicPr>
+                  <pic:blipFill>
+                    <a:blip r:embed="rId37"/>
+                    <a:stretch>
+                      <a:fillRect/>
+                    </a:stretch>
+                  </pic:blipFill>
+                  <pic:spPr>
+                    <a:xfrm>
+                      <a:off x="0" y="0"/>
+                      <a:ext cx="3095625" cy="1752600"/>
+                    </a:xfrm>
+                    <a:prstGeom prst="rect">
+                      <a:avLst/>
+                    </a:prstGeom>
+                    <a:ln>
+                      <a:solidFill>
+                        <a:schemeClr val="tx1"/>
+                      </a:solidFill>
+                    </a:ln>
+                  </pic:spPr>
+                </pic:pic>
+              </a:graphicData>
+            </a:graphic>
+          </wp:inline>
+        </w:drawing>
+      </w:r>
+    </w:p>
+    <w:p>
+      <w:pPr>
+        <w:pStyle w:val="Caption"/>
+        <w:jc w:val="center"/>
+        <w:rPr>
+          <w:i/>
+          <w:iCs/>
+          <w:sz w:val="24"/>
+          <w:szCs w:val="24"/>
+        </w:rPr>
+      </w:pPr>
+      <w:r>
+        <w:rPr>
+          <w:i/>
+          <w:iCs/>
+          <w:sz w:val="24"/>
+          <w:szCs w:val="24"/>
+        </w:rPr>
+        <w:t xml:space="preserve">Figure </w:t>
+      </w:r>
+      <w:r>
+        <w:rPr>
+          <w:i/>
+          <w:iCs/>
+          <w:sz w:val="24"/>
+          <w:szCs w:val="24"/>
+        </w:rPr>
+        <w:fldChar w:fldCharType="begin"/>
+      </w:r>
+      <w:r>
+        <w:rPr>
+          <w:i/>
+          <w:iCs/>
+          <w:sz w:val="24"/>
+          <w:szCs w:val="24"/>
+        </w:rPr>
+        <w:instrText xml:space="preserve"> SEQ Figure \* ARABIC </w:instrText>
+      </w:r>
+      <w:r>
+        <w:rPr>
+          <w:i/>
+          <w:iCs/>
+          <w:sz w:val="24"/>
+          <w:szCs w:val="24"/>
+        </w:rPr>
+        <w:fldChar w:fldCharType="separate"/>
+      </w:r>
+      <w:r>
+        <w:rPr>
+          <w:i/>
+          <w:iCs/>
+          <w:noProof/>
+          <w:sz w:val="24"/>
+          <w:szCs w:val="24"/>
+        </w:rPr>
+        <w:t>23</w:t>
+      </w:r>
+      <w:r>
+        <w:rPr>
+          <w:i/>
+          <w:iCs/>
+          <w:sz w:val="24"/>
+          <w:szCs w:val="24"/>
+        </w:rPr>
+        <w:fldChar w:fldCharType="end"/>
+      </w:r>
+      <w:r>
+        <w:rPr>
+          <w:i/>
+          <w:iCs/>
+          <w:sz w:val="24"/>
+          <w:szCs w:val="24"/>
+        </w:rPr>
+        <w:t xml:space="preserve"> </w:t>
+      </w:r>
+      <w:r>
+        <w:rPr>
+          <w:i/>
+          <w:iCs/>
+          <w:sz w:val="24"/>
+          <w:szCs w:val="24"/>
+        </w:rPr>
+        <w:t>echo with html file</w:t>
+      </w:r>
+    </w:p>
+    <w:p>
+      <w:pPr>
+        <w:numPr>
+          <w:ilvl w:val="0"/>
+          <w:numId w:val="22"/>
+        </w:numPr>
+        <w:pBdr>
+          <w:top w:val="nil"/>
+          <w:left w:val="nil"/>
+          <w:bottom w:val="nil"/>
+          <w:right w:val="nil"/>
+          <w:between w:val="nil"/>
+        </w:pBdr>
+        <w:shd w:val="clear" w:color="auto" w:fill="FFFFFF"/>
+        <w:spacing w:after="0" w:line="240" w:lineRule="auto"/>
+        <w:rPr>
+          <w:color w:val="000000"/>
+          <w:sz w:val="24"/>
+          <w:szCs w:val="24"/>
+        </w:rPr>
+      </w:pPr>
+      <w:r>
+        <w:rPr>
+          <w:color w:val="000000"/>
+          <w:sz w:val="24"/>
+          <w:szCs w:val="24"/>
+        </w:rPr>
+        <w:t>PHP Data Types</w:t>
+      </w:r>
+    </w:p>
+    <w:p>
+      <w:pPr>
+        <w:numPr>
+          <w:ilvl w:val="1"/>
+          <w:numId w:val="4"/>
+        </w:numPr>
+        <w:pBdr>
+          <w:top w:val="nil"/>
+          <w:left w:val="nil"/>
+          <w:bottom w:val="nil"/>
+          <w:right w:val="nil"/>
+          <w:between w:val="nil"/>
+        </w:pBdr>
+        <w:shd w:val="clear" w:color="auto" w:fill="FFFFFF"/>
+        <w:spacing w:after="0" w:line="240" w:lineRule="auto"/>
+        <w:rPr>
+          <w:color w:val="000000"/>
+          <w:sz w:val="24"/>
+          <w:szCs w:val="24"/>
+        </w:rPr>
+      </w:pPr>
+      <w:r>
+        <w:rPr>
+          <w:color w:val="000000"/>
+          <w:sz w:val="24"/>
+          <w:szCs w:val="24"/>
+        </w:rPr>
+        <w:t>Code :</w:t>
+      </w:r>
+    </w:p>
+    <w:p>
+      <w:pPr>
+        <w:pBdr>
+          <w:top w:val="nil"/>
+          <w:left w:val="nil"/>
+          <w:bottom w:val="nil"/>
+          <w:right w:val="nil"/>
+          <w:between w:val="nil"/>
+        </w:pBdr>
+        <w:shd w:val="clear" w:color="auto" w:fill="FFFFFF"/>
+        <w:spacing w:after="0" w:line="240" w:lineRule="auto"/>
+        <w:ind w:left="720"/>
+        <w:rPr>
+          <w:color w:val="000000"/>
+          <w:sz w:val="24"/>
+          <w:szCs w:val="24"/>
+        </w:rPr>
+      </w:pPr>
+      <w:proofErr w:type="gramStart"/>
+      <w:r>
+        <w:rPr>
+          <w:color w:val="000000"/>
+          <w:sz w:val="24"/>
+          <w:szCs w:val="24"/>
+        </w:rPr>
+        <w:t>&lt;?</w:t>
+      </w:r>
+      <w:proofErr w:type="spellStart"/>
+      <w:r>
+        <w:rPr>
+          <w:color w:val="000000"/>
+          <w:sz w:val="24"/>
+          <w:szCs w:val="24"/>
+        </w:rPr>
+        <w:t>php</w:t>
+      </w:r>
+      <w:proofErr w:type="spellEnd"/>
+      <w:proofErr w:type="gramEnd"/>
+    </w:p>
+    <w:p>
+      <w:pPr>
+        <w:pBdr>
+          <w:top w:val="nil"/>
+          <w:left w:val="nil"/>
+          <w:bottom w:val="nil"/>
+          <w:right w:val="nil"/>
+          <w:between w:val="nil"/>
+        </w:pBdr>
+        <w:shd w:val="clear" w:color="auto" w:fill="FFFFFF"/>
+        <w:spacing w:after="0" w:line="240" w:lineRule="auto"/>
+        <w:ind w:left="720"/>
+        <w:rPr>
+          <w:color w:val="000000"/>
+          <w:sz w:val="24"/>
+          <w:szCs w:val="24"/>
+        </w:rPr>
+      </w:pPr>
+      <w:r>
+        <w:rPr>
+          <w:color w:val="000000"/>
+          <w:sz w:val="24"/>
+          <w:szCs w:val="24"/>
+        </w:rPr>
+        <w:t>$x = 5.5; // float</w:t>
+      </w:r>
+    </w:p>
+    <w:p>
+      <w:pPr>
+        <w:pBdr>
+          <w:top w:val="nil"/>
+          <w:left w:val="nil"/>
+          <w:bottom w:val="nil"/>
+          <w:right w:val="nil"/>
+          <w:between w:val="nil"/>
+        </w:pBdr>
+        <w:shd w:val="clear" w:color="auto" w:fill="FFFFFF"/>
+        <w:spacing w:after="0" w:line="240" w:lineRule="auto"/>
+        <w:ind w:left="720"/>
+        <w:rPr>
+          <w:color w:val="000000"/>
+          <w:sz w:val="24"/>
+          <w:szCs w:val="24"/>
+        </w:rPr>
+      </w:pPr>
+      <w:r>
+        <w:rPr>
+          <w:color w:val="000000"/>
+          <w:sz w:val="24"/>
+          <w:szCs w:val="24"/>
+        </w:rPr>
+        <w:t xml:space="preserve">$y = true; // </w:t>
+      </w:r>
+      <w:proofErr w:type="spellStart"/>
+      <w:proofErr w:type="gramStart"/>
+      <w:r>
+        <w:rPr>
+          <w:color w:val="000000"/>
+          <w:sz w:val="24"/>
+          <w:szCs w:val="24"/>
+        </w:rPr>
+        <w:t>boolean</w:t>
+      </w:r>
+      <w:proofErr w:type="spellEnd"/>
+      <w:proofErr w:type="gramEnd"/>
+    </w:p>
+    <w:p>
+      <w:pPr>
+        <w:pBdr>
+          <w:top w:val="nil"/>
+          <w:left w:val="nil"/>
+          <w:bottom w:val="nil"/>
+          <w:right w:val="nil"/>
+          <w:between w:val="nil"/>
+        </w:pBdr>
+        <w:shd w:val="clear" w:color="auto" w:fill="FFFFFF"/>
+        <w:spacing w:after="0" w:line="240" w:lineRule="auto"/>
+        <w:ind w:left="720"/>
+        <w:rPr>
+          <w:color w:val="000000"/>
+          <w:sz w:val="24"/>
+          <w:szCs w:val="24"/>
+        </w:rPr>
+      </w:pPr>
+      <w:r>
+        <w:rPr>
+          <w:color w:val="000000"/>
+          <w:sz w:val="24"/>
+          <w:szCs w:val="24"/>
+        </w:rPr>
+        <w:t xml:space="preserve">$z = </w:t>
+      </w:r>
+      <w:proofErr w:type="gramStart"/>
+      <w:r>
+        <w:rPr>
+          <w:color w:val="000000"/>
+          <w:sz w:val="24"/>
+          <w:szCs w:val="24"/>
+        </w:rPr>
+        <w:t>array(</w:t>
+      </w:r>
+      <w:proofErr w:type="gramEnd"/>
+      <w:r>
+        <w:rPr>
+          <w:color w:val="000000"/>
+          <w:sz w:val="24"/>
+          <w:szCs w:val="24"/>
+        </w:rPr>
+        <w:t>1, 2, 3); // array</w:t>
+      </w:r>
+    </w:p>
+    <w:p>
+      <w:pPr>
+        <w:pBdr>
+          <w:top w:val="nil"/>
+          <w:left w:val="nil"/>
+          <w:bottom w:val="nil"/>
+          <w:right w:val="nil"/>
+          <w:between w:val="nil"/>
+        </w:pBdr>
+        <w:shd w:val="clear" w:color="auto" w:fill="FFFFFF"/>
+        <w:spacing w:after="0" w:line="240" w:lineRule="auto"/>
+        <w:ind w:left="720"/>
+        <w:rPr>
+          <w:color w:val="000000"/>
+          <w:sz w:val="24"/>
+          <w:szCs w:val="24"/>
+        </w:rPr>
+      </w:pPr>
+      <w:proofErr w:type="gramStart"/>
+      <w:r>
+        <w:rPr>
+          <w:color w:val="000000"/>
+          <w:sz w:val="24"/>
+          <w:szCs w:val="24"/>
+        </w:rPr>
+        <w:t>class</w:t>
+      </w:r>
+      <w:proofErr w:type="gramEnd"/>
+      <w:r>
+        <w:rPr>
+          <w:color w:val="000000"/>
+          <w:sz w:val="24"/>
+          <w:szCs w:val="24"/>
+        </w:rPr>
+        <w:t xml:space="preserve"> Person {</w:t>
+      </w:r>
+    </w:p>
+    <w:p>
+      <w:pPr>
+        <w:pBdr>
+          <w:top w:val="nil"/>
+          <w:left w:val="nil"/>
+          <w:bottom w:val="nil"/>
+          <w:right w:val="nil"/>
+          <w:between w:val="nil"/>
+        </w:pBdr>
+        <w:shd w:val="clear" w:color="auto" w:fill="FFFFFF"/>
+        <w:spacing w:after="0" w:line="240" w:lineRule="auto"/>
+        <w:ind w:left="720"/>
+        <w:rPr>
+          <w:color w:val="000000"/>
+          <w:sz w:val="24"/>
+          <w:szCs w:val="24"/>
+        </w:rPr>
+      </w:pPr>
+      <w:r>
+        <w:rPr>
+          <w:color w:val="000000"/>
+          <w:sz w:val="24"/>
+          <w:szCs w:val="24"/>
+        </w:rPr>
+        <w:t xml:space="preserve">    </w:t>
+      </w:r>
+      <w:proofErr w:type="gramStart"/>
+      <w:r>
+        <w:rPr>
+          <w:color w:val="000000"/>
+          <w:sz w:val="24"/>
+          <w:szCs w:val="24"/>
+        </w:rPr>
+        <w:t>public</w:t>
+      </w:r>
+      <w:proofErr w:type="gramEnd"/>
+      <w:r>
+        <w:rPr>
+          <w:color w:val="000000"/>
+          <w:sz w:val="24"/>
+          <w:szCs w:val="24"/>
+        </w:rPr>
+        <w:t xml:space="preserve"> $name;</w:t>
+      </w:r>
+    </w:p>
+    <w:p>
+      <w:pPr>
+        <w:pBdr>
+          <w:top w:val="nil"/>
+          <w:left w:val="nil"/>
+          <w:bottom w:val="nil"/>
+          <w:right w:val="nil"/>
+          <w:between w:val="nil"/>
+        </w:pBdr>
+        <w:shd w:val="clear" w:color="auto" w:fill="FFFFFF"/>
+        <w:spacing w:after="0" w:line="240" w:lineRule="auto"/>
+        <w:ind w:left="720"/>
+        <w:rPr>
+          <w:color w:val="000000"/>
+          <w:sz w:val="24"/>
+          <w:szCs w:val="24"/>
+        </w:rPr>
+      </w:pPr>
+      <w:r>
+        <w:rPr>
+          <w:color w:val="000000"/>
+          <w:sz w:val="24"/>
+          <w:szCs w:val="24"/>
+        </w:rPr>
+        <w:t xml:space="preserve">    </w:t>
+      </w:r>
+      <w:proofErr w:type="gramStart"/>
+      <w:r>
+        <w:rPr>
+          <w:color w:val="000000"/>
+          <w:sz w:val="24"/>
+          <w:szCs w:val="24"/>
+        </w:rPr>
+        <w:t>public</w:t>
+      </w:r>
+      <w:proofErr w:type="gramEnd"/>
+      <w:r>
+        <w:rPr>
+          <w:color w:val="000000"/>
+          <w:sz w:val="24"/>
+          <w:szCs w:val="24"/>
+        </w:rPr>
+        <w:t xml:space="preserve"> $age;</w:t>
+      </w:r>
+    </w:p>
+    <w:p>
+      <w:pPr>
+        <w:pBdr>
+          <w:top w:val="nil"/>
+          <w:left w:val="nil"/>
+          <w:bottom w:val="nil"/>
+          <w:right w:val="nil"/>
+          <w:between w:val="nil"/>
+        </w:pBdr>
+        <w:shd w:val="clear" w:color="auto" w:fill="FFFFFF"/>
+        <w:spacing w:after="0" w:line="240" w:lineRule="auto"/>
+        <w:ind w:left="720"/>
+        <w:rPr>
+          <w:color w:val="000000"/>
+          <w:sz w:val="24"/>
+          <w:szCs w:val="24"/>
+        </w:rPr>
+      </w:pPr>
+      <w:r>
+        <w:rPr>
+          <w:color w:val="000000"/>
+          <w:sz w:val="24"/>
+          <w:szCs w:val="24"/>
+        </w:rPr>
+        <w:t xml:space="preserve">    </w:t>
+      </w:r>
+      <w:proofErr w:type="gramStart"/>
+      <w:r>
+        <w:rPr>
+          <w:color w:val="000000"/>
+          <w:sz w:val="24"/>
+          <w:szCs w:val="24"/>
+        </w:rPr>
+        <w:t>public</w:t>
+      </w:r>
+      <w:proofErr w:type="gramEnd"/>
+      <w:r>
+        <w:rPr>
+          <w:color w:val="000000"/>
+          <w:sz w:val="24"/>
+          <w:szCs w:val="24"/>
+        </w:rPr>
+        <w:t xml:space="preserve"> function __construct($name, $age) {</w:t>
+      </w:r>
+    </w:p>
+    <w:p>
+      <w:pPr>
+        <w:pBdr>
+          <w:top w:val="nil"/>
+          <w:left w:val="nil"/>
+          <w:bottom w:val="nil"/>
+          <w:right w:val="nil"/>
+          <w:between w:val="nil"/>
+        </w:pBdr>
+        <w:shd w:val="clear" w:color="auto" w:fill="FFFFFF"/>
+        <w:spacing w:after="0" w:line="240" w:lineRule="auto"/>
+        <w:ind w:left="720"/>
+        <w:rPr>
+          <w:color w:val="000000"/>
+          <w:sz w:val="24"/>
+          <w:szCs w:val="24"/>
+        </w:rPr>
+      </w:pPr>
+      <w:r>
+        <w:rPr>
+          <w:color w:val="000000"/>
+          <w:sz w:val="24"/>
+          <w:szCs w:val="24"/>
+        </w:rPr>
+        <w:t xml:space="preserve">        $this-&gt;name = $name;</w:t>
+      </w:r>
+    </w:p>
+    <w:p>
+      <w:pPr>
+        <w:pBdr>
+          <w:top w:val="nil"/>
+          <w:left w:val="nil"/>
+          <w:bottom w:val="nil"/>
+          <w:right w:val="nil"/>
+          <w:between w:val="nil"/>
+        </w:pBdr>
+        <w:shd w:val="clear" w:color="auto" w:fill="FFFFFF"/>
+        <w:spacing w:after="0" w:line="240" w:lineRule="auto"/>
+        <w:ind w:left="720"/>
+        <w:rPr>
+          <w:color w:val="000000"/>
+          <w:sz w:val="24"/>
+          <w:szCs w:val="24"/>
+        </w:rPr>
+      </w:pPr>
+      <w:r>
+        <w:rPr>
+          <w:color w:val="000000"/>
+          <w:sz w:val="24"/>
+          <w:szCs w:val="24"/>
+        </w:rPr>
+        <w:t xml:space="preserve">        $this-&gt;age = $age;</w:t>
+      </w:r>
+    </w:p>
+    <w:p>
+      <w:pPr>
+        <w:pBdr>
+          <w:top w:val="nil"/>
+          <w:left w:val="nil"/>
+          <w:bottom w:val="nil"/>
+          <w:right w:val="nil"/>
+          <w:between w:val="nil"/>
+        </w:pBdr>
+        <w:shd w:val="clear" w:color="auto" w:fill="FFFFFF"/>
+        <w:spacing w:after="0" w:line="240" w:lineRule="auto"/>
+        <w:ind w:left="720"/>
+        <w:rPr>
+          <w:color w:val="000000"/>
+          <w:sz w:val="24"/>
+          <w:szCs w:val="24"/>
+        </w:rPr>
+      </w:pPr>
+      <w:r>
+        <w:rPr>
+          <w:color w:val="000000"/>
+          <w:sz w:val="24"/>
+          <w:szCs w:val="24"/>
+        </w:rPr>
+        <w:t xml:space="preserve">    }</w:t>
+      </w:r>
+    </w:p>
+    <w:p>
+      <w:pPr>
+        <w:pBdr>
+          <w:top w:val="nil"/>
+          <w:left w:val="nil"/>
+          <w:bottom w:val="nil"/>
+          <w:right w:val="nil"/>
+          <w:between w:val="nil"/>
+        </w:pBdr>
+        <w:shd w:val="clear" w:color="auto" w:fill="FFFFFF"/>
+        <w:spacing w:after="0" w:line="240" w:lineRule="auto"/>
+        <w:ind w:left="720"/>
+        <w:rPr>
+          <w:color w:val="000000"/>
+          <w:sz w:val="24"/>
+          <w:szCs w:val="24"/>
+        </w:rPr>
+      </w:pPr>
+      <w:r>
+        <w:rPr>
+          <w:color w:val="000000"/>
+          <w:sz w:val="24"/>
+          <w:szCs w:val="24"/>
+        </w:rPr>
+        <w:t xml:space="preserve">    </w:t>
+      </w:r>
+      <w:proofErr w:type="gramStart"/>
+      <w:r>
+        <w:rPr>
+          <w:color w:val="000000"/>
+          <w:sz w:val="24"/>
+          <w:szCs w:val="24"/>
+        </w:rPr>
+        <w:t>public</w:t>
+      </w:r>
+      <w:proofErr w:type="gramEnd"/>
+      <w:r>
+        <w:rPr>
+          <w:color w:val="000000"/>
+          <w:sz w:val="24"/>
+          <w:szCs w:val="24"/>
+        </w:rPr>
+        <w:t xml:space="preserve"> function introduce() {</w:t>
+      </w:r>
+    </w:p>
+    <w:p>
+      <w:pPr>
+        <w:pBdr>
+          <w:top w:val="nil"/>
+          <w:left w:val="nil"/>
+          <w:bottom w:val="nil"/>
+          <w:right w:val="nil"/>
+          <w:between w:val="nil"/>
+        </w:pBdr>
+        <w:shd w:val="clear" w:color="auto" w:fill="FFFFFF"/>
+        <w:spacing w:after="0" w:line="240" w:lineRule="auto"/>
+        <w:ind w:left="720"/>
+        <w:rPr>
+          <w:color w:val="000000"/>
+          <w:sz w:val="24"/>
+          <w:szCs w:val="24"/>
+        </w:rPr>
+      </w:pPr>
+      <w:r>
+        <w:rPr>
+          <w:color w:val="000000"/>
+          <w:sz w:val="24"/>
+          <w:szCs w:val="24"/>
+        </w:rPr>
+        <w:t xml:space="preserve">        </w:t>
+      </w:r>
+      <w:proofErr w:type="gramStart"/>
+      <w:r>
+        <w:rPr>
+          <w:color w:val="000000"/>
+          <w:sz w:val="24"/>
+          <w:szCs w:val="24"/>
+        </w:rPr>
+        <w:t>return</w:t>
+      </w:r>
+      <w:proofErr w:type="gramEnd"/>
+      <w:r>
+        <w:rPr>
+          <w:color w:val="000000"/>
+          <w:sz w:val="24"/>
+          <w:szCs w:val="24"/>
+        </w:rPr>
+        <w:t xml:space="preserve"> "My name is " . $this-&gt;</w:t>
+      </w:r>
+      <w:proofErr w:type="gramStart"/>
+      <w:r>
+        <w:rPr>
+          <w:color w:val="000000"/>
+          <w:sz w:val="24"/>
+          <w:szCs w:val="24"/>
+        </w:rPr>
+        <w:t>name .</w:t>
+      </w:r>
+      <w:proofErr w:type="gramEnd"/>
+      <w:r>
+        <w:rPr>
+          <w:color w:val="000000"/>
+          <w:sz w:val="24"/>
+          <w:szCs w:val="24"/>
+        </w:rPr>
+        <w:t xml:space="preserve"> </w:t>
+      </w:r>
+      <w:proofErr w:type="gramStart"/>
+      <w:r>
+        <w:rPr>
+          <w:color w:val="000000"/>
+          <w:sz w:val="24"/>
+          <w:szCs w:val="24"/>
+        </w:rPr>
+        <w:t>" and</w:t>
+      </w:r>
+      <w:proofErr w:type="gramEnd"/>
+      <w:r>
+        <w:rPr>
+          <w:color w:val="000000"/>
+          <w:sz w:val="24"/>
+          <w:szCs w:val="24"/>
+        </w:rPr>
+        <w:t xml:space="preserve"> I am " . $this-&gt;</w:t>
+      </w:r>
+      <w:proofErr w:type="gramStart"/>
+      <w:r>
+        <w:rPr>
+          <w:color w:val="000000"/>
+          <w:sz w:val="24"/>
+          <w:szCs w:val="24"/>
+        </w:rPr>
+        <w:t>age .</w:t>
+      </w:r>
+      <w:proofErr w:type="gramEnd"/>
+      <w:r>
+        <w:rPr>
+          <w:color w:val="000000"/>
+          <w:sz w:val="24"/>
+          <w:szCs w:val="24"/>
+        </w:rPr>
+        <w:t xml:space="preserve"> </w:t>
+      </w:r>
+      <w:proofErr w:type="gramStart"/>
+      <w:r>
+        <w:rPr>
+          <w:color w:val="000000"/>
+          <w:sz w:val="24"/>
+          <w:szCs w:val="24"/>
+        </w:rPr>
+        <w:t>" years</w:t>
+      </w:r>
+      <w:proofErr w:type="gramEnd"/>
+      <w:r>
+        <w:rPr>
+          <w:color w:val="000000"/>
+          <w:sz w:val="24"/>
+          <w:szCs w:val="24"/>
+        </w:rPr>
+        <w:t xml:space="preserve"> old!";</w:t>
+      </w:r>
+    </w:p>
+    <w:p>
+      <w:pPr>
+        <w:pBdr>
+          <w:top w:val="nil"/>
+          <w:left w:val="nil"/>
+          <w:bottom w:val="nil"/>
+          <w:right w:val="nil"/>
+          <w:between w:val="nil"/>
+        </w:pBdr>
+        <w:shd w:val="clear" w:color="auto" w:fill="FFFFFF"/>
+        <w:spacing w:after="0" w:line="240" w:lineRule="auto"/>
+        <w:ind w:left="720"/>
+        <w:rPr>
+          <w:color w:val="000000"/>
+          <w:sz w:val="24"/>
+          <w:szCs w:val="24"/>
+        </w:rPr>
+      </w:pPr>
+      <w:r>
+        <w:rPr>
+          <w:color w:val="000000"/>
+          <w:sz w:val="24"/>
+          <w:szCs w:val="24"/>
+        </w:rPr>
+        <w:t xml:space="preserve">    }</w:t>
+      </w:r>
+    </w:p>
+    <w:p>
+      <w:pPr>
+        <w:pBdr>
+          <w:top w:val="nil"/>
+          <w:left w:val="nil"/>
+          <w:bottom w:val="nil"/>
+          <w:right w:val="nil"/>
+          <w:between w:val="nil"/>
+        </w:pBdr>
+        <w:shd w:val="clear" w:color="auto" w:fill="FFFFFF"/>
+        <w:spacing w:after="0" w:line="240" w:lineRule="auto"/>
+        <w:ind w:left="720"/>
+        <w:rPr>
+          <w:color w:val="000000"/>
+          <w:sz w:val="24"/>
+          <w:szCs w:val="24"/>
+        </w:rPr>
+      </w:pPr>
+      <w:r>
+        <w:rPr>
+          <w:color w:val="000000"/>
+          <w:sz w:val="24"/>
+          <w:szCs w:val="24"/>
+        </w:rPr>
+        <w:t>}</w:t>
+      </w:r>
+    </w:p>
+    <w:p>
+      <w:pPr>
+        <w:pBdr>
+          <w:top w:val="nil"/>
+          <w:left w:val="nil"/>
+          <w:bottom w:val="nil"/>
+          <w:right w:val="nil"/>
+          <w:between w:val="nil"/>
+        </w:pBdr>
+        <w:shd w:val="clear" w:color="auto" w:fill="FFFFFF"/>
+        <w:spacing w:after="0" w:line="240" w:lineRule="auto"/>
+        <w:ind w:left="720"/>
+        <w:rPr>
+          <w:color w:val="000000"/>
+          <w:sz w:val="24"/>
+          <w:szCs w:val="24"/>
+        </w:rPr>
+      </w:pPr>
+    </w:p>
+    <w:p>
+      <w:pPr>
+        <w:pBdr>
+          <w:top w:val="nil"/>
+          <w:left w:val="nil"/>
+          <w:bottom w:val="nil"/>
+          <w:right w:val="nil"/>
+          <w:between w:val="nil"/>
+        </w:pBdr>
+        <w:shd w:val="clear" w:color="auto" w:fill="FFFFFF"/>
+        <w:spacing w:after="0" w:line="240" w:lineRule="auto"/>
+        <w:ind w:left="720"/>
+        <w:rPr>
+          <w:color w:val="000000"/>
+          <w:sz w:val="24"/>
+          <w:szCs w:val="24"/>
+        </w:rPr>
+      </w:pPr>
+      <w:proofErr w:type="gramStart"/>
+      <w:r>
+        <w:rPr>
+          <w:color w:val="000000"/>
+          <w:sz w:val="24"/>
+          <w:szCs w:val="24"/>
+        </w:rPr>
+        <w:t>echo</w:t>
+      </w:r>
+      <w:proofErr w:type="gramEnd"/>
+      <w:r>
+        <w:rPr>
+          <w:color w:val="000000"/>
+          <w:sz w:val="24"/>
+          <w:szCs w:val="24"/>
+        </w:rPr>
+        <w:t xml:space="preserve"> "</w:t>
+      </w:r>
+      <w:proofErr w:type="spellStart"/>
+      <w:r>
+        <w:rPr>
+          <w:color w:val="000000"/>
+          <w:sz w:val="24"/>
+          <w:szCs w:val="24"/>
+        </w:rPr>
+        <w:t>var_dump</w:t>
+      </w:r>
+      <w:proofErr w:type="spellEnd"/>
+      <w:r>
+        <w:rPr>
+          <w:color w:val="000000"/>
+          <w:sz w:val="24"/>
+          <w:szCs w:val="24"/>
+        </w:rPr>
+        <w:t>() function returns the data type and the value&lt;</w:t>
+      </w:r>
+      <w:proofErr w:type="spellStart"/>
+      <w:r>
+        <w:rPr>
+          <w:color w:val="000000"/>
+          <w:sz w:val="24"/>
+          <w:szCs w:val="24"/>
+        </w:rPr>
+        <w:t>br</w:t>
+      </w:r>
+      <w:proofErr w:type="spellEnd"/>
+      <w:r>
+        <w:rPr>
+          <w:color w:val="000000"/>
+          <w:sz w:val="24"/>
+          <w:szCs w:val="24"/>
+        </w:rPr>
+        <w:t>&gt;";</w:t>
+      </w:r>
+    </w:p>
+    <w:p>
+      <w:pPr>
+        <w:pBdr>
+          <w:top w:val="nil"/>
+          <w:left w:val="nil"/>
+          <w:bottom w:val="nil"/>
+          <w:right w:val="nil"/>
+          <w:between w:val="nil"/>
+        </w:pBdr>
+        <w:shd w:val="clear" w:color="auto" w:fill="FFFFFF"/>
+        <w:spacing w:after="0" w:line="240" w:lineRule="auto"/>
+        <w:ind w:left="720"/>
+        <w:rPr>
+          <w:color w:val="000000"/>
+          <w:sz w:val="24"/>
+          <w:szCs w:val="24"/>
+        </w:rPr>
+      </w:pPr>
+    </w:p>
+    <w:p>
+      <w:pPr>
+        <w:pBdr>
+          <w:top w:val="nil"/>
+          <w:left w:val="nil"/>
+          <w:bottom w:val="nil"/>
+          <w:right w:val="nil"/>
+          <w:between w:val="nil"/>
+        </w:pBdr>
+        <w:shd w:val="clear" w:color="auto" w:fill="FFFFFF"/>
+        <w:spacing w:after="0" w:line="240" w:lineRule="auto"/>
+        <w:ind w:left="720"/>
+        <w:rPr>
+          <w:color w:val="000000"/>
+          <w:sz w:val="24"/>
+          <w:szCs w:val="24"/>
+        </w:rPr>
+      </w:pPr>
+      <w:r>
+        <w:rPr>
+          <w:color w:val="000000"/>
+          <w:sz w:val="24"/>
+          <w:szCs w:val="24"/>
+        </w:rPr>
+        <w:t xml:space="preserve">$person = new </w:t>
+      </w:r>
+      <w:proofErr w:type="gramStart"/>
+      <w:r>
+        <w:rPr>
+          <w:color w:val="000000"/>
+          <w:sz w:val="24"/>
+          <w:szCs w:val="24"/>
+        </w:rPr>
+        <w:t>Person(</w:t>
+      </w:r>
+      <w:proofErr w:type="gramEnd"/>
+      <w:r>
+        <w:rPr>
+          <w:color w:val="000000"/>
+          <w:sz w:val="24"/>
+          <w:szCs w:val="24"/>
+        </w:rPr>
+        <w:t>"John", 25);</w:t>
+      </w:r>
+    </w:p>
+    <w:p>
+      <w:pPr>
+        <w:pBdr>
+          <w:top w:val="nil"/>
+          <w:left w:val="nil"/>
+          <w:bottom w:val="nil"/>
+          <w:right w:val="nil"/>
+          <w:between w:val="nil"/>
+        </w:pBdr>
+        <w:shd w:val="clear" w:color="auto" w:fill="FFFFFF"/>
+        <w:spacing w:after="0" w:line="240" w:lineRule="auto"/>
+        <w:ind w:left="720"/>
+        <w:rPr>
+          <w:color w:val="000000"/>
+          <w:sz w:val="24"/>
+          <w:szCs w:val="24"/>
+        </w:rPr>
+      </w:pPr>
+      <w:proofErr w:type="spellStart"/>
+      <w:r>
+        <w:rPr>
+          <w:color w:val="000000"/>
+          <w:sz w:val="24"/>
+          <w:szCs w:val="24"/>
+        </w:rPr>
+        <w:t>var_</w:t>
+      </w:r>
+      <w:proofErr w:type="gramStart"/>
+      <w:r>
+        <w:rPr>
+          <w:color w:val="000000"/>
+          <w:sz w:val="24"/>
+          <w:szCs w:val="24"/>
+        </w:rPr>
+        <w:t>dump</w:t>
+      </w:r>
+      <w:proofErr w:type="spellEnd"/>
+      <w:r>
+        <w:rPr>
+          <w:color w:val="000000"/>
+          <w:sz w:val="24"/>
+          <w:szCs w:val="24"/>
+        </w:rPr>
+        <w:t>(</w:t>
+      </w:r>
+      <w:proofErr w:type="gramEnd"/>
+      <w:r>
+        <w:rPr>
+          <w:color w:val="000000"/>
+          <w:sz w:val="24"/>
+          <w:szCs w:val="24"/>
+        </w:rPr>
+        <w:t>$person);</w:t>
+      </w:r>
+    </w:p>
+    <w:p>
+      <w:pPr>
+        <w:pBdr>
+          <w:top w:val="nil"/>
+          <w:left w:val="nil"/>
+          <w:bottom w:val="nil"/>
+          <w:right w:val="nil"/>
+          <w:between w:val="nil"/>
+        </w:pBdr>
+        <w:shd w:val="clear" w:color="auto" w:fill="FFFFFF"/>
+        <w:spacing w:after="0" w:line="240" w:lineRule="auto"/>
+        <w:ind w:left="720"/>
+        <w:rPr>
+          <w:color w:val="000000"/>
+          <w:sz w:val="24"/>
+          <w:szCs w:val="24"/>
+        </w:rPr>
+      </w:pPr>
+    </w:p>
+    <w:p>
+      <w:pPr>
+        <w:pBdr>
+          <w:top w:val="nil"/>
+          <w:left w:val="nil"/>
+          <w:bottom w:val="nil"/>
+          <w:right w:val="nil"/>
+          <w:between w:val="nil"/>
+        </w:pBdr>
+        <w:shd w:val="clear" w:color="auto" w:fill="FFFFFF"/>
+        <w:spacing w:after="0" w:line="240" w:lineRule="auto"/>
+        <w:ind w:left="720"/>
+        <w:rPr>
+          <w:color w:val="000000"/>
+          <w:sz w:val="24"/>
+          <w:szCs w:val="24"/>
+        </w:rPr>
+      </w:pPr>
+      <w:proofErr w:type="spellStart"/>
+      <w:r>
+        <w:rPr>
+          <w:color w:val="000000"/>
+          <w:sz w:val="24"/>
+          <w:szCs w:val="24"/>
+        </w:rPr>
+        <w:t>var_</w:t>
+      </w:r>
+      <w:proofErr w:type="gramStart"/>
+      <w:r>
+        <w:rPr>
+          <w:color w:val="000000"/>
+          <w:sz w:val="24"/>
+          <w:szCs w:val="24"/>
+        </w:rPr>
+        <w:t>dump</w:t>
+      </w:r>
+      <w:proofErr w:type="spellEnd"/>
+      <w:r>
+        <w:rPr>
+          <w:color w:val="000000"/>
+          <w:sz w:val="24"/>
+          <w:szCs w:val="24"/>
+        </w:rPr>
+        <w:t>(</w:t>
+      </w:r>
+      <w:proofErr w:type="gramEnd"/>
+      <w:r>
+        <w:rPr>
+          <w:color w:val="000000"/>
+          <w:sz w:val="24"/>
+          <w:szCs w:val="24"/>
+        </w:rPr>
+        <w:t>$x);</w:t>
+      </w:r>
+    </w:p>
+    <w:p>
+      <w:pPr>
+        <w:pBdr>
+          <w:top w:val="nil"/>
+          <w:left w:val="nil"/>
+          <w:bottom w:val="nil"/>
+          <w:right w:val="nil"/>
+          <w:between w:val="nil"/>
+        </w:pBdr>
+        <w:shd w:val="clear" w:color="auto" w:fill="FFFFFF"/>
+        <w:spacing w:after="0" w:line="240" w:lineRule="auto"/>
+        <w:ind w:left="720"/>
+        <w:rPr>
+          <w:color w:val="000000"/>
+          <w:sz w:val="24"/>
+          <w:szCs w:val="24"/>
+        </w:rPr>
+      </w:pPr>
+      <w:proofErr w:type="gramStart"/>
+      <w:r>
+        <w:rPr>
+          <w:color w:val="000000"/>
+          <w:sz w:val="24"/>
+          <w:szCs w:val="24"/>
+        </w:rPr>
+        <w:t>echo</w:t>
+      </w:r>
+      <w:proofErr w:type="gramEnd"/>
+      <w:r>
+        <w:rPr>
+          <w:color w:val="000000"/>
+          <w:sz w:val="24"/>
+          <w:szCs w:val="24"/>
+        </w:rPr>
+        <w:t xml:space="preserve"> "&lt;</w:t>
+      </w:r>
+      <w:proofErr w:type="spellStart"/>
+      <w:r>
+        <w:rPr>
+          <w:color w:val="000000"/>
+          <w:sz w:val="24"/>
+          <w:szCs w:val="24"/>
+        </w:rPr>
+        <w:t>br</w:t>
+      </w:r>
+      <w:proofErr w:type="spellEnd"/>
+      <w:r>
+        <w:rPr>
+          <w:color w:val="000000"/>
+          <w:sz w:val="24"/>
+          <w:szCs w:val="24"/>
+        </w:rPr>
+        <w:t>&gt;";</w:t>
+      </w:r>
+    </w:p>
+    <w:p>
+      <w:pPr>
+        <w:pBdr>
+          <w:top w:val="nil"/>
+          <w:left w:val="nil"/>
+          <w:bottom w:val="nil"/>
+          <w:right w:val="nil"/>
+          <w:between w:val="nil"/>
+        </w:pBdr>
+        <w:shd w:val="clear" w:color="auto" w:fill="FFFFFF"/>
+        <w:spacing w:after="0" w:line="240" w:lineRule="auto"/>
+        <w:ind w:left="720"/>
+        <w:rPr>
+          <w:color w:val="000000"/>
+          <w:sz w:val="24"/>
+          <w:szCs w:val="24"/>
+        </w:rPr>
+      </w:pPr>
+      <w:proofErr w:type="spellStart"/>
+      <w:r>
+        <w:rPr>
+          <w:color w:val="000000"/>
+          <w:sz w:val="24"/>
+          <w:szCs w:val="24"/>
+        </w:rPr>
+        <w:t>var_</w:t>
+      </w:r>
+      <w:proofErr w:type="gramStart"/>
+      <w:r>
+        <w:rPr>
+          <w:color w:val="000000"/>
+          <w:sz w:val="24"/>
+          <w:szCs w:val="24"/>
+        </w:rPr>
+        <w:t>dump</w:t>
+      </w:r>
+      <w:proofErr w:type="spellEnd"/>
+      <w:r>
+        <w:rPr>
+          <w:color w:val="000000"/>
+          <w:sz w:val="24"/>
+          <w:szCs w:val="24"/>
+        </w:rPr>
+        <w:t>(</w:t>
+      </w:r>
+      <w:proofErr w:type="gramEnd"/>
+      <w:r>
+        <w:rPr>
+          <w:color w:val="000000"/>
+          <w:sz w:val="24"/>
+          <w:szCs w:val="24"/>
+        </w:rPr>
+        <w:t>$y);</w:t>
+      </w:r>
+    </w:p>
+    <w:p>
+      <w:pPr>
+        <w:pBdr>
+          <w:top w:val="nil"/>
+          <w:left w:val="nil"/>
+          <w:bottom w:val="nil"/>
+          <w:right w:val="nil"/>
+          <w:between w:val="nil"/>
+        </w:pBdr>
+        <w:shd w:val="clear" w:color="auto" w:fill="FFFFFF"/>
+        <w:spacing w:after="0" w:line="240" w:lineRule="auto"/>
+        <w:ind w:left="720"/>
+        <w:rPr>
+          <w:color w:val="000000"/>
+          <w:sz w:val="24"/>
+          <w:szCs w:val="24"/>
+        </w:rPr>
+      </w:pPr>
+      <w:proofErr w:type="gramStart"/>
+      <w:r>
+        <w:rPr>
+          <w:color w:val="000000"/>
+          <w:sz w:val="24"/>
+          <w:szCs w:val="24"/>
+        </w:rPr>
+        <w:t>echo</w:t>
+      </w:r>
+      <w:proofErr w:type="gramEnd"/>
+      <w:r>
+        <w:rPr>
+          <w:color w:val="000000"/>
+          <w:sz w:val="24"/>
+          <w:szCs w:val="24"/>
+        </w:rPr>
+        <w:t xml:space="preserve"> "&lt;</w:t>
+      </w:r>
+      <w:proofErr w:type="spellStart"/>
+      <w:r>
+        <w:rPr>
+          <w:color w:val="000000"/>
+          <w:sz w:val="24"/>
+          <w:szCs w:val="24"/>
+        </w:rPr>
+        <w:t>br</w:t>
+      </w:r>
+      <w:proofErr w:type="spellEnd"/>
+      <w:r>
+        <w:rPr>
+          <w:color w:val="000000"/>
+          <w:sz w:val="24"/>
+          <w:szCs w:val="24"/>
+        </w:rPr>
+        <w:t>&gt;";</w:t>
+      </w:r>
+    </w:p>
+    <w:p>
+      <w:pPr>
+        <w:pBdr>
+          <w:top w:val="nil"/>
+          <w:left w:val="nil"/>
+          <w:bottom w:val="nil"/>
+          <w:right w:val="nil"/>
+          <w:between w:val="nil"/>
+        </w:pBdr>
+        <w:shd w:val="clear" w:color="auto" w:fill="FFFFFF"/>
+        <w:spacing w:after="0" w:line="240" w:lineRule="auto"/>
+        <w:ind w:left="720"/>
+        <w:rPr>
+          <w:color w:val="000000"/>
+          <w:sz w:val="24"/>
+          <w:szCs w:val="24"/>
+        </w:rPr>
+      </w:pPr>
+      <w:proofErr w:type="spellStart"/>
+      <w:r>
+        <w:rPr>
+          <w:color w:val="000000"/>
+          <w:sz w:val="24"/>
+          <w:szCs w:val="24"/>
+        </w:rPr>
+        <w:t>var_</w:t>
+      </w:r>
+      <w:proofErr w:type="gramStart"/>
+      <w:r>
+        <w:rPr>
+          <w:color w:val="000000"/>
+          <w:sz w:val="24"/>
+          <w:szCs w:val="24"/>
+        </w:rPr>
+        <w:t>dump</w:t>
+      </w:r>
+      <w:proofErr w:type="spellEnd"/>
+      <w:r>
+        <w:rPr>
+          <w:color w:val="000000"/>
+          <w:sz w:val="24"/>
+          <w:szCs w:val="24"/>
+        </w:rPr>
+        <w:t>(</w:t>
+      </w:r>
+      <w:proofErr w:type="gramEnd"/>
+      <w:r>
+        <w:rPr>
+          <w:color w:val="000000"/>
+          <w:sz w:val="24"/>
+          <w:szCs w:val="24"/>
+        </w:rPr>
+        <w:t>$z);</w:t>
+      </w:r>
+    </w:p>
+    <w:p>
+      <w:pPr>
+        <w:pBdr>
+          <w:top w:val="nil"/>
+          <w:left w:val="nil"/>
+          <w:bottom w:val="nil"/>
+          <w:right w:val="nil"/>
+          <w:between w:val="nil"/>
+        </w:pBdr>
+        <w:shd w:val="clear" w:color="auto" w:fill="FFFFFF"/>
+        <w:spacing w:after="0" w:line="240" w:lineRule="auto"/>
+        <w:ind w:left="720"/>
+        <w:rPr>
+          <w:color w:val="000000"/>
+          <w:sz w:val="24"/>
+          <w:szCs w:val="24"/>
+        </w:rPr>
+      </w:pPr>
+      <w:proofErr w:type="gramStart"/>
+      <w:r>
+        <w:rPr>
+          <w:color w:val="000000"/>
+          <w:sz w:val="24"/>
+          <w:szCs w:val="24"/>
+        </w:rPr>
+        <w:t>echo</w:t>
+      </w:r>
+      <w:proofErr w:type="gramEnd"/>
+      <w:r>
+        <w:rPr>
+          <w:color w:val="000000"/>
+          <w:sz w:val="24"/>
+          <w:szCs w:val="24"/>
+        </w:rPr>
+        <w:t xml:space="preserve"> "&lt;</w:t>
+      </w:r>
+      <w:proofErr w:type="spellStart"/>
+      <w:r>
+        <w:rPr>
+          <w:color w:val="000000"/>
+          <w:sz w:val="24"/>
+          <w:szCs w:val="24"/>
+        </w:rPr>
+        <w:t>br</w:t>
+      </w:r>
+      <w:proofErr w:type="spellEnd"/>
+      <w:r>
+        <w:rPr>
+          <w:color w:val="000000"/>
+          <w:sz w:val="24"/>
+          <w:szCs w:val="24"/>
+        </w:rPr>
+        <w:t>&gt;";</w:t>
+      </w:r>
+    </w:p>
+    <w:p>
+      <w:pPr>
+        <w:pBdr>
+          <w:top w:val="nil"/>
+          <w:left w:val="nil"/>
+          <w:bottom w:val="nil"/>
+          <w:right w:val="nil"/>
+          <w:between w:val="nil"/>
+        </w:pBdr>
+        <w:shd w:val="clear" w:color="auto" w:fill="FFFFFF"/>
+        <w:spacing w:after="0" w:line="240" w:lineRule="auto"/>
+        <w:ind w:left="720"/>
+        <w:rPr>
+          <w:color w:val="000000"/>
+          <w:sz w:val="24"/>
+          <w:szCs w:val="24"/>
+        </w:rPr>
+      </w:pPr>
+      <w:r>
+        <w:rPr>
+          <w:color w:val="000000"/>
+          <w:sz w:val="24"/>
+          <w:szCs w:val="24"/>
+        </w:rPr>
+        <w:t xml:space="preserve">    ?&gt;</w:t>
+      </w:r>
+    </w:p>
+    <w:p>
+      <w:pPr>
+        <w:numPr>
+          <w:ilvl w:val="1"/>
+          <w:numId w:val="4"/>
+        </w:numPr>
+        <w:pBdr>
+          <w:top w:val="nil"/>
+          <w:left w:val="nil"/>
+          <w:bottom w:val="nil"/>
+          <w:right w:val="nil"/>
+          <w:between w:val="nil"/>
+        </w:pBdr>
+        <w:shd w:val="clear" w:color="auto" w:fill="FFFFFF"/>
+        <w:spacing w:after="0" w:line="240" w:lineRule="auto"/>
+        <w:rPr>
+          <w:color w:val="000000"/>
+          <w:sz w:val="24"/>
+          <w:szCs w:val="24"/>
+        </w:rPr>
+      </w:pPr>
+      <w:r>
+        <w:rPr>
+          <w:color w:val="000000"/>
+          <w:sz w:val="24"/>
+          <w:szCs w:val="24"/>
+        </w:rPr>
+        <w:t>Output:</w:t>
+      </w:r>
+    </w:p>
+    <w:p>
+      <w:pPr>
+        <w:keepNext/>
+        <w:pBdr>
+          <w:top w:val="nil"/>
+          <w:left w:val="nil"/>
+          <w:bottom w:val="nil"/>
+          <w:right w:val="nil"/>
+          <w:between w:val="nil"/>
+        </w:pBdr>
+        <w:shd w:val="clear" w:color="auto" w:fill="FFFFFF"/>
+        <w:spacing w:after="0" w:line="240" w:lineRule="auto"/>
+        <w:ind w:left="720"/>
+        <w:jc w:val="center"/>
+      </w:pPr>
+      <w:r>
+        <w:rPr>
+          <w:noProof/>
+          <w:color w:val="000000"/>
+          <w:sz w:val="24"/>
+          <w:szCs w:val="24"/>
+        </w:rPr>
+        <w:lastRenderedPageBreak/>
+        <w:drawing>
+          <wp:inline distT="0" distB="0" distL="0" distR="0" wp14:anchorId="2E9C977A" wp14:editId="486BE362">
+            <wp:extent cx="5267325" cy="1171575"/>
+            <wp:effectExtent l="19050" t="19050" r="28575" b="28575"/>
+            <wp:docPr id="19" name="Picture 19"/>
+            <wp:cNvGraphicFramePr>
+              <a:graphicFrameLocks xmlns:a="http://schemas.openxmlformats.org/drawingml/2006/main" noChangeAspect="1"/>
+            </wp:cNvGraphicFramePr>
+            <a:graphic xmlns:a="http://schemas.openxmlformats.org/drawingml/2006/main">
+              <a:graphicData uri="http://schemas.openxmlformats.org/drawingml/2006/picture">
+                <pic:pic xmlns:pic="http://schemas.openxmlformats.org/drawingml/2006/picture">
+                  <pic:nvPicPr>
+                    <pic:cNvPr id="0" name=""/>
+                    <pic:cNvPicPr/>
+                  </pic:nvPicPr>
+                  <pic:blipFill>
+                    <a:blip r:embed="rId38"/>
+                    <a:stretch>
+                      <a:fillRect/>
+                    </a:stretch>
+                  </pic:blipFill>
+                  <pic:spPr>
+                    <a:xfrm>
+                      <a:off x="0" y="0"/>
+                      <a:ext cx="5267325" cy="1171575"/>
+                    </a:xfrm>
+                    <a:prstGeom prst="rect">
+                      <a:avLst/>
+                    </a:prstGeom>
+                    <a:ln>
+                      <a:solidFill>
+                        <a:schemeClr val="tx1"/>
+                      </a:solidFill>
+                    </a:ln>
+                  </pic:spPr>
+                </pic:pic>
+              </a:graphicData>
+            </a:graphic>
+          </wp:inline>
+        </w:drawing>
+      </w:r>
+    </w:p>
+    <w:p>
+      <w:pPr>
+        <w:pStyle w:val="Caption"/>
+        <w:jc w:val="center"/>
+        <w:rPr>
+          <w:i/>
+          <w:iCs/>
+          <w:sz w:val="24"/>
+          <w:szCs w:val="24"/>
+        </w:rPr>
+      </w:pPr>
+      <w:r>
+        <w:rPr>
+          <w:i/>
+          <w:iCs/>
+          <w:sz w:val="24"/>
+          <w:szCs w:val="24"/>
+        </w:rPr>
+        <w:t xml:space="preserve">Figure </w:t>
+      </w:r>
+      <w:r>
+        <w:rPr>
+          <w:i/>
+          <w:iCs/>
+          <w:sz w:val="24"/>
+          <w:szCs w:val="24"/>
+        </w:rPr>
+        <w:fldChar w:fldCharType="begin"/>
+      </w:r>
+      <w:r>
+        <w:rPr>
+          <w:i/>
+          <w:iCs/>
+          <w:sz w:val="24"/>
+          <w:szCs w:val="24"/>
+        </w:rPr>
+        <w:instrText xml:space="preserve"> SEQ Figure \* ARABIC </w:instrText>
+      </w:r>
+      <w:r>
+        <w:rPr>
+          <w:i/>
+          <w:iCs/>
+          <w:sz w:val="24"/>
+          <w:szCs w:val="24"/>
+        </w:rPr>
+        <w:fldChar w:fldCharType="separate"/>
+      </w:r>
+      <w:r>
+        <w:rPr>
+          <w:i/>
+          <w:iCs/>
+          <w:noProof/>
+          <w:sz w:val="24"/>
+          <w:szCs w:val="24"/>
+        </w:rPr>
+        <w:t>24</w:t>
+      </w:r>
+      <w:r>
+        <w:rPr>
+          <w:i/>
+          <w:iCs/>
+          <w:sz w:val="24"/>
+          <w:szCs w:val="24"/>
+        </w:rPr>
+        <w:fldChar w:fldCharType="end"/>
+      </w:r>
+      <w:r>
+        <w:rPr>
+          <w:i/>
+          <w:iCs/>
+          <w:sz w:val="24"/>
+          <w:szCs w:val="24"/>
+        </w:rPr>
+        <w:t xml:space="preserve"> </w:t>
+      </w:r>
+      <w:proofErr w:type="spellStart"/>
+      <w:r>
+        <w:rPr>
+          <w:i/>
+          <w:iCs/>
+          <w:sz w:val="24"/>
+          <w:szCs w:val="24"/>
+        </w:rPr>
+        <w:t>Php</w:t>
+      </w:r>
+      <w:proofErr w:type="spellEnd"/>
+      <w:r>
+        <w:rPr>
+          <w:i/>
+          <w:iCs/>
+          <w:sz w:val="24"/>
+          <w:szCs w:val="24"/>
+        </w:rPr>
+        <w:t xml:space="preserve"> </w:t>
+      </w:r>
+      <w:proofErr w:type="spellStart"/>
+      <w:r>
+        <w:rPr>
+          <w:i/>
+          <w:iCs/>
+          <w:sz w:val="24"/>
+          <w:szCs w:val="24"/>
+        </w:rPr>
+        <w:t>dataTypes</w:t>
+      </w:r>
+      <w:proofErr w:type="spellEnd"/>
+    </w:p>
+    <w:p>
+      <w:pPr>
+        <w:numPr>
+          <w:ilvl w:val="0"/>
+          <w:numId w:val="22"/>
+        </w:numPr>
+        <w:pBdr>
+          <w:top w:val="nil"/>
+          <w:left w:val="nil"/>
+          <w:bottom w:val="nil"/>
+          <w:right w:val="nil"/>
+          <w:between w:val="nil"/>
+        </w:pBdr>
+        <w:shd w:val="clear" w:color="auto" w:fill="FFFFFF"/>
+        <w:spacing w:after="0" w:line="240" w:lineRule="auto"/>
+        <w:rPr>
+          <w:color w:val="000000"/>
+          <w:sz w:val="24"/>
+          <w:szCs w:val="24"/>
+        </w:rPr>
+      </w:pPr>
+      <w:r>
+        <w:rPr>
+          <w:color w:val="000000"/>
+          <w:sz w:val="24"/>
+          <w:szCs w:val="24"/>
+        </w:rPr>
+        <w:t>Decision making and Looping</w:t>
+      </w:r>
+    </w:p>
+    <w:p>
+      <w:pPr>
+        <w:numPr>
+          <w:ilvl w:val="1"/>
+          <w:numId w:val="22"/>
+        </w:numPr>
+        <w:pBdr>
+          <w:top w:val="nil"/>
+          <w:left w:val="nil"/>
+          <w:bottom w:val="nil"/>
+          <w:right w:val="nil"/>
+          <w:between w:val="nil"/>
+        </w:pBdr>
+        <w:shd w:val="clear" w:color="auto" w:fill="FFFFFF"/>
+        <w:spacing w:after="0" w:line="240" w:lineRule="auto"/>
+        <w:rPr>
+          <w:color w:val="000000"/>
+          <w:sz w:val="24"/>
+          <w:szCs w:val="24"/>
+        </w:rPr>
+      </w:pPr>
+      <w:r>
+        <w:rPr>
+          <w:color w:val="000000"/>
+          <w:sz w:val="24"/>
+          <w:szCs w:val="24"/>
+        </w:rPr>
+        <w:t xml:space="preserve">Code : </w:t>
+      </w:r>
+    </w:p>
+    <w:p>
+      <w:pPr>
+        <w:pBdr>
+          <w:top w:val="nil"/>
+          <w:left w:val="nil"/>
+          <w:bottom w:val="nil"/>
+          <w:right w:val="nil"/>
+          <w:between w:val="nil"/>
+        </w:pBdr>
+        <w:shd w:val="clear" w:color="auto" w:fill="FFFFFF"/>
+        <w:spacing w:after="0" w:line="240" w:lineRule="auto"/>
+        <w:ind w:left="720"/>
+        <w:rPr>
+          <w:color w:val="000000"/>
+          <w:sz w:val="24"/>
+          <w:szCs w:val="24"/>
+        </w:rPr>
+      </w:pPr>
+      <w:proofErr w:type="gramStart"/>
+      <w:r>
+        <w:rPr>
+          <w:color w:val="000000"/>
+          <w:sz w:val="24"/>
+          <w:szCs w:val="24"/>
+        </w:rPr>
+        <w:t>&lt;?</w:t>
+      </w:r>
+      <w:proofErr w:type="spellStart"/>
+      <w:r>
+        <w:rPr>
+          <w:color w:val="000000"/>
+          <w:sz w:val="24"/>
+          <w:szCs w:val="24"/>
+        </w:rPr>
+        <w:t>php</w:t>
+      </w:r>
+      <w:proofErr w:type="spellEnd"/>
+      <w:proofErr w:type="gramEnd"/>
+    </w:p>
+    <w:p>
+      <w:pPr>
+        <w:pBdr>
+          <w:top w:val="nil"/>
+          <w:left w:val="nil"/>
+          <w:bottom w:val="nil"/>
+          <w:right w:val="nil"/>
+          <w:between w:val="nil"/>
+        </w:pBdr>
+        <w:shd w:val="clear" w:color="auto" w:fill="FFFFFF"/>
+        <w:spacing w:after="0" w:line="240" w:lineRule="auto"/>
+        <w:ind w:left="720"/>
+        <w:rPr>
+          <w:color w:val="000000"/>
+          <w:sz w:val="24"/>
+          <w:szCs w:val="24"/>
+        </w:rPr>
+      </w:pPr>
+      <w:r>
+        <w:rPr>
+          <w:color w:val="000000"/>
+          <w:sz w:val="24"/>
+          <w:szCs w:val="24"/>
+        </w:rPr>
+        <w:t xml:space="preserve">    $age = 20;</w:t>
+      </w:r>
+    </w:p>
+    <w:p>
+      <w:pPr>
+        <w:pBdr>
+          <w:top w:val="nil"/>
+          <w:left w:val="nil"/>
+          <w:bottom w:val="nil"/>
+          <w:right w:val="nil"/>
+          <w:between w:val="nil"/>
+        </w:pBdr>
+        <w:shd w:val="clear" w:color="auto" w:fill="FFFFFF"/>
+        <w:spacing w:after="0" w:line="240" w:lineRule="auto"/>
+        <w:ind w:left="720"/>
+        <w:rPr>
+          <w:color w:val="000000"/>
+          <w:sz w:val="24"/>
+          <w:szCs w:val="24"/>
+        </w:rPr>
+      </w:pPr>
+      <w:r>
+        <w:rPr>
+          <w:color w:val="000000"/>
+          <w:sz w:val="24"/>
+          <w:szCs w:val="24"/>
+        </w:rPr>
+        <w:t xml:space="preserve">    </w:t>
+      </w:r>
+      <w:proofErr w:type="gramStart"/>
+      <w:r>
+        <w:rPr>
+          <w:color w:val="000000"/>
+          <w:sz w:val="24"/>
+          <w:szCs w:val="24"/>
+        </w:rPr>
+        <w:t>echo</w:t>
+      </w:r>
+      <w:proofErr w:type="gramEnd"/>
+      <w:r>
+        <w:rPr>
+          <w:color w:val="000000"/>
+          <w:sz w:val="24"/>
+          <w:szCs w:val="24"/>
+        </w:rPr>
+        <w:t xml:space="preserve"> "&lt;h4&gt;Decision Making Example&lt;/h4&gt;";</w:t>
+      </w:r>
+    </w:p>
+    <w:p>
+      <w:pPr>
+        <w:pBdr>
+          <w:top w:val="nil"/>
+          <w:left w:val="nil"/>
+          <w:bottom w:val="nil"/>
+          <w:right w:val="nil"/>
+          <w:between w:val="nil"/>
+        </w:pBdr>
+        <w:shd w:val="clear" w:color="auto" w:fill="FFFFFF"/>
+        <w:spacing w:after="0" w:line="240" w:lineRule="auto"/>
+        <w:ind w:left="720"/>
+        <w:rPr>
+          <w:color w:val="000000"/>
+          <w:sz w:val="24"/>
+          <w:szCs w:val="24"/>
+        </w:rPr>
+      </w:pPr>
+      <w:r>
+        <w:rPr>
+          <w:color w:val="000000"/>
+          <w:sz w:val="24"/>
+          <w:szCs w:val="24"/>
+        </w:rPr>
+        <w:t xml:space="preserve">    </w:t>
+      </w:r>
+      <w:proofErr w:type="gramStart"/>
+      <w:r>
+        <w:rPr>
+          <w:color w:val="000000"/>
+          <w:sz w:val="24"/>
+          <w:szCs w:val="24"/>
+        </w:rPr>
+        <w:t>if</w:t>
+      </w:r>
+      <w:proofErr w:type="gramEnd"/>
+      <w:r>
+        <w:rPr>
+          <w:color w:val="000000"/>
+          <w:sz w:val="24"/>
+          <w:szCs w:val="24"/>
+        </w:rPr>
+        <w:t xml:space="preserve"> ($age &lt; 18) {</w:t>
+      </w:r>
+    </w:p>
+    <w:p>
+      <w:pPr>
+        <w:pBdr>
+          <w:top w:val="nil"/>
+          <w:left w:val="nil"/>
+          <w:bottom w:val="nil"/>
+          <w:right w:val="nil"/>
+          <w:between w:val="nil"/>
+        </w:pBdr>
+        <w:shd w:val="clear" w:color="auto" w:fill="FFFFFF"/>
+        <w:spacing w:after="0" w:line="240" w:lineRule="auto"/>
+        <w:ind w:left="720"/>
+        <w:rPr>
+          <w:color w:val="000000"/>
+          <w:sz w:val="24"/>
+          <w:szCs w:val="24"/>
+        </w:rPr>
+      </w:pPr>
+      <w:r>
+        <w:rPr>
+          <w:color w:val="000000"/>
+          <w:sz w:val="24"/>
+          <w:szCs w:val="24"/>
+        </w:rPr>
+        <w:t xml:space="preserve">        </w:t>
+      </w:r>
+      <w:proofErr w:type="gramStart"/>
+      <w:r>
+        <w:rPr>
+          <w:color w:val="000000"/>
+          <w:sz w:val="24"/>
+          <w:szCs w:val="24"/>
+        </w:rPr>
+        <w:t>echo</w:t>
+      </w:r>
+      <w:proofErr w:type="gramEnd"/>
+      <w:r>
+        <w:rPr>
+          <w:color w:val="000000"/>
+          <w:sz w:val="24"/>
+          <w:szCs w:val="24"/>
+        </w:rPr>
+        <w:t xml:space="preserve"> "You are a minor.";</w:t>
+      </w:r>
+    </w:p>
+    <w:p>
+      <w:pPr>
+        <w:pBdr>
+          <w:top w:val="nil"/>
+          <w:left w:val="nil"/>
+          <w:bottom w:val="nil"/>
+          <w:right w:val="nil"/>
+          <w:between w:val="nil"/>
+        </w:pBdr>
+        <w:shd w:val="clear" w:color="auto" w:fill="FFFFFF"/>
+        <w:spacing w:after="0" w:line="240" w:lineRule="auto"/>
+        <w:ind w:left="720"/>
+        <w:rPr>
+          <w:color w:val="000000"/>
+          <w:sz w:val="24"/>
+          <w:szCs w:val="24"/>
+        </w:rPr>
+      </w:pPr>
+      <w:r>
+        <w:rPr>
+          <w:color w:val="000000"/>
+          <w:sz w:val="24"/>
+          <w:szCs w:val="24"/>
+        </w:rPr>
+        <w:t xml:space="preserve">    } </w:t>
+      </w:r>
+      <w:proofErr w:type="spellStart"/>
+      <w:r>
+        <w:rPr>
+          <w:color w:val="000000"/>
+          <w:sz w:val="24"/>
+          <w:szCs w:val="24"/>
+        </w:rPr>
+        <w:t>elseif</w:t>
+      </w:r>
+      <w:proofErr w:type="spellEnd"/>
+      <w:r>
+        <w:rPr>
+          <w:color w:val="000000"/>
+          <w:sz w:val="24"/>
+          <w:szCs w:val="24"/>
+        </w:rPr>
+        <w:t xml:space="preserve"> ($age &gt;= 18 &amp;&amp; $age &lt; 60) {</w:t>
+      </w:r>
+    </w:p>
+    <w:p>
+      <w:pPr>
+        <w:pBdr>
+          <w:top w:val="nil"/>
+          <w:left w:val="nil"/>
+          <w:bottom w:val="nil"/>
+          <w:right w:val="nil"/>
+          <w:between w:val="nil"/>
+        </w:pBdr>
+        <w:shd w:val="clear" w:color="auto" w:fill="FFFFFF"/>
+        <w:spacing w:after="0" w:line="240" w:lineRule="auto"/>
+        <w:ind w:left="720"/>
+        <w:rPr>
+          <w:color w:val="000000"/>
+          <w:sz w:val="24"/>
+          <w:szCs w:val="24"/>
+        </w:rPr>
+      </w:pPr>
+      <w:r>
+        <w:rPr>
+          <w:color w:val="000000"/>
+          <w:sz w:val="24"/>
+          <w:szCs w:val="24"/>
+        </w:rPr>
+        <w:t xml:space="preserve">        </w:t>
+      </w:r>
+      <w:proofErr w:type="gramStart"/>
+      <w:r>
+        <w:rPr>
+          <w:color w:val="000000"/>
+          <w:sz w:val="24"/>
+          <w:szCs w:val="24"/>
+        </w:rPr>
+        <w:t>echo</w:t>
+      </w:r>
+      <w:proofErr w:type="gramEnd"/>
+      <w:r>
+        <w:rPr>
+          <w:color w:val="000000"/>
+          <w:sz w:val="24"/>
+          <w:szCs w:val="24"/>
+        </w:rPr>
+        <w:t xml:space="preserve"> "You are an adult.";</w:t>
+      </w:r>
+    </w:p>
+    <w:p>
+      <w:pPr>
+        <w:pBdr>
+          <w:top w:val="nil"/>
+          <w:left w:val="nil"/>
+          <w:bottom w:val="nil"/>
+          <w:right w:val="nil"/>
+          <w:between w:val="nil"/>
+        </w:pBdr>
+        <w:shd w:val="clear" w:color="auto" w:fill="FFFFFF"/>
+        <w:spacing w:after="0" w:line="240" w:lineRule="auto"/>
+        <w:ind w:left="720"/>
+        <w:rPr>
+          <w:color w:val="000000"/>
+          <w:sz w:val="24"/>
+          <w:szCs w:val="24"/>
+        </w:rPr>
+      </w:pPr>
+      <w:r>
+        <w:rPr>
+          <w:color w:val="000000"/>
+          <w:sz w:val="24"/>
+          <w:szCs w:val="24"/>
+        </w:rPr>
+        <w:t xml:space="preserve">    } else {</w:t>
+      </w:r>
+    </w:p>
+    <w:p>
+      <w:pPr>
+        <w:pBdr>
+          <w:top w:val="nil"/>
+          <w:left w:val="nil"/>
+          <w:bottom w:val="nil"/>
+          <w:right w:val="nil"/>
+          <w:between w:val="nil"/>
+        </w:pBdr>
+        <w:shd w:val="clear" w:color="auto" w:fill="FFFFFF"/>
+        <w:spacing w:after="0" w:line="240" w:lineRule="auto"/>
+        <w:ind w:left="720"/>
+        <w:rPr>
+          <w:color w:val="000000"/>
+          <w:sz w:val="24"/>
+          <w:szCs w:val="24"/>
+        </w:rPr>
+      </w:pPr>
+      <w:r>
+        <w:rPr>
+          <w:color w:val="000000"/>
+          <w:sz w:val="24"/>
+          <w:szCs w:val="24"/>
+        </w:rPr>
+        <w:t xml:space="preserve">        </w:t>
+      </w:r>
+      <w:proofErr w:type="gramStart"/>
+      <w:r>
+        <w:rPr>
+          <w:color w:val="000000"/>
+          <w:sz w:val="24"/>
+          <w:szCs w:val="24"/>
+        </w:rPr>
+        <w:t>echo</w:t>
+      </w:r>
+      <w:proofErr w:type="gramEnd"/>
+      <w:r>
+        <w:rPr>
+          <w:color w:val="000000"/>
+          <w:sz w:val="24"/>
+          <w:szCs w:val="24"/>
+        </w:rPr>
+        <w:t xml:space="preserve"> "You are a senior citizen.";</w:t>
+      </w:r>
+    </w:p>
+    <w:p>
+      <w:pPr>
+        <w:pBdr>
+          <w:top w:val="nil"/>
+          <w:left w:val="nil"/>
+          <w:bottom w:val="nil"/>
+          <w:right w:val="nil"/>
+          <w:between w:val="nil"/>
+        </w:pBdr>
+        <w:shd w:val="clear" w:color="auto" w:fill="FFFFFF"/>
+        <w:spacing w:after="0" w:line="240" w:lineRule="auto"/>
+        <w:ind w:left="720"/>
+        <w:rPr>
+          <w:color w:val="000000"/>
+          <w:sz w:val="24"/>
+          <w:szCs w:val="24"/>
+        </w:rPr>
+      </w:pPr>
+      <w:r>
+        <w:rPr>
+          <w:color w:val="000000"/>
+          <w:sz w:val="24"/>
+          <w:szCs w:val="24"/>
+        </w:rPr>
+        <w:t xml:space="preserve">    }</w:t>
+      </w:r>
+    </w:p>
+    <w:p>
+      <w:pPr>
+        <w:pBdr>
+          <w:top w:val="nil"/>
+          <w:left w:val="nil"/>
+          <w:bottom w:val="nil"/>
+          <w:right w:val="nil"/>
+          <w:between w:val="nil"/>
+        </w:pBdr>
+        <w:shd w:val="clear" w:color="auto" w:fill="FFFFFF"/>
+        <w:spacing w:after="0" w:line="240" w:lineRule="auto"/>
+        <w:ind w:left="720"/>
+        <w:rPr>
+          <w:color w:val="000000"/>
+          <w:sz w:val="24"/>
+          <w:szCs w:val="24"/>
+        </w:rPr>
+      </w:pPr>
+      <w:r>
+        <w:rPr>
+          <w:color w:val="000000"/>
+          <w:sz w:val="24"/>
+          <w:szCs w:val="24"/>
+        </w:rPr>
+        <w:t xml:space="preserve">    </w:t>
+      </w:r>
+    </w:p>
+    <w:p>
+      <w:pPr>
+        <w:pBdr>
+          <w:top w:val="nil"/>
+          <w:left w:val="nil"/>
+          <w:bottom w:val="nil"/>
+          <w:right w:val="nil"/>
+          <w:between w:val="nil"/>
+        </w:pBdr>
+        <w:shd w:val="clear" w:color="auto" w:fill="FFFFFF"/>
+        <w:spacing w:after="0" w:line="240" w:lineRule="auto"/>
+        <w:ind w:left="720"/>
+        <w:rPr>
+          <w:color w:val="000000"/>
+          <w:sz w:val="24"/>
+          <w:szCs w:val="24"/>
+        </w:rPr>
+      </w:pPr>
+      <w:r>
+        <w:rPr>
+          <w:color w:val="000000"/>
+          <w:sz w:val="24"/>
+          <w:szCs w:val="24"/>
+        </w:rPr>
+        <w:t xml:space="preserve">    </w:t>
+      </w:r>
+      <w:proofErr w:type="gramStart"/>
+      <w:r>
+        <w:rPr>
+          <w:color w:val="000000"/>
+          <w:sz w:val="24"/>
+          <w:szCs w:val="24"/>
+        </w:rPr>
+        <w:t>echo</w:t>
+      </w:r>
+      <w:proofErr w:type="gramEnd"/>
+      <w:r>
+        <w:rPr>
+          <w:color w:val="000000"/>
+          <w:sz w:val="24"/>
+          <w:szCs w:val="24"/>
+        </w:rPr>
+        <w:t xml:space="preserve"> "&lt;</w:t>
+      </w:r>
+      <w:proofErr w:type="spellStart"/>
+      <w:r>
+        <w:rPr>
+          <w:color w:val="000000"/>
+          <w:sz w:val="24"/>
+          <w:szCs w:val="24"/>
+        </w:rPr>
+        <w:t>br</w:t>
+      </w:r>
+      <w:proofErr w:type="spellEnd"/>
+      <w:r>
+        <w:rPr>
+          <w:color w:val="000000"/>
+          <w:sz w:val="24"/>
+          <w:szCs w:val="24"/>
+        </w:rPr>
+        <w:t>&gt;";</w:t>
+      </w:r>
+    </w:p>
+    <w:p>
+      <w:pPr>
+        <w:pBdr>
+          <w:top w:val="nil"/>
+          <w:left w:val="nil"/>
+          <w:bottom w:val="nil"/>
+          <w:right w:val="nil"/>
+          <w:between w:val="nil"/>
+        </w:pBdr>
+        <w:shd w:val="clear" w:color="auto" w:fill="FFFFFF"/>
+        <w:spacing w:after="0" w:line="240" w:lineRule="auto"/>
+        <w:ind w:left="720"/>
+        <w:rPr>
+          <w:color w:val="000000"/>
+          <w:sz w:val="24"/>
+          <w:szCs w:val="24"/>
+        </w:rPr>
+      </w:pPr>
+      <w:r>
+        <w:rPr>
+          <w:color w:val="000000"/>
+          <w:sz w:val="24"/>
+          <w:szCs w:val="24"/>
+        </w:rPr>
+        <w:t xml:space="preserve">    </w:t>
+      </w:r>
+      <w:proofErr w:type="gramStart"/>
+      <w:r>
+        <w:rPr>
+          <w:color w:val="000000"/>
+          <w:sz w:val="24"/>
+          <w:szCs w:val="24"/>
+        </w:rPr>
+        <w:t>echo</w:t>
+      </w:r>
+      <w:proofErr w:type="gramEnd"/>
+      <w:r>
+        <w:rPr>
+          <w:color w:val="000000"/>
+          <w:sz w:val="24"/>
+          <w:szCs w:val="24"/>
+        </w:rPr>
+        <w:t xml:space="preserve"> "&lt;h4&gt;Looping Example&lt;/h4&gt;";</w:t>
+      </w:r>
+    </w:p>
+    <w:p>
+      <w:pPr>
+        <w:pBdr>
+          <w:top w:val="nil"/>
+          <w:left w:val="nil"/>
+          <w:bottom w:val="nil"/>
+          <w:right w:val="nil"/>
+          <w:between w:val="nil"/>
+        </w:pBdr>
+        <w:shd w:val="clear" w:color="auto" w:fill="FFFFFF"/>
+        <w:spacing w:after="0" w:line="240" w:lineRule="auto"/>
+        <w:ind w:left="720"/>
+        <w:rPr>
+          <w:color w:val="000000"/>
+          <w:sz w:val="24"/>
+          <w:szCs w:val="24"/>
+        </w:rPr>
+      </w:pPr>
+      <w:r>
+        <w:rPr>
+          <w:color w:val="000000"/>
+          <w:sz w:val="24"/>
+          <w:szCs w:val="24"/>
+        </w:rPr>
+        <w:t xml:space="preserve">    </w:t>
+      </w:r>
+      <w:proofErr w:type="gramStart"/>
+      <w:r>
+        <w:rPr>
+          <w:color w:val="000000"/>
+          <w:sz w:val="24"/>
+          <w:szCs w:val="24"/>
+        </w:rPr>
+        <w:t>for</w:t>
+      </w:r>
+      <w:proofErr w:type="gramEnd"/>
+      <w:r>
+        <w:rPr>
+          <w:color w:val="000000"/>
+          <w:sz w:val="24"/>
+          <w:szCs w:val="24"/>
+        </w:rPr>
+        <w:t xml:space="preserve"> ($i = 1; $i &lt;= 5; $i++) {</w:t>
+      </w:r>
+    </w:p>
+    <w:p>
+      <w:pPr>
+        <w:pBdr>
+          <w:top w:val="nil"/>
+          <w:left w:val="nil"/>
+          <w:bottom w:val="nil"/>
+          <w:right w:val="nil"/>
+          <w:between w:val="nil"/>
+        </w:pBdr>
+        <w:shd w:val="clear" w:color="auto" w:fill="FFFFFF"/>
+        <w:spacing w:after="0" w:line="240" w:lineRule="auto"/>
+        <w:ind w:left="720"/>
+        <w:rPr>
+          <w:color w:val="000000"/>
+          <w:sz w:val="24"/>
+          <w:szCs w:val="24"/>
+        </w:rPr>
+      </w:pPr>
+      <w:r>
+        <w:rPr>
+          <w:color w:val="000000"/>
+          <w:sz w:val="24"/>
+          <w:szCs w:val="24"/>
+        </w:rPr>
+        <w:t xml:space="preserve">        </w:t>
+      </w:r>
+      <w:proofErr w:type="gramStart"/>
+      <w:r>
+        <w:rPr>
+          <w:color w:val="000000"/>
+          <w:sz w:val="24"/>
+          <w:szCs w:val="24"/>
+        </w:rPr>
+        <w:t>echo</w:t>
+      </w:r>
+      <w:proofErr w:type="gramEnd"/>
+      <w:r>
+        <w:rPr>
+          <w:color w:val="000000"/>
+          <w:sz w:val="24"/>
+          <w:szCs w:val="24"/>
+        </w:rPr>
+        <w:t xml:space="preserve"> $i . " ";</w:t>
+      </w:r>
+    </w:p>
+    <w:p>
+      <w:pPr>
+        <w:pBdr>
+          <w:top w:val="nil"/>
+          <w:left w:val="nil"/>
+          <w:bottom w:val="nil"/>
+          <w:right w:val="nil"/>
+          <w:between w:val="nil"/>
+        </w:pBdr>
+        <w:shd w:val="clear" w:color="auto" w:fill="FFFFFF"/>
+        <w:spacing w:after="0" w:line="240" w:lineRule="auto"/>
+        <w:ind w:left="720"/>
+        <w:rPr>
+          <w:color w:val="000000"/>
+          <w:sz w:val="24"/>
+          <w:szCs w:val="24"/>
+        </w:rPr>
+      </w:pPr>
+      <w:r>
+        <w:rPr>
+          <w:color w:val="000000"/>
+          <w:sz w:val="24"/>
+          <w:szCs w:val="24"/>
+        </w:rPr>
+        <w:t xml:space="preserve">    }</w:t>
+      </w:r>
+    </w:p>
+    <w:p>
+      <w:pPr>
+        <w:pBdr>
+          <w:top w:val="nil"/>
+          <w:left w:val="nil"/>
+          <w:bottom w:val="nil"/>
+          <w:right w:val="nil"/>
+          <w:between w:val="nil"/>
+        </w:pBdr>
+        <w:shd w:val="clear" w:color="auto" w:fill="FFFFFF"/>
+        <w:spacing w:after="0" w:line="240" w:lineRule="auto"/>
+        <w:ind w:left="720"/>
+        <w:rPr>
+          <w:color w:val="000000"/>
+          <w:sz w:val="24"/>
+          <w:szCs w:val="24"/>
+        </w:rPr>
+      </w:pPr>
+      <w:r>
+        <w:rPr>
+          <w:color w:val="000000"/>
+          <w:sz w:val="24"/>
+          <w:szCs w:val="24"/>
+        </w:rPr>
+        <w:t>?&gt;</w:t>
+      </w:r>
+    </w:p>
+    <w:p>
+      <w:pPr>
+        <w:numPr>
+          <w:ilvl w:val="1"/>
+          <w:numId w:val="22"/>
+        </w:numPr>
+        <w:pBdr>
+          <w:top w:val="nil"/>
+          <w:left w:val="nil"/>
+          <w:bottom w:val="nil"/>
+          <w:right w:val="nil"/>
+          <w:between w:val="nil"/>
+        </w:pBdr>
+        <w:shd w:val="clear" w:color="auto" w:fill="FFFFFF"/>
+        <w:spacing w:after="0" w:line="240" w:lineRule="auto"/>
+        <w:rPr>
+          <w:color w:val="000000"/>
+          <w:sz w:val="24"/>
+          <w:szCs w:val="24"/>
+        </w:rPr>
+      </w:pPr>
+      <w:r>
+        <w:rPr>
+          <w:color w:val="000000"/>
+          <w:sz w:val="24"/>
+          <w:szCs w:val="24"/>
+        </w:rPr>
+        <w:t>Output :</w:t>
+      </w:r>
+    </w:p>
+    <w:p>
+      <w:pPr>
+        <w:keepNext/>
+        <w:pBdr>
+          <w:top w:val="nil"/>
+          <w:left w:val="nil"/>
+          <w:bottom w:val="nil"/>
+          <w:right w:val="nil"/>
+          <w:between w:val="nil"/>
+        </w:pBdr>
+        <w:shd w:val="clear" w:color="auto" w:fill="FFFFFF"/>
+        <w:spacing w:after="0" w:line="240" w:lineRule="auto"/>
+        <w:ind w:left="720"/>
+        <w:jc w:val="center"/>
+      </w:pPr>
+      <w:r>
+        <w:rPr>
+          <w:noProof/>
+          <w:color w:val="000000"/>
+          <w:sz w:val="24"/>
+          <w:szCs w:val="24"/>
+        </w:rPr>
+        <w:drawing>
+          <wp:inline distT="0" distB="0" distL="0" distR="0" wp14:anchorId="751E02C6" wp14:editId="1B5D5085">
+            <wp:extent cx="1809750" cy="1571625"/>
+            <wp:effectExtent l="19050" t="19050" r="19050" b="28575"/>
+            <wp:docPr id="31" name="Picture 31"/>
+            <wp:cNvGraphicFramePr>
+              <a:graphicFrameLocks xmlns:a="http://schemas.openxmlformats.org/drawingml/2006/main" noChangeAspect="1"/>
+            </wp:cNvGraphicFramePr>
+            <a:graphic xmlns:a="http://schemas.openxmlformats.org/drawingml/2006/main">
+              <a:graphicData uri="http://schemas.openxmlformats.org/drawingml/2006/picture">
+                <pic:pic xmlns:pic="http://schemas.openxmlformats.org/drawingml/2006/picture">
+                  <pic:nvPicPr>
+                    <pic:cNvPr id="0" name=""/>
+                    <pic:cNvPicPr/>
+                  </pic:nvPicPr>
+                  <pic:blipFill>
+                    <a:blip r:embed="rId39"/>
+                    <a:stretch>
+                      <a:fillRect/>
+                    </a:stretch>
+                  </pic:blipFill>
+                  <pic:spPr>
+                    <a:xfrm>
+                      <a:off x="0" y="0"/>
+                      <a:ext cx="1809750" cy="1571625"/>
+                    </a:xfrm>
+                    <a:prstGeom prst="rect">
+                      <a:avLst/>
+                    </a:prstGeom>
+                    <a:ln>
+                      <a:solidFill>
+                        <a:schemeClr val="tx1"/>
+                      </a:solidFill>
+                    </a:ln>
+                  </pic:spPr>
+                </pic:pic>
+              </a:graphicData>
+            </a:graphic>
+          </wp:inline>
+        </w:drawing>
+      </w:r>
+    </w:p>
+    <w:p>
+      <w:pPr>
+        <w:pStyle w:val="Caption"/>
+        <w:jc w:val="center"/>
+        <w:rPr>
+          <w:i/>
+          <w:iCs/>
+          <w:sz w:val="24"/>
+          <w:szCs w:val="24"/>
+        </w:rPr>
+      </w:pPr>
+      <w:r>
+        <w:rPr>
+          <w:i/>
+          <w:iCs/>
+          <w:sz w:val="24"/>
+          <w:szCs w:val="24"/>
+        </w:rPr>
+        <w:t xml:space="preserve">Figure </w:t>
+      </w:r>
+      <w:r>
+        <w:rPr>
+          <w:i/>
+          <w:iCs/>
+          <w:sz w:val="24"/>
+          <w:szCs w:val="24"/>
+        </w:rPr>
+        <w:fldChar w:fldCharType="begin"/>
+      </w:r>
+      <w:r>
+        <w:rPr>
+          <w:i/>
+          <w:iCs/>
+          <w:sz w:val="24"/>
+          <w:szCs w:val="24"/>
+        </w:rPr>
+        <w:instrText xml:space="preserve"> SEQ Figure \* ARABIC </w:instrText>
+      </w:r>
+      <w:r>
+        <w:rPr>
+          <w:i/>
+          <w:iCs/>
+          <w:sz w:val="24"/>
+          <w:szCs w:val="24"/>
+        </w:rPr>
+        <w:fldChar w:fldCharType="separate"/>
+      </w:r>
+      <w:r>
+        <w:rPr>
+          <w:i/>
+          <w:iCs/>
+          <w:noProof/>
+          <w:sz w:val="24"/>
+          <w:szCs w:val="24"/>
+        </w:rPr>
+        <w:t>25</w:t>
+      </w:r>
+      <w:r>
+        <w:rPr>
+          <w:i/>
+          <w:iCs/>
+          <w:sz w:val="24"/>
+          <w:szCs w:val="24"/>
+        </w:rPr>
+        <w:fldChar w:fldCharType="end"/>
+      </w:r>
+      <w:r>
+        <w:rPr>
+          <w:i/>
+          <w:iCs/>
+          <w:sz w:val="24"/>
+          <w:szCs w:val="24"/>
+        </w:rPr>
+        <w:t xml:space="preserve"> Decision making and </w:t>
+      </w:r>
+      <w:proofErr w:type="gramStart"/>
+      <w:r>
+        <w:rPr>
+          <w:i/>
+          <w:iCs/>
+          <w:sz w:val="24"/>
+          <w:szCs w:val="24"/>
+        </w:rPr>
+        <w:t>Looping</w:t>
+      </w:r>
+      <w:proofErr w:type="gramEnd"/>
+    </w:p>
+    <w:p>
+      <w:pPr>
+        <w:numPr>
+          <w:ilvl w:val="0"/>
+          <w:numId w:val="22"/>
+        </w:numPr>
+        <w:pBdr>
+          <w:top w:val="nil"/>
+          <w:left w:val="nil"/>
+          <w:bottom w:val="nil"/>
+          <w:right w:val="nil"/>
+          <w:between w:val="nil"/>
+        </w:pBdr>
+        <w:shd w:val="clear" w:color="auto" w:fill="FFFFFF"/>
+        <w:spacing w:after="0" w:line="240" w:lineRule="auto"/>
+        <w:rPr>
+          <w:color w:val="000000"/>
+          <w:sz w:val="24"/>
+          <w:szCs w:val="24"/>
+        </w:rPr>
+      </w:pPr>
+      <w:proofErr w:type="spellStart"/>
+      <w:r>
+        <w:rPr>
+          <w:color w:val="000000"/>
+          <w:sz w:val="24"/>
+          <w:szCs w:val="24"/>
+        </w:rPr>
+        <w:t>Php</w:t>
+      </w:r>
+      <w:proofErr w:type="spellEnd"/>
+      <w:r>
+        <w:rPr>
+          <w:color w:val="000000"/>
+          <w:sz w:val="24"/>
+          <w:szCs w:val="24"/>
+        </w:rPr>
+        <w:t xml:space="preserve"> Arrays</w:t>
+      </w:r>
+    </w:p>
+    <w:p>
+      <w:pPr>
+        <w:numPr>
+          <w:ilvl w:val="1"/>
+          <w:numId w:val="22"/>
+        </w:numPr>
+        <w:pBdr>
+          <w:top w:val="nil"/>
+          <w:left w:val="nil"/>
+          <w:bottom w:val="nil"/>
+          <w:right w:val="nil"/>
+          <w:between w:val="nil"/>
+        </w:pBdr>
+        <w:shd w:val="clear" w:color="auto" w:fill="FFFFFF"/>
+        <w:spacing w:after="0" w:line="240" w:lineRule="auto"/>
+        <w:rPr>
+          <w:color w:val="000000"/>
+          <w:sz w:val="24"/>
+          <w:szCs w:val="24"/>
+        </w:rPr>
+      </w:pPr>
+      <w:r>
+        <w:rPr>
+          <w:color w:val="000000"/>
+          <w:sz w:val="24"/>
+          <w:szCs w:val="24"/>
+        </w:rPr>
+        <w:t>Code :</w:t>
+      </w:r>
+    </w:p>
+    <w:p>
+      <w:pPr>
+        <w:pBdr>
+          <w:top w:val="nil"/>
+          <w:left w:val="nil"/>
+          <w:bottom w:val="nil"/>
+          <w:right w:val="nil"/>
+          <w:between w:val="nil"/>
+        </w:pBdr>
+        <w:shd w:val="clear" w:color="auto" w:fill="FFFFFF"/>
+        <w:spacing w:after="0" w:line="240" w:lineRule="auto"/>
+        <w:ind w:left="720"/>
+        <w:rPr>
+          <w:color w:val="000000"/>
+          <w:sz w:val="24"/>
+          <w:szCs w:val="24"/>
+        </w:rPr>
+      </w:pPr>
+      <w:proofErr w:type="gramStart"/>
+      <w:r>
+        <w:rPr>
+          <w:color w:val="000000"/>
+          <w:sz w:val="24"/>
+          <w:szCs w:val="24"/>
+        </w:rPr>
+        <w:t>&lt;?</w:t>
+      </w:r>
+      <w:proofErr w:type="spellStart"/>
+      <w:r>
+        <w:rPr>
+          <w:color w:val="000000"/>
+          <w:sz w:val="24"/>
+          <w:szCs w:val="24"/>
+        </w:rPr>
+        <w:t>php</w:t>
+      </w:r>
+      <w:proofErr w:type="spellEnd"/>
+      <w:proofErr w:type="gramEnd"/>
+    </w:p>
+    <w:p>
+      <w:pPr>
+        <w:pBdr>
+          <w:top w:val="nil"/>
+          <w:left w:val="nil"/>
+          <w:bottom w:val="nil"/>
+          <w:right w:val="nil"/>
+          <w:between w:val="nil"/>
+        </w:pBdr>
+        <w:shd w:val="clear" w:color="auto" w:fill="FFFFFF"/>
+        <w:spacing w:after="0" w:line="240" w:lineRule="auto"/>
+        <w:ind w:left="720"/>
+        <w:rPr>
+          <w:color w:val="000000"/>
+          <w:sz w:val="24"/>
+          <w:szCs w:val="24"/>
+        </w:rPr>
+      </w:pPr>
+      <w:r>
+        <w:rPr>
+          <w:color w:val="000000"/>
+          <w:sz w:val="24"/>
+          <w:szCs w:val="24"/>
+        </w:rPr>
+        <w:t xml:space="preserve">    </w:t>
+      </w:r>
+      <w:proofErr w:type="gramStart"/>
+      <w:r>
+        <w:rPr>
+          <w:color w:val="000000"/>
+          <w:sz w:val="24"/>
+          <w:szCs w:val="24"/>
+        </w:rPr>
+        <w:t>echo</w:t>
+      </w:r>
+      <w:proofErr w:type="gramEnd"/>
+      <w:r>
+        <w:rPr>
+          <w:color w:val="000000"/>
+          <w:sz w:val="24"/>
+          <w:szCs w:val="24"/>
+        </w:rPr>
+        <w:t xml:space="preserve"> "&lt;h4&gt;Array Example&lt;/h4&gt;";</w:t>
+      </w:r>
+    </w:p>
+    <w:p>
+      <w:pPr>
+        <w:pBdr>
+          <w:top w:val="nil"/>
+          <w:left w:val="nil"/>
+          <w:bottom w:val="nil"/>
+          <w:right w:val="nil"/>
+          <w:between w:val="nil"/>
+        </w:pBdr>
+        <w:shd w:val="clear" w:color="auto" w:fill="FFFFFF"/>
+        <w:spacing w:after="0" w:line="240" w:lineRule="auto"/>
+        <w:ind w:left="720"/>
+        <w:rPr>
+          <w:color w:val="000000"/>
+          <w:sz w:val="24"/>
+          <w:szCs w:val="24"/>
+        </w:rPr>
+      </w:pPr>
+      <w:r>
+        <w:rPr>
+          <w:color w:val="000000"/>
+          <w:sz w:val="24"/>
+          <w:szCs w:val="24"/>
+        </w:rPr>
+        <w:t xml:space="preserve">    $colors = </w:t>
+      </w:r>
+      <w:proofErr w:type="gramStart"/>
+      <w:r>
+        <w:rPr>
+          <w:color w:val="000000"/>
+          <w:sz w:val="24"/>
+          <w:szCs w:val="24"/>
+        </w:rPr>
+        <w:t>array(</w:t>
+      </w:r>
+      <w:proofErr w:type="gramEnd"/>
+      <w:r>
+        <w:rPr>
+          <w:color w:val="000000"/>
+          <w:sz w:val="24"/>
+          <w:szCs w:val="24"/>
+        </w:rPr>
+        <w:t>"Red", "Green", "Blue");</w:t>
+      </w:r>
+    </w:p>
+    <w:p>
+      <w:pPr>
+        <w:pBdr>
+          <w:top w:val="nil"/>
+          <w:left w:val="nil"/>
+          <w:bottom w:val="nil"/>
+          <w:right w:val="nil"/>
+          <w:between w:val="nil"/>
+        </w:pBdr>
+        <w:shd w:val="clear" w:color="auto" w:fill="FFFFFF"/>
+        <w:spacing w:after="0" w:line="240" w:lineRule="auto"/>
+        <w:ind w:left="720"/>
+        <w:rPr>
+          <w:color w:val="000000"/>
+          <w:sz w:val="24"/>
+          <w:szCs w:val="24"/>
+        </w:rPr>
+      </w:pPr>
+    </w:p>
+    <w:p>
+      <w:pPr>
+        <w:pBdr>
+          <w:top w:val="nil"/>
+          <w:left w:val="nil"/>
+          <w:bottom w:val="nil"/>
+          <w:right w:val="nil"/>
+          <w:between w:val="nil"/>
+        </w:pBdr>
+        <w:shd w:val="clear" w:color="auto" w:fill="FFFFFF"/>
+        <w:spacing w:after="0" w:line="240" w:lineRule="auto"/>
+        <w:ind w:left="720"/>
+        <w:rPr>
+          <w:color w:val="000000"/>
+          <w:sz w:val="24"/>
+          <w:szCs w:val="24"/>
+        </w:rPr>
+      </w:pPr>
+      <w:r>
+        <w:rPr>
+          <w:color w:val="000000"/>
+          <w:sz w:val="24"/>
+          <w:szCs w:val="24"/>
+        </w:rPr>
+        <w:t xml:space="preserve">    </w:t>
+      </w:r>
+      <w:proofErr w:type="gramStart"/>
+      <w:r>
+        <w:rPr>
+          <w:color w:val="000000"/>
+          <w:sz w:val="24"/>
+          <w:szCs w:val="24"/>
+        </w:rPr>
+        <w:t>echo</w:t>
+      </w:r>
+      <w:proofErr w:type="gramEnd"/>
+      <w:r>
+        <w:rPr>
+          <w:color w:val="000000"/>
+          <w:sz w:val="24"/>
+          <w:szCs w:val="24"/>
+        </w:rPr>
+        <w:t xml:space="preserve"> "Access with index : "; // Output: Array</w:t>
+      </w:r>
+    </w:p>
+    <w:p>
+      <w:pPr>
+        <w:pBdr>
+          <w:top w:val="nil"/>
+          <w:left w:val="nil"/>
+          <w:bottom w:val="nil"/>
+          <w:right w:val="nil"/>
+          <w:between w:val="nil"/>
+        </w:pBdr>
+        <w:shd w:val="clear" w:color="auto" w:fill="FFFFFF"/>
+        <w:spacing w:after="0" w:line="240" w:lineRule="auto"/>
+        <w:ind w:left="720"/>
+        <w:rPr>
+          <w:color w:val="000000"/>
+          <w:sz w:val="24"/>
+          <w:szCs w:val="24"/>
+        </w:rPr>
+      </w:pPr>
+      <w:r>
+        <w:rPr>
+          <w:color w:val="000000"/>
+          <w:sz w:val="24"/>
+          <w:szCs w:val="24"/>
+        </w:rPr>
+        <w:t xml:space="preserve">    </w:t>
+      </w:r>
+      <w:proofErr w:type="gramStart"/>
+      <w:r>
+        <w:rPr>
+          <w:color w:val="000000"/>
+          <w:sz w:val="24"/>
+          <w:szCs w:val="24"/>
+        </w:rPr>
+        <w:t>echo</w:t>
+      </w:r>
+      <w:proofErr w:type="gramEnd"/>
+      <w:r>
+        <w:rPr>
+          <w:color w:val="000000"/>
+          <w:sz w:val="24"/>
+          <w:szCs w:val="24"/>
+        </w:rPr>
+        <w:t xml:space="preserve"> $colors[0];</w:t>
+      </w:r>
+    </w:p>
+    <w:p>
+      <w:pPr>
+        <w:pBdr>
+          <w:top w:val="nil"/>
+          <w:left w:val="nil"/>
+          <w:bottom w:val="nil"/>
+          <w:right w:val="nil"/>
+          <w:between w:val="nil"/>
+        </w:pBdr>
+        <w:shd w:val="clear" w:color="auto" w:fill="FFFFFF"/>
+        <w:spacing w:after="0" w:line="240" w:lineRule="auto"/>
+        <w:ind w:left="720"/>
+        <w:rPr>
+          <w:color w:val="000000"/>
+          <w:sz w:val="24"/>
+          <w:szCs w:val="24"/>
+        </w:rPr>
+      </w:pPr>
+      <w:r>
+        <w:rPr>
+          <w:color w:val="000000"/>
+          <w:sz w:val="24"/>
+          <w:szCs w:val="24"/>
+        </w:rPr>
+        <w:t xml:space="preserve">    </w:t>
+      </w:r>
+      <w:proofErr w:type="gramStart"/>
+      <w:r>
+        <w:rPr>
+          <w:color w:val="000000"/>
+          <w:sz w:val="24"/>
+          <w:szCs w:val="24"/>
+        </w:rPr>
+        <w:t>echo</w:t>
+      </w:r>
+      <w:proofErr w:type="gramEnd"/>
+      <w:r>
+        <w:rPr>
+          <w:color w:val="000000"/>
+          <w:sz w:val="24"/>
+          <w:szCs w:val="24"/>
+        </w:rPr>
+        <w:t xml:space="preserve"> $colors[1];</w:t>
+      </w:r>
+    </w:p>
+    <w:p>
+      <w:pPr>
+        <w:pBdr>
+          <w:top w:val="nil"/>
+          <w:left w:val="nil"/>
+          <w:bottom w:val="nil"/>
+          <w:right w:val="nil"/>
+          <w:between w:val="nil"/>
+        </w:pBdr>
+        <w:shd w:val="clear" w:color="auto" w:fill="FFFFFF"/>
+        <w:spacing w:after="0" w:line="240" w:lineRule="auto"/>
+        <w:ind w:left="720"/>
+        <w:rPr>
+          <w:color w:val="000000"/>
+          <w:sz w:val="24"/>
+          <w:szCs w:val="24"/>
+        </w:rPr>
+      </w:pPr>
+      <w:r>
+        <w:rPr>
+          <w:color w:val="000000"/>
+          <w:sz w:val="24"/>
+          <w:szCs w:val="24"/>
+        </w:rPr>
+        <w:t xml:space="preserve">    </w:t>
+      </w:r>
+      <w:proofErr w:type="gramStart"/>
+      <w:r>
+        <w:rPr>
+          <w:color w:val="000000"/>
+          <w:sz w:val="24"/>
+          <w:szCs w:val="24"/>
+        </w:rPr>
+        <w:t>echo</w:t>
+      </w:r>
+      <w:proofErr w:type="gramEnd"/>
+      <w:r>
+        <w:rPr>
+          <w:color w:val="000000"/>
+          <w:sz w:val="24"/>
+          <w:szCs w:val="24"/>
+        </w:rPr>
+        <w:t xml:space="preserve"> $colors[2];</w:t>
+      </w:r>
+    </w:p>
+    <w:p>
+      <w:pPr>
+        <w:pBdr>
+          <w:top w:val="nil"/>
+          <w:left w:val="nil"/>
+          <w:bottom w:val="nil"/>
+          <w:right w:val="nil"/>
+          <w:between w:val="nil"/>
+        </w:pBdr>
+        <w:shd w:val="clear" w:color="auto" w:fill="FFFFFF"/>
+        <w:spacing w:after="0" w:line="240" w:lineRule="auto"/>
+        <w:ind w:left="720"/>
+        <w:rPr>
+          <w:color w:val="000000"/>
+          <w:sz w:val="24"/>
+          <w:szCs w:val="24"/>
+        </w:rPr>
+      </w:pPr>
+      <w:r>
+        <w:rPr>
+          <w:color w:val="000000"/>
+          <w:sz w:val="24"/>
+          <w:szCs w:val="24"/>
+        </w:rPr>
+        <w:t xml:space="preserve">    </w:t>
+      </w:r>
+      <w:proofErr w:type="gramStart"/>
+      <w:r>
+        <w:rPr>
+          <w:color w:val="000000"/>
+          <w:sz w:val="24"/>
+          <w:szCs w:val="24"/>
+        </w:rPr>
+        <w:t>echo</w:t>
+      </w:r>
+      <w:proofErr w:type="gramEnd"/>
+      <w:r>
+        <w:rPr>
+          <w:color w:val="000000"/>
+          <w:sz w:val="24"/>
+          <w:szCs w:val="24"/>
+        </w:rPr>
+        <w:t xml:space="preserve"> "&lt;</w:t>
+      </w:r>
+      <w:proofErr w:type="spellStart"/>
+      <w:r>
+        <w:rPr>
+          <w:color w:val="000000"/>
+          <w:sz w:val="24"/>
+          <w:szCs w:val="24"/>
+        </w:rPr>
+        <w:t>br</w:t>
+      </w:r>
+      <w:proofErr w:type="spellEnd"/>
+      <w:r>
+        <w:rPr>
+          <w:color w:val="000000"/>
+          <w:sz w:val="24"/>
+          <w:szCs w:val="24"/>
+        </w:rPr>
+        <w:t>&gt;Total Colors: ";</w:t>
+      </w:r>
+    </w:p>
+    <w:p>
+      <w:pPr>
+        <w:pBdr>
+          <w:top w:val="nil"/>
+          <w:left w:val="nil"/>
+          <w:bottom w:val="nil"/>
+          <w:right w:val="nil"/>
+          <w:between w:val="nil"/>
+        </w:pBdr>
+        <w:shd w:val="clear" w:color="auto" w:fill="FFFFFF"/>
+        <w:spacing w:after="0" w:line="240" w:lineRule="auto"/>
+        <w:ind w:left="720"/>
+        <w:rPr>
+          <w:color w:val="000000"/>
+          <w:sz w:val="24"/>
+          <w:szCs w:val="24"/>
+        </w:rPr>
+      </w:pPr>
+      <w:r>
+        <w:rPr>
+          <w:color w:val="000000"/>
+          <w:sz w:val="24"/>
+          <w:szCs w:val="24"/>
+        </w:rPr>
+        <w:t xml:space="preserve">    </w:t>
+      </w:r>
+      <w:proofErr w:type="gramStart"/>
+      <w:r>
+        <w:rPr>
+          <w:color w:val="000000"/>
+          <w:sz w:val="24"/>
+          <w:szCs w:val="24"/>
+        </w:rPr>
+        <w:t>echo</w:t>
+      </w:r>
+      <w:proofErr w:type="gramEnd"/>
+      <w:r>
+        <w:rPr>
+          <w:color w:val="000000"/>
+          <w:sz w:val="24"/>
+          <w:szCs w:val="24"/>
+        </w:rPr>
+        <w:t xml:space="preserve"> count($colors);</w:t>
+      </w:r>
+    </w:p>
+    <w:p>
+      <w:pPr>
+        <w:pBdr>
+          <w:top w:val="nil"/>
+          <w:left w:val="nil"/>
+          <w:bottom w:val="nil"/>
+          <w:right w:val="nil"/>
+          <w:between w:val="nil"/>
+        </w:pBdr>
+        <w:shd w:val="clear" w:color="auto" w:fill="FFFFFF"/>
+        <w:spacing w:after="0" w:line="240" w:lineRule="auto"/>
+        <w:ind w:left="720"/>
+        <w:rPr>
+          <w:color w:val="000000"/>
+          <w:sz w:val="24"/>
+          <w:szCs w:val="24"/>
+        </w:rPr>
+      </w:pPr>
+      <w:r>
+        <w:rPr>
+          <w:color w:val="000000"/>
+          <w:sz w:val="24"/>
+          <w:szCs w:val="24"/>
+        </w:rPr>
+        <w:t xml:space="preserve">    </w:t>
+      </w:r>
+      <w:proofErr w:type="gramStart"/>
+      <w:r>
+        <w:rPr>
+          <w:color w:val="000000"/>
+          <w:sz w:val="24"/>
+          <w:szCs w:val="24"/>
+        </w:rPr>
+        <w:t>echo</w:t>
+      </w:r>
+      <w:proofErr w:type="gramEnd"/>
+      <w:r>
+        <w:rPr>
+          <w:color w:val="000000"/>
+          <w:sz w:val="24"/>
+          <w:szCs w:val="24"/>
+        </w:rPr>
+        <w:t xml:space="preserve"> "&lt;</w:t>
+      </w:r>
+      <w:proofErr w:type="spellStart"/>
+      <w:r>
+        <w:rPr>
+          <w:color w:val="000000"/>
+          <w:sz w:val="24"/>
+          <w:szCs w:val="24"/>
+        </w:rPr>
+        <w:t>br</w:t>
+      </w:r>
+      <w:proofErr w:type="spellEnd"/>
+      <w:r>
+        <w:rPr>
+          <w:color w:val="000000"/>
+          <w:sz w:val="24"/>
+          <w:szCs w:val="24"/>
+        </w:rPr>
+        <w:t>&gt;";</w:t>
+      </w:r>
+    </w:p>
+    <w:p>
+      <w:pPr>
+        <w:pBdr>
+          <w:top w:val="nil"/>
+          <w:left w:val="nil"/>
+          <w:bottom w:val="nil"/>
+          <w:right w:val="nil"/>
+          <w:between w:val="nil"/>
+        </w:pBdr>
+        <w:shd w:val="clear" w:color="auto" w:fill="FFFFFF"/>
+        <w:spacing w:after="0" w:line="240" w:lineRule="auto"/>
+        <w:ind w:left="720"/>
+        <w:rPr>
+          <w:color w:val="000000"/>
+          <w:sz w:val="24"/>
+          <w:szCs w:val="24"/>
+        </w:rPr>
+      </w:pPr>
+      <w:r>
+        <w:rPr>
+          <w:color w:val="000000"/>
+          <w:sz w:val="24"/>
+          <w:szCs w:val="24"/>
+        </w:rPr>
+        <w:t xml:space="preserve">    </w:t>
+      </w:r>
+      <w:proofErr w:type="gramStart"/>
+      <w:r>
+        <w:rPr>
+          <w:color w:val="000000"/>
+          <w:sz w:val="24"/>
+          <w:szCs w:val="24"/>
+        </w:rPr>
+        <w:t>echo</w:t>
+      </w:r>
+      <w:proofErr w:type="gramEnd"/>
+      <w:r>
+        <w:rPr>
+          <w:color w:val="000000"/>
+          <w:sz w:val="24"/>
+          <w:szCs w:val="24"/>
+        </w:rPr>
+        <w:t xml:space="preserve"> "Access with </w:t>
+      </w:r>
+      <w:proofErr w:type="spellStart"/>
+      <w:r>
+        <w:rPr>
+          <w:color w:val="000000"/>
+          <w:sz w:val="24"/>
+          <w:szCs w:val="24"/>
+        </w:rPr>
+        <w:t>foreach</w:t>
+      </w:r>
+      <w:proofErr w:type="spellEnd"/>
+      <w:r>
+        <w:rPr>
+          <w:color w:val="000000"/>
+          <w:sz w:val="24"/>
+          <w:szCs w:val="24"/>
+        </w:rPr>
+        <w:t xml:space="preserve"> Loop : "; // Output: Array</w:t>
+      </w:r>
+    </w:p>
+    <w:p>
+      <w:pPr>
+        <w:pBdr>
+          <w:top w:val="nil"/>
+          <w:left w:val="nil"/>
+          <w:bottom w:val="nil"/>
+          <w:right w:val="nil"/>
+          <w:between w:val="nil"/>
+        </w:pBdr>
+        <w:shd w:val="clear" w:color="auto" w:fill="FFFFFF"/>
+        <w:spacing w:after="0" w:line="240" w:lineRule="auto"/>
+        <w:ind w:left="720"/>
+        <w:rPr>
+          <w:color w:val="000000"/>
+          <w:sz w:val="24"/>
+          <w:szCs w:val="24"/>
+        </w:rPr>
+      </w:pPr>
+      <w:r>
+        <w:rPr>
+          <w:color w:val="000000"/>
+          <w:sz w:val="24"/>
+          <w:szCs w:val="24"/>
+        </w:rPr>
+        <w:t xml:space="preserve">    </w:t>
+      </w:r>
+      <w:proofErr w:type="spellStart"/>
+      <w:proofErr w:type="gramStart"/>
+      <w:r>
+        <w:rPr>
+          <w:color w:val="000000"/>
+          <w:sz w:val="24"/>
+          <w:szCs w:val="24"/>
+        </w:rPr>
+        <w:t>foreach</w:t>
+      </w:r>
+      <w:proofErr w:type="spellEnd"/>
+      <w:proofErr w:type="gramEnd"/>
+      <w:r>
+        <w:rPr>
+          <w:color w:val="000000"/>
+          <w:sz w:val="24"/>
+          <w:szCs w:val="24"/>
+        </w:rPr>
+        <w:t xml:space="preserve"> ($colors as $color) {</w:t>
+      </w:r>
+    </w:p>
+    <w:p>
+      <w:pPr>
+        <w:pBdr>
+          <w:top w:val="nil"/>
+          <w:left w:val="nil"/>
+          <w:bottom w:val="nil"/>
+          <w:right w:val="nil"/>
+          <w:between w:val="nil"/>
+        </w:pBdr>
+        <w:shd w:val="clear" w:color="auto" w:fill="FFFFFF"/>
+        <w:spacing w:after="0" w:line="240" w:lineRule="auto"/>
+        <w:ind w:left="720"/>
+        <w:rPr>
+          <w:color w:val="000000"/>
+          <w:sz w:val="24"/>
+          <w:szCs w:val="24"/>
+        </w:rPr>
+      </w:pPr>
+      <w:r>
+        <w:rPr>
+          <w:color w:val="000000"/>
+          <w:sz w:val="24"/>
+          <w:szCs w:val="24"/>
+        </w:rPr>
+        <w:t xml:space="preserve">        </w:t>
+      </w:r>
+      <w:proofErr w:type="gramStart"/>
+      <w:r>
+        <w:rPr>
+          <w:color w:val="000000"/>
+          <w:sz w:val="24"/>
+          <w:szCs w:val="24"/>
+        </w:rPr>
+        <w:t>echo</w:t>
+      </w:r>
+      <w:proofErr w:type="gramEnd"/>
+      <w:r>
+        <w:rPr>
+          <w:color w:val="000000"/>
+          <w:sz w:val="24"/>
+          <w:szCs w:val="24"/>
+        </w:rPr>
+        <w:t xml:space="preserve"> $color . " ";</w:t>
+      </w:r>
+    </w:p>
+    <w:p>
+      <w:pPr>
+        <w:pBdr>
+          <w:top w:val="nil"/>
+          <w:left w:val="nil"/>
+          <w:bottom w:val="nil"/>
+          <w:right w:val="nil"/>
+          <w:between w:val="nil"/>
+        </w:pBdr>
+        <w:shd w:val="clear" w:color="auto" w:fill="FFFFFF"/>
+        <w:spacing w:after="0" w:line="240" w:lineRule="auto"/>
+        <w:ind w:left="720"/>
+        <w:rPr>
+          <w:color w:val="000000"/>
+          <w:sz w:val="24"/>
+          <w:szCs w:val="24"/>
+        </w:rPr>
+      </w:pPr>
+      <w:r>
+        <w:rPr>
+          <w:color w:val="000000"/>
+          <w:sz w:val="24"/>
+          <w:szCs w:val="24"/>
+        </w:rPr>
+        <w:t xml:space="preserve">    }</w:t>
+      </w:r>
+    </w:p>
+    <w:p>
+      <w:pPr>
+        <w:pBdr>
+          <w:top w:val="nil"/>
+          <w:left w:val="nil"/>
+          <w:bottom w:val="nil"/>
+          <w:right w:val="nil"/>
+          <w:between w:val="nil"/>
+        </w:pBdr>
+        <w:shd w:val="clear" w:color="auto" w:fill="FFFFFF"/>
+        <w:spacing w:after="0" w:line="240" w:lineRule="auto"/>
+        <w:ind w:left="720"/>
+        <w:rPr>
+          <w:color w:val="000000"/>
+          <w:sz w:val="24"/>
+          <w:szCs w:val="24"/>
+        </w:rPr>
+      </w:pPr>
+      <w:r>
+        <w:rPr>
+          <w:color w:val="000000"/>
+          <w:sz w:val="24"/>
+          <w:szCs w:val="24"/>
+        </w:rPr>
+        <w:t xml:space="preserve">    </w:t>
+      </w:r>
+      <w:proofErr w:type="gramStart"/>
+      <w:r>
+        <w:rPr>
+          <w:color w:val="000000"/>
+          <w:sz w:val="24"/>
+          <w:szCs w:val="24"/>
+        </w:rPr>
+        <w:t>echo</w:t>
+      </w:r>
+      <w:proofErr w:type="gramEnd"/>
+      <w:r>
+        <w:rPr>
+          <w:color w:val="000000"/>
+          <w:sz w:val="24"/>
+          <w:szCs w:val="24"/>
+        </w:rPr>
+        <w:t xml:space="preserve"> "&lt;</w:t>
+      </w:r>
+      <w:proofErr w:type="spellStart"/>
+      <w:r>
+        <w:rPr>
+          <w:color w:val="000000"/>
+          <w:sz w:val="24"/>
+          <w:szCs w:val="24"/>
+        </w:rPr>
+        <w:t>br</w:t>
+      </w:r>
+      <w:proofErr w:type="spellEnd"/>
+      <w:r>
+        <w:rPr>
+          <w:color w:val="000000"/>
+          <w:sz w:val="24"/>
+          <w:szCs w:val="24"/>
+        </w:rPr>
+        <w:t>&gt;";</w:t>
+      </w:r>
+    </w:p>
+    <w:p>
+      <w:pPr>
+        <w:pBdr>
+          <w:top w:val="nil"/>
+          <w:left w:val="nil"/>
+          <w:bottom w:val="nil"/>
+          <w:right w:val="nil"/>
+          <w:between w:val="nil"/>
+        </w:pBdr>
+        <w:shd w:val="clear" w:color="auto" w:fill="FFFFFF"/>
+        <w:spacing w:after="0" w:line="240" w:lineRule="auto"/>
+        <w:ind w:left="720"/>
+        <w:rPr>
+          <w:color w:val="000000"/>
+          <w:sz w:val="24"/>
+          <w:szCs w:val="24"/>
+        </w:rPr>
+      </w:pPr>
+      <w:r>
+        <w:rPr>
+          <w:color w:val="000000"/>
+          <w:sz w:val="24"/>
+          <w:szCs w:val="24"/>
+        </w:rPr>
+        <w:t xml:space="preserve">    </w:t>
+      </w:r>
+    </w:p>
+    <w:p>
+      <w:pPr>
+        <w:pBdr>
+          <w:top w:val="nil"/>
+          <w:left w:val="nil"/>
+          <w:bottom w:val="nil"/>
+          <w:right w:val="nil"/>
+          <w:between w:val="nil"/>
+        </w:pBdr>
+        <w:shd w:val="clear" w:color="auto" w:fill="FFFFFF"/>
+        <w:spacing w:after="0" w:line="240" w:lineRule="auto"/>
+        <w:ind w:left="720"/>
+        <w:rPr>
+          <w:color w:val="000000"/>
+          <w:sz w:val="24"/>
+          <w:szCs w:val="24"/>
+        </w:rPr>
+      </w:pPr>
+      <w:r>
+        <w:rPr>
+          <w:color w:val="000000"/>
+          <w:sz w:val="24"/>
+          <w:szCs w:val="24"/>
+        </w:rPr>
+        <w:t xml:space="preserve">    //array with key value pair</w:t>
+      </w:r>
+    </w:p>
+    <w:p>
+      <w:pPr>
+        <w:pBdr>
+          <w:top w:val="nil"/>
+          <w:left w:val="nil"/>
+          <w:bottom w:val="nil"/>
+          <w:right w:val="nil"/>
+          <w:between w:val="nil"/>
+        </w:pBdr>
+        <w:shd w:val="clear" w:color="auto" w:fill="FFFFFF"/>
+        <w:spacing w:after="0" w:line="240" w:lineRule="auto"/>
+        <w:ind w:left="720"/>
+        <w:rPr>
+          <w:color w:val="000000"/>
+          <w:sz w:val="24"/>
+          <w:szCs w:val="24"/>
+        </w:rPr>
+      </w:pPr>
+      <w:r>
+        <w:rPr>
+          <w:color w:val="000000"/>
+          <w:sz w:val="24"/>
+          <w:szCs w:val="24"/>
+        </w:rPr>
+        <w:t xml:space="preserve">    $person = </w:t>
+      </w:r>
+      <w:proofErr w:type="gramStart"/>
+      <w:r>
+        <w:rPr>
+          <w:color w:val="000000"/>
+          <w:sz w:val="24"/>
+          <w:szCs w:val="24"/>
+        </w:rPr>
+        <w:t>array(</w:t>
+      </w:r>
+      <w:proofErr w:type="gramEnd"/>
+      <w:r>
+        <w:rPr>
+          <w:color w:val="000000"/>
+          <w:sz w:val="24"/>
+          <w:szCs w:val="24"/>
+        </w:rPr>
+        <w:t>"name" =&gt; "John", "age" =&gt; 30);</w:t>
+      </w:r>
+    </w:p>
+    <w:p>
+      <w:pPr>
+        <w:pBdr>
+          <w:top w:val="nil"/>
+          <w:left w:val="nil"/>
+          <w:bottom w:val="nil"/>
+          <w:right w:val="nil"/>
+          <w:between w:val="nil"/>
+        </w:pBdr>
+        <w:shd w:val="clear" w:color="auto" w:fill="FFFFFF"/>
+        <w:spacing w:after="0" w:line="240" w:lineRule="auto"/>
+        <w:ind w:left="720"/>
+        <w:rPr>
+          <w:color w:val="000000"/>
+          <w:sz w:val="24"/>
+          <w:szCs w:val="24"/>
+        </w:rPr>
+      </w:pPr>
+      <w:r>
+        <w:rPr>
+          <w:color w:val="000000"/>
+          <w:sz w:val="24"/>
+          <w:szCs w:val="24"/>
+        </w:rPr>
+        <w:t xml:space="preserve">    </w:t>
+      </w:r>
+      <w:proofErr w:type="gramStart"/>
+      <w:r>
+        <w:rPr>
+          <w:color w:val="000000"/>
+          <w:sz w:val="24"/>
+          <w:szCs w:val="24"/>
+        </w:rPr>
+        <w:t>echo</w:t>
+      </w:r>
+      <w:proofErr w:type="gramEnd"/>
+      <w:r>
+        <w:rPr>
+          <w:color w:val="000000"/>
+          <w:sz w:val="24"/>
+          <w:szCs w:val="24"/>
+        </w:rPr>
+        <w:t xml:space="preserve"> $person["name"]; </w:t>
+      </w:r>
+    </w:p>
+    <w:p>
+      <w:pPr>
+        <w:pBdr>
+          <w:top w:val="nil"/>
+          <w:left w:val="nil"/>
+          <w:bottom w:val="nil"/>
+          <w:right w:val="nil"/>
+          <w:between w:val="nil"/>
+        </w:pBdr>
+        <w:shd w:val="clear" w:color="auto" w:fill="FFFFFF"/>
+        <w:spacing w:after="0" w:line="240" w:lineRule="auto"/>
+        <w:ind w:left="720"/>
+        <w:rPr>
+          <w:color w:val="000000"/>
+          <w:sz w:val="24"/>
+          <w:szCs w:val="24"/>
+        </w:rPr>
+      </w:pPr>
+      <w:r>
+        <w:rPr>
+          <w:color w:val="000000"/>
+          <w:sz w:val="24"/>
+          <w:szCs w:val="24"/>
+        </w:rPr>
+        <w:t xml:space="preserve">    </w:t>
+      </w:r>
+    </w:p>
+    <w:p>
+      <w:pPr>
+        <w:pBdr>
+          <w:top w:val="nil"/>
+          <w:left w:val="nil"/>
+          <w:bottom w:val="nil"/>
+          <w:right w:val="nil"/>
+          <w:between w:val="nil"/>
+        </w:pBdr>
+        <w:shd w:val="clear" w:color="auto" w:fill="FFFFFF"/>
+        <w:spacing w:after="0" w:line="240" w:lineRule="auto"/>
+        <w:ind w:left="720"/>
+        <w:rPr>
+          <w:color w:val="000000"/>
+          <w:sz w:val="24"/>
+          <w:szCs w:val="24"/>
+        </w:rPr>
+      </w:pPr>
+      <w:r>
+        <w:rPr>
+          <w:color w:val="000000"/>
+          <w:sz w:val="24"/>
+          <w:szCs w:val="24"/>
+        </w:rPr>
+        <w:t>?&gt;</w:t>
+      </w:r>
+    </w:p>
+    <w:p>
+      <w:pPr>
+        <w:numPr>
+          <w:ilvl w:val="1"/>
+          <w:numId w:val="22"/>
+        </w:numPr>
+        <w:pBdr>
+          <w:top w:val="nil"/>
+          <w:left w:val="nil"/>
+          <w:bottom w:val="nil"/>
+          <w:right w:val="nil"/>
+          <w:between w:val="nil"/>
+        </w:pBdr>
+        <w:shd w:val="clear" w:color="auto" w:fill="FFFFFF"/>
+        <w:spacing w:after="0" w:line="240" w:lineRule="auto"/>
+        <w:rPr>
+          <w:color w:val="000000"/>
+          <w:sz w:val="24"/>
+          <w:szCs w:val="24"/>
+        </w:rPr>
+      </w:pPr>
+      <w:r>
+        <w:rPr>
+          <w:color w:val="000000"/>
+          <w:sz w:val="24"/>
+          <w:szCs w:val="24"/>
+        </w:rPr>
+        <w:t xml:space="preserve">Output : </w:t>
+      </w:r>
+    </w:p>
+    <w:p>
+      <w:pPr>
+        <w:keepNext/>
+        <w:pBdr>
+          <w:top w:val="nil"/>
+          <w:left w:val="nil"/>
+          <w:bottom w:val="nil"/>
+          <w:right w:val="nil"/>
+          <w:between w:val="nil"/>
+        </w:pBdr>
+        <w:shd w:val="clear" w:color="auto" w:fill="FFFFFF"/>
+        <w:spacing w:after="0" w:line="240" w:lineRule="auto"/>
+        <w:ind w:left="720"/>
+        <w:jc w:val="center"/>
+      </w:pPr>
+      <w:r>
+        <w:rPr>
+          <w:noProof/>
+          <w:color w:val="000000"/>
+          <w:sz w:val="24"/>
+          <w:szCs w:val="24"/>
+        </w:rPr>
+        <w:drawing>
+          <wp:inline distT="0" distB="0" distL="0" distR="0" wp14:anchorId="4742F53A" wp14:editId="6EC68217">
+            <wp:extent cx="2952750" cy="1314450"/>
+            <wp:effectExtent l="19050" t="19050" r="19050" b="19050"/>
+            <wp:docPr id="32" name="Picture 32"/>
+            <wp:cNvGraphicFramePr>
+              <a:graphicFrameLocks xmlns:a="http://schemas.openxmlformats.org/drawingml/2006/main" noChangeAspect="1"/>
+            </wp:cNvGraphicFramePr>
+            <a:graphic xmlns:a="http://schemas.openxmlformats.org/drawingml/2006/main">
+              <a:graphicData uri="http://schemas.openxmlformats.org/drawingml/2006/picture">
+                <pic:pic xmlns:pic="http://schemas.openxmlformats.org/drawingml/2006/picture">
+                  <pic:nvPicPr>
+                    <pic:cNvPr id="0" name=""/>
+                    <pic:cNvPicPr/>
+                  </pic:nvPicPr>
+                  <pic:blipFill>
+                    <a:blip r:embed="rId40"/>
+                    <a:stretch>
+                      <a:fillRect/>
+                    </a:stretch>
+                  </pic:blipFill>
+                  <pic:spPr>
+                    <a:xfrm>
+                      <a:off x="0" y="0"/>
+                      <a:ext cx="2952750" cy="1314450"/>
+                    </a:xfrm>
+                    <a:prstGeom prst="rect">
+                      <a:avLst/>
+                    </a:prstGeom>
+                    <a:ln>
+                      <a:solidFill>
+                        <a:schemeClr val="tx1"/>
+                      </a:solidFill>
+                    </a:ln>
+                  </pic:spPr>
+                </pic:pic>
+              </a:graphicData>
+            </a:graphic>
+          </wp:inline>
+        </w:drawing>
+      </w:r>
+    </w:p>
+    <w:p>
+      <w:pPr>
+        <w:pStyle w:val="Caption"/>
+        <w:jc w:val="center"/>
+        <w:rPr>
+          <w:i/>
+          <w:iCs/>
+          <w:sz w:val="24"/>
+          <w:szCs w:val="24"/>
+        </w:rPr>
+      </w:pPr>
+      <w:r>
+        <w:rPr>
+          <w:i/>
+          <w:iCs/>
+          <w:sz w:val="24"/>
+          <w:szCs w:val="24"/>
+        </w:rPr>
+        <w:t xml:space="preserve">Figure </w:t>
+      </w:r>
+      <w:r>
+        <w:rPr>
+          <w:i/>
+          <w:iCs/>
+          <w:sz w:val="24"/>
+          <w:szCs w:val="24"/>
+        </w:rPr>
+        <w:fldChar w:fldCharType="begin"/>
+      </w:r>
+      <w:r>
+        <w:rPr>
+          <w:i/>
+          <w:iCs/>
+          <w:sz w:val="24"/>
+          <w:szCs w:val="24"/>
+        </w:rPr>
+        <w:instrText xml:space="preserve"> SEQ Figure \* ARABIC </w:instrText>
+      </w:r>
+      <w:r>
+        <w:rPr>
+          <w:i/>
+          <w:iCs/>
+          <w:sz w:val="24"/>
+          <w:szCs w:val="24"/>
+        </w:rPr>
+        <w:fldChar w:fldCharType="separate"/>
+      </w:r>
+      <w:r>
+        <w:rPr>
+          <w:i/>
+          <w:iCs/>
+          <w:sz w:val="24"/>
+          <w:szCs w:val="24"/>
+        </w:rPr>
+        <w:t>26</w:t>
+      </w:r>
+      <w:r>
+        <w:rPr>
+          <w:i/>
+          <w:iCs/>
+          <w:sz w:val="24"/>
+          <w:szCs w:val="24"/>
+        </w:rPr>
+        <w:fldChar w:fldCharType="end"/>
+      </w:r>
+      <w:r>
+        <w:rPr>
+          <w:i/>
+          <w:iCs/>
+          <w:sz w:val="24"/>
+          <w:szCs w:val="24"/>
+        </w:rPr>
+        <w:t xml:space="preserve"> </w:t>
+      </w:r>
+      <w:proofErr w:type="spellStart"/>
+      <w:r>
+        <w:rPr>
+          <w:i/>
+          <w:iCs/>
+          <w:sz w:val="24"/>
+          <w:szCs w:val="24"/>
+        </w:rPr>
+        <w:t>Php</w:t>
+      </w:r>
+      <w:proofErr w:type="spellEnd"/>
+      <w:r>
+        <w:rPr>
+          <w:i/>
+          <w:iCs/>
+          <w:sz w:val="24"/>
+          <w:szCs w:val="24"/>
+        </w:rPr>
+        <w:t xml:space="preserve"> Array</w:t>
+      </w:r>
+    </w:p>
+    <w:p>
+      <w:bookmarkStart w:id="0" w:name="_GoBack"/>
+      <w:bookmarkEnd w:id="0"/>
     </w:p>
     <w:sectPr>
-      <w:headerReference w:type="default" r:id="rId37"/>
-      <w:footerReference w:type="default" r:id="rId38"/>
+      <w:headerReference w:type="default" r:id="rId41"/>
+      <w:footerReference w:type="default" r:id="rId42"/>
       <w:pgSz w:w="12240" w:h="15840"/>
       <w:pgMar w:top="1440" w:right="1440" w:bottom="1440" w:left="1440" w:header="720" w:footer="720" w:gutter="0"/>
       <w:pgNumType w:start="1"/>
@@ -50291,7 +54837,7 @@
             <w:bCs/>
             <w:noProof/>
           </w:rPr>
-          <w:t>38</w:t>
+          <w:t>46</w:t>
         </w:r>
         <w:r>
           <w:rPr>
@@ -50504,6 +55050,119 @@
     </w:lvl>
   </w:abstractNum>
   <w:abstractNum w:abstractNumId="1">
+    <w:nsid w:val="096467C0"/>
+    <w:multiLevelType w:val="hybridMultilevel"/>
+    <w:tmpl w:val="F708A7DA"/>
+    <w:lvl w:ilvl="0" w:tplc="04090001">
+      <w:start w:val="1"/>
+      <w:numFmt w:val="bullet"/>
+      <w:lvlText w:val=""/>
+      <w:lvlJc w:val="left"/>
+      <w:pPr>
+        <w:ind w:left="360" w:hanging="360"/>
+      </w:pPr>
+      <w:rPr>
+        <w:rFonts w:ascii="Symbol" w:hAnsi="Symbol" w:hint="default"/>
+      </w:rPr>
+    </w:lvl>
+    <w:lvl w:ilvl="1" w:tplc="04090003" w:tentative="1">
+      <w:start w:val="1"/>
+      <w:numFmt w:val="bullet"/>
+      <w:lvlText w:val="o"/>
+      <w:lvlJc w:val="left"/>
+      <w:pPr>
+        <w:ind w:left="1080" w:hanging="360"/>
+      </w:pPr>
+      <w:rPr>
+        <w:rFonts w:ascii="Courier New" w:hAnsi="Courier New" w:cs="Courier New" w:hint="default"/>
+      </w:rPr>
+    </w:lvl>
+    <w:lvl w:ilvl="2" w:tplc="04090005" w:tentative="1">
+      <w:start w:val="1"/>
+      <w:numFmt w:val="bullet"/>
+      <w:lvlText w:val=""/>
+      <w:lvlJc w:val="left"/>
+      <w:pPr>
+        <w:ind w:left="1800" w:hanging="360"/>
+      </w:pPr>
+      <w:rPr>
+        <w:rFonts w:ascii="Wingdings" w:hAnsi="Wingdings" w:hint="default"/>
+      </w:rPr>
+    </w:lvl>
+    <w:lvl w:ilvl="3" w:tplc="04090001" w:tentative="1">
+      <w:start w:val="1"/>
+      <w:numFmt w:val="bullet"/>
+      <w:lvlText w:val=""/>
+      <w:lvlJc w:val="left"/>
+      <w:pPr>
+        <w:ind w:left="2520" w:hanging="360"/>
+      </w:pPr>
+      <w:rPr>
+        <w:rFonts w:ascii="Symbol" w:hAnsi="Symbol" w:hint="default"/>
+      </w:rPr>
+    </w:lvl>
+    <w:lvl w:ilvl="4" w:tplc="04090003" w:tentative="1">
+      <w:start w:val="1"/>
+      <w:numFmt w:val="bullet"/>
+      <w:lvlText w:val="o"/>
+      <w:lvlJc w:val="left"/>
+      <w:pPr>
+        <w:ind w:left="3240" w:hanging="360"/>
+      </w:pPr>
+      <w:rPr>
+        <w:rFonts w:ascii="Courier New" w:hAnsi="Courier New" w:cs="Courier New" w:hint="default"/>
+      </w:rPr>
+    </w:lvl>
+    <w:lvl w:ilvl="5" w:tplc="04090005" w:tentative="1">
+      <w:start w:val="1"/>
+      <w:numFmt w:val="bullet"/>
+      <w:lvlText w:val=""/>
+      <w:lvlJc w:val="left"/>
+      <w:pPr>
+        <w:ind w:left="3960" w:hanging="360"/>
+      </w:pPr>
+      <w:rPr>
+        <w:rFonts w:ascii="Wingdings" w:hAnsi="Wingdings" w:hint="default"/>
+      </w:rPr>
+    </w:lvl>
+    <w:lvl w:ilvl="6" w:tplc="04090001" w:tentative="1">
+      <w:start w:val="1"/>
+      <w:numFmt w:val="bullet"/>
+      <w:lvlText w:val=""/>
+      <w:lvlJc w:val="left"/>
+      <w:pPr>
+        <w:ind w:left="4680" w:hanging="360"/>
+      </w:pPr>
+      <w:rPr>
+        <w:rFonts w:ascii="Symbol" w:hAnsi="Symbol" w:hint="default"/>
+      </w:rPr>
+    </w:lvl>
+    <w:lvl w:ilvl="7" w:tplc="04090003" w:tentative="1">
+      <w:start w:val="1"/>
+      <w:numFmt w:val="bullet"/>
+      <w:lvlText w:val="o"/>
+      <w:lvlJc w:val="left"/>
+      <w:pPr>
+        <w:ind w:left="5400" w:hanging="360"/>
+      </w:pPr>
+      <w:rPr>
+        <w:rFonts w:ascii="Courier New" w:hAnsi="Courier New" w:cs="Courier New" w:hint="default"/>
+      </w:rPr>
+    </w:lvl>
+    <w:lvl w:ilvl="8" w:tplc="04090005" w:tentative="1">
+      <w:start w:val="1"/>
+      <w:numFmt w:val="bullet"/>
+      <w:lvlText w:val=""/>
+      <w:lvlJc w:val="left"/>
+      <w:pPr>
+        <w:ind w:left="6120" w:hanging="360"/>
+      </w:pPr>
+      <w:rPr>
+        <w:rFonts w:ascii="Wingdings" w:hAnsi="Wingdings" w:hint="default"/>
+      </w:rPr>
+    </w:lvl>
+  </w:abstractNum>
+  <w:abstractNum w:abstractNumId="2">
     <w:nsid w:val="097745D1"/>
     <w:multiLevelType w:val="hybridMultilevel"/>
     <w:tmpl w:val="9BDA7F80"/>
@@ -50594,7 +55253,7 @@
       </w:pPr>
     </w:lvl>
   </w:abstractNum>
-  <w:abstractNum w:abstractNumId="2">
+  <w:abstractNum w:abstractNumId="3">
     <w:nsid w:val="0F2D6B63"/>
     <w:multiLevelType w:val="multilevel"/>
     <w:tmpl w:val="440CF052"/>
@@ -50711,7 +55370,7 @@
       </w:rPr>
     </w:lvl>
   </w:abstractNum>
-  <w:abstractNum w:abstractNumId="3">
+  <w:abstractNum w:abstractNumId="4">
     <w:nsid w:val="18DD7EB5"/>
     <w:multiLevelType w:val="multilevel"/>
     <w:tmpl w:val="88B8736A"/>
@@ -50828,7 +55487,7 @@
       </w:rPr>
     </w:lvl>
   </w:abstractNum>
-  <w:abstractNum w:abstractNumId="4">
+  <w:abstractNum w:abstractNumId="5">
     <w:nsid w:val="1AEC0964"/>
     <w:multiLevelType w:val="multilevel"/>
     <w:tmpl w:val="A3463628"/>
@@ -50945,7 +55604,124 @@
       </w:rPr>
     </w:lvl>
   </w:abstractNum>
-  <w:abstractNum w:abstractNumId="5">
+  <w:abstractNum w:abstractNumId="6">
+    <w:nsid w:val="1CD37A10"/>
+    <w:multiLevelType w:val="multilevel"/>
+    <w:tmpl w:val="22CC6826"/>
+    <w:lvl w:ilvl="0">
+      <w:start w:val="1"/>
+      <w:numFmt w:val="decimal"/>
+      <w:lvlText w:val="%1."/>
+      <w:lvlJc w:val="left"/>
+      <w:pPr>
+        <w:ind w:left="720" w:hanging="360"/>
+      </w:pPr>
+      <w:rPr>
+        <w:rFonts w:hint="default"/>
+        <w:b w:val="0"/>
+        <w:sz w:val="24"/>
+        <w:szCs w:val="24"/>
+        <w:u w:val="none"/>
+      </w:rPr>
+    </w:lvl>
+    <w:lvl w:ilvl="1">
+      <w:start w:val="1"/>
+      <w:numFmt w:val="bullet"/>
+      <w:lvlText w:val=""/>
+      <w:lvlJc w:val="left"/>
+      <w:pPr>
+        <w:ind w:left="1440" w:hanging="360"/>
+      </w:pPr>
+      <w:rPr>
+        <w:rFonts w:ascii="Wingdings" w:hAnsi="Wingdings" w:hint="default"/>
+      </w:rPr>
+    </w:lvl>
+    <w:lvl w:ilvl="2">
+      <w:start w:val="1"/>
+      <w:numFmt w:val="bullet"/>
+      <w:lvlText w:val="▪"/>
+      <w:lvlJc w:val="left"/>
+      <w:pPr>
+        <w:ind w:left="2160" w:hanging="360"/>
+      </w:pPr>
+      <w:rPr>
+        <w:rFonts w:ascii="Noto Sans Symbols" w:eastAsia="Noto Sans Symbols" w:hAnsi="Noto Sans Symbols" w:cs="Noto Sans Symbols"/>
+      </w:rPr>
+    </w:lvl>
+    <w:lvl w:ilvl="3">
+      <w:start w:val="1"/>
+      <w:numFmt w:val="bullet"/>
+      <w:lvlText w:val="●"/>
+      <w:lvlJc w:val="left"/>
+      <w:pPr>
+        <w:ind w:left="2880" w:hanging="360"/>
+      </w:pPr>
+      <w:rPr>
+        <w:rFonts w:ascii="Noto Sans Symbols" w:eastAsia="Noto Sans Symbols" w:hAnsi="Noto Sans Symbols" w:cs="Noto Sans Symbols"/>
+      </w:rPr>
+    </w:lvl>
+    <w:lvl w:ilvl="4">
+      <w:start w:val="1"/>
+      <w:numFmt w:val="bullet"/>
+      <w:lvlText w:val="o"/>
+      <w:lvlJc w:val="left"/>
+      <w:pPr>
+        <w:ind w:left="3600" w:hanging="360"/>
+      </w:pPr>
+      <w:rPr>
+        <w:rFonts w:ascii="Courier New" w:eastAsia="Courier New" w:hAnsi="Courier New" w:cs="Courier New"/>
+      </w:rPr>
+    </w:lvl>
+    <w:lvl w:ilvl="5">
+      <w:start w:val="1"/>
+      <w:numFmt w:val="bullet"/>
+      <w:lvlText w:val="▪"/>
+      <w:lvlJc w:val="left"/>
+      <w:pPr>
+        <w:ind w:left="4320" w:hanging="360"/>
+      </w:pPr>
+      <w:rPr>
+        <w:rFonts w:ascii="Noto Sans Symbols" w:eastAsia="Noto Sans Symbols" w:hAnsi="Noto Sans Symbols" w:cs="Noto Sans Symbols"/>
+      </w:rPr>
+    </w:lvl>
+    <w:lvl w:ilvl="6">
+      <w:start w:val="1"/>
+      <w:numFmt w:val="bullet"/>
+      <w:lvlText w:val="●"/>
+      <w:lvlJc w:val="left"/>
+      <w:pPr>
+        <w:ind w:left="5040" w:hanging="360"/>
+      </w:pPr>
+      <w:rPr>
+        <w:rFonts w:ascii="Noto Sans Symbols" w:eastAsia="Noto Sans Symbols" w:hAnsi="Noto Sans Symbols" w:cs="Noto Sans Symbols"/>
+      </w:rPr>
+    </w:lvl>
+    <w:lvl w:ilvl="7">
+      <w:start w:val="1"/>
+      <w:numFmt w:val="bullet"/>
+      <w:lvlText w:val="o"/>
+      <w:lvlJc w:val="left"/>
+      <w:pPr>
+        <w:ind w:left="5760" w:hanging="360"/>
+      </w:pPr>
+      <w:rPr>
+        <w:rFonts w:ascii="Courier New" w:eastAsia="Courier New" w:hAnsi="Courier New" w:cs="Courier New"/>
+      </w:rPr>
+    </w:lvl>
+    <w:lvl w:ilvl="8">
+      <w:start w:val="1"/>
+      <w:numFmt w:val="bullet"/>
+      <w:lvlText w:val="▪"/>
+      <w:lvlJc w:val="left"/>
+      <w:pPr>
+        <w:ind w:left="6480" w:hanging="360"/>
+      </w:pPr>
+      <w:rPr>
+        <w:rFonts w:ascii="Noto Sans Symbols" w:eastAsia="Noto Sans Symbols" w:hAnsi="Noto Sans Symbols" w:cs="Noto Sans Symbols"/>
+      </w:rPr>
+    </w:lvl>
+  </w:abstractNum>
+  <w:abstractNum w:abstractNumId="7">
     <w:nsid w:val="1FF06F49"/>
     <w:multiLevelType w:val="multilevel"/>
     <w:tmpl w:val="24D46302"/>
@@ -51055,7 +55831,7 @@
       </w:rPr>
     </w:lvl>
   </w:abstractNum>
-  <w:abstractNum w:abstractNumId="6">
+  <w:abstractNum w:abstractNumId="8">
     <w:nsid w:val="21F57EF9"/>
     <w:multiLevelType w:val="hybridMultilevel"/>
     <w:tmpl w:val="EC2E22F8"/>
@@ -51141,7 +55917,7 @@
       </w:pPr>
     </w:lvl>
   </w:abstractNum>
-  <w:abstractNum w:abstractNumId="7">
+  <w:abstractNum w:abstractNumId="9">
     <w:nsid w:val="30AB3EF0"/>
     <w:multiLevelType w:val="hybridMultilevel"/>
     <w:tmpl w:val="09B490DC"/>
@@ -51235,7 +56011,7 @@
       </w:pPr>
     </w:lvl>
   </w:abstractNum>
-  <w:abstractNum w:abstractNumId="8">
+  <w:abstractNum w:abstractNumId="10">
     <w:nsid w:val="392874A8"/>
     <w:multiLevelType w:val="multilevel"/>
     <w:tmpl w:val="37226BFC"/>
@@ -51352,7 +56128,7 @@
       </w:rPr>
     </w:lvl>
   </w:abstractNum>
-  <w:abstractNum w:abstractNumId="9">
+  <w:abstractNum w:abstractNumId="11">
     <w:nsid w:val="453662CB"/>
     <w:multiLevelType w:val="multilevel"/>
     <w:tmpl w:val="94ECCB7C"/>
@@ -51469,7 +56245,7 @@
       </w:rPr>
     </w:lvl>
   </w:abstractNum>
-  <w:abstractNum w:abstractNumId="10">
+  <w:abstractNum w:abstractNumId="12">
     <w:nsid w:val="475559CB"/>
     <w:multiLevelType w:val="hybridMultilevel"/>
     <w:tmpl w:val="A3DA4D86"/>
@@ -51582,7 +56358,7 @@
       </w:rPr>
     </w:lvl>
   </w:abstractNum>
-  <w:abstractNum w:abstractNumId="11">
+  <w:abstractNum w:abstractNumId="13">
     <w:nsid w:val="4CA52ADF"/>
     <w:multiLevelType w:val="multilevel"/>
     <w:tmpl w:val="CCDE03FA"/>
@@ -51695,7 +56471,7 @@
       </w:rPr>
     </w:lvl>
   </w:abstractNum>
-  <w:abstractNum w:abstractNumId="12">
+  <w:abstractNum w:abstractNumId="14">
     <w:nsid w:val="507E4A4A"/>
     <w:multiLevelType w:val="multilevel"/>
     <w:tmpl w:val="A3463628"/>
@@ -51812,7 +56588,7 @@
       </w:rPr>
     </w:lvl>
   </w:abstractNum>
-  <w:abstractNum w:abstractNumId="13">
+  <w:abstractNum w:abstractNumId="15">
     <w:nsid w:val="53A34BD8"/>
     <w:multiLevelType w:val="multilevel"/>
     <w:tmpl w:val="E586EDC0"/>
@@ -51929,7 +56705,7 @@
       </w:rPr>
     </w:lvl>
   </w:abstractNum>
-  <w:abstractNum w:abstractNumId="14">
+  <w:abstractNum w:abstractNumId="16">
     <w:nsid w:val="5E1B0CA6"/>
     <w:multiLevelType w:val="multilevel"/>
     <w:tmpl w:val="D148702E"/>
@@ -52046,7 +56822,7 @@
       </w:rPr>
     </w:lvl>
   </w:abstractNum>
-  <w:abstractNum w:abstractNumId="15">
+  <w:abstractNum w:abstractNumId="17">
     <w:nsid w:val="63307A01"/>
     <w:multiLevelType w:val="multilevel"/>
     <w:tmpl w:val="7400B01C"/>
@@ -52163,7 +56939,7 @@
       </w:rPr>
     </w:lvl>
   </w:abstractNum>
-  <w:abstractNum w:abstractNumId="16">
+  <w:abstractNum w:abstractNumId="18">
     <w:nsid w:val="642C36F2"/>
     <w:multiLevelType w:val="multilevel"/>
     <w:tmpl w:val="EE5CDDBE"/>
@@ -52280,10 +57056,10 @@
       </w:rPr>
     </w:lvl>
   </w:abstractNum>
-  <w:abstractNum w:abstractNumId="17">
+  <w:abstractNum w:abstractNumId="19">
     <w:nsid w:val="71F52247"/>
     <w:multiLevelType w:val="multilevel"/>
-    <w:tmpl w:val="B3F2B81A"/>
+    <w:tmpl w:val="6128CE56"/>
     <w:lvl w:ilvl="0">
       <w:start w:val="1"/>
       <w:numFmt w:val="bullet"/>
@@ -52397,7 +57173,7 @@
       </w:rPr>
     </w:lvl>
   </w:abstractNum>
-  <w:abstractNum w:abstractNumId="18">
+  <w:abstractNum w:abstractNumId="20">
     <w:nsid w:val="753D7C4E"/>
     <w:multiLevelType w:val="multilevel"/>
     <w:tmpl w:val="A3463628"/>
@@ -52514,7 +57290,7 @@
       </w:rPr>
     </w:lvl>
   </w:abstractNum>
-  <w:abstractNum w:abstractNumId="19">
+  <w:abstractNum w:abstractNumId="21">
     <w:nsid w:val="7DE464D6"/>
     <w:multiLevelType w:val="multilevel"/>
     <w:tmpl w:val="465EF51A"/>
@@ -52628,64 +57404,70 @@
     </w:lvl>
   </w:abstractNum>
   <w:num w:numId="1">
+    <w:abstractNumId w:val="16"/>
+  </w:num>
+  <w:num w:numId="2">
+    <w:abstractNumId w:val="21"/>
+  </w:num>
+  <w:num w:numId="3">
+    <w:abstractNumId w:val="13"/>
+  </w:num>
+  <w:num w:numId="4">
+    <w:abstractNumId w:val="19"/>
+  </w:num>
+  <w:num w:numId="5">
+    <w:abstractNumId w:val="4"/>
+  </w:num>
+  <w:num w:numId="6">
+    <w:abstractNumId w:val="7"/>
+  </w:num>
+  <w:num w:numId="7">
     <w:abstractNumId w:val="14"/>
   </w:num>
-  <w:num w:numId="2">
-    <w:abstractNumId w:val="19"/>
+  <w:num w:numId="8">
+    <w:abstractNumId w:val="17"/>
   </w:num>
-  <w:num w:numId="3">
+  <w:num w:numId="9">
+    <w:abstractNumId w:val="3"/>
+  </w:num>
+  <w:num w:numId="10">
+    <w:abstractNumId w:val="18"/>
+  </w:num>
+  <w:num w:numId="11">
+    <w:abstractNumId w:val="15"/>
+  </w:num>
+  <w:num w:numId="12">
+    <w:abstractNumId w:val="10"/>
+  </w:num>
+  <w:num w:numId="13">
     <w:abstractNumId w:val="11"/>
   </w:num>
-  <w:num w:numId="4">
-    <w:abstractNumId w:val="17"/>
+  <w:num w:numId="14">
+    <w:abstractNumId w:val="20"/>
   </w:num>
-  <w:num w:numId="5">
-    <w:abstractNumId w:val="3"/>
-  </w:num>
-  <w:num w:numId="6">
+  <w:num w:numId="15">
     <w:abstractNumId w:val="5"/>
   </w:num>
-  <w:num w:numId="7">
+  <w:num w:numId="16">
     <w:abstractNumId w:val="12"/>
-  </w:num>
-  <w:num w:numId="8">
-    <w:abstractNumId w:val="15"/>
-  </w:num>
-  <w:num w:numId="9">
-    <w:abstractNumId w:val="2"/>
-  </w:num>
-  <w:num w:numId="10">
-    <w:abstractNumId w:val="16"/>
-  </w:num>
-  <w:num w:numId="11">
-    <w:abstractNumId w:val="13"/>
-  </w:num>
-  <w:num w:numId="12">
-    <w:abstractNumId w:val="8"/>
-  </w:num>
-  <w:num w:numId="13">
-    <w:abstractNumId w:val="9"/>
-  </w:num>
-  <w:num w:numId="14">
-    <w:abstractNumId w:val="18"/>
-  </w:num>
-  <w:num w:numId="15">
-    <w:abstractNumId w:val="4"/>
-  </w:num>
-  <w:num w:numId="16">
-    <w:abstractNumId w:val="10"/>
   </w:num>
   <w:num w:numId="17">
     <w:abstractNumId w:val="0"/>
   </w:num>
   <w:num w:numId="18">
-    <w:abstractNumId w:val="6"/>
+    <w:abstractNumId w:val="8"/>
   </w:num>
   <w:num w:numId="19">
+    <w:abstractNumId w:val="2"/>
+  </w:num>
+  <w:num w:numId="20">
+    <w:abstractNumId w:val="9"/>
+  </w:num>
+  <w:num w:numId="21">
     <w:abstractNumId w:val="1"/>
   </w:num>
-  <w:num w:numId="20">
-    <w:abstractNumId w:val="7"/>
+  <w:num w:numId="22">
+    <w:abstractNumId w:val="6"/>
   </w:num>
 </w:numbering>
 </file>
@@ -53849,7 +58631,7 @@
 </file>
 
 <file path=customXml/itemProps1.xml><?xml version="1.0" encoding="utf-8"?>
-<ds:datastoreItem xmlns:ds="http://schemas.openxmlformats.org/officeDocument/2006/customXml" ds:itemID="{1FAE8868-53FC-4DD9-B914-B3632BE3FA97}">
+<ds:datastoreItem xmlns:ds="http://schemas.openxmlformats.org/officeDocument/2006/customXml" ds:itemID="{4EB805B6-8523-4A2D-9C35-3F98C0E56422}">
   <ds:schemaRefs>
     <ds:schemaRef ds:uri="http://schemas.openxmlformats.org/officeDocument/2006/bibliography"/>
   </ds:schemaRefs>

--- a/Labwork/Lab Document.docx
+++ b/Labwork/Lab Document.docx
@@ -54709,6 +54709,7 @@
         <w:rPr>
           <w:i/>
           <w:iCs/>
+          <w:noProof/>
           <w:sz w:val="24"/>
           <w:szCs w:val="24"/>
         </w:rPr>
@@ -54754,12 +54755,6156 @@
       </w:r>
     </w:p>
     <w:p>
+      <w:pPr>
+        <w:pStyle w:val="Heading1"/>
+        <w:jc w:val="center"/>
+        <w:rPr>
+          <w:b/>
+          <w:sz w:val="36"/>
+          <w:szCs w:val="36"/>
+          <w:u w:val="single"/>
+        </w:rPr>
+      </w:pPr>
+      <w:r>
+        <w:rPr>
+          <w:b/>
+          <w:sz w:val="36"/>
+          <w:szCs w:val="36"/>
+          <w:u w:val="single"/>
+        </w:rPr>
+        <w:t>Experiment 10</w:t>
+      </w:r>
+    </w:p>
+    <w:p>
+      <w:pPr>
+        <w:numPr>
+          <w:ilvl w:val="0"/>
+          <w:numId w:val="4"/>
+        </w:numPr>
+        <w:pBdr>
+          <w:top w:val="nil"/>
+          <w:left w:val="nil"/>
+          <w:bottom w:val="nil"/>
+          <w:right w:val="nil"/>
+          <w:between w:val="nil"/>
+        </w:pBdr>
+        <w:shd w:val="clear" w:color="auto" w:fill="FFFFFF"/>
+        <w:spacing w:after="0" w:line="240" w:lineRule="auto"/>
+        <w:rPr>
+          <w:color w:val="000000"/>
+          <w:sz w:val="24"/>
+          <w:szCs w:val="24"/>
+        </w:rPr>
+      </w:pPr>
+      <w:r>
+        <w:rPr>
+          <w:color w:val="000000"/>
+          <w:sz w:val="24"/>
+          <w:szCs w:val="24"/>
+        </w:rPr>
+        <w:t>PHP Advanced Features</w:t>
+      </w:r>
+      <w:r>
+        <w:rPr>
+          <w:color w:val="000000"/>
+          <w:sz w:val="24"/>
+          <w:szCs w:val="24"/>
+        </w:rPr>
+        <w:t xml:space="preserve"> </w:t>
+      </w:r>
+    </w:p>
+    <w:p>
+      <w:pPr>
+        <w:numPr>
+          <w:ilvl w:val="0"/>
+          <w:numId w:val="24"/>
+        </w:numPr>
+        <w:pBdr>
+          <w:top w:val="nil"/>
+          <w:left w:val="nil"/>
+          <w:bottom w:val="nil"/>
+          <w:right w:val="nil"/>
+          <w:between w:val="nil"/>
+        </w:pBdr>
+        <w:shd w:val="clear" w:color="auto" w:fill="FFFFFF"/>
+        <w:spacing w:after="0" w:line="240" w:lineRule="auto"/>
+        <w:rPr>
+          <w:color w:val="000000"/>
+          <w:sz w:val="24"/>
+          <w:szCs w:val="24"/>
+        </w:rPr>
+      </w:pPr>
+      <w:r>
+        <w:rPr>
+          <w:color w:val="000000"/>
+          <w:sz w:val="24"/>
+          <w:szCs w:val="24"/>
+        </w:rPr>
+        <w:t>PHP functions</w:t>
+      </w:r>
+    </w:p>
+    <w:p>
+      <w:pPr>
+        <w:numPr>
+          <w:ilvl w:val="1"/>
+          <w:numId w:val="24"/>
+        </w:numPr>
+        <w:pBdr>
+          <w:top w:val="nil"/>
+          <w:left w:val="nil"/>
+          <w:bottom w:val="nil"/>
+          <w:right w:val="nil"/>
+          <w:between w:val="nil"/>
+        </w:pBdr>
+        <w:shd w:val="clear" w:color="auto" w:fill="FFFFFF"/>
+        <w:spacing w:after="0" w:line="240" w:lineRule="auto"/>
+        <w:rPr>
+          <w:color w:val="000000"/>
+          <w:sz w:val="24"/>
+          <w:szCs w:val="24"/>
+        </w:rPr>
+      </w:pPr>
+      <w:r>
+        <w:rPr>
+          <w:color w:val="000000"/>
+          <w:sz w:val="24"/>
+          <w:szCs w:val="24"/>
+        </w:rPr>
+        <w:t>Code:</w:t>
+      </w:r>
+    </w:p>
+    <w:p>
+      <w:pPr>
+        <w:pBdr>
+          <w:top w:val="nil"/>
+          <w:left w:val="nil"/>
+          <w:bottom w:val="nil"/>
+          <w:right w:val="nil"/>
+          <w:between w:val="nil"/>
+        </w:pBdr>
+        <w:shd w:val="clear" w:color="auto" w:fill="FFFFFF"/>
+        <w:spacing w:after="0" w:line="240" w:lineRule="auto"/>
+        <w:ind w:left="720"/>
+        <w:rPr>
+          <w:color w:val="000000"/>
+          <w:sz w:val="24"/>
+          <w:szCs w:val="24"/>
+        </w:rPr>
+      </w:pPr>
+      <w:proofErr w:type="gramStart"/>
+      <w:r>
+        <w:rPr>
+          <w:color w:val="000000"/>
+          <w:sz w:val="24"/>
+          <w:szCs w:val="24"/>
+        </w:rPr>
+        <w:t>&lt;?</w:t>
+      </w:r>
+      <w:proofErr w:type="spellStart"/>
+      <w:r>
+        <w:rPr>
+          <w:color w:val="000000"/>
+          <w:sz w:val="24"/>
+          <w:szCs w:val="24"/>
+        </w:rPr>
+        <w:t>php</w:t>
+      </w:r>
+      <w:proofErr w:type="spellEnd"/>
+      <w:proofErr w:type="gramEnd"/>
+    </w:p>
+    <w:p>
+      <w:pPr>
+        <w:pBdr>
+          <w:top w:val="nil"/>
+          <w:left w:val="nil"/>
+          <w:bottom w:val="nil"/>
+          <w:right w:val="nil"/>
+          <w:between w:val="nil"/>
+        </w:pBdr>
+        <w:shd w:val="clear" w:color="auto" w:fill="FFFFFF"/>
+        <w:spacing w:after="0" w:line="240" w:lineRule="auto"/>
+        <w:ind w:left="720"/>
+        <w:rPr>
+          <w:color w:val="000000"/>
+          <w:sz w:val="24"/>
+          <w:szCs w:val="24"/>
+        </w:rPr>
+      </w:pPr>
+      <w:proofErr w:type="gramStart"/>
+      <w:r>
+        <w:rPr>
+          <w:color w:val="000000"/>
+          <w:sz w:val="24"/>
+          <w:szCs w:val="24"/>
+        </w:rPr>
+        <w:t>function</w:t>
+      </w:r>
+      <w:proofErr w:type="gramEnd"/>
+      <w:r>
+        <w:rPr>
+          <w:color w:val="000000"/>
+          <w:sz w:val="24"/>
+          <w:szCs w:val="24"/>
+        </w:rPr>
+        <w:t xml:space="preserve"> </w:t>
+      </w:r>
+      <w:proofErr w:type="spellStart"/>
+      <w:r>
+        <w:rPr>
+          <w:color w:val="000000"/>
+          <w:sz w:val="24"/>
+          <w:szCs w:val="24"/>
+        </w:rPr>
+        <w:t>calculateSum</w:t>
+      </w:r>
+      <w:proofErr w:type="spellEnd"/>
+      <w:r>
+        <w:rPr>
+          <w:color w:val="000000"/>
+          <w:sz w:val="24"/>
+          <w:szCs w:val="24"/>
+        </w:rPr>
+        <w:t>($num1, $num2) {</w:t>
+      </w:r>
+    </w:p>
+    <w:p>
+      <w:pPr>
+        <w:pBdr>
+          <w:top w:val="nil"/>
+          <w:left w:val="nil"/>
+          <w:bottom w:val="nil"/>
+          <w:right w:val="nil"/>
+          <w:between w:val="nil"/>
+        </w:pBdr>
+        <w:shd w:val="clear" w:color="auto" w:fill="FFFFFF"/>
+        <w:spacing w:after="0" w:line="240" w:lineRule="auto"/>
+        <w:ind w:left="720"/>
+        <w:rPr>
+          <w:color w:val="000000"/>
+          <w:sz w:val="24"/>
+          <w:szCs w:val="24"/>
+        </w:rPr>
+      </w:pPr>
+      <w:r>
+        <w:rPr>
+          <w:color w:val="000000"/>
+          <w:sz w:val="24"/>
+          <w:szCs w:val="24"/>
+        </w:rPr>
+        <w:t xml:space="preserve">    $sum = $num1 + $num2;</w:t>
+      </w:r>
+    </w:p>
+    <w:p>
+      <w:pPr>
+        <w:pBdr>
+          <w:top w:val="nil"/>
+          <w:left w:val="nil"/>
+          <w:bottom w:val="nil"/>
+          <w:right w:val="nil"/>
+          <w:between w:val="nil"/>
+        </w:pBdr>
+        <w:shd w:val="clear" w:color="auto" w:fill="FFFFFF"/>
+        <w:spacing w:after="0" w:line="240" w:lineRule="auto"/>
+        <w:ind w:left="720"/>
+        <w:rPr>
+          <w:color w:val="000000"/>
+          <w:sz w:val="24"/>
+          <w:szCs w:val="24"/>
+        </w:rPr>
+      </w:pPr>
+      <w:r>
+        <w:rPr>
+          <w:color w:val="000000"/>
+          <w:sz w:val="24"/>
+          <w:szCs w:val="24"/>
+        </w:rPr>
+        <w:t xml:space="preserve">    </w:t>
+      </w:r>
+      <w:proofErr w:type="gramStart"/>
+      <w:r>
+        <w:rPr>
+          <w:color w:val="000000"/>
+          <w:sz w:val="24"/>
+          <w:szCs w:val="24"/>
+        </w:rPr>
+        <w:t>return</w:t>
+      </w:r>
+      <w:proofErr w:type="gramEnd"/>
+      <w:r>
+        <w:rPr>
+          <w:color w:val="000000"/>
+          <w:sz w:val="24"/>
+          <w:szCs w:val="24"/>
+        </w:rPr>
+        <w:t xml:space="preserve"> $sum;</w:t>
+      </w:r>
+    </w:p>
+    <w:p>
+      <w:pPr>
+        <w:pBdr>
+          <w:top w:val="nil"/>
+          <w:left w:val="nil"/>
+          <w:bottom w:val="nil"/>
+          <w:right w:val="nil"/>
+          <w:between w:val="nil"/>
+        </w:pBdr>
+        <w:shd w:val="clear" w:color="auto" w:fill="FFFFFF"/>
+        <w:spacing w:after="0" w:line="240" w:lineRule="auto"/>
+        <w:ind w:left="720"/>
+        <w:rPr>
+          <w:color w:val="000000"/>
+          <w:sz w:val="24"/>
+          <w:szCs w:val="24"/>
+        </w:rPr>
+      </w:pPr>
+      <w:r>
+        <w:rPr>
+          <w:color w:val="000000"/>
+          <w:sz w:val="24"/>
+          <w:szCs w:val="24"/>
+        </w:rPr>
+        <w:t>}</w:t>
+      </w:r>
+    </w:p>
+    <w:p>
+      <w:pPr>
+        <w:pBdr>
+          <w:top w:val="nil"/>
+          <w:left w:val="nil"/>
+          <w:bottom w:val="nil"/>
+          <w:right w:val="nil"/>
+          <w:between w:val="nil"/>
+        </w:pBdr>
+        <w:shd w:val="clear" w:color="auto" w:fill="FFFFFF"/>
+        <w:spacing w:after="0" w:line="240" w:lineRule="auto"/>
+        <w:ind w:left="720"/>
+        <w:rPr>
+          <w:color w:val="000000"/>
+          <w:sz w:val="24"/>
+          <w:szCs w:val="24"/>
+        </w:rPr>
+      </w:pPr>
+      <w:proofErr w:type="gramStart"/>
+      <w:r>
+        <w:rPr>
+          <w:color w:val="000000"/>
+          <w:sz w:val="24"/>
+          <w:szCs w:val="24"/>
+        </w:rPr>
+        <w:t>echo</w:t>
+      </w:r>
+      <w:proofErr w:type="gramEnd"/>
+      <w:r>
+        <w:rPr>
+          <w:color w:val="000000"/>
+          <w:sz w:val="24"/>
+          <w:szCs w:val="24"/>
+        </w:rPr>
+        <w:t xml:space="preserve"> "Sum of 5 and 10 is :" . </w:t>
+      </w:r>
+      <w:proofErr w:type="spellStart"/>
+      <w:proofErr w:type="gramStart"/>
+      <w:r>
+        <w:rPr>
+          <w:color w:val="000000"/>
+          <w:sz w:val="24"/>
+          <w:szCs w:val="24"/>
+        </w:rPr>
+        <w:t>calculateSum</w:t>
+      </w:r>
+      <w:proofErr w:type="spellEnd"/>
+      <w:r>
+        <w:rPr>
+          <w:color w:val="000000"/>
+          <w:sz w:val="24"/>
+          <w:szCs w:val="24"/>
+        </w:rPr>
+        <w:t>(</w:t>
+      </w:r>
+      <w:proofErr w:type="gramEnd"/>
+      <w:r>
+        <w:rPr>
+          <w:color w:val="000000"/>
+          <w:sz w:val="24"/>
+          <w:szCs w:val="24"/>
+        </w:rPr>
+        <w:t>5, 10) . "&lt;</w:t>
+      </w:r>
+      <w:proofErr w:type="spellStart"/>
+      <w:proofErr w:type="gramStart"/>
+      <w:r>
+        <w:rPr>
+          <w:color w:val="000000"/>
+          <w:sz w:val="24"/>
+          <w:szCs w:val="24"/>
+        </w:rPr>
+        <w:t>br</w:t>
+      </w:r>
+      <w:proofErr w:type="spellEnd"/>
+      <w:proofErr w:type="gramEnd"/>
+      <w:r>
+        <w:rPr>
+          <w:color w:val="000000"/>
+          <w:sz w:val="24"/>
+          <w:szCs w:val="24"/>
+        </w:rPr>
+        <w:t>&gt;";</w:t>
+      </w:r>
+    </w:p>
+    <w:p>
+      <w:pPr>
+        <w:pBdr>
+          <w:top w:val="nil"/>
+          <w:left w:val="nil"/>
+          <w:bottom w:val="nil"/>
+          <w:right w:val="nil"/>
+          <w:between w:val="nil"/>
+        </w:pBdr>
+        <w:shd w:val="clear" w:color="auto" w:fill="FFFFFF"/>
+        <w:spacing w:after="0" w:line="240" w:lineRule="auto"/>
+        <w:ind w:left="720"/>
+        <w:rPr>
+          <w:color w:val="000000"/>
+          <w:sz w:val="24"/>
+          <w:szCs w:val="24"/>
+        </w:rPr>
+      </w:pPr>
+      <w:proofErr w:type="gramStart"/>
+      <w:r>
+        <w:rPr>
+          <w:color w:val="000000"/>
+          <w:sz w:val="24"/>
+          <w:szCs w:val="24"/>
+        </w:rPr>
+        <w:t>function</w:t>
+      </w:r>
+      <w:proofErr w:type="gramEnd"/>
+      <w:r>
+        <w:rPr>
+          <w:color w:val="000000"/>
+          <w:sz w:val="24"/>
+          <w:szCs w:val="24"/>
+        </w:rPr>
+        <w:t xml:space="preserve"> </w:t>
+      </w:r>
+      <w:proofErr w:type="spellStart"/>
+      <w:r>
+        <w:rPr>
+          <w:color w:val="000000"/>
+          <w:sz w:val="24"/>
+          <w:szCs w:val="24"/>
+        </w:rPr>
+        <w:t>multiplicationTable</w:t>
+      </w:r>
+      <w:proofErr w:type="spellEnd"/>
+      <w:r>
+        <w:rPr>
+          <w:color w:val="000000"/>
+          <w:sz w:val="24"/>
+          <w:szCs w:val="24"/>
+        </w:rPr>
+        <w:t>($</w:t>
+      </w:r>
+      <w:proofErr w:type="spellStart"/>
+      <w:r>
+        <w:rPr>
+          <w:color w:val="000000"/>
+          <w:sz w:val="24"/>
+          <w:szCs w:val="24"/>
+        </w:rPr>
+        <w:t>num</w:t>
+      </w:r>
+      <w:proofErr w:type="spellEnd"/>
+      <w:r>
+        <w:rPr>
+          <w:color w:val="000000"/>
+          <w:sz w:val="24"/>
+          <w:szCs w:val="24"/>
+        </w:rPr>
+        <w:t>) {</w:t>
+      </w:r>
+    </w:p>
+    <w:p>
+      <w:pPr>
+        <w:pBdr>
+          <w:top w:val="nil"/>
+          <w:left w:val="nil"/>
+          <w:bottom w:val="nil"/>
+          <w:right w:val="nil"/>
+          <w:between w:val="nil"/>
+        </w:pBdr>
+        <w:shd w:val="clear" w:color="auto" w:fill="FFFFFF"/>
+        <w:spacing w:after="0" w:line="240" w:lineRule="auto"/>
+        <w:ind w:left="720"/>
+        <w:rPr>
+          <w:color w:val="000000"/>
+          <w:sz w:val="24"/>
+          <w:szCs w:val="24"/>
+        </w:rPr>
+      </w:pPr>
+      <w:r>
+        <w:rPr>
+          <w:color w:val="000000"/>
+          <w:sz w:val="24"/>
+          <w:szCs w:val="24"/>
+        </w:rPr>
+        <w:t xml:space="preserve">    </w:t>
+      </w:r>
+      <w:proofErr w:type="gramStart"/>
+      <w:r>
+        <w:rPr>
+          <w:color w:val="000000"/>
+          <w:sz w:val="24"/>
+          <w:szCs w:val="24"/>
+        </w:rPr>
+        <w:t>for</w:t>
+      </w:r>
+      <w:proofErr w:type="gramEnd"/>
+      <w:r>
+        <w:rPr>
+          <w:color w:val="000000"/>
+          <w:sz w:val="24"/>
+          <w:szCs w:val="24"/>
+        </w:rPr>
+        <w:t xml:space="preserve"> ($i = 1; $i &lt;= 10; $i++) {</w:t>
+      </w:r>
+    </w:p>
+    <w:p>
+      <w:pPr>
+        <w:pBdr>
+          <w:top w:val="nil"/>
+          <w:left w:val="nil"/>
+          <w:bottom w:val="nil"/>
+          <w:right w:val="nil"/>
+          <w:between w:val="nil"/>
+        </w:pBdr>
+        <w:shd w:val="clear" w:color="auto" w:fill="FFFFFF"/>
+        <w:spacing w:after="0" w:line="240" w:lineRule="auto"/>
+        <w:ind w:left="720"/>
+        <w:rPr>
+          <w:color w:val="000000"/>
+          <w:sz w:val="24"/>
+          <w:szCs w:val="24"/>
+        </w:rPr>
+      </w:pPr>
+      <w:r>
+        <w:rPr>
+          <w:color w:val="000000"/>
+          <w:sz w:val="24"/>
+          <w:szCs w:val="24"/>
+        </w:rPr>
+        <w:t xml:space="preserve">        $result = $</w:t>
+      </w:r>
+      <w:proofErr w:type="spellStart"/>
+      <w:r>
+        <w:rPr>
+          <w:color w:val="000000"/>
+          <w:sz w:val="24"/>
+          <w:szCs w:val="24"/>
+        </w:rPr>
+        <w:t>num</w:t>
+      </w:r>
+      <w:proofErr w:type="spellEnd"/>
+      <w:r>
+        <w:rPr>
+          <w:color w:val="000000"/>
+          <w:sz w:val="24"/>
+          <w:szCs w:val="24"/>
+        </w:rPr>
+        <w:t xml:space="preserve"> * $i;</w:t>
+      </w:r>
+    </w:p>
+    <w:p>
+      <w:pPr>
+        <w:pBdr>
+          <w:top w:val="nil"/>
+          <w:left w:val="nil"/>
+          <w:bottom w:val="nil"/>
+          <w:right w:val="nil"/>
+          <w:between w:val="nil"/>
+        </w:pBdr>
+        <w:shd w:val="clear" w:color="auto" w:fill="FFFFFF"/>
+        <w:spacing w:after="0" w:line="240" w:lineRule="auto"/>
+        <w:ind w:left="720"/>
+        <w:rPr>
+          <w:color w:val="000000"/>
+          <w:sz w:val="24"/>
+          <w:szCs w:val="24"/>
+        </w:rPr>
+      </w:pPr>
+      <w:r>
+        <w:rPr>
+          <w:color w:val="000000"/>
+          <w:sz w:val="24"/>
+          <w:szCs w:val="24"/>
+        </w:rPr>
+        <w:t xml:space="preserve">        </w:t>
+      </w:r>
+      <w:proofErr w:type="gramStart"/>
+      <w:r>
+        <w:rPr>
+          <w:color w:val="000000"/>
+          <w:sz w:val="24"/>
+          <w:szCs w:val="24"/>
+        </w:rPr>
+        <w:t>echo</w:t>
+      </w:r>
+      <w:proofErr w:type="gramEnd"/>
+      <w:r>
+        <w:rPr>
+          <w:color w:val="000000"/>
+          <w:sz w:val="24"/>
+          <w:szCs w:val="24"/>
+        </w:rPr>
+        <w:t xml:space="preserve"> "$</w:t>
+      </w:r>
+      <w:proofErr w:type="spellStart"/>
+      <w:r>
+        <w:rPr>
+          <w:color w:val="000000"/>
+          <w:sz w:val="24"/>
+          <w:szCs w:val="24"/>
+        </w:rPr>
+        <w:t>num</w:t>
+      </w:r>
+      <w:proofErr w:type="spellEnd"/>
+      <w:r>
+        <w:rPr>
+          <w:color w:val="000000"/>
+          <w:sz w:val="24"/>
+          <w:szCs w:val="24"/>
+        </w:rPr>
+        <w:t xml:space="preserve"> x $i = $result &lt;</w:t>
+      </w:r>
+      <w:proofErr w:type="spellStart"/>
+      <w:r>
+        <w:rPr>
+          <w:color w:val="000000"/>
+          <w:sz w:val="24"/>
+          <w:szCs w:val="24"/>
+        </w:rPr>
+        <w:t>br</w:t>
+      </w:r>
+      <w:proofErr w:type="spellEnd"/>
+      <w:r>
+        <w:rPr>
+          <w:color w:val="000000"/>
+          <w:sz w:val="24"/>
+          <w:szCs w:val="24"/>
+        </w:rPr>
+        <w:t>&gt;";</w:t>
+      </w:r>
+    </w:p>
+    <w:p>
+      <w:pPr>
+        <w:pBdr>
+          <w:top w:val="nil"/>
+          <w:left w:val="nil"/>
+          <w:bottom w:val="nil"/>
+          <w:right w:val="nil"/>
+          <w:between w:val="nil"/>
+        </w:pBdr>
+        <w:shd w:val="clear" w:color="auto" w:fill="FFFFFF"/>
+        <w:spacing w:after="0" w:line="240" w:lineRule="auto"/>
+        <w:ind w:left="720"/>
+        <w:rPr>
+          <w:color w:val="000000"/>
+          <w:sz w:val="24"/>
+          <w:szCs w:val="24"/>
+        </w:rPr>
+      </w:pPr>
+      <w:r>
+        <w:rPr>
+          <w:color w:val="000000"/>
+          <w:sz w:val="24"/>
+          <w:szCs w:val="24"/>
+        </w:rPr>
+        <w:lastRenderedPageBreak/>
+        <w:t xml:space="preserve">    }</w:t>
+      </w:r>
+    </w:p>
+    <w:p>
+      <w:pPr>
+        <w:pBdr>
+          <w:top w:val="nil"/>
+          <w:left w:val="nil"/>
+          <w:bottom w:val="nil"/>
+          <w:right w:val="nil"/>
+          <w:between w:val="nil"/>
+        </w:pBdr>
+        <w:shd w:val="clear" w:color="auto" w:fill="FFFFFF"/>
+        <w:spacing w:after="0" w:line="240" w:lineRule="auto"/>
+        <w:ind w:left="720"/>
+        <w:rPr>
+          <w:color w:val="000000"/>
+          <w:sz w:val="24"/>
+          <w:szCs w:val="24"/>
+        </w:rPr>
+      </w:pPr>
+      <w:r>
+        <w:rPr>
+          <w:color w:val="000000"/>
+          <w:sz w:val="24"/>
+          <w:szCs w:val="24"/>
+        </w:rPr>
+        <w:t>}</w:t>
+      </w:r>
+    </w:p>
+    <w:p>
+      <w:pPr>
+        <w:pBdr>
+          <w:top w:val="nil"/>
+          <w:left w:val="nil"/>
+          <w:bottom w:val="nil"/>
+          <w:right w:val="nil"/>
+          <w:between w:val="nil"/>
+        </w:pBdr>
+        <w:shd w:val="clear" w:color="auto" w:fill="FFFFFF"/>
+        <w:spacing w:after="0" w:line="240" w:lineRule="auto"/>
+        <w:ind w:left="720"/>
+        <w:rPr>
+          <w:color w:val="000000"/>
+          <w:sz w:val="24"/>
+          <w:szCs w:val="24"/>
+        </w:rPr>
+      </w:pPr>
+      <w:proofErr w:type="spellStart"/>
+      <w:proofErr w:type="gramStart"/>
+      <w:r>
+        <w:rPr>
+          <w:color w:val="000000"/>
+          <w:sz w:val="24"/>
+          <w:szCs w:val="24"/>
+        </w:rPr>
+        <w:t>multiplicationTable</w:t>
+      </w:r>
+      <w:proofErr w:type="spellEnd"/>
+      <w:r>
+        <w:rPr>
+          <w:color w:val="000000"/>
+          <w:sz w:val="24"/>
+          <w:szCs w:val="24"/>
+        </w:rPr>
+        <w:t>(</w:t>
+      </w:r>
+      <w:proofErr w:type="gramEnd"/>
+      <w:r>
+        <w:rPr>
+          <w:color w:val="000000"/>
+          <w:sz w:val="24"/>
+          <w:szCs w:val="24"/>
+        </w:rPr>
+        <w:t>5);</w:t>
+      </w:r>
+    </w:p>
+    <w:p>
+      <w:pPr>
+        <w:pBdr>
+          <w:top w:val="nil"/>
+          <w:left w:val="nil"/>
+          <w:bottom w:val="nil"/>
+          <w:right w:val="nil"/>
+          <w:between w:val="nil"/>
+        </w:pBdr>
+        <w:shd w:val="clear" w:color="auto" w:fill="FFFFFF"/>
+        <w:spacing w:after="0" w:line="240" w:lineRule="auto"/>
+        <w:ind w:left="720"/>
+        <w:rPr>
+          <w:color w:val="000000"/>
+          <w:sz w:val="24"/>
+          <w:szCs w:val="24"/>
+        </w:rPr>
+      </w:pPr>
+      <w:r>
+        <w:rPr>
+          <w:color w:val="000000"/>
+          <w:sz w:val="24"/>
+          <w:szCs w:val="24"/>
+        </w:rPr>
+        <w:t>?&gt;</w:t>
+      </w:r>
+    </w:p>
+    <w:p>
+      <w:pPr>
+        <w:numPr>
+          <w:ilvl w:val="1"/>
+          <w:numId w:val="24"/>
+        </w:numPr>
+        <w:pBdr>
+          <w:top w:val="nil"/>
+          <w:left w:val="nil"/>
+          <w:bottom w:val="nil"/>
+          <w:right w:val="nil"/>
+          <w:between w:val="nil"/>
+        </w:pBdr>
+        <w:shd w:val="clear" w:color="auto" w:fill="FFFFFF"/>
+        <w:spacing w:after="0" w:line="240" w:lineRule="auto"/>
+        <w:rPr>
+          <w:color w:val="000000"/>
+          <w:sz w:val="24"/>
+          <w:szCs w:val="24"/>
+        </w:rPr>
+      </w:pPr>
+      <w:r>
+        <w:rPr>
+          <w:color w:val="000000"/>
+          <w:sz w:val="24"/>
+          <w:szCs w:val="24"/>
+        </w:rPr>
+        <w:t>Output:</w:t>
+      </w:r>
+    </w:p>
+    <w:p>
+      <w:pPr>
+        <w:keepNext/>
+        <w:pBdr>
+          <w:top w:val="nil"/>
+          <w:left w:val="nil"/>
+          <w:bottom w:val="nil"/>
+          <w:right w:val="nil"/>
+          <w:between w:val="nil"/>
+        </w:pBdr>
+        <w:shd w:val="clear" w:color="auto" w:fill="FFFFFF"/>
+        <w:spacing w:after="0" w:line="240" w:lineRule="auto"/>
+        <w:ind w:left="720"/>
+        <w:jc w:val="center"/>
+      </w:pPr>
+      <w:r>
+        <w:rPr>
+          <w:color w:val="000000"/>
+          <w:sz w:val="24"/>
+          <w:szCs w:val="24"/>
+        </w:rPr>
+        <w:drawing>
+          <wp:inline distT="0" distB="0" distL="0" distR="0" wp14:anchorId="4B221442" wp14:editId="75700A34">
+            <wp:extent cx="1314450" cy="2066925"/>
+            <wp:effectExtent l="19050" t="19050" r="19050" b="28575"/>
+            <wp:docPr id="33" name="Picture 33"/>
+            <wp:cNvGraphicFramePr>
+              <a:graphicFrameLocks xmlns:a="http://schemas.openxmlformats.org/drawingml/2006/main" noChangeAspect="1"/>
+            </wp:cNvGraphicFramePr>
+            <a:graphic xmlns:a="http://schemas.openxmlformats.org/drawingml/2006/main">
+              <a:graphicData uri="http://schemas.openxmlformats.org/drawingml/2006/picture">
+                <pic:pic xmlns:pic="http://schemas.openxmlformats.org/drawingml/2006/picture">
+                  <pic:nvPicPr>
+                    <pic:cNvPr id="0" name=""/>
+                    <pic:cNvPicPr/>
+                  </pic:nvPicPr>
+                  <pic:blipFill>
+                    <a:blip r:embed="rId41"/>
+                    <a:stretch>
+                      <a:fillRect/>
+                    </a:stretch>
+                  </pic:blipFill>
+                  <pic:spPr>
+                    <a:xfrm>
+                      <a:off x="0" y="0"/>
+                      <a:ext cx="1314450" cy="2066925"/>
+                    </a:xfrm>
+                    <a:prstGeom prst="rect">
+                      <a:avLst/>
+                    </a:prstGeom>
+                    <a:ln>
+                      <a:solidFill>
+                        <a:schemeClr val="tx1"/>
+                      </a:solidFill>
+                    </a:ln>
+                  </pic:spPr>
+                </pic:pic>
+              </a:graphicData>
+            </a:graphic>
+          </wp:inline>
+        </w:drawing>
+      </w:r>
+    </w:p>
+    <w:p>
+      <w:pPr>
+        <w:pStyle w:val="Caption"/>
+        <w:jc w:val="center"/>
+        <w:rPr>
+          <w:i/>
+          <w:iCs/>
+          <w:sz w:val="24"/>
+          <w:szCs w:val="24"/>
+        </w:rPr>
+      </w:pPr>
+      <w:r>
+        <w:rPr>
+          <w:i/>
+          <w:iCs/>
+          <w:sz w:val="24"/>
+          <w:szCs w:val="24"/>
+        </w:rPr>
+        <w:t xml:space="preserve">Figure </w:t>
+      </w:r>
+      <w:r>
+        <w:rPr>
+          <w:i/>
+          <w:iCs/>
+          <w:sz w:val="24"/>
+          <w:szCs w:val="24"/>
+        </w:rPr>
+        <w:fldChar w:fldCharType="begin"/>
+      </w:r>
+      <w:r>
+        <w:rPr>
+          <w:i/>
+          <w:iCs/>
+          <w:sz w:val="24"/>
+          <w:szCs w:val="24"/>
+        </w:rPr>
+        <w:instrText xml:space="preserve"> SEQ Figure \* ARABIC </w:instrText>
+      </w:r>
+      <w:r>
+        <w:rPr>
+          <w:i/>
+          <w:iCs/>
+          <w:sz w:val="24"/>
+          <w:szCs w:val="24"/>
+        </w:rPr>
+        <w:fldChar w:fldCharType="separate"/>
+      </w:r>
+      <w:r>
+        <w:rPr>
+          <w:i/>
+          <w:iCs/>
+          <w:noProof/>
+          <w:sz w:val="24"/>
+          <w:szCs w:val="24"/>
+        </w:rPr>
+        <w:t>27</w:t>
+      </w:r>
+      <w:r>
+        <w:rPr>
+          <w:i/>
+          <w:iCs/>
+          <w:sz w:val="24"/>
+          <w:szCs w:val="24"/>
+        </w:rPr>
+        <w:fldChar w:fldCharType="end"/>
+      </w:r>
+      <w:proofErr w:type="gramStart"/>
+      <w:r>
+        <w:rPr>
+          <w:i/>
+          <w:iCs/>
+          <w:sz w:val="24"/>
+          <w:szCs w:val="24"/>
+        </w:rPr>
+        <w:t xml:space="preserve">P  </w:t>
+      </w:r>
+      <w:proofErr w:type="spellStart"/>
+      <w:r>
+        <w:rPr>
+          <w:i/>
+          <w:iCs/>
+          <w:sz w:val="24"/>
+          <w:szCs w:val="24"/>
+        </w:rPr>
+        <w:t>Php</w:t>
+      </w:r>
+      <w:proofErr w:type="spellEnd"/>
+      <w:proofErr w:type="gramEnd"/>
+      <w:r>
+        <w:rPr>
+          <w:i/>
+          <w:iCs/>
+          <w:sz w:val="24"/>
+          <w:szCs w:val="24"/>
+        </w:rPr>
+        <w:t xml:space="preserve"> functions</w:t>
+      </w:r>
+    </w:p>
+    <w:p>
+      <w:pPr>
+        <w:numPr>
+          <w:ilvl w:val="0"/>
+          <w:numId w:val="24"/>
+        </w:numPr>
+        <w:pBdr>
+          <w:top w:val="nil"/>
+          <w:left w:val="nil"/>
+          <w:bottom w:val="nil"/>
+          <w:right w:val="nil"/>
+          <w:between w:val="nil"/>
+        </w:pBdr>
+        <w:shd w:val="clear" w:color="auto" w:fill="FFFFFF"/>
+        <w:spacing w:after="0" w:line="240" w:lineRule="auto"/>
+        <w:rPr>
+          <w:color w:val="000000"/>
+          <w:sz w:val="24"/>
+          <w:szCs w:val="24"/>
+        </w:rPr>
+      </w:pPr>
+      <w:proofErr w:type="spellStart"/>
+      <w:r>
+        <w:rPr>
+          <w:color w:val="000000"/>
+          <w:sz w:val="24"/>
+          <w:szCs w:val="24"/>
+        </w:rPr>
+        <w:t>Php</w:t>
+      </w:r>
+      <w:proofErr w:type="spellEnd"/>
+      <w:r>
+        <w:rPr>
+          <w:color w:val="000000"/>
+          <w:sz w:val="24"/>
+          <w:szCs w:val="24"/>
+        </w:rPr>
+        <w:t xml:space="preserve"> Strings</w:t>
+      </w:r>
+    </w:p>
+    <w:p>
+      <w:pPr>
+        <w:numPr>
+          <w:ilvl w:val="1"/>
+          <w:numId w:val="24"/>
+        </w:numPr>
+        <w:pBdr>
+          <w:top w:val="nil"/>
+          <w:left w:val="nil"/>
+          <w:bottom w:val="nil"/>
+          <w:right w:val="nil"/>
+          <w:between w:val="nil"/>
+        </w:pBdr>
+        <w:shd w:val="clear" w:color="auto" w:fill="FFFFFF"/>
+        <w:spacing w:after="0" w:line="240" w:lineRule="auto"/>
+        <w:rPr>
+          <w:color w:val="000000"/>
+          <w:sz w:val="24"/>
+          <w:szCs w:val="24"/>
+        </w:rPr>
+      </w:pPr>
+      <w:r>
+        <w:rPr>
+          <w:color w:val="000000"/>
+          <w:sz w:val="24"/>
+          <w:szCs w:val="24"/>
+        </w:rPr>
+        <w:t>Code:</w:t>
+      </w:r>
+    </w:p>
+    <w:p>
+      <w:pPr>
+        <w:pBdr>
+          <w:top w:val="nil"/>
+          <w:left w:val="nil"/>
+          <w:bottom w:val="nil"/>
+          <w:right w:val="nil"/>
+          <w:between w:val="nil"/>
+        </w:pBdr>
+        <w:shd w:val="clear" w:color="auto" w:fill="FFFFFF"/>
+        <w:spacing w:after="0" w:line="240" w:lineRule="auto"/>
+        <w:ind w:left="720"/>
+        <w:rPr>
+          <w:color w:val="000000"/>
+          <w:sz w:val="24"/>
+          <w:szCs w:val="24"/>
+        </w:rPr>
+      </w:pPr>
+      <w:proofErr w:type="gramStart"/>
+      <w:r>
+        <w:rPr>
+          <w:color w:val="000000"/>
+          <w:sz w:val="24"/>
+          <w:szCs w:val="24"/>
+        </w:rPr>
+        <w:t>&lt;?</w:t>
+      </w:r>
+      <w:proofErr w:type="spellStart"/>
+      <w:r>
+        <w:rPr>
+          <w:color w:val="000000"/>
+          <w:sz w:val="24"/>
+          <w:szCs w:val="24"/>
+        </w:rPr>
+        <w:t>php</w:t>
+      </w:r>
+      <w:proofErr w:type="spellEnd"/>
+      <w:proofErr w:type="gramEnd"/>
+    </w:p>
+    <w:p>
+      <w:pPr>
+        <w:pBdr>
+          <w:top w:val="nil"/>
+          <w:left w:val="nil"/>
+          <w:bottom w:val="nil"/>
+          <w:right w:val="nil"/>
+          <w:between w:val="nil"/>
+        </w:pBdr>
+        <w:shd w:val="clear" w:color="auto" w:fill="FFFFFF"/>
+        <w:spacing w:after="0" w:line="240" w:lineRule="auto"/>
+        <w:ind w:left="720"/>
+        <w:rPr>
+          <w:color w:val="000000"/>
+          <w:sz w:val="24"/>
+          <w:szCs w:val="24"/>
+        </w:rPr>
+      </w:pPr>
+      <w:r>
+        <w:rPr>
+          <w:color w:val="000000"/>
+          <w:sz w:val="24"/>
+          <w:szCs w:val="24"/>
+        </w:rPr>
+        <w:t>$x = "</w:t>
+      </w:r>
+      <w:proofErr w:type="spellStart"/>
+      <w:r>
+        <w:rPr>
+          <w:color w:val="000000"/>
+          <w:sz w:val="24"/>
+          <w:szCs w:val="24"/>
+        </w:rPr>
+        <w:t>Naman</w:t>
+      </w:r>
+      <w:proofErr w:type="spellEnd"/>
+      <w:r>
+        <w:rPr>
+          <w:color w:val="000000"/>
+          <w:sz w:val="24"/>
+          <w:szCs w:val="24"/>
+        </w:rPr>
+        <w:t>";</w:t>
+      </w:r>
+    </w:p>
+    <w:p>
+      <w:pPr>
+        <w:pBdr>
+          <w:top w:val="nil"/>
+          <w:left w:val="nil"/>
+          <w:bottom w:val="nil"/>
+          <w:right w:val="nil"/>
+          <w:between w:val="nil"/>
+        </w:pBdr>
+        <w:shd w:val="clear" w:color="auto" w:fill="FFFFFF"/>
+        <w:spacing w:after="0" w:line="240" w:lineRule="auto"/>
+        <w:ind w:left="720"/>
+        <w:rPr>
+          <w:color w:val="000000"/>
+          <w:sz w:val="24"/>
+          <w:szCs w:val="24"/>
+        </w:rPr>
+      </w:pPr>
+      <w:proofErr w:type="gramStart"/>
+      <w:r>
+        <w:rPr>
+          <w:color w:val="000000"/>
+          <w:sz w:val="24"/>
+          <w:szCs w:val="24"/>
+        </w:rPr>
+        <w:t>echo</w:t>
+      </w:r>
+      <w:proofErr w:type="gramEnd"/>
+      <w:r>
+        <w:rPr>
+          <w:color w:val="000000"/>
+          <w:sz w:val="24"/>
+          <w:szCs w:val="24"/>
+        </w:rPr>
+        <w:t xml:space="preserve"> "Hello $x";</w:t>
+      </w:r>
+    </w:p>
+    <w:p>
+      <w:pPr>
+        <w:pBdr>
+          <w:top w:val="nil"/>
+          <w:left w:val="nil"/>
+          <w:bottom w:val="nil"/>
+          <w:right w:val="nil"/>
+          <w:between w:val="nil"/>
+        </w:pBdr>
+        <w:shd w:val="clear" w:color="auto" w:fill="FFFFFF"/>
+        <w:spacing w:after="0" w:line="240" w:lineRule="auto"/>
+        <w:ind w:left="720"/>
+        <w:rPr>
+          <w:color w:val="000000"/>
+          <w:sz w:val="24"/>
+          <w:szCs w:val="24"/>
+        </w:rPr>
+      </w:pPr>
+      <w:proofErr w:type="gramStart"/>
+      <w:r>
+        <w:rPr>
+          <w:color w:val="000000"/>
+          <w:sz w:val="24"/>
+          <w:szCs w:val="24"/>
+        </w:rPr>
+        <w:t>echo</w:t>
+      </w:r>
+      <w:proofErr w:type="gramEnd"/>
+      <w:r>
+        <w:rPr>
+          <w:color w:val="000000"/>
+          <w:sz w:val="24"/>
+          <w:szCs w:val="24"/>
+        </w:rPr>
+        <w:t xml:space="preserve"> "&lt;</w:t>
+      </w:r>
+      <w:proofErr w:type="spellStart"/>
+      <w:r>
+        <w:rPr>
+          <w:color w:val="000000"/>
+          <w:sz w:val="24"/>
+          <w:szCs w:val="24"/>
+        </w:rPr>
+        <w:t>br</w:t>
+      </w:r>
+      <w:proofErr w:type="spellEnd"/>
+      <w:r>
+        <w:rPr>
+          <w:color w:val="000000"/>
+          <w:sz w:val="24"/>
+          <w:szCs w:val="24"/>
+        </w:rPr>
+        <w:t>&gt;";</w:t>
+      </w:r>
+    </w:p>
+    <w:p>
+      <w:pPr>
+        <w:pBdr>
+          <w:top w:val="nil"/>
+          <w:left w:val="nil"/>
+          <w:bottom w:val="nil"/>
+          <w:right w:val="nil"/>
+          <w:between w:val="nil"/>
+        </w:pBdr>
+        <w:shd w:val="clear" w:color="auto" w:fill="FFFFFF"/>
+        <w:spacing w:after="0" w:line="240" w:lineRule="auto"/>
+        <w:ind w:left="720"/>
+        <w:rPr>
+          <w:color w:val="000000"/>
+          <w:sz w:val="24"/>
+          <w:szCs w:val="24"/>
+        </w:rPr>
+      </w:pPr>
+      <w:r>
+        <w:rPr>
+          <w:color w:val="000000"/>
+          <w:sz w:val="24"/>
+          <w:szCs w:val="24"/>
+        </w:rPr>
+        <w:t>$x = "</w:t>
+      </w:r>
+      <w:proofErr w:type="spellStart"/>
+      <w:r>
+        <w:rPr>
+          <w:color w:val="000000"/>
+          <w:sz w:val="24"/>
+          <w:szCs w:val="24"/>
+        </w:rPr>
+        <w:t>Namo</w:t>
+      </w:r>
+      <w:proofErr w:type="spellEnd"/>
+      <w:r>
+        <w:rPr>
+          <w:color w:val="000000"/>
+          <w:sz w:val="24"/>
+          <w:szCs w:val="24"/>
+        </w:rPr>
+        <w:t>";</w:t>
+      </w:r>
+    </w:p>
+    <w:p>
+      <w:pPr>
+        <w:pBdr>
+          <w:top w:val="nil"/>
+          <w:left w:val="nil"/>
+          <w:bottom w:val="nil"/>
+          <w:right w:val="nil"/>
+          <w:between w:val="nil"/>
+        </w:pBdr>
+        <w:shd w:val="clear" w:color="auto" w:fill="FFFFFF"/>
+        <w:spacing w:after="0" w:line="240" w:lineRule="auto"/>
+        <w:ind w:left="720"/>
+        <w:rPr>
+          <w:color w:val="000000"/>
+          <w:sz w:val="24"/>
+          <w:szCs w:val="24"/>
+        </w:rPr>
+      </w:pPr>
+      <w:proofErr w:type="gramStart"/>
+      <w:r>
+        <w:rPr>
+          <w:color w:val="000000"/>
+          <w:sz w:val="24"/>
+          <w:szCs w:val="24"/>
+        </w:rPr>
+        <w:t>echo</w:t>
+      </w:r>
+      <w:proofErr w:type="gramEnd"/>
+      <w:r>
+        <w:rPr>
+          <w:color w:val="000000"/>
+          <w:sz w:val="24"/>
+          <w:szCs w:val="24"/>
+        </w:rPr>
+        <w:t xml:space="preserve"> 'Hello $x';</w:t>
+      </w:r>
+    </w:p>
+    <w:p>
+      <w:pPr>
+        <w:pBdr>
+          <w:top w:val="nil"/>
+          <w:left w:val="nil"/>
+          <w:bottom w:val="nil"/>
+          <w:right w:val="nil"/>
+          <w:between w:val="nil"/>
+        </w:pBdr>
+        <w:shd w:val="clear" w:color="auto" w:fill="FFFFFF"/>
+        <w:spacing w:after="0" w:line="240" w:lineRule="auto"/>
+        <w:ind w:left="720"/>
+        <w:rPr>
+          <w:color w:val="000000"/>
+          <w:sz w:val="24"/>
+          <w:szCs w:val="24"/>
+        </w:rPr>
+      </w:pPr>
+      <w:proofErr w:type="gramStart"/>
+      <w:r>
+        <w:rPr>
+          <w:color w:val="000000"/>
+          <w:sz w:val="24"/>
+          <w:szCs w:val="24"/>
+        </w:rPr>
+        <w:t>echo</w:t>
+      </w:r>
+      <w:proofErr w:type="gramEnd"/>
+      <w:r>
+        <w:rPr>
+          <w:color w:val="000000"/>
+          <w:sz w:val="24"/>
+          <w:szCs w:val="24"/>
+        </w:rPr>
+        <w:t xml:space="preserve"> "&lt;</w:t>
+      </w:r>
+      <w:proofErr w:type="spellStart"/>
+      <w:r>
+        <w:rPr>
+          <w:color w:val="000000"/>
+          <w:sz w:val="24"/>
+          <w:szCs w:val="24"/>
+        </w:rPr>
+        <w:t>br</w:t>
+      </w:r>
+      <w:proofErr w:type="spellEnd"/>
+      <w:r>
+        <w:rPr>
+          <w:color w:val="000000"/>
+          <w:sz w:val="24"/>
+          <w:szCs w:val="24"/>
+        </w:rPr>
+        <w:t>&gt;";</w:t>
+      </w:r>
+    </w:p>
+    <w:p>
+      <w:pPr>
+        <w:pBdr>
+          <w:top w:val="nil"/>
+          <w:left w:val="nil"/>
+          <w:bottom w:val="nil"/>
+          <w:right w:val="nil"/>
+          <w:between w:val="nil"/>
+        </w:pBdr>
+        <w:shd w:val="clear" w:color="auto" w:fill="FFFFFF"/>
+        <w:spacing w:after="0" w:line="240" w:lineRule="auto"/>
+        <w:ind w:left="720"/>
+        <w:rPr>
+          <w:color w:val="000000"/>
+          <w:sz w:val="24"/>
+          <w:szCs w:val="24"/>
+        </w:rPr>
+      </w:pPr>
+      <w:proofErr w:type="gramStart"/>
+      <w:r>
+        <w:rPr>
+          <w:color w:val="000000"/>
+          <w:sz w:val="24"/>
+          <w:szCs w:val="24"/>
+        </w:rPr>
+        <w:t>echo</w:t>
+      </w:r>
+      <w:proofErr w:type="gramEnd"/>
+      <w:r>
+        <w:rPr>
+          <w:color w:val="000000"/>
+          <w:sz w:val="24"/>
+          <w:szCs w:val="24"/>
+        </w:rPr>
+        <w:t xml:space="preserve"> "String Length(Hello </w:t>
+      </w:r>
+      <w:proofErr w:type="spellStart"/>
+      <w:r>
+        <w:rPr>
+          <w:color w:val="000000"/>
+          <w:sz w:val="24"/>
+          <w:szCs w:val="24"/>
+        </w:rPr>
+        <w:t>Chirag</w:t>
+      </w:r>
+      <w:proofErr w:type="spellEnd"/>
+      <w:r>
+        <w:rPr>
+          <w:color w:val="000000"/>
+          <w:sz w:val="24"/>
+          <w:szCs w:val="24"/>
+        </w:rPr>
+        <w:t>) : ";</w:t>
+      </w:r>
+    </w:p>
+    <w:p>
+      <w:pPr>
+        <w:pBdr>
+          <w:top w:val="nil"/>
+          <w:left w:val="nil"/>
+          <w:bottom w:val="nil"/>
+          <w:right w:val="nil"/>
+          <w:between w:val="nil"/>
+        </w:pBdr>
+        <w:shd w:val="clear" w:color="auto" w:fill="FFFFFF"/>
+        <w:spacing w:after="0" w:line="240" w:lineRule="auto"/>
+        <w:ind w:left="720"/>
+        <w:rPr>
+          <w:color w:val="000000"/>
+          <w:sz w:val="24"/>
+          <w:szCs w:val="24"/>
+        </w:rPr>
+      </w:pPr>
+      <w:proofErr w:type="gramStart"/>
+      <w:r>
+        <w:rPr>
+          <w:color w:val="000000"/>
+          <w:sz w:val="24"/>
+          <w:szCs w:val="24"/>
+        </w:rPr>
+        <w:t>echo</w:t>
+      </w:r>
+      <w:proofErr w:type="gramEnd"/>
+      <w:r>
+        <w:rPr>
+          <w:color w:val="000000"/>
+          <w:sz w:val="24"/>
+          <w:szCs w:val="24"/>
+        </w:rPr>
+        <w:t xml:space="preserve"> </w:t>
+      </w:r>
+      <w:proofErr w:type="spellStart"/>
+      <w:r>
+        <w:rPr>
+          <w:color w:val="000000"/>
+          <w:sz w:val="24"/>
+          <w:szCs w:val="24"/>
+        </w:rPr>
+        <w:t>strlen</w:t>
+      </w:r>
+      <w:proofErr w:type="spellEnd"/>
+      <w:r>
+        <w:rPr>
+          <w:color w:val="000000"/>
+          <w:sz w:val="24"/>
+          <w:szCs w:val="24"/>
+        </w:rPr>
+        <w:t xml:space="preserve">("Hello </w:t>
+      </w:r>
+      <w:proofErr w:type="spellStart"/>
+      <w:r>
+        <w:rPr>
+          <w:color w:val="000000"/>
+          <w:sz w:val="24"/>
+          <w:szCs w:val="24"/>
+        </w:rPr>
+        <w:t>Chirag</w:t>
+      </w:r>
+      <w:proofErr w:type="spellEnd"/>
+      <w:r>
+        <w:rPr>
+          <w:color w:val="000000"/>
+          <w:sz w:val="24"/>
+          <w:szCs w:val="24"/>
+        </w:rPr>
+        <w:t>");</w:t>
+      </w:r>
+    </w:p>
+    <w:p>
+      <w:pPr>
+        <w:pBdr>
+          <w:top w:val="nil"/>
+          <w:left w:val="nil"/>
+          <w:bottom w:val="nil"/>
+          <w:right w:val="nil"/>
+          <w:between w:val="nil"/>
+        </w:pBdr>
+        <w:shd w:val="clear" w:color="auto" w:fill="FFFFFF"/>
+        <w:spacing w:after="0" w:line="240" w:lineRule="auto"/>
+        <w:ind w:left="720"/>
+        <w:rPr>
+          <w:color w:val="000000"/>
+          <w:sz w:val="24"/>
+          <w:szCs w:val="24"/>
+        </w:rPr>
+      </w:pPr>
+    </w:p>
+    <w:p>
+      <w:pPr>
+        <w:pBdr>
+          <w:top w:val="nil"/>
+          <w:left w:val="nil"/>
+          <w:bottom w:val="nil"/>
+          <w:right w:val="nil"/>
+          <w:between w:val="nil"/>
+        </w:pBdr>
+        <w:shd w:val="clear" w:color="auto" w:fill="FFFFFF"/>
+        <w:spacing w:after="0" w:line="240" w:lineRule="auto"/>
+        <w:ind w:left="720"/>
+        <w:rPr>
+          <w:color w:val="000000"/>
+          <w:sz w:val="24"/>
+          <w:szCs w:val="24"/>
+        </w:rPr>
+      </w:pPr>
+      <w:proofErr w:type="gramStart"/>
+      <w:r>
+        <w:rPr>
+          <w:color w:val="000000"/>
+          <w:sz w:val="24"/>
+          <w:szCs w:val="24"/>
+        </w:rPr>
+        <w:t>echo</w:t>
+      </w:r>
+      <w:proofErr w:type="gramEnd"/>
+      <w:r>
+        <w:rPr>
+          <w:color w:val="000000"/>
+          <w:sz w:val="24"/>
+          <w:szCs w:val="24"/>
+        </w:rPr>
+        <w:t xml:space="preserve"> "&lt;</w:t>
+      </w:r>
+      <w:proofErr w:type="spellStart"/>
+      <w:r>
+        <w:rPr>
+          <w:color w:val="000000"/>
+          <w:sz w:val="24"/>
+          <w:szCs w:val="24"/>
+        </w:rPr>
+        <w:t>br</w:t>
+      </w:r>
+      <w:proofErr w:type="spellEnd"/>
+      <w:r>
+        <w:rPr>
+          <w:color w:val="000000"/>
+          <w:sz w:val="24"/>
+          <w:szCs w:val="24"/>
+        </w:rPr>
+        <w:t>&gt;";</w:t>
+      </w:r>
+    </w:p>
+    <w:p>
+      <w:pPr>
+        <w:pBdr>
+          <w:top w:val="nil"/>
+          <w:left w:val="nil"/>
+          <w:bottom w:val="nil"/>
+          <w:right w:val="nil"/>
+          <w:between w:val="nil"/>
+        </w:pBdr>
+        <w:shd w:val="clear" w:color="auto" w:fill="FFFFFF"/>
+        <w:spacing w:after="0" w:line="240" w:lineRule="auto"/>
+        <w:ind w:left="720"/>
+        <w:rPr>
+          <w:color w:val="000000"/>
+          <w:sz w:val="24"/>
+          <w:szCs w:val="24"/>
+        </w:rPr>
+      </w:pPr>
+      <w:proofErr w:type="gramStart"/>
+      <w:r>
+        <w:rPr>
+          <w:color w:val="000000"/>
+          <w:sz w:val="24"/>
+          <w:szCs w:val="24"/>
+        </w:rPr>
+        <w:t>echo</w:t>
+      </w:r>
+      <w:proofErr w:type="gramEnd"/>
+      <w:r>
+        <w:rPr>
+          <w:color w:val="000000"/>
+          <w:sz w:val="24"/>
+          <w:szCs w:val="24"/>
+        </w:rPr>
+        <w:t xml:space="preserve"> "Word Count(Hello </w:t>
+      </w:r>
+      <w:proofErr w:type="spellStart"/>
+      <w:r>
+        <w:rPr>
+          <w:color w:val="000000"/>
+          <w:sz w:val="24"/>
+          <w:szCs w:val="24"/>
+        </w:rPr>
+        <w:t>Dhoni</w:t>
+      </w:r>
+      <w:proofErr w:type="spellEnd"/>
+      <w:r>
+        <w:rPr>
+          <w:color w:val="000000"/>
+          <w:sz w:val="24"/>
+          <w:szCs w:val="24"/>
+        </w:rPr>
+        <w:t>) : ";</w:t>
+      </w:r>
+    </w:p>
+    <w:p>
+      <w:pPr>
+        <w:pBdr>
+          <w:top w:val="nil"/>
+          <w:left w:val="nil"/>
+          <w:bottom w:val="nil"/>
+          <w:right w:val="nil"/>
+          <w:between w:val="nil"/>
+        </w:pBdr>
+        <w:shd w:val="clear" w:color="auto" w:fill="FFFFFF"/>
+        <w:spacing w:after="0" w:line="240" w:lineRule="auto"/>
+        <w:ind w:left="720"/>
+        <w:rPr>
+          <w:color w:val="000000"/>
+          <w:sz w:val="24"/>
+          <w:szCs w:val="24"/>
+        </w:rPr>
+      </w:pPr>
+      <w:proofErr w:type="gramStart"/>
+      <w:r>
+        <w:rPr>
+          <w:color w:val="000000"/>
+          <w:sz w:val="24"/>
+          <w:szCs w:val="24"/>
+        </w:rPr>
+        <w:t>echo</w:t>
+      </w:r>
+      <w:proofErr w:type="gramEnd"/>
+      <w:r>
+        <w:rPr>
+          <w:color w:val="000000"/>
+          <w:sz w:val="24"/>
+          <w:szCs w:val="24"/>
+        </w:rPr>
+        <w:t xml:space="preserve"> </w:t>
+      </w:r>
+      <w:proofErr w:type="spellStart"/>
+      <w:r>
+        <w:rPr>
+          <w:color w:val="000000"/>
+          <w:sz w:val="24"/>
+          <w:szCs w:val="24"/>
+        </w:rPr>
+        <w:t>str_word_count</w:t>
+      </w:r>
+      <w:proofErr w:type="spellEnd"/>
+      <w:r>
+        <w:rPr>
+          <w:color w:val="000000"/>
+          <w:sz w:val="24"/>
+          <w:szCs w:val="24"/>
+        </w:rPr>
+        <w:t xml:space="preserve">("Hello </w:t>
+      </w:r>
+      <w:proofErr w:type="spellStart"/>
+      <w:r>
+        <w:rPr>
+          <w:color w:val="000000"/>
+          <w:sz w:val="24"/>
+          <w:szCs w:val="24"/>
+        </w:rPr>
+        <w:t>Dhoni</w:t>
+      </w:r>
+      <w:proofErr w:type="spellEnd"/>
+      <w:r>
+        <w:rPr>
+          <w:color w:val="000000"/>
+          <w:sz w:val="24"/>
+          <w:szCs w:val="24"/>
+        </w:rPr>
+        <w:t>");</w:t>
+      </w:r>
+    </w:p>
+    <w:p>
+      <w:pPr>
+        <w:pBdr>
+          <w:top w:val="nil"/>
+          <w:left w:val="nil"/>
+          <w:bottom w:val="nil"/>
+          <w:right w:val="nil"/>
+          <w:between w:val="nil"/>
+        </w:pBdr>
+        <w:shd w:val="clear" w:color="auto" w:fill="FFFFFF"/>
+        <w:spacing w:after="0" w:line="240" w:lineRule="auto"/>
+        <w:ind w:left="720"/>
+        <w:rPr>
+          <w:color w:val="000000"/>
+          <w:sz w:val="24"/>
+          <w:szCs w:val="24"/>
+        </w:rPr>
+      </w:pPr>
+    </w:p>
+    <w:p>
+      <w:pPr>
+        <w:pBdr>
+          <w:top w:val="nil"/>
+          <w:left w:val="nil"/>
+          <w:bottom w:val="nil"/>
+          <w:right w:val="nil"/>
+          <w:between w:val="nil"/>
+        </w:pBdr>
+        <w:shd w:val="clear" w:color="auto" w:fill="FFFFFF"/>
+        <w:spacing w:after="0" w:line="240" w:lineRule="auto"/>
+        <w:ind w:left="720"/>
+        <w:rPr>
+          <w:color w:val="000000"/>
+          <w:sz w:val="24"/>
+          <w:szCs w:val="24"/>
+        </w:rPr>
+      </w:pPr>
+      <w:proofErr w:type="gramStart"/>
+      <w:r>
+        <w:rPr>
+          <w:color w:val="000000"/>
+          <w:sz w:val="24"/>
+          <w:szCs w:val="24"/>
+        </w:rPr>
+        <w:t>echo</w:t>
+      </w:r>
+      <w:proofErr w:type="gramEnd"/>
+      <w:r>
+        <w:rPr>
+          <w:color w:val="000000"/>
+          <w:sz w:val="24"/>
+          <w:szCs w:val="24"/>
+        </w:rPr>
+        <w:t xml:space="preserve"> "&lt;</w:t>
+      </w:r>
+      <w:proofErr w:type="spellStart"/>
+      <w:r>
+        <w:rPr>
+          <w:color w:val="000000"/>
+          <w:sz w:val="24"/>
+          <w:szCs w:val="24"/>
+        </w:rPr>
+        <w:t>br</w:t>
+      </w:r>
+      <w:proofErr w:type="spellEnd"/>
+      <w:r>
+        <w:rPr>
+          <w:color w:val="000000"/>
+          <w:sz w:val="24"/>
+          <w:szCs w:val="24"/>
+        </w:rPr>
+        <w:t>&gt;";</w:t>
+      </w:r>
+    </w:p>
+    <w:p>
+      <w:pPr>
+        <w:pBdr>
+          <w:top w:val="nil"/>
+          <w:left w:val="nil"/>
+          <w:bottom w:val="nil"/>
+          <w:right w:val="nil"/>
+          <w:between w:val="nil"/>
+        </w:pBdr>
+        <w:shd w:val="clear" w:color="auto" w:fill="FFFFFF"/>
+        <w:spacing w:after="0" w:line="240" w:lineRule="auto"/>
+        <w:ind w:left="720"/>
+        <w:rPr>
+          <w:color w:val="000000"/>
+          <w:sz w:val="24"/>
+          <w:szCs w:val="24"/>
+        </w:rPr>
+      </w:pPr>
+      <w:proofErr w:type="gramStart"/>
+      <w:r>
+        <w:rPr>
+          <w:color w:val="000000"/>
+          <w:sz w:val="24"/>
+          <w:szCs w:val="24"/>
+        </w:rPr>
+        <w:t>echo</w:t>
+      </w:r>
+      <w:proofErr w:type="gramEnd"/>
+      <w:r>
+        <w:rPr>
+          <w:color w:val="000000"/>
+          <w:sz w:val="24"/>
+          <w:szCs w:val="24"/>
+        </w:rPr>
+        <w:t xml:space="preserve"> "Position of word(Hello </w:t>
+      </w:r>
+      <w:proofErr w:type="spellStart"/>
+      <w:r>
+        <w:rPr>
+          <w:color w:val="000000"/>
+          <w:sz w:val="24"/>
+          <w:szCs w:val="24"/>
+        </w:rPr>
+        <w:t>kohli</w:t>
+      </w:r>
+      <w:proofErr w:type="spellEnd"/>
+      <w:r>
+        <w:rPr>
+          <w:color w:val="000000"/>
+          <w:sz w:val="24"/>
+          <w:szCs w:val="24"/>
+        </w:rPr>
+        <w:t>) : ";</w:t>
+      </w:r>
+    </w:p>
+    <w:p>
+      <w:pPr>
+        <w:pBdr>
+          <w:top w:val="nil"/>
+          <w:left w:val="nil"/>
+          <w:bottom w:val="nil"/>
+          <w:right w:val="nil"/>
+          <w:between w:val="nil"/>
+        </w:pBdr>
+        <w:shd w:val="clear" w:color="auto" w:fill="FFFFFF"/>
+        <w:spacing w:after="0" w:line="240" w:lineRule="auto"/>
+        <w:ind w:left="720"/>
+        <w:rPr>
+          <w:color w:val="000000"/>
+          <w:sz w:val="24"/>
+          <w:szCs w:val="24"/>
+        </w:rPr>
+      </w:pPr>
+      <w:proofErr w:type="gramStart"/>
+      <w:r>
+        <w:rPr>
+          <w:color w:val="000000"/>
+          <w:sz w:val="24"/>
+          <w:szCs w:val="24"/>
+        </w:rPr>
+        <w:t>echo</w:t>
+      </w:r>
+      <w:proofErr w:type="gramEnd"/>
+      <w:r>
+        <w:rPr>
+          <w:color w:val="000000"/>
+          <w:sz w:val="24"/>
+          <w:szCs w:val="24"/>
+        </w:rPr>
+        <w:t xml:space="preserve"> </w:t>
+      </w:r>
+      <w:proofErr w:type="spellStart"/>
+      <w:r>
+        <w:rPr>
+          <w:color w:val="000000"/>
+          <w:sz w:val="24"/>
+          <w:szCs w:val="24"/>
+        </w:rPr>
+        <w:t>strpos</w:t>
+      </w:r>
+      <w:proofErr w:type="spellEnd"/>
+      <w:r>
+        <w:rPr>
+          <w:color w:val="000000"/>
+          <w:sz w:val="24"/>
+          <w:szCs w:val="24"/>
+        </w:rPr>
+        <w:t xml:space="preserve">("Hello </w:t>
+      </w:r>
+      <w:proofErr w:type="spellStart"/>
+      <w:r>
+        <w:rPr>
+          <w:color w:val="000000"/>
+          <w:sz w:val="24"/>
+          <w:szCs w:val="24"/>
+        </w:rPr>
+        <w:t>kohli</w:t>
+      </w:r>
+      <w:proofErr w:type="spellEnd"/>
+      <w:r>
+        <w:rPr>
+          <w:color w:val="000000"/>
+          <w:sz w:val="24"/>
+          <w:szCs w:val="24"/>
+        </w:rPr>
+        <w:t>!", "</w:t>
+      </w:r>
+      <w:proofErr w:type="spellStart"/>
+      <w:r>
+        <w:rPr>
+          <w:color w:val="000000"/>
+          <w:sz w:val="24"/>
+          <w:szCs w:val="24"/>
+        </w:rPr>
+        <w:t>kohli</w:t>
+      </w:r>
+      <w:proofErr w:type="spellEnd"/>
+      <w:r>
+        <w:rPr>
+          <w:color w:val="000000"/>
+          <w:sz w:val="24"/>
+          <w:szCs w:val="24"/>
+        </w:rPr>
+        <w:t>");</w:t>
+      </w:r>
+    </w:p>
+    <w:p>
+      <w:pPr>
+        <w:pBdr>
+          <w:top w:val="nil"/>
+          <w:left w:val="nil"/>
+          <w:bottom w:val="nil"/>
+          <w:right w:val="nil"/>
+          <w:between w:val="nil"/>
+        </w:pBdr>
+        <w:shd w:val="clear" w:color="auto" w:fill="FFFFFF"/>
+        <w:spacing w:after="0" w:line="240" w:lineRule="auto"/>
+        <w:ind w:left="720"/>
+        <w:rPr>
+          <w:color w:val="000000"/>
+          <w:sz w:val="24"/>
+          <w:szCs w:val="24"/>
+        </w:rPr>
+      </w:pPr>
+    </w:p>
+    <w:p>
+      <w:pPr>
+        <w:pBdr>
+          <w:top w:val="nil"/>
+          <w:left w:val="nil"/>
+          <w:bottom w:val="nil"/>
+          <w:right w:val="nil"/>
+          <w:between w:val="nil"/>
+        </w:pBdr>
+        <w:shd w:val="clear" w:color="auto" w:fill="FFFFFF"/>
+        <w:spacing w:after="0" w:line="240" w:lineRule="auto"/>
+        <w:ind w:left="720"/>
+        <w:rPr>
+          <w:color w:val="000000"/>
+          <w:sz w:val="24"/>
+          <w:szCs w:val="24"/>
+        </w:rPr>
+      </w:pPr>
+      <w:proofErr w:type="gramStart"/>
+      <w:r>
+        <w:rPr>
+          <w:color w:val="000000"/>
+          <w:sz w:val="24"/>
+          <w:szCs w:val="24"/>
+        </w:rPr>
+        <w:t>echo</w:t>
+      </w:r>
+      <w:proofErr w:type="gramEnd"/>
+      <w:r>
+        <w:rPr>
+          <w:color w:val="000000"/>
+          <w:sz w:val="24"/>
+          <w:szCs w:val="24"/>
+        </w:rPr>
+        <w:t xml:space="preserve"> "&lt;</w:t>
+      </w:r>
+      <w:proofErr w:type="spellStart"/>
+      <w:r>
+        <w:rPr>
+          <w:color w:val="000000"/>
+          <w:sz w:val="24"/>
+          <w:szCs w:val="24"/>
+        </w:rPr>
+        <w:t>br</w:t>
+      </w:r>
+      <w:proofErr w:type="spellEnd"/>
+      <w:r>
+        <w:rPr>
+          <w:color w:val="000000"/>
+          <w:sz w:val="24"/>
+          <w:szCs w:val="24"/>
+        </w:rPr>
+        <w:t>&gt;";</w:t>
+      </w:r>
+    </w:p>
+    <w:p>
+      <w:pPr>
+        <w:pBdr>
+          <w:top w:val="nil"/>
+          <w:left w:val="nil"/>
+          <w:bottom w:val="nil"/>
+          <w:right w:val="nil"/>
+          <w:between w:val="nil"/>
+        </w:pBdr>
+        <w:shd w:val="clear" w:color="auto" w:fill="FFFFFF"/>
+        <w:spacing w:after="0" w:line="240" w:lineRule="auto"/>
+        <w:ind w:left="720"/>
+        <w:rPr>
+          <w:color w:val="000000"/>
+          <w:sz w:val="24"/>
+          <w:szCs w:val="24"/>
+        </w:rPr>
+      </w:pPr>
+      <w:proofErr w:type="gramStart"/>
+      <w:r>
+        <w:rPr>
+          <w:color w:val="000000"/>
+          <w:sz w:val="24"/>
+          <w:szCs w:val="24"/>
+        </w:rPr>
+        <w:t>echo</w:t>
+      </w:r>
+      <w:proofErr w:type="gramEnd"/>
+      <w:r>
+        <w:rPr>
+          <w:color w:val="000000"/>
+          <w:sz w:val="24"/>
+          <w:szCs w:val="24"/>
+        </w:rPr>
+        <w:t xml:space="preserve"> "Reverse word(BVM) : ";</w:t>
+      </w:r>
+    </w:p>
+    <w:p>
+      <w:pPr>
+        <w:pBdr>
+          <w:top w:val="nil"/>
+          <w:left w:val="nil"/>
+          <w:bottom w:val="nil"/>
+          <w:right w:val="nil"/>
+          <w:between w:val="nil"/>
+        </w:pBdr>
+        <w:shd w:val="clear" w:color="auto" w:fill="FFFFFF"/>
+        <w:spacing w:after="0" w:line="240" w:lineRule="auto"/>
+        <w:ind w:left="720"/>
+        <w:rPr>
+          <w:color w:val="000000"/>
+          <w:sz w:val="24"/>
+          <w:szCs w:val="24"/>
+        </w:rPr>
+      </w:pPr>
+      <w:r>
+        <w:rPr>
+          <w:color w:val="000000"/>
+          <w:sz w:val="24"/>
+          <w:szCs w:val="24"/>
+        </w:rPr>
+        <w:t>$x = "BVM";</w:t>
+      </w:r>
+    </w:p>
+    <w:p>
+      <w:pPr>
+        <w:pBdr>
+          <w:top w:val="nil"/>
+          <w:left w:val="nil"/>
+          <w:bottom w:val="nil"/>
+          <w:right w:val="nil"/>
+          <w:between w:val="nil"/>
+        </w:pBdr>
+        <w:shd w:val="clear" w:color="auto" w:fill="FFFFFF"/>
+        <w:spacing w:after="0" w:line="240" w:lineRule="auto"/>
+        <w:ind w:left="720"/>
+        <w:rPr>
+          <w:color w:val="000000"/>
+          <w:sz w:val="24"/>
+          <w:szCs w:val="24"/>
+        </w:rPr>
+      </w:pPr>
+      <w:proofErr w:type="gramStart"/>
+      <w:r>
+        <w:rPr>
+          <w:color w:val="000000"/>
+          <w:sz w:val="24"/>
+          <w:szCs w:val="24"/>
+        </w:rPr>
+        <w:t>echo</w:t>
+      </w:r>
+      <w:proofErr w:type="gramEnd"/>
+      <w:r>
+        <w:rPr>
+          <w:color w:val="000000"/>
+          <w:sz w:val="24"/>
+          <w:szCs w:val="24"/>
+        </w:rPr>
+        <w:t xml:space="preserve"> </w:t>
+      </w:r>
+      <w:proofErr w:type="spellStart"/>
+      <w:r>
+        <w:rPr>
+          <w:color w:val="000000"/>
+          <w:sz w:val="24"/>
+          <w:szCs w:val="24"/>
+        </w:rPr>
+        <w:t>strrev</w:t>
+      </w:r>
+      <w:proofErr w:type="spellEnd"/>
+      <w:r>
+        <w:rPr>
+          <w:color w:val="000000"/>
+          <w:sz w:val="24"/>
+          <w:szCs w:val="24"/>
+        </w:rPr>
+        <w:t>($x);</w:t>
+      </w:r>
+    </w:p>
+    <w:p>
+      <w:pPr>
+        <w:pBdr>
+          <w:top w:val="nil"/>
+          <w:left w:val="nil"/>
+          <w:bottom w:val="nil"/>
+          <w:right w:val="nil"/>
+          <w:between w:val="nil"/>
+        </w:pBdr>
+        <w:shd w:val="clear" w:color="auto" w:fill="FFFFFF"/>
+        <w:spacing w:after="0" w:line="240" w:lineRule="auto"/>
+        <w:ind w:left="720"/>
+        <w:rPr>
+          <w:color w:val="000000"/>
+          <w:sz w:val="24"/>
+          <w:szCs w:val="24"/>
+        </w:rPr>
+      </w:pPr>
+    </w:p>
+    <w:p>
+      <w:pPr>
+        <w:pBdr>
+          <w:top w:val="nil"/>
+          <w:left w:val="nil"/>
+          <w:bottom w:val="nil"/>
+          <w:right w:val="nil"/>
+          <w:between w:val="nil"/>
+        </w:pBdr>
+        <w:shd w:val="clear" w:color="auto" w:fill="FFFFFF"/>
+        <w:spacing w:after="0" w:line="240" w:lineRule="auto"/>
+        <w:ind w:left="720"/>
+        <w:rPr>
+          <w:color w:val="000000"/>
+          <w:sz w:val="24"/>
+          <w:szCs w:val="24"/>
+        </w:rPr>
+      </w:pPr>
+      <w:proofErr w:type="gramStart"/>
+      <w:r>
+        <w:rPr>
+          <w:color w:val="000000"/>
+          <w:sz w:val="24"/>
+          <w:szCs w:val="24"/>
+        </w:rPr>
+        <w:t>echo</w:t>
+      </w:r>
+      <w:proofErr w:type="gramEnd"/>
+      <w:r>
+        <w:rPr>
+          <w:color w:val="000000"/>
+          <w:sz w:val="24"/>
+          <w:szCs w:val="24"/>
+        </w:rPr>
+        <w:t xml:space="preserve"> "&lt;</w:t>
+      </w:r>
+      <w:proofErr w:type="spellStart"/>
+      <w:r>
+        <w:rPr>
+          <w:color w:val="000000"/>
+          <w:sz w:val="24"/>
+          <w:szCs w:val="24"/>
+        </w:rPr>
+        <w:t>br</w:t>
+      </w:r>
+      <w:proofErr w:type="spellEnd"/>
+      <w:r>
+        <w:rPr>
+          <w:color w:val="000000"/>
+          <w:sz w:val="24"/>
+          <w:szCs w:val="24"/>
+        </w:rPr>
+        <w:t>&gt;";</w:t>
+      </w:r>
+    </w:p>
+    <w:p>
+      <w:pPr>
+        <w:pBdr>
+          <w:top w:val="nil"/>
+          <w:left w:val="nil"/>
+          <w:bottom w:val="nil"/>
+          <w:right w:val="nil"/>
+          <w:between w:val="nil"/>
+        </w:pBdr>
+        <w:shd w:val="clear" w:color="auto" w:fill="FFFFFF"/>
+        <w:spacing w:after="0" w:line="240" w:lineRule="auto"/>
+        <w:ind w:left="720"/>
+        <w:rPr>
+          <w:color w:val="000000"/>
+          <w:sz w:val="24"/>
+          <w:szCs w:val="24"/>
+        </w:rPr>
+      </w:pPr>
+      <w:proofErr w:type="gramStart"/>
+      <w:r>
+        <w:rPr>
+          <w:color w:val="000000"/>
+          <w:sz w:val="24"/>
+          <w:szCs w:val="24"/>
+        </w:rPr>
+        <w:lastRenderedPageBreak/>
+        <w:t>echo</w:t>
+      </w:r>
+      <w:proofErr w:type="gramEnd"/>
+      <w:r>
+        <w:rPr>
+          <w:color w:val="000000"/>
+          <w:sz w:val="24"/>
+          <w:szCs w:val="24"/>
+        </w:rPr>
+        <w:t xml:space="preserve"> "</w:t>
+      </w:r>
+      <w:proofErr w:type="spellStart"/>
+      <w:r>
+        <w:rPr>
+          <w:color w:val="000000"/>
+          <w:sz w:val="24"/>
+          <w:szCs w:val="24"/>
+        </w:rPr>
+        <w:t>Concate</w:t>
+      </w:r>
+      <w:proofErr w:type="spellEnd"/>
+      <w:r>
+        <w:rPr>
+          <w:color w:val="000000"/>
+          <w:sz w:val="24"/>
+          <w:szCs w:val="24"/>
+        </w:rPr>
+        <w:t xml:space="preserve"> String (</w:t>
+      </w:r>
+      <w:proofErr w:type="spellStart"/>
+      <w:r>
+        <w:rPr>
+          <w:color w:val="000000"/>
+          <w:sz w:val="24"/>
+          <w:szCs w:val="24"/>
+        </w:rPr>
+        <w:t>Hello+Putin</w:t>
+      </w:r>
+      <w:proofErr w:type="spellEnd"/>
+      <w:r>
+        <w:rPr>
+          <w:color w:val="000000"/>
+          <w:sz w:val="24"/>
+          <w:szCs w:val="24"/>
+        </w:rPr>
+        <w:t>) : ";</w:t>
+      </w:r>
+    </w:p>
+    <w:p>
+      <w:pPr>
+        <w:pBdr>
+          <w:top w:val="nil"/>
+          <w:left w:val="nil"/>
+          <w:bottom w:val="nil"/>
+          <w:right w:val="nil"/>
+          <w:between w:val="nil"/>
+        </w:pBdr>
+        <w:shd w:val="clear" w:color="auto" w:fill="FFFFFF"/>
+        <w:spacing w:after="0" w:line="240" w:lineRule="auto"/>
+        <w:ind w:left="720"/>
+        <w:rPr>
+          <w:color w:val="000000"/>
+          <w:sz w:val="24"/>
+          <w:szCs w:val="24"/>
+        </w:rPr>
+      </w:pPr>
+      <w:r>
+        <w:rPr>
+          <w:color w:val="000000"/>
+          <w:sz w:val="24"/>
+          <w:szCs w:val="24"/>
+        </w:rPr>
+        <w:t>$x = "Hello";</w:t>
+      </w:r>
+    </w:p>
+    <w:p>
+      <w:pPr>
+        <w:pBdr>
+          <w:top w:val="nil"/>
+          <w:left w:val="nil"/>
+          <w:bottom w:val="nil"/>
+          <w:right w:val="nil"/>
+          <w:between w:val="nil"/>
+        </w:pBdr>
+        <w:shd w:val="clear" w:color="auto" w:fill="FFFFFF"/>
+        <w:spacing w:after="0" w:line="240" w:lineRule="auto"/>
+        <w:ind w:left="720"/>
+        <w:rPr>
+          <w:color w:val="000000"/>
+          <w:sz w:val="24"/>
+          <w:szCs w:val="24"/>
+        </w:rPr>
+      </w:pPr>
+      <w:r>
+        <w:rPr>
+          <w:color w:val="000000"/>
+          <w:sz w:val="24"/>
+          <w:szCs w:val="24"/>
+        </w:rPr>
+        <w:t>$y = "Putin";</w:t>
+      </w:r>
+    </w:p>
+    <w:p>
+      <w:pPr>
+        <w:pBdr>
+          <w:top w:val="nil"/>
+          <w:left w:val="nil"/>
+          <w:bottom w:val="nil"/>
+          <w:right w:val="nil"/>
+          <w:between w:val="nil"/>
+        </w:pBdr>
+        <w:shd w:val="clear" w:color="auto" w:fill="FFFFFF"/>
+        <w:spacing w:after="0" w:line="240" w:lineRule="auto"/>
+        <w:ind w:left="720"/>
+        <w:rPr>
+          <w:color w:val="000000"/>
+          <w:sz w:val="24"/>
+          <w:szCs w:val="24"/>
+        </w:rPr>
+      </w:pPr>
+      <w:r>
+        <w:rPr>
+          <w:color w:val="000000"/>
+          <w:sz w:val="24"/>
+          <w:szCs w:val="24"/>
+        </w:rPr>
+        <w:t>$z = $</w:t>
+      </w:r>
+      <w:proofErr w:type="gramStart"/>
+      <w:r>
+        <w:rPr>
+          <w:color w:val="000000"/>
+          <w:sz w:val="24"/>
+          <w:szCs w:val="24"/>
+        </w:rPr>
+        <w:t>x .</w:t>
+      </w:r>
+      <w:proofErr w:type="gramEnd"/>
+      <w:r>
+        <w:rPr>
+          <w:color w:val="000000"/>
+          <w:sz w:val="24"/>
+          <w:szCs w:val="24"/>
+        </w:rPr>
+        <w:t xml:space="preserve"> $y;</w:t>
+      </w:r>
+    </w:p>
+    <w:p>
+      <w:pPr>
+        <w:pBdr>
+          <w:top w:val="nil"/>
+          <w:left w:val="nil"/>
+          <w:bottom w:val="nil"/>
+          <w:right w:val="nil"/>
+          <w:between w:val="nil"/>
+        </w:pBdr>
+        <w:shd w:val="clear" w:color="auto" w:fill="FFFFFF"/>
+        <w:spacing w:after="0" w:line="240" w:lineRule="auto"/>
+        <w:ind w:left="720"/>
+        <w:rPr>
+          <w:color w:val="000000"/>
+          <w:sz w:val="24"/>
+          <w:szCs w:val="24"/>
+        </w:rPr>
+      </w:pPr>
+      <w:proofErr w:type="gramStart"/>
+      <w:r>
+        <w:rPr>
+          <w:color w:val="000000"/>
+          <w:sz w:val="24"/>
+          <w:szCs w:val="24"/>
+        </w:rPr>
+        <w:t>echo</w:t>
+      </w:r>
+      <w:proofErr w:type="gramEnd"/>
+      <w:r>
+        <w:rPr>
+          <w:color w:val="000000"/>
+          <w:sz w:val="24"/>
+          <w:szCs w:val="24"/>
+        </w:rPr>
+        <w:t xml:space="preserve"> $z;</w:t>
+      </w:r>
+    </w:p>
+    <w:p>
+      <w:pPr>
+        <w:pBdr>
+          <w:top w:val="nil"/>
+          <w:left w:val="nil"/>
+          <w:bottom w:val="nil"/>
+          <w:right w:val="nil"/>
+          <w:between w:val="nil"/>
+        </w:pBdr>
+        <w:shd w:val="clear" w:color="auto" w:fill="FFFFFF"/>
+        <w:spacing w:after="0" w:line="240" w:lineRule="auto"/>
+        <w:ind w:left="720"/>
+        <w:rPr>
+          <w:color w:val="000000"/>
+          <w:sz w:val="24"/>
+          <w:szCs w:val="24"/>
+        </w:rPr>
+      </w:pPr>
+      <w:r>
+        <w:rPr>
+          <w:color w:val="000000"/>
+          <w:sz w:val="24"/>
+          <w:szCs w:val="24"/>
+        </w:rPr>
+        <w:t>?&gt;</w:t>
+      </w:r>
+    </w:p>
+    <w:p>
+      <w:pPr>
+        <w:numPr>
+          <w:ilvl w:val="1"/>
+          <w:numId w:val="24"/>
+        </w:numPr>
+        <w:pBdr>
+          <w:top w:val="nil"/>
+          <w:left w:val="nil"/>
+          <w:bottom w:val="nil"/>
+          <w:right w:val="nil"/>
+          <w:between w:val="nil"/>
+        </w:pBdr>
+        <w:shd w:val="clear" w:color="auto" w:fill="FFFFFF"/>
+        <w:spacing w:after="0" w:line="240" w:lineRule="auto"/>
+        <w:rPr>
+          <w:color w:val="000000"/>
+          <w:sz w:val="24"/>
+          <w:szCs w:val="24"/>
+        </w:rPr>
+      </w:pPr>
+      <w:r>
+        <w:rPr>
+          <w:color w:val="000000"/>
+          <w:sz w:val="24"/>
+          <w:szCs w:val="24"/>
+        </w:rPr>
+        <w:t>Output:</w:t>
+      </w:r>
+    </w:p>
+    <w:p>
+      <w:pPr>
+        <w:pStyle w:val="Caption"/>
+        <w:jc w:val="center"/>
+        <w:rPr>
+          <w:i/>
+          <w:iCs/>
+          <w:sz w:val="24"/>
+          <w:szCs w:val="24"/>
+        </w:rPr>
+      </w:pPr>
+      <w:r>
+        <w:rPr>
+          <w:b w:val="0"/>
+          <w:bCs w:val="0"/>
+          <w:sz w:val="24"/>
+          <w:szCs w:val="24"/>
+        </w:rPr>
+        <w:drawing>
+          <wp:inline distT="0" distB="0" distL="0" distR="0" wp14:anchorId="789B9D46" wp14:editId="04ED8477">
+            <wp:extent cx="2409825" cy="1362075"/>
+            <wp:effectExtent l="19050" t="19050" r="28575" b="28575"/>
+            <wp:docPr id="34" name="Picture 34"/>
+            <wp:cNvGraphicFramePr>
+              <a:graphicFrameLocks xmlns:a="http://schemas.openxmlformats.org/drawingml/2006/main" noChangeAspect="1"/>
+            </wp:cNvGraphicFramePr>
+            <a:graphic xmlns:a="http://schemas.openxmlformats.org/drawingml/2006/main">
+              <a:graphicData uri="http://schemas.openxmlformats.org/drawingml/2006/picture">
+                <pic:pic xmlns:pic="http://schemas.openxmlformats.org/drawingml/2006/picture">
+                  <pic:nvPicPr>
+                    <pic:cNvPr id="0" name=""/>
+                    <pic:cNvPicPr/>
+                  </pic:nvPicPr>
+                  <pic:blipFill>
+                    <a:blip r:embed="rId42"/>
+                    <a:stretch>
+                      <a:fillRect/>
+                    </a:stretch>
+                  </pic:blipFill>
+                  <pic:spPr>
+                    <a:xfrm>
+                      <a:off x="0" y="0"/>
+                      <a:ext cx="2409825" cy="1362075"/>
+                    </a:xfrm>
+                    <a:prstGeom prst="rect">
+                      <a:avLst/>
+                    </a:prstGeom>
+                    <a:ln>
+                      <a:solidFill>
+                        <a:schemeClr val="tx1"/>
+                      </a:solidFill>
+                    </a:ln>
+                  </pic:spPr>
+                </pic:pic>
+              </a:graphicData>
+            </a:graphic>
+          </wp:inline>
+        </w:drawing>
+      </w:r>
+    </w:p>
+    <w:p>
+      <w:pPr>
+        <w:pStyle w:val="Caption"/>
+        <w:jc w:val="center"/>
+        <w:rPr>
+          <w:i/>
+          <w:iCs/>
+          <w:sz w:val="24"/>
+          <w:szCs w:val="24"/>
+        </w:rPr>
+      </w:pPr>
+      <w:r>
+        <w:rPr>
+          <w:i/>
+          <w:iCs/>
+          <w:sz w:val="24"/>
+          <w:szCs w:val="24"/>
+        </w:rPr>
+        <w:t xml:space="preserve">Figure </w:t>
+      </w:r>
+      <w:r>
+        <w:rPr>
+          <w:i/>
+          <w:iCs/>
+          <w:sz w:val="24"/>
+          <w:szCs w:val="24"/>
+        </w:rPr>
+        <w:fldChar w:fldCharType="begin"/>
+      </w:r>
+      <w:r>
+        <w:rPr>
+          <w:i/>
+          <w:iCs/>
+          <w:sz w:val="24"/>
+          <w:szCs w:val="24"/>
+        </w:rPr>
+        <w:instrText xml:space="preserve"> SEQ Figure \* ARABIC </w:instrText>
+      </w:r>
+      <w:r>
+        <w:rPr>
+          <w:i/>
+          <w:iCs/>
+          <w:sz w:val="24"/>
+          <w:szCs w:val="24"/>
+        </w:rPr>
+        <w:fldChar w:fldCharType="separate"/>
+      </w:r>
+      <w:r>
+        <w:rPr>
+          <w:i/>
+          <w:iCs/>
+          <w:sz w:val="24"/>
+          <w:szCs w:val="24"/>
+        </w:rPr>
+        <w:t>28</w:t>
+      </w:r>
+      <w:r>
+        <w:rPr>
+          <w:i/>
+          <w:iCs/>
+          <w:sz w:val="24"/>
+          <w:szCs w:val="24"/>
+        </w:rPr>
+        <w:fldChar w:fldCharType="end"/>
+      </w:r>
+      <w:r>
+        <w:rPr>
+          <w:i/>
+          <w:iCs/>
+          <w:sz w:val="24"/>
+          <w:szCs w:val="24"/>
+        </w:rPr>
+        <w:t xml:space="preserve"> </w:t>
+      </w:r>
+      <w:proofErr w:type="spellStart"/>
+      <w:r>
+        <w:rPr>
+          <w:i/>
+          <w:iCs/>
+          <w:sz w:val="24"/>
+          <w:szCs w:val="24"/>
+        </w:rPr>
+        <w:t>Php</w:t>
+      </w:r>
+      <w:proofErr w:type="spellEnd"/>
+      <w:r>
+        <w:rPr>
+          <w:i/>
+          <w:iCs/>
+          <w:sz w:val="24"/>
+          <w:szCs w:val="24"/>
+        </w:rPr>
+        <w:t xml:space="preserve"> Strings</w:t>
+      </w:r>
+    </w:p>
+    <w:p>
+      <w:pPr>
+        <w:numPr>
+          <w:ilvl w:val="0"/>
+          <w:numId w:val="24"/>
+        </w:numPr>
+        <w:pBdr>
+          <w:top w:val="nil"/>
+          <w:left w:val="nil"/>
+          <w:bottom w:val="nil"/>
+          <w:right w:val="nil"/>
+          <w:between w:val="nil"/>
+        </w:pBdr>
+        <w:shd w:val="clear" w:color="auto" w:fill="FFFFFF"/>
+        <w:spacing w:after="0" w:line="240" w:lineRule="auto"/>
+        <w:rPr>
+          <w:color w:val="000000"/>
+          <w:sz w:val="24"/>
+          <w:szCs w:val="24"/>
+        </w:rPr>
+      </w:pPr>
+      <w:r>
+        <w:rPr>
+          <w:color w:val="000000"/>
+          <w:sz w:val="24"/>
+          <w:szCs w:val="24"/>
+        </w:rPr>
+        <w:t>Form Processing</w:t>
+      </w:r>
+    </w:p>
+    <w:p>
+      <w:pPr>
+        <w:numPr>
+          <w:ilvl w:val="1"/>
+          <w:numId w:val="24"/>
+        </w:numPr>
+        <w:pBdr>
+          <w:top w:val="nil"/>
+          <w:left w:val="nil"/>
+          <w:bottom w:val="nil"/>
+          <w:right w:val="nil"/>
+          <w:between w:val="nil"/>
+        </w:pBdr>
+        <w:shd w:val="clear" w:color="auto" w:fill="FFFFFF"/>
+        <w:spacing w:after="0" w:line="240" w:lineRule="auto"/>
+        <w:rPr>
+          <w:color w:val="000000"/>
+          <w:sz w:val="24"/>
+          <w:szCs w:val="24"/>
+        </w:rPr>
+      </w:pPr>
+      <w:r>
+        <w:rPr>
+          <w:color w:val="000000"/>
+          <w:sz w:val="24"/>
+          <w:szCs w:val="24"/>
+        </w:rPr>
+        <w:t>Code:</w:t>
+      </w:r>
+    </w:p>
+    <w:p>
+      <w:pPr>
+        <w:numPr>
+          <w:ilvl w:val="1"/>
+          <w:numId w:val="24"/>
+        </w:numPr>
+        <w:pBdr>
+          <w:top w:val="nil"/>
+          <w:left w:val="nil"/>
+          <w:bottom w:val="nil"/>
+          <w:right w:val="nil"/>
+          <w:between w:val="nil"/>
+        </w:pBdr>
+        <w:shd w:val="clear" w:color="auto" w:fill="FFFFFF"/>
+        <w:spacing w:after="0" w:line="240" w:lineRule="auto"/>
+        <w:rPr>
+          <w:color w:val="000000"/>
+          <w:sz w:val="24"/>
+          <w:szCs w:val="24"/>
+        </w:rPr>
+      </w:pPr>
+      <w:r>
+        <w:rPr>
+          <w:color w:val="000000"/>
+          <w:sz w:val="24"/>
+          <w:szCs w:val="24"/>
+        </w:rPr>
+        <w:t>HTML Code :</w:t>
+      </w:r>
+    </w:p>
+    <w:p>
+      <w:pPr>
+        <w:pBdr>
+          <w:top w:val="nil"/>
+          <w:left w:val="nil"/>
+          <w:bottom w:val="nil"/>
+          <w:right w:val="nil"/>
+          <w:between w:val="nil"/>
+        </w:pBdr>
+        <w:shd w:val="clear" w:color="auto" w:fill="FFFFFF"/>
+        <w:spacing w:after="0" w:line="240" w:lineRule="auto"/>
+        <w:ind w:left="720"/>
+        <w:rPr>
+          <w:color w:val="000000"/>
+          <w:sz w:val="24"/>
+          <w:szCs w:val="24"/>
+        </w:rPr>
+      </w:pPr>
+      <w:proofErr w:type="gramStart"/>
+      <w:r>
+        <w:rPr>
+          <w:color w:val="000000"/>
+          <w:sz w:val="24"/>
+          <w:szCs w:val="24"/>
+        </w:rPr>
+        <w:t>&lt;!DOCTYPE</w:t>
+      </w:r>
+      <w:proofErr w:type="gramEnd"/>
+      <w:r>
+        <w:rPr>
+          <w:color w:val="000000"/>
+          <w:sz w:val="24"/>
+          <w:szCs w:val="24"/>
+        </w:rPr>
+        <w:t xml:space="preserve"> html&gt;</w:t>
+      </w:r>
+    </w:p>
+    <w:p>
+      <w:pPr>
+        <w:pBdr>
+          <w:top w:val="nil"/>
+          <w:left w:val="nil"/>
+          <w:bottom w:val="nil"/>
+          <w:right w:val="nil"/>
+          <w:between w:val="nil"/>
+        </w:pBdr>
+        <w:shd w:val="clear" w:color="auto" w:fill="FFFFFF"/>
+        <w:spacing w:after="0" w:line="240" w:lineRule="auto"/>
+        <w:ind w:left="720"/>
+        <w:rPr>
+          <w:color w:val="000000"/>
+          <w:sz w:val="24"/>
+          <w:szCs w:val="24"/>
+        </w:rPr>
+      </w:pPr>
+      <w:r>
+        <w:rPr>
+          <w:color w:val="000000"/>
+          <w:sz w:val="24"/>
+          <w:szCs w:val="24"/>
+        </w:rPr>
+        <w:t xml:space="preserve">&lt;html </w:t>
+      </w:r>
+      <w:proofErr w:type="spellStart"/>
+      <w:proofErr w:type="gramStart"/>
+      <w:r>
+        <w:rPr>
+          <w:color w:val="000000"/>
+          <w:sz w:val="24"/>
+          <w:szCs w:val="24"/>
+        </w:rPr>
+        <w:t>lang</w:t>
+      </w:r>
+      <w:proofErr w:type="spellEnd"/>
+      <w:proofErr w:type="gramEnd"/>
+      <w:r>
+        <w:rPr>
+          <w:color w:val="000000"/>
+          <w:sz w:val="24"/>
+          <w:szCs w:val="24"/>
+        </w:rPr>
+        <w:t>="en"&gt;</w:t>
+      </w:r>
+    </w:p>
+    <w:p>
+      <w:pPr>
+        <w:pBdr>
+          <w:top w:val="nil"/>
+          <w:left w:val="nil"/>
+          <w:bottom w:val="nil"/>
+          <w:right w:val="nil"/>
+          <w:between w:val="nil"/>
+        </w:pBdr>
+        <w:shd w:val="clear" w:color="auto" w:fill="FFFFFF"/>
+        <w:spacing w:after="0" w:line="240" w:lineRule="auto"/>
+        <w:ind w:left="720"/>
+        <w:rPr>
+          <w:color w:val="000000"/>
+          <w:sz w:val="24"/>
+          <w:szCs w:val="24"/>
+        </w:rPr>
+      </w:pPr>
+      <w:r>
+        <w:rPr>
+          <w:color w:val="000000"/>
+          <w:sz w:val="24"/>
+          <w:szCs w:val="24"/>
+        </w:rPr>
+        <w:t>&lt;</w:t>
+      </w:r>
+      <w:proofErr w:type="gramStart"/>
+      <w:r>
+        <w:rPr>
+          <w:color w:val="000000"/>
+          <w:sz w:val="24"/>
+          <w:szCs w:val="24"/>
+        </w:rPr>
+        <w:t>head</w:t>
+      </w:r>
+      <w:proofErr w:type="gramEnd"/>
+      <w:r>
+        <w:rPr>
+          <w:color w:val="000000"/>
+          <w:sz w:val="24"/>
+          <w:szCs w:val="24"/>
+        </w:rPr>
+        <w:t>&gt;</w:t>
+      </w:r>
+    </w:p>
+    <w:p>
+      <w:pPr>
+        <w:pBdr>
+          <w:top w:val="nil"/>
+          <w:left w:val="nil"/>
+          <w:bottom w:val="nil"/>
+          <w:right w:val="nil"/>
+          <w:between w:val="nil"/>
+        </w:pBdr>
+        <w:shd w:val="clear" w:color="auto" w:fill="FFFFFF"/>
+        <w:spacing w:after="0" w:line="240" w:lineRule="auto"/>
+        <w:ind w:left="720"/>
+        <w:rPr>
+          <w:color w:val="000000"/>
+          <w:sz w:val="24"/>
+          <w:szCs w:val="24"/>
+        </w:rPr>
+      </w:pPr>
+      <w:r>
+        <w:rPr>
+          <w:color w:val="000000"/>
+          <w:sz w:val="24"/>
+          <w:szCs w:val="24"/>
+        </w:rPr>
+        <w:t xml:space="preserve">    &lt;</w:t>
+      </w:r>
+      <w:proofErr w:type="gramStart"/>
+      <w:r>
+        <w:rPr>
+          <w:color w:val="000000"/>
+          <w:sz w:val="24"/>
+          <w:szCs w:val="24"/>
+        </w:rPr>
+        <w:t>meta</w:t>
+      </w:r>
+      <w:proofErr w:type="gramEnd"/>
+      <w:r>
+        <w:rPr>
+          <w:color w:val="000000"/>
+          <w:sz w:val="24"/>
+          <w:szCs w:val="24"/>
+        </w:rPr>
+        <w:t xml:space="preserve"> charset="UTF-8"&gt;</w:t>
+      </w:r>
+    </w:p>
+    <w:p>
+      <w:pPr>
+        <w:pBdr>
+          <w:top w:val="nil"/>
+          <w:left w:val="nil"/>
+          <w:bottom w:val="nil"/>
+          <w:right w:val="nil"/>
+          <w:between w:val="nil"/>
+        </w:pBdr>
+        <w:shd w:val="clear" w:color="auto" w:fill="FFFFFF"/>
+        <w:spacing w:after="0" w:line="240" w:lineRule="auto"/>
+        <w:ind w:left="720"/>
+        <w:rPr>
+          <w:color w:val="000000"/>
+          <w:sz w:val="24"/>
+          <w:szCs w:val="24"/>
+        </w:rPr>
+      </w:pPr>
+      <w:r>
+        <w:rPr>
+          <w:color w:val="000000"/>
+          <w:sz w:val="24"/>
+          <w:szCs w:val="24"/>
+        </w:rPr>
+        <w:t xml:space="preserve">    &lt;</w:t>
+      </w:r>
+      <w:proofErr w:type="gramStart"/>
+      <w:r>
+        <w:rPr>
+          <w:color w:val="000000"/>
+          <w:sz w:val="24"/>
+          <w:szCs w:val="24"/>
+        </w:rPr>
+        <w:t>title&gt;</w:t>
+      </w:r>
+      <w:proofErr w:type="gramEnd"/>
+      <w:r>
+        <w:rPr>
+          <w:color w:val="000000"/>
+          <w:sz w:val="24"/>
+          <w:szCs w:val="24"/>
+        </w:rPr>
+        <w:t>Contact Form&lt;/title&gt;</w:t>
+      </w:r>
+    </w:p>
+    <w:p>
+      <w:pPr>
+        <w:pBdr>
+          <w:top w:val="nil"/>
+          <w:left w:val="nil"/>
+          <w:bottom w:val="nil"/>
+          <w:right w:val="nil"/>
+          <w:between w:val="nil"/>
+        </w:pBdr>
+        <w:shd w:val="clear" w:color="auto" w:fill="FFFFFF"/>
+        <w:spacing w:after="0" w:line="240" w:lineRule="auto"/>
+        <w:ind w:left="720"/>
+        <w:rPr>
+          <w:color w:val="000000"/>
+          <w:sz w:val="24"/>
+          <w:szCs w:val="24"/>
+        </w:rPr>
+      </w:pPr>
+      <w:r>
+        <w:rPr>
+          <w:color w:val="000000"/>
+          <w:sz w:val="24"/>
+          <w:szCs w:val="24"/>
+        </w:rPr>
+        <w:t>&lt;/head&gt;</w:t>
+      </w:r>
+    </w:p>
+    <w:p>
+      <w:pPr>
+        <w:pBdr>
+          <w:top w:val="nil"/>
+          <w:left w:val="nil"/>
+          <w:bottom w:val="nil"/>
+          <w:right w:val="nil"/>
+          <w:between w:val="nil"/>
+        </w:pBdr>
+        <w:shd w:val="clear" w:color="auto" w:fill="FFFFFF"/>
+        <w:spacing w:after="0" w:line="240" w:lineRule="auto"/>
+        <w:ind w:left="720"/>
+        <w:rPr>
+          <w:color w:val="000000"/>
+          <w:sz w:val="24"/>
+          <w:szCs w:val="24"/>
+        </w:rPr>
+      </w:pPr>
+      <w:r>
+        <w:rPr>
+          <w:color w:val="000000"/>
+          <w:sz w:val="24"/>
+          <w:szCs w:val="24"/>
+        </w:rPr>
+        <w:t>&lt;</w:t>
+      </w:r>
+      <w:proofErr w:type="gramStart"/>
+      <w:r>
+        <w:rPr>
+          <w:color w:val="000000"/>
+          <w:sz w:val="24"/>
+          <w:szCs w:val="24"/>
+        </w:rPr>
+        <w:t>body</w:t>
+      </w:r>
+      <w:proofErr w:type="gramEnd"/>
+      <w:r>
+        <w:rPr>
+          <w:color w:val="000000"/>
+          <w:sz w:val="24"/>
+          <w:szCs w:val="24"/>
+        </w:rPr>
+        <w:t>&gt;</w:t>
+      </w:r>
+    </w:p>
+    <w:p>
+      <w:pPr>
+        <w:pBdr>
+          <w:top w:val="nil"/>
+          <w:left w:val="nil"/>
+          <w:bottom w:val="nil"/>
+          <w:right w:val="nil"/>
+          <w:between w:val="nil"/>
+        </w:pBdr>
+        <w:shd w:val="clear" w:color="auto" w:fill="FFFFFF"/>
+        <w:spacing w:after="0" w:line="240" w:lineRule="auto"/>
+        <w:ind w:left="720"/>
+        <w:rPr>
+          <w:color w:val="000000"/>
+          <w:sz w:val="24"/>
+          <w:szCs w:val="24"/>
+        </w:rPr>
+      </w:pPr>
+      <w:r>
+        <w:rPr>
+          <w:color w:val="000000"/>
+          <w:sz w:val="24"/>
+          <w:szCs w:val="24"/>
+        </w:rPr>
+        <w:t xml:space="preserve">    &lt;h2&gt;Contact Us&lt;/h2&gt;</w:t>
+      </w:r>
+    </w:p>
+    <w:p>
+      <w:pPr>
+        <w:pBdr>
+          <w:top w:val="nil"/>
+          <w:left w:val="nil"/>
+          <w:bottom w:val="nil"/>
+          <w:right w:val="nil"/>
+          <w:between w:val="nil"/>
+        </w:pBdr>
+        <w:shd w:val="clear" w:color="auto" w:fill="FFFFFF"/>
+        <w:spacing w:after="0" w:line="240" w:lineRule="auto"/>
+        <w:ind w:left="720"/>
+        <w:rPr>
+          <w:color w:val="000000"/>
+          <w:sz w:val="24"/>
+          <w:szCs w:val="24"/>
+        </w:rPr>
+      </w:pPr>
+      <w:r>
+        <w:rPr>
+          <w:color w:val="000000"/>
+          <w:sz w:val="24"/>
+          <w:szCs w:val="24"/>
+        </w:rPr>
+        <w:t xml:space="preserve">    &lt;form action="</w:t>
+      </w:r>
+      <w:proofErr w:type="spellStart"/>
+      <w:r>
+        <w:rPr>
+          <w:color w:val="000000"/>
+          <w:sz w:val="24"/>
+          <w:szCs w:val="24"/>
+        </w:rPr>
+        <w:t>form.php</w:t>
+      </w:r>
+      <w:proofErr w:type="spellEnd"/>
+      <w:r>
+        <w:rPr>
+          <w:color w:val="000000"/>
+          <w:sz w:val="24"/>
+          <w:szCs w:val="24"/>
+        </w:rPr>
+        <w:t>" method="post"&gt;</w:t>
+      </w:r>
+    </w:p>
+    <w:p>
+      <w:pPr>
+        <w:pBdr>
+          <w:top w:val="nil"/>
+          <w:left w:val="nil"/>
+          <w:bottom w:val="nil"/>
+          <w:right w:val="nil"/>
+          <w:between w:val="nil"/>
+        </w:pBdr>
+        <w:shd w:val="clear" w:color="auto" w:fill="FFFFFF"/>
+        <w:spacing w:after="0" w:line="240" w:lineRule="auto"/>
+        <w:ind w:left="720"/>
+        <w:rPr>
+          <w:color w:val="000000"/>
+          <w:sz w:val="24"/>
+          <w:szCs w:val="24"/>
+        </w:rPr>
+      </w:pPr>
+      <w:r>
+        <w:rPr>
+          <w:color w:val="000000"/>
+          <w:sz w:val="24"/>
+          <w:szCs w:val="24"/>
+        </w:rPr>
+        <w:t xml:space="preserve">        &lt;label for="name"&gt;Your </w:t>
+      </w:r>
+      <w:proofErr w:type="gramStart"/>
+      <w:r>
+        <w:rPr>
+          <w:color w:val="000000"/>
+          <w:sz w:val="24"/>
+          <w:szCs w:val="24"/>
+        </w:rPr>
+        <w:t>Name:</w:t>
+      </w:r>
+      <w:proofErr w:type="gramEnd"/>
+      <w:r>
+        <w:rPr>
+          <w:color w:val="000000"/>
+          <w:sz w:val="24"/>
+          <w:szCs w:val="24"/>
+        </w:rPr>
+        <w:t>&lt;/label&gt;&lt;</w:t>
+      </w:r>
+      <w:proofErr w:type="spellStart"/>
+      <w:r>
+        <w:rPr>
+          <w:color w:val="000000"/>
+          <w:sz w:val="24"/>
+          <w:szCs w:val="24"/>
+        </w:rPr>
+        <w:t>br</w:t>
+      </w:r>
+      <w:proofErr w:type="spellEnd"/>
+      <w:r>
+        <w:rPr>
+          <w:color w:val="000000"/>
+          <w:sz w:val="24"/>
+          <w:szCs w:val="24"/>
+        </w:rPr>
+        <w:t>&gt;</w:t>
+      </w:r>
+    </w:p>
+    <w:p>
+      <w:pPr>
+        <w:pBdr>
+          <w:top w:val="nil"/>
+          <w:left w:val="nil"/>
+          <w:bottom w:val="nil"/>
+          <w:right w:val="nil"/>
+          <w:between w:val="nil"/>
+        </w:pBdr>
+        <w:shd w:val="clear" w:color="auto" w:fill="FFFFFF"/>
+        <w:spacing w:after="0" w:line="240" w:lineRule="auto"/>
+        <w:ind w:left="720"/>
+        <w:rPr>
+          <w:color w:val="000000"/>
+          <w:sz w:val="24"/>
+          <w:szCs w:val="24"/>
+        </w:rPr>
+      </w:pPr>
+      <w:r>
+        <w:rPr>
+          <w:color w:val="000000"/>
+          <w:sz w:val="24"/>
+          <w:szCs w:val="24"/>
+        </w:rPr>
+        <w:t xml:space="preserve">        &lt;input type="text" id="name" name="name"&gt;&lt;</w:t>
+      </w:r>
+      <w:proofErr w:type="spellStart"/>
+      <w:r>
+        <w:rPr>
+          <w:color w:val="000000"/>
+          <w:sz w:val="24"/>
+          <w:szCs w:val="24"/>
+        </w:rPr>
+        <w:t>br</w:t>
+      </w:r>
+      <w:proofErr w:type="spellEnd"/>
+      <w:r>
+        <w:rPr>
+          <w:color w:val="000000"/>
+          <w:sz w:val="24"/>
+          <w:szCs w:val="24"/>
+        </w:rPr>
+        <w:t>&gt;</w:t>
+      </w:r>
+    </w:p>
+    <w:p>
+      <w:pPr>
+        <w:pBdr>
+          <w:top w:val="nil"/>
+          <w:left w:val="nil"/>
+          <w:bottom w:val="nil"/>
+          <w:right w:val="nil"/>
+          <w:between w:val="nil"/>
+        </w:pBdr>
+        <w:shd w:val="clear" w:color="auto" w:fill="FFFFFF"/>
+        <w:spacing w:after="0" w:line="240" w:lineRule="auto"/>
+        <w:ind w:left="720"/>
+        <w:rPr>
+          <w:color w:val="000000"/>
+          <w:sz w:val="24"/>
+          <w:szCs w:val="24"/>
+        </w:rPr>
+      </w:pPr>
+      <w:r>
+        <w:rPr>
+          <w:color w:val="000000"/>
+          <w:sz w:val="24"/>
+          <w:szCs w:val="24"/>
+        </w:rPr>
+        <w:t xml:space="preserve">        </w:t>
+      </w:r>
+    </w:p>
+    <w:p>
+      <w:pPr>
+        <w:pBdr>
+          <w:top w:val="nil"/>
+          <w:left w:val="nil"/>
+          <w:bottom w:val="nil"/>
+          <w:right w:val="nil"/>
+          <w:between w:val="nil"/>
+        </w:pBdr>
+        <w:shd w:val="clear" w:color="auto" w:fill="FFFFFF"/>
+        <w:spacing w:after="0" w:line="240" w:lineRule="auto"/>
+        <w:ind w:left="720"/>
+        <w:rPr>
+          <w:color w:val="000000"/>
+          <w:sz w:val="24"/>
+          <w:szCs w:val="24"/>
+        </w:rPr>
+      </w:pPr>
+      <w:r>
+        <w:rPr>
+          <w:color w:val="000000"/>
+          <w:sz w:val="24"/>
+          <w:szCs w:val="24"/>
+        </w:rPr>
+        <w:t xml:space="preserve">        &lt;label for="email"&gt;Your </w:t>
+      </w:r>
+      <w:proofErr w:type="gramStart"/>
+      <w:r>
+        <w:rPr>
+          <w:color w:val="000000"/>
+          <w:sz w:val="24"/>
+          <w:szCs w:val="24"/>
+        </w:rPr>
+        <w:t>Email:</w:t>
+      </w:r>
+      <w:proofErr w:type="gramEnd"/>
+      <w:r>
+        <w:rPr>
+          <w:color w:val="000000"/>
+          <w:sz w:val="24"/>
+          <w:szCs w:val="24"/>
+        </w:rPr>
+        <w:t>&lt;/label&gt;&lt;</w:t>
+      </w:r>
+      <w:proofErr w:type="spellStart"/>
+      <w:r>
+        <w:rPr>
+          <w:color w:val="000000"/>
+          <w:sz w:val="24"/>
+          <w:szCs w:val="24"/>
+        </w:rPr>
+        <w:t>br</w:t>
+      </w:r>
+      <w:proofErr w:type="spellEnd"/>
+      <w:r>
+        <w:rPr>
+          <w:color w:val="000000"/>
+          <w:sz w:val="24"/>
+          <w:szCs w:val="24"/>
+        </w:rPr>
+        <w:t>&gt;</w:t>
+      </w:r>
+    </w:p>
+    <w:p>
+      <w:pPr>
+        <w:pBdr>
+          <w:top w:val="nil"/>
+          <w:left w:val="nil"/>
+          <w:bottom w:val="nil"/>
+          <w:right w:val="nil"/>
+          <w:between w:val="nil"/>
+        </w:pBdr>
+        <w:shd w:val="clear" w:color="auto" w:fill="FFFFFF"/>
+        <w:spacing w:after="0" w:line="240" w:lineRule="auto"/>
+        <w:ind w:left="720"/>
+        <w:rPr>
+          <w:color w:val="000000"/>
+          <w:sz w:val="24"/>
+          <w:szCs w:val="24"/>
+        </w:rPr>
+      </w:pPr>
+      <w:r>
+        <w:rPr>
+          <w:color w:val="000000"/>
+          <w:sz w:val="24"/>
+          <w:szCs w:val="24"/>
+        </w:rPr>
+        <w:t xml:space="preserve">        &lt;input type="email" id="email" name="email"&gt;&lt;</w:t>
+      </w:r>
+      <w:proofErr w:type="spellStart"/>
+      <w:r>
+        <w:rPr>
+          <w:color w:val="000000"/>
+          <w:sz w:val="24"/>
+          <w:szCs w:val="24"/>
+        </w:rPr>
+        <w:t>br</w:t>
+      </w:r>
+      <w:proofErr w:type="spellEnd"/>
+      <w:r>
+        <w:rPr>
+          <w:color w:val="000000"/>
+          <w:sz w:val="24"/>
+          <w:szCs w:val="24"/>
+        </w:rPr>
+        <w:t>&gt;</w:t>
+      </w:r>
+    </w:p>
+    <w:p>
+      <w:pPr>
+        <w:pBdr>
+          <w:top w:val="nil"/>
+          <w:left w:val="nil"/>
+          <w:bottom w:val="nil"/>
+          <w:right w:val="nil"/>
+          <w:between w:val="nil"/>
+        </w:pBdr>
+        <w:shd w:val="clear" w:color="auto" w:fill="FFFFFF"/>
+        <w:spacing w:after="0" w:line="240" w:lineRule="auto"/>
+        <w:ind w:left="720"/>
+        <w:rPr>
+          <w:color w:val="000000"/>
+          <w:sz w:val="24"/>
+          <w:szCs w:val="24"/>
+        </w:rPr>
+      </w:pPr>
+      <w:r>
+        <w:rPr>
+          <w:color w:val="000000"/>
+          <w:sz w:val="24"/>
+          <w:szCs w:val="24"/>
+        </w:rPr>
+        <w:t xml:space="preserve">        </w:t>
+      </w:r>
+    </w:p>
+    <w:p>
+      <w:pPr>
+        <w:pBdr>
+          <w:top w:val="nil"/>
+          <w:left w:val="nil"/>
+          <w:bottom w:val="nil"/>
+          <w:right w:val="nil"/>
+          <w:between w:val="nil"/>
+        </w:pBdr>
+        <w:shd w:val="clear" w:color="auto" w:fill="FFFFFF"/>
+        <w:spacing w:after="0" w:line="240" w:lineRule="auto"/>
+        <w:ind w:left="720"/>
+        <w:rPr>
+          <w:color w:val="000000"/>
+          <w:sz w:val="24"/>
+          <w:szCs w:val="24"/>
+        </w:rPr>
+      </w:pPr>
+      <w:r>
+        <w:rPr>
+          <w:color w:val="000000"/>
+          <w:sz w:val="24"/>
+          <w:szCs w:val="24"/>
+        </w:rPr>
+        <w:t xml:space="preserve">        &lt;label for="message"&gt;</w:t>
+      </w:r>
+      <w:proofErr w:type="gramStart"/>
+      <w:r>
+        <w:rPr>
+          <w:color w:val="000000"/>
+          <w:sz w:val="24"/>
+          <w:szCs w:val="24"/>
+        </w:rPr>
+        <w:t>Message:</w:t>
+      </w:r>
+      <w:proofErr w:type="gramEnd"/>
+      <w:r>
+        <w:rPr>
+          <w:color w:val="000000"/>
+          <w:sz w:val="24"/>
+          <w:szCs w:val="24"/>
+        </w:rPr>
+        <w:t>&lt;/label&gt;&lt;</w:t>
+      </w:r>
+      <w:proofErr w:type="spellStart"/>
+      <w:r>
+        <w:rPr>
+          <w:color w:val="000000"/>
+          <w:sz w:val="24"/>
+          <w:szCs w:val="24"/>
+        </w:rPr>
+        <w:t>br</w:t>
+      </w:r>
+      <w:proofErr w:type="spellEnd"/>
+      <w:r>
+        <w:rPr>
+          <w:color w:val="000000"/>
+          <w:sz w:val="24"/>
+          <w:szCs w:val="24"/>
+        </w:rPr>
+        <w:t>&gt;</w:t>
+      </w:r>
+    </w:p>
+    <w:p>
+      <w:pPr>
+        <w:pBdr>
+          <w:top w:val="nil"/>
+          <w:left w:val="nil"/>
+          <w:bottom w:val="nil"/>
+          <w:right w:val="nil"/>
+          <w:between w:val="nil"/>
+        </w:pBdr>
+        <w:shd w:val="clear" w:color="auto" w:fill="FFFFFF"/>
+        <w:spacing w:after="0" w:line="240" w:lineRule="auto"/>
+        <w:ind w:left="720"/>
+        <w:rPr>
+          <w:color w:val="000000"/>
+          <w:sz w:val="24"/>
+          <w:szCs w:val="24"/>
+        </w:rPr>
+      </w:pPr>
+      <w:r>
+        <w:rPr>
+          <w:color w:val="000000"/>
+          <w:sz w:val="24"/>
+          <w:szCs w:val="24"/>
+        </w:rPr>
+        <w:t xml:space="preserve">        &lt;</w:t>
+      </w:r>
+      <w:proofErr w:type="spellStart"/>
+      <w:r>
+        <w:rPr>
+          <w:color w:val="000000"/>
+          <w:sz w:val="24"/>
+          <w:szCs w:val="24"/>
+        </w:rPr>
+        <w:t>textarea</w:t>
+      </w:r>
+      <w:proofErr w:type="spellEnd"/>
+      <w:r>
+        <w:rPr>
+          <w:color w:val="000000"/>
+          <w:sz w:val="24"/>
+          <w:szCs w:val="24"/>
+        </w:rPr>
+        <w:t xml:space="preserve"> id="message" name="message"&gt;&lt;/</w:t>
+      </w:r>
+      <w:proofErr w:type="spellStart"/>
+      <w:r>
+        <w:rPr>
+          <w:color w:val="000000"/>
+          <w:sz w:val="24"/>
+          <w:szCs w:val="24"/>
+        </w:rPr>
+        <w:t>textarea</w:t>
+      </w:r>
+      <w:proofErr w:type="spellEnd"/>
+      <w:r>
+        <w:rPr>
+          <w:color w:val="000000"/>
+          <w:sz w:val="24"/>
+          <w:szCs w:val="24"/>
+        </w:rPr>
+        <w:t>&gt;&lt;</w:t>
+      </w:r>
+      <w:proofErr w:type="spellStart"/>
+      <w:r>
+        <w:rPr>
+          <w:color w:val="000000"/>
+          <w:sz w:val="24"/>
+          <w:szCs w:val="24"/>
+        </w:rPr>
+        <w:t>br</w:t>
+      </w:r>
+      <w:proofErr w:type="spellEnd"/>
+      <w:r>
+        <w:rPr>
+          <w:color w:val="000000"/>
+          <w:sz w:val="24"/>
+          <w:szCs w:val="24"/>
+        </w:rPr>
+        <w:t>&gt;</w:t>
+      </w:r>
+    </w:p>
+    <w:p>
+      <w:pPr>
+        <w:pBdr>
+          <w:top w:val="nil"/>
+          <w:left w:val="nil"/>
+          <w:bottom w:val="nil"/>
+          <w:right w:val="nil"/>
+          <w:between w:val="nil"/>
+        </w:pBdr>
+        <w:shd w:val="clear" w:color="auto" w:fill="FFFFFF"/>
+        <w:spacing w:after="0" w:line="240" w:lineRule="auto"/>
+        <w:ind w:left="720"/>
+        <w:rPr>
+          <w:color w:val="000000"/>
+          <w:sz w:val="24"/>
+          <w:szCs w:val="24"/>
+        </w:rPr>
+      </w:pPr>
+      <w:r>
+        <w:rPr>
+          <w:color w:val="000000"/>
+          <w:sz w:val="24"/>
+          <w:szCs w:val="24"/>
+        </w:rPr>
+        <w:t xml:space="preserve">        </w:t>
+      </w:r>
+    </w:p>
+    <w:p>
+      <w:pPr>
+        <w:pBdr>
+          <w:top w:val="nil"/>
+          <w:left w:val="nil"/>
+          <w:bottom w:val="nil"/>
+          <w:right w:val="nil"/>
+          <w:between w:val="nil"/>
+        </w:pBdr>
+        <w:shd w:val="clear" w:color="auto" w:fill="FFFFFF"/>
+        <w:spacing w:after="0" w:line="240" w:lineRule="auto"/>
+        <w:ind w:left="720"/>
+        <w:rPr>
+          <w:color w:val="000000"/>
+          <w:sz w:val="24"/>
+          <w:szCs w:val="24"/>
+        </w:rPr>
+      </w:pPr>
+      <w:r>
+        <w:rPr>
+          <w:color w:val="000000"/>
+          <w:sz w:val="24"/>
+          <w:szCs w:val="24"/>
+        </w:rPr>
+        <w:t xml:space="preserve">        &lt;input type="submit" value="Submit"&gt;</w:t>
+      </w:r>
+    </w:p>
+    <w:p>
+      <w:pPr>
+        <w:pBdr>
+          <w:top w:val="nil"/>
+          <w:left w:val="nil"/>
+          <w:bottom w:val="nil"/>
+          <w:right w:val="nil"/>
+          <w:between w:val="nil"/>
+        </w:pBdr>
+        <w:shd w:val="clear" w:color="auto" w:fill="FFFFFF"/>
+        <w:spacing w:after="0" w:line="240" w:lineRule="auto"/>
+        <w:ind w:left="720"/>
+        <w:rPr>
+          <w:color w:val="000000"/>
+          <w:sz w:val="24"/>
+          <w:szCs w:val="24"/>
+        </w:rPr>
+      </w:pPr>
+      <w:r>
+        <w:rPr>
+          <w:color w:val="000000"/>
+          <w:sz w:val="24"/>
+          <w:szCs w:val="24"/>
+        </w:rPr>
+        <w:t xml:space="preserve">    &lt;/form&gt;</w:t>
+      </w:r>
+    </w:p>
+    <w:p>
+      <w:pPr>
+        <w:pBdr>
+          <w:top w:val="nil"/>
+          <w:left w:val="nil"/>
+          <w:bottom w:val="nil"/>
+          <w:right w:val="nil"/>
+          <w:between w:val="nil"/>
+        </w:pBdr>
+        <w:shd w:val="clear" w:color="auto" w:fill="FFFFFF"/>
+        <w:spacing w:after="0" w:line="240" w:lineRule="auto"/>
+        <w:ind w:left="720"/>
+        <w:rPr>
+          <w:color w:val="000000"/>
+          <w:sz w:val="24"/>
+          <w:szCs w:val="24"/>
+        </w:rPr>
+      </w:pPr>
+      <w:r>
+        <w:rPr>
+          <w:color w:val="000000"/>
+          <w:sz w:val="24"/>
+          <w:szCs w:val="24"/>
+        </w:rPr>
+        <w:t>&lt;/body&gt;</w:t>
+      </w:r>
+    </w:p>
+    <w:p>
+      <w:pPr>
+        <w:pBdr>
+          <w:top w:val="nil"/>
+          <w:left w:val="nil"/>
+          <w:bottom w:val="nil"/>
+          <w:right w:val="nil"/>
+          <w:between w:val="nil"/>
+        </w:pBdr>
+        <w:shd w:val="clear" w:color="auto" w:fill="FFFFFF"/>
+        <w:spacing w:after="0" w:line="240" w:lineRule="auto"/>
+        <w:ind w:left="720"/>
+        <w:rPr>
+          <w:color w:val="000000"/>
+          <w:sz w:val="24"/>
+          <w:szCs w:val="24"/>
+        </w:rPr>
+      </w:pPr>
+      <w:r>
+        <w:rPr>
+          <w:color w:val="000000"/>
+          <w:sz w:val="24"/>
+          <w:szCs w:val="24"/>
+        </w:rPr>
+        <w:t>&lt;/html&gt;</w:t>
+      </w:r>
+    </w:p>
+    <w:p>
+      <w:pPr>
+        <w:numPr>
+          <w:ilvl w:val="1"/>
+          <w:numId w:val="24"/>
+        </w:numPr>
+        <w:pBdr>
+          <w:top w:val="nil"/>
+          <w:left w:val="nil"/>
+          <w:bottom w:val="nil"/>
+          <w:right w:val="nil"/>
+          <w:between w:val="nil"/>
+        </w:pBdr>
+        <w:shd w:val="clear" w:color="auto" w:fill="FFFFFF"/>
+        <w:spacing w:after="0" w:line="240" w:lineRule="auto"/>
+        <w:rPr>
+          <w:color w:val="000000"/>
+          <w:sz w:val="24"/>
+          <w:szCs w:val="24"/>
+        </w:rPr>
+      </w:pPr>
+      <w:proofErr w:type="spellStart"/>
+      <w:r>
+        <w:rPr>
+          <w:color w:val="000000"/>
+          <w:sz w:val="24"/>
+          <w:szCs w:val="24"/>
+        </w:rPr>
+        <w:t>Php</w:t>
+      </w:r>
+      <w:proofErr w:type="spellEnd"/>
+      <w:r>
+        <w:rPr>
+          <w:color w:val="000000"/>
+          <w:sz w:val="24"/>
+          <w:szCs w:val="24"/>
+        </w:rPr>
+        <w:t xml:space="preserve"> Code file :</w:t>
+      </w:r>
+    </w:p>
+    <w:p>
+      <w:pPr>
+        <w:pBdr>
+          <w:top w:val="nil"/>
+          <w:left w:val="nil"/>
+          <w:bottom w:val="nil"/>
+          <w:right w:val="nil"/>
+          <w:between w:val="nil"/>
+        </w:pBdr>
+        <w:shd w:val="clear" w:color="auto" w:fill="FFFFFF"/>
+        <w:spacing w:after="0" w:line="240" w:lineRule="auto"/>
+        <w:ind w:left="720"/>
+        <w:rPr>
+          <w:color w:val="000000"/>
+          <w:sz w:val="24"/>
+          <w:szCs w:val="24"/>
+        </w:rPr>
+      </w:pPr>
+      <w:proofErr w:type="gramStart"/>
+      <w:r>
+        <w:rPr>
+          <w:color w:val="000000"/>
+          <w:sz w:val="24"/>
+          <w:szCs w:val="24"/>
+        </w:rPr>
+        <w:t>&lt;?</w:t>
+      </w:r>
+      <w:proofErr w:type="spellStart"/>
+      <w:r>
+        <w:rPr>
+          <w:color w:val="000000"/>
+          <w:sz w:val="24"/>
+          <w:szCs w:val="24"/>
+        </w:rPr>
+        <w:t>php</w:t>
+      </w:r>
+      <w:proofErr w:type="spellEnd"/>
+      <w:proofErr w:type="gramEnd"/>
+    </w:p>
+    <w:p>
+      <w:pPr>
+        <w:pBdr>
+          <w:top w:val="nil"/>
+          <w:left w:val="nil"/>
+          <w:bottom w:val="nil"/>
+          <w:right w:val="nil"/>
+          <w:between w:val="nil"/>
+        </w:pBdr>
+        <w:shd w:val="clear" w:color="auto" w:fill="FFFFFF"/>
+        <w:spacing w:after="0" w:line="240" w:lineRule="auto"/>
+        <w:ind w:left="720"/>
+        <w:rPr>
+          <w:color w:val="000000"/>
+          <w:sz w:val="24"/>
+          <w:szCs w:val="24"/>
+        </w:rPr>
+      </w:pPr>
+    </w:p>
+    <w:p>
+      <w:pPr>
+        <w:pBdr>
+          <w:top w:val="nil"/>
+          <w:left w:val="nil"/>
+          <w:bottom w:val="nil"/>
+          <w:right w:val="nil"/>
+          <w:between w:val="nil"/>
+        </w:pBdr>
+        <w:shd w:val="clear" w:color="auto" w:fill="FFFFFF"/>
+        <w:spacing w:after="0" w:line="240" w:lineRule="auto"/>
+        <w:ind w:left="720"/>
+        <w:rPr>
+          <w:color w:val="000000"/>
+          <w:sz w:val="24"/>
+          <w:szCs w:val="24"/>
+        </w:rPr>
+      </w:pPr>
+      <w:proofErr w:type="gramStart"/>
+      <w:r>
+        <w:rPr>
+          <w:color w:val="000000"/>
+          <w:sz w:val="24"/>
+          <w:szCs w:val="24"/>
+        </w:rPr>
+        <w:t>if</w:t>
+      </w:r>
+      <w:proofErr w:type="gramEnd"/>
+      <w:r>
+        <w:rPr>
+          <w:color w:val="000000"/>
+          <w:sz w:val="24"/>
+          <w:szCs w:val="24"/>
+        </w:rPr>
+        <w:t xml:space="preserve"> ($_SERVER["REQUEST_METHOD"] == "POST") {</w:t>
+      </w:r>
+    </w:p>
+    <w:p>
+      <w:pPr>
+        <w:pBdr>
+          <w:top w:val="nil"/>
+          <w:left w:val="nil"/>
+          <w:bottom w:val="nil"/>
+          <w:right w:val="nil"/>
+          <w:between w:val="nil"/>
+        </w:pBdr>
+        <w:shd w:val="clear" w:color="auto" w:fill="FFFFFF"/>
+        <w:spacing w:after="0" w:line="240" w:lineRule="auto"/>
+        <w:ind w:left="720"/>
+        <w:rPr>
+          <w:color w:val="000000"/>
+          <w:sz w:val="24"/>
+          <w:szCs w:val="24"/>
+        </w:rPr>
+      </w:pPr>
+      <w:r>
+        <w:rPr>
+          <w:color w:val="000000"/>
+          <w:sz w:val="24"/>
+          <w:szCs w:val="24"/>
+        </w:rPr>
+        <w:t xml:space="preserve">    $name = $_</w:t>
+      </w:r>
+      <w:proofErr w:type="gramStart"/>
+      <w:r>
+        <w:rPr>
+          <w:color w:val="000000"/>
+          <w:sz w:val="24"/>
+          <w:szCs w:val="24"/>
+        </w:rPr>
+        <w:t>POST[</w:t>
+      </w:r>
+      <w:proofErr w:type="gramEnd"/>
+      <w:r>
+        <w:rPr>
+          <w:color w:val="000000"/>
+          <w:sz w:val="24"/>
+          <w:szCs w:val="24"/>
+        </w:rPr>
+        <w:t>"name"];</w:t>
+      </w:r>
+    </w:p>
+    <w:p>
+      <w:pPr>
+        <w:pBdr>
+          <w:top w:val="nil"/>
+          <w:left w:val="nil"/>
+          <w:bottom w:val="nil"/>
+          <w:right w:val="nil"/>
+          <w:between w:val="nil"/>
+        </w:pBdr>
+        <w:shd w:val="clear" w:color="auto" w:fill="FFFFFF"/>
+        <w:spacing w:after="0" w:line="240" w:lineRule="auto"/>
+        <w:ind w:left="720"/>
+        <w:rPr>
+          <w:color w:val="000000"/>
+          <w:sz w:val="24"/>
+          <w:szCs w:val="24"/>
+        </w:rPr>
+      </w:pPr>
+      <w:r>
+        <w:rPr>
+          <w:color w:val="000000"/>
+          <w:sz w:val="24"/>
+          <w:szCs w:val="24"/>
+        </w:rPr>
+        <w:t xml:space="preserve">    $email = $_</w:t>
+      </w:r>
+      <w:proofErr w:type="gramStart"/>
+      <w:r>
+        <w:rPr>
+          <w:color w:val="000000"/>
+          <w:sz w:val="24"/>
+          <w:szCs w:val="24"/>
+        </w:rPr>
+        <w:t>POST[</w:t>
+      </w:r>
+      <w:proofErr w:type="gramEnd"/>
+      <w:r>
+        <w:rPr>
+          <w:color w:val="000000"/>
+          <w:sz w:val="24"/>
+          <w:szCs w:val="24"/>
+        </w:rPr>
+        <w:t>"email"];</w:t>
+      </w:r>
+    </w:p>
+    <w:p>
+      <w:pPr>
+        <w:pBdr>
+          <w:top w:val="nil"/>
+          <w:left w:val="nil"/>
+          <w:bottom w:val="nil"/>
+          <w:right w:val="nil"/>
+          <w:between w:val="nil"/>
+        </w:pBdr>
+        <w:shd w:val="clear" w:color="auto" w:fill="FFFFFF"/>
+        <w:spacing w:after="0" w:line="240" w:lineRule="auto"/>
+        <w:ind w:left="720"/>
+        <w:rPr>
+          <w:color w:val="000000"/>
+          <w:sz w:val="24"/>
+          <w:szCs w:val="24"/>
+        </w:rPr>
+      </w:pPr>
+      <w:r>
+        <w:rPr>
+          <w:color w:val="000000"/>
+          <w:sz w:val="24"/>
+          <w:szCs w:val="24"/>
+        </w:rPr>
+        <w:t xml:space="preserve">    $message = $_</w:t>
+      </w:r>
+      <w:proofErr w:type="gramStart"/>
+      <w:r>
+        <w:rPr>
+          <w:color w:val="000000"/>
+          <w:sz w:val="24"/>
+          <w:szCs w:val="24"/>
+        </w:rPr>
+        <w:t>POST[</w:t>
+      </w:r>
+      <w:proofErr w:type="gramEnd"/>
+      <w:r>
+        <w:rPr>
+          <w:color w:val="000000"/>
+          <w:sz w:val="24"/>
+          <w:szCs w:val="24"/>
+        </w:rPr>
+        <w:t>"message"];</w:t>
+      </w:r>
+    </w:p>
+    <w:p>
+      <w:pPr>
+        <w:pBdr>
+          <w:top w:val="nil"/>
+          <w:left w:val="nil"/>
+          <w:bottom w:val="nil"/>
+          <w:right w:val="nil"/>
+          <w:between w:val="nil"/>
+        </w:pBdr>
+        <w:shd w:val="clear" w:color="auto" w:fill="FFFFFF"/>
+        <w:spacing w:after="0" w:line="240" w:lineRule="auto"/>
+        <w:ind w:left="720"/>
+        <w:rPr>
+          <w:color w:val="000000"/>
+          <w:sz w:val="24"/>
+          <w:szCs w:val="24"/>
+        </w:rPr>
+      </w:pPr>
+    </w:p>
+    <w:p>
+      <w:pPr>
+        <w:pBdr>
+          <w:top w:val="nil"/>
+          <w:left w:val="nil"/>
+          <w:bottom w:val="nil"/>
+          <w:right w:val="nil"/>
+          <w:between w:val="nil"/>
+        </w:pBdr>
+        <w:shd w:val="clear" w:color="auto" w:fill="FFFFFF"/>
+        <w:spacing w:after="0" w:line="240" w:lineRule="auto"/>
+        <w:ind w:left="720"/>
+        <w:rPr>
+          <w:color w:val="000000"/>
+          <w:sz w:val="24"/>
+          <w:szCs w:val="24"/>
+        </w:rPr>
+      </w:pPr>
+      <w:r>
+        <w:rPr>
+          <w:color w:val="000000"/>
+          <w:sz w:val="24"/>
+          <w:szCs w:val="24"/>
+        </w:rPr>
+        <w:t xml:space="preserve">    </w:t>
+      </w:r>
+    </w:p>
+    <w:p>
+      <w:pPr>
+        <w:pBdr>
+          <w:top w:val="nil"/>
+          <w:left w:val="nil"/>
+          <w:bottom w:val="nil"/>
+          <w:right w:val="nil"/>
+          <w:between w:val="nil"/>
+        </w:pBdr>
+        <w:shd w:val="clear" w:color="auto" w:fill="FFFFFF"/>
+        <w:spacing w:after="0" w:line="240" w:lineRule="auto"/>
+        <w:ind w:left="720"/>
+        <w:rPr>
+          <w:color w:val="000000"/>
+          <w:sz w:val="24"/>
+          <w:szCs w:val="24"/>
+        </w:rPr>
+      </w:pPr>
+      <w:r>
+        <w:rPr>
+          <w:color w:val="000000"/>
+          <w:sz w:val="24"/>
+          <w:szCs w:val="24"/>
+        </w:rPr>
+        <w:t xml:space="preserve">    </w:t>
+      </w:r>
+      <w:proofErr w:type="gramStart"/>
+      <w:r>
+        <w:rPr>
+          <w:color w:val="000000"/>
+          <w:sz w:val="24"/>
+          <w:szCs w:val="24"/>
+        </w:rPr>
+        <w:t>if</w:t>
+      </w:r>
+      <w:proofErr w:type="gramEnd"/>
+      <w:r>
+        <w:rPr>
+          <w:color w:val="000000"/>
+          <w:sz w:val="24"/>
+          <w:szCs w:val="24"/>
+        </w:rPr>
+        <w:t xml:space="preserve"> (empty($name) || empty($email) || empty($message)) {</w:t>
+      </w:r>
+    </w:p>
+    <w:p>
+      <w:pPr>
+        <w:pBdr>
+          <w:top w:val="nil"/>
+          <w:left w:val="nil"/>
+          <w:bottom w:val="nil"/>
+          <w:right w:val="nil"/>
+          <w:between w:val="nil"/>
+        </w:pBdr>
+        <w:shd w:val="clear" w:color="auto" w:fill="FFFFFF"/>
+        <w:spacing w:after="0" w:line="240" w:lineRule="auto"/>
+        <w:ind w:left="720"/>
+        <w:rPr>
+          <w:color w:val="000000"/>
+          <w:sz w:val="24"/>
+          <w:szCs w:val="24"/>
+        </w:rPr>
+      </w:pPr>
+      <w:r>
+        <w:rPr>
+          <w:color w:val="000000"/>
+          <w:sz w:val="24"/>
+          <w:szCs w:val="24"/>
+        </w:rPr>
+        <w:t xml:space="preserve">        </w:t>
+      </w:r>
+      <w:proofErr w:type="gramStart"/>
+      <w:r>
+        <w:rPr>
+          <w:color w:val="000000"/>
+          <w:sz w:val="24"/>
+          <w:szCs w:val="24"/>
+        </w:rPr>
+        <w:t>echo</w:t>
+      </w:r>
+      <w:proofErr w:type="gramEnd"/>
+      <w:r>
+        <w:rPr>
+          <w:color w:val="000000"/>
+          <w:sz w:val="24"/>
+          <w:szCs w:val="24"/>
+        </w:rPr>
+        <w:t xml:space="preserve"> "Please fill out all required fields.";</w:t>
+      </w:r>
+    </w:p>
+    <w:p>
+      <w:pPr>
+        <w:pBdr>
+          <w:top w:val="nil"/>
+          <w:left w:val="nil"/>
+          <w:bottom w:val="nil"/>
+          <w:right w:val="nil"/>
+          <w:between w:val="nil"/>
+        </w:pBdr>
+        <w:shd w:val="clear" w:color="auto" w:fill="FFFFFF"/>
+        <w:spacing w:after="0" w:line="240" w:lineRule="auto"/>
+        <w:ind w:left="720"/>
+        <w:rPr>
+          <w:color w:val="000000"/>
+          <w:sz w:val="24"/>
+          <w:szCs w:val="24"/>
+        </w:rPr>
+      </w:pPr>
+      <w:r>
+        <w:rPr>
+          <w:color w:val="000000"/>
+          <w:sz w:val="24"/>
+          <w:szCs w:val="24"/>
+        </w:rPr>
+        <w:t xml:space="preserve">    } else {</w:t>
+      </w:r>
+    </w:p>
+    <w:p>
+      <w:pPr>
+        <w:pBdr>
+          <w:top w:val="nil"/>
+          <w:left w:val="nil"/>
+          <w:bottom w:val="nil"/>
+          <w:right w:val="nil"/>
+          <w:between w:val="nil"/>
+        </w:pBdr>
+        <w:shd w:val="clear" w:color="auto" w:fill="FFFFFF"/>
+        <w:spacing w:after="0" w:line="240" w:lineRule="auto"/>
+        <w:ind w:left="720"/>
+        <w:rPr>
+          <w:color w:val="000000"/>
+          <w:sz w:val="24"/>
+          <w:szCs w:val="24"/>
+        </w:rPr>
+      </w:pPr>
+      <w:r>
+        <w:rPr>
+          <w:color w:val="000000"/>
+          <w:sz w:val="24"/>
+          <w:szCs w:val="24"/>
+        </w:rPr>
+        <w:t xml:space="preserve">        </w:t>
+      </w:r>
+      <w:proofErr w:type="gramStart"/>
+      <w:r>
+        <w:rPr>
+          <w:color w:val="000000"/>
+          <w:sz w:val="24"/>
+          <w:szCs w:val="24"/>
+        </w:rPr>
+        <w:t>echo</w:t>
+      </w:r>
+      <w:proofErr w:type="gramEnd"/>
+      <w:r>
+        <w:rPr>
+          <w:color w:val="000000"/>
+          <w:sz w:val="24"/>
+          <w:szCs w:val="24"/>
+        </w:rPr>
+        <w:t xml:space="preserve"> "&lt;h2&gt;Thank you for your submission, $name!&lt;/h2&gt;";</w:t>
+      </w:r>
+    </w:p>
+    <w:p>
+      <w:pPr>
+        <w:pBdr>
+          <w:top w:val="nil"/>
+          <w:left w:val="nil"/>
+          <w:bottom w:val="nil"/>
+          <w:right w:val="nil"/>
+          <w:between w:val="nil"/>
+        </w:pBdr>
+        <w:shd w:val="clear" w:color="auto" w:fill="FFFFFF"/>
+        <w:spacing w:after="0" w:line="240" w:lineRule="auto"/>
+        <w:ind w:left="720"/>
+        <w:rPr>
+          <w:color w:val="000000"/>
+          <w:sz w:val="24"/>
+          <w:szCs w:val="24"/>
+        </w:rPr>
+      </w:pPr>
+      <w:r>
+        <w:rPr>
+          <w:color w:val="000000"/>
+          <w:sz w:val="24"/>
+          <w:szCs w:val="24"/>
+        </w:rPr>
+        <w:t xml:space="preserve">        </w:t>
+      </w:r>
+      <w:proofErr w:type="gramStart"/>
+      <w:r>
+        <w:rPr>
+          <w:color w:val="000000"/>
+          <w:sz w:val="24"/>
+          <w:szCs w:val="24"/>
+        </w:rPr>
+        <w:t>echo</w:t>
+      </w:r>
+      <w:proofErr w:type="gramEnd"/>
+      <w:r>
+        <w:rPr>
+          <w:color w:val="000000"/>
+          <w:sz w:val="24"/>
+          <w:szCs w:val="24"/>
+        </w:rPr>
+        <w:t xml:space="preserve"> "&lt;p&gt;&lt;strong&gt;Your Email:&lt;/strong&gt; $email&lt;/p&gt;";</w:t>
+      </w:r>
+    </w:p>
+    <w:p>
+      <w:pPr>
+        <w:pBdr>
+          <w:top w:val="nil"/>
+          <w:left w:val="nil"/>
+          <w:bottom w:val="nil"/>
+          <w:right w:val="nil"/>
+          <w:between w:val="nil"/>
+        </w:pBdr>
+        <w:shd w:val="clear" w:color="auto" w:fill="FFFFFF"/>
+        <w:spacing w:after="0" w:line="240" w:lineRule="auto"/>
+        <w:ind w:left="720"/>
+        <w:rPr>
+          <w:color w:val="000000"/>
+          <w:sz w:val="24"/>
+          <w:szCs w:val="24"/>
+        </w:rPr>
+      </w:pPr>
+      <w:r>
+        <w:rPr>
+          <w:color w:val="000000"/>
+          <w:sz w:val="24"/>
+          <w:szCs w:val="24"/>
+        </w:rPr>
+        <w:t xml:space="preserve">        </w:t>
+      </w:r>
+      <w:proofErr w:type="gramStart"/>
+      <w:r>
+        <w:rPr>
+          <w:color w:val="000000"/>
+          <w:sz w:val="24"/>
+          <w:szCs w:val="24"/>
+        </w:rPr>
+        <w:t>echo</w:t>
+      </w:r>
+      <w:proofErr w:type="gramEnd"/>
+      <w:r>
+        <w:rPr>
+          <w:color w:val="000000"/>
+          <w:sz w:val="24"/>
+          <w:szCs w:val="24"/>
+        </w:rPr>
+        <w:t xml:space="preserve"> "&lt;p&gt;&lt;strong&gt;Message:&lt;/strong&gt;&lt;</w:t>
+      </w:r>
+      <w:proofErr w:type="spellStart"/>
+      <w:r>
+        <w:rPr>
+          <w:color w:val="000000"/>
+          <w:sz w:val="24"/>
+          <w:szCs w:val="24"/>
+        </w:rPr>
+        <w:t>br</w:t>
+      </w:r>
+      <w:proofErr w:type="spellEnd"/>
+      <w:r>
+        <w:rPr>
+          <w:color w:val="000000"/>
+          <w:sz w:val="24"/>
+          <w:szCs w:val="24"/>
+        </w:rPr>
+        <w:t>&gt;$message&lt;/p&gt;";</w:t>
+      </w:r>
+    </w:p>
+    <w:p>
+      <w:pPr>
+        <w:pBdr>
+          <w:top w:val="nil"/>
+          <w:left w:val="nil"/>
+          <w:bottom w:val="nil"/>
+          <w:right w:val="nil"/>
+          <w:between w:val="nil"/>
+        </w:pBdr>
+        <w:shd w:val="clear" w:color="auto" w:fill="FFFFFF"/>
+        <w:spacing w:after="0" w:line="240" w:lineRule="auto"/>
+        <w:ind w:left="720"/>
+        <w:rPr>
+          <w:color w:val="000000"/>
+          <w:sz w:val="24"/>
+          <w:szCs w:val="24"/>
+        </w:rPr>
+      </w:pPr>
+      <w:r>
+        <w:rPr>
+          <w:color w:val="000000"/>
+          <w:sz w:val="24"/>
+          <w:szCs w:val="24"/>
+        </w:rPr>
+        <w:t xml:space="preserve">    }</w:t>
+      </w:r>
+    </w:p>
+    <w:p>
+      <w:pPr>
+        <w:pBdr>
+          <w:top w:val="nil"/>
+          <w:left w:val="nil"/>
+          <w:bottom w:val="nil"/>
+          <w:right w:val="nil"/>
+          <w:between w:val="nil"/>
+        </w:pBdr>
+        <w:shd w:val="clear" w:color="auto" w:fill="FFFFFF"/>
+        <w:spacing w:after="0" w:line="240" w:lineRule="auto"/>
+        <w:ind w:left="720"/>
+        <w:rPr>
+          <w:color w:val="000000"/>
+          <w:sz w:val="24"/>
+          <w:szCs w:val="24"/>
+        </w:rPr>
+      </w:pPr>
+      <w:r>
+        <w:rPr>
+          <w:color w:val="000000"/>
+          <w:sz w:val="24"/>
+          <w:szCs w:val="24"/>
+        </w:rPr>
+        <w:t>} else {</w:t>
+      </w:r>
+    </w:p>
+    <w:p>
+      <w:pPr>
+        <w:pBdr>
+          <w:top w:val="nil"/>
+          <w:left w:val="nil"/>
+          <w:bottom w:val="nil"/>
+          <w:right w:val="nil"/>
+          <w:between w:val="nil"/>
+        </w:pBdr>
+        <w:shd w:val="clear" w:color="auto" w:fill="FFFFFF"/>
+        <w:spacing w:after="0" w:line="240" w:lineRule="auto"/>
+        <w:ind w:left="720"/>
+        <w:rPr>
+          <w:color w:val="000000"/>
+          <w:sz w:val="24"/>
+          <w:szCs w:val="24"/>
+        </w:rPr>
+      </w:pPr>
+      <w:r>
+        <w:rPr>
+          <w:color w:val="000000"/>
+          <w:sz w:val="24"/>
+          <w:szCs w:val="24"/>
+        </w:rPr>
+        <w:t xml:space="preserve">    </w:t>
+      </w:r>
+      <w:proofErr w:type="gramStart"/>
+      <w:r>
+        <w:rPr>
+          <w:color w:val="000000"/>
+          <w:sz w:val="24"/>
+          <w:szCs w:val="24"/>
+        </w:rPr>
+        <w:t>header(</w:t>
+      </w:r>
+      <w:proofErr w:type="gramEnd"/>
+      <w:r>
+        <w:rPr>
+          <w:color w:val="000000"/>
+          <w:sz w:val="24"/>
+          <w:szCs w:val="24"/>
+        </w:rPr>
+        <w:t>"Location: form.html");</w:t>
+      </w:r>
+    </w:p>
+    <w:p>
+      <w:pPr>
+        <w:pBdr>
+          <w:top w:val="nil"/>
+          <w:left w:val="nil"/>
+          <w:bottom w:val="nil"/>
+          <w:right w:val="nil"/>
+          <w:between w:val="nil"/>
+        </w:pBdr>
+        <w:shd w:val="clear" w:color="auto" w:fill="FFFFFF"/>
+        <w:spacing w:after="0" w:line="240" w:lineRule="auto"/>
+        <w:ind w:left="720"/>
+        <w:rPr>
+          <w:color w:val="000000"/>
+          <w:sz w:val="24"/>
+          <w:szCs w:val="24"/>
+        </w:rPr>
+      </w:pPr>
+      <w:r>
+        <w:rPr>
+          <w:color w:val="000000"/>
+          <w:sz w:val="24"/>
+          <w:szCs w:val="24"/>
+        </w:rPr>
+        <w:t xml:space="preserve">    </w:t>
+      </w:r>
+      <w:proofErr w:type="gramStart"/>
+      <w:r>
+        <w:rPr>
+          <w:color w:val="000000"/>
+          <w:sz w:val="24"/>
+          <w:szCs w:val="24"/>
+        </w:rPr>
+        <w:t>exit(</w:t>
+      </w:r>
+      <w:proofErr w:type="gramEnd"/>
+      <w:r>
+        <w:rPr>
+          <w:color w:val="000000"/>
+          <w:sz w:val="24"/>
+          <w:szCs w:val="24"/>
+        </w:rPr>
+        <w:t>);</w:t>
+      </w:r>
+    </w:p>
+    <w:p>
+      <w:pPr>
+        <w:pBdr>
+          <w:top w:val="nil"/>
+          <w:left w:val="nil"/>
+          <w:bottom w:val="nil"/>
+          <w:right w:val="nil"/>
+          <w:between w:val="nil"/>
+        </w:pBdr>
+        <w:shd w:val="clear" w:color="auto" w:fill="FFFFFF"/>
+        <w:spacing w:after="0" w:line="240" w:lineRule="auto"/>
+        <w:ind w:left="720"/>
+        <w:rPr>
+          <w:color w:val="000000"/>
+          <w:sz w:val="24"/>
+          <w:szCs w:val="24"/>
+        </w:rPr>
+      </w:pPr>
+      <w:r>
+        <w:rPr>
+          <w:color w:val="000000"/>
+          <w:sz w:val="24"/>
+          <w:szCs w:val="24"/>
+        </w:rPr>
+        <w:t>}</w:t>
+      </w:r>
+    </w:p>
+    <w:p>
+      <w:pPr>
+        <w:pBdr>
+          <w:top w:val="nil"/>
+          <w:left w:val="nil"/>
+          <w:bottom w:val="nil"/>
+          <w:right w:val="nil"/>
+          <w:between w:val="nil"/>
+        </w:pBdr>
+        <w:shd w:val="clear" w:color="auto" w:fill="FFFFFF"/>
+        <w:spacing w:after="0" w:line="240" w:lineRule="auto"/>
+        <w:ind w:left="720"/>
+        <w:rPr>
+          <w:color w:val="000000"/>
+          <w:sz w:val="24"/>
+          <w:szCs w:val="24"/>
+        </w:rPr>
+      </w:pPr>
+      <w:r>
+        <w:rPr>
+          <w:color w:val="000000"/>
+          <w:sz w:val="24"/>
+          <w:szCs w:val="24"/>
+        </w:rPr>
+        <w:t>?&gt;</w:t>
+      </w:r>
+    </w:p>
+    <w:p>
+      <w:pPr>
+        <w:numPr>
+          <w:ilvl w:val="1"/>
+          <w:numId w:val="24"/>
+        </w:numPr>
+        <w:pBdr>
+          <w:top w:val="nil"/>
+          <w:left w:val="nil"/>
+          <w:bottom w:val="nil"/>
+          <w:right w:val="nil"/>
+          <w:between w:val="nil"/>
+        </w:pBdr>
+        <w:shd w:val="clear" w:color="auto" w:fill="FFFFFF"/>
+        <w:spacing w:after="0" w:line="240" w:lineRule="auto"/>
+        <w:rPr>
+          <w:color w:val="000000"/>
+          <w:sz w:val="24"/>
+          <w:szCs w:val="24"/>
+        </w:rPr>
+      </w:pPr>
+      <w:r>
+        <w:rPr>
+          <w:color w:val="000000"/>
+          <w:sz w:val="24"/>
+          <w:szCs w:val="24"/>
+        </w:rPr>
+        <w:t>Output:</w:t>
+      </w:r>
+    </w:p>
+    <w:p>
+      <w:pPr>
+        <w:keepNext/>
+        <w:pBdr>
+          <w:top w:val="nil"/>
+          <w:left w:val="nil"/>
+          <w:bottom w:val="nil"/>
+          <w:right w:val="nil"/>
+          <w:between w:val="nil"/>
+        </w:pBdr>
+        <w:shd w:val="clear" w:color="auto" w:fill="FFFFFF"/>
+        <w:spacing w:after="0" w:line="240" w:lineRule="auto"/>
+        <w:ind w:left="720"/>
+        <w:jc w:val="center"/>
+      </w:pPr>
+      <w:r>
+        <w:rPr>
+          <w:color w:val="000000"/>
+          <w:sz w:val="24"/>
+          <w:szCs w:val="24"/>
+        </w:rPr>
+        <w:drawing>
+          <wp:inline distT="0" distB="0" distL="0" distR="0" wp14:anchorId="6419285B" wp14:editId="342E08CC">
+            <wp:extent cx="1895475" cy="2162175"/>
+            <wp:effectExtent l="19050" t="19050" r="28575" b="28575"/>
+            <wp:docPr id="35" name="Picture 35"/>
+            <wp:cNvGraphicFramePr>
+              <a:graphicFrameLocks xmlns:a="http://schemas.openxmlformats.org/drawingml/2006/main" noChangeAspect="1"/>
+            </wp:cNvGraphicFramePr>
+            <a:graphic xmlns:a="http://schemas.openxmlformats.org/drawingml/2006/main">
+              <a:graphicData uri="http://schemas.openxmlformats.org/drawingml/2006/picture">
+                <pic:pic xmlns:pic="http://schemas.openxmlformats.org/drawingml/2006/picture">
+                  <pic:nvPicPr>
+                    <pic:cNvPr id="0" name=""/>
+                    <pic:cNvPicPr/>
+                  </pic:nvPicPr>
+                  <pic:blipFill>
+                    <a:blip r:embed="rId43"/>
+                    <a:stretch>
+                      <a:fillRect/>
+                    </a:stretch>
+                  </pic:blipFill>
+                  <pic:spPr>
+                    <a:xfrm>
+                      <a:off x="0" y="0"/>
+                      <a:ext cx="1895475" cy="2162175"/>
+                    </a:xfrm>
+                    <a:prstGeom prst="rect">
+                      <a:avLst/>
+                    </a:prstGeom>
+                    <a:ln>
+                      <a:solidFill>
+                        <a:schemeClr val="tx1"/>
+                      </a:solidFill>
+                    </a:ln>
+                  </pic:spPr>
+                </pic:pic>
+              </a:graphicData>
+            </a:graphic>
+          </wp:inline>
+        </w:drawing>
+      </w:r>
+    </w:p>
+    <w:p>
+      <w:pPr>
+        <w:pStyle w:val="Caption"/>
+        <w:jc w:val="center"/>
+        <w:rPr>
+          <w:i/>
+          <w:iCs/>
+          <w:sz w:val="24"/>
+          <w:szCs w:val="24"/>
+        </w:rPr>
+      </w:pPr>
+      <w:r>
+        <w:rPr>
+          <w:i/>
+          <w:iCs/>
+          <w:sz w:val="24"/>
+          <w:szCs w:val="24"/>
+        </w:rPr>
+        <w:t xml:space="preserve">Figure </w:t>
+      </w:r>
+      <w:r>
+        <w:rPr>
+          <w:i/>
+          <w:iCs/>
+          <w:sz w:val="24"/>
+          <w:szCs w:val="24"/>
+        </w:rPr>
+        <w:fldChar w:fldCharType="begin"/>
+      </w:r>
+      <w:r>
+        <w:rPr>
+          <w:i/>
+          <w:iCs/>
+          <w:sz w:val="24"/>
+          <w:szCs w:val="24"/>
+        </w:rPr>
+        <w:instrText xml:space="preserve"> SEQ Figure \* ARABIC </w:instrText>
+      </w:r>
+      <w:r>
+        <w:rPr>
+          <w:i/>
+          <w:iCs/>
+          <w:sz w:val="24"/>
+          <w:szCs w:val="24"/>
+        </w:rPr>
+        <w:fldChar w:fldCharType="separate"/>
+      </w:r>
+      <w:r>
+        <w:rPr>
+          <w:i/>
+          <w:iCs/>
+          <w:sz w:val="24"/>
+          <w:szCs w:val="24"/>
+        </w:rPr>
+        <w:t>29</w:t>
+      </w:r>
+      <w:r>
+        <w:rPr>
+          <w:i/>
+          <w:iCs/>
+          <w:sz w:val="24"/>
+          <w:szCs w:val="24"/>
+        </w:rPr>
+        <w:fldChar w:fldCharType="end"/>
+      </w:r>
+      <w:r>
+        <w:rPr>
+          <w:i/>
+          <w:iCs/>
+          <w:sz w:val="24"/>
+          <w:szCs w:val="24"/>
+        </w:rPr>
+        <w:t xml:space="preserve"> Contact Us form Input</w:t>
+      </w:r>
+    </w:p>
+    <w:p>
+      <w:pPr>
+        <w:keepNext/>
+        <w:pBdr>
+          <w:top w:val="nil"/>
+          <w:left w:val="nil"/>
+          <w:bottom w:val="nil"/>
+          <w:right w:val="nil"/>
+          <w:between w:val="nil"/>
+        </w:pBdr>
+        <w:shd w:val="clear" w:color="auto" w:fill="FFFFFF"/>
+        <w:spacing w:after="0" w:line="240" w:lineRule="auto"/>
+        <w:ind w:left="720"/>
+        <w:jc w:val="center"/>
+      </w:pPr>
+      <w:r>
+        <w:rPr>
+          <w:color w:val="000000"/>
+          <w:sz w:val="24"/>
+          <w:szCs w:val="24"/>
+        </w:rPr>
+        <w:drawing>
+          <wp:inline distT="0" distB="0" distL="0" distR="0" wp14:anchorId="54C10A29" wp14:editId="0CAFBC89">
+            <wp:extent cx="3676650" cy="1123950"/>
+            <wp:effectExtent l="19050" t="19050" r="19050" b="19050"/>
+            <wp:docPr id="36" name="Picture 36"/>
+            <wp:cNvGraphicFramePr>
+              <a:graphicFrameLocks xmlns:a="http://schemas.openxmlformats.org/drawingml/2006/main" noChangeAspect="1"/>
+            </wp:cNvGraphicFramePr>
+            <a:graphic xmlns:a="http://schemas.openxmlformats.org/drawingml/2006/main">
+              <a:graphicData uri="http://schemas.openxmlformats.org/drawingml/2006/picture">
+                <pic:pic xmlns:pic="http://schemas.openxmlformats.org/drawingml/2006/picture">
+                  <pic:nvPicPr>
+                    <pic:cNvPr id="0" name=""/>
+                    <pic:cNvPicPr/>
+                  </pic:nvPicPr>
+                  <pic:blipFill>
+                    <a:blip r:embed="rId44"/>
+                    <a:stretch>
+                      <a:fillRect/>
+                    </a:stretch>
+                  </pic:blipFill>
+                  <pic:spPr>
+                    <a:xfrm>
+                      <a:off x="0" y="0"/>
+                      <a:ext cx="3676650" cy="1123950"/>
+                    </a:xfrm>
+                    <a:prstGeom prst="rect">
+                      <a:avLst/>
+                    </a:prstGeom>
+                    <a:ln>
+                      <a:solidFill>
+                        <a:schemeClr val="tx1"/>
+                      </a:solidFill>
+                    </a:ln>
+                  </pic:spPr>
+                </pic:pic>
+              </a:graphicData>
+            </a:graphic>
+          </wp:inline>
+        </w:drawing>
+      </w:r>
+    </w:p>
+    <w:p>
+      <w:pPr>
+        <w:pStyle w:val="Caption"/>
+        <w:jc w:val="center"/>
+        <w:rPr>
+          <w:i/>
+          <w:iCs/>
+          <w:sz w:val="24"/>
+          <w:szCs w:val="24"/>
+        </w:rPr>
+      </w:pPr>
+      <w:r>
+        <w:rPr>
+          <w:i/>
+          <w:iCs/>
+          <w:sz w:val="24"/>
+          <w:szCs w:val="24"/>
+        </w:rPr>
+        <w:t xml:space="preserve">Figure </w:t>
+      </w:r>
+      <w:r>
+        <w:rPr>
+          <w:i/>
+          <w:iCs/>
+          <w:sz w:val="24"/>
+          <w:szCs w:val="24"/>
+        </w:rPr>
+        <w:fldChar w:fldCharType="begin"/>
+      </w:r>
+      <w:r>
+        <w:rPr>
+          <w:i/>
+          <w:iCs/>
+          <w:sz w:val="24"/>
+          <w:szCs w:val="24"/>
+        </w:rPr>
+        <w:instrText xml:space="preserve"> SEQ Figure \* ARABIC </w:instrText>
+      </w:r>
+      <w:r>
+        <w:rPr>
+          <w:i/>
+          <w:iCs/>
+          <w:sz w:val="24"/>
+          <w:szCs w:val="24"/>
+        </w:rPr>
+        <w:fldChar w:fldCharType="separate"/>
+      </w:r>
+      <w:r>
+        <w:rPr>
+          <w:i/>
+          <w:iCs/>
+          <w:sz w:val="24"/>
+          <w:szCs w:val="24"/>
+        </w:rPr>
+        <w:t>30</w:t>
+      </w:r>
+      <w:r>
+        <w:rPr>
+          <w:i/>
+          <w:iCs/>
+          <w:sz w:val="24"/>
+          <w:szCs w:val="24"/>
+        </w:rPr>
+        <w:fldChar w:fldCharType="end"/>
+      </w:r>
+      <w:r>
+        <w:rPr>
+          <w:i/>
+          <w:iCs/>
+          <w:sz w:val="24"/>
+          <w:szCs w:val="24"/>
+        </w:rPr>
+        <w:t xml:space="preserve"> Output of Contact form Using </w:t>
+      </w:r>
+      <w:proofErr w:type="spellStart"/>
+      <w:r>
+        <w:rPr>
+          <w:i/>
+          <w:iCs/>
+          <w:sz w:val="24"/>
+          <w:szCs w:val="24"/>
+        </w:rPr>
+        <w:t>Php</w:t>
+      </w:r>
+      <w:proofErr w:type="spellEnd"/>
+    </w:p>
+    <w:p>
+      <w:pPr>
+        <w:numPr>
+          <w:ilvl w:val="0"/>
+          <w:numId w:val="24"/>
+        </w:numPr>
+        <w:pBdr>
+          <w:top w:val="nil"/>
+          <w:left w:val="nil"/>
+          <w:bottom w:val="nil"/>
+          <w:right w:val="nil"/>
+          <w:between w:val="nil"/>
+        </w:pBdr>
+        <w:shd w:val="clear" w:color="auto" w:fill="FFFFFF"/>
+        <w:spacing w:after="0" w:line="240" w:lineRule="auto"/>
+        <w:rPr>
+          <w:color w:val="000000"/>
+          <w:sz w:val="24"/>
+          <w:szCs w:val="24"/>
+        </w:rPr>
+      </w:pPr>
+      <w:r>
+        <w:rPr>
+          <w:color w:val="000000"/>
+          <w:sz w:val="24"/>
+          <w:szCs w:val="24"/>
+        </w:rPr>
+        <w:t xml:space="preserve">Object Oriented Programming With </w:t>
+      </w:r>
+      <w:proofErr w:type="spellStart"/>
+      <w:r>
+        <w:rPr>
+          <w:color w:val="000000"/>
+          <w:sz w:val="24"/>
+          <w:szCs w:val="24"/>
+        </w:rPr>
+        <w:t>php</w:t>
+      </w:r>
+      <w:proofErr w:type="spellEnd"/>
+    </w:p>
+    <w:p>
+      <w:pPr>
+        <w:numPr>
+          <w:ilvl w:val="1"/>
+          <w:numId w:val="24"/>
+        </w:numPr>
+        <w:pBdr>
+          <w:top w:val="nil"/>
+          <w:left w:val="nil"/>
+          <w:bottom w:val="nil"/>
+          <w:right w:val="nil"/>
+          <w:between w:val="nil"/>
+        </w:pBdr>
+        <w:shd w:val="clear" w:color="auto" w:fill="FFFFFF"/>
+        <w:spacing w:after="0" w:line="240" w:lineRule="auto"/>
+        <w:rPr>
+          <w:color w:val="000000"/>
+          <w:sz w:val="24"/>
+          <w:szCs w:val="24"/>
+        </w:rPr>
+      </w:pPr>
+      <w:r>
+        <w:rPr>
+          <w:color w:val="000000"/>
+          <w:sz w:val="24"/>
+          <w:szCs w:val="24"/>
+        </w:rPr>
+        <w:t>Code :</w:t>
+      </w:r>
+    </w:p>
+    <w:p>
+      <w:pPr>
+        <w:pBdr>
+          <w:top w:val="nil"/>
+          <w:left w:val="nil"/>
+          <w:bottom w:val="nil"/>
+          <w:right w:val="nil"/>
+          <w:between w:val="nil"/>
+        </w:pBdr>
+        <w:shd w:val="clear" w:color="auto" w:fill="FFFFFF"/>
+        <w:spacing w:after="0" w:line="240" w:lineRule="auto"/>
+        <w:ind w:left="720"/>
+        <w:rPr>
+          <w:color w:val="000000"/>
+          <w:sz w:val="24"/>
+          <w:szCs w:val="24"/>
+        </w:rPr>
+      </w:pPr>
+      <w:proofErr w:type="gramStart"/>
+      <w:r>
+        <w:rPr>
+          <w:color w:val="000000"/>
+          <w:sz w:val="24"/>
+          <w:szCs w:val="24"/>
+        </w:rPr>
+        <w:lastRenderedPageBreak/>
+        <w:t>&lt;?</w:t>
+      </w:r>
+      <w:proofErr w:type="spellStart"/>
+      <w:r>
+        <w:rPr>
+          <w:color w:val="000000"/>
+          <w:sz w:val="24"/>
+          <w:szCs w:val="24"/>
+        </w:rPr>
+        <w:t>php</w:t>
+      </w:r>
+      <w:proofErr w:type="spellEnd"/>
+      <w:proofErr w:type="gramEnd"/>
+    </w:p>
+    <w:p>
+      <w:pPr>
+        <w:pBdr>
+          <w:top w:val="nil"/>
+          <w:left w:val="nil"/>
+          <w:bottom w:val="nil"/>
+          <w:right w:val="nil"/>
+          <w:between w:val="nil"/>
+        </w:pBdr>
+        <w:shd w:val="clear" w:color="auto" w:fill="FFFFFF"/>
+        <w:spacing w:after="0" w:line="240" w:lineRule="auto"/>
+        <w:ind w:left="720"/>
+        <w:rPr>
+          <w:color w:val="000000"/>
+          <w:sz w:val="24"/>
+          <w:szCs w:val="24"/>
+        </w:rPr>
+      </w:pPr>
+    </w:p>
+    <w:p>
+      <w:pPr>
+        <w:pBdr>
+          <w:top w:val="nil"/>
+          <w:left w:val="nil"/>
+          <w:bottom w:val="nil"/>
+          <w:right w:val="nil"/>
+          <w:between w:val="nil"/>
+        </w:pBdr>
+        <w:shd w:val="clear" w:color="auto" w:fill="FFFFFF"/>
+        <w:spacing w:after="0" w:line="240" w:lineRule="auto"/>
+        <w:ind w:left="720"/>
+        <w:rPr>
+          <w:color w:val="000000"/>
+          <w:sz w:val="24"/>
+          <w:szCs w:val="24"/>
+        </w:rPr>
+      </w:pPr>
+      <w:proofErr w:type="gramStart"/>
+      <w:r>
+        <w:rPr>
+          <w:color w:val="000000"/>
+          <w:sz w:val="24"/>
+          <w:szCs w:val="24"/>
+        </w:rPr>
+        <w:t>class</w:t>
+      </w:r>
+      <w:proofErr w:type="gramEnd"/>
+      <w:r>
+        <w:rPr>
+          <w:color w:val="000000"/>
+          <w:sz w:val="24"/>
+          <w:szCs w:val="24"/>
+        </w:rPr>
+        <w:t xml:space="preserve"> Car {</w:t>
+      </w:r>
+    </w:p>
+    <w:p>
+      <w:pPr>
+        <w:pBdr>
+          <w:top w:val="nil"/>
+          <w:left w:val="nil"/>
+          <w:bottom w:val="nil"/>
+          <w:right w:val="nil"/>
+          <w:between w:val="nil"/>
+        </w:pBdr>
+        <w:shd w:val="clear" w:color="auto" w:fill="FFFFFF"/>
+        <w:spacing w:after="0" w:line="240" w:lineRule="auto"/>
+        <w:ind w:left="720"/>
+        <w:rPr>
+          <w:color w:val="000000"/>
+          <w:sz w:val="24"/>
+          <w:szCs w:val="24"/>
+        </w:rPr>
+      </w:pPr>
+      <w:r>
+        <w:rPr>
+          <w:color w:val="000000"/>
+          <w:sz w:val="24"/>
+          <w:szCs w:val="24"/>
+        </w:rPr>
+        <w:t xml:space="preserve">    </w:t>
+      </w:r>
+      <w:proofErr w:type="gramStart"/>
+      <w:r>
+        <w:rPr>
+          <w:color w:val="000000"/>
+          <w:sz w:val="24"/>
+          <w:szCs w:val="24"/>
+        </w:rPr>
+        <w:t>public</w:t>
+      </w:r>
+      <w:proofErr w:type="gramEnd"/>
+      <w:r>
+        <w:rPr>
+          <w:color w:val="000000"/>
+          <w:sz w:val="24"/>
+          <w:szCs w:val="24"/>
+        </w:rPr>
+        <w:t xml:space="preserve"> $name;</w:t>
+      </w:r>
+    </w:p>
+    <w:p>
+      <w:pPr>
+        <w:pBdr>
+          <w:top w:val="nil"/>
+          <w:left w:val="nil"/>
+          <w:bottom w:val="nil"/>
+          <w:right w:val="nil"/>
+          <w:between w:val="nil"/>
+        </w:pBdr>
+        <w:shd w:val="clear" w:color="auto" w:fill="FFFFFF"/>
+        <w:spacing w:after="0" w:line="240" w:lineRule="auto"/>
+        <w:ind w:left="720"/>
+        <w:rPr>
+          <w:color w:val="000000"/>
+          <w:sz w:val="24"/>
+          <w:szCs w:val="24"/>
+        </w:rPr>
+      </w:pPr>
+      <w:r>
+        <w:rPr>
+          <w:color w:val="000000"/>
+          <w:sz w:val="24"/>
+          <w:szCs w:val="24"/>
+        </w:rPr>
+        <w:t xml:space="preserve">    </w:t>
+      </w:r>
+      <w:proofErr w:type="gramStart"/>
+      <w:r>
+        <w:rPr>
+          <w:color w:val="000000"/>
+          <w:sz w:val="24"/>
+          <w:szCs w:val="24"/>
+        </w:rPr>
+        <w:t>public</w:t>
+      </w:r>
+      <w:proofErr w:type="gramEnd"/>
+      <w:r>
+        <w:rPr>
+          <w:color w:val="000000"/>
+          <w:sz w:val="24"/>
+          <w:szCs w:val="24"/>
+        </w:rPr>
+        <w:t xml:space="preserve"> $year;</w:t>
+      </w:r>
+    </w:p>
+    <w:p>
+      <w:pPr>
+        <w:pBdr>
+          <w:top w:val="nil"/>
+          <w:left w:val="nil"/>
+          <w:bottom w:val="nil"/>
+          <w:right w:val="nil"/>
+          <w:between w:val="nil"/>
+        </w:pBdr>
+        <w:shd w:val="clear" w:color="auto" w:fill="FFFFFF"/>
+        <w:spacing w:after="0" w:line="240" w:lineRule="auto"/>
+        <w:ind w:left="720"/>
+        <w:rPr>
+          <w:color w:val="000000"/>
+          <w:sz w:val="24"/>
+          <w:szCs w:val="24"/>
+        </w:rPr>
+      </w:pPr>
+    </w:p>
+    <w:p>
+      <w:pPr>
+        <w:pBdr>
+          <w:top w:val="nil"/>
+          <w:left w:val="nil"/>
+          <w:bottom w:val="nil"/>
+          <w:right w:val="nil"/>
+          <w:between w:val="nil"/>
+        </w:pBdr>
+        <w:shd w:val="clear" w:color="auto" w:fill="FFFFFF"/>
+        <w:spacing w:after="0" w:line="240" w:lineRule="auto"/>
+        <w:ind w:left="720"/>
+        <w:rPr>
+          <w:color w:val="000000"/>
+          <w:sz w:val="24"/>
+          <w:szCs w:val="24"/>
+        </w:rPr>
+      </w:pPr>
+      <w:r>
+        <w:rPr>
+          <w:color w:val="000000"/>
+          <w:sz w:val="24"/>
+          <w:szCs w:val="24"/>
+        </w:rPr>
+        <w:t xml:space="preserve">    </w:t>
+      </w:r>
+      <w:proofErr w:type="gramStart"/>
+      <w:r>
+        <w:rPr>
+          <w:color w:val="000000"/>
+          <w:sz w:val="24"/>
+          <w:szCs w:val="24"/>
+        </w:rPr>
+        <w:t>public</w:t>
+      </w:r>
+      <w:proofErr w:type="gramEnd"/>
+      <w:r>
+        <w:rPr>
+          <w:color w:val="000000"/>
+          <w:sz w:val="24"/>
+          <w:szCs w:val="24"/>
+        </w:rPr>
+        <w:t xml:space="preserve"> function __construct( $name, $year) {</w:t>
+      </w:r>
+    </w:p>
+    <w:p>
+      <w:pPr>
+        <w:pBdr>
+          <w:top w:val="nil"/>
+          <w:left w:val="nil"/>
+          <w:bottom w:val="nil"/>
+          <w:right w:val="nil"/>
+          <w:between w:val="nil"/>
+        </w:pBdr>
+        <w:shd w:val="clear" w:color="auto" w:fill="FFFFFF"/>
+        <w:spacing w:after="0" w:line="240" w:lineRule="auto"/>
+        <w:ind w:left="720"/>
+        <w:rPr>
+          <w:color w:val="000000"/>
+          <w:sz w:val="24"/>
+          <w:szCs w:val="24"/>
+        </w:rPr>
+      </w:pPr>
+      <w:r>
+        <w:rPr>
+          <w:color w:val="000000"/>
+          <w:sz w:val="24"/>
+          <w:szCs w:val="24"/>
+        </w:rPr>
+        <w:t xml:space="preserve">        $this-&gt;name = $name;</w:t>
+      </w:r>
+    </w:p>
+    <w:p>
+      <w:pPr>
+        <w:pBdr>
+          <w:top w:val="nil"/>
+          <w:left w:val="nil"/>
+          <w:bottom w:val="nil"/>
+          <w:right w:val="nil"/>
+          <w:between w:val="nil"/>
+        </w:pBdr>
+        <w:shd w:val="clear" w:color="auto" w:fill="FFFFFF"/>
+        <w:spacing w:after="0" w:line="240" w:lineRule="auto"/>
+        <w:ind w:left="720"/>
+        <w:rPr>
+          <w:color w:val="000000"/>
+          <w:sz w:val="24"/>
+          <w:szCs w:val="24"/>
+        </w:rPr>
+      </w:pPr>
+      <w:r>
+        <w:rPr>
+          <w:color w:val="000000"/>
+          <w:sz w:val="24"/>
+          <w:szCs w:val="24"/>
+        </w:rPr>
+        <w:t xml:space="preserve">        $this-&gt;year = $year;</w:t>
+      </w:r>
+    </w:p>
+    <w:p>
+      <w:pPr>
+        <w:pBdr>
+          <w:top w:val="nil"/>
+          <w:left w:val="nil"/>
+          <w:bottom w:val="nil"/>
+          <w:right w:val="nil"/>
+          <w:between w:val="nil"/>
+        </w:pBdr>
+        <w:shd w:val="clear" w:color="auto" w:fill="FFFFFF"/>
+        <w:spacing w:after="0" w:line="240" w:lineRule="auto"/>
+        <w:ind w:left="720"/>
+        <w:rPr>
+          <w:color w:val="000000"/>
+          <w:sz w:val="24"/>
+          <w:szCs w:val="24"/>
+        </w:rPr>
+      </w:pPr>
+      <w:r>
+        <w:rPr>
+          <w:color w:val="000000"/>
+          <w:sz w:val="24"/>
+          <w:szCs w:val="24"/>
+        </w:rPr>
+        <w:t xml:space="preserve">    }</w:t>
+      </w:r>
+    </w:p>
+    <w:p>
+      <w:pPr>
+        <w:pBdr>
+          <w:top w:val="nil"/>
+          <w:left w:val="nil"/>
+          <w:bottom w:val="nil"/>
+          <w:right w:val="nil"/>
+          <w:between w:val="nil"/>
+        </w:pBdr>
+        <w:shd w:val="clear" w:color="auto" w:fill="FFFFFF"/>
+        <w:spacing w:after="0" w:line="240" w:lineRule="auto"/>
+        <w:ind w:left="720"/>
+        <w:rPr>
+          <w:color w:val="000000"/>
+          <w:sz w:val="24"/>
+          <w:szCs w:val="24"/>
+        </w:rPr>
+      </w:pPr>
+    </w:p>
+    <w:p>
+      <w:pPr>
+        <w:pBdr>
+          <w:top w:val="nil"/>
+          <w:left w:val="nil"/>
+          <w:bottom w:val="nil"/>
+          <w:right w:val="nil"/>
+          <w:between w:val="nil"/>
+        </w:pBdr>
+        <w:shd w:val="clear" w:color="auto" w:fill="FFFFFF"/>
+        <w:spacing w:after="0" w:line="240" w:lineRule="auto"/>
+        <w:ind w:left="720"/>
+        <w:rPr>
+          <w:color w:val="000000"/>
+          <w:sz w:val="24"/>
+          <w:szCs w:val="24"/>
+        </w:rPr>
+      </w:pPr>
+      <w:r>
+        <w:rPr>
+          <w:color w:val="000000"/>
+          <w:sz w:val="24"/>
+          <w:szCs w:val="24"/>
+        </w:rPr>
+        <w:t xml:space="preserve">    </w:t>
+      </w:r>
+      <w:proofErr w:type="gramStart"/>
+      <w:r>
+        <w:rPr>
+          <w:color w:val="000000"/>
+          <w:sz w:val="24"/>
+          <w:szCs w:val="24"/>
+        </w:rPr>
+        <w:t>public</w:t>
+      </w:r>
+      <w:proofErr w:type="gramEnd"/>
+      <w:r>
+        <w:rPr>
+          <w:color w:val="000000"/>
+          <w:sz w:val="24"/>
+          <w:szCs w:val="24"/>
+        </w:rPr>
+        <w:t xml:space="preserve"> function </w:t>
+      </w:r>
+      <w:proofErr w:type="spellStart"/>
+      <w:r>
+        <w:rPr>
+          <w:color w:val="000000"/>
+          <w:sz w:val="24"/>
+          <w:szCs w:val="24"/>
+        </w:rPr>
+        <w:t>displayDetails</w:t>
+      </w:r>
+      <w:proofErr w:type="spellEnd"/>
+      <w:r>
+        <w:rPr>
+          <w:color w:val="000000"/>
+          <w:sz w:val="24"/>
+          <w:szCs w:val="24"/>
+        </w:rPr>
+        <w:t>() {</w:t>
+      </w:r>
+    </w:p>
+    <w:p>
+      <w:pPr>
+        <w:pBdr>
+          <w:top w:val="nil"/>
+          <w:left w:val="nil"/>
+          <w:bottom w:val="nil"/>
+          <w:right w:val="nil"/>
+          <w:between w:val="nil"/>
+        </w:pBdr>
+        <w:shd w:val="clear" w:color="auto" w:fill="FFFFFF"/>
+        <w:spacing w:after="0" w:line="240" w:lineRule="auto"/>
+        <w:ind w:left="720"/>
+        <w:rPr>
+          <w:color w:val="000000"/>
+          <w:sz w:val="24"/>
+          <w:szCs w:val="24"/>
+        </w:rPr>
+      </w:pPr>
+      <w:r>
+        <w:rPr>
+          <w:color w:val="000000"/>
+          <w:sz w:val="24"/>
+          <w:szCs w:val="24"/>
+        </w:rPr>
+        <w:t xml:space="preserve">        </w:t>
+      </w:r>
+      <w:proofErr w:type="gramStart"/>
+      <w:r>
+        <w:rPr>
+          <w:color w:val="000000"/>
+          <w:sz w:val="24"/>
+          <w:szCs w:val="24"/>
+        </w:rPr>
+        <w:t>echo</w:t>
+      </w:r>
+      <w:proofErr w:type="gramEnd"/>
+      <w:r>
+        <w:rPr>
+          <w:color w:val="000000"/>
+          <w:sz w:val="24"/>
+          <w:szCs w:val="24"/>
+        </w:rPr>
+        <w:t xml:space="preserve"> "Car: {$this-&gt;year} {$this-&gt;name}";</w:t>
+      </w:r>
+    </w:p>
+    <w:p>
+      <w:pPr>
+        <w:pBdr>
+          <w:top w:val="nil"/>
+          <w:left w:val="nil"/>
+          <w:bottom w:val="nil"/>
+          <w:right w:val="nil"/>
+          <w:between w:val="nil"/>
+        </w:pBdr>
+        <w:shd w:val="clear" w:color="auto" w:fill="FFFFFF"/>
+        <w:spacing w:after="0" w:line="240" w:lineRule="auto"/>
+        <w:ind w:left="720"/>
+        <w:rPr>
+          <w:color w:val="000000"/>
+          <w:sz w:val="24"/>
+          <w:szCs w:val="24"/>
+        </w:rPr>
+      </w:pPr>
+      <w:r>
+        <w:rPr>
+          <w:color w:val="000000"/>
+          <w:sz w:val="24"/>
+          <w:szCs w:val="24"/>
+        </w:rPr>
+        <w:t xml:space="preserve">    }</w:t>
+      </w:r>
+    </w:p>
+    <w:p>
+      <w:pPr>
+        <w:pBdr>
+          <w:top w:val="nil"/>
+          <w:left w:val="nil"/>
+          <w:bottom w:val="nil"/>
+          <w:right w:val="nil"/>
+          <w:between w:val="nil"/>
+        </w:pBdr>
+        <w:shd w:val="clear" w:color="auto" w:fill="FFFFFF"/>
+        <w:spacing w:after="0" w:line="240" w:lineRule="auto"/>
+        <w:ind w:left="720"/>
+        <w:rPr>
+          <w:color w:val="000000"/>
+          <w:sz w:val="24"/>
+          <w:szCs w:val="24"/>
+        </w:rPr>
+      </w:pPr>
+      <w:r>
+        <w:rPr>
+          <w:color w:val="000000"/>
+          <w:sz w:val="24"/>
+          <w:szCs w:val="24"/>
+        </w:rPr>
+        <w:t xml:space="preserve">    </w:t>
+      </w:r>
+      <w:proofErr w:type="gramStart"/>
+      <w:r>
+        <w:rPr>
+          <w:color w:val="000000"/>
+          <w:sz w:val="24"/>
+          <w:szCs w:val="24"/>
+        </w:rPr>
+        <w:t>public</w:t>
+      </w:r>
+      <w:proofErr w:type="gramEnd"/>
+      <w:r>
+        <w:rPr>
+          <w:color w:val="000000"/>
+          <w:sz w:val="24"/>
+          <w:szCs w:val="24"/>
+        </w:rPr>
+        <w:t xml:space="preserve"> function </w:t>
+      </w:r>
+      <w:proofErr w:type="spellStart"/>
+      <w:r>
+        <w:rPr>
+          <w:color w:val="000000"/>
+          <w:sz w:val="24"/>
+          <w:szCs w:val="24"/>
+        </w:rPr>
+        <w:t>calculateAge</w:t>
+      </w:r>
+      <w:proofErr w:type="spellEnd"/>
+      <w:r>
+        <w:rPr>
+          <w:color w:val="000000"/>
+          <w:sz w:val="24"/>
+          <w:szCs w:val="24"/>
+        </w:rPr>
+        <w:t>() {</w:t>
+      </w:r>
+    </w:p>
+    <w:p>
+      <w:pPr>
+        <w:pBdr>
+          <w:top w:val="nil"/>
+          <w:left w:val="nil"/>
+          <w:bottom w:val="nil"/>
+          <w:right w:val="nil"/>
+          <w:between w:val="nil"/>
+        </w:pBdr>
+        <w:shd w:val="clear" w:color="auto" w:fill="FFFFFF"/>
+        <w:spacing w:after="0" w:line="240" w:lineRule="auto"/>
+        <w:ind w:left="720"/>
+        <w:rPr>
+          <w:color w:val="000000"/>
+          <w:sz w:val="24"/>
+          <w:szCs w:val="24"/>
+        </w:rPr>
+      </w:pPr>
+      <w:r>
+        <w:rPr>
+          <w:color w:val="000000"/>
+          <w:sz w:val="24"/>
+          <w:szCs w:val="24"/>
+        </w:rPr>
+        <w:t xml:space="preserve">        $</w:t>
+      </w:r>
+      <w:proofErr w:type="spellStart"/>
+      <w:r>
+        <w:rPr>
+          <w:color w:val="000000"/>
+          <w:sz w:val="24"/>
+          <w:szCs w:val="24"/>
+        </w:rPr>
+        <w:t>currentYear</w:t>
+      </w:r>
+      <w:proofErr w:type="spellEnd"/>
+      <w:r>
+        <w:rPr>
+          <w:color w:val="000000"/>
+          <w:sz w:val="24"/>
+          <w:szCs w:val="24"/>
+        </w:rPr>
+        <w:t xml:space="preserve"> = </w:t>
+      </w:r>
+      <w:proofErr w:type="gramStart"/>
+      <w:r>
+        <w:rPr>
+          <w:color w:val="000000"/>
+          <w:sz w:val="24"/>
+          <w:szCs w:val="24"/>
+        </w:rPr>
+        <w:t>date(</w:t>
+      </w:r>
+      <w:proofErr w:type="gramEnd"/>
+      <w:r>
+        <w:rPr>
+          <w:color w:val="000000"/>
+          <w:sz w:val="24"/>
+          <w:szCs w:val="24"/>
+        </w:rPr>
+        <w:t>'Y');</w:t>
+      </w:r>
+    </w:p>
+    <w:p>
+      <w:pPr>
+        <w:pBdr>
+          <w:top w:val="nil"/>
+          <w:left w:val="nil"/>
+          <w:bottom w:val="nil"/>
+          <w:right w:val="nil"/>
+          <w:between w:val="nil"/>
+        </w:pBdr>
+        <w:shd w:val="clear" w:color="auto" w:fill="FFFFFF"/>
+        <w:spacing w:after="0" w:line="240" w:lineRule="auto"/>
+        <w:ind w:left="720"/>
+        <w:rPr>
+          <w:color w:val="000000"/>
+          <w:sz w:val="24"/>
+          <w:szCs w:val="24"/>
+        </w:rPr>
+      </w:pPr>
+      <w:r>
+        <w:rPr>
+          <w:color w:val="000000"/>
+          <w:sz w:val="24"/>
+          <w:szCs w:val="24"/>
+        </w:rPr>
+        <w:t xml:space="preserve">        </w:t>
+      </w:r>
+      <w:proofErr w:type="gramStart"/>
+      <w:r>
+        <w:rPr>
+          <w:color w:val="000000"/>
+          <w:sz w:val="24"/>
+          <w:szCs w:val="24"/>
+        </w:rPr>
+        <w:t>return</w:t>
+      </w:r>
+      <w:proofErr w:type="gramEnd"/>
+      <w:r>
+        <w:rPr>
+          <w:color w:val="000000"/>
+          <w:sz w:val="24"/>
+          <w:szCs w:val="24"/>
+        </w:rPr>
+        <w:t xml:space="preserve"> $</w:t>
+      </w:r>
+      <w:proofErr w:type="spellStart"/>
+      <w:r>
+        <w:rPr>
+          <w:color w:val="000000"/>
+          <w:sz w:val="24"/>
+          <w:szCs w:val="24"/>
+        </w:rPr>
+        <w:t>currentYear</w:t>
+      </w:r>
+      <w:proofErr w:type="spellEnd"/>
+      <w:r>
+        <w:rPr>
+          <w:color w:val="000000"/>
+          <w:sz w:val="24"/>
+          <w:szCs w:val="24"/>
+        </w:rPr>
+        <w:t xml:space="preserve"> - $this-&gt;year;</w:t>
+      </w:r>
+    </w:p>
+    <w:p>
+      <w:pPr>
+        <w:pBdr>
+          <w:top w:val="nil"/>
+          <w:left w:val="nil"/>
+          <w:bottom w:val="nil"/>
+          <w:right w:val="nil"/>
+          <w:between w:val="nil"/>
+        </w:pBdr>
+        <w:shd w:val="clear" w:color="auto" w:fill="FFFFFF"/>
+        <w:spacing w:after="0" w:line="240" w:lineRule="auto"/>
+        <w:ind w:left="720"/>
+        <w:rPr>
+          <w:color w:val="000000"/>
+          <w:sz w:val="24"/>
+          <w:szCs w:val="24"/>
+        </w:rPr>
+      </w:pPr>
+      <w:r>
+        <w:rPr>
+          <w:color w:val="000000"/>
+          <w:sz w:val="24"/>
+          <w:szCs w:val="24"/>
+        </w:rPr>
+        <w:t xml:space="preserve">    }</w:t>
+      </w:r>
+    </w:p>
+    <w:p>
+      <w:pPr>
+        <w:pBdr>
+          <w:top w:val="nil"/>
+          <w:left w:val="nil"/>
+          <w:bottom w:val="nil"/>
+          <w:right w:val="nil"/>
+          <w:between w:val="nil"/>
+        </w:pBdr>
+        <w:shd w:val="clear" w:color="auto" w:fill="FFFFFF"/>
+        <w:spacing w:after="0" w:line="240" w:lineRule="auto"/>
+        <w:ind w:left="720"/>
+        <w:rPr>
+          <w:color w:val="000000"/>
+          <w:sz w:val="24"/>
+          <w:szCs w:val="24"/>
+        </w:rPr>
+      </w:pPr>
+      <w:r>
+        <w:rPr>
+          <w:color w:val="000000"/>
+          <w:sz w:val="24"/>
+          <w:szCs w:val="24"/>
+        </w:rPr>
+        <w:t>}</w:t>
+      </w:r>
+    </w:p>
+    <w:p>
+      <w:pPr>
+        <w:pBdr>
+          <w:top w:val="nil"/>
+          <w:left w:val="nil"/>
+          <w:bottom w:val="nil"/>
+          <w:right w:val="nil"/>
+          <w:between w:val="nil"/>
+        </w:pBdr>
+        <w:shd w:val="clear" w:color="auto" w:fill="FFFFFF"/>
+        <w:spacing w:after="0" w:line="240" w:lineRule="auto"/>
+        <w:ind w:left="720"/>
+        <w:rPr>
+          <w:color w:val="000000"/>
+          <w:sz w:val="24"/>
+          <w:szCs w:val="24"/>
+        </w:rPr>
+      </w:pPr>
+    </w:p>
+    <w:p>
+      <w:pPr>
+        <w:pBdr>
+          <w:top w:val="nil"/>
+          <w:left w:val="nil"/>
+          <w:bottom w:val="nil"/>
+          <w:right w:val="nil"/>
+          <w:between w:val="nil"/>
+        </w:pBdr>
+        <w:shd w:val="clear" w:color="auto" w:fill="FFFFFF"/>
+        <w:spacing w:after="0" w:line="240" w:lineRule="auto"/>
+        <w:ind w:left="720"/>
+        <w:rPr>
+          <w:color w:val="000000"/>
+          <w:sz w:val="24"/>
+          <w:szCs w:val="24"/>
+        </w:rPr>
+      </w:pPr>
+      <w:r>
+        <w:rPr>
+          <w:color w:val="000000"/>
+          <w:sz w:val="24"/>
+          <w:szCs w:val="24"/>
+        </w:rPr>
+        <w:t xml:space="preserve">$car1 = new </w:t>
+      </w:r>
+      <w:proofErr w:type="gramStart"/>
+      <w:r>
+        <w:rPr>
+          <w:color w:val="000000"/>
+          <w:sz w:val="24"/>
+          <w:szCs w:val="24"/>
+        </w:rPr>
+        <w:t>Car(</w:t>
+      </w:r>
+      <w:proofErr w:type="gramEnd"/>
+      <w:r>
+        <w:rPr>
+          <w:color w:val="000000"/>
+          <w:sz w:val="24"/>
+          <w:szCs w:val="24"/>
+        </w:rPr>
+        <w:t>"Toyota", 2018);</w:t>
+      </w:r>
+    </w:p>
+    <w:p>
+      <w:pPr>
+        <w:pBdr>
+          <w:top w:val="nil"/>
+          <w:left w:val="nil"/>
+          <w:bottom w:val="nil"/>
+          <w:right w:val="nil"/>
+          <w:between w:val="nil"/>
+        </w:pBdr>
+        <w:shd w:val="clear" w:color="auto" w:fill="FFFFFF"/>
+        <w:spacing w:after="0" w:line="240" w:lineRule="auto"/>
+        <w:ind w:left="720"/>
+        <w:rPr>
+          <w:color w:val="000000"/>
+          <w:sz w:val="24"/>
+          <w:szCs w:val="24"/>
+        </w:rPr>
+      </w:pPr>
+      <w:r>
+        <w:rPr>
+          <w:color w:val="000000"/>
+          <w:sz w:val="24"/>
+          <w:szCs w:val="24"/>
+        </w:rPr>
+        <w:t xml:space="preserve">$car2 = new </w:t>
+      </w:r>
+      <w:proofErr w:type="gramStart"/>
+      <w:r>
+        <w:rPr>
+          <w:color w:val="000000"/>
+          <w:sz w:val="24"/>
+          <w:szCs w:val="24"/>
+        </w:rPr>
+        <w:t>Car(</w:t>
+      </w:r>
+      <w:proofErr w:type="gramEnd"/>
+      <w:r>
+        <w:rPr>
+          <w:color w:val="000000"/>
+          <w:sz w:val="24"/>
+          <w:szCs w:val="24"/>
+        </w:rPr>
+        <w:t>"Honda", 2015);</w:t>
+      </w:r>
+    </w:p>
+    <w:p>
+      <w:pPr>
+        <w:pBdr>
+          <w:top w:val="nil"/>
+          <w:left w:val="nil"/>
+          <w:bottom w:val="nil"/>
+          <w:right w:val="nil"/>
+          <w:between w:val="nil"/>
+        </w:pBdr>
+        <w:shd w:val="clear" w:color="auto" w:fill="FFFFFF"/>
+        <w:spacing w:after="0" w:line="240" w:lineRule="auto"/>
+        <w:ind w:left="720"/>
+        <w:rPr>
+          <w:color w:val="000000"/>
+          <w:sz w:val="24"/>
+          <w:szCs w:val="24"/>
+        </w:rPr>
+      </w:pPr>
+    </w:p>
+    <w:p>
+      <w:pPr>
+        <w:pBdr>
+          <w:top w:val="nil"/>
+          <w:left w:val="nil"/>
+          <w:bottom w:val="nil"/>
+          <w:right w:val="nil"/>
+          <w:between w:val="nil"/>
+        </w:pBdr>
+        <w:shd w:val="clear" w:color="auto" w:fill="FFFFFF"/>
+        <w:spacing w:after="0" w:line="240" w:lineRule="auto"/>
+        <w:ind w:left="720"/>
+        <w:rPr>
+          <w:color w:val="000000"/>
+          <w:sz w:val="24"/>
+          <w:szCs w:val="24"/>
+        </w:rPr>
+      </w:pPr>
+      <w:proofErr w:type="gramStart"/>
+      <w:r>
+        <w:rPr>
+          <w:color w:val="000000"/>
+          <w:sz w:val="24"/>
+          <w:szCs w:val="24"/>
+        </w:rPr>
+        <w:t>echo</w:t>
+      </w:r>
+      <w:proofErr w:type="gramEnd"/>
+      <w:r>
+        <w:rPr>
+          <w:color w:val="000000"/>
+          <w:sz w:val="24"/>
+          <w:szCs w:val="24"/>
+        </w:rPr>
+        <w:t xml:space="preserve"> "Car 1 Details: ";</w:t>
+      </w:r>
+    </w:p>
+    <w:p>
+      <w:pPr>
+        <w:pBdr>
+          <w:top w:val="nil"/>
+          <w:left w:val="nil"/>
+          <w:bottom w:val="nil"/>
+          <w:right w:val="nil"/>
+          <w:between w:val="nil"/>
+        </w:pBdr>
+        <w:shd w:val="clear" w:color="auto" w:fill="FFFFFF"/>
+        <w:spacing w:after="0" w:line="240" w:lineRule="auto"/>
+        <w:ind w:left="720"/>
+        <w:rPr>
+          <w:color w:val="000000"/>
+          <w:sz w:val="24"/>
+          <w:szCs w:val="24"/>
+        </w:rPr>
+      </w:pPr>
+      <w:proofErr w:type="gramStart"/>
+      <w:r>
+        <w:rPr>
+          <w:color w:val="000000"/>
+          <w:sz w:val="24"/>
+          <w:szCs w:val="24"/>
+        </w:rPr>
+        <w:t>echo</w:t>
+      </w:r>
+      <w:proofErr w:type="gramEnd"/>
+      <w:r>
+        <w:rPr>
+          <w:color w:val="000000"/>
+          <w:sz w:val="24"/>
+          <w:szCs w:val="24"/>
+        </w:rPr>
+        <w:t xml:space="preserve"> "&lt;</w:t>
+      </w:r>
+      <w:proofErr w:type="spellStart"/>
+      <w:r>
+        <w:rPr>
+          <w:color w:val="000000"/>
+          <w:sz w:val="24"/>
+          <w:szCs w:val="24"/>
+        </w:rPr>
+        <w:t>br</w:t>
+      </w:r>
+      <w:proofErr w:type="spellEnd"/>
+      <w:r>
+        <w:rPr>
+          <w:color w:val="000000"/>
+          <w:sz w:val="24"/>
+          <w:szCs w:val="24"/>
+        </w:rPr>
+        <w:t>&gt;";</w:t>
+      </w:r>
+    </w:p>
+    <w:p>
+      <w:pPr>
+        <w:pBdr>
+          <w:top w:val="nil"/>
+          <w:left w:val="nil"/>
+          <w:bottom w:val="nil"/>
+          <w:right w:val="nil"/>
+          <w:between w:val="nil"/>
+        </w:pBdr>
+        <w:shd w:val="clear" w:color="auto" w:fill="FFFFFF"/>
+        <w:spacing w:after="0" w:line="240" w:lineRule="auto"/>
+        <w:ind w:left="720"/>
+        <w:rPr>
+          <w:color w:val="000000"/>
+          <w:sz w:val="24"/>
+          <w:szCs w:val="24"/>
+        </w:rPr>
+      </w:pPr>
+      <w:r>
+        <w:rPr>
+          <w:color w:val="000000"/>
+          <w:sz w:val="24"/>
+          <w:szCs w:val="24"/>
+        </w:rPr>
+        <w:t>$car1-&gt;</w:t>
+      </w:r>
+      <w:proofErr w:type="spellStart"/>
+      <w:proofErr w:type="gramStart"/>
+      <w:r>
+        <w:rPr>
+          <w:color w:val="000000"/>
+          <w:sz w:val="24"/>
+          <w:szCs w:val="24"/>
+        </w:rPr>
+        <w:t>displayDetails</w:t>
+      </w:r>
+      <w:proofErr w:type="spellEnd"/>
+      <w:r>
+        <w:rPr>
+          <w:color w:val="000000"/>
+          <w:sz w:val="24"/>
+          <w:szCs w:val="24"/>
+        </w:rPr>
+        <w:t>(</w:t>
+      </w:r>
+      <w:proofErr w:type="gramEnd"/>
+      <w:r>
+        <w:rPr>
+          <w:color w:val="000000"/>
+          <w:sz w:val="24"/>
+          <w:szCs w:val="24"/>
+        </w:rPr>
+        <w:t>);</w:t>
+      </w:r>
+    </w:p>
+    <w:p>
+      <w:pPr>
+        <w:pBdr>
+          <w:top w:val="nil"/>
+          <w:left w:val="nil"/>
+          <w:bottom w:val="nil"/>
+          <w:right w:val="nil"/>
+          <w:between w:val="nil"/>
+        </w:pBdr>
+        <w:shd w:val="clear" w:color="auto" w:fill="FFFFFF"/>
+        <w:spacing w:after="0" w:line="240" w:lineRule="auto"/>
+        <w:ind w:left="720"/>
+        <w:rPr>
+          <w:color w:val="000000"/>
+          <w:sz w:val="24"/>
+          <w:szCs w:val="24"/>
+        </w:rPr>
+      </w:pPr>
+      <w:proofErr w:type="gramStart"/>
+      <w:r>
+        <w:rPr>
+          <w:color w:val="000000"/>
+          <w:sz w:val="24"/>
+          <w:szCs w:val="24"/>
+        </w:rPr>
+        <w:t>echo</w:t>
+      </w:r>
+      <w:proofErr w:type="gramEnd"/>
+      <w:r>
+        <w:rPr>
+          <w:color w:val="000000"/>
+          <w:sz w:val="24"/>
+          <w:szCs w:val="24"/>
+        </w:rPr>
+        <w:t xml:space="preserve"> "&lt;</w:t>
+      </w:r>
+      <w:proofErr w:type="spellStart"/>
+      <w:r>
+        <w:rPr>
+          <w:color w:val="000000"/>
+          <w:sz w:val="24"/>
+          <w:szCs w:val="24"/>
+        </w:rPr>
+        <w:t>br</w:t>
+      </w:r>
+      <w:proofErr w:type="spellEnd"/>
+      <w:r>
+        <w:rPr>
+          <w:color w:val="000000"/>
+          <w:sz w:val="24"/>
+          <w:szCs w:val="24"/>
+        </w:rPr>
+        <w:t>&gt;";</w:t>
+      </w:r>
+    </w:p>
+    <w:p>
+      <w:pPr>
+        <w:pBdr>
+          <w:top w:val="nil"/>
+          <w:left w:val="nil"/>
+          <w:bottom w:val="nil"/>
+          <w:right w:val="nil"/>
+          <w:between w:val="nil"/>
+        </w:pBdr>
+        <w:shd w:val="clear" w:color="auto" w:fill="FFFFFF"/>
+        <w:spacing w:after="0" w:line="240" w:lineRule="auto"/>
+        <w:ind w:left="720"/>
+        <w:rPr>
+          <w:color w:val="000000"/>
+          <w:sz w:val="24"/>
+          <w:szCs w:val="24"/>
+        </w:rPr>
+      </w:pPr>
+      <w:proofErr w:type="gramStart"/>
+      <w:r>
+        <w:rPr>
+          <w:color w:val="000000"/>
+          <w:sz w:val="24"/>
+          <w:szCs w:val="24"/>
+        </w:rPr>
+        <w:t>echo</w:t>
+      </w:r>
+      <w:proofErr w:type="gramEnd"/>
+      <w:r>
+        <w:rPr>
+          <w:color w:val="000000"/>
+          <w:sz w:val="24"/>
+          <w:szCs w:val="24"/>
+        </w:rPr>
+        <w:t xml:space="preserve"> "Car 1 Age: " . $car1-&gt;</w:t>
+      </w:r>
+      <w:proofErr w:type="spellStart"/>
+      <w:proofErr w:type="gramStart"/>
+      <w:r>
+        <w:rPr>
+          <w:color w:val="000000"/>
+          <w:sz w:val="24"/>
+          <w:szCs w:val="24"/>
+        </w:rPr>
+        <w:t>calculateAge</w:t>
+      </w:r>
+      <w:proofErr w:type="spellEnd"/>
+      <w:r>
+        <w:rPr>
+          <w:color w:val="000000"/>
+          <w:sz w:val="24"/>
+          <w:szCs w:val="24"/>
+        </w:rPr>
+        <w:t>(</w:t>
+      </w:r>
+      <w:proofErr w:type="gramEnd"/>
+      <w:r>
+        <w:rPr>
+          <w:color w:val="000000"/>
+          <w:sz w:val="24"/>
+          <w:szCs w:val="24"/>
+        </w:rPr>
+        <w:t xml:space="preserve">); </w:t>
+      </w:r>
+    </w:p>
+    <w:p>
+      <w:pPr>
+        <w:pBdr>
+          <w:top w:val="nil"/>
+          <w:left w:val="nil"/>
+          <w:bottom w:val="nil"/>
+          <w:right w:val="nil"/>
+          <w:between w:val="nil"/>
+        </w:pBdr>
+        <w:shd w:val="clear" w:color="auto" w:fill="FFFFFF"/>
+        <w:spacing w:after="0" w:line="240" w:lineRule="auto"/>
+        <w:ind w:left="720"/>
+        <w:rPr>
+          <w:color w:val="000000"/>
+          <w:sz w:val="24"/>
+          <w:szCs w:val="24"/>
+        </w:rPr>
+      </w:pPr>
+      <w:proofErr w:type="gramStart"/>
+      <w:r>
+        <w:rPr>
+          <w:color w:val="000000"/>
+          <w:sz w:val="24"/>
+          <w:szCs w:val="24"/>
+        </w:rPr>
+        <w:t>echo</w:t>
+      </w:r>
+      <w:proofErr w:type="gramEnd"/>
+      <w:r>
+        <w:rPr>
+          <w:color w:val="000000"/>
+          <w:sz w:val="24"/>
+          <w:szCs w:val="24"/>
+        </w:rPr>
+        <w:t xml:space="preserve"> "&lt;</w:t>
+      </w:r>
+      <w:proofErr w:type="spellStart"/>
+      <w:r>
+        <w:rPr>
+          <w:color w:val="000000"/>
+          <w:sz w:val="24"/>
+          <w:szCs w:val="24"/>
+        </w:rPr>
+        <w:t>br</w:t>
+      </w:r>
+      <w:proofErr w:type="spellEnd"/>
+      <w:r>
+        <w:rPr>
+          <w:color w:val="000000"/>
+          <w:sz w:val="24"/>
+          <w:szCs w:val="24"/>
+        </w:rPr>
+        <w:t>&gt;";</w:t>
+      </w:r>
+    </w:p>
+    <w:p>
+      <w:pPr>
+        <w:pBdr>
+          <w:top w:val="nil"/>
+          <w:left w:val="nil"/>
+          <w:bottom w:val="nil"/>
+          <w:right w:val="nil"/>
+          <w:between w:val="nil"/>
+        </w:pBdr>
+        <w:shd w:val="clear" w:color="auto" w:fill="FFFFFF"/>
+        <w:spacing w:after="0" w:line="240" w:lineRule="auto"/>
+        <w:ind w:left="720"/>
+        <w:rPr>
+          <w:color w:val="000000"/>
+          <w:sz w:val="24"/>
+          <w:szCs w:val="24"/>
+        </w:rPr>
+      </w:pPr>
+      <w:r>
+        <w:rPr>
+          <w:color w:val="000000"/>
+          <w:sz w:val="24"/>
+          <w:szCs w:val="24"/>
+        </w:rPr>
+        <w:t>?&gt;</w:t>
+      </w:r>
+    </w:p>
+    <w:p>
+      <w:pPr>
+        <w:numPr>
+          <w:ilvl w:val="1"/>
+          <w:numId w:val="24"/>
+        </w:numPr>
+        <w:pBdr>
+          <w:top w:val="nil"/>
+          <w:left w:val="nil"/>
+          <w:bottom w:val="nil"/>
+          <w:right w:val="nil"/>
+          <w:between w:val="nil"/>
+        </w:pBdr>
+        <w:shd w:val="clear" w:color="auto" w:fill="FFFFFF"/>
+        <w:spacing w:after="0" w:line="240" w:lineRule="auto"/>
+        <w:rPr>
+          <w:color w:val="000000"/>
+          <w:sz w:val="24"/>
+          <w:szCs w:val="24"/>
+        </w:rPr>
+      </w:pPr>
+      <w:r>
+        <w:rPr>
+          <w:color w:val="000000"/>
+          <w:sz w:val="24"/>
+          <w:szCs w:val="24"/>
+        </w:rPr>
+        <w:t xml:space="preserve">Output : </w:t>
+      </w:r>
+    </w:p>
+    <w:p>
+      <w:pPr>
+        <w:pBdr>
+          <w:top w:val="nil"/>
+          <w:left w:val="nil"/>
+          <w:bottom w:val="nil"/>
+          <w:right w:val="nil"/>
+          <w:between w:val="nil"/>
+        </w:pBdr>
+        <w:shd w:val="clear" w:color="auto" w:fill="FFFFFF"/>
+        <w:spacing w:after="0" w:line="240" w:lineRule="auto"/>
+        <w:rPr>
+          <w:color w:val="000000"/>
+          <w:sz w:val="24"/>
+          <w:szCs w:val="24"/>
+        </w:rPr>
+      </w:pPr>
+    </w:p>
+    <w:p>
+      <w:pPr>
+        <w:keepNext/>
+        <w:pBdr>
+          <w:top w:val="nil"/>
+          <w:left w:val="nil"/>
+          <w:bottom w:val="nil"/>
+          <w:right w:val="nil"/>
+          <w:between w:val="nil"/>
+        </w:pBdr>
+        <w:shd w:val="clear" w:color="auto" w:fill="FFFFFF"/>
+        <w:spacing w:after="0" w:line="240" w:lineRule="auto"/>
+        <w:jc w:val="center"/>
+      </w:pPr>
+      <w:r>
+        <w:rPr>
+          <w:color w:val="000000"/>
+          <w:sz w:val="24"/>
+          <w:szCs w:val="24"/>
+        </w:rPr>
+        <w:drawing>
+          <wp:inline distT="0" distB="0" distL="0" distR="0" wp14:anchorId="67365417" wp14:editId="2A44F523">
+            <wp:extent cx="1285875" cy="628650"/>
+            <wp:effectExtent l="19050" t="19050" r="28575" b="19050"/>
+            <wp:docPr id="37" name="Picture 37"/>
+            <wp:cNvGraphicFramePr>
+              <a:graphicFrameLocks xmlns:a="http://schemas.openxmlformats.org/drawingml/2006/main" noChangeAspect="1"/>
+            </wp:cNvGraphicFramePr>
+            <a:graphic xmlns:a="http://schemas.openxmlformats.org/drawingml/2006/main">
+              <a:graphicData uri="http://schemas.openxmlformats.org/drawingml/2006/picture">
+                <pic:pic xmlns:pic="http://schemas.openxmlformats.org/drawingml/2006/picture">
+                  <pic:nvPicPr>
+                    <pic:cNvPr id="0" name=""/>
+                    <pic:cNvPicPr/>
+                  </pic:nvPicPr>
+                  <pic:blipFill>
+                    <a:blip r:embed="rId45"/>
+                    <a:stretch>
+                      <a:fillRect/>
+                    </a:stretch>
+                  </pic:blipFill>
+                  <pic:spPr>
+                    <a:xfrm>
+                      <a:off x="0" y="0"/>
+                      <a:ext cx="1285875" cy="628650"/>
+                    </a:xfrm>
+                    <a:prstGeom prst="rect">
+                      <a:avLst/>
+                    </a:prstGeom>
+                    <a:ln>
+                      <a:solidFill>
+                        <a:schemeClr val="tx1"/>
+                      </a:solidFill>
+                    </a:ln>
+                  </pic:spPr>
+                </pic:pic>
+              </a:graphicData>
+            </a:graphic>
+          </wp:inline>
+        </w:drawing>
+      </w:r>
+    </w:p>
+    <w:p>
+      <w:pPr>
+        <w:pStyle w:val="Caption"/>
+        <w:jc w:val="center"/>
+        <w:rPr>
+          <w:i/>
+          <w:iCs/>
+          <w:sz w:val="24"/>
+          <w:szCs w:val="24"/>
+        </w:rPr>
+      </w:pPr>
+      <w:r>
+        <w:rPr>
+          <w:i/>
+          <w:iCs/>
+          <w:sz w:val="24"/>
+          <w:szCs w:val="24"/>
+        </w:rPr>
+        <w:t xml:space="preserve">Figure </w:t>
+      </w:r>
+      <w:r>
+        <w:rPr>
+          <w:i/>
+          <w:iCs/>
+          <w:sz w:val="24"/>
+          <w:szCs w:val="24"/>
+        </w:rPr>
+        <w:fldChar w:fldCharType="begin"/>
+      </w:r>
+      <w:r>
+        <w:rPr>
+          <w:i/>
+          <w:iCs/>
+          <w:sz w:val="24"/>
+          <w:szCs w:val="24"/>
+        </w:rPr>
+        <w:instrText xml:space="preserve"> SEQ Figure \* ARABIC </w:instrText>
+      </w:r>
+      <w:r>
+        <w:rPr>
+          <w:i/>
+          <w:iCs/>
+          <w:sz w:val="24"/>
+          <w:szCs w:val="24"/>
+        </w:rPr>
+        <w:fldChar w:fldCharType="separate"/>
+      </w:r>
+      <w:r>
+        <w:rPr>
+          <w:i/>
+          <w:iCs/>
+          <w:sz w:val="24"/>
+          <w:szCs w:val="24"/>
+        </w:rPr>
+        <w:t>31</w:t>
+      </w:r>
+      <w:r>
+        <w:rPr>
+          <w:i/>
+          <w:iCs/>
+          <w:sz w:val="24"/>
+          <w:szCs w:val="24"/>
+        </w:rPr>
+        <w:fldChar w:fldCharType="end"/>
+      </w:r>
+      <w:r>
+        <w:rPr>
+          <w:i/>
+          <w:iCs/>
+          <w:sz w:val="24"/>
+          <w:szCs w:val="24"/>
+        </w:rPr>
+        <w:t xml:space="preserve"> Car Object Details</w:t>
+      </w:r>
       <w:bookmarkStart w:id="0" w:name="_GoBack"/>
       <w:bookmarkEnd w:id="0"/>
     </w:p>
     <w:sectPr>
-      <w:headerReference w:type="default" r:id="rId41"/>
-      <w:footerReference w:type="default" r:id="rId42"/>
+      <w:headerReference w:type="default" r:id="rId46"/>
+      <w:footerReference w:type="default" r:id="rId47"/>
       <w:pgSz w:w="12240" w:h="15840"/>
       <w:pgMar w:top="1440" w:right="1440" w:bottom="1440" w:left="1440" w:header="720" w:footer="720" w:gutter="0"/>
       <w:pgNumType w:start="1"/>
@@ -54837,7 +60982,7 @@
             <w:bCs/>
             <w:noProof/>
           </w:rPr>
-          <w:t>46</w:t>
+          <w:t>50</w:t>
         </w:r>
         <w:r>
           <w:rPr>
@@ -55918,6 +62063,92 @@
     </w:lvl>
   </w:abstractNum>
   <w:abstractNum w:abstractNumId="9">
+    <w:nsid w:val="2D7D3E0F"/>
+    <w:multiLevelType w:val="hybridMultilevel"/>
+    <w:tmpl w:val="EF8C657A"/>
+    <w:lvl w:ilvl="0" w:tplc="0409000F">
+      <w:start w:val="1"/>
+      <w:numFmt w:val="decimal"/>
+      <w:lvlText w:val="%1."/>
+      <w:lvlJc w:val="left"/>
+      <w:pPr>
+        <w:ind w:left="1080" w:hanging="360"/>
+      </w:pPr>
+    </w:lvl>
+    <w:lvl w:ilvl="1" w:tplc="04090019" w:tentative="1">
+      <w:start w:val="1"/>
+      <w:numFmt w:val="lowerLetter"/>
+      <w:lvlText w:val="%2."/>
+      <w:lvlJc w:val="left"/>
+      <w:pPr>
+        <w:ind w:left="1800" w:hanging="360"/>
+      </w:pPr>
+    </w:lvl>
+    <w:lvl w:ilvl="2" w:tplc="0409001B" w:tentative="1">
+      <w:start w:val="1"/>
+      <w:numFmt w:val="lowerRoman"/>
+      <w:lvlText w:val="%3."/>
+      <w:lvlJc w:val="right"/>
+      <w:pPr>
+        <w:ind w:left="2520" w:hanging="180"/>
+      </w:pPr>
+    </w:lvl>
+    <w:lvl w:ilvl="3" w:tplc="0409000F" w:tentative="1">
+      <w:start w:val="1"/>
+      <w:numFmt w:val="decimal"/>
+      <w:lvlText w:val="%4."/>
+      <w:lvlJc w:val="left"/>
+      <w:pPr>
+        <w:ind w:left="3240" w:hanging="360"/>
+      </w:pPr>
+    </w:lvl>
+    <w:lvl w:ilvl="4" w:tplc="04090019" w:tentative="1">
+      <w:start w:val="1"/>
+      <w:numFmt w:val="lowerLetter"/>
+      <w:lvlText w:val="%5."/>
+      <w:lvlJc w:val="left"/>
+      <w:pPr>
+        <w:ind w:left="3960" w:hanging="360"/>
+      </w:pPr>
+    </w:lvl>
+    <w:lvl w:ilvl="5" w:tplc="0409001B" w:tentative="1">
+      <w:start w:val="1"/>
+      <w:numFmt w:val="lowerRoman"/>
+      <w:lvlText w:val="%6."/>
+      <w:lvlJc w:val="right"/>
+      <w:pPr>
+        <w:ind w:left="4680" w:hanging="180"/>
+      </w:pPr>
+    </w:lvl>
+    <w:lvl w:ilvl="6" w:tplc="0409000F" w:tentative="1">
+      <w:start w:val="1"/>
+      <w:numFmt w:val="decimal"/>
+      <w:lvlText w:val="%7."/>
+      <w:lvlJc w:val="left"/>
+      <w:pPr>
+        <w:ind w:left="5400" w:hanging="360"/>
+      </w:pPr>
+    </w:lvl>
+    <w:lvl w:ilvl="7" w:tplc="04090019" w:tentative="1">
+      <w:start w:val="1"/>
+      <w:numFmt w:val="lowerLetter"/>
+      <w:lvlText w:val="%8."/>
+      <w:lvlJc w:val="left"/>
+      <w:pPr>
+        <w:ind w:left="6120" w:hanging="360"/>
+      </w:pPr>
+    </w:lvl>
+    <w:lvl w:ilvl="8" w:tplc="0409001B" w:tentative="1">
+      <w:start w:val="1"/>
+      <w:numFmt w:val="lowerRoman"/>
+      <w:lvlText w:val="%9."/>
+      <w:lvlJc w:val="right"/>
+      <w:pPr>
+        <w:ind w:left="6840" w:hanging="180"/>
+      </w:pPr>
+    </w:lvl>
+  </w:abstractNum>
+  <w:abstractNum w:abstractNumId="10">
     <w:nsid w:val="30AB3EF0"/>
     <w:multiLevelType w:val="hybridMultilevel"/>
     <w:tmpl w:val="09B490DC"/>
@@ -56011,7 +62242,7 @@
       </w:pPr>
     </w:lvl>
   </w:abstractNum>
-  <w:abstractNum w:abstractNumId="10">
+  <w:abstractNum w:abstractNumId="11">
     <w:nsid w:val="392874A8"/>
     <w:multiLevelType w:val="multilevel"/>
     <w:tmpl w:val="37226BFC"/>
@@ -56128,7 +62359,7 @@
       </w:rPr>
     </w:lvl>
   </w:abstractNum>
-  <w:abstractNum w:abstractNumId="11">
+  <w:abstractNum w:abstractNumId="12">
     <w:nsid w:val="453662CB"/>
     <w:multiLevelType w:val="multilevel"/>
     <w:tmpl w:val="94ECCB7C"/>
@@ -56245,7 +62476,7 @@
       </w:rPr>
     </w:lvl>
   </w:abstractNum>
-  <w:abstractNum w:abstractNumId="12">
+  <w:abstractNum w:abstractNumId="13">
     <w:nsid w:val="475559CB"/>
     <w:multiLevelType w:val="hybridMultilevel"/>
     <w:tmpl w:val="A3DA4D86"/>
@@ -56358,7 +62589,7 @@
       </w:rPr>
     </w:lvl>
   </w:abstractNum>
-  <w:abstractNum w:abstractNumId="13">
+  <w:abstractNum w:abstractNumId="14">
     <w:nsid w:val="4CA52ADF"/>
     <w:multiLevelType w:val="multilevel"/>
     <w:tmpl w:val="CCDE03FA"/>
@@ -56471,7 +62702,7 @@
       </w:rPr>
     </w:lvl>
   </w:abstractNum>
-  <w:abstractNum w:abstractNumId="14">
+  <w:abstractNum w:abstractNumId="15">
     <w:nsid w:val="507E4A4A"/>
     <w:multiLevelType w:val="multilevel"/>
     <w:tmpl w:val="A3463628"/>
@@ -56588,7 +62819,7 @@
       </w:rPr>
     </w:lvl>
   </w:abstractNum>
-  <w:abstractNum w:abstractNumId="15">
+  <w:abstractNum w:abstractNumId="16">
     <w:nsid w:val="53A34BD8"/>
     <w:multiLevelType w:val="multilevel"/>
     <w:tmpl w:val="E586EDC0"/>
@@ -56705,7 +62936,7 @@
       </w:rPr>
     </w:lvl>
   </w:abstractNum>
-  <w:abstractNum w:abstractNumId="16">
+  <w:abstractNum w:abstractNumId="17">
     <w:nsid w:val="5E1B0CA6"/>
     <w:multiLevelType w:val="multilevel"/>
     <w:tmpl w:val="D148702E"/>
@@ -56822,7 +63053,7 @@
       </w:rPr>
     </w:lvl>
   </w:abstractNum>
-  <w:abstractNum w:abstractNumId="17">
+  <w:abstractNum w:abstractNumId="18">
     <w:nsid w:val="63307A01"/>
     <w:multiLevelType w:val="multilevel"/>
     <w:tmpl w:val="7400B01C"/>
@@ -56939,7 +63170,7 @@
       </w:rPr>
     </w:lvl>
   </w:abstractNum>
-  <w:abstractNum w:abstractNumId="18">
+  <w:abstractNum w:abstractNumId="19">
     <w:nsid w:val="642C36F2"/>
     <w:multiLevelType w:val="multilevel"/>
     <w:tmpl w:val="EE5CDDBE"/>
@@ -57056,10 +63287,127 @@
       </w:rPr>
     </w:lvl>
   </w:abstractNum>
-  <w:abstractNum w:abstractNumId="19">
+  <w:abstractNum w:abstractNumId="20">
+    <w:nsid w:val="6A3072C1"/>
+    <w:multiLevelType w:val="multilevel"/>
+    <w:tmpl w:val="4F3298FE"/>
+    <w:lvl w:ilvl="0">
+      <w:start w:val="1"/>
+      <w:numFmt w:val="decimal"/>
+      <w:lvlText w:val="%1."/>
+      <w:lvlJc w:val="left"/>
+      <w:pPr>
+        <w:ind w:left="720" w:hanging="360"/>
+      </w:pPr>
+      <w:rPr>
+        <w:rFonts w:hint="default"/>
+        <w:b w:val="0"/>
+        <w:sz w:val="24"/>
+        <w:szCs w:val="24"/>
+        <w:u w:val="none"/>
+      </w:rPr>
+    </w:lvl>
+    <w:lvl w:ilvl="1">
+      <w:start w:val="1"/>
+      <w:numFmt w:val="bullet"/>
+      <w:lvlText w:val=""/>
+      <w:lvlJc w:val="left"/>
+      <w:pPr>
+        <w:ind w:left="1440" w:hanging="360"/>
+      </w:pPr>
+      <w:rPr>
+        <w:rFonts w:ascii="Wingdings" w:hAnsi="Wingdings" w:hint="default"/>
+      </w:rPr>
+    </w:lvl>
+    <w:lvl w:ilvl="2">
+      <w:start w:val="1"/>
+      <w:numFmt w:val="bullet"/>
+      <w:lvlText w:val="▪"/>
+      <w:lvlJc w:val="left"/>
+      <w:pPr>
+        <w:ind w:left="2160" w:hanging="360"/>
+      </w:pPr>
+      <w:rPr>
+        <w:rFonts w:ascii="Noto Sans Symbols" w:eastAsia="Noto Sans Symbols" w:hAnsi="Noto Sans Symbols" w:cs="Noto Sans Symbols"/>
+      </w:rPr>
+    </w:lvl>
+    <w:lvl w:ilvl="3">
+      <w:start w:val="1"/>
+      <w:numFmt w:val="bullet"/>
+      <w:lvlText w:val="●"/>
+      <w:lvlJc w:val="left"/>
+      <w:pPr>
+        <w:ind w:left="2880" w:hanging="360"/>
+      </w:pPr>
+      <w:rPr>
+        <w:rFonts w:ascii="Noto Sans Symbols" w:eastAsia="Noto Sans Symbols" w:hAnsi="Noto Sans Symbols" w:cs="Noto Sans Symbols"/>
+      </w:rPr>
+    </w:lvl>
+    <w:lvl w:ilvl="4">
+      <w:start w:val="1"/>
+      <w:numFmt w:val="bullet"/>
+      <w:lvlText w:val="o"/>
+      <w:lvlJc w:val="left"/>
+      <w:pPr>
+        <w:ind w:left="3600" w:hanging="360"/>
+      </w:pPr>
+      <w:rPr>
+        <w:rFonts w:ascii="Courier New" w:eastAsia="Courier New" w:hAnsi="Courier New" w:cs="Courier New"/>
+      </w:rPr>
+    </w:lvl>
+    <w:lvl w:ilvl="5">
+      <w:start w:val="1"/>
+      <w:numFmt w:val="bullet"/>
+      <w:lvlText w:val="▪"/>
+      <w:lvlJc w:val="left"/>
+      <w:pPr>
+        <w:ind w:left="4320" w:hanging="360"/>
+      </w:pPr>
+      <w:rPr>
+        <w:rFonts w:ascii="Noto Sans Symbols" w:eastAsia="Noto Sans Symbols" w:hAnsi="Noto Sans Symbols" w:cs="Noto Sans Symbols"/>
+      </w:rPr>
+    </w:lvl>
+    <w:lvl w:ilvl="6">
+      <w:start w:val="1"/>
+      <w:numFmt w:val="bullet"/>
+      <w:lvlText w:val="●"/>
+      <w:lvlJc w:val="left"/>
+      <w:pPr>
+        <w:ind w:left="5040" w:hanging="360"/>
+      </w:pPr>
+      <w:rPr>
+        <w:rFonts w:ascii="Noto Sans Symbols" w:eastAsia="Noto Sans Symbols" w:hAnsi="Noto Sans Symbols" w:cs="Noto Sans Symbols"/>
+      </w:rPr>
+    </w:lvl>
+    <w:lvl w:ilvl="7">
+      <w:start w:val="1"/>
+      <w:numFmt w:val="bullet"/>
+      <w:lvlText w:val="o"/>
+      <w:lvlJc w:val="left"/>
+      <w:pPr>
+        <w:ind w:left="5760" w:hanging="360"/>
+      </w:pPr>
+      <w:rPr>
+        <w:rFonts w:ascii="Courier New" w:eastAsia="Courier New" w:hAnsi="Courier New" w:cs="Courier New"/>
+      </w:rPr>
+    </w:lvl>
+    <w:lvl w:ilvl="8">
+      <w:start w:val="1"/>
+      <w:numFmt w:val="bullet"/>
+      <w:lvlText w:val="▪"/>
+      <w:lvlJc w:val="left"/>
+      <w:pPr>
+        <w:ind w:left="6480" w:hanging="360"/>
+      </w:pPr>
+      <w:rPr>
+        <w:rFonts w:ascii="Noto Sans Symbols" w:eastAsia="Noto Sans Symbols" w:hAnsi="Noto Sans Symbols" w:cs="Noto Sans Symbols"/>
+      </w:rPr>
+    </w:lvl>
+  </w:abstractNum>
+  <w:abstractNum w:abstractNumId="21">
     <w:nsid w:val="71F52247"/>
     <w:multiLevelType w:val="multilevel"/>
-    <w:tmpl w:val="6128CE56"/>
+    <w:tmpl w:val="E1983A38"/>
     <w:lvl w:ilvl="0">
       <w:start w:val="1"/>
       <w:numFmt w:val="bullet"/>
@@ -57173,7 +63521,7 @@
       </w:rPr>
     </w:lvl>
   </w:abstractNum>
-  <w:abstractNum w:abstractNumId="20">
+  <w:abstractNum w:abstractNumId="22">
     <w:nsid w:val="753D7C4E"/>
     <w:multiLevelType w:val="multilevel"/>
     <w:tmpl w:val="A3463628"/>
@@ -57290,7 +63638,7 @@
       </w:rPr>
     </w:lvl>
   </w:abstractNum>
-  <w:abstractNum w:abstractNumId="21">
+  <w:abstractNum w:abstractNumId="23">
     <w:nsid w:val="7DE464D6"/>
     <w:multiLevelType w:val="multilevel"/>
     <w:tmpl w:val="465EF51A"/>
@@ -57404,16 +63752,16 @@
     </w:lvl>
   </w:abstractNum>
   <w:num w:numId="1">
-    <w:abstractNumId w:val="16"/>
+    <w:abstractNumId w:val="17"/>
   </w:num>
   <w:num w:numId="2">
-    <w:abstractNumId w:val="21"/>
+    <w:abstractNumId w:val="23"/>
   </w:num>
   <w:num w:numId="3">
-    <w:abstractNumId w:val="13"/>
+    <w:abstractNumId w:val="14"/>
   </w:num>
   <w:num w:numId="4">
-    <w:abstractNumId w:val="19"/>
+    <w:abstractNumId w:val="21"/>
   </w:num>
   <w:num w:numId="5">
     <w:abstractNumId w:val="4"/>
@@ -57422,34 +63770,34 @@
     <w:abstractNumId w:val="7"/>
   </w:num>
   <w:num w:numId="7">
-    <w:abstractNumId w:val="14"/>
+    <w:abstractNumId w:val="15"/>
   </w:num>
   <w:num w:numId="8">
-    <w:abstractNumId w:val="17"/>
+    <w:abstractNumId w:val="18"/>
   </w:num>
   <w:num w:numId="9">
     <w:abstractNumId w:val="3"/>
   </w:num>
   <w:num w:numId="10">
-    <w:abstractNumId w:val="18"/>
+    <w:abstractNumId w:val="19"/>
   </w:num>
   <w:num w:numId="11">
-    <w:abstractNumId w:val="15"/>
+    <w:abstractNumId w:val="16"/>
   </w:num>
   <w:num w:numId="12">
-    <w:abstractNumId w:val="10"/>
+    <w:abstractNumId w:val="11"/>
   </w:num>
   <w:num w:numId="13">
-    <w:abstractNumId w:val="11"/>
+    <w:abstractNumId w:val="12"/>
   </w:num>
   <w:num w:numId="14">
-    <w:abstractNumId w:val="20"/>
+    <w:abstractNumId w:val="22"/>
   </w:num>
   <w:num w:numId="15">
     <w:abstractNumId w:val="5"/>
   </w:num>
   <w:num w:numId="16">
-    <w:abstractNumId w:val="12"/>
+    <w:abstractNumId w:val="13"/>
   </w:num>
   <w:num w:numId="17">
     <w:abstractNumId w:val="0"/>
@@ -57461,13 +63809,19 @@
     <w:abstractNumId w:val="2"/>
   </w:num>
   <w:num w:numId="20">
-    <w:abstractNumId w:val="9"/>
+    <w:abstractNumId w:val="10"/>
   </w:num>
   <w:num w:numId="21">
     <w:abstractNumId w:val="1"/>
   </w:num>
   <w:num w:numId="22">
     <w:abstractNumId w:val="6"/>
+  </w:num>
+  <w:num w:numId="23">
+    <w:abstractNumId w:val="9"/>
+  </w:num>
+  <w:num w:numId="24">
+    <w:abstractNumId w:val="20"/>
   </w:num>
 </w:numbering>
 </file>
@@ -58631,7 +64985,7 @@
 </file>
 
 <file path=customXml/itemProps1.xml><?xml version="1.0" encoding="utf-8"?>
-<ds:datastoreItem xmlns:ds="http://schemas.openxmlformats.org/officeDocument/2006/customXml" ds:itemID="{4EB805B6-8523-4A2D-9C35-3F98C0E56422}">
+<ds:datastoreItem xmlns:ds="http://schemas.openxmlformats.org/officeDocument/2006/customXml" ds:itemID="{A350EC4E-3799-40FE-B23C-3962A221C087}">
   <ds:schemaRefs>
     <ds:schemaRef ds:uri="http://schemas.openxmlformats.org/officeDocument/2006/bibliography"/>
   </ds:schemaRefs>

--- a/Labwork/Lab Document.docx
+++ b/Labwork/Lab Document.docx
@@ -5200,6 +5200,7 @@
           <w:sz w:val="28"/>
           <w:szCs w:val="28"/>
           <w:highlight w:val="white"/>
+          <w:lang w:bidi="ar-SA"/>
         </w:rPr>
         <w:drawing>
           <wp:inline distT="0" distB="0" distL="0" distR="0" wp14:anchorId="7184BD74" wp14:editId="0C64F2FF">
@@ -7382,6 +7383,7 @@
           <w:sz w:val="28"/>
           <w:szCs w:val="28"/>
           <w:highlight w:val="white"/>
+          <w:lang w:bidi="ar-SA"/>
         </w:rPr>
         <w:drawing>
           <wp:inline distT="0" distB="0" distL="0" distR="0" wp14:anchorId="26DF5CFF" wp14:editId="61FF61A6">
@@ -12175,6 +12177,7 @@
           <w:sz w:val="28"/>
           <w:szCs w:val="28"/>
           <w:highlight w:val="white"/>
+          <w:lang w:bidi="ar-SA"/>
         </w:rPr>
         <w:drawing>
           <wp:inline distT="0" distB="0" distL="0" distR="0" wp14:anchorId="5FB0D22C" wp14:editId="1D7BDA66">
@@ -13981,6 +13984,7 @@
           <w:color w:val="000000"/>
           <w:sz w:val="24"/>
           <w:szCs w:val="24"/>
+          <w:lang w:bidi="ar-SA"/>
         </w:rPr>
         <w:drawing>
           <wp:inline distT="0" distB="0" distL="0" distR="0" wp14:anchorId="340EB3BA" wp14:editId="3311B7B8">
@@ -18618,6 +18622,7 @@
       <w:r>
         <w:rPr>
           <w:noProof/>
+          <w:lang w:bidi="ar-SA"/>
         </w:rPr>
         <w:drawing>
           <wp:inline distT="0" distB="0" distL="0" distR="0">
@@ -21384,6 +21389,7 @@
           <w:color w:val="000000"/>
           <w:sz w:val="24"/>
           <w:szCs w:val="24"/>
+          <w:lang w:bidi="ar-SA"/>
         </w:rPr>
         <w:drawing>
           <wp:inline distT="0" distB="0" distL="0" distR="0" wp14:anchorId="292753B3" wp14:editId="64C2B00C">
@@ -22957,6 +22963,7 @@
           <w:color w:val="000000"/>
           <w:sz w:val="24"/>
           <w:szCs w:val="24"/>
+          <w:lang w:bidi="ar-SA"/>
         </w:rPr>
         <w:drawing>
           <wp:inline distT="0" distB="0" distL="0" distR="0" wp14:anchorId="7A8FA24A" wp14:editId="7351D835">
@@ -23931,6 +23938,7 @@
       <w:r>
         <w:rPr>
           <w:noProof/>
+          <w:lang w:bidi="ar-SA"/>
         </w:rPr>
         <w:drawing>
           <wp:inline distT="0" distB="0" distL="0" distR="0" wp14:anchorId="5B82DD5B" wp14:editId="4672CD77">
@@ -27032,6 +27040,7 @@
           <w:color w:val="000000"/>
           <w:sz w:val="24"/>
           <w:szCs w:val="24"/>
+          <w:lang w:bidi="ar-SA"/>
         </w:rPr>
         <w:drawing>
           <wp:inline distT="0" distB="0" distL="0" distR="0" wp14:anchorId="6F490F80" wp14:editId="60E4933D">
@@ -28220,6 +28229,7 @@
           <w:color w:val="000000"/>
           <w:sz w:val="24"/>
           <w:szCs w:val="24"/>
+          <w:lang w:bidi="ar-SA"/>
         </w:rPr>
         <w:drawing>
           <wp:inline distT="0" distB="0" distL="0" distR="0" wp14:anchorId="7DEECE4C" wp14:editId="4D6D371D">
@@ -29089,6 +29099,7 @@
           <w:color w:val="000000"/>
           <w:sz w:val="24"/>
           <w:szCs w:val="24"/>
+          <w:lang w:bidi="ar-SA"/>
         </w:rPr>
         <w:drawing>
           <wp:inline distT="0" distB="0" distL="0" distR="0" wp14:anchorId="59F88425" wp14:editId="2DF271C9">
@@ -30004,6 +30015,7 @@
           <w:color w:val="000000"/>
           <w:sz w:val="24"/>
           <w:szCs w:val="24"/>
+          <w:lang w:bidi="ar-SA"/>
         </w:rPr>
         <w:drawing>
           <wp:inline distT="0" distB="0" distL="0" distR="0" wp14:anchorId="63DD5B42" wp14:editId="3E02DECC">
@@ -31369,6 +31381,7 @@
           <w:color w:val="000000"/>
           <w:sz w:val="24"/>
           <w:szCs w:val="24"/>
+          <w:lang w:bidi="ar-SA"/>
         </w:rPr>
         <w:drawing>
           <wp:inline distT="0" distB="0" distL="0" distR="0" wp14:anchorId="48D65EF8" wp14:editId="63062CDA">
@@ -33026,6 +33039,7 @@
       <w:r>
         <w:rPr>
           <w:noProof/>
+          <w:lang w:bidi="ar-SA"/>
         </w:rPr>
         <w:drawing>
           <wp:inline distT="0" distB="0" distL="0" distR="0" wp14:anchorId="6A8968A7" wp14:editId="3480C774">
@@ -34202,6 +34216,7 @@
       <w:r>
         <w:rPr>
           <w:noProof/>
+          <w:lang w:bidi="ar-SA"/>
         </w:rPr>
         <w:drawing>
           <wp:inline distT="0" distB="0" distL="0" distR="0" wp14:anchorId="7C8E21F7" wp14:editId="73BA0640">
@@ -34822,6 +34837,7 @@
       <w:r>
         <w:rPr>
           <w:noProof/>
+          <w:lang w:bidi="ar-SA"/>
         </w:rPr>
         <w:lastRenderedPageBreak/>
         <w:drawing>
@@ -35438,6 +35454,7 @@
           <w:color w:val="000000"/>
           <w:sz w:val="24"/>
           <w:szCs w:val="24"/>
+          <w:lang w:bidi="ar-SA"/>
         </w:rPr>
         <w:lastRenderedPageBreak/>
         <w:drawing>
@@ -36980,6 +36997,7 @@
           <w:color w:val="000000"/>
           <w:sz w:val="24"/>
           <w:szCs w:val="24"/>
+          <w:lang w:bidi="ar-SA"/>
         </w:rPr>
         <w:lastRenderedPageBreak/>
         <w:drawing>
@@ -37029,6 +37047,7 @@
           <w:color w:val="000000"/>
           <w:sz w:val="24"/>
           <w:szCs w:val="24"/>
+          <w:lang w:bidi="ar-SA"/>
         </w:rPr>
         <w:drawing>
           <wp:inline distT="0" distB="0" distL="0" distR="0" wp14:anchorId="137D5B2D" wp14:editId="4B1F871E">
@@ -37083,6 +37102,7 @@
           <w:color w:val="000000"/>
           <w:sz w:val="24"/>
           <w:szCs w:val="24"/>
+          <w:lang w:bidi="ar-SA"/>
         </w:rPr>
         <w:drawing>
           <wp:inline distT="0" distB="0" distL="0" distR="0" wp14:anchorId="138F6577" wp14:editId="7F34385B">
@@ -37744,6 +37764,7 @@
           <w:color w:val="000000"/>
           <w:sz w:val="24"/>
           <w:szCs w:val="24"/>
+          <w:lang w:bidi="ar-SA"/>
         </w:rPr>
         <w:drawing>
           <wp:inline distT="0" distB="0" distL="0" distR="0" wp14:anchorId="1162E8C2" wp14:editId="1A880AF5">
@@ -39644,6 +39665,7 @@
           <w:color w:val="000000"/>
           <w:sz w:val="24"/>
           <w:szCs w:val="24"/>
+          <w:lang w:bidi="ar-SA"/>
         </w:rPr>
         <w:drawing>
           <wp:inline distT="0" distB="0" distL="0" distR="0" wp14:anchorId="7019207C" wp14:editId="0F0019D4">
@@ -39699,6 +39721,7 @@
           <w:color w:val="000000"/>
           <w:sz w:val="24"/>
           <w:szCs w:val="24"/>
+          <w:lang w:bidi="ar-SA"/>
         </w:rPr>
         <w:drawing>
           <wp:inline distT="0" distB="0" distL="0" distR="0" wp14:anchorId="11EB9955" wp14:editId="16661804">
@@ -39747,6 +39770,7 @@
           <w:color w:val="000000"/>
           <w:sz w:val="24"/>
           <w:szCs w:val="24"/>
+          <w:lang w:bidi="ar-SA"/>
         </w:rPr>
         <w:drawing>
           <wp:inline distT="0" distB="0" distL="0" distR="0" wp14:anchorId="65B40587" wp14:editId="4644EF19">
@@ -39795,6 +39819,7 @@
           <w:color w:val="000000"/>
           <w:sz w:val="24"/>
           <w:szCs w:val="24"/>
+          <w:lang w:bidi="ar-SA"/>
         </w:rPr>
         <w:drawing>
           <wp:inline distT="0" distB="0" distL="0" distR="0" wp14:anchorId="5D9570DD" wp14:editId="4917C5DF">
@@ -42221,6 +42246,7 @@
           <w:color w:val="000000"/>
           <w:sz w:val="24"/>
           <w:szCs w:val="24"/>
+          <w:lang w:bidi="ar-SA"/>
         </w:rPr>
         <w:lastRenderedPageBreak/>
         <w:drawing>
@@ -45533,6 +45559,7 @@
           <w:color w:val="000000"/>
           <w:sz w:val="24"/>
           <w:szCs w:val="24"/>
+          <w:lang w:bidi="ar-SA"/>
         </w:rPr>
         <w:drawing>
           <wp:inline distT="0" distB="0" distL="0" distR="0" wp14:anchorId="05576C13" wp14:editId="05D9B80C">
@@ -50051,6 +50078,7 @@
           <w:color w:val="000000"/>
           <w:sz w:val="24"/>
           <w:szCs w:val="24"/>
+          <w:lang w:bidi="ar-SA"/>
         </w:rPr>
         <w:drawing>
           <wp:inline distT="0" distB="0" distL="0" distR="0" wp14:anchorId="743BDF20" wp14:editId="37EBBC05">
@@ -51045,6 +51073,7 @@
           <w:color w:val="000000"/>
           <w:sz w:val="24"/>
           <w:szCs w:val="24"/>
+          <w:lang w:bidi="ar-SA"/>
         </w:rPr>
         <w:lastRenderedPageBreak/>
         <w:drawing>
@@ -52491,6 +52520,7 @@
           <w:color w:val="000000"/>
           <w:sz w:val="24"/>
           <w:szCs w:val="24"/>
+          <w:lang w:bidi="ar-SA"/>
         </w:rPr>
         <w:lastRenderedPageBreak/>
         <w:drawing>
@@ -53422,6 +53452,7 @@
           <w:color w:val="000000"/>
           <w:sz w:val="24"/>
           <w:szCs w:val="24"/>
+          <w:lang w:bidi="ar-SA"/>
         </w:rPr>
         <w:drawing>
           <wp:inline distT="0" distB="0" distL="0" distR="0" wp14:anchorId="751E02C6" wp14:editId="1B5D5085">
@@ -54615,6 +54646,7 @@
           <w:color w:val="000000"/>
           <w:sz w:val="24"/>
           <w:szCs w:val="24"/>
+          <w:lang w:bidi="ar-SA"/>
         </w:rPr>
         <w:drawing>
           <wp:inline distT="0" distB="0" distL="0" distR="0" wp14:anchorId="4742F53A" wp14:editId="6EC68217">
@@ -55571,9 +55603,11 @@
       </w:pPr>
       <w:r>
         <w:rPr>
-          <w:color w:val="000000"/>
-          <w:sz w:val="24"/>
-          <w:szCs w:val="24"/>
+          <w:noProof/>
+          <w:color w:val="000000"/>
+          <w:sz w:val="24"/>
+          <w:szCs w:val="24"/>
+          <w:lang w:bidi="ar-SA"/>
         </w:rPr>
         <w:drawing>
           <wp:inline distT="0" distB="0" distL="0" distR="0" wp14:anchorId="4B221442" wp14:editId="75700A34">
@@ -57197,8 +57231,10 @@
         <w:rPr>
           <w:b w:val="0"/>
           <w:bCs w:val="0"/>
-          <w:sz w:val="24"/>
-          <w:szCs w:val="24"/>
+          <w:noProof/>
+          <w:sz w:val="24"/>
+          <w:szCs w:val="24"/>
+          <w:lang w:bidi="ar-SA"/>
         </w:rPr>
         <w:drawing>
           <wp:inline distT="0" distB="0" distL="0" distR="0" wp14:anchorId="789B9D46" wp14:editId="04ED8477">
@@ -57293,6 +57329,7 @@
         <w:rPr>
           <w:i/>
           <w:iCs/>
+          <w:noProof/>
           <w:sz w:val="24"/>
           <w:szCs w:val="24"/>
         </w:rPr>
@@ -59170,9 +59207,11 @@
       </w:pPr>
       <w:r>
         <w:rPr>
-          <w:color w:val="000000"/>
-          <w:sz w:val="24"/>
-          <w:szCs w:val="24"/>
+          <w:noProof/>
+          <w:color w:val="000000"/>
+          <w:sz w:val="24"/>
+          <w:szCs w:val="24"/>
+          <w:lang w:bidi="ar-SA"/>
         </w:rPr>
         <w:drawing>
           <wp:inline distT="0" distB="0" distL="0" distR="0" wp14:anchorId="6419285B" wp14:editId="342E08CC">
@@ -59267,6 +59306,7 @@
         <w:rPr>
           <w:i/>
           <w:iCs/>
+          <w:noProof/>
           <w:sz w:val="24"/>
           <w:szCs w:val="24"/>
         </w:rPr>
@@ -59308,9 +59348,11 @@
       </w:pPr>
       <w:r>
         <w:rPr>
-          <w:color w:val="000000"/>
-          <w:sz w:val="24"/>
-          <w:szCs w:val="24"/>
+          <w:noProof/>
+          <w:color w:val="000000"/>
+          <w:sz w:val="24"/>
+          <w:szCs w:val="24"/>
+          <w:lang w:bidi="ar-SA"/>
         </w:rPr>
         <w:drawing>
           <wp:inline distT="0" distB="0" distL="0" distR="0" wp14:anchorId="54C10A29" wp14:editId="0CAFBC89">
@@ -59405,6 +59447,7 @@
         <w:rPr>
           <w:i/>
           <w:iCs/>
+          <w:noProof/>
           <w:sz w:val="24"/>
           <w:szCs w:val="24"/>
         </w:rPr>
@@ -60779,9 +60822,11 @@
       </w:pPr>
       <w:r>
         <w:rPr>
-          <w:color w:val="000000"/>
-          <w:sz w:val="24"/>
-          <w:szCs w:val="24"/>
+          <w:noProof/>
+          <w:color w:val="000000"/>
+          <w:sz w:val="24"/>
+          <w:szCs w:val="24"/>
+          <w:lang w:bidi="ar-SA"/>
         </w:rPr>
         <w:drawing>
           <wp:inline distT="0" distB="0" distL="0" distR="0" wp14:anchorId="67365417" wp14:editId="2A44F523">
@@ -60876,6 +60921,7 @@
         <w:rPr>
           <w:i/>
           <w:iCs/>
+          <w:noProof/>
           <w:sz w:val="24"/>
           <w:szCs w:val="24"/>
         </w:rPr>
@@ -60899,12 +60945,4345 @@
         </w:rPr>
         <w:t xml:space="preserve"> Car Object Details</w:t>
       </w:r>
+    </w:p>
+    <w:p/>
+    <w:p/>
+    <w:p/>
+    <w:p>
+      <w:pPr>
+        <w:pStyle w:val="Heading1"/>
+        <w:jc w:val="center"/>
+        <w:rPr>
+          <w:b/>
+          <w:sz w:val="36"/>
+          <w:szCs w:val="36"/>
+          <w:u w:val="single"/>
+        </w:rPr>
+      </w:pPr>
+      <w:r>
+        <w:rPr>
+          <w:b/>
+          <w:sz w:val="36"/>
+          <w:szCs w:val="36"/>
+          <w:u w:val="single"/>
+        </w:rPr>
+        <w:lastRenderedPageBreak/>
+        <w:t>Experiment 11</w:t>
+      </w:r>
+    </w:p>
+    <w:p>
+      <w:pPr>
+        <w:numPr>
+          <w:ilvl w:val="0"/>
+          <w:numId w:val="4"/>
+        </w:numPr>
+        <w:pBdr>
+          <w:top w:val="nil"/>
+          <w:left w:val="nil"/>
+          <w:bottom w:val="nil"/>
+          <w:right w:val="nil"/>
+          <w:between w:val="nil"/>
+        </w:pBdr>
+        <w:shd w:val="clear" w:color="auto" w:fill="FFFFFF"/>
+        <w:spacing w:after="0" w:line="240" w:lineRule="auto"/>
+        <w:rPr>
+          <w:color w:val="000000"/>
+          <w:sz w:val="24"/>
+          <w:szCs w:val="24"/>
+        </w:rPr>
+      </w:pPr>
+      <w:r>
+        <w:rPr>
+          <w:color w:val="000000"/>
+          <w:sz w:val="24"/>
+          <w:szCs w:val="24"/>
+        </w:rPr>
+        <w:t>Angular JS</w:t>
+      </w:r>
+      <w:r>
+        <w:rPr>
+          <w:color w:val="000000"/>
+          <w:sz w:val="24"/>
+          <w:szCs w:val="24"/>
+        </w:rPr>
+        <w:t>, developed by Google, is a powerful JavaScript framework designed for building dynamic web applications.</w:t>
+      </w:r>
+    </w:p>
+    <w:p>
+      <w:pPr>
+        <w:numPr>
+          <w:ilvl w:val="0"/>
+          <w:numId w:val="4"/>
+        </w:numPr>
+        <w:pBdr>
+          <w:top w:val="nil"/>
+          <w:left w:val="nil"/>
+          <w:bottom w:val="nil"/>
+          <w:right w:val="nil"/>
+          <w:between w:val="nil"/>
+        </w:pBdr>
+        <w:shd w:val="clear" w:color="auto" w:fill="FFFFFF"/>
+        <w:spacing w:after="0" w:line="240" w:lineRule="auto"/>
+        <w:rPr>
+          <w:color w:val="000000"/>
+          <w:sz w:val="24"/>
+          <w:szCs w:val="24"/>
+        </w:rPr>
+      </w:pPr>
+      <w:r>
+        <w:rPr>
+          <w:color w:val="000000"/>
+          <w:sz w:val="24"/>
+          <w:szCs w:val="24"/>
+        </w:rPr>
+        <w:t>It's an open-source framework that extends HTML with new attributes and binds data to HTML with expressions.</w:t>
+      </w:r>
+    </w:p>
+    <w:p>
+      <w:pPr>
+        <w:numPr>
+          <w:ilvl w:val="0"/>
+          <w:numId w:val="4"/>
+        </w:numPr>
+        <w:pBdr>
+          <w:top w:val="nil"/>
+          <w:left w:val="nil"/>
+          <w:bottom w:val="nil"/>
+          <w:right w:val="nil"/>
+          <w:between w:val="nil"/>
+        </w:pBdr>
+        <w:shd w:val="clear" w:color="auto" w:fill="FFFFFF"/>
+        <w:spacing w:after="0" w:line="240" w:lineRule="auto"/>
+        <w:rPr>
+          <w:color w:val="000000"/>
+          <w:sz w:val="24"/>
+          <w:szCs w:val="24"/>
+        </w:rPr>
+      </w:pPr>
+      <w:r>
+        <w:rPr>
+          <w:color w:val="000000"/>
+          <w:sz w:val="24"/>
+          <w:szCs w:val="24"/>
+        </w:rPr>
+        <w:t xml:space="preserve"> </w:t>
+      </w:r>
+      <w:proofErr w:type="spellStart"/>
+      <w:r>
+        <w:rPr>
+          <w:color w:val="000000"/>
+          <w:sz w:val="24"/>
+          <w:szCs w:val="24"/>
+        </w:rPr>
+        <w:t>AngularJS</w:t>
+      </w:r>
+      <w:proofErr w:type="spellEnd"/>
+      <w:r>
+        <w:rPr>
+          <w:color w:val="000000"/>
+          <w:sz w:val="24"/>
+          <w:szCs w:val="24"/>
+        </w:rPr>
+        <w:t xml:space="preserve"> follows the Model-View-Controller (MVC) architecture, making it easy to organize and maintain code.</w:t>
+      </w:r>
+    </w:p>
+    <w:p>
+      <w:pPr>
+        <w:pStyle w:val="ListParagraph"/>
+        <w:pBdr>
+          <w:top w:val="nil"/>
+          <w:left w:val="nil"/>
+          <w:bottom w:val="nil"/>
+          <w:right w:val="nil"/>
+          <w:between w:val="nil"/>
+        </w:pBdr>
+        <w:shd w:val="clear" w:color="auto" w:fill="FFFFFF"/>
+        <w:spacing w:after="0" w:line="240" w:lineRule="auto"/>
+        <w:ind w:left="1440"/>
+        <w:rPr>
+          <w:color w:val="000000"/>
+          <w:sz w:val="24"/>
+          <w:szCs w:val="24"/>
+        </w:rPr>
+      </w:pPr>
+    </w:p>
+    <w:p>
+      <w:pPr>
+        <w:pStyle w:val="ListParagraph"/>
+        <w:numPr>
+          <w:ilvl w:val="0"/>
+          <w:numId w:val="20"/>
+        </w:numPr>
+        <w:pBdr>
+          <w:top w:val="nil"/>
+          <w:left w:val="nil"/>
+          <w:bottom w:val="nil"/>
+          <w:right w:val="nil"/>
+          <w:between w:val="nil"/>
+        </w:pBdr>
+        <w:shd w:val="clear" w:color="auto" w:fill="FFFFFF"/>
+        <w:spacing w:after="0" w:line="240" w:lineRule="auto"/>
+        <w:rPr>
+          <w:b/>
+          <w:color w:val="000000"/>
+          <w:sz w:val="24"/>
+          <w:szCs w:val="24"/>
+          <w:u w:val="single"/>
+        </w:rPr>
+      </w:pPr>
+      <w:r>
+        <w:rPr>
+          <w:b/>
+          <w:color w:val="000000"/>
+          <w:sz w:val="24"/>
+          <w:szCs w:val="24"/>
+          <w:u w:val="single"/>
+        </w:rPr>
+        <w:t xml:space="preserve">Loading </w:t>
+      </w:r>
+      <w:proofErr w:type="spellStart"/>
+      <w:r>
+        <w:rPr>
+          <w:b/>
+          <w:color w:val="000000"/>
+          <w:sz w:val="24"/>
+          <w:szCs w:val="24"/>
+          <w:u w:val="single"/>
+        </w:rPr>
+        <w:t>AngularJS</w:t>
+      </w:r>
+      <w:proofErr w:type="spellEnd"/>
+      <w:r>
+        <w:rPr>
+          <w:b/>
+          <w:color w:val="000000"/>
+          <w:sz w:val="24"/>
+          <w:szCs w:val="24"/>
+          <w:u w:val="single"/>
+        </w:rPr>
+        <w:t xml:space="preserve"> Framework</w:t>
+      </w:r>
+    </w:p>
+    <w:p>
+      <w:pPr>
+        <w:pStyle w:val="ListParagraph"/>
+        <w:numPr>
+          <w:ilvl w:val="0"/>
+          <w:numId w:val="25"/>
+        </w:numPr>
+        <w:pBdr>
+          <w:top w:val="nil"/>
+          <w:left w:val="nil"/>
+          <w:bottom w:val="nil"/>
+          <w:right w:val="nil"/>
+          <w:between w:val="nil"/>
+        </w:pBdr>
+        <w:shd w:val="clear" w:color="auto" w:fill="FFFFFF"/>
+        <w:spacing w:after="0" w:line="240" w:lineRule="auto"/>
+        <w:rPr>
+          <w:color w:val="000000"/>
+          <w:sz w:val="24"/>
+          <w:szCs w:val="24"/>
+        </w:rPr>
+      </w:pPr>
+      <w:r>
+        <w:rPr>
+          <w:color w:val="000000"/>
+          <w:sz w:val="24"/>
+          <w:szCs w:val="24"/>
+        </w:rPr>
+        <w:t xml:space="preserve">Download </w:t>
+      </w:r>
+      <w:proofErr w:type="spellStart"/>
+      <w:r>
+        <w:rPr>
+          <w:color w:val="000000"/>
+          <w:sz w:val="24"/>
+          <w:szCs w:val="24"/>
+        </w:rPr>
+        <w:t>AngularJS</w:t>
+      </w:r>
+      <w:proofErr w:type="spellEnd"/>
+      <w:r>
+        <w:rPr>
+          <w:color w:val="000000"/>
+          <w:sz w:val="24"/>
+          <w:szCs w:val="24"/>
+        </w:rPr>
+        <w:t xml:space="preserve"> - Website :  </w:t>
+      </w:r>
+      <w:hyperlink r:id="rId46" w:history="1">
+        <w:r>
+          <w:rPr>
+            <w:rStyle w:val="Hyperlink"/>
+            <w:sz w:val="24"/>
+            <w:szCs w:val="24"/>
+          </w:rPr>
+          <w:t>https://angularjs.org/</w:t>
+        </w:r>
+      </w:hyperlink>
+    </w:p>
+    <w:p>
+      <w:pPr>
+        <w:pStyle w:val="ListParagraph"/>
+        <w:numPr>
+          <w:ilvl w:val="0"/>
+          <w:numId w:val="25"/>
+        </w:numPr>
+        <w:pBdr>
+          <w:top w:val="nil"/>
+          <w:left w:val="nil"/>
+          <w:bottom w:val="nil"/>
+          <w:right w:val="nil"/>
+          <w:between w:val="nil"/>
+        </w:pBdr>
+        <w:shd w:val="clear" w:color="auto" w:fill="FFFFFF"/>
+        <w:spacing w:after="0" w:line="240" w:lineRule="auto"/>
+        <w:rPr>
+          <w:color w:val="000000"/>
+          <w:sz w:val="24"/>
+          <w:szCs w:val="24"/>
+        </w:rPr>
+      </w:pPr>
+      <w:r>
+        <w:rPr>
+          <w:color w:val="000000"/>
+          <w:sz w:val="24"/>
+          <w:szCs w:val="24"/>
+        </w:rPr>
+        <w:t xml:space="preserve">We </w:t>
+      </w:r>
+      <w:r>
+        <w:rPr>
+          <w:color w:val="000000"/>
+          <w:sz w:val="24"/>
+          <w:szCs w:val="24"/>
+        </w:rPr>
+        <w:t xml:space="preserve">include </w:t>
+      </w:r>
+      <w:proofErr w:type="spellStart"/>
+      <w:r>
+        <w:rPr>
+          <w:color w:val="000000"/>
+          <w:sz w:val="24"/>
+          <w:szCs w:val="24"/>
+        </w:rPr>
+        <w:t>AngularJS</w:t>
+      </w:r>
+      <w:proofErr w:type="spellEnd"/>
+      <w:r>
+        <w:rPr>
+          <w:color w:val="000000"/>
+          <w:sz w:val="24"/>
+          <w:szCs w:val="24"/>
+        </w:rPr>
+        <w:t xml:space="preserve"> in HTML file using a &lt;script&gt; tag.</w:t>
+      </w:r>
+    </w:p>
+    <w:p>
+      <w:pPr>
+        <w:pStyle w:val="ListParagraph"/>
+        <w:numPr>
+          <w:ilvl w:val="0"/>
+          <w:numId w:val="25"/>
+        </w:numPr>
+        <w:pBdr>
+          <w:top w:val="nil"/>
+          <w:left w:val="nil"/>
+          <w:bottom w:val="nil"/>
+          <w:right w:val="nil"/>
+          <w:between w:val="nil"/>
+        </w:pBdr>
+        <w:shd w:val="clear" w:color="auto" w:fill="FFFFFF"/>
+        <w:spacing w:after="0" w:line="240" w:lineRule="auto"/>
+        <w:rPr>
+          <w:color w:val="000000"/>
+          <w:sz w:val="24"/>
+          <w:szCs w:val="24"/>
+        </w:rPr>
+      </w:pPr>
+      <w:r>
+        <w:rPr>
+          <w:color w:val="000000"/>
+          <w:sz w:val="24"/>
+          <w:szCs w:val="24"/>
+        </w:rPr>
+        <w:t>&lt;script sr</w:t>
+      </w:r>
+      <w:r>
+        <w:rPr>
+          <w:color w:val="000000"/>
+          <w:sz w:val="24"/>
+          <w:szCs w:val="24"/>
+        </w:rPr>
+        <w:t>c="https://ajax.googleapis.com/ajax/libs/angularjs/1.8.2/angular.min.js"&gt;&lt;/script&gt;</w:t>
+      </w:r>
+    </w:p>
+    <w:p>
+      <w:pPr>
+        <w:pStyle w:val="ListParagraph"/>
+        <w:numPr>
+          <w:ilvl w:val="0"/>
+          <w:numId w:val="25"/>
+        </w:numPr>
+        <w:pBdr>
+          <w:top w:val="nil"/>
+          <w:left w:val="nil"/>
+          <w:bottom w:val="nil"/>
+          <w:right w:val="nil"/>
+          <w:between w:val="nil"/>
+        </w:pBdr>
+        <w:shd w:val="clear" w:color="auto" w:fill="FFFFFF"/>
+        <w:spacing w:after="0" w:line="240" w:lineRule="auto"/>
+        <w:rPr>
+          <w:color w:val="000000"/>
+          <w:sz w:val="24"/>
+          <w:szCs w:val="24"/>
+        </w:rPr>
+      </w:pPr>
+      <w:r>
+        <w:rPr>
+          <w:color w:val="000000"/>
+          <w:sz w:val="24"/>
+          <w:szCs w:val="24"/>
+        </w:rPr>
+        <w:t xml:space="preserve">This will load the latest version of </w:t>
+      </w:r>
+      <w:proofErr w:type="spellStart"/>
+      <w:r>
+        <w:rPr>
+          <w:color w:val="000000"/>
+          <w:sz w:val="24"/>
+          <w:szCs w:val="24"/>
+        </w:rPr>
+        <w:t>AngularJS</w:t>
+      </w:r>
+      <w:proofErr w:type="spellEnd"/>
+    </w:p>
+    <w:p>
+      <w:pPr>
+        <w:pStyle w:val="ListParagraph"/>
+        <w:pBdr>
+          <w:top w:val="nil"/>
+          <w:left w:val="nil"/>
+          <w:bottom w:val="nil"/>
+          <w:right w:val="nil"/>
+          <w:between w:val="nil"/>
+        </w:pBdr>
+        <w:shd w:val="clear" w:color="auto" w:fill="FFFFFF"/>
+        <w:spacing w:after="0" w:line="240" w:lineRule="auto"/>
+        <w:rPr>
+          <w:color w:val="000000"/>
+          <w:sz w:val="24"/>
+          <w:szCs w:val="24"/>
+        </w:rPr>
+      </w:pPr>
+    </w:p>
+    <w:p>
+      <w:pPr>
+        <w:pStyle w:val="ListParagraph"/>
+        <w:numPr>
+          <w:ilvl w:val="0"/>
+          <w:numId w:val="20"/>
+        </w:numPr>
+        <w:pBdr>
+          <w:top w:val="nil"/>
+          <w:left w:val="nil"/>
+          <w:bottom w:val="nil"/>
+          <w:right w:val="nil"/>
+          <w:between w:val="nil"/>
+        </w:pBdr>
+        <w:shd w:val="clear" w:color="auto" w:fill="FFFFFF"/>
+        <w:spacing w:after="0" w:line="240" w:lineRule="auto"/>
+        <w:rPr>
+          <w:b/>
+          <w:color w:val="000000"/>
+          <w:sz w:val="24"/>
+          <w:szCs w:val="24"/>
+          <w:u w:val="single"/>
+        </w:rPr>
+      </w:pPr>
+      <w:r>
+        <w:rPr>
+          <w:b/>
+          <w:color w:val="000000"/>
+          <w:sz w:val="24"/>
+          <w:szCs w:val="24"/>
+          <w:u w:val="single"/>
+        </w:rPr>
+        <w:t>Installing Required Software</w:t>
+      </w:r>
+    </w:p>
+    <w:p>
+      <w:pPr>
+        <w:pStyle w:val="ListParagraph"/>
+        <w:numPr>
+          <w:ilvl w:val="0"/>
+          <w:numId w:val="28"/>
+        </w:numPr>
+        <w:pBdr>
+          <w:top w:val="nil"/>
+          <w:left w:val="nil"/>
+          <w:bottom w:val="nil"/>
+          <w:right w:val="nil"/>
+          <w:between w:val="nil"/>
+        </w:pBdr>
+        <w:shd w:val="clear" w:color="auto" w:fill="FFFFFF"/>
+        <w:spacing w:after="0" w:line="240" w:lineRule="auto"/>
+        <w:rPr>
+          <w:color w:val="000000"/>
+          <w:sz w:val="24"/>
+          <w:szCs w:val="24"/>
+        </w:rPr>
+      </w:pPr>
+      <w:r>
+        <w:rPr>
+          <w:color w:val="000000"/>
+          <w:sz w:val="24"/>
+          <w:szCs w:val="24"/>
+        </w:rPr>
+        <w:t>Text Editor or IDE</w:t>
+      </w:r>
+      <w:r>
+        <w:rPr>
+          <w:color w:val="000000"/>
+          <w:sz w:val="24"/>
+          <w:szCs w:val="24"/>
+        </w:rPr>
+        <w:t xml:space="preserve"> </w:t>
+      </w:r>
+      <w:r>
+        <w:rPr>
+          <w:color w:val="000000"/>
+          <w:sz w:val="24"/>
+          <w:szCs w:val="24"/>
+        </w:rPr>
+        <w:tab/>
+      </w:r>
+    </w:p>
+    <w:p>
+      <w:pPr>
+        <w:pStyle w:val="ListParagraph"/>
+        <w:numPr>
+          <w:ilvl w:val="0"/>
+          <w:numId w:val="28"/>
+        </w:numPr>
+        <w:pBdr>
+          <w:top w:val="nil"/>
+          <w:left w:val="nil"/>
+          <w:bottom w:val="nil"/>
+          <w:right w:val="nil"/>
+          <w:between w:val="nil"/>
+        </w:pBdr>
+        <w:shd w:val="clear" w:color="auto" w:fill="FFFFFF"/>
+        <w:spacing w:after="0" w:line="240" w:lineRule="auto"/>
+        <w:rPr>
+          <w:color w:val="000000"/>
+          <w:sz w:val="24"/>
+          <w:szCs w:val="24"/>
+        </w:rPr>
+      </w:pPr>
+      <w:r>
+        <w:rPr>
+          <w:color w:val="000000"/>
+          <w:sz w:val="24"/>
+          <w:szCs w:val="24"/>
+        </w:rPr>
+        <w:t>Web Browser</w:t>
+      </w:r>
+    </w:p>
+    <w:p>
+      <w:pPr>
+        <w:pStyle w:val="ListParagraph"/>
+        <w:numPr>
+          <w:ilvl w:val="0"/>
+          <w:numId w:val="28"/>
+        </w:numPr>
+        <w:pBdr>
+          <w:top w:val="nil"/>
+          <w:left w:val="nil"/>
+          <w:bottom w:val="nil"/>
+          <w:right w:val="nil"/>
+          <w:between w:val="nil"/>
+        </w:pBdr>
+        <w:shd w:val="clear" w:color="auto" w:fill="FFFFFF"/>
+        <w:spacing w:after="0" w:line="240" w:lineRule="auto"/>
+        <w:rPr>
+          <w:color w:val="000000"/>
+          <w:sz w:val="24"/>
+          <w:szCs w:val="24"/>
+        </w:rPr>
+      </w:pPr>
+      <w:r>
+        <w:rPr>
+          <w:color w:val="000000"/>
+          <w:sz w:val="24"/>
+          <w:szCs w:val="24"/>
+        </w:rPr>
+        <w:t xml:space="preserve">Node.js and </w:t>
+      </w:r>
+      <w:proofErr w:type="spellStart"/>
+      <w:r>
+        <w:rPr>
+          <w:color w:val="000000"/>
+          <w:sz w:val="24"/>
+          <w:szCs w:val="24"/>
+        </w:rPr>
+        <w:t>npm</w:t>
+      </w:r>
+      <w:proofErr w:type="spellEnd"/>
+      <w:r>
+        <w:rPr>
+          <w:color w:val="000000"/>
+          <w:sz w:val="24"/>
+          <w:szCs w:val="24"/>
+        </w:rPr>
+        <w:t xml:space="preserve"> (Node Package Manager)</w:t>
+      </w:r>
+    </w:p>
+    <w:p>
+      <w:pPr>
+        <w:pStyle w:val="ListParagraph"/>
+        <w:numPr>
+          <w:ilvl w:val="1"/>
+          <w:numId w:val="28"/>
+        </w:numPr>
+        <w:pBdr>
+          <w:top w:val="nil"/>
+          <w:left w:val="nil"/>
+          <w:bottom w:val="nil"/>
+          <w:right w:val="nil"/>
+          <w:between w:val="nil"/>
+        </w:pBdr>
+        <w:shd w:val="clear" w:color="auto" w:fill="FFFFFF"/>
+        <w:spacing w:after="0" w:line="240" w:lineRule="auto"/>
+        <w:rPr>
+          <w:color w:val="000000"/>
+          <w:sz w:val="24"/>
+          <w:szCs w:val="24"/>
+        </w:rPr>
+      </w:pPr>
+      <w:proofErr w:type="spellStart"/>
+      <w:r>
+        <w:rPr>
+          <w:color w:val="000000"/>
+          <w:sz w:val="24"/>
+          <w:szCs w:val="24"/>
+        </w:rPr>
+        <w:t>AngularJS</w:t>
+      </w:r>
+      <w:proofErr w:type="spellEnd"/>
+      <w:r>
+        <w:rPr>
+          <w:color w:val="000000"/>
+          <w:sz w:val="24"/>
+          <w:szCs w:val="24"/>
+        </w:rPr>
+        <w:t xml:space="preserve"> development often involves using </w:t>
+      </w:r>
+      <w:proofErr w:type="spellStart"/>
+      <w:r>
+        <w:rPr>
+          <w:color w:val="000000"/>
+          <w:sz w:val="24"/>
+          <w:szCs w:val="24"/>
+        </w:rPr>
+        <w:t>npm</w:t>
+      </w:r>
+      <w:proofErr w:type="spellEnd"/>
+      <w:r>
+        <w:rPr>
+          <w:color w:val="000000"/>
+          <w:sz w:val="24"/>
+          <w:szCs w:val="24"/>
+        </w:rPr>
+        <w:t xml:space="preserve"> to manage packages and Node.js for running development servers and build tools.</w:t>
+      </w:r>
+    </w:p>
+    <w:p>
+      <w:pPr>
+        <w:pStyle w:val="ListParagraph"/>
+        <w:numPr>
+          <w:ilvl w:val="0"/>
+          <w:numId w:val="28"/>
+        </w:numPr>
+        <w:pBdr>
+          <w:top w:val="nil"/>
+          <w:left w:val="nil"/>
+          <w:bottom w:val="nil"/>
+          <w:right w:val="nil"/>
+          <w:between w:val="nil"/>
+        </w:pBdr>
+        <w:shd w:val="clear" w:color="auto" w:fill="FFFFFF"/>
+        <w:spacing w:after="0" w:line="240" w:lineRule="auto"/>
+        <w:rPr>
+          <w:color w:val="000000"/>
+          <w:sz w:val="24"/>
+          <w:szCs w:val="24"/>
+        </w:rPr>
+      </w:pPr>
+      <w:proofErr w:type="spellStart"/>
+      <w:r>
+        <w:rPr>
+          <w:color w:val="000000"/>
+          <w:sz w:val="24"/>
+          <w:szCs w:val="24"/>
+        </w:rPr>
+        <w:t>AngularJS</w:t>
+      </w:r>
+      <w:proofErr w:type="spellEnd"/>
+      <w:r>
+        <w:rPr>
+          <w:color w:val="000000"/>
+          <w:sz w:val="24"/>
+          <w:szCs w:val="24"/>
+        </w:rPr>
+        <w:t xml:space="preserve"> CLI (Command Line Interface)</w:t>
+      </w:r>
+    </w:p>
+    <w:p>
+      <w:pPr>
+        <w:pStyle w:val="ListParagraph"/>
+        <w:numPr>
+          <w:ilvl w:val="1"/>
+          <w:numId w:val="28"/>
+        </w:numPr>
+        <w:pBdr>
+          <w:top w:val="nil"/>
+          <w:left w:val="nil"/>
+          <w:bottom w:val="nil"/>
+          <w:right w:val="nil"/>
+          <w:between w:val="nil"/>
+        </w:pBdr>
+        <w:shd w:val="clear" w:color="auto" w:fill="FFFFFF"/>
+        <w:spacing w:after="0" w:line="240" w:lineRule="auto"/>
+        <w:rPr>
+          <w:color w:val="000000"/>
+          <w:sz w:val="24"/>
+          <w:szCs w:val="24"/>
+        </w:rPr>
+      </w:pPr>
+      <w:proofErr w:type="spellStart"/>
+      <w:r>
+        <w:rPr>
+          <w:color w:val="000000"/>
+          <w:sz w:val="24"/>
+          <w:szCs w:val="24"/>
+        </w:rPr>
+        <w:t>npm</w:t>
+      </w:r>
+      <w:proofErr w:type="spellEnd"/>
+      <w:r>
+        <w:rPr>
+          <w:color w:val="000000"/>
+          <w:sz w:val="24"/>
+          <w:szCs w:val="24"/>
+        </w:rPr>
+        <w:t xml:space="preserve"> install –g @angular/cli</w:t>
+      </w:r>
+    </w:p>
+    <w:p>
+      <w:pPr>
+        <w:pStyle w:val="ListParagraph"/>
+        <w:numPr>
+          <w:ilvl w:val="1"/>
+          <w:numId w:val="28"/>
+        </w:numPr>
+        <w:pBdr>
+          <w:top w:val="nil"/>
+          <w:left w:val="nil"/>
+          <w:bottom w:val="nil"/>
+          <w:right w:val="nil"/>
+          <w:between w:val="nil"/>
+        </w:pBdr>
+        <w:shd w:val="clear" w:color="auto" w:fill="FFFFFF"/>
+        <w:spacing w:after="0" w:line="240" w:lineRule="auto"/>
+        <w:rPr>
+          <w:color w:val="000000"/>
+          <w:sz w:val="24"/>
+          <w:szCs w:val="24"/>
+        </w:rPr>
+      </w:pPr>
+      <w:proofErr w:type="spellStart"/>
+      <w:r>
+        <w:rPr>
+          <w:color w:val="000000"/>
+          <w:sz w:val="24"/>
+          <w:szCs w:val="24"/>
+        </w:rPr>
+        <w:t>ng</w:t>
+      </w:r>
+      <w:proofErr w:type="spellEnd"/>
+      <w:r>
+        <w:rPr>
+          <w:color w:val="000000"/>
+          <w:sz w:val="24"/>
+          <w:szCs w:val="24"/>
+        </w:rPr>
+        <w:t xml:space="preserve"> v</w:t>
+      </w:r>
+    </w:p>
+    <w:p>
+      <w:pPr>
+        <w:pStyle w:val="ListParagraph"/>
+        <w:numPr>
+          <w:ilvl w:val="0"/>
+          <w:numId w:val="28"/>
+        </w:numPr>
+        <w:pBdr>
+          <w:top w:val="nil"/>
+          <w:left w:val="nil"/>
+          <w:bottom w:val="nil"/>
+          <w:right w:val="nil"/>
+          <w:between w:val="nil"/>
+        </w:pBdr>
+        <w:shd w:val="clear" w:color="auto" w:fill="FFFFFF"/>
+        <w:spacing w:after="0" w:line="240" w:lineRule="auto"/>
+        <w:rPr>
+          <w:color w:val="000000"/>
+          <w:sz w:val="24"/>
+          <w:szCs w:val="24"/>
+        </w:rPr>
+      </w:pPr>
+      <w:r>
+        <w:rPr>
+          <w:color w:val="000000"/>
+          <w:sz w:val="24"/>
+          <w:szCs w:val="24"/>
+        </w:rPr>
+        <w:t>HTTP Server (e.g., Express.js)</w:t>
+      </w:r>
+    </w:p>
+    <w:p>
+      <w:pPr>
+        <w:pStyle w:val="ListParagraph"/>
+        <w:numPr>
+          <w:ilvl w:val="1"/>
+          <w:numId w:val="28"/>
+        </w:numPr>
+        <w:pBdr>
+          <w:top w:val="nil"/>
+          <w:left w:val="nil"/>
+          <w:bottom w:val="nil"/>
+          <w:right w:val="nil"/>
+          <w:between w:val="nil"/>
+        </w:pBdr>
+        <w:shd w:val="clear" w:color="auto" w:fill="FFFFFF"/>
+        <w:spacing w:after="0" w:line="240" w:lineRule="auto"/>
+        <w:rPr>
+          <w:color w:val="000000"/>
+          <w:sz w:val="24"/>
+          <w:szCs w:val="24"/>
+        </w:rPr>
+      </w:pPr>
+      <w:r>
+        <w:rPr>
+          <w:color w:val="000000"/>
+          <w:sz w:val="24"/>
+          <w:szCs w:val="24"/>
+        </w:rPr>
+        <w:t xml:space="preserve">For serving </w:t>
+      </w:r>
+      <w:proofErr w:type="spellStart"/>
+      <w:r>
+        <w:rPr>
+          <w:color w:val="000000"/>
+          <w:sz w:val="24"/>
+          <w:szCs w:val="24"/>
+        </w:rPr>
+        <w:t>AngularJS</w:t>
+      </w:r>
+      <w:proofErr w:type="spellEnd"/>
+      <w:r>
+        <w:rPr>
+          <w:color w:val="000000"/>
+          <w:sz w:val="24"/>
+          <w:szCs w:val="24"/>
+        </w:rPr>
+        <w:t xml:space="preserve"> applications during development, you can use a simple HTTP server like Express.js (which can be installed via </w:t>
+      </w:r>
+      <w:proofErr w:type="spellStart"/>
+      <w:r>
+        <w:rPr>
+          <w:color w:val="000000"/>
+          <w:sz w:val="24"/>
+          <w:szCs w:val="24"/>
+        </w:rPr>
+        <w:t>npm</w:t>
+      </w:r>
+      <w:proofErr w:type="spellEnd"/>
+      <w:r>
+        <w:rPr>
+          <w:color w:val="000000"/>
+          <w:sz w:val="24"/>
+          <w:szCs w:val="24"/>
+        </w:rPr>
+        <w:t xml:space="preserve">) </w:t>
+      </w:r>
+      <w:r>
+        <w:rPr>
+          <w:color w:val="000000"/>
+          <w:sz w:val="24"/>
+          <w:szCs w:val="24"/>
+        </w:rPr>
+        <w:t>or any other local server setup.</w:t>
+      </w:r>
+    </w:p>
+    <w:p>
+      <w:pPr>
+        <w:pStyle w:val="ListParagraph"/>
+        <w:numPr>
+          <w:ilvl w:val="0"/>
+          <w:numId w:val="28"/>
+        </w:numPr>
+        <w:pBdr>
+          <w:top w:val="nil"/>
+          <w:left w:val="nil"/>
+          <w:bottom w:val="nil"/>
+          <w:right w:val="nil"/>
+          <w:between w:val="nil"/>
+        </w:pBdr>
+        <w:shd w:val="clear" w:color="auto" w:fill="FFFFFF"/>
+        <w:spacing w:after="0" w:line="240" w:lineRule="auto"/>
+        <w:rPr>
+          <w:color w:val="000000"/>
+          <w:sz w:val="24"/>
+          <w:szCs w:val="24"/>
+        </w:rPr>
+      </w:pPr>
+      <w:r>
+        <w:rPr>
+          <w:color w:val="000000"/>
+          <w:sz w:val="24"/>
+          <w:szCs w:val="24"/>
+        </w:rPr>
+        <w:t>Creating a new project in Angular JS</w:t>
+      </w:r>
+    </w:p>
+    <w:p>
+      <w:pPr>
+        <w:pStyle w:val="ListParagraph"/>
+        <w:numPr>
+          <w:ilvl w:val="1"/>
+          <w:numId w:val="28"/>
+        </w:numPr>
+        <w:pBdr>
+          <w:top w:val="nil"/>
+          <w:left w:val="nil"/>
+          <w:bottom w:val="nil"/>
+          <w:right w:val="nil"/>
+          <w:between w:val="nil"/>
+        </w:pBdr>
+        <w:shd w:val="clear" w:color="auto" w:fill="FFFFFF"/>
+        <w:spacing w:line="240" w:lineRule="auto"/>
+        <w:rPr>
+          <w:color w:val="000000"/>
+          <w:sz w:val="24"/>
+          <w:szCs w:val="24"/>
+        </w:rPr>
+      </w:pPr>
+      <w:proofErr w:type="spellStart"/>
+      <w:r>
+        <w:rPr>
+          <w:color w:val="000000"/>
+          <w:sz w:val="24"/>
+          <w:szCs w:val="24"/>
+        </w:rPr>
+        <w:t>ng</w:t>
+      </w:r>
+      <w:proofErr w:type="spellEnd"/>
+      <w:r>
+        <w:rPr>
+          <w:color w:val="000000"/>
+          <w:sz w:val="24"/>
+          <w:szCs w:val="24"/>
+        </w:rPr>
+        <w:t xml:space="preserve"> n</w:t>
+      </w:r>
+      <w:r>
+        <w:rPr>
+          <w:color w:val="000000"/>
+          <w:sz w:val="24"/>
+          <w:szCs w:val="24"/>
+        </w:rPr>
+        <w:t xml:space="preserve">ew </w:t>
+      </w:r>
+      <w:proofErr w:type="spellStart"/>
+      <w:r>
+        <w:rPr>
+          <w:color w:val="000000"/>
+          <w:sz w:val="24"/>
+          <w:szCs w:val="24"/>
+        </w:rPr>
+        <w:t>myFirstApp</w:t>
+      </w:r>
+      <w:proofErr w:type="spellEnd"/>
+      <w:r>
+        <w:rPr>
+          <w:color w:val="000000"/>
+          <w:sz w:val="24"/>
+          <w:szCs w:val="24"/>
+        </w:rPr>
+        <w:t xml:space="preserve"> --standalone=false</w:t>
+      </w:r>
+    </w:p>
+    <w:p>
+      <w:pPr>
+        <w:pBdr>
+          <w:top w:val="nil"/>
+          <w:left w:val="nil"/>
+          <w:bottom w:val="nil"/>
+          <w:right w:val="nil"/>
+          <w:between w:val="nil"/>
+        </w:pBdr>
+        <w:shd w:val="clear" w:color="auto" w:fill="FFFFFF"/>
+        <w:spacing w:after="0" w:line="240" w:lineRule="auto"/>
+        <w:rPr>
+          <w:color w:val="000000"/>
+          <w:sz w:val="24"/>
+          <w:szCs w:val="24"/>
+        </w:rPr>
+      </w:pPr>
+    </w:p>
+    <w:p>
+      <w:pPr>
+        <w:pStyle w:val="ListParagraph"/>
+        <w:numPr>
+          <w:ilvl w:val="0"/>
+          <w:numId w:val="20"/>
+        </w:numPr>
+        <w:pBdr>
+          <w:top w:val="nil"/>
+          <w:left w:val="nil"/>
+          <w:bottom w:val="nil"/>
+          <w:right w:val="nil"/>
+          <w:between w:val="nil"/>
+        </w:pBdr>
+        <w:shd w:val="clear" w:color="auto" w:fill="FFFFFF"/>
+        <w:spacing w:after="0" w:line="240" w:lineRule="auto"/>
+        <w:rPr>
+          <w:b/>
+          <w:color w:val="000000"/>
+          <w:sz w:val="24"/>
+          <w:szCs w:val="24"/>
+          <w:u w:val="single"/>
+        </w:rPr>
+      </w:pPr>
+      <w:r>
+        <w:rPr>
+          <w:b/>
+          <w:color w:val="000000"/>
+          <w:sz w:val="24"/>
+          <w:szCs w:val="24"/>
+          <w:u w:val="single"/>
+        </w:rPr>
+        <w:t>Create a new Components</w:t>
+      </w:r>
+    </w:p>
+    <w:p>
+      <w:pPr>
+        <w:pStyle w:val="ListParagraph"/>
+        <w:numPr>
+          <w:ilvl w:val="0"/>
+          <w:numId w:val="33"/>
+        </w:numPr>
+        <w:pBdr>
+          <w:top w:val="nil"/>
+          <w:left w:val="nil"/>
+          <w:bottom w:val="nil"/>
+          <w:right w:val="nil"/>
+          <w:between w:val="nil"/>
+        </w:pBdr>
+        <w:shd w:val="clear" w:color="auto" w:fill="FFFFFF"/>
+        <w:spacing w:after="0" w:line="240" w:lineRule="auto"/>
+        <w:rPr>
+          <w:color w:val="000000"/>
+          <w:sz w:val="24"/>
+          <w:szCs w:val="24"/>
+        </w:rPr>
+      </w:pPr>
+      <w:proofErr w:type="spellStart"/>
+      <w:r>
+        <w:rPr>
+          <w:color w:val="000000"/>
+          <w:sz w:val="24"/>
+          <w:szCs w:val="24"/>
+        </w:rPr>
+        <w:t>ng</w:t>
+      </w:r>
+      <w:proofErr w:type="spellEnd"/>
+      <w:r>
+        <w:rPr>
+          <w:color w:val="000000"/>
+          <w:sz w:val="24"/>
+          <w:szCs w:val="24"/>
+        </w:rPr>
+        <w:t xml:space="preserve"> g c </w:t>
+      </w:r>
+      <w:proofErr w:type="spellStart"/>
+      <w:r>
+        <w:rPr>
+          <w:color w:val="000000"/>
+          <w:sz w:val="24"/>
+          <w:szCs w:val="24"/>
+        </w:rPr>
+        <w:t>firstComp</w:t>
+      </w:r>
+      <w:proofErr w:type="spellEnd"/>
+      <w:r>
+        <w:rPr>
+          <w:color w:val="000000"/>
+          <w:sz w:val="24"/>
+          <w:szCs w:val="24"/>
+        </w:rPr>
+        <w:tab/>
+      </w:r>
+    </w:p>
+    <w:p>
+      <w:pPr>
+        <w:pStyle w:val="ListParagraph"/>
+        <w:numPr>
+          <w:ilvl w:val="0"/>
+          <w:numId w:val="33"/>
+        </w:numPr>
+        <w:pBdr>
+          <w:top w:val="nil"/>
+          <w:left w:val="nil"/>
+          <w:bottom w:val="nil"/>
+          <w:right w:val="nil"/>
+          <w:between w:val="nil"/>
+        </w:pBdr>
+        <w:shd w:val="clear" w:color="auto" w:fill="FFFFFF"/>
+        <w:spacing w:after="0" w:line="240" w:lineRule="auto"/>
+        <w:rPr>
+          <w:color w:val="000000"/>
+          <w:sz w:val="24"/>
+          <w:szCs w:val="24"/>
+        </w:rPr>
+      </w:pPr>
+      <w:r>
+        <w:rPr>
+          <w:color w:val="000000"/>
+          <w:sz w:val="24"/>
+          <w:szCs w:val="24"/>
+        </w:rPr>
+        <w:t xml:space="preserve">Main building blocks of angular </w:t>
+      </w:r>
+      <w:proofErr w:type="spellStart"/>
+      <w:r>
+        <w:rPr>
+          <w:color w:val="000000"/>
+          <w:sz w:val="24"/>
+          <w:szCs w:val="24"/>
+        </w:rPr>
+        <w:t>js</w:t>
+      </w:r>
+      <w:proofErr w:type="spellEnd"/>
+      <w:r>
+        <w:rPr>
+          <w:color w:val="000000"/>
+          <w:sz w:val="24"/>
+          <w:szCs w:val="24"/>
+        </w:rPr>
+        <w:t xml:space="preserve"> </w:t>
+      </w:r>
+    </w:p>
+    <w:p>
+      <w:pPr>
+        <w:pStyle w:val="ListParagraph"/>
+        <w:numPr>
+          <w:ilvl w:val="0"/>
+          <w:numId w:val="33"/>
+        </w:numPr>
+        <w:pBdr>
+          <w:top w:val="nil"/>
+          <w:left w:val="nil"/>
+          <w:bottom w:val="nil"/>
+          <w:right w:val="nil"/>
+          <w:between w:val="nil"/>
+        </w:pBdr>
+        <w:shd w:val="clear" w:color="auto" w:fill="FFFFFF"/>
+        <w:spacing w:after="0" w:line="240" w:lineRule="auto"/>
+        <w:rPr>
+          <w:color w:val="000000"/>
+          <w:sz w:val="24"/>
+          <w:szCs w:val="24"/>
+        </w:rPr>
+      </w:pPr>
+      <w:proofErr w:type="spellStart"/>
+      <w:r>
+        <w:rPr>
+          <w:color w:val="000000"/>
+          <w:sz w:val="24"/>
+          <w:szCs w:val="24"/>
+        </w:rPr>
+        <w:t>app.comp.ts</w:t>
+      </w:r>
+      <w:proofErr w:type="spellEnd"/>
+    </w:p>
+    <w:p>
+      <w:pPr>
+        <w:pStyle w:val="ListParagraph"/>
+        <w:numPr>
+          <w:ilvl w:val="0"/>
+          <w:numId w:val="33"/>
+        </w:numPr>
+        <w:pBdr>
+          <w:top w:val="nil"/>
+          <w:left w:val="nil"/>
+          <w:bottom w:val="nil"/>
+          <w:right w:val="nil"/>
+          <w:between w:val="nil"/>
+        </w:pBdr>
+        <w:shd w:val="clear" w:color="auto" w:fill="FFFFFF"/>
+        <w:spacing w:after="0" w:line="240" w:lineRule="auto"/>
+        <w:rPr>
+          <w:color w:val="000000"/>
+          <w:sz w:val="24"/>
+          <w:szCs w:val="24"/>
+        </w:rPr>
+      </w:pPr>
+      <w:r>
+        <w:rPr>
+          <w:color w:val="000000"/>
+          <w:sz w:val="24"/>
+          <w:szCs w:val="24"/>
+        </w:rPr>
+        <w:t>app.comp.html</w:t>
+      </w:r>
+    </w:p>
+    <w:p>
+      <w:pPr>
+        <w:pStyle w:val="ListParagraph"/>
+        <w:numPr>
+          <w:ilvl w:val="0"/>
+          <w:numId w:val="33"/>
+        </w:numPr>
+        <w:pBdr>
+          <w:top w:val="nil"/>
+          <w:left w:val="nil"/>
+          <w:bottom w:val="nil"/>
+          <w:right w:val="nil"/>
+          <w:between w:val="nil"/>
+        </w:pBdr>
+        <w:shd w:val="clear" w:color="auto" w:fill="FFFFFF"/>
+        <w:spacing w:after="0" w:line="240" w:lineRule="auto"/>
+        <w:rPr>
+          <w:color w:val="000000"/>
+          <w:sz w:val="24"/>
+          <w:szCs w:val="24"/>
+        </w:rPr>
+      </w:pPr>
+      <w:r>
+        <w:rPr>
+          <w:color w:val="000000"/>
+          <w:sz w:val="24"/>
+          <w:szCs w:val="24"/>
+        </w:rPr>
+        <w:t>app.comp.css</w:t>
+      </w:r>
+    </w:p>
+    <w:p>
+      <w:pPr>
+        <w:pStyle w:val="ListParagraph"/>
+        <w:numPr>
+          <w:ilvl w:val="0"/>
+          <w:numId w:val="33"/>
+        </w:numPr>
+        <w:pBdr>
+          <w:top w:val="nil"/>
+          <w:left w:val="nil"/>
+          <w:bottom w:val="nil"/>
+          <w:right w:val="nil"/>
+          <w:between w:val="nil"/>
+        </w:pBdr>
+        <w:shd w:val="clear" w:color="auto" w:fill="FFFFFF"/>
+        <w:spacing w:after="0" w:line="240" w:lineRule="auto"/>
+        <w:rPr>
+          <w:color w:val="000000"/>
+          <w:sz w:val="24"/>
+          <w:szCs w:val="24"/>
+        </w:rPr>
+      </w:pPr>
+      <w:proofErr w:type="spellStart"/>
+      <w:r>
+        <w:rPr>
+          <w:color w:val="000000"/>
+          <w:sz w:val="24"/>
+          <w:szCs w:val="24"/>
+        </w:rPr>
+        <w:t>app.module.ts</w:t>
+      </w:r>
+      <w:proofErr w:type="spellEnd"/>
+    </w:p>
+    <w:p>
+      <w:pPr>
+        <w:pStyle w:val="ListParagraph"/>
+        <w:numPr>
+          <w:ilvl w:val="0"/>
+          <w:numId w:val="33"/>
+        </w:numPr>
+        <w:pBdr>
+          <w:top w:val="nil"/>
+          <w:left w:val="nil"/>
+          <w:bottom w:val="nil"/>
+          <w:right w:val="nil"/>
+          <w:between w:val="nil"/>
+        </w:pBdr>
+        <w:shd w:val="clear" w:color="auto" w:fill="FFFFFF"/>
+        <w:spacing w:after="0" w:line="240" w:lineRule="auto"/>
+        <w:rPr>
+          <w:color w:val="000000"/>
+          <w:sz w:val="24"/>
+          <w:szCs w:val="24"/>
+        </w:rPr>
+      </w:pPr>
+      <w:r>
+        <w:rPr>
+          <w:color w:val="000000"/>
+          <w:sz w:val="24"/>
+          <w:szCs w:val="24"/>
+        </w:rPr>
+        <w:t>Index.html</w:t>
+      </w:r>
+    </w:p>
+    <w:p>
+      <w:pPr>
+        <w:pStyle w:val="ListParagraph"/>
+        <w:numPr>
+          <w:ilvl w:val="0"/>
+          <w:numId w:val="33"/>
+        </w:numPr>
+        <w:pBdr>
+          <w:top w:val="nil"/>
+          <w:left w:val="nil"/>
+          <w:bottom w:val="nil"/>
+          <w:right w:val="nil"/>
+          <w:between w:val="nil"/>
+        </w:pBdr>
+        <w:shd w:val="clear" w:color="auto" w:fill="FFFFFF"/>
+        <w:spacing w:after="0" w:line="240" w:lineRule="auto"/>
+        <w:rPr>
+          <w:color w:val="000000"/>
+          <w:sz w:val="24"/>
+          <w:szCs w:val="24"/>
+        </w:rPr>
+      </w:pPr>
+      <w:proofErr w:type="spellStart"/>
+      <w:r>
+        <w:rPr>
+          <w:color w:val="000000"/>
+          <w:sz w:val="24"/>
+          <w:szCs w:val="24"/>
+        </w:rPr>
+        <w:t>main.ts</w:t>
+      </w:r>
+      <w:proofErr w:type="spellEnd"/>
+    </w:p>
+    <w:p>
+      <w:pPr>
+        <w:pStyle w:val="ListParagraph"/>
+        <w:pBdr>
+          <w:top w:val="nil"/>
+          <w:left w:val="nil"/>
+          <w:bottom w:val="nil"/>
+          <w:right w:val="nil"/>
+          <w:between w:val="nil"/>
+        </w:pBdr>
+        <w:shd w:val="clear" w:color="auto" w:fill="FFFFFF"/>
+        <w:spacing w:after="0" w:line="240" w:lineRule="auto"/>
+        <w:rPr>
+          <w:b/>
+          <w:color w:val="000000"/>
+          <w:sz w:val="24"/>
+          <w:szCs w:val="24"/>
+          <w:u w:val="single"/>
+        </w:rPr>
+      </w:pPr>
+    </w:p>
+    <w:p>
+      <w:pPr>
+        <w:pStyle w:val="ListParagraph"/>
+        <w:numPr>
+          <w:ilvl w:val="0"/>
+          <w:numId w:val="20"/>
+        </w:numPr>
+        <w:pBdr>
+          <w:top w:val="nil"/>
+          <w:left w:val="nil"/>
+          <w:bottom w:val="nil"/>
+          <w:right w:val="nil"/>
+          <w:between w:val="nil"/>
+        </w:pBdr>
+        <w:shd w:val="clear" w:color="auto" w:fill="FFFFFF"/>
+        <w:spacing w:after="0" w:line="240" w:lineRule="auto"/>
+        <w:rPr>
+          <w:b/>
+          <w:color w:val="000000"/>
+          <w:sz w:val="24"/>
+          <w:szCs w:val="24"/>
+          <w:u w:val="single"/>
+        </w:rPr>
+      </w:pPr>
+      <w:r>
+        <w:rPr>
+          <w:b/>
+          <w:color w:val="000000"/>
+          <w:sz w:val="24"/>
+          <w:szCs w:val="24"/>
+          <w:u w:val="single"/>
+        </w:rPr>
+        <w:t>Project Structure</w:t>
+      </w:r>
+    </w:p>
+    <w:p>
+      <w:pPr>
+        <w:pStyle w:val="ListParagraph"/>
+        <w:keepNext/>
+        <w:pBdr>
+          <w:top w:val="nil"/>
+          <w:left w:val="nil"/>
+          <w:bottom w:val="nil"/>
+          <w:right w:val="nil"/>
+          <w:between w:val="nil"/>
+        </w:pBdr>
+        <w:shd w:val="clear" w:color="auto" w:fill="FFFFFF"/>
+        <w:spacing w:after="0" w:line="240" w:lineRule="auto"/>
+        <w:jc w:val="center"/>
+      </w:pPr>
+      <w:r>
+        <w:rPr>
+          <w:noProof/>
+          <w:lang w:bidi="ar-SA"/>
+        </w:rPr>
+        <w:lastRenderedPageBreak/>
+        <w:drawing>
+          <wp:inline distT="0" distB="0" distL="0" distR="0" wp14:anchorId="0522A935" wp14:editId="1DC20D1B">
+            <wp:extent cx="5943600" cy="3006090"/>
+            <wp:effectExtent l="0" t="0" r="0" b="3810"/>
+            <wp:docPr id="39" name="Picture 4">
+              <a:extLst xmlns:a="http://schemas.openxmlformats.org/drawingml/2006/main">
+                <a:ext uri="{FF2B5EF4-FFF2-40B4-BE49-F238E27FC236}">
+                  <a16:creationId xmlns="" xmlns:p="http://schemas.openxmlformats.org/presentationml/2006/main" xmlns:a16="http://schemas.microsoft.com/office/drawing/2014/main" xmlns:lc="http://schemas.openxmlformats.org/drawingml/2006/lockedCanvas" id="{EA1555E0-6843-54F0-7DFB-3FBE240403DA}"/>
+                </a:ext>
+              </a:extLst>
+            </wp:docPr>
+            <wp:cNvGraphicFramePr>
+              <a:graphicFrameLocks xmlns:a="http://schemas.openxmlformats.org/drawingml/2006/main" noChangeAspect="1"/>
+            </wp:cNvGraphicFramePr>
+            <a:graphic xmlns:a="http://schemas.openxmlformats.org/drawingml/2006/main">
+              <a:graphicData uri="http://schemas.openxmlformats.org/drawingml/2006/picture">
+                <pic:pic xmlns:pic="http://schemas.openxmlformats.org/drawingml/2006/picture">
+                  <pic:nvPicPr>
+                    <pic:cNvPr id="5" name="Picture 4">
+                      <a:extLst>
+                        <a:ext uri="{FF2B5EF4-FFF2-40B4-BE49-F238E27FC236}">
+                          <a16:creationId xmlns="" xmlns:p="http://schemas.openxmlformats.org/presentationml/2006/main" xmlns:a16="http://schemas.microsoft.com/office/drawing/2014/main" xmlns:lc="http://schemas.openxmlformats.org/drawingml/2006/lockedCanvas" id="{EA1555E0-6843-54F0-7DFB-3FBE240403DA}"/>
+                        </a:ext>
+                      </a:extLst>
+                    </pic:cNvPr>
+                    <pic:cNvPicPr>
+                      <a:picLocks noChangeAspect="1"/>
+                    </pic:cNvPicPr>
+                  </pic:nvPicPr>
+                  <pic:blipFill>
+                    <a:blip r:embed="rId47"/>
+                    <a:stretch>
+                      <a:fillRect/>
+                    </a:stretch>
+                  </pic:blipFill>
+                  <pic:spPr>
+                    <a:xfrm>
+                      <a:off x="0" y="0"/>
+                      <a:ext cx="5943600" cy="3006090"/>
+                    </a:xfrm>
+                    <a:prstGeom prst="rect">
+                      <a:avLst/>
+                    </a:prstGeom>
+                  </pic:spPr>
+                </pic:pic>
+              </a:graphicData>
+            </a:graphic>
+          </wp:inline>
+        </w:drawing>
+      </w:r>
+    </w:p>
+    <w:p>
+      <w:pPr>
+        <w:pStyle w:val="Caption"/>
+        <w:jc w:val="center"/>
+        <w:rPr>
+          <w:i/>
+          <w:iCs/>
+          <w:sz w:val="24"/>
+          <w:szCs w:val="24"/>
+        </w:rPr>
+      </w:pPr>
+      <w:r>
+        <w:rPr>
+          <w:i/>
+          <w:iCs/>
+          <w:sz w:val="24"/>
+          <w:szCs w:val="24"/>
+        </w:rPr>
+        <w:t xml:space="preserve">Figure </w:t>
+      </w:r>
+      <w:r>
+        <w:rPr>
+          <w:i/>
+          <w:iCs/>
+          <w:sz w:val="24"/>
+          <w:szCs w:val="24"/>
+        </w:rPr>
+        <w:fldChar w:fldCharType="begin"/>
+      </w:r>
+      <w:r>
+        <w:rPr>
+          <w:i/>
+          <w:iCs/>
+          <w:sz w:val="24"/>
+          <w:szCs w:val="24"/>
+        </w:rPr>
+        <w:instrText xml:space="preserve"> SEQ Figure \* ARABIC </w:instrText>
+      </w:r>
+      <w:r>
+        <w:rPr>
+          <w:i/>
+          <w:iCs/>
+          <w:sz w:val="24"/>
+          <w:szCs w:val="24"/>
+        </w:rPr>
+        <w:fldChar w:fldCharType="separate"/>
+      </w:r>
+      <w:proofErr w:type="gramStart"/>
+      <w:r>
+        <w:rPr>
+          <w:i/>
+          <w:iCs/>
+          <w:sz w:val="24"/>
+          <w:szCs w:val="24"/>
+        </w:rPr>
+        <w:t>32</w:t>
+      </w:r>
+      <w:r>
+        <w:rPr>
+          <w:i/>
+          <w:iCs/>
+          <w:sz w:val="24"/>
+          <w:szCs w:val="24"/>
+        </w:rPr>
+        <w:fldChar w:fldCharType="end"/>
+      </w:r>
+      <w:r>
+        <w:rPr>
+          <w:i/>
+          <w:iCs/>
+          <w:sz w:val="24"/>
+          <w:szCs w:val="24"/>
+        </w:rPr>
+        <w:t xml:space="preserve"> Project Structure</w:t>
+      </w:r>
+      <w:proofErr w:type="gramEnd"/>
+      <w:r>
+        <w:rPr>
+          <w:i/>
+          <w:iCs/>
+          <w:sz w:val="24"/>
+          <w:szCs w:val="24"/>
+        </w:rPr>
+        <w:t xml:space="preserve"> Of </w:t>
+      </w:r>
+      <w:proofErr w:type="spellStart"/>
+      <w:r>
+        <w:rPr>
+          <w:i/>
+          <w:iCs/>
+          <w:sz w:val="24"/>
+          <w:szCs w:val="24"/>
+        </w:rPr>
+        <w:t>AngularJS</w:t>
+      </w:r>
+      <w:proofErr w:type="spellEnd"/>
+    </w:p>
+    <w:p>
+      <w:pPr>
+        <w:pStyle w:val="ListParagraph"/>
+        <w:numPr>
+          <w:ilvl w:val="0"/>
+          <w:numId w:val="20"/>
+        </w:numPr>
+        <w:pBdr>
+          <w:top w:val="nil"/>
+          <w:left w:val="nil"/>
+          <w:bottom w:val="nil"/>
+          <w:right w:val="nil"/>
+          <w:between w:val="nil"/>
+        </w:pBdr>
+        <w:shd w:val="clear" w:color="auto" w:fill="FFFFFF"/>
+        <w:spacing w:after="0" w:line="240" w:lineRule="auto"/>
+        <w:rPr>
+          <w:b/>
+          <w:color w:val="000000"/>
+          <w:sz w:val="24"/>
+          <w:szCs w:val="24"/>
+          <w:u w:val="single"/>
+        </w:rPr>
+      </w:pPr>
+      <w:r>
+        <w:rPr>
+          <w:b/>
+          <w:color w:val="000000"/>
+          <w:sz w:val="24"/>
+          <w:szCs w:val="24"/>
+          <w:u w:val="single"/>
+        </w:rPr>
+        <w:t>Simple Example to Add registered User</w:t>
+      </w:r>
+    </w:p>
+    <w:p>
+      <w:pPr>
+        <w:pStyle w:val="ListParagraph"/>
+        <w:numPr>
+          <w:ilvl w:val="0"/>
+          <w:numId w:val="20"/>
+        </w:numPr>
+        <w:pBdr>
+          <w:top w:val="nil"/>
+          <w:left w:val="nil"/>
+          <w:bottom w:val="nil"/>
+          <w:right w:val="nil"/>
+          <w:between w:val="nil"/>
+        </w:pBdr>
+        <w:shd w:val="clear" w:color="auto" w:fill="FFFFFF"/>
+        <w:spacing w:after="0" w:line="240" w:lineRule="auto"/>
+        <w:rPr>
+          <w:b/>
+          <w:color w:val="000000"/>
+          <w:sz w:val="24"/>
+          <w:szCs w:val="24"/>
+          <w:u w:val="single"/>
+        </w:rPr>
+      </w:pPr>
+      <w:r>
+        <w:rPr>
+          <w:b/>
+          <w:color w:val="000000"/>
+          <w:sz w:val="24"/>
+          <w:szCs w:val="24"/>
+          <w:u w:val="single"/>
+        </w:rPr>
+        <w:t>Code :</w:t>
+      </w:r>
+    </w:p>
+    <w:p>
+      <w:pPr>
+        <w:pBdr>
+          <w:top w:val="nil"/>
+          <w:left w:val="nil"/>
+          <w:bottom w:val="nil"/>
+          <w:right w:val="nil"/>
+          <w:between w:val="nil"/>
+        </w:pBdr>
+        <w:shd w:val="clear" w:color="auto" w:fill="FFFFFF"/>
+        <w:spacing w:after="0" w:line="240" w:lineRule="auto"/>
+        <w:rPr>
+          <w:color w:val="000000"/>
+          <w:sz w:val="24"/>
+          <w:szCs w:val="24"/>
+        </w:rPr>
+      </w:pPr>
+      <w:proofErr w:type="gramStart"/>
+      <w:r>
+        <w:rPr>
+          <w:color w:val="000000"/>
+          <w:sz w:val="24"/>
+          <w:szCs w:val="24"/>
+        </w:rPr>
+        <w:t>&lt;!DOCTYPE</w:t>
+      </w:r>
+      <w:proofErr w:type="gramEnd"/>
+      <w:r>
+        <w:rPr>
+          <w:color w:val="000000"/>
+          <w:sz w:val="24"/>
+          <w:szCs w:val="24"/>
+        </w:rPr>
+        <w:t xml:space="preserve"> html&gt;</w:t>
+      </w:r>
+    </w:p>
+    <w:p>
+      <w:pPr>
+        <w:pBdr>
+          <w:top w:val="nil"/>
+          <w:left w:val="nil"/>
+          <w:bottom w:val="nil"/>
+          <w:right w:val="nil"/>
+          <w:between w:val="nil"/>
+        </w:pBdr>
+        <w:shd w:val="clear" w:color="auto" w:fill="FFFFFF"/>
+        <w:spacing w:after="0" w:line="240" w:lineRule="auto"/>
+        <w:rPr>
+          <w:color w:val="000000"/>
+          <w:sz w:val="24"/>
+          <w:szCs w:val="24"/>
+        </w:rPr>
+      </w:pPr>
+      <w:r>
+        <w:rPr>
+          <w:color w:val="000000"/>
+          <w:sz w:val="24"/>
+          <w:szCs w:val="24"/>
+        </w:rPr>
+        <w:t xml:space="preserve">&lt;html </w:t>
+      </w:r>
+      <w:proofErr w:type="spellStart"/>
+      <w:proofErr w:type="gramStart"/>
+      <w:r>
+        <w:rPr>
+          <w:color w:val="000000"/>
+          <w:sz w:val="24"/>
+          <w:szCs w:val="24"/>
+        </w:rPr>
+        <w:t>lang</w:t>
+      </w:r>
+      <w:proofErr w:type="spellEnd"/>
+      <w:proofErr w:type="gramEnd"/>
+      <w:r>
+        <w:rPr>
+          <w:color w:val="000000"/>
+          <w:sz w:val="24"/>
+          <w:szCs w:val="24"/>
+        </w:rPr>
+        <w:t xml:space="preserve">="en" </w:t>
+      </w:r>
+      <w:proofErr w:type="spellStart"/>
+      <w:r>
+        <w:rPr>
+          <w:color w:val="000000"/>
+          <w:sz w:val="24"/>
+          <w:szCs w:val="24"/>
+        </w:rPr>
+        <w:t>ng</w:t>
+      </w:r>
+      <w:proofErr w:type="spellEnd"/>
+      <w:r>
+        <w:rPr>
+          <w:color w:val="000000"/>
+          <w:sz w:val="24"/>
+          <w:szCs w:val="24"/>
+        </w:rPr>
+        <w:t>-app="</w:t>
+      </w:r>
+      <w:proofErr w:type="spellStart"/>
+      <w:r>
+        <w:rPr>
+          <w:color w:val="000000"/>
+          <w:sz w:val="24"/>
+          <w:szCs w:val="24"/>
+        </w:rPr>
+        <w:t>myApp</w:t>
+      </w:r>
+      <w:proofErr w:type="spellEnd"/>
+      <w:r>
+        <w:rPr>
+          <w:color w:val="000000"/>
+          <w:sz w:val="24"/>
+          <w:szCs w:val="24"/>
+        </w:rPr>
+        <w:t>"&gt;</w:t>
+      </w:r>
+    </w:p>
+    <w:p>
+      <w:pPr>
+        <w:pBdr>
+          <w:top w:val="nil"/>
+          <w:left w:val="nil"/>
+          <w:bottom w:val="nil"/>
+          <w:right w:val="nil"/>
+          <w:between w:val="nil"/>
+        </w:pBdr>
+        <w:shd w:val="clear" w:color="auto" w:fill="FFFFFF"/>
+        <w:spacing w:after="0" w:line="240" w:lineRule="auto"/>
+        <w:rPr>
+          <w:color w:val="000000"/>
+          <w:sz w:val="24"/>
+          <w:szCs w:val="24"/>
+        </w:rPr>
+      </w:pPr>
+      <w:r>
+        <w:rPr>
+          <w:color w:val="000000"/>
+          <w:sz w:val="24"/>
+          <w:szCs w:val="24"/>
+        </w:rPr>
+        <w:t>&lt;</w:t>
+      </w:r>
+      <w:proofErr w:type="gramStart"/>
+      <w:r>
+        <w:rPr>
+          <w:color w:val="000000"/>
+          <w:sz w:val="24"/>
+          <w:szCs w:val="24"/>
+        </w:rPr>
+        <w:t>head</w:t>
+      </w:r>
+      <w:proofErr w:type="gramEnd"/>
+      <w:r>
+        <w:rPr>
+          <w:color w:val="000000"/>
+          <w:sz w:val="24"/>
+          <w:szCs w:val="24"/>
+        </w:rPr>
+        <w:t>&gt;</w:t>
+      </w:r>
+    </w:p>
+    <w:p>
+      <w:pPr>
+        <w:pBdr>
+          <w:top w:val="nil"/>
+          <w:left w:val="nil"/>
+          <w:bottom w:val="nil"/>
+          <w:right w:val="nil"/>
+          <w:between w:val="nil"/>
+        </w:pBdr>
+        <w:shd w:val="clear" w:color="auto" w:fill="FFFFFF"/>
+        <w:spacing w:after="0" w:line="240" w:lineRule="auto"/>
+        <w:rPr>
+          <w:color w:val="000000"/>
+          <w:sz w:val="24"/>
+          <w:szCs w:val="24"/>
+        </w:rPr>
+      </w:pPr>
+      <w:r>
+        <w:rPr>
+          <w:color w:val="000000"/>
+          <w:sz w:val="24"/>
+          <w:szCs w:val="24"/>
+        </w:rPr>
+        <w:t xml:space="preserve">    &lt;</w:t>
+      </w:r>
+      <w:proofErr w:type="gramStart"/>
+      <w:r>
+        <w:rPr>
+          <w:color w:val="000000"/>
+          <w:sz w:val="24"/>
+          <w:szCs w:val="24"/>
+        </w:rPr>
+        <w:t>meta</w:t>
+      </w:r>
+      <w:proofErr w:type="gramEnd"/>
+      <w:r>
+        <w:rPr>
+          <w:color w:val="000000"/>
+          <w:sz w:val="24"/>
+          <w:szCs w:val="24"/>
+        </w:rPr>
+        <w:t xml:space="preserve"> charset="UTF-8"&gt;</w:t>
+      </w:r>
+    </w:p>
+    <w:p>
+      <w:pPr>
+        <w:pBdr>
+          <w:top w:val="nil"/>
+          <w:left w:val="nil"/>
+          <w:bottom w:val="nil"/>
+          <w:right w:val="nil"/>
+          <w:between w:val="nil"/>
+        </w:pBdr>
+        <w:shd w:val="clear" w:color="auto" w:fill="FFFFFF"/>
+        <w:spacing w:after="0" w:line="240" w:lineRule="auto"/>
+        <w:rPr>
+          <w:color w:val="000000"/>
+          <w:sz w:val="24"/>
+          <w:szCs w:val="24"/>
+        </w:rPr>
+      </w:pPr>
+      <w:r>
+        <w:rPr>
+          <w:color w:val="000000"/>
+          <w:sz w:val="24"/>
+          <w:szCs w:val="24"/>
+        </w:rPr>
+        <w:t xml:space="preserve">    &lt;</w:t>
+      </w:r>
+      <w:proofErr w:type="gramStart"/>
+      <w:r>
+        <w:rPr>
+          <w:color w:val="000000"/>
+          <w:sz w:val="24"/>
+          <w:szCs w:val="24"/>
+        </w:rPr>
+        <w:t>title&gt;</w:t>
+      </w:r>
+      <w:proofErr w:type="gramEnd"/>
+      <w:r>
+        <w:rPr>
+          <w:color w:val="000000"/>
+          <w:sz w:val="24"/>
+          <w:szCs w:val="24"/>
+        </w:rPr>
+        <w:t>User Registration Using Angular JS&lt;/title&gt;</w:t>
+      </w:r>
+    </w:p>
+    <w:p>
+      <w:pPr>
+        <w:pBdr>
+          <w:top w:val="nil"/>
+          <w:left w:val="nil"/>
+          <w:bottom w:val="nil"/>
+          <w:right w:val="nil"/>
+          <w:between w:val="nil"/>
+        </w:pBdr>
+        <w:shd w:val="clear" w:color="auto" w:fill="FFFFFF"/>
+        <w:spacing w:after="0" w:line="240" w:lineRule="auto"/>
+        <w:rPr>
+          <w:color w:val="000000"/>
+          <w:sz w:val="24"/>
+          <w:szCs w:val="24"/>
+        </w:rPr>
+      </w:pPr>
+      <w:r>
+        <w:rPr>
+          <w:color w:val="000000"/>
+          <w:sz w:val="24"/>
+          <w:szCs w:val="24"/>
+        </w:rPr>
+        <w:t xml:space="preserve">    &lt;</w:t>
+      </w:r>
+      <w:proofErr w:type="gramStart"/>
+      <w:r>
+        <w:rPr>
+          <w:color w:val="000000"/>
+          <w:sz w:val="24"/>
+          <w:szCs w:val="24"/>
+        </w:rPr>
+        <w:t>script</w:t>
+      </w:r>
+      <w:proofErr w:type="gramEnd"/>
+      <w:r>
+        <w:rPr>
+          <w:color w:val="000000"/>
+          <w:sz w:val="24"/>
+          <w:szCs w:val="24"/>
+        </w:rPr>
+        <w:t xml:space="preserve"> src="https://ajax.googleapis.com/ajax/libs/angularjs/1.8.2/angular.min.js"&gt;&lt;/script&gt;</w:t>
+      </w:r>
+    </w:p>
+    <w:p>
+      <w:pPr>
+        <w:pBdr>
+          <w:top w:val="nil"/>
+          <w:left w:val="nil"/>
+          <w:bottom w:val="nil"/>
+          <w:right w:val="nil"/>
+          <w:between w:val="nil"/>
+        </w:pBdr>
+        <w:shd w:val="clear" w:color="auto" w:fill="FFFFFF"/>
+        <w:spacing w:after="0" w:line="240" w:lineRule="auto"/>
+        <w:rPr>
+          <w:color w:val="000000"/>
+          <w:sz w:val="24"/>
+          <w:szCs w:val="24"/>
+        </w:rPr>
+      </w:pPr>
+      <w:r>
+        <w:rPr>
+          <w:color w:val="000000"/>
+          <w:sz w:val="24"/>
+          <w:szCs w:val="24"/>
+        </w:rPr>
+        <w:t>&lt;/head&gt;</w:t>
+      </w:r>
+    </w:p>
+    <w:p>
+      <w:pPr>
+        <w:pBdr>
+          <w:top w:val="nil"/>
+          <w:left w:val="nil"/>
+          <w:bottom w:val="nil"/>
+          <w:right w:val="nil"/>
+          <w:between w:val="nil"/>
+        </w:pBdr>
+        <w:shd w:val="clear" w:color="auto" w:fill="FFFFFF"/>
+        <w:spacing w:after="0" w:line="240" w:lineRule="auto"/>
+        <w:rPr>
+          <w:color w:val="000000"/>
+          <w:sz w:val="24"/>
+          <w:szCs w:val="24"/>
+        </w:rPr>
+      </w:pPr>
+      <w:r>
+        <w:rPr>
+          <w:color w:val="000000"/>
+          <w:sz w:val="24"/>
+          <w:szCs w:val="24"/>
+        </w:rPr>
+        <w:t>&lt;</w:t>
+      </w:r>
+      <w:proofErr w:type="gramStart"/>
+      <w:r>
+        <w:rPr>
+          <w:color w:val="000000"/>
+          <w:sz w:val="24"/>
+          <w:szCs w:val="24"/>
+        </w:rPr>
+        <w:t>body</w:t>
+      </w:r>
+      <w:proofErr w:type="gramEnd"/>
+      <w:r>
+        <w:rPr>
+          <w:color w:val="000000"/>
+          <w:sz w:val="24"/>
+          <w:szCs w:val="24"/>
+        </w:rPr>
+        <w:t>&gt;</w:t>
+      </w:r>
+    </w:p>
+    <w:p>
+      <w:pPr>
+        <w:pBdr>
+          <w:top w:val="nil"/>
+          <w:left w:val="nil"/>
+          <w:bottom w:val="nil"/>
+          <w:right w:val="nil"/>
+          <w:between w:val="nil"/>
+        </w:pBdr>
+        <w:shd w:val="clear" w:color="auto" w:fill="FFFFFF"/>
+        <w:spacing w:after="0" w:line="240" w:lineRule="auto"/>
+        <w:rPr>
+          <w:color w:val="000000"/>
+          <w:sz w:val="24"/>
+          <w:szCs w:val="24"/>
+        </w:rPr>
+      </w:pPr>
+      <w:r>
+        <w:rPr>
+          <w:color w:val="000000"/>
+          <w:sz w:val="24"/>
+          <w:szCs w:val="24"/>
+        </w:rPr>
+        <w:t xml:space="preserve">    &lt;div </w:t>
+      </w:r>
+      <w:proofErr w:type="spellStart"/>
+      <w:r>
+        <w:rPr>
+          <w:color w:val="000000"/>
+          <w:sz w:val="24"/>
+          <w:szCs w:val="24"/>
+        </w:rPr>
+        <w:t>ng</w:t>
+      </w:r>
+      <w:proofErr w:type="spellEnd"/>
+      <w:r>
+        <w:rPr>
+          <w:color w:val="000000"/>
+          <w:sz w:val="24"/>
+          <w:szCs w:val="24"/>
+        </w:rPr>
+        <w:t>-controller="</w:t>
+      </w:r>
+      <w:proofErr w:type="spellStart"/>
+      <w:r>
+        <w:rPr>
+          <w:color w:val="000000"/>
+          <w:sz w:val="24"/>
+          <w:szCs w:val="24"/>
+        </w:rPr>
+        <w:t>userListController</w:t>
+      </w:r>
+      <w:proofErr w:type="spellEnd"/>
+      <w:r>
+        <w:rPr>
+          <w:color w:val="000000"/>
+          <w:sz w:val="24"/>
+          <w:szCs w:val="24"/>
+        </w:rPr>
+        <w:t>"&gt;</w:t>
+      </w:r>
+    </w:p>
+    <w:p>
+      <w:pPr>
+        <w:pBdr>
+          <w:top w:val="nil"/>
+          <w:left w:val="nil"/>
+          <w:bottom w:val="nil"/>
+          <w:right w:val="nil"/>
+          <w:between w:val="nil"/>
+        </w:pBdr>
+        <w:shd w:val="clear" w:color="auto" w:fill="FFFFFF"/>
+        <w:spacing w:after="0" w:line="240" w:lineRule="auto"/>
+        <w:rPr>
+          <w:color w:val="000000"/>
+          <w:sz w:val="24"/>
+          <w:szCs w:val="24"/>
+        </w:rPr>
+      </w:pPr>
+      <w:r>
+        <w:rPr>
+          <w:color w:val="000000"/>
+          <w:sz w:val="24"/>
+          <w:szCs w:val="24"/>
+        </w:rPr>
+        <w:t xml:space="preserve">        &lt;h1&gt;User List&lt;/h1&gt;</w:t>
+      </w:r>
+      <w:r>
+        <w:rPr>
+          <w:color w:val="000000"/>
+          <w:sz w:val="24"/>
+          <w:szCs w:val="24"/>
+        </w:rPr>
+        <w:t xml:space="preserve">        </w:t>
+      </w:r>
+    </w:p>
+    <w:p>
+      <w:pPr>
+        <w:pBdr>
+          <w:top w:val="nil"/>
+          <w:left w:val="nil"/>
+          <w:bottom w:val="nil"/>
+          <w:right w:val="nil"/>
+          <w:between w:val="nil"/>
+        </w:pBdr>
+        <w:shd w:val="clear" w:color="auto" w:fill="FFFFFF"/>
+        <w:spacing w:after="0" w:line="240" w:lineRule="auto"/>
+        <w:rPr>
+          <w:color w:val="000000"/>
+          <w:sz w:val="24"/>
+          <w:szCs w:val="24"/>
+        </w:rPr>
+      </w:pPr>
+      <w:r>
+        <w:rPr>
+          <w:color w:val="000000"/>
+          <w:sz w:val="24"/>
+          <w:szCs w:val="24"/>
+        </w:rPr>
+        <w:t xml:space="preserve">        &lt;</w:t>
+      </w:r>
+      <w:proofErr w:type="spellStart"/>
+      <w:proofErr w:type="gramStart"/>
+      <w:r>
+        <w:rPr>
+          <w:color w:val="000000"/>
+          <w:sz w:val="24"/>
+          <w:szCs w:val="24"/>
+        </w:rPr>
+        <w:t>ul</w:t>
+      </w:r>
+      <w:proofErr w:type="spellEnd"/>
+      <w:proofErr w:type="gramEnd"/>
+      <w:r>
+        <w:rPr>
+          <w:color w:val="000000"/>
+          <w:sz w:val="24"/>
+          <w:szCs w:val="24"/>
+        </w:rPr>
+        <w:t>&gt;</w:t>
+      </w:r>
+    </w:p>
+    <w:p>
+      <w:pPr>
+        <w:pBdr>
+          <w:top w:val="nil"/>
+          <w:left w:val="nil"/>
+          <w:bottom w:val="nil"/>
+          <w:right w:val="nil"/>
+          <w:between w:val="nil"/>
+        </w:pBdr>
+        <w:shd w:val="clear" w:color="auto" w:fill="FFFFFF"/>
+        <w:spacing w:after="0" w:line="240" w:lineRule="auto"/>
+        <w:rPr>
+          <w:color w:val="000000"/>
+          <w:sz w:val="24"/>
+          <w:szCs w:val="24"/>
+        </w:rPr>
+      </w:pPr>
+      <w:r>
+        <w:rPr>
+          <w:color w:val="000000"/>
+          <w:sz w:val="24"/>
+          <w:szCs w:val="24"/>
+        </w:rPr>
+        <w:t xml:space="preserve">            &lt;li </w:t>
+      </w:r>
+      <w:proofErr w:type="spellStart"/>
+      <w:r>
+        <w:rPr>
+          <w:color w:val="000000"/>
+          <w:sz w:val="24"/>
+          <w:szCs w:val="24"/>
+        </w:rPr>
+        <w:t>ng</w:t>
+      </w:r>
+      <w:proofErr w:type="spellEnd"/>
+      <w:r>
+        <w:rPr>
+          <w:color w:val="000000"/>
+          <w:sz w:val="24"/>
+          <w:szCs w:val="24"/>
+        </w:rPr>
+        <w:t>-repeat="user in users"</w:t>
+      </w:r>
+      <w:proofErr w:type="gramStart"/>
+      <w:r>
+        <w:rPr>
+          <w:color w:val="000000"/>
+          <w:sz w:val="24"/>
+          <w:szCs w:val="24"/>
+        </w:rPr>
+        <w:t>&gt;{</w:t>
+      </w:r>
+      <w:proofErr w:type="gramEnd"/>
+      <w:r>
+        <w:rPr>
+          <w:color w:val="000000"/>
+          <w:sz w:val="24"/>
+          <w:szCs w:val="24"/>
+        </w:rPr>
+        <w:t>{ user.name }}&lt;/li&gt;</w:t>
+      </w:r>
+    </w:p>
+    <w:p>
+      <w:pPr>
+        <w:pBdr>
+          <w:top w:val="nil"/>
+          <w:left w:val="nil"/>
+          <w:bottom w:val="nil"/>
+          <w:right w:val="nil"/>
+          <w:between w:val="nil"/>
+        </w:pBdr>
+        <w:shd w:val="clear" w:color="auto" w:fill="FFFFFF"/>
+        <w:spacing w:after="0" w:line="240" w:lineRule="auto"/>
+        <w:rPr>
+          <w:color w:val="000000"/>
+          <w:sz w:val="24"/>
+          <w:szCs w:val="24"/>
+        </w:rPr>
+      </w:pPr>
+      <w:r>
+        <w:rPr>
+          <w:color w:val="000000"/>
+          <w:sz w:val="24"/>
+          <w:szCs w:val="24"/>
+        </w:rPr>
+        <w:t xml:space="preserve">        &lt;/</w:t>
+      </w:r>
+      <w:proofErr w:type="spellStart"/>
+      <w:r>
+        <w:rPr>
+          <w:color w:val="000000"/>
+          <w:sz w:val="24"/>
+          <w:szCs w:val="24"/>
+        </w:rPr>
+        <w:t>ul</w:t>
+      </w:r>
+      <w:proofErr w:type="spellEnd"/>
+      <w:r>
+        <w:rPr>
+          <w:color w:val="000000"/>
+          <w:sz w:val="24"/>
+          <w:szCs w:val="24"/>
+        </w:rPr>
+        <w:t>&gt;</w:t>
+      </w:r>
+    </w:p>
+    <w:p>
+      <w:pPr>
+        <w:pBdr>
+          <w:top w:val="nil"/>
+          <w:left w:val="nil"/>
+          <w:bottom w:val="nil"/>
+          <w:right w:val="nil"/>
+          <w:between w:val="nil"/>
+        </w:pBdr>
+        <w:shd w:val="clear" w:color="auto" w:fill="FFFFFF"/>
+        <w:spacing w:after="0" w:line="240" w:lineRule="auto"/>
+        <w:rPr>
+          <w:color w:val="000000"/>
+          <w:sz w:val="24"/>
+          <w:szCs w:val="24"/>
+        </w:rPr>
+      </w:pPr>
+      <w:r>
+        <w:rPr>
+          <w:color w:val="000000"/>
+          <w:sz w:val="24"/>
+          <w:szCs w:val="24"/>
+        </w:rPr>
+        <w:t xml:space="preserve">        &lt;form </w:t>
+      </w:r>
+      <w:proofErr w:type="spellStart"/>
+      <w:r>
+        <w:rPr>
+          <w:color w:val="000000"/>
+          <w:sz w:val="24"/>
+          <w:szCs w:val="24"/>
+        </w:rPr>
+        <w:t>ng</w:t>
+      </w:r>
+      <w:proofErr w:type="spellEnd"/>
+      <w:r>
+        <w:rPr>
+          <w:color w:val="000000"/>
+          <w:sz w:val="24"/>
+          <w:szCs w:val="24"/>
+        </w:rPr>
+        <w:t>-submit="</w:t>
+      </w:r>
+      <w:proofErr w:type="spellStart"/>
+      <w:proofErr w:type="gramStart"/>
+      <w:r>
+        <w:rPr>
+          <w:color w:val="000000"/>
+          <w:sz w:val="24"/>
+          <w:szCs w:val="24"/>
+        </w:rPr>
+        <w:t>adduser</w:t>
+      </w:r>
+      <w:proofErr w:type="spellEnd"/>
+      <w:r>
+        <w:rPr>
+          <w:color w:val="000000"/>
+          <w:sz w:val="24"/>
+          <w:szCs w:val="24"/>
+        </w:rPr>
+        <w:t>(</w:t>
+      </w:r>
+      <w:proofErr w:type="gramEnd"/>
+      <w:r>
+        <w:rPr>
+          <w:color w:val="000000"/>
+          <w:sz w:val="24"/>
+          <w:szCs w:val="24"/>
+        </w:rPr>
+        <w:t>)"&gt;</w:t>
+      </w:r>
+    </w:p>
+    <w:p>
+      <w:pPr>
+        <w:pBdr>
+          <w:top w:val="nil"/>
+          <w:left w:val="nil"/>
+          <w:bottom w:val="nil"/>
+          <w:right w:val="nil"/>
+          <w:between w:val="nil"/>
+        </w:pBdr>
+        <w:shd w:val="clear" w:color="auto" w:fill="FFFFFF"/>
+        <w:spacing w:after="0" w:line="240" w:lineRule="auto"/>
+        <w:rPr>
+          <w:color w:val="000000"/>
+          <w:sz w:val="24"/>
+          <w:szCs w:val="24"/>
+        </w:rPr>
+      </w:pPr>
+      <w:r>
+        <w:rPr>
+          <w:color w:val="000000"/>
+          <w:sz w:val="24"/>
+          <w:szCs w:val="24"/>
+        </w:rPr>
+        <w:t xml:space="preserve">            &lt;input type="text" </w:t>
+      </w:r>
+      <w:proofErr w:type="spellStart"/>
+      <w:r>
+        <w:rPr>
+          <w:color w:val="000000"/>
+          <w:sz w:val="24"/>
+          <w:szCs w:val="24"/>
+        </w:rPr>
+        <w:t>ng</w:t>
+      </w:r>
+      <w:proofErr w:type="spellEnd"/>
+      <w:r>
+        <w:rPr>
+          <w:color w:val="000000"/>
+          <w:sz w:val="24"/>
+          <w:szCs w:val="24"/>
+        </w:rPr>
+        <w:t>-model="</w:t>
+      </w:r>
+      <w:proofErr w:type="spellStart"/>
+      <w:r>
+        <w:rPr>
+          <w:color w:val="000000"/>
+          <w:sz w:val="24"/>
+          <w:szCs w:val="24"/>
+        </w:rPr>
+        <w:t>newuserName</w:t>
+      </w:r>
+      <w:proofErr w:type="spellEnd"/>
+      <w:r>
+        <w:rPr>
+          <w:color w:val="000000"/>
+          <w:sz w:val="24"/>
+          <w:szCs w:val="24"/>
+        </w:rPr>
+        <w:t>" placeholder="Enter new user"&gt;</w:t>
+      </w:r>
+    </w:p>
+    <w:p>
+      <w:pPr>
+        <w:pBdr>
+          <w:top w:val="nil"/>
+          <w:left w:val="nil"/>
+          <w:bottom w:val="nil"/>
+          <w:right w:val="nil"/>
+          <w:between w:val="nil"/>
+        </w:pBdr>
+        <w:shd w:val="clear" w:color="auto" w:fill="FFFFFF"/>
+        <w:spacing w:after="0" w:line="240" w:lineRule="auto"/>
+        <w:rPr>
+          <w:color w:val="000000"/>
+          <w:sz w:val="24"/>
+          <w:szCs w:val="24"/>
+        </w:rPr>
+      </w:pPr>
+      <w:r>
+        <w:rPr>
+          <w:color w:val="000000"/>
+          <w:sz w:val="24"/>
+          <w:szCs w:val="24"/>
+        </w:rPr>
+        <w:t xml:space="preserve">            &lt;button type="submit"&gt;Add user&lt;/button&gt;</w:t>
+      </w:r>
+    </w:p>
+    <w:p>
+      <w:pPr>
+        <w:pBdr>
+          <w:top w:val="nil"/>
+          <w:left w:val="nil"/>
+          <w:bottom w:val="nil"/>
+          <w:right w:val="nil"/>
+          <w:between w:val="nil"/>
+        </w:pBdr>
+        <w:shd w:val="clear" w:color="auto" w:fill="FFFFFF"/>
+        <w:spacing w:after="0" w:line="240" w:lineRule="auto"/>
+        <w:rPr>
+          <w:color w:val="000000"/>
+          <w:sz w:val="24"/>
+          <w:szCs w:val="24"/>
+        </w:rPr>
+      </w:pPr>
+      <w:r>
+        <w:rPr>
+          <w:color w:val="000000"/>
+          <w:sz w:val="24"/>
+          <w:szCs w:val="24"/>
+        </w:rPr>
+        <w:t xml:space="preserve">        &lt;/form&gt;</w:t>
+      </w:r>
+    </w:p>
+    <w:p>
+      <w:pPr>
+        <w:pBdr>
+          <w:top w:val="nil"/>
+          <w:left w:val="nil"/>
+          <w:bottom w:val="nil"/>
+          <w:right w:val="nil"/>
+          <w:between w:val="nil"/>
+        </w:pBdr>
+        <w:shd w:val="clear" w:color="auto" w:fill="FFFFFF"/>
+        <w:spacing w:after="0" w:line="240" w:lineRule="auto"/>
+        <w:rPr>
+          <w:color w:val="000000"/>
+          <w:sz w:val="24"/>
+          <w:szCs w:val="24"/>
+        </w:rPr>
+      </w:pPr>
+      <w:r>
+        <w:rPr>
+          <w:color w:val="000000"/>
+          <w:sz w:val="24"/>
+          <w:szCs w:val="24"/>
+        </w:rPr>
+        <w:t xml:space="preserve">    &lt;/div&gt;</w:t>
+      </w:r>
+    </w:p>
+    <w:p>
+      <w:pPr>
+        <w:pBdr>
+          <w:top w:val="nil"/>
+          <w:left w:val="nil"/>
+          <w:bottom w:val="nil"/>
+          <w:right w:val="nil"/>
+          <w:between w:val="nil"/>
+        </w:pBdr>
+        <w:shd w:val="clear" w:color="auto" w:fill="FFFFFF"/>
+        <w:spacing w:after="0" w:line="240" w:lineRule="auto"/>
+        <w:rPr>
+          <w:color w:val="000000"/>
+          <w:sz w:val="24"/>
+          <w:szCs w:val="24"/>
+        </w:rPr>
+      </w:pPr>
+      <w:r>
+        <w:rPr>
+          <w:color w:val="000000"/>
+          <w:sz w:val="24"/>
+          <w:szCs w:val="24"/>
+        </w:rPr>
+        <w:t xml:space="preserve">    &lt;</w:t>
+      </w:r>
+      <w:proofErr w:type="gramStart"/>
+      <w:r>
+        <w:rPr>
+          <w:color w:val="000000"/>
+          <w:sz w:val="24"/>
+          <w:szCs w:val="24"/>
+        </w:rPr>
+        <w:t>script</w:t>
+      </w:r>
+      <w:proofErr w:type="gramEnd"/>
+      <w:r>
+        <w:rPr>
+          <w:color w:val="000000"/>
+          <w:sz w:val="24"/>
+          <w:szCs w:val="24"/>
+        </w:rPr>
+        <w:t>&gt;</w:t>
+      </w:r>
+    </w:p>
+    <w:p>
+      <w:pPr>
+        <w:pBdr>
+          <w:top w:val="nil"/>
+          <w:left w:val="nil"/>
+          <w:bottom w:val="nil"/>
+          <w:right w:val="nil"/>
+          <w:between w:val="nil"/>
+        </w:pBdr>
+        <w:shd w:val="clear" w:color="auto" w:fill="FFFFFF"/>
+        <w:spacing w:after="0" w:line="240" w:lineRule="auto"/>
+        <w:rPr>
+          <w:color w:val="000000"/>
+          <w:sz w:val="24"/>
+          <w:szCs w:val="24"/>
+        </w:rPr>
+      </w:pPr>
+      <w:r>
+        <w:rPr>
+          <w:color w:val="000000"/>
+          <w:sz w:val="24"/>
+          <w:szCs w:val="24"/>
+        </w:rPr>
+        <w:t xml:space="preserve">        </w:t>
+      </w:r>
+      <w:proofErr w:type="spellStart"/>
+      <w:proofErr w:type="gramStart"/>
+      <w:r>
+        <w:rPr>
+          <w:color w:val="000000"/>
+          <w:sz w:val="24"/>
+          <w:szCs w:val="24"/>
+        </w:rPr>
+        <w:t>angular.module</w:t>
+      </w:r>
+      <w:proofErr w:type="spellEnd"/>
+      <w:r>
+        <w:rPr>
+          <w:color w:val="000000"/>
+          <w:sz w:val="24"/>
+          <w:szCs w:val="24"/>
+        </w:rPr>
+        <w:t>(</w:t>
+      </w:r>
+      <w:proofErr w:type="gramEnd"/>
+      <w:r>
+        <w:rPr>
+          <w:color w:val="000000"/>
+          <w:sz w:val="24"/>
+          <w:szCs w:val="24"/>
+        </w:rPr>
+        <w:t>'</w:t>
+      </w:r>
+      <w:proofErr w:type="spellStart"/>
+      <w:r>
+        <w:rPr>
+          <w:color w:val="000000"/>
+          <w:sz w:val="24"/>
+          <w:szCs w:val="24"/>
+        </w:rPr>
+        <w:t>myApp</w:t>
+      </w:r>
+      <w:proofErr w:type="spellEnd"/>
+      <w:r>
+        <w:rPr>
+          <w:color w:val="000000"/>
+          <w:sz w:val="24"/>
+          <w:szCs w:val="24"/>
+        </w:rPr>
+        <w:t>', [])</w:t>
+      </w:r>
+    </w:p>
+    <w:p>
+      <w:pPr>
+        <w:pBdr>
+          <w:top w:val="nil"/>
+          <w:left w:val="nil"/>
+          <w:bottom w:val="nil"/>
+          <w:right w:val="nil"/>
+          <w:between w:val="nil"/>
+        </w:pBdr>
+        <w:shd w:val="clear" w:color="auto" w:fill="FFFFFF"/>
+        <w:spacing w:after="0" w:line="240" w:lineRule="auto"/>
+        <w:rPr>
+          <w:color w:val="000000"/>
+          <w:sz w:val="24"/>
+          <w:szCs w:val="24"/>
+        </w:rPr>
+      </w:pPr>
+      <w:r>
+        <w:rPr>
+          <w:color w:val="000000"/>
+          <w:sz w:val="24"/>
+          <w:szCs w:val="24"/>
+        </w:rPr>
+        <w:t xml:space="preserve">            .</w:t>
+      </w:r>
+      <w:proofErr w:type="gramStart"/>
+      <w:r>
+        <w:rPr>
+          <w:color w:val="000000"/>
+          <w:sz w:val="24"/>
+          <w:szCs w:val="24"/>
+        </w:rPr>
+        <w:t>controller(</w:t>
+      </w:r>
+      <w:proofErr w:type="gramEnd"/>
+      <w:r>
+        <w:rPr>
+          <w:color w:val="000000"/>
+          <w:sz w:val="24"/>
+          <w:szCs w:val="24"/>
+        </w:rPr>
+        <w:t>'</w:t>
+      </w:r>
+      <w:proofErr w:type="spellStart"/>
+      <w:r>
+        <w:rPr>
+          <w:color w:val="000000"/>
+          <w:sz w:val="24"/>
+          <w:szCs w:val="24"/>
+        </w:rPr>
+        <w:t>userListController</w:t>
+      </w:r>
+      <w:proofErr w:type="spellEnd"/>
+      <w:r>
+        <w:rPr>
+          <w:color w:val="000000"/>
+          <w:sz w:val="24"/>
+          <w:szCs w:val="24"/>
+        </w:rPr>
+        <w:t>', function($scope) {</w:t>
+      </w:r>
+    </w:p>
+    <w:p>
+      <w:pPr>
+        <w:pBdr>
+          <w:top w:val="nil"/>
+          <w:left w:val="nil"/>
+          <w:bottom w:val="nil"/>
+          <w:right w:val="nil"/>
+          <w:between w:val="nil"/>
+        </w:pBdr>
+        <w:shd w:val="clear" w:color="auto" w:fill="FFFFFF"/>
+        <w:spacing w:after="0" w:line="240" w:lineRule="auto"/>
+        <w:rPr>
+          <w:color w:val="000000"/>
+          <w:sz w:val="24"/>
+          <w:szCs w:val="24"/>
+        </w:rPr>
+      </w:pPr>
+      <w:r>
+        <w:rPr>
+          <w:color w:val="000000"/>
+          <w:sz w:val="24"/>
+          <w:szCs w:val="24"/>
+        </w:rPr>
+        <w:t xml:space="preserve">                $</w:t>
+      </w:r>
+      <w:proofErr w:type="spellStart"/>
+      <w:r>
+        <w:rPr>
+          <w:color w:val="000000"/>
+          <w:sz w:val="24"/>
+          <w:szCs w:val="24"/>
+        </w:rPr>
+        <w:t>scope.users</w:t>
+      </w:r>
+      <w:proofErr w:type="spellEnd"/>
+      <w:r>
+        <w:rPr>
+          <w:color w:val="000000"/>
+          <w:sz w:val="24"/>
+          <w:szCs w:val="24"/>
+        </w:rPr>
+        <w:t xml:space="preserve"> = [</w:t>
+      </w:r>
+    </w:p>
+    <w:p>
+      <w:pPr>
+        <w:pBdr>
+          <w:top w:val="nil"/>
+          <w:left w:val="nil"/>
+          <w:bottom w:val="nil"/>
+          <w:right w:val="nil"/>
+          <w:between w:val="nil"/>
+        </w:pBdr>
+        <w:shd w:val="clear" w:color="auto" w:fill="FFFFFF"/>
+        <w:spacing w:after="0" w:line="240" w:lineRule="auto"/>
+        <w:rPr>
+          <w:color w:val="000000"/>
+          <w:sz w:val="24"/>
+          <w:szCs w:val="24"/>
+        </w:rPr>
+      </w:pPr>
+      <w:r>
+        <w:rPr>
+          <w:color w:val="000000"/>
+          <w:sz w:val="24"/>
+          <w:szCs w:val="24"/>
+        </w:rPr>
+        <w:t xml:space="preserve">                    </w:t>
+      </w:r>
+      <w:proofErr w:type="gramStart"/>
+      <w:r>
+        <w:rPr>
+          <w:color w:val="000000"/>
+          <w:sz w:val="24"/>
+          <w:szCs w:val="24"/>
+        </w:rPr>
+        <w:t>{ name</w:t>
+      </w:r>
+      <w:proofErr w:type="gramEnd"/>
+      <w:r>
+        <w:rPr>
+          <w:color w:val="000000"/>
+          <w:sz w:val="24"/>
+          <w:szCs w:val="24"/>
+        </w:rPr>
+        <w:t>: '</w:t>
+      </w:r>
+      <w:proofErr w:type="spellStart"/>
+      <w:r>
+        <w:rPr>
+          <w:color w:val="000000"/>
+          <w:sz w:val="24"/>
+          <w:szCs w:val="24"/>
+        </w:rPr>
+        <w:t>Chirag</w:t>
+      </w:r>
+      <w:proofErr w:type="spellEnd"/>
+      <w:r>
+        <w:rPr>
+          <w:color w:val="000000"/>
+          <w:sz w:val="24"/>
+          <w:szCs w:val="24"/>
+        </w:rPr>
+        <w:t>' },</w:t>
+      </w:r>
+    </w:p>
+    <w:p>
+      <w:pPr>
+        <w:pBdr>
+          <w:top w:val="nil"/>
+          <w:left w:val="nil"/>
+          <w:bottom w:val="nil"/>
+          <w:right w:val="nil"/>
+          <w:between w:val="nil"/>
+        </w:pBdr>
+        <w:shd w:val="clear" w:color="auto" w:fill="FFFFFF"/>
+        <w:spacing w:after="0" w:line="240" w:lineRule="auto"/>
+        <w:rPr>
+          <w:color w:val="000000"/>
+          <w:sz w:val="24"/>
+          <w:szCs w:val="24"/>
+        </w:rPr>
+      </w:pPr>
+      <w:r>
+        <w:rPr>
+          <w:color w:val="000000"/>
+          <w:sz w:val="24"/>
+          <w:szCs w:val="24"/>
+        </w:rPr>
+        <w:t xml:space="preserve">                    </w:t>
+      </w:r>
+      <w:proofErr w:type="gramStart"/>
+      <w:r>
+        <w:rPr>
+          <w:color w:val="000000"/>
+          <w:sz w:val="24"/>
+          <w:szCs w:val="24"/>
+        </w:rPr>
+        <w:t>{ name</w:t>
+      </w:r>
+      <w:proofErr w:type="gramEnd"/>
+      <w:r>
+        <w:rPr>
+          <w:color w:val="000000"/>
+          <w:sz w:val="24"/>
+          <w:szCs w:val="24"/>
+        </w:rPr>
+        <w:t>: '</w:t>
+      </w:r>
+      <w:proofErr w:type="spellStart"/>
+      <w:r>
+        <w:rPr>
+          <w:color w:val="000000"/>
+          <w:sz w:val="24"/>
+          <w:szCs w:val="24"/>
+        </w:rPr>
+        <w:t>Himanshu</w:t>
+      </w:r>
+      <w:proofErr w:type="spellEnd"/>
+      <w:r>
+        <w:rPr>
+          <w:color w:val="000000"/>
+          <w:sz w:val="24"/>
+          <w:szCs w:val="24"/>
+        </w:rPr>
+        <w:t xml:space="preserve"> ' },</w:t>
+      </w:r>
+    </w:p>
+    <w:p>
+      <w:pPr>
+        <w:pBdr>
+          <w:top w:val="nil"/>
+          <w:left w:val="nil"/>
+          <w:bottom w:val="nil"/>
+          <w:right w:val="nil"/>
+          <w:between w:val="nil"/>
+        </w:pBdr>
+        <w:shd w:val="clear" w:color="auto" w:fill="FFFFFF"/>
+        <w:spacing w:after="0" w:line="240" w:lineRule="auto"/>
+        <w:rPr>
+          <w:color w:val="000000"/>
+          <w:sz w:val="24"/>
+          <w:szCs w:val="24"/>
+        </w:rPr>
+      </w:pPr>
+      <w:r>
+        <w:rPr>
+          <w:color w:val="000000"/>
+          <w:sz w:val="24"/>
+          <w:szCs w:val="24"/>
+        </w:rPr>
+        <w:lastRenderedPageBreak/>
+        <w:t xml:space="preserve">                    </w:t>
+      </w:r>
+      <w:proofErr w:type="gramStart"/>
+      <w:r>
+        <w:rPr>
+          <w:color w:val="000000"/>
+          <w:sz w:val="24"/>
+          <w:szCs w:val="24"/>
+        </w:rPr>
+        <w:t>{ name</w:t>
+      </w:r>
+      <w:proofErr w:type="gramEnd"/>
+      <w:r>
+        <w:rPr>
+          <w:color w:val="000000"/>
+          <w:sz w:val="24"/>
+          <w:szCs w:val="24"/>
+        </w:rPr>
+        <w:t>: '</w:t>
+      </w:r>
+      <w:proofErr w:type="spellStart"/>
+      <w:r>
+        <w:rPr>
+          <w:color w:val="000000"/>
+          <w:sz w:val="24"/>
+          <w:szCs w:val="24"/>
+        </w:rPr>
+        <w:t>Himanshi</w:t>
+      </w:r>
+      <w:proofErr w:type="spellEnd"/>
+      <w:r>
+        <w:rPr>
+          <w:color w:val="000000"/>
+          <w:sz w:val="24"/>
+          <w:szCs w:val="24"/>
+        </w:rPr>
+        <w:t>' }</w:t>
+      </w:r>
+    </w:p>
+    <w:p>
+      <w:pPr>
+        <w:pBdr>
+          <w:top w:val="nil"/>
+          <w:left w:val="nil"/>
+          <w:bottom w:val="nil"/>
+          <w:right w:val="nil"/>
+          <w:between w:val="nil"/>
+        </w:pBdr>
+        <w:shd w:val="clear" w:color="auto" w:fill="FFFFFF"/>
+        <w:spacing w:after="0" w:line="240" w:lineRule="auto"/>
+        <w:rPr>
+          <w:color w:val="000000"/>
+          <w:sz w:val="24"/>
+          <w:szCs w:val="24"/>
+        </w:rPr>
+      </w:pPr>
+      <w:r>
+        <w:rPr>
+          <w:color w:val="000000"/>
+          <w:sz w:val="24"/>
+          <w:szCs w:val="24"/>
+        </w:rPr>
+        <w:t xml:space="preserve">                ];</w:t>
+      </w:r>
+    </w:p>
+    <w:p>
+      <w:pPr>
+        <w:pBdr>
+          <w:top w:val="nil"/>
+          <w:left w:val="nil"/>
+          <w:bottom w:val="nil"/>
+          <w:right w:val="nil"/>
+          <w:between w:val="nil"/>
+        </w:pBdr>
+        <w:shd w:val="clear" w:color="auto" w:fill="FFFFFF"/>
+        <w:spacing w:after="0" w:line="240" w:lineRule="auto"/>
+        <w:rPr>
+          <w:color w:val="000000"/>
+          <w:sz w:val="24"/>
+          <w:szCs w:val="24"/>
+        </w:rPr>
+      </w:pPr>
+      <w:r>
+        <w:rPr>
+          <w:color w:val="000000"/>
+          <w:sz w:val="24"/>
+          <w:szCs w:val="24"/>
+        </w:rPr>
+        <w:t xml:space="preserve">                $</w:t>
+      </w:r>
+      <w:proofErr w:type="spellStart"/>
+      <w:r>
+        <w:rPr>
+          <w:color w:val="000000"/>
+          <w:sz w:val="24"/>
+          <w:szCs w:val="24"/>
+        </w:rPr>
+        <w:t>scope.adduser</w:t>
+      </w:r>
+      <w:proofErr w:type="spellEnd"/>
+      <w:r>
+        <w:rPr>
+          <w:color w:val="000000"/>
+          <w:sz w:val="24"/>
+          <w:szCs w:val="24"/>
+        </w:rPr>
+        <w:t xml:space="preserve"> = </w:t>
+      </w:r>
+      <w:proofErr w:type="gramStart"/>
+      <w:r>
+        <w:rPr>
+          <w:color w:val="000000"/>
+          <w:sz w:val="24"/>
+          <w:szCs w:val="24"/>
+        </w:rPr>
+        <w:t>function(</w:t>
+      </w:r>
+      <w:proofErr w:type="gramEnd"/>
+      <w:r>
+        <w:rPr>
+          <w:color w:val="000000"/>
+          <w:sz w:val="24"/>
+          <w:szCs w:val="24"/>
+        </w:rPr>
+        <w:t>) {</w:t>
+      </w:r>
+    </w:p>
+    <w:p>
+      <w:pPr>
+        <w:pBdr>
+          <w:top w:val="nil"/>
+          <w:left w:val="nil"/>
+          <w:bottom w:val="nil"/>
+          <w:right w:val="nil"/>
+          <w:between w:val="nil"/>
+        </w:pBdr>
+        <w:shd w:val="clear" w:color="auto" w:fill="FFFFFF"/>
+        <w:spacing w:after="0" w:line="240" w:lineRule="auto"/>
+        <w:rPr>
+          <w:color w:val="000000"/>
+          <w:sz w:val="24"/>
+          <w:szCs w:val="24"/>
+        </w:rPr>
+      </w:pPr>
+      <w:r>
+        <w:rPr>
+          <w:color w:val="000000"/>
+          <w:sz w:val="24"/>
+          <w:szCs w:val="24"/>
+        </w:rPr>
+        <w:t xml:space="preserve">                    </w:t>
+      </w:r>
+      <w:proofErr w:type="gramStart"/>
+      <w:r>
+        <w:rPr>
+          <w:color w:val="000000"/>
+          <w:sz w:val="24"/>
+          <w:szCs w:val="24"/>
+        </w:rPr>
+        <w:t>if</w:t>
+      </w:r>
+      <w:proofErr w:type="gramEnd"/>
+      <w:r>
+        <w:rPr>
+          <w:color w:val="000000"/>
+          <w:sz w:val="24"/>
+          <w:szCs w:val="24"/>
+        </w:rPr>
+        <w:t xml:space="preserve"> ($</w:t>
+      </w:r>
+      <w:proofErr w:type="spellStart"/>
+      <w:r>
+        <w:rPr>
+          <w:color w:val="000000"/>
+          <w:sz w:val="24"/>
+          <w:szCs w:val="24"/>
+        </w:rPr>
+        <w:t>scope.newuserName</w:t>
+      </w:r>
+      <w:proofErr w:type="spellEnd"/>
+      <w:r>
+        <w:rPr>
+          <w:color w:val="000000"/>
+          <w:sz w:val="24"/>
+          <w:szCs w:val="24"/>
+        </w:rPr>
+        <w:t>) {</w:t>
+      </w:r>
+    </w:p>
+    <w:p>
+      <w:pPr>
+        <w:pBdr>
+          <w:top w:val="nil"/>
+          <w:left w:val="nil"/>
+          <w:bottom w:val="nil"/>
+          <w:right w:val="nil"/>
+          <w:between w:val="nil"/>
+        </w:pBdr>
+        <w:shd w:val="clear" w:color="auto" w:fill="FFFFFF"/>
+        <w:spacing w:after="0" w:line="240" w:lineRule="auto"/>
+        <w:rPr>
+          <w:color w:val="000000"/>
+          <w:sz w:val="24"/>
+          <w:szCs w:val="24"/>
+        </w:rPr>
+      </w:pPr>
+      <w:r>
+        <w:rPr>
+          <w:color w:val="000000"/>
+          <w:sz w:val="24"/>
+          <w:szCs w:val="24"/>
+        </w:rPr>
+        <w:t xml:space="preserve">                        $</w:t>
+      </w:r>
+      <w:proofErr w:type="spellStart"/>
+      <w:proofErr w:type="gramStart"/>
+      <w:r>
+        <w:rPr>
+          <w:color w:val="000000"/>
+          <w:sz w:val="24"/>
+          <w:szCs w:val="24"/>
+        </w:rPr>
+        <w:t>scope.users.push</w:t>
+      </w:r>
+      <w:proofErr w:type="spellEnd"/>
+      <w:r>
+        <w:rPr>
+          <w:color w:val="000000"/>
+          <w:sz w:val="24"/>
+          <w:szCs w:val="24"/>
+        </w:rPr>
+        <w:t>(</w:t>
+      </w:r>
+      <w:proofErr w:type="gramEnd"/>
+      <w:r>
+        <w:rPr>
+          <w:color w:val="000000"/>
+          <w:sz w:val="24"/>
+          <w:szCs w:val="24"/>
+        </w:rPr>
+        <w:t>{ name: $</w:t>
+      </w:r>
+      <w:proofErr w:type="spellStart"/>
+      <w:r>
+        <w:rPr>
+          <w:color w:val="000000"/>
+          <w:sz w:val="24"/>
+          <w:szCs w:val="24"/>
+        </w:rPr>
+        <w:t>scope.newuserName</w:t>
+      </w:r>
+      <w:proofErr w:type="spellEnd"/>
+      <w:r>
+        <w:rPr>
+          <w:color w:val="000000"/>
+          <w:sz w:val="24"/>
+          <w:szCs w:val="24"/>
+        </w:rPr>
+        <w:t xml:space="preserve"> });</w:t>
+      </w:r>
+    </w:p>
+    <w:p>
+      <w:pPr>
+        <w:pBdr>
+          <w:top w:val="nil"/>
+          <w:left w:val="nil"/>
+          <w:bottom w:val="nil"/>
+          <w:right w:val="nil"/>
+          <w:between w:val="nil"/>
+        </w:pBdr>
+        <w:shd w:val="clear" w:color="auto" w:fill="FFFFFF"/>
+        <w:spacing w:after="0" w:line="240" w:lineRule="auto"/>
+        <w:rPr>
+          <w:color w:val="000000"/>
+          <w:sz w:val="24"/>
+          <w:szCs w:val="24"/>
+        </w:rPr>
+      </w:pPr>
+      <w:r>
+        <w:rPr>
+          <w:color w:val="000000"/>
+          <w:sz w:val="24"/>
+          <w:szCs w:val="24"/>
+        </w:rPr>
+        <w:t xml:space="preserve">                        $</w:t>
+      </w:r>
+      <w:proofErr w:type="spellStart"/>
+      <w:r>
+        <w:rPr>
+          <w:color w:val="000000"/>
+          <w:sz w:val="24"/>
+          <w:szCs w:val="24"/>
+        </w:rPr>
+        <w:t>scope.newuserName</w:t>
+      </w:r>
+      <w:proofErr w:type="spellEnd"/>
+      <w:r>
+        <w:rPr>
+          <w:color w:val="000000"/>
+          <w:sz w:val="24"/>
+          <w:szCs w:val="24"/>
+        </w:rPr>
+        <w:t xml:space="preserve"> = ''; </w:t>
+      </w:r>
+    </w:p>
+    <w:p>
+      <w:pPr>
+        <w:pBdr>
+          <w:top w:val="nil"/>
+          <w:left w:val="nil"/>
+          <w:bottom w:val="nil"/>
+          <w:right w:val="nil"/>
+          <w:between w:val="nil"/>
+        </w:pBdr>
+        <w:shd w:val="clear" w:color="auto" w:fill="FFFFFF"/>
+        <w:spacing w:after="0" w:line="240" w:lineRule="auto"/>
+        <w:rPr>
+          <w:color w:val="000000"/>
+          <w:sz w:val="24"/>
+          <w:szCs w:val="24"/>
+        </w:rPr>
+      </w:pPr>
+      <w:r>
+        <w:rPr>
+          <w:color w:val="000000"/>
+          <w:sz w:val="24"/>
+          <w:szCs w:val="24"/>
+        </w:rPr>
+        <w:t xml:space="preserve">                    }</w:t>
+      </w:r>
+    </w:p>
+    <w:p>
+      <w:pPr>
+        <w:pBdr>
+          <w:top w:val="nil"/>
+          <w:left w:val="nil"/>
+          <w:bottom w:val="nil"/>
+          <w:right w:val="nil"/>
+          <w:between w:val="nil"/>
+        </w:pBdr>
+        <w:shd w:val="clear" w:color="auto" w:fill="FFFFFF"/>
+        <w:spacing w:after="0" w:line="240" w:lineRule="auto"/>
+        <w:rPr>
+          <w:color w:val="000000"/>
+          <w:sz w:val="24"/>
+          <w:szCs w:val="24"/>
+        </w:rPr>
+      </w:pPr>
+      <w:r>
+        <w:rPr>
+          <w:color w:val="000000"/>
+          <w:sz w:val="24"/>
+          <w:szCs w:val="24"/>
+        </w:rPr>
+        <w:t xml:space="preserve">                };</w:t>
+      </w:r>
+    </w:p>
+    <w:p>
+      <w:pPr>
+        <w:pBdr>
+          <w:top w:val="nil"/>
+          <w:left w:val="nil"/>
+          <w:bottom w:val="nil"/>
+          <w:right w:val="nil"/>
+          <w:between w:val="nil"/>
+        </w:pBdr>
+        <w:shd w:val="clear" w:color="auto" w:fill="FFFFFF"/>
+        <w:spacing w:after="0" w:line="240" w:lineRule="auto"/>
+        <w:rPr>
+          <w:color w:val="000000"/>
+          <w:sz w:val="24"/>
+          <w:szCs w:val="24"/>
+        </w:rPr>
+      </w:pPr>
+      <w:r>
+        <w:rPr>
+          <w:color w:val="000000"/>
+          <w:sz w:val="24"/>
+          <w:szCs w:val="24"/>
+        </w:rPr>
+        <w:t xml:space="preserve">            });</w:t>
+      </w:r>
+    </w:p>
+    <w:p>
+      <w:pPr>
+        <w:pBdr>
+          <w:top w:val="nil"/>
+          <w:left w:val="nil"/>
+          <w:bottom w:val="nil"/>
+          <w:right w:val="nil"/>
+          <w:between w:val="nil"/>
+        </w:pBdr>
+        <w:shd w:val="clear" w:color="auto" w:fill="FFFFFF"/>
+        <w:spacing w:after="0" w:line="240" w:lineRule="auto"/>
+        <w:rPr>
+          <w:color w:val="000000"/>
+          <w:sz w:val="24"/>
+          <w:szCs w:val="24"/>
+        </w:rPr>
+      </w:pPr>
+      <w:r>
+        <w:rPr>
+          <w:color w:val="000000"/>
+          <w:sz w:val="24"/>
+          <w:szCs w:val="24"/>
+        </w:rPr>
+        <w:t xml:space="preserve">    &lt;/script&gt;</w:t>
+      </w:r>
+    </w:p>
+    <w:p>
+      <w:pPr>
+        <w:pBdr>
+          <w:top w:val="nil"/>
+          <w:left w:val="nil"/>
+          <w:bottom w:val="nil"/>
+          <w:right w:val="nil"/>
+          <w:between w:val="nil"/>
+        </w:pBdr>
+        <w:shd w:val="clear" w:color="auto" w:fill="FFFFFF"/>
+        <w:spacing w:after="0" w:line="240" w:lineRule="auto"/>
+        <w:rPr>
+          <w:color w:val="000000"/>
+          <w:sz w:val="24"/>
+          <w:szCs w:val="24"/>
+        </w:rPr>
+      </w:pPr>
+      <w:r>
+        <w:rPr>
+          <w:color w:val="000000"/>
+          <w:sz w:val="24"/>
+          <w:szCs w:val="24"/>
+        </w:rPr>
+        <w:t>&lt;/body&gt;</w:t>
+      </w:r>
+    </w:p>
+    <w:p>
+      <w:pPr>
+        <w:pBdr>
+          <w:top w:val="nil"/>
+          <w:left w:val="nil"/>
+          <w:bottom w:val="nil"/>
+          <w:right w:val="nil"/>
+          <w:between w:val="nil"/>
+        </w:pBdr>
+        <w:shd w:val="clear" w:color="auto" w:fill="FFFFFF"/>
+        <w:spacing w:after="0" w:line="240" w:lineRule="auto"/>
+        <w:rPr>
+          <w:color w:val="000000"/>
+          <w:sz w:val="24"/>
+          <w:szCs w:val="24"/>
+        </w:rPr>
+      </w:pPr>
+      <w:r>
+        <w:rPr>
+          <w:color w:val="000000"/>
+          <w:sz w:val="24"/>
+          <w:szCs w:val="24"/>
+        </w:rPr>
+        <w:t>&lt;/html&gt;</w:t>
+      </w:r>
+    </w:p>
+    <w:p>
+      <w:pPr>
+        <w:pStyle w:val="ListParagraph"/>
+        <w:numPr>
+          <w:ilvl w:val="0"/>
+          <w:numId w:val="20"/>
+        </w:numPr>
+        <w:pBdr>
+          <w:top w:val="nil"/>
+          <w:left w:val="nil"/>
+          <w:bottom w:val="nil"/>
+          <w:right w:val="nil"/>
+          <w:between w:val="nil"/>
+        </w:pBdr>
+        <w:shd w:val="clear" w:color="auto" w:fill="FFFFFF"/>
+        <w:spacing w:after="0" w:line="240" w:lineRule="auto"/>
+        <w:rPr>
+          <w:b/>
+          <w:color w:val="000000"/>
+          <w:sz w:val="24"/>
+          <w:szCs w:val="24"/>
+          <w:u w:val="single"/>
+        </w:rPr>
+      </w:pPr>
+      <w:r>
+        <w:rPr>
+          <w:b/>
+          <w:color w:val="000000"/>
+          <w:sz w:val="24"/>
+          <w:szCs w:val="24"/>
+          <w:u w:val="single"/>
+        </w:rPr>
+        <w:t>Output :</w:t>
+      </w:r>
+    </w:p>
+    <w:p>
+      <w:pPr>
+        <w:keepNext/>
+        <w:pBdr>
+          <w:top w:val="nil"/>
+          <w:left w:val="nil"/>
+          <w:bottom w:val="nil"/>
+          <w:right w:val="nil"/>
+          <w:between w:val="nil"/>
+        </w:pBdr>
+        <w:shd w:val="clear" w:color="auto" w:fill="FFFFFF"/>
+        <w:spacing w:after="0" w:line="240" w:lineRule="auto"/>
+        <w:jc w:val="center"/>
+      </w:pPr>
+      <w:r>
+        <w:rPr>
+          <w:noProof/>
+          <w:color w:val="000000"/>
+          <w:sz w:val="24"/>
+          <w:szCs w:val="24"/>
+          <w:lang w:bidi="ar-SA"/>
+        </w:rPr>
+        <w:drawing>
+          <wp:inline distT="0" distB="0" distL="0" distR="0" wp14:anchorId="39C768E9" wp14:editId="32109627">
+            <wp:extent cx="2019300" cy="1390650"/>
+            <wp:effectExtent l="0" t="0" r="0" b="0"/>
+            <wp:docPr id="38" name="Picture 38"/>
+            <wp:cNvGraphicFramePr>
+              <a:graphicFrameLocks xmlns:a="http://schemas.openxmlformats.org/drawingml/2006/main" noChangeAspect="1"/>
+            </wp:cNvGraphicFramePr>
+            <a:graphic xmlns:a="http://schemas.openxmlformats.org/drawingml/2006/main">
+              <a:graphicData uri="http://schemas.openxmlformats.org/drawingml/2006/picture">
+                <pic:pic xmlns:pic="http://schemas.openxmlformats.org/drawingml/2006/picture">
+                  <pic:nvPicPr>
+                    <pic:cNvPr id="0" name=""/>
+                    <pic:cNvPicPr/>
+                  </pic:nvPicPr>
+                  <pic:blipFill>
+                    <a:blip r:embed="rId48"/>
+                    <a:stretch>
+                      <a:fillRect/>
+                    </a:stretch>
+                  </pic:blipFill>
+                  <pic:spPr>
+                    <a:xfrm>
+                      <a:off x="0" y="0"/>
+                      <a:ext cx="2019300" cy="1390650"/>
+                    </a:xfrm>
+                    <a:prstGeom prst="rect">
+                      <a:avLst/>
+                    </a:prstGeom>
+                  </pic:spPr>
+                </pic:pic>
+              </a:graphicData>
+            </a:graphic>
+          </wp:inline>
+        </w:drawing>
+      </w:r>
+    </w:p>
+    <w:p>
+      <w:pPr>
+        <w:pStyle w:val="Caption"/>
+        <w:jc w:val="center"/>
+        <w:rPr>
+          <w:i/>
+          <w:iCs/>
+          <w:sz w:val="24"/>
+          <w:szCs w:val="24"/>
+        </w:rPr>
+      </w:pPr>
+      <w:r>
+        <w:rPr>
+          <w:i/>
+          <w:iCs/>
+          <w:sz w:val="24"/>
+          <w:szCs w:val="24"/>
+        </w:rPr>
+        <w:t xml:space="preserve">Figure </w:t>
+      </w:r>
+      <w:r>
+        <w:rPr>
+          <w:i/>
+          <w:iCs/>
+          <w:sz w:val="24"/>
+          <w:szCs w:val="24"/>
+        </w:rPr>
+        <w:fldChar w:fldCharType="begin"/>
+      </w:r>
+      <w:r>
+        <w:rPr>
+          <w:i/>
+          <w:iCs/>
+          <w:sz w:val="24"/>
+          <w:szCs w:val="24"/>
+        </w:rPr>
+        <w:instrText xml:space="preserve"> SEQ Figure \* ARABIC </w:instrText>
+      </w:r>
+      <w:r>
+        <w:rPr>
+          <w:i/>
+          <w:iCs/>
+          <w:sz w:val="24"/>
+          <w:szCs w:val="24"/>
+        </w:rPr>
+        <w:fldChar w:fldCharType="separate"/>
+      </w:r>
+      <w:r>
+        <w:rPr>
+          <w:i/>
+          <w:iCs/>
+          <w:noProof/>
+          <w:sz w:val="24"/>
+          <w:szCs w:val="24"/>
+        </w:rPr>
+        <w:t>33</w:t>
+      </w:r>
+      <w:r>
+        <w:rPr>
+          <w:i/>
+          <w:iCs/>
+          <w:sz w:val="24"/>
+          <w:szCs w:val="24"/>
+        </w:rPr>
+        <w:fldChar w:fldCharType="end"/>
+      </w:r>
+      <w:r>
+        <w:rPr>
+          <w:i/>
+          <w:iCs/>
+          <w:sz w:val="24"/>
+          <w:szCs w:val="24"/>
+        </w:rPr>
+        <w:t xml:space="preserve"> Add User to List</w:t>
+      </w:r>
+    </w:p>
+    <w:p/>
+    <w:p>
+      <w:pPr>
+        <w:pStyle w:val="Heading1"/>
+        <w:jc w:val="center"/>
+        <w:rPr>
+          <w:b/>
+          <w:sz w:val="36"/>
+          <w:szCs w:val="36"/>
+          <w:u w:val="single"/>
+        </w:rPr>
+      </w:pPr>
+      <w:r>
+        <w:rPr>
+          <w:b/>
+          <w:sz w:val="36"/>
+          <w:szCs w:val="36"/>
+          <w:u w:val="single"/>
+        </w:rPr>
+        <w:t>Experiment 12</w:t>
+      </w:r>
+    </w:p>
+    <w:p>
+      <w:pPr>
+        <w:pStyle w:val="ListParagraph"/>
+        <w:numPr>
+          <w:ilvl w:val="0"/>
+          <w:numId w:val="20"/>
+        </w:numPr>
+        <w:pBdr>
+          <w:top w:val="nil"/>
+          <w:left w:val="nil"/>
+          <w:bottom w:val="nil"/>
+          <w:right w:val="nil"/>
+          <w:between w:val="nil"/>
+        </w:pBdr>
+        <w:shd w:val="clear" w:color="auto" w:fill="FFFFFF"/>
+        <w:spacing w:after="0" w:line="240" w:lineRule="auto"/>
+        <w:rPr>
+          <w:b/>
+          <w:color w:val="000000"/>
+          <w:sz w:val="24"/>
+          <w:szCs w:val="24"/>
+          <w:u w:val="single"/>
+        </w:rPr>
+      </w:pPr>
+      <w:r>
+        <w:rPr>
+          <w:b/>
+          <w:color w:val="000000"/>
+          <w:sz w:val="24"/>
+          <w:szCs w:val="24"/>
+          <w:u w:val="single"/>
+        </w:rPr>
+        <w:t xml:space="preserve">Applications of </w:t>
+      </w:r>
+      <w:proofErr w:type="spellStart"/>
+      <w:r>
+        <w:rPr>
+          <w:b/>
+          <w:color w:val="000000"/>
+          <w:sz w:val="24"/>
+          <w:szCs w:val="24"/>
+          <w:u w:val="single"/>
+        </w:rPr>
+        <w:t>AngularJS</w:t>
+      </w:r>
+      <w:proofErr w:type="spellEnd"/>
+    </w:p>
+    <w:p>
+      <w:pPr>
+        <w:pStyle w:val="ListParagraph"/>
+        <w:numPr>
+          <w:ilvl w:val="0"/>
+          <w:numId w:val="34"/>
+        </w:numPr>
+        <w:pBdr>
+          <w:top w:val="nil"/>
+          <w:left w:val="nil"/>
+          <w:bottom w:val="nil"/>
+          <w:right w:val="nil"/>
+          <w:between w:val="nil"/>
+        </w:pBdr>
+        <w:shd w:val="clear" w:color="auto" w:fill="FFFFFF"/>
+        <w:spacing w:after="0" w:line="240" w:lineRule="auto"/>
+        <w:rPr>
+          <w:color w:val="000000"/>
+          <w:sz w:val="24"/>
+          <w:szCs w:val="24"/>
+        </w:rPr>
+      </w:pPr>
+      <w:r>
+        <w:rPr>
+          <w:color w:val="000000"/>
+          <w:sz w:val="24"/>
+          <w:szCs w:val="24"/>
+        </w:rPr>
+        <w:t>Single-Page Applications (SPAs):</w:t>
+      </w:r>
+    </w:p>
+    <w:p>
+      <w:pPr>
+        <w:pStyle w:val="ListParagraph"/>
+        <w:numPr>
+          <w:ilvl w:val="1"/>
+          <w:numId w:val="34"/>
+        </w:numPr>
+        <w:pBdr>
+          <w:top w:val="nil"/>
+          <w:left w:val="nil"/>
+          <w:bottom w:val="nil"/>
+          <w:right w:val="nil"/>
+          <w:between w:val="nil"/>
+        </w:pBdr>
+        <w:shd w:val="clear" w:color="auto" w:fill="FFFFFF"/>
+        <w:spacing w:after="0" w:line="240" w:lineRule="auto"/>
+        <w:rPr>
+          <w:color w:val="000000"/>
+          <w:sz w:val="24"/>
+          <w:szCs w:val="24"/>
+        </w:rPr>
+      </w:pPr>
+      <w:proofErr w:type="spellStart"/>
+      <w:r>
+        <w:rPr>
+          <w:color w:val="000000"/>
+          <w:sz w:val="24"/>
+          <w:szCs w:val="24"/>
+        </w:rPr>
+        <w:t>AngularJS</w:t>
+      </w:r>
+      <w:proofErr w:type="spellEnd"/>
+      <w:r>
+        <w:rPr>
+          <w:color w:val="000000"/>
+          <w:sz w:val="24"/>
+          <w:szCs w:val="24"/>
+        </w:rPr>
+        <w:t xml:space="preserve"> is ideal for building SPAs where most or all of the application's content is dynamically loaded on a single web page.</w:t>
+      </w:r>
+    </w:p>
+    <w:p>
+      <w:pPr>
+        <w:pStyle w:val="ListParagraph"/>
+        <w:numPr>
+          <w:ilvl w:val="1"/>
+          <w:numId w:val="34"/>
+        </w:numPr>
+        <w:pBdr>
+          <w:top w:val="nil"/>
+          <w:left w:val="nil"/>
+          <w:bottom w:val="nil"/>
+          <w:right w:val="nil"/>
+          <w:between w:val="nil"/>
+        </w:pBdr>
+        <w:shd w:val="clear" w:color="auto" w:fill="FFFFFF"/>
+        <w:spacing w:after="0" w:line="240" w:lineRule="auto"/>
+        <w:rPr>
+          <w:color w:val="000000"/>
+          <w:sz w:val="24"/>
+          <w:szCs w:val="24"/>
+        </w:rPr>
+      </w:pPr>
+      <w:r>
+        <w:rPr>
+          <w:color w:val="000000"/>
+          <w:sz w:val="24"/>
+          <w:szCs w:val="24"/>
+        </w:rPr>
+        <w:t>SPAs provide a seamless user experience by updating specific portions of the page without full page reloads.</w:t>
+      </w:r>
+    </w:p>
+    <w:p>
+      <w:pPr>
+        <w:pStyle w:val="ListParagraph"/>
+        <w:numPr>
+          <w:ilvl w:val="0"/>
+          <w:numId w:val="34"/>
+        </w:numPr>
+        <w:pBdr>
+          <w:top w:val="nil"/>
+          <w:left w:val="nil"/>
+          <w:bottom w:val="nil"/>
+          <w:right w:val="nil"/>
+          <w:between w:val="nil"/>
+        </w:pBdr>
+        <w:shd w:val="clear" w:color="auto" w:fill="FFFFFF"/>
+        <w:spacing w:after="0" w:line="240" w:lineRule="auto"/>
+        <w:rPr>
+          <w:color w:val="000000"/>
+          <w:sz w:val="24"/>
+          <w:szCs w:val="24"/>
+        </w:rPr>
+      </w:pPr>
+      <w:r>
+        <w:rPr>
+          <w:color w:val="000000"/>
+          <w:sz w:val="24"/>
+          <w:szCs w:val="24"/>
+        </w:rPr>
+        <w:t>Dynamic Dashboards:</w:t>
+      </w:r>
+    </w:p>
+    <w:p>
+      <w:pPr>
+        <w:pStyle w:val="ListParagraph"/>
+        <w:numPr>
+          <w:ilvl w:val="1"/>
+          <w:numId w:val="34"/>
+        </w:numPr>
+        <w:pBdr>
+          <w:top w:val="nil"/>
+          <w:left w:val="nil"/>
+          <w:bottom w:val="nil"/>
+          <w:right w:val="nil"/>
+          <w:between w:val="nil"/>
+        </w:pBdr>
+        <w:shd w:val="clear" w:color="auto" w:fill="FFFFFF"/>
+        <w:spacing w:after="0" w:line="240" w:lineRule="auto"/>
+        <w:rPr>
+          <w:color w:val="000000"/>
+          <w:sz w:val="24"/>
+          <w:szCs w:val="24"/>
+        </w:rPr>
+      </w:pPr>
+      <w:proofErr w:type="spellStart"/>
+      <w:r>
+        <w:rPr>
+          <w:color w:val="000000"/>
+          <w:sz w:val="24"/>
+          <w:szCs w:val="24"/>
+        </w:rPr>
+        <w:t>AngularJS</w:t>
+      </w:r>
+      <w:proofErr w:type="spellEnd"/>
+      <w:r>
+        <w:rPr>
+          <w:color w:val="000000"/>
+          <w:sz w:val="24"/>
+          <w:szCs w:val="24"/>
+        </w:rPr>
+        <w:t xml:space="preserve"> is well-suited for creating dynamic dashboards that display real-time data and allow users to interact with charts, graphs, and widgets.</w:t>
+      </w:r>
+    </w:p>
+    <w:p>
+      <w:pPr>
+        <w:pStyle w:val="ListParagraph"/>
+        <w:numPr>
+          <w:ilvl w:val="0"/>
+          <w:numId w:val="34"/>
+        </w:numPr>
+        <w:pBdr>
+          <w:top w:val="nil"/>
+          <w:left w:val="nil"/>
+          <w:bottom w:val="nil"/>
+          <w:right w:val="nil"/>
+          <w:between w:val="nil"/>
+        </w:pBdr>
+        <w:shd w:val="clear" w:color="auto" w:fill="FFFFFF"/>
+        <w:spacing w:after="0" w:line="240" w:lineRule="auto"/>
+        <w:rPr>
+          <w:color w:val="000000"/>
+          <w:sz w:val="24"/>
+          <w:szCs w:val="24"/>
+        </w:rPr>
+      </w:pPr>
+      <w:r>
+        <w:rPr>
+          <w:color w:val="000000"/>
+          <w:sz w:val="24"/>
+          <w:szCs w:val="24"/>
+        </w:rPr>
+        <w:t>Social Media Applications:</w:t>
+      </w:r>
+    </w:p>
+    <w:p>
+      <w:pPr>
+        <w:pStyle w:val="ListParagraph"/>
+        <w:numPr>
+          <w:ilvl w:val="1"/>
+          <w:numId w:val="34"/>
+        </w:numPr>
+        <w:pBdr>
+          <w:top w:val="nil"/>
+          <w:left w:val="nil"/>
+          <w:bottom w:val="nil"/>
+          <w:right w:val="nil"/>
+          <w:between w:val="nil"/>
+        </w:pBdr>
+        <w:shd w:val="clear" w:color="auto" w:fill="FFFFFF"/>
+        <w:spacing w:after="0" w:line="240" w:lineRule="auto"/>
+        <w:rPr>
+          <w:color w:val="000000"/>
+          <w:sz w:val="24"/>
+          <w:szCs w:val="24"/>
+        </w:rPr>
+      </w:pPr>
+      <w:r>
+        <w:rPr>
+          <w:color w:val="000000"/>
+          <w:sz w:val="24"/>
+          <w:szCs w:val="24"/>
+        </w:rPr>
+        <w:t xml:space="preserve">Applications requiring real-time updates, user interactions, and content sharing functionalities can benefit from </w:t>
+      </w:r>
+      <w:proofErr w:type="spellStart"/>
+      <w:r>
+        <w:rPr>
+          <w:color w:val="000000"/>
+          <w:sz w:val="24"/>
+          <w:szCs w:val="24"/>
+        </w:rPr>
+        <w:t>AngularJS's</w:t>
+      </w:r>
+      <w:proofErr w:type="spellEnd"/>
+      <w:r>
+        <w:rPr>
+          <w:color w:val="000000"/>
+          <w:sz w:val="24"/>
+          <w:szCs w:val="24"/>
+        </w:rPr>
+        <w:t xml:space="preserve"> two-way data binding and seamless DOM updates.</w:t>
+      </w:r>
+    </w:p>
+    <w:p>
+      <w:pPr>
+        <w:pStyle w:val="ListParagraph"/>
+        <w:numPr>
+          <w:ilvl w:val="0"/>
+          <w:numId w:val="34"/>
+        </w:numPr>
+        <w:pBdr>
+          <w:top w:val="nil"/>
+          <w:left w:val="nil"/>
+          <w:bottom w:val="nil"/>
+          <w:right w:val="nil"/>
+          <w:between w:val="nil"/>
+        </w:pBdr>
+        <w:shd w:val="clear" w:color="auto" w:fill="FFFFFF"/>
+        <w:spacing w:after="0" w:line="240" w:lineRule="auto"/>
+        <w:rPr>
+          <w:color w:val="000000"/>
+          <w:sz w:val="24"/>
+          <w:szCs w:val="24"/>
+        </w:rPr>
+      </w:pPr>
+      <w:r>
+        <w:rPr>
+          <w:color w:val="000000"/>
+          <w:sz w:val="24"/>
+          <w:szCs w:val="24"/>
+        </w:rPr>
+        <w:t>Content Management Systems (CMS):</w:t>
+      </w:r>
+    </w:p>
+    <w:p>
+      <w:pPr>
+        <w:pStyle w:val="ListParagraph"/>
+        <w:numPr>
+          <w:ilvl w:val="1"/>
+          <w:numId w:val="34"/>
+        </w:numPr>
+        <w:pBdr>
+          <w:top w:val="nil"/>
+          <w:left w:val="nil"/>
+          <w:bottom w:val="nil"/>
+          <w:right w:val="nil"/>
+          <w:between w:val="nil"/>
+        </w:pBdr>
+        <w:shd w:val="clear" w:color="auto" w:fill="FFFFFF"/>
+        <w:spacing w:after="0" w:line="240" w:lineRule="auto"/>
+        <w:rPr>
+          <w:color w:val="000000"/>
+          <w:sz w:val="24"/>
+          <w:szCs w:val="24"/>
+        </w:rPr>
+      </w:pPr>
+      <w:proofErr w:type="spellStart"/>
+      <w:r>
+        <w:rPr>
+          <w:color w:val="000000"/>
+          <w:sz w:val="24"/>
+          <w:szCs w:val="24"/>
+        </w:rPr>
+        <w:t>AngularJS</w:t>
+      </w:r>
+      <w:proofErr w:type="spellEnd"/>
+      <w:r>
+        <w:rPr>
+          <w:color w:val="000000"/>
+          <w:sz w:val="24"/>
+          <w:szCs w:val="24"/>
+        </w:rPr>
+        <w:t xml:space="preserve"> can be used to build intuitive and responsive content management systems where users can create, edit, and manage content efficiently.</w:t>
+      </w:r>
+    </w:p>
+    <w:p>
+      <w:pPr>
+        <w:pStyle w:val="ListParagraph"/>
+        <w:numPr>
+          <w:ilvl w:val="0"/>
+          <w:numId w:val="34"/>
+        </w:numPr>
+        <w:pBdr>
+          <w:top w:val="nil"/>
+          <w:left w:val="nil"/>
+          <w:bottom w:val="nil"/>
+          <w:right w:val="nil"/>
+          <w:between w:val="nil"/>
+        </w:pBdr>
+        <w:shd w:val="clear" w:color="auto" w:fill="FFFFFF"/>
+        <w:spacing w:after="0" w:line="240" w:lineRule="auto"/>
+        <w:rPr>
+          <w:color w:val="000000"/>
+          <w:sz w:val="24"/>
+          <w:szCs w:val="24"/>
+        </w:rPr>
+      </w:pPr>
+      <w:r>
+        <w:rPr>
+          <w:color w:val="000000"/>
+          <w:sz w:val="24"/>
+          <w:szCs w:val="24"/>
+        </w:rPr>
+        <w:t>E-commerce Platforms:</w:t>
+      </w:r>
+    </w:p>
+    <w:p>
+      <w:pPr>
+        <w:pStyle w:val="ListParagraph"/>
+        <w:numPr>
+          <w:ilvl w:val="1"/>
+          <w:numId w:val="34"/>
+        </w:numPr>
+        <w:pBdr>
+          <w:top w:val="nil"/>
+          <w:left w:val="nil"/>
+          <w:bottom w:val="nil"/>
+          <w:right w:val="nil"/>
+          <w:between w:val="nil"/>
+        </w:pBdr>
+        <w:shd w:val="clear" w:color="auto" w:fill="FFFFFF"/>
+        <w:spacing w:after="0" w:line="240" w:lineRule="auto"/>
+        <w:rPr>
+          <w:color w:val="000000"/>
+          <w:sz w:val="24"/>
+          <w:szCs w:val="24"/>
+        </w:rPr>
+      </w:pPr>
+      <w:proofErr w:type="spellStart"/>
+      <w:r>
+        <w:rPr>
+          <w:color w:val="000000"/>
+          <w:sz w:val="24"/>
+          <w:szCs w:val="24"/>
+        </w:rPr>
+        <w:lastRenderedPageBreak/>
+        <w:t>AngularJS</w:t>
+      </w:r>
+      <w:proofErr w:type="spellEnd"/>
+      <w:r>
+        <w:rPr>
+          <w:color w:val="000000"/>
+          <w:sz w:val="24"/>
+          <w:szCs w:val="24"/>
+        </w:rPr>
+        <w:t xml:space="preserve"> enables the development of interactive and dynamic e-commerce websites that provide a smooth shopping experience with features like product catalogs, shopping carts, and checkout processes.</w:t>
+      </w:r>
+    </w:p>
+    <w:p>
+      <w:pPr>
+        <w:pStyle w:val="ListParagraph"/>
+        <w:numPr>
+          <w:ilvl w:val="0"/>
+          <w:numId w:val="34"/>
+        </w:numPr>
+        <w:pBdr>
+          <w:top w:val="nil"/>
+          <w:left w:val="nil"/>
+          <w:bottom w:val="nil"/>
+          <w:right w:val="nil"/>
+          <w:between w:val="nil"/>
+        </w:pBdr>
+        <w:shd w:val="clear" w:color="auto" w:fill="FFFFFF"/>
+        <w:spacing w:after="0" w:line="240" w:lineRule="auto"/>
+        <w:rPr>
+          <w:color w:val="000000"/>
+          <w:sz w:val="24"/>
+          <w:szCs w:val="24"/>
+        </w:rPr>
+      </w:pPr>
+      <w:r>
+        <w:rPr>
+          <w:color w:val="000000"/>
+          <w:sz w:val="24"/>
+          <w:szCs w:val="24"/>
+        </w:rPr>
+        <w:t>Data-Driven Applications:</w:t>
+      </w:r>
+    </w:p>
+    <w:p>
+      <w:pPr>
+        <w:pStyle w:val="ListParagraph"/>
+        <w:numPr>
+          <w:ilvl w:val="1"/>
+          <w:numId w:val="34"/>
+        </w:numPr>
+        <w:pBdr>
+          <w:top w:val="nil"/>
+          <w:left w:val="nil"/>
+          <w:bottom w:val="nil"/>
+          <w:right w:val="nil"/>
+          <w:between w:val="nil"/>
+        </w:pBdr>
+        <w:shd w:val="clear" w:color="auto" w:fill="FFFFFF"/>
+        <w:spacing w:after="0" w:line="240" w:lineRule="auto"/>
+        <w:rPr>
+          <w:color w:val="000000"/>
+          <w:sz w:val="24"/>
+          <w:szCs w:val="24"/>
+        </w:rPr>
+      </w:pPr>
+      <w:r>
+        <w:rPr>
+          <w:color w:val="000000"/>
+          <w:sz w:val="24"/>
+          <w:szCs w:val="24"/>
+        </w:rPr>
+        <w:t xml:space="preserve">Applications that heavily rely on data visualization, manipulation, and user-driven interactions can leverage </w:t>
+      </w:r>
+      <w:proofErr w:type="spellStart"/>
+      <w:r>
+        <w:rPr>
+          <w:color w:val="000000"/>
+          <w:sz w:val="24"/>
+          <w:szCs w:val="24"/>
+        </w:rPr>
+        <w:t>AngularJS's</w:t>
+      </w:r>
+      <w:proofErr w:type="spellEnd"/>
+      <w:r>
+        <w:rPr>
+          <w:color w:val="000000"/>
+          <w:sz w:val="24"/>
+          <w:szCs w:val="24"/>
+        </w:rPr>
+        <w:t xml:space="preserve"> data binding capabilities and powerful directives.</w:t>
+      </w:r>
+    </w:p>
+    <w:p>
+      <w:pPr>
+        <w:pStyle w:val="ListParagraph"/>
+        <w:numPr>
+          <w:ilvl w:val="0"/>
+          <w:numId w:val="34"/>
+        </w:numPr>
+        <w:pBdr>
+          <w:top w:val="nil"/>
+          <w:left w:val="nil"/>
+          <w:bottom w:val="nil"/>
+          <w:right w:val="nil"/>
+          <w:between w:val="nil"/>
+        </w:pBdr>
+        <w:shd w:val="clear" w:color="auto" w:fill="FFFFFF"/>
+        <w:spacing w:after="0" w:line="240" w:lineRule="auto"/>
+        <w:rPr>
+          <w:color w:val="000000"/>
+          <w:sz w:val="24"/>
+          <w:szCs w:val="24"/>
+        </w:rPr>
+      </w:pPr>
+      <w:r>
+        <w:rPr>
+          <w:color w:val="000000"/>
+          <w:sz w:val="24"/>
+          <w:szCs w:val="24"/>
+        </w:rPr>
+        <w:t>Real-Time Chat Applications:</w:t>
+      </w:r>
+    </w:p>
+    <w:p>
+      <w:pPr>
+        <w:pStyle w:val="ListParagraph"/>
+        <w:numPr>
+          <w:ilvl w:val="1"/>
+          <w:numId w:val="34"/>
+        </w:numPr>
+        <w:pBdr>
+          <w:top w:val="nil"/>
+          <w:left w:val="nil"/>
+          <w:bottom w:val="nil"/>
+          <w:right w:val="nil"/>
+          <w:between w:val="nil"/>
+        </w:pBdr>
+        <w:shd w:val="clear" w:color="auto" w:fill="FFFFFF"/>
+        <w:spacing w:after="0" w:line="240" w:lineRule="auto"/>
+        <w:rPr>
+          <w:color w:val="000000"/>
+          <w:sz w:val="24"/>
+          <w:szCs w:val="24"/>
+        </w:rPr>
+      </w:pPr>
+      <w:proofErr w:type="spellStart"/>
+      <w:r>
+        <w:rPr>
+          <w:color w:val="000000"/>
+          <w:sz w:val="24"/>
+          <w:szCs w:val="24"/>
+        </w:rPr>
+        <w:t>AngularJS</w:t>
+      </w:r>
+      <w:proofErr w:type="spellEnd"/>
+      <w:r>
+        <w:rPr>
+          <w:color w:val="000000"/>
+          <w:sz w:val="24"/>
+          <w:szCs w:val="24"/>
+        </w:rPr>
+        <w:t xml:space="preserve"> combined with </w:t>
+      </w:r>
+      <w:proofErr w:type="spellStart"/>
+      <w:r>
+        <w:rPr>
+          <w:color w:val="000000"/>
+          <w:sz w:val="24"/>
+          <w:szCs w:val="24"/>
+        </w:rPr>
+        <w:t>WebSockets</w:t>
+      </w:r>
+      <w:proofErr w:type="spellEnd"/>
+      <w:r>
+        <w:rPr>
+          <w:color w:val="000000"/>
+          <w:sz w:val="24"/>
+          <w:szCs w:val="24"/>
+        </w:rPr>
+        <w:t xml:space="preserve"> or other real-time communication </w:t>
+      </w:r>
       <w:bookmarkStart w:id="0" w:name="_GoBack"/>
       <w:bookmarkEnd w:id="0"/>
+      <w:r>
+        <w:rPr>
+          <w:color w:val="000000"/>
+          <w:sz w:val="24"/>
+          <w:szCs w:val="24"/>
+        </w:rPr>
+        <w:t>technologies can be used to build interactive chat applications with instant messaging capabilities.</w:t>
+      </w:r>
+    </w:p>
+    <w:p>
+      <w:pPr>
+        <w:pStyle w:val="ListParagraph"/>
+        <w:numPr>
+          <w:ilvl w:val="0"/>
+          <w:numId w:val="34"/>
+        </w:numPr>
+        <w:pBdr>
+          <w:top w:val="nil"/>
+          <w:left w:val="nil"/>
+          <w:bottom w:val="nil"/>
+          <w:right w:val="nil"/>
+          <w:between w:val="nil"/>
+        </w:pBdr>
+        <w:shd w:val="clear" w:color="auto" w:fill="FFFFFF"/>
+        <w:spacing w:after="0" w:line="240" w:lineRule="auto"/>
+        <w:rPr>
+          <w:color w:val="000000"/>
+          <w:sz w:val="24"/>
+          <w:szCs w:val="24"/>
+        </w:rPr>
+      </w:pPr>
+      <w:r>
+        <w:rPr>
+          <w:color w:val="000000"/>
+          <w:sz w:val="24"/>
+          <w:szCs w:val="24"/>
+        </w:rPr>
+        <w:t>Collaborative Tools:</w:t>
+      </w:r>
+    </w:p>
+    <w:p>
+      <w:pPr>
+        <w:pStyle w:val="ListParagraph"/>
+        <w:numPr>
+          <w:ilvl w:val="1"/>
+          <w:numId w:val="34"/>
+        </w:numPr>
+        <w:pBdr>
+          <w:top w:val="nil"/>
+          <w:left w:val="nil"/>
+          <w:bottom w:val="nil"/>
+          <w:right w:val="nil"/>
+          <w:between w:val="nil"/>
+        </w:pBdr>
+        <w:shd w:val="clear" w:color="auto" w:fill="FFFFFF"/>
+        <w:spacing w:after="0" w:line="240" w:lineRule="auto"/>
+        <w:rPr>
+          <w:color w:val="000000"/>
+          <w:sz w:val="24"/>
+          <w:szCs w:val="24"/>
+        </w:rPr>
+      </w:pPr>
+      <w:r>
+        <w:rPr>
+          <w:color w:val="000000"/>
+          <w:sz w:val="24"/>
+          <w:szCs w:val="24"/>
+        </w:rPr>
+        <w:t xml:space="preserve">Applications that require real-time collaboration features such as document editing, shared whiteboards, or project management tools can benefit from </w:t>
+      </w:r>
+      <w:proofErr w:type="spellStart"/>
+      <w:r>
+        <w:rPr>
+          <w:color w:val="000000"/>
+          <w:sz w:val="24"/>
+          <w:szCs w:val="24"/>
+        </w:rPr>
+        <w:t>AngularJS's</w:t>
+      </w:r>
+      <w:proofErr w:type="spellEnd"/>
+      <w:r>
+        <w:rPr>
+          <w:color w:val="000000"/>
+          <w:sz w:val="24"/>
+          <w:szCs w:val="24"/>
+        </w:rPr>
+        <w:t xml:space="preserve"> ability to handle complex UI updates.</w:t>
+      </w:r>
+    </w:p>
+    <w:p>
+      <w:pPr>
+        <w:pStyle w:val="ListParagraph"/>
+        <w:numPr>
+          <w:ilvl w:val="0"/>
+          <w:numId w:val="34"/>
+        </w:numPr>
+        <w:pBdr>
+          <w:top w:val="nil"/>
+          <w:left w:val="nil"/>
+          <w:bottom w:val="nil"/>
+          <w:right w:val="nil"/>
+          <w:between w:val="nil"/>
+        </w:pBdr>
+        <w:shd w:val="clear" w:color="auto" w:fill="FFFFFF"/>
+        <w:spacing w:after="0" w:line="240" w:lineRule="auto"/>
+        <w:rPr>
+          <w:color w:val="000000"/>
+          <w:sz w:val="24"/>
+          <w:szCs w:val="24"/>
+        </w:rPr>
+      </w:pPr>
+      <w:r>
+        <w:rPr>
+          <w:color w:val="000000"/>
+          <w:sz w:val="24"/>
+          <w:szCs w:val="24"/>
+        </w:rPr>
+        <w:t>Customer Relationship Management (CRM) Systems:</w:t>
+      </w:r>
+    </w:p>
+    <w:p>
+      <w:pPr>
+        <w:pStyle w:val="ListParagraph"/>
+        <w:numPr>
+          <w:ilvl w:val="1"/>
+          <w:numId w:val="34"/>
+        </w:numPr>
+        <w:pBdr>
+          <w:top w:val="nil"/>
+          <w:left w:val="nil"/>
+          <w:bottom w:val="nil"/>
+          <w:right w:val="nil"/>
+          <w:between w:val="nil"/>
+        </w:pBdr>
+        <w:shd w:val="clear" w:color="auto" w:fill="FFFFFF"/>
+        <w:spacing w:after="0" w:line="240" w:lineRule="auto"/>
+        <w:rPr>
+          <w:color w:val="000000"/>
+          <w:sz w:val="24"/>
+          <w:szCs w:val="24"/>
+        </w:rPr>
+      </w:pPr>
+      <w:proofErr w:type="spellStart"/>
+      <w:r>
+        <w:rPr>
+          <w:color w:val="000000"/>
+          <w:sz w:val="24"/>
+          <w:szCs w:val="24"/>
+        </w:rPr>
+        <w:t>AngularJS</w:t>
+      </w:r>
+      <w:proofErr w:type="spellEnd"/>
+      <w:r>
+        <w:rPr>
+          <w:color w:val="000000"/>
+          <w:sz w:val="24"/>
+          <w:szCs w:val="24"/>
+        </w:rPr>
+        <w:t xml:space="preserve"> can be used to develop CRM systems that provide comprehensive customer data management, analytics, and reporting functionalities.</w:t>
+      </w:r>
+    </w:p>
+    <w:p>
+      <w:pPr>
+        <w:pStyle w:val="ListParagraph"/>
+        <w:numPr>
+          <w:ilvl w:val="0"/>
+          <w:numId w:val="34"/>
+        </w:numPr>
+        <w:pBdr>
+          <w:top w:val="nil"/>
+          <w:left w:val="nil"/>
+          <w:bottom w:val="nil"/>
+          <w:right w:val="nil"/>
+          <w:between w:val="nil"/>
+        </w:pBdr>
+        <w:shd w:val="clear" w:color="auto" w:fill="FFFFFF"/>
+        <w:spacing w:after="0" w:line="240" w:lineRule="auto"/>
+        <w:rPr>
+          <w:color w:val="000000"/>
+          <w:sz w:val="24"/>
+          <w:szCs w:val="24"/>
+        </w:rPr>
+      </w:pPr>
+      <w:r>
+        <w:rPr>
+          <w:color w:val="000000"/>
+          <w:sz w:val="24"/>
+          <w:szCs w:val="24"/>
+        </w:rPr>
+        <w:t>Learning Management Systems (LMS):</w:t>
+      </w:r>
+    </w:p>
+    <w:p>
+      <w:pPr>
+        <w:pStyle w:val="ListParagraph"/>
+        <w:numPr>
+          <w:ilvl w:val="1"/>
+          <w:numId w:val="34"/>
+        </w:numPr>
+        <w:pBdr>
+          <w:top w:val="nil"/>
+          <w:left w:val="nil"/>
+          <w:bottom w:val="nil"/>
+          <w:right w:val="nil"/>
+          <w:between w:val="nil"/>
+        </w:pBdr>
+        <w:shd w:val="clear" w:color="auto" w:fill="FFFFFF"/>
+        <w:spacing w:after="0" w:line="240" w:lineRule="auto"/>
+        <w:rPr>
+          <w:color w:val="000000"/>
+          <w:sz w:val="24"/>
+          <w:szCs w:val="24"/>
+        </w:rPr>
+      </w:pPr>
+      <w:r>
+        <w:rPr>
+          <w:color w:val="000000"/>
+          <w:sz w:val="24"/>
+          <w:szCs w:val="24"/>
+        </w:rPr>
+        <w:t xml:space="preserve">Educational platforms that deliver interactive courses, quizzes, and assessments can be efficiently developed using </w:t>
+      </w:r>
+      <w:proofErr w:type="spellStart"/>
+      <w:r>
+        <w:rPr>
+          <w:color w:val="000000"/>
+          <w:sz w:val="24"/>
+          <w:szCs w:val="24"/>
+        </w:rPr>
+        <w:t>AngularJS</w:t>
+      </w:r>
+      <w:proofErr w:type="spellEnd"/>
+      <w:r>
+        <w:rPr>
+          <w:color w:val="000000"/>
+          <w:sz w:val="24"/>
+          <w:szCs w:val="24"/>
+        </w:rPr>
+        <w:t xml:space="preserve"> to handle complex UI interactions and data management.</w:t>
+      </w:r>
     </w:p>
     <w:sectPr>
-      <w:headerReference w:type="default" r:id="rId46"/>
-      <w:footerReference w:type="default" r:id="rId47"/>
+      <w:headerReference w:type="default" r:id="rId49"/>
+      <w:footerReference w:type="default" r:id="rId50"/>
       <w:pgSz w:w="12240" w:h="15840"/>
       <w:pgMar w:top="1440" w:right="1440" w:bottom="1440" w:left="1440" w:header="720" w:footer="720" w:gutter="0"/>
       <w:pgNumType w:start="1"/>
@@ -60982,7 +65361,7 @@
             <w:bCs/>
             <w:noProof/>
           </w:rPr>
-          <w:t>50</w:t>
+          <w:t>49</w:t>
         </w:r>
         <w:r>
           <w:rPr>
@@ -61109,6 +65488,205 @@
 <file path=word/numbering.xml><?xml version="1.0" encoding="utf-8"?>
 <w:numbering xmlns:wpc="http://schemas.microsoft.com/office/word/2010/wordprocessingCanvas" xmlns:mc="http://schemas.openxmlformats.org/markup-compatibility/2006" xmlns:o="urn:schemas-microsoft-com:office:office" xmlns:r="http://schemas.openxmlformats.org/officeDocument/2006/relationships" xmlns:m="http://schemas.openxmlformats.org/officeDocument/2006/math" xmlns:v="urn:schemas-microsoft-com:vml" xmlns:wp14="http://schemas.microsoft.com/office/word/2010/wordprocessingDrawing" xmlns:wp="http://schemas.openxmlformats.org/drawingml/2006/wordprocessingDrawing" xmlns:w10="urn:schemas-microsoft-com:office:word" xmlns:w="http://schemas.openxmlformats.org/wordprocessingml/2006/main" xmlns:w14="http://schemas.microsoft.com/office/word/2010/wordml" xmlns:wpg="http://schemas.microsoft.com/office/word/2010/wordprocessingGroup" xmlns:wpi="http://schemas.microsoft.com/office/word/2010/wordprocessingInk" xmlns:wne="http://schemas.microsoft.com/office/word/2006/wordml" xmlns:wps="http://schemas.microsoft.com/office/word/2010/wordprocessingShape" mc:Ignorable="w14 wp14">
   <w:abstractNum w:abstractNumId="0">
+    <w:nsid w:val="007B18D5"/>
+    <w:multiLevelType w:val="hybridMultilevel"/>
+    <w:tmpl w:val="CA4A0724"/>
+    <w:lvl w:ilvl="0" w:tplc="0409000F">
+      <w:start w:val="1"/>
+      <w:numFmt w:val="decimal"/>
+      <w:lvlText w:val="%1."/>
+      <w:lvlJc w:val="left"/>
+      <w:pPr>
+        <w:ind w:left="1080" w:hanging="360"/>
+      </w:pPr>
+    </w:lvl>
+    <w:lvl w:ilvl="1" w:tplc="04090019" w:tentative="1">
+      <w:start w:val="1"/>
+      <w:numFmt w:val="lowerLetter"/>
+      <w:lvlText w:val="%2."/>
+      <w:lvlJc w:val="left"/>
+      <w:pPr>
+        <w:ind w:left="1800" w:hanging="360"/>
+      </w:pPr>
+    </w:lvl>
+    <w:lvl w:ilvl="2" w:tplc="0409001B" w:tentative="1">
+      <w:start w:val="1"/>
+      <w:numFmt w:val="lowerRoman"/>
+      <w:lvlText w:val="%3."/>
+      <w:lvlJc w:val="right"/>
+      <w:pPr>
+        <w:ind w:left="2520" w:hanging="180"/>
+      </w:pPr>
+    </w:lvl>
+    <w:lvl w:ilvl="3" w:tplc="0409000F" w:tentative="1">
+      <w:start w:val="1"/>
+      <w:numFmt w:val="decimal"/>
+      <w:lvlText w:val="%4."/>
+      <w:lvlJc w:val="left"/>
+      <w:pPr>
+        <w:ind w:left="3240" w:hanging="360"/>
+      </w:pPr>
+    </w:lvl>
+    <w:lvl w:ilvl="4" w:tplc="04090019" w:tentative="1">
+      <w:start w:val="1"/>
+      <w:numFmt w:val="lowerLetter"/>
+      <w:lvlText w:val="%5."/>
+      <w:lvlJc w:val="left"/>
+      <w:pPr>
+        <w:ind w:left="3960" w:hanging="360"/>
+      </w:pPr>
+    </w:lvl>
+    <w:lvl w:ilvl="5" w:tplc="0409001B" w:tentative="1">
+      <w:start w:val="1"/>
+      <w:numFmt w:val="lowerRoman"/>
+      <w:lvlText w:val="%6."/>
+      <w:lvlJc w:val="right"/>
+      <w:pPr>
+        <w:ind w:left="4680" w:hanging="180"/>
+      </w:pPr>
+    </w:lvl>
+    <w:lvl w:ilvl="6" w:tplc="0409000F" w:tentative="1">
+      <w:start w:val="1"/>
+      <w:numFmt w:val="decimal"/>
+      <w:lvlText w:val="%7."/>
+      <w:lvlJc w:val="left"/>
+      <w:pPr>
+        <w:ind w:left="5400" w:hanging="360"/>
+      </w:pPr>
+    </w:lvl>
+    <w:lvl w:ilvl="7" w:tplc="04090019" w:tentative="1">
+      <w:start w:val="1"/>
+      <w:numFmt w:val="lowerLetter"/>
+      <w:lvlText w:val="%8."/>
+      <w:lvlJc w:val="left"/>
+      <w:pPr>
+        <w:ind w:left="6120" w:hanging="360"/>
+      </w:pPr>
+    </w:lvl>
+    <w:lvl w:ilvl="8" w:tplc="0409001B" w:tentative="1">
+      <w:start w:val="1"/>
+      <w:numFmt w:val="lowerRoman"/>
+      <w:lvlText w:val="%9."/>
+      <w:lvlJc w:val="right"/>
+      <w:pPr>
+        <w:ind w:left="6840" w:hanging="180"/>
+      </w:pPr>
+    </w:lvl>
+  </w:abstractNum>
+  <w:abstractNum w:abstractNumId="1">
+    <w:nsid w:val="00850A7C"/>
+    <w:multiLevelType w:val="hybridMultilevel"/>
+    <w:tmpl w:val="CFAA2602"/>
+    <w:lvl w:ilvl="0" w:tplc="0409000F">
+      <w:start w:val="1"/>
+      <w:numFmt w:val="decimal"/>
+      <w:lvlText w:val="%1."/>
+      <w:lvlJc w:val="left"/>
+      <w:pPr>
+        <w:ind w:left="720" w:hanging="360"/>
+      </w:pPr>
+      <w:rPr>
+        <w:rFonts w:hint="default"/>
+      </w:rPr>
+    </w:lvl>
+    <w:lvl w:ilvl="1" w:tplc="04090005">
+      <w:start w:val="1"/>
+      <w:numFmt w:val="bullet"/>
+      <w:lvlText w:val=""/>
+      <w:lvlJc w:val="left"/>
+      <w:pPr>
+        <w:ind w:left="1440" w:hanging="360"/>
+      </w:pPr>
+      <w:rPr>
+        <w:rFonts w:ascii="Wingdings" w:hAnsi="Wingdings" w:hint="default"/>
+      </w:rPr>
+    </w:lvl>
+    <w:lvl w:ilvl="2" w:tplc="04090005" w:tentative="1">
+      <w:start w:val="1"/>
+      <w:numFmt w:val="bullet"/>
+      <w:lvlText w:val=""/>
+      <w:lvlJc w:val="left"/>
+      <w:pPr>
+        <w:ind w:left="2160" w:hanging="360"/>
+      </w:pPr>
+      <w:rPr>
+        <w:rFonts w:ascii="Wingdings" w:hAnsi="Wingdings" w:hint="default"/>
+      </w:rPr>
+    </w:lvl>
+    <w:lvl w:ilvl="3" w:tplc="04090001" w:tentative="1">
+      <w:start w:val="1"/>
+      <w:numFmt w:val="bullet"/>
+      <w:lvlText w:val=""/>
+      <w:lvlJc w:val="left"/>
+      <w:pPr>
+        <w:ind w:left="2880" w:hanging="360"/>
+      </w:pPr>
+      <w:rPr>
+        <w:rFonts w:ascii="Symbol" w:hAnsi="Symbol" w:hint="default"/>
+      </w:rPr>
+    </w:lvl>
+    <w:lvl w:ilvl="4" w:tplc="04090003" w:tentative="1">
+      <w:start w:val="1"/>
+      <w:numFmt w:val="bullet"/>
+      <w:lvlText w:val="o"/>
+      <w:lvlJc w:val="left"/>
+      <w:pPr>
+        <w:ind w:left="3600" w:hanging="360"/>
+      </w:pPr>
+      <w:rPr>
+        <w:rFonts w:ascii="Courier New" w:hAnsi="Courier New" w:cs="Courier New" w:hint="default"/>
+      </w:rPr>
+    </w:lvl>
+    <w:lvl w:ilvl="5" w:tplc="04090005" w:tentative="1">
+      <w:start w:val="1"/>
+      <w:numFmt w:val="bullet"/>
+      <w:lvlText w:val=""/>
+      <w:lvlJc w:val="left"/>
+      <w:pPr>
+        <w:ind w:left="4320" w:hanging="360"/>
+      </w:pPr>
+      <w:rPr>
+        <w:rFonts w:ascii="Wingdings" w:hAnsi="Wingdings" w:hint="default"/>
+      </w:rPr>
+    </w:lvl>
+    <w:lvl w:ilvl="6" w:tplc="04090001" w:tentative="1">
+      <w:start w:val="1"/>
+      <w:numFmt w:val="bullet"/>
+      <w:lvlText w:val=""/>
+      <w:lvlJc w:val="left"/>
+      <w:pPr>
+        <w:ind w:left="5040" w:hanging="360"/>
+      </w:pPr>
+      <w:rPr>
+        <w:rFonts w:ascii="Symbol" w:hAnsi="Symbol" w:hint="default"/>
+      </w:rPr>
+    </w:lvl>
+    <w:lvl w:ilvl="7" w:tplc="04090003" w:tentative="1">
+      <w:start w:val="1"/>
+      <w:numFmt w:val="bullet"/>
+      <w:lvlText w:val="o"/>
+      <w:lvlJc w:val="left"/>
+      <w:pPr>
+        <w:ind w:left="5760" w:hanging="360"/>
+      </w:pPr>
+      <w:rPr>
+        <w:rFonts w:ascii="Courier New" w:hAnsi="Courier New" w:cs="Courier New" w:hint="default"/>
+      </w:rPr>
+    </w:lvl>
+    <w:lvl w:ilvl="8" w:tplc="04090005" w:tentative="1">
+      <w:start w:val="1"/>
+      <w:numFmt w:val="bullet"/>
+      <w:lvlText w:val=""/>
+      <w:lvlJc w:val="left"/>
+      <w:pPr>
+        <w:ind w:left="6480" w:hanging="360"/>
+      </w:pPr>
+      <w:rPr>
+        <w:rFonts w:ascii="Wingdings" w:hAnsi="Wingdings" w:hint="default"/>
+      </w:rPr>
+    </w:lvl>
+  </w:abstractNum>
+  <w:abstractNum w:abstractNumId="2">
     <w:nsid w:val="019721EF"/>
     <w:multiLevelType w:val="hybridMultilevel"/>
     <w:tmpl w:val="2C6EF4D8"/>
@@ -61194,7 +65772,7 @@
       </w:pPr>
     </w:lvl>
   </w:abstractNum>
-  <w:abstractNum w:abstractNumId="1">
+  <w:abstractNum w:abstractNumId="3">
     <w:nsid w:val="096467C0"/>
     <w:multiLevelType w:val="hybridMultilevel"/>
     <w:tmpl w:val="F708A7DA"/>
@@ -61307,7 +65885,7 @@
       </w:rPr>
     </w:lvl>
   </w:abstractNum>
-  <w:abstractNum w:abstractNumId="2">
+  <w:abstractNum w:abstractNumId="4">
     <w:nsid w:val="097745D1"/>
     <w:multiLevelType w:val="hybridMultilevel"/>
     <w:tmpl w:val="9BDA7F80"/>
@@ -61398,7 +65976,7 @@
       </w:pPr>
     </w:lvl>
   </w:abstractNum>
-  <w:abstractNum w:abstractNumId="3">
+  <w:abstractNum w:abstractNumId="5">
     <w:nsid w:val="0F2D6B63"/>
     <w:multiLevelType w:val="multilevel"/>
     <w:tmpl w:val="440CF052"/>
@@ -61515,7 +66093,120 @@
       </w:rPr>
     </w:lvl>
   </w:abstractNum>
-  <w:abstractNum w:abstractNumId="4">
+  <w:abstractNum w:abstractNumId="6">
+    <w:nsid w:val="171E0F6D"/>
+    <w:multiLevelType w:val="hybridMultilevel"/>
+    <w:tmpl w:val="016CF2F8"/>
+    <w:lvl w:ilvl="0" w:tplc="0409000F">
+      <w:start w:val="1"/>
+      <w:numFmt w:val="decimal"/>
+      <w:lvlText w:val="%1."/>
+      <w:lvlJc w:val="left"/>
+      <w:pPr>
+        <w:ind w:left="720" w:hanging="360"/>
+      </w:pPr>
+      <w:rPr>
+        <w:rFonts w:hint="default"/>
+      </w:rPr>
+    </w:lvl>
+    <w:lvl w:ilvl="1" w:tplc="04090005">
+      <w:start w:val="1"/>
+      <w:numFmt w:val="bullet"/>
+      <w:lvlText w:val=""/>
+      <w:lvlJc w:val="left"/>
+      <w:pPr>
+        <w:ind w:left="1440" w:hanging="360"/>
+      </w:pPr>
+      <w:rPr>
+        <w:rFonts w:ascii="Wingdings" w:hAnsi="Wingdings" w:hint="default"/>
+      </w:rPr>
+    </w:lvl>
+    <w:lvl w:ilvl="2" w:tplc="04090005" w:tentative="1">
+      <w:start w:val="1"/>
+      <w:numFmt w:val="bullet"/>
+      <w:lvlText w:val=""/>
+      <w:lvlJc w:val="left"/>
+      <w:pPr>
+        <w:ind w:left="2160" w:hanging="360"/>
+      </w:pPr>
+      <w:rPr>
+        <w:rFonts w:ascii="Wingdings" w:hAnsi="Wingdings" w:hint="default"/>
+      </w:rPr>
+    </w:lvl>
+    <w:lvl w:ilvl="3" w:tplc="04090001" w:tentative="1">
+      <w:start w:val="1"/>
+      <w:numFmt w:val="bullet"/>
+      <w:lvlText w:val=""/>
+      <w:lvlJc w:val="left"/>
+      <w:pPr>
+        <w:ind w:left="2880" w:hanging="360"/>
+      </w:pPr>
+      <w:rPr>
+        <w:rFonts w:ascii="Symbol" w:hAnsi="Symbol" w:hint="default"/>
+      </w:rPr>
+    </w:lvl>
+    <w:lvl w:ilvl="4" w:tplc="04090003" w:tentative="1">
+      <w:start w:val="1"/>
+      <w:numFmt w:val="bullet"/>
+      <w:lvlText w:val="o"/>
+      <w:lvlJc w:val="left"/>
+      <w:pPr>
+        <w:ind w:left="3600" w:hanging="360"/>
+      </w:pPr>
+      <w:rPr>
+        <w:rFonts w:ascii="Courier New" w:hAnsi="Courier New" w:cs="Courier New" w:hint="default"/>
+      </w:rPr>
+    </w:lvl>
+    <w:lvl w:ilvl="5" w:tplc="04090005" w:tentative="1">
+      <w:start w:val="1"/>
+      <w:numFmt w:val="bullet"/>
+      <w:lvlText w:val=""/>
+      <w:lvlJc w:val="left"/>
+      <w:pPr>
+        <w:ind w:left="4320" w:hanging="360"/>
+      </w:pPr>
+      <w:rPr>
+        <w:rFonts w:ascii="Wingdings" w:hAnsi="Wingdings" w:hint="default"/>
+      </w:rPr>
+    </w:lvl>
+    <w:lvl w:ilvl="6" w:tplc="04090001" w:tentative="1">
+      <w:start w:val="1"/>
+      <w:numFmt w:val="bullet"/>
+      <w:lvlText w:val=""/>
+      <w:lvlJc w:val="left"/>
+      <w:pPr>
+        <w:ind w:left="5040" w:hanging="360"/>
+      </w:pPr>
+      <w:rPr>
+        <w:rFonts w:ascii="Symbol" w:hAnsi="Symbol" w:hint="default"/>
+      </w:rPr>
+    </w:lvl>
+    <w:lvl w:ilvl="7" w:tplc="04090003" w:tentative="1">
+      <w:start w:val="1"/>
+      <w:numFmt w:val="bullet"/>
+      <w:lvlText w:val="o"/>
+      <w:lvlJc w:val="left"/>
+      <w:pPr>
+        <w:ind w:left="5760" w:hanging="360"/>
+      </w:pPr>
+      <w:rPr>
+        <w:rFonts w:ascii="Courier New" w:hAnsi="Courier New" w:cs="Courier New" w:hint="default"/>
+      </w:rPr>
+    </w:lvl>
+    <w:lvl w:ilvl="8" w:tplc="04090005" w:tentative="1">
+      <w:start w:val="1"/>
+      <w:numFmt w:val="bullet"/>
+      <w:lvlText w:val=""/>
+      <w:lvlJc w:val="left"/>
+      <w:pPr>
+        <w:ind w:left="6480" w:hanging="360"/>
+      </w:pPr>
+      <w:rPr>
+        <w:rFonts w:ascii="Wingdings" w:hAnsi="Wingdings" w:hint="default"/>
+      </w:rPr>
+    </w:lvl>
+  </w:abstractNum>
+  <w:abstractNum w:abstractNumId="7">
     <w:nsid w:val="18DD7EB5"/>
     <w:multiLevelType w:val="multilevel"/>
     <w:tmpl w:val="88B8736A"/>
@@ -61632,7 +66323,7 @@
       </w:rPr>
     </w:lvl>
   </w:abstractNum>
-  <w:abstractNum w:abstractNumId="5">
+  <w:abstractNum w:abstractNumId="8">
     <w:nsid w:val="1AEC0964"/>
     <w:multiLevelType w:val="multilevel"/>
     <w:tmpl w:val="A3463628"/>
@@ -61749,7 +66440,7 @@
       </w:rPr>
     </w:lvl>
   </w:abstractNum>
-  <w:abstractNum w:abstractNumId="6">
+  <w:abstractNum w:abstractNumId="9">
     <w:nsid w:val="1CD37A10"/>
     <w:multiLevelType w:val="multilevel"/>
     <w:tmpl w:val="22CC6826"/>
@@ -61866,7 +66557,7 @@
       </w:rPr>
     </w:lvl>
   </w:abstractNum>
-  <w:abstractNum w:abstractNumId="7">
+  <w:abstractNum w:abstractNumId="10">
     <w:nsid w:val="1FF06F49"/>
     <w:multiLevelType w:val="multilevel"/>
     <w:tmpl w:val="24D46302"/>
@@ -61976,7 +66667,93 @@
       </w:rPr>
     </w:lvl>
   </w:abstractNum>
-  <w:abstractNum w:abstractNumId="8">
+  <w:abstractNum w:abstractNumId="11">
+    <w:nsid w:val="21656612"/>
+    <w:multiLevelType w:val="hybridMultilevel"/>
+    <w:tmpl w:val="21B4510C"/>
+    <w:lvl w:ilvl="0" w:tplc="0409000F">
+      <w:start w:val="1"/>
+      <w:numFmt w:val="decimal"/>
+      <w:lvlText w:val="%1."/>
+      <w:lvlJc w:val="left"/>
+      <w:pPr>
+        <w:ind w:left="1080" w:hanging="360"/>
+      </w:pPr>
+    </w:lvl>
+    <w:lvl w:ilvl="1" w:tplc="04090019" w:tentative="1">
+      <w:start w:val="1"/>
+      <w:numFmt w:val="lowerLetter"/>
+      <w:lvlText w:val="%2."/>
+      <w:lvlJc w:val="left"/>
+      <w:pPr>
+        <w:ind w:left="1800" w:hanging="360"/>
+      </w:pPr>
+    </w:lvl>
+    <w:lvl w:ilvl="2" w:tplc="0409001B" w:tentative="1">
+      <w:start w:val="1"/>
+      <w:numFmt w:val="lowerRoman"/>
+      <w:lvlText w:val="%3."/>
+      <w:lvlJc w:val="right"/>
+      <w:pPr>
+        <w:ind w:left="2520" w:hanging="180"/>
+      </w:pPr>
+    </w:lvl>
+    <w:lvl w:ilvl="3" w:tplc="0409000F" w:tentative="1">
+      <w:start w:val="1"/>
+      <w:numFmt w:val="decimal"/>
+      <w:lvlText w:val="%4."/>
+      <w:lvlJc w:val="left"/>
+      <w:pPr>
+        <w:ind w:left="3240" w:hanging="360"/>
+      </w:pPr>
+    </w:lvl>
+    <w:lvl w:ilvl="4" w:tplc="04090019" w:tentative="1">
+      <w:start w:val="1"/>
+      <w:numFmt w:val="lowerLetter"/>
+      <w:lvlText w:val="%5."/>
+      <w:lvlJc w:val="left"/>
+      <w:pPr>
+        <w:ind w:left="3960" w:hanging="360"/>
+      </w:pPr>
+    </w:lvl>
+    <w:lvl w:ilvl="5" w:tplc="0409001B" w:tentative="1">
+      <w:start w:val="1"/>
+      <w:numFmt w:val="lowerRoman"/>
+      <w:lvlText w:val="%6."/>
+      <w:lvlJc w:val="right"/>
+      <w:pPr>
+        <w:ind w:left="4680" w:hanging="180"/>
+      </w:pPr>
+    </w:lvl>
+    <w:lvl w:ilvl="6" w:tplc="0409000F" w:tentative="1">
+      <w:start w:val="1"/>
+      <w:numFmt w:val="decimal"/>
+      <w:lvlText w:val="%7."/>
+      <w:lvlJc w:val="left"/>
+      <w:pPr>
+        <w:ind w:left="5400" w:hanging="360"/>
+      </w:pPr>
+    </w:lvl>
+    <w:lvl w:ilvl="7" w:tplc="04090019" w:tentative="1">
+      <w:start w:val="1"/>
+      <w:numFmt w:val="lowerLetter"/>
+      <w:lvlText w:val="%8."/>
+      <w:lvlJc w:val="left"/>
+      <w:pPr>
+        <w:ind w:left="6120" w:hanging="360"/>
+      </w:pPr>
+    </w:lvl>
+    <w:lvl w:ilvl="8" w:tplc="0409001B" w:tentative="1">
+      <w:start w:val="1"/>
+      <w:numFmt w:val="lowerRoman"/>
+      <w:lvlText w:val="%9."/>
+      <w:lvlJc w:val="right"/>
+      <w:pPr>
+        <w:ind w:left="6840" w:hanging="180"/>
+      </w:pPr>
+    </w:lvl>
+  </w:abstractNum>
+  <w:abstractNum w:abstractNumId="12">
     <w:nsid w:val="21F57EF9"/>
     <w:multiLevelType w:val="hybridMultilevel"/>
     <w:tmpl w:val="EC2E22F8"/>
@@ -62062,7 +66839,120 @@
       </w:pPr>
     </w:lvl>
   </w:abstractNum>
-  <w:abstractNum w:abstractNumId="9">
+  <w:abstractNum w:abstractNumId="13">
+    <w:nsid w:val="2AB22170"/>
+    <w:multiLevelType w:val="hybridMultilevel"/>
+    <w:tmpl w:val="CA1AD626"/>
+    <w:lvl w:ilvl="0" w:tplc="0409000F">
+      <w:start w:val="1"/>
+      <w:numFmt w:val="decimal"/>
+      <w:lvlText w:val="%1."/>
+      <w:lvlJc w:val="left"/>
+      <w:pPr>
+        <w:ind w:left="720" w:hanging="360"/>
+      </w:pPr>
+      <w:rPr>
+        <w:rFonts w:hint="default"/>
+      </w:rPr>
+    </w:lvl>
+    <w:lvl w:ilvl="1" w:tplc="04090005">
+      <w:start w:val="1"/>
+      <w:numFmt w:val="bullet"/>
+      <w:lvlText w:val=""/>
+      <w:lvlJc w:val="left"/>
+      <w:pPr>
+        <w:ind w:left="1440" w:hanging="360"/>
+      </w:pPr>
+      <w:rPr>
+        <w:rFonts w:ascii="Wingdings" w:hAnsi="Wingdings" w:hint="default"/>
+      </w:rPr>
+    </w:lvl>
+    <w:lvl w:ilvl="2" w:tplc="04090005" w:tentative="1">
+      <w:start w:val="1"/>
+      <w:numFmt w:val="bullet"/>
+      <w:lvlText w:val=""/>
+      <w:lvlJc w:val="left"/>
+      <w:pPr>
+        <w:ind w:left="2160" w:hanging="360"/>
+      </w:pPr>
+      <w:rPr>
+        <w:rFonts w:ascii="Wingdings" w:hAnsi="Wingdings" w:hint="default"/>
+      </w:rPr>
+    </w:lvl>
+    <w:lvl w:ilvl="3" w:tplc="04090001" w:tentative="1">
+      <w:start w:val="1"/>
+      <w:numFmt w:val="bullet"/>
+      <w:lvlText w:val=""/>
+      <w:lvlJc w:val="left"/>
+      <w:pPr>
+        <w:ind w:left="2880" w:hanging="360"/>
+      </w:pPr>
+      <w:rPr>
+        <w:rFonts w:ascii="Symbol" w:hAnsi="Symbol" w:hint="default"/>
+      </w:rPr>
+    </w:lvl>
+    <w:lvl w:ilvl="4" w:tplc="04090003" w:tentative="1">
+      <w:start w:val="1"/>
+      <w:numFmt w:val="bullet"/>
+      <w:lvlText w:val="o"/>
+      <w:lvlJc w:val="left"/>
+      <w:pPr>
+        <w:ind w:left="3600" w:hanging="360"/>
+      </w:pPr>
+      <w:rPr>
+        <w:rFonts w:ascii="Courier New" w:hAnsi="Courier New" w:cs="Courier New" w:hint="default"/>
+      </w:rPr>
+    </w:lvl>
+    <w:lvl w:ilvl="5" w:tplc="04090005" w:tentative="1">
+      <w:start w:val="1"/>
+      <w:numFmt w:val="bullet"/>
+      <w:lvlText w:val=""/>
+      <w:lvlJc w:val="left"/>
+      <w:pPr>
+        <w:ind w:left="4320" w:hanging="360"/>
+      </w:pPr>
+      <w:rPr>
+        <w:rFonts w:ascii="Wingdings" w:hAnsi="Wingdings" w:hint="default"/>
+      </w:rPr>
+    </w:lvl>
+    <w:lvl w:ilvl="6" w:tplc="04090001" w:tentative="1">
+      <w:start w:val="1"/>
+      <w:numFmt w:val="bullet"/>
+      <w:lvlText w:val=""/>
+      <w:lvlJc w:val="left"/>
+      <w:pPr>
+        <w:ind w:left="5040" w:hanging="360"/>
+      </w:pPr>
+      <w:rPr>
+        <w:rFonts w:ascii="Symbol" w:hAnsi="Symbol" w:hint="default"/>
+      </w:rPr>
+    </w:lvl>
+    <w:lvl w:ilvl="7" w:tplc="04090003" w:tentative="1">
+      <w:start w:val="1"/>
+      <w:numFmt w:val="bullet"/>
+      <w:lvlText w:val="o"/>
+      <w:lvlJc w:val="left"/>
+      <w:pPr>
+        <w:ind w:left="5760" w:hanging="360"/>
+      </w:pPr>
+      <w:rPr>
+        <w:rFonts w:ascii="Courier New" w:hAnsi="Courier New" w:cs="Courier New" w:hint="default"/>
+      </w:rPr>
+    </w:lvl>
+    <w:lvl w:ilvl="8" w:tplc="04090005" w:tentative="1">
+      <w:start w:val="1"/>
+      <w:numFmt w:val="bullet"/>
+      <w:lvlText w:val=""/>
+      <w:lvlJc w:val="left"/>
+      <w:pPr>
+        <w:ind w:left="6480" w:hanging="360"/>
+      </w:pPr>
+      <w:rPr>
+        <w:rFonts w:ascii="Wingdings" w:hAnsi="Wingdings" w:hint="default"/>
+      </w:rPr>
+    </w:lvl>
+  </w:abstractNum>
+  <w:abstractNum w:abstractNumId="14">
     <w:nsid w:val="2D7D3E0F"/>
     <w:multiLevelType w:val="hybridMultilevel"/>
     <w:tmpl w:val="EF8C657A"/>
@@ -62148,20 +67038,20 @@
       </w:pPr>
     </w:lvl>
   </w:abstractNum>
-  <w:abstractNum w:abstractNumId="10">
+  <w:abstractNum w:abstractNumId="15">
     <w:nsid w:val="30AB3EF0"/>
     <w:multiLevelType w:val="hybridMultilevel"/>
-    <w:tmpl w:val="09B490DC"/>
-    <w:lvl w:ilvl="0" w:tplc="19E6F736">
+    <w:tmpl w:val="5D3411CA"/>
+    <w:lvl w:ilvl="0" w:tplc="0409000B">
       <w:start w:val="1"/>
-      <w:numFmt w:val="decimal"/>
-      <w:lvlText w:val="%1."/>
+      <w:numFmt w:val="bullet"/>
+      <w:lvlText w:val=""/>
       <w:lvlJc w:val="left"/>
       <w:pPr>
         <w:ind w:left="720" w:hanging="360"/>
       </w:pPr>
       <w:rPr>
-        <w:rFonts w:hint="default"/>
+        <w:rFonts w:ascii="Wingdings" w:hAnsi="Wingdings" w:hint="default"/>
         <w:color w:val="auto"/>
         <w:sz w:val="22"/>
       </w:rPr>
@@ -62242,7 +67132,7 @@
       </w:pPr>
     </w:lvl>
   </w:abstractNum>
-  <w:abstractNum w:abstractNumId="11">
+  <w:abstractNum w:abstractNumId="16">
     <w:nsid w:val="392874A8"/>
     <w:multiLevelType w:val="multilevel"/>
     <w:tmpl w:val="37226BFC"/>
@@ -62359,7 +67249,445 @@
       </w:rPr>
     </w:lvl>
   </w:abstractNum>
-  <w:abstractNum w:abstractNumId="12">
+  <w:abstractNum w:abstractNumId="17">
+    <w:nsid w:val="3B404EBE"/>
+    <w:multiLevelType w:val="multilevel"/>
+    <w:tmpl w:val="3E62A2E6"/>
+    <w:lvl w:ilvl="0">
+      <w:start w:val="1"/>
+      <w:numFmt w:val="bullet"/>
+      <w:lvlText w:val=""/>
+      <w:lvlJc w:val="left"/>
+      <w:pPr>
+        <w:tabs>
+          <w:tab w:val="num" w:pos="720"/>
+        </w:tabs>
+        <w:ind w:left="720" w:hanging="360"/>
+      </w:pPr>
+      <w:rPr>
+        <w:rFonts w:ascii="Symbol" w:hAnsi="Symbol" w:hint="default"/>
+        <w:sz w:val="20"/>
+      </w:rPr>
+    </w:lvl>
+    <w:lvl w:ilvl="1" w:tentative="1">
+      <w:start w:val="1"/>
+      <w:numFmt w:val="bullet"/>
+      <w:lvlText w:val=""/>
+      <w:lvlJc w:val="left"/>
+      <w:pPr>
+        <w:tabs>
+          <w:tab w:val="num" w:pos="1440"/>
+        </w:tabs>
+        <w:ind w:left="1440" w:hanging="360"/>
+      </w:pPr>
+      <w:rPr>
+        <w:rFonts w:ascii="Symbol" w:hAnsi="Symbol" w:hint="default"/>
+        <w:sz w:val="20"/>
+      </w:rPr>
+    </w:lvl>
+    <w:lvl w:ilvl="2" w:tentative="1">
+      <w:start w:val="1"/>
+      <w:numFmt w:val="bullet"/>
+      <w:lvlText w:val=""/>
+      <w:lvlJc w:val="left"/>
+      <w:pPr>
+        <w:tabs>
+          <w:tab w:val="num" w:pos="2160"/>
+        </w:tabs>
+        <w:ind w:left="2160" w:hanging="360"/>
+      </w:pPr>
+      <w:rPr>
+        <w:rFonts w:ascii="Symbol" w:hAnsi="Symbol" w:hint="default"/>
+        <w:sz w:val="20"/>
+      </w:rPr>
+    </w:lvl>
+    <w:lvl w:ilvl="3" w:tentative="1">
+      <w:start w:val="1"/>
+      <w:numFmt w:val="bullet"/>
+      <w:lvlText w:val=""/>
+      <w:lvlJc w:val="left"/>
+      <w:pPr>
+        <w:tabs>
+          <w:tab w:val="num" w:pos="2880"/>
+        </w:tabs>
+        <w:ind w:left="2880" w:hanging="360"/>
+      </w:pPr>
+      <w:rPr>
+        <w:rFonts w:ascii="Symbol" w:hAnsi="Symbol" w:hint="default"/>
+        <w:sz w:val="20"/>
+      </w:rPr>
+    </w:lvl>
+    <w:lvl w:ilvl="4" w:tentative="1">
+      <w:start w:val="1"/>
+      <w:numFmt w:val="bullet"/>
+      <w:lvlText w:val=""/>
+      <w:lvlJc w:val="left"/>
+      <w:pPr>
+        <w:tabs>
+          <w:tab w:val="num" w:pos="3600"/>
+        </w:tabs>
+        <w:ind w:left="3600" w:hanging="360"/>
+      </w:pPr>
+      <w:rPr>
+        <w:rFonts w:ascii="Symbol" w:hAnsi="Symbol" w:hint="default"/>
+        <w:sz w:val="20"/>
+      </w:rPr>
+    </w:lvl>
+    <w:lvl w:ilvl="5" w:tentative="1">
+      <w:start w:val="1"/>
+      <w:numFmt w:val="bullet"/>
+      <w:lvlText w:val=""/>
+      <w:lvlJc w:val="left"/>
+      <w:pPr>
+        <w:tabs>
+          <w:tab w:val="num" w:pos="4320"/>
+        </w:tabs>
+        <w:ind w:left="4320" w:hanging="360"/>
+      </w:pPr>
+      <w:rPr>
+        <w:rFonts w:ascii="Symbol" w:hAnsi="Symbol" w:hint="default"/>
+        <w:sz w:val="20"/>
+      </w:rPr>
+    </w:lvl>
+    <w:lvl w:ilvl="6" w:tentative="1">
+      <w:start w:val="1"/>
+      <w:numFmt w:val="bullet"/>
+      <w:lvlText w:val=""/>
+      <w:lvlJc w:val="left"/>
+      <w:pPr>
+        <w:tabs>
+          <w:tab w:val="num" w:pos="5040"/>
+        </w:tabs>
+        <w:ind w:left="5040" w:hanging="360"/>
+      </w:pPr>
+      <w:rPr>
+        <w:rFonts w:ascii="Symbol" w:hAnsi="Symbol" w:hint="default"/>
+        <w:sz w:val="20"/>
+      </w:rPr>
+    </w:lvl>
+    <w:lvl w:ilvl="7" w:tentative="1">
+      <w:start w:val="1"/>
+      <w:numFmt w:val="bullet"/>
+      <w:lvlText w:val=""/>
+      <w:lvlJc w:val="left"/>
+      <w:pPr>
+        <w:tabs>
+          <w:tab w:val="num" w:pos="5760"/>
+        </w:tabs>
+        <w:ind w:left="5760" w:hanging="360"/>
+      </w:pPr>
+      <w:rPr>
+        <w:rFonts w:ascii="Symbol" w:hAnsi="Symbol" w:hint="default"/>
+        <w:sz w:val="20"/>
+      </w:rPr>
+    </w:lvl>
+    <w:lvl w:ilvl="8" w:tentative="1">
+      <w:start w:val="1"/>
+      <w:numFmt w:val="bullet"/>
+      <w:lvlText w:val=""/>
+      <w:lvlJc w:val="left"/>
+      <w:pPr>
+        <w:tabs>
+          <w:tab w:val="num" w:pos="6480"/>
+        </w:tabs>
+        <w:ind w:left="6480" w:hanging="360"/>
+      </w:pPr>
+      <w:rPr>
+        <w:rFonts w:ascii="Symbol" w:hAnsi="Symbol" w:hint="default"/>
+        <w:sz w:val="20"/>
+      </w:rPr>
+    </w:lvl>
+  </w:abstractNum>
+  <w:abstractNum w:abstractNumId="18">
+    <w:nsid w:val="3D731DCA"/>
+    <w:multiLevelType w:val="hybridMultilevel"/>
+    <w:tmpl w:val="06BEE1DC"/>
+    <w:lvl w:ilvl="0" w:tplc="5FD020B0">
+      <w:start w:val="1"/>
+      <w:numFmt w:val="bullet"/>
+      <w:lvlText w:val="•"/>
+      <w:lvlJc w:val="left"/>
+      <w:pPr>
+        <w:tabs>
+          <w:tab w:val="num" w:pos="720"/>
+        </w:tabs>
+        <w:ind w:left="720" w:hanging="360"/>
+      </w:pPr>
+      <w:rPr>
+        <w:rFonts w:ascii="Arial" w:hAnsi="Arial" w:hint="default"/>
+      </w:rPr>
+    </w:lvl>
+    <w:lvl w:ilvl="1" w:tplc="6E5077CA" w:tentative="1">
+      <w:start w:val="1"/>
+      <w:numFmt w:val="bullet"/>
+      <w:lvlText w:val="•"/>
+      <w:lvlJc w:val="left"/>
+      <w:pPr>
+        <w:tabs>
+          <w:tab w:val="num" w:pos="1440"/>
+        </w:tabs>
+        <w:ind w:left="1440" w:hanging="360"/>
+      </w:pPr>
+      <w:rPr>
+        <w:rFonts w:ascii="Arial" w:hAnsi="Arial" w:hint="default"/>
+      </w:rPr>
+    </w:lvl>
+    <w:lvl w:ilvl="2" w:tplc="E66A0F8A" w:tentative="1">
+      <w:start w:val="1"/>
+      <w:numFmt w:val="bullet"/>
+      <w:lvlText w:val="•"/>
+      <w:lvlJc w:val="left"/>
+      <w:pPr>
+        <w:tabs>
+          <w:tab w:val="num" w:pos="2160"/>
+        </w:tabs>
+        <w:ind w:left="2160" w:hanging="360"/>
+      </w:pPr>
+      <w:rPr>
+        <w:rFonts w:ascii="Arial" w:hAnsi="Arial" w:hint="default"/>
+      </w:rPr>
+    </w:lvl>
+    <w:lvl w:ilvl="3" w:tplc="62720D3E" w:tentative="1">
+      <w:start w:val="1"/>
+      <w:numFmt w:val="bullet"/>
+      <w:lvlText w:val="•"/>
+      <w:lvlJc w:val="left"/>
+      <w:pPr>
+        <w:tabs>
+          <w:tab w:val="num" w:pos="2880"/>
+        </w:tabs>
+        <w:ind w:left="2880" w:hanging="360"/>
+      </w:pPr>
+      <w:rPr>
+        <w:rFonts w:ascii="Arial" w:hAnsi="Arial" w:hint="default"/>
+      </w:rPr>
+    </w:lvl>
+    <w:lvl w:ilvl="4" w:tplc="59860620" w:tentative="1">
+      <w:start w:val="1"/>
+      <w:numFmt w:val="bullet"/>
+      <w:lvlText w:val="•"/>
+      <w:lvlJc w:val="left"/>
+      <w:pPr>
+        <w:tabs>
+          <w:tab w:val="num" w:pos="3600"/>
+        </w:tabs>
+        <w:ind w:left="3600" w:hanging="360"/>
+      </w:pPr>
+      <w:rPr>
+        <w:rFonts w:ascii="Arial" w:hAnsi="Arial" w:hint="default"/>
+      </w:rPr>
+    </w:lvl>
+    <w:lvl w:ilvl="5" w:tplc="4868121C" w:tentative="1">
+      <w:start w:val="1"/>
+      <w:numFmt w:val="bullet"/>
+      <w:lvlText w:val="•"/>
+      <w:lvlJc w:val="left"/>
+      <w:pPr>
+        <w:tabs>
+          <w:tab w:val="num" w:pos="4320"/>
+        </w:tabs>
+        <w:ind w:left="4320" w:hanging="360"/>
+      </w:pPr>
+      <w:rPr>
+        <w:rFonts w:ascii="Arial" w:hAnsi="Arial" w:hint="default"/>
+      </w:rPr>
+    </w:lvl>
+    <w:lvl w:ilvl="6" w:tplc="19AE89AE" w:tentative="1">
+      <w:start w:val="1"/>
+      <w:numFmt w:val="bullet"/>
+      <w:lvlText w:val="•"/>
+      <w:lvlJc w:val="left"/>
+      <w:pPr>
+        <w:tabs>
+          <w:tab w:val="num" w:pos="5040"/>
+        </w:tabs>
+        <w:ind w:left="5040" w:hanging="360"/>
+      </w:pPr>
+      <w:rPr>
+        <w:rFonts w:ascii="Arial" w:hAnsi="Arial" w:hint="default"/>
+      </w:rPr>
+    </w:lvl>
+    <w:lvl w:ilvl="7" w:tplc="6212E0E4" w:tentative="1">
+      <w:start w:val="1"/>
+      <w:numFmt w:val="bullet"/>
+      <w:lvlText w:val="•"/>
+      <w:lvlJc w:val="left"/>
+      <w:pPr>
+        <w:tabs>
+          <w:tab w:val="num" w:pos="5760"/>
+        </w:tabs>
+        <w:ind w:left="5760" w:hanging="360"/>
+      </w:pPr>
+      <w:rPr>
+        <w:rFonts w:ascii="Arial" w:hAnsi="Arial" w:hint="default"/>
+      </w:rPr>
+    </w:lvl>
+    <w:lvl w:ilvl="8" w:tplc="1EAAB074" w:tentative="1">
+      <w:start w:val="1"/>
+      <w:numFmt w:val="bullet"/>
+      <w:lvlText w:val="•"/>
+      <w:lvlJc w:val="left"/>
+      <w:pPr>
+        <w:tabs>
+          <w:tab w:val="num" w:pos="6480"/>
+        </w:tabs>
+        <w:ind w:left="6480" w:hanging="360"/>
+      </w:pPr>
+      <w:rPr>
+        <w:rFonts w:ascii="Arial" w:hAnsi="Arial" w:hint="default"/>
+      </w:rPr>
+    </w:lvl>
+  </w:abstractNum>
+  <w:abstractNum w:abstractNumId="19">
+    <w:nsid w:val="3E655774"/>
+    <w:multiLevelType w:val="multilevel"/>
+    <w:tmpl w:val="7E5ACE10"/>
+    <w:lvl w:ilvl="0">
+      <w:start w:val="1"/>
+      <w:numFmt w:val="bullet"/>
+      <w:lvlText w:val=""/>
+      <w:lvlJc w:val="left"/>
+      <w:pPr>
+        <w:tabs>
+          <w:tab w:val="num" w:pos="720"/>
+        </w:tabs>
+        <w:ind w:left="720" w:hanging="360"/>
+      </w:pPr>
+      <w:rPr>
+        <w:rFonts w:ascii="Symbol" w:hAnsi="Symbol" w:hint="default"/>
+        <w:sz w:val="20"/>
+      </w:rPr>
+    </w:lvl>
+    <w:lvl w:ilvl="1" w:tentative="1">
+      <w:start w:val="1"/>
+      <w:numFmt w:val="bullet"/>
+      <w:lvlText w:val=""/>
+      <w:lvlJc w:val="left"/>
+      <w:pPr>
+        <w:tabs>
+          <w:tab w:val="num" w:pos="1440"/>
+        </w:tabs>
+        <w:ind w:left="1440" w:hanging="360"/>
+      </w:pPr>
+      <w:rPr>
+        <w:rFonts w:ascii="Symbol" w:hAnsi="Symbol" w:hint="default"/>
+        <w:sz w:val="20"/>
+      </w:rPr>
+    </w:lvl>
+    <w:lvl w:ilvl="2" w:tentative="1">
+      <w:start w:val="1"/>
+      <w:numFmt w:val="bullet"/>
+      <w:lvlText w:val=""/>
+      <w:lvlJc w:val="left"/>
+      <w:pPr>
+        <w:tabs>
+          <w:tab w:val="num" w:pos="2160"/>
+        </w:tabs>
+        <w:ind w:left="2160" w:hanging="360"/>
+      </w:pPr>
+      <w:rPr>
+        <w:rFonts w:ascii="Symbol" w:hAnsi="Symbol" w:hint="default"/>
+        <w:sz w:val="20"/>
+      </w:rPr>
+    </w:lvl>
+    <w:lvl w:ilvl="3" w:tentative="1">
+      <w:start w:val="1"/>
+      <w:numFmt w:val="bullet"/>
+      <w:lvlText w:val=""/>
+      <w:lvlJc w:val="left"/>
+      <w:pPr>
+        <w:tabs>
+          <w:tab w:val="num" w:pos="2880"/>
+        </w:tabs>
+        <w:ind w:left="2880" w:hanging="360"/>
+      </w:pPr>
+      <w:rPr>
+        <w:rFonts w:ascii="Symbol" w:hAnsi="Symbol" w:hint="default"/>
+        <w:sz w:val="20"/>
+      </w:rPr>
+    </w:lvl>
+    <w:lvl w:ilvl="4" w:tentative="1">
+      <w:start w:val="1"/>
+      <w:numFmt w:val="bullet"/>
+      <w:lvlText w:val=""/>
+      <w:lvlJc w:val="left"/>
+      <w:pPr>
+        <w:tabs>
+          <w:tab w:val="num" w:pos="3600"/>
+        </w:tabs>
+        <w:ind w:left="3600" w:hanging="360"/>
+      </w:pPr>
+      <w:rPr>
+        <w:rFonts w:ascii="Symbol" w:hAnsi="Symbol" w:hint="default"/>
+        <w:sz w:val="20"/>
+      </w:rPr>
+    </w:lvl>
+    <w:lvl w:ilvl="5" w:tentative="1">
+      <w:start w:val="1"/>
+      <w:numFmt w:val="bullet"/>
+      <w:lvlText w:val=""/>
+      <w:lvlJc w:val="left"/>
+      <w:pPr>
+        <w:tabs>
+          <w:tab w:val="num" w:pos="4320"/>
+        </w:tabs>
+        <w:ind w:left="4320" w:hanging="360"/>
+      </w:pPr>
+      <w:rPr>
+        <w:rFonts w:ascii="Symbol" w:hAnsi="Symbol" w:hint="default"/>
+        <w:sz w:val="20"/>
+      </w:rPr>
+    </w:lvl>
+    <w:lvl w:ilvl="6" w:tentative="1">
+      <w:start w:val="1"/>
+      <w:numFmt w:val="bullet"/>
+      <w:lvlText w:val=""/>
+      <w:lvlJc w:val="left"/>
+      <w:pPr>
+        <w:tabs>
+          <w:tab w:val="num" w:pos="5040"/>
+        </w:tabs>
+        <w:ind w:left="5040" w:hanging="360"/>
+      </w:pPr>
+      <w:rPr>
+        <w:rFonts w:ascii="Symbol" w:hAnsi="Symbol" w:hint="default"/>
+        <w:sz w:val="20"/>
+      </w:rPr>
+    </w:lvl>
+    <w:lvl w:ilvl="7" w:tentative="1">
+      <w:start w:val="1"/>
+      <w:numFmt w:val="bullet"/>
+      <w:lvlText w:val=""/>
+      <w:lvlJc w:val="left"/>
+      <w:pPr>
+        <w:tabs>
+          <w:tab w:val="num" w:pos="5760"/>
+        </w:tabs>
+        <w:ind w:left="5760" w:hanging="360"/>
+      </w:pPr>
+      <w:rPr>
+        <w:rFonts w:ascii="Symbol" w:hAnsi="Symbol" w:hint="default"/>
+        <w:sz w:val="20"/>
+      </w:rPr>
+    </w:lvl>
+    <w:lvl w:ilvl="8" w:tentative="1">
+      <w:start w:val="1"/>
+      <w:numFmt w:val="bullet"/>
+      <w:lvlText w:val=""/>
+      <w:lvlJc w:val="left"/>
+      <w:pPr>
+        <w:tabs>
+          <w:tab w:val="num" w:pos="6480"/>
+        </w:tabs>
+        <w:ind w:left="6480" w:hanging="360"/>
+      </w:pPr>
+      <w:rPr>
+        <w:rFonts w:ascii="Symbol" w:hAnsi="Symbol" w:hint="default"/>
+        <w:sz w:val="20"/>
+      </w:rPr>
+    </w:lvl>
+  </w:abstractNum>
+  <w:abstractNum w:abstractNumId="20">
     <w:nsid w:val="453662CB"/>
     <w:multiLevelType w:val="multilevel"/>
     <w:tmpl w:val="94ECCB7C"/>
@@ -62476,7 +67804,7 @@
       </w:rPr>
     </w:lvl>
   </w:abstractNum>
-  <w:abstractNum w:abstractNumId="13">
+  <w:abstractNum w:abstractNumId="21">
     <w:nsid w:val="475559CB"/>
     <w:multiLevelType w:val="hybridMultilevel"/>
     <w:tmpl w:val="A3DA4D86"/>
@@ -62589,7 +67917,7 @@
       </w:rPr>
     </w:lvl>
   </w:abstractNum>
-  <w:abstractNum w:abstractNumId="14">
+  <w:abstractNum w:abstractNumId="22">
     <w:nsid w:val="4CA52ADF"/>
     <w:multiLevelType w:val="multilevel"/>
     <w:tmpl w:val="CCDE03FA"/>
@@ -62702,7 +68030,7 @@
       </w:rPr>
     </w:lvl>
   </w:abstractNum>
-  <w:abstractNum w:abstractNumId="15">
+  <w:abstractNum w:abstractNumId="23">
     <w:nsid w:val="507E4A4A"/>
     <w:multiLevelType w:val="multilevel"/>
     <w:tmpl w:val="A3463628"/>
@@ -62819,7 +68147,7 @@
       </w:rPr>
     </w:lvl>
   </w:abstractNum>
-  <w:abstractNum w:abstractNumId="16">
+  <w:abstractNum w:abstractNumId="24">
     <w:nsid w:val="53A34BD8"/>
     <w:multiLevelType w:val="multilevel"/>
     <w:tmpl w:val="E586EDC0"/>
@@ -62936,7 +68264,7 @@
       </w:rPr>
     </w:lvl>
   </w:abstractNum>
-  <w:abstractNum w:abstractNumId="17">
+  <w:abstractNum w:abstractNumId="25">
     <w:nsid w:val="5E1B0CA6"/>
     <w:multiLevelType w:val="multilevel"/>
     <w:tmpl w:val="D148702E"/>
@@ -63053,7 +68381,7 @@
       </w:rPr>
     </w:lvl>
   </w:abstractNum>
-  <w:abstractNum w:abstractNumId="18">
+  <w:abstractNum w:abstractNumId="26">
     <w:nsid w:val="63307A01"/>
     <w:multiLevelType w:val="multilevel"/>
     <w:tmpl w:val="7400B01C"/>
@@ -63170,7 +68498,7 @@
       </w:rPr>
     </w:lvl>
   </w:abstractNum>
-  <w:abstractNum w:abstractNumId="19">
+  <w:abstractNum w:abstractNumId="27">
     <w:nsid w:val="642C36F2"/>
     <w:multiLevelType w:val="multilevel"/>
     <w:tmpl w:val="EE5CDDBE"/>
@@ -63287,7 +68615,7 @@
       </w:rPr>
     </w:lvl>
   </w:abstractNum>
-  <w:abstractNum w:abstractNumId="20">
+  <w:abstractNum w:abstractNumId="28">
     <w:nsid w:val="6A3072C1"/>
     <w:multiLevelType w:val="multilevel"/>
     <w:tmpl w:val="4F3298FE"/>
@@ -63404,7 +68732,147 @@
       </w:rPr>
     </w:lvl>
   </w:abstractNum>
-  <w:abstractNum w:abstractNumId="21">
+  <w:abstractNum w:abstractNumId="29">
+    <w:nsid w:val="70D564D5"/>
+    <w:multiLevelType w:val="hybridMultilevel"/>
+    <w:tmpl w:val="2D0C9012"/>
+    <w:lvl w:ilvl="0" w:tplc="6FACA79A">
+      <w:start w:val="1"/>
+      <w:numFmt w:val="bullet"/>
+      <w:lvlText w:val="•"/>
+      <w:lvlJc w:val="left"/>
+      <w:pPr>
+        <w:tabs>
+          <w:tab w:val="num" w:pos="720"/>
+        </w:tabs>
+        <w:ind w:left="720" w:hanging="360"/>
+      </w:pPr>
+      <w:rPr>
+        <w:rFonts w:ascii="Arial" w:hAnsi="Arial" w:hint="default"/>
+      </w:rPr>
+    </w:lvl>
+    <w:lvl w:ilvl="1" w:tplc="65F4E1F6" w:tentative="1">
+      <w:start w:val="1"/>
+      <w:numFmt w:val="bullet"/>
+      <w:lvlText w:val="•"/>
+      <w:lvlJc w:val="left"/>
+      <w:pPr>
+        <w:tabs>
+          <w:tab w:val="num" w:pos="1440"/>
+        </w:tabs>
+        <w:ind w:left="1440" w:hanging="360"/>
+      </w:pPr>
+      <w:rPr>
+        <w:rFonts w:ascii="Arial" w:hAnsi="Arial" w:hint="default"/>
+      </w:rPr>
+    </w:lvl>
+    <w:lvl w:ilvl="2" w:tplc="4E34B8F4" w:tentative="1">
+      <w:start w:val="1"/>
+      <w:numFmt w:val="bullet"/>
+      <w:lvlText w:val="•"/>
+      <w:lvlJc w:val="left"/>
+      <w:pPr>
+        <w:tabs>
+          <w:tab w:val="num" w:pos="2160"/>
+        </w:tabs>
+        <w:ind w:left="2160" w:hanging="360"/>
+      </w:pPr>
+      <w:rPr>
+        <w:rFonts w:ascii="Arial" w:hAnsi="Arial" w:hint="default"/>
+      </w:rPr>
+    </w:lvl>
+    <w:lvl w:ilvl="3" w:tplc="111CBE4C" w:tentative="1">
+      <w:start w:val="1"/>
+      <w:numFmt w:val="bullet"/>
+      <w:lvlText w:val="•"/>
+      <w:lvlJc w:val="left"/>
+      <w:pPr>
+        <w:tabs>
+          <w:tab w:val="num" w:pos="2880"/>
+        </w:tabs>
+        <w:ind w:left="2880" w:hanging="360"/>
+      </w:pPr>
+      <w:rPr>
+        <w:rFonts w:ascii="Arial" w:hAnsi="Arial" w:hint="default"/>
+      </w:rPr>
+    </w:lvl>
+    <w:lvl w:ilvl="4" w:tplc="FD428DB2" w:tentative="1">
+      <w:start w:val="1"/>
+      <w:numFmt w:val="bullet"/>
+      <w:lvlText w:val="•"/>
+      <w:lvlJc w:val="left"/>
+      <w:pPr>
+        <w:tabs>
+          <w:tab w:val="num" w:pos="3600"/>
+        </w:tabs>
+        <w:ind w:left="3600" w:hanging="360"/>
+      </w:pPr>
+      <w:rPr>
+        <w:rFonts w:ascii="Arial" w:hAnsi="Arial" w:hint="default"/>
+      </w:rPr>
+    </w:lvl>
+    <w:lvl w:ilvl="5" w:tplc="92CC1376" w:tentative="1">
+      <w:start w:val="1"/>
+      <w:numFmt w:val="bullet"/>
+      <w:lvlText w:val="•"/>
+      <w:lvlJc w:val="left"/>
+      <w:pPr>
+        <w:tabs>
+          <w:tab w:val="num" w:pos="4320"/>
+        </w:tabs>
+        <w:ind w:left="4320" w:hanging="360"/>
+      </w:pPr>
+      <w:rPr>
+        <w:rFonts w:ascii="Arial" w:hAnsi="Arial" w:hint="default"/>
+      </w:rPr>
+    </w:lvl>
+    <w:lvl w:ilvl="6" w:tplc="FC527650" w:tentative="1">
+      <w:start w:val="1"/>
+      <w:numFmt w:val="bullet"/>
+      <w:lvlText w:val="•"/>
+      <w:lvlJc w:val="left"/>
+      <w:pPr>
+        <w:tabs>
+          <w:tab w:val="num" w:pos="5040"/>
+        </w:tabs>
+        <w:ind w:left="5040" w:hanging="360"/>
+      </w:pPr>
+      <w:rPr>
+        <w:rFonts w:ascii="Arial" w:hAnsi="Arial" w:hint="default"/>
+      </w:rPr>
+    </w:lvl>
+    <w:lvl w:ilvl="7" w:tplc="3A1EDEB2" w:tentative="1">
+      <w:start w:val="1"/>
+      <w:numFmt w:val="bullet"/>
+      <w:lvlText w:val="•"/>
+      <w:lvlJc w:val="left"/>
+      <w:pPr>
+        <w:tabs>
+          <w:tab w:val="num" w:pos="5760"/>
+        </w:tabs>
+        <w:ind w:left="5760" w:hanging="360"/>
+      </w:pPr>
+      <w:rPr>
+        <w:rFonts w:ascii="Arial" w:hAnsi="Arial" w:hint="default"/>
+      </w:rPr>
+    </w:lvl>
+    <w:lvl w:ilvl="8" w:tplc="F51AAB00" w:tentative="1">
+      <w:start w:val="1"/>
+      <w:numFmt w:val="bullet"/>
+      <w:lvlText w:val="•"/>
+      <w:lvlJc w:val="left"/>
+      <w:pPr>
+        <w:tabs>
+          <w:tab w:val="num" w:pos="6480"/>
+        </w:tabs>
+        <w:ind w:left="6480" w:hanging="360"/>
+      </w:pPr>
+      <w:rPr>
+        <w:rFonts w:ascii="Arial" w:hAnsi="Arial" w:hint="default"/>
+      </w:rPr>
+    </w:lvl>
+  </w:abstractNum>
+  <w:abstractNum w:abstractNumId="30">
     <w:nsid w:val="71F52247"/>
     <w:multiLevelType w:val="multilevel"/>
     <w:tmpl w:val="E1983A38"/>
@@ -63521,7 +68989,120 @@
       </w:rPr>
     </w:lvl>
   </w:abstractNum>
-  <w:abstractNum w:abstractNumId="22">
+  <w:abstractNum w:abstractNumId="31">
+    <w:nsid w:val="7319552F"/>
+    <w:multiLevelType w:val="hybridMultilevel"/>
+    <w:tmpl w:val="6B483628"/>
+    <w:lvl w:ilvl="0" w:tplc="04090001">
+      <w:start w:val="1"/>
+      <w:numFmt w:val="bullet"/>
+      <w:lvlText w:val=""/>
+      <w:lvlJc w:val="left"/>
+      <w:pPr>
+        <w:ind w:left="720" w:hanging="360"/>
+      </w:pPr>
+      <w:rPr>
+        <w:rFonts w:ascii="Symbol" w:hAnsi="Symbol" w:hint="default"/>
+      </w:rPr>
+    </w:lvl>
+    <w:lvl w:ilvl="1" w:tplc="04090003" w:tentative="1">
+      <w:start w:val="1"/>
+      <w:numFmt w:val="bullet"/>
+      <w:lvlText w:val="o"/>
+      <w:lvlJc w:val="left"/>
+      <w:pPr>
+        <w:ind w:left="1440" w:hanging="360"/>
+      </w:pPr>
+      <w:rPr>
+        <w:rFonts w:ascii="Courier New" w:hAnsi="Courier New" w:cs="Courier New" w:hint="default"/>
+      </w:rPr>
+    </w:lvl>
+    <w:lvl w:ilvl="2" w:tplc="04090005" w:tentative="1">
+      <w:start w:val="1"/>
+      <w:numFmt w:val="bullet"/>
+      <w:lvlText w:val=""/>
+      <w:lvlJc w:val="left"/>
+      <w:pPr>
+        <w:ind w:left="2160" w:hanging="360"/>
+      </w:pPr>
+      <w:rPr>
+        <w:rFonts w:ascii="Wingdings" w:hAnsi="Wingdings" w:hint="default"/>
+      </w:rPr>
+    </w:lvl>
+    <w:lvl w:ilvl="3" w:tplc="04090001" w:tentative="1">
+      <w:start w:val="1"/>
+      <w:numFmt w:val="bullet"/>
+      <w:lvlText w:val=""/>
+      <w:lvlJc w:val="left"/>
+      <w:pPr>
+        <w:ind w:left="2880" w:hanging="360"/>
+      </w:pPr>
+      <w:rPr>
+        <w:rFonts w:ascii="Symbol" w:hAnsi="Symbol" w:hint="default"/>
+      </w:rPr>
+    </w:lvl>
+    <w:lvl w:ilvl="4" w:tplc="04090003" w:tentative="1">
+      <w:start w:val="1"/>
+      <w:numFmt w:val="bullet"/>
+      <w:lvlText w:val="o"/>
+      <w:lvlJc w:val="left"/>
+      <w:pPr>
+        <w:ind w:left="3600" w:hanging="360"/>
+      </w:pPr>
+      <w:rPr>
+        <w:rFonts w:ascii="Courier New" w:hAnsi="Courier New" w:cs="Courier New" w:hint="default"/>
+      </w:rPr>
+    </w:lvl>
+    <w:lvl w:ilvl="5" w:tplc="04090005" w:tentative="1">
+      <w:start w:val="1"/>
+      <w:numFmt w:val="bullet"/>
+      <w:lvlText w:val=""/>
+      <w:lvlJc w:val="left"/>
+      <w:pPr>
+        <w:ind w:left="4320" w:hanging="360"/>
+      </w:pPr>
+      <w:rPr>
+        <w:rFonts w:ascii="Wingdings" w:hAnsi="Wingdings" w:hint="default"/>
+      </w:rPr>
+    </w:lvl>
+    <w:lvl w:ilvl="6" w:tplc="04090001" w:tentative="1">
+      <w:start w:val="1"/>
+      <w:numFmt w:val="bullet"/>
+      <w:lvlText w:val=""/>
+      <w:lvlJc w:val="left"/>
+      <w:pPr>
+        <w:ind w:left="5040" w:hanging="360"/>
+      </w:pPr>
+      <w:rPr>
+        <w:rFonts w:ascii="Symbol" w:hAnsi="Symbol" w:hint="default"/>
+      </w:rPr>
+    </w:lvl>
+    <w:lvl w:ilvl="7" w:tplc="04090003" w:tentative="1">
+      <w:start w:val="1"/>
+      <w:numFmt w:val="bullet"/>
+      <w:lvlText w:val="o"/>
+      <w:lvlJc w:val="left"/>
+      <w:pPr>
+        <w:ind w:left="5760" w:hanging="360"/>
+      </w:pPr>
+      <w:rPr>
+        <w:rFonts w:ascii="Courier New" w:hAnsi="Courier New" w:cs="Courier New" w:hint="default"/>
+      </w:rPr>
+    </w:lvl>
+    <w:lvl w:ilvl="8" w:tplc="04090005" w:tentative="1">
+      <w:start w:val="1"/>
+      <w:numFmt w:val="bullet"/>
+      <w:lvlText w:val=""/>
+      <w:lvlJc w:val="left"/>
+      <w:pPr>
+        <w:ind w:left="6480" w:hanging="360"/>
+      </w:pPr>
+      <w:rPr>
+        <w:rFonts w:ascii="Wingdings" w:hAnsi="Wingdings" w:hint="default"/>
+      </w:rPr>
+    </w:lvl>
+  </w:abstractNum>
+  <w:abstractNum w:abstractNumId="32">
     <w:nsid w:val="753D7C4E"/>
     <w:multiLevelType w:val="multilevel"/>
     <w:tmpl w:val="A3463628"/>
@@ -63638,7 +69219,7 @@
       </w:rPr>
     </w:lvl>
   </w:abstractNum>
-  <w:abstractNum w:abstractNumId="23">
+  <w:abstractNum w:abstractNumId="33">
     <w:nsid w:val="7DE464D6"/>
     <w:multiLevelType w:val="multilevel"/>
     <w:tmpl w:val="465EF51A"/>
@@ -63752,76 +69333,106 @@
     </w:lvl>
   </w:abstractNum>
   <w:num w:numId="1">
+    <w:abstractNumId w:val="25"/>
+  </w:num>
+  <w:num w:numId="2">
+    <w:abstractNumId w:val="33"/>
+  </w:num>
+  <w:num w:numId="3">
+    <w:abstractNumId w:val="22"/>
+  </w:num>
+  <w:num w:numId="4">
+    <w:abstractNumId w:val="30"/>
+  </w:num>
+  <w:num w:numId="5">
+    <w:abstractNumId w:val="7"/>
+  </w:num>
+  <w:num w:numId="6">
+    <w:abstractNumId w:val="10"/>
+  </w:num>
+  <w:num w:numId="7">
+    <w:abstractNumId w:val="23"/>
+  </w:num>
+  <w:num w:numId="8">
+    <w:abstractNumId w:val="26"/>
+  </w:num>
+  <w:num w:numId="9">
+    <w:abstractNumId w:val="5"/>
+  </w:num>
+  <w:num w:numId="10">
+    <w:abstractNumId w:val="27"/>
+  </w:num>
+  <w:num w:numId="11">
+    <w:abstractNumId w:val="24"/>
+  </w:num>
+  <w:num w:numId="12">
+    <w:abstractNumId w:val="16"/>
+  </w:num>
+  <w:num w:numId="13">
+    <w:abstractNumId w:val="20"/>
+  </w:num>
+  <w:num w:numId="14">
+    <w:abstractNumId w:val="32"/>
+  </w:num>
+  <w:num w:numId="15">
+    <w:abstractNumId w:val="8"/>
+  </w:num>
+  <w:num w:numId="16">
+    <w:abstractNumId w:val="21"/>
+  </w:num>
+  <w:num w:numId="17">
+    <w:abstractNumId w:val="2"/>
+  </w:num>
+  <w:num w:numId="18">
+    <w:abstractNumId w:val="12"/>
+  </w:num>
+  <w:num w:numId="19">
+    <w:abstractNumId w:val="4"/>
+  </w:num>
+  <w:num w:numId="20">
+    <w:abstractNumId w:val="15"/>
+  </w:num>
+  <w:num w:numId="21">
+    <w:abstractNumId w:val="3"/>
+  </w:num>
+  <w:num w:numId="22">
+    <w:abstractNumId w:val="9"/>
+  </w:num>
+  <w:num w:numId="23">
+    <w:abstractNumId w:val="14"/>
+  </w:num>
+  <w:num w:numId="24">
+    <w:abstractNumId w:val="28"/>
+  </w:num>
+  <w:num w:numId="25">
+    <w:abstractNumId w:val="31"/>
+  </w:num>
+  <w:num w:numId="26">
     <w:abstractNumId w:val="17"/>
   </w:num>
-  <w:num w:numId="2">
-    <w:abstractNumId w:val="23"/>
+  <w:num w:numId="27">
+    <w:abstractNumId w:val="19"/>
   </w:num>
-  <w:num w:numId="3">
-    <w:abstractNumId w:val="14"/>
+  <w:num w:numId="28">
+    <w:abstractNumId w:val="13"/>
   </w:num>
-  <w:num w:numId="4">
-    <w:abstractNumId w:val="21"/>
-  </w:num>
-  <w:num w:numId="5">
-    <w:abstractNumId w:val="4"/>
-  </w:num>
-  <w:num w:numId="6">
-    <w:abstractNumId w:val="7"/>
-  </w:num>
-  <w:num w:numId="7">
-    <w:abstractNumId w:val="15"/>
-  </w:num>
-  <w:num w:numId="8">
+  <w:num w:numId="29">
     <w:abstractNumId w:val="18"/>
   </w:num>
-  <w:num w:numId="9">
-    <w:abstractNumId w:val="3"/>
+  <w:num w:numId="30">
+    <w:abstractNumId w:val="29"/>
   </w:num>
-  <w:num w:numId="10">
-    <w:abstractNumId w:val="19"/>
+  <w:num w:numId="31">
+    <w:abstractNumId w:val="6"/>
   </w:num>
-  <w:num w:numId="11">
-    <w:abstractNumId w:val="16"/>
-  </w:num>
-  <w:num w:numId="12">
+  <w:num w:numId="32">
     <w:abstractNumId w:val="11"/>
   </w:num>
-  <w:num w:numId="13">
-    <w:abstractNumId w:val="12"/>
-  </w:num>
-  <w:num w:numId="14">
-    <w:abstractNumId w:val="22"/>
-  </w:num>
-  <w:num w:numId="15">
-    <w:abstractNumId w:val="5"/>
-  </w:num>
-  <w:num w:numId="16">
-    <w:abstractNumId w:val="13"/>
-  </w:num>
-  <w:num w:numId="17">
+  <w:num w:numId="33">
     <w:abstractNumId w:val="0"/>
   </w:num>
-  <w:num w:numId="18">
-    <w:abstractNumId w:val="8"/>
-  </w:num>
-  <w:num w:numId="19">
-    <w:abstractNumId w:val="2"/>
-  </w:num>
-  <w:num w:numId="20">
-    <w:abstractNumId w:val="10"/>
-  </w:num>
-  <w:num w:numId="21">
+  <w:num w:numId="34">
     <w:abstractNumId w:val="1"/>
-  </w:num>
-  <w:num w:numId="22">
-    <w:abstractNumId w:val="6"/>
-  </w:num>
-  <w:num w:numId="23">
-    <w:abstractNumId w:val="9"/>
-  </w:num>
-  <w:num w:numId="24">
-    <w:abstractNumId w:val="20"/>
   </w:num>
 </w:numbering>
 </file>
@@ -64083,7 +69694,6 @@
   <w:style w:type="character" w:default="1" w:styleId="DefaultParagraphFont">
     <w:name w:val="Default Paragraph Font"/>
     <w:uiPriority w:val="1"/>
-    <w:semiHidden/>
     <w:unhideWhenUsed/>
   </w:style>
   <w:style w:type="table" w:default="1" w:styleId="TableNormal">
@@ -64239,6 +69849,28 @@
       <w:ind w:left="720"/>
       <w:contextualSpacing/>
     </w:pPr>
+  </w:style>
+  <w:style w:type="character" w:styleId="Hyperlink">
+    <w:name w:val="Hyperlink"/>
+    <w:basedOn w:val="DefaultParagraphFont"/>
+    <w:uiPriority w:val="99"/>
+    <w:unhideWhenUsed/>
+    <w:rsid w:val="0083155D"/>
+    <w:rPr>
+      <w:color w:val="0000FF" w:themeColor="hyperlink"/>
+      <w:u w:val="single"/>
+    </w:rPr>
+  </w:style>
+  <w:style w:type="character" w:styleId="Strong">
+    <w:name w:val="Strong"/>
+    <w:basedOn w:val="DefaultParagraphFont"/>
+    <w:uiPriority w:val="22"/>
+    <w:qFormat/>
+    <w:rsid w:val="0083155D"/>
+    <w:rPr>
+      <w:b/>
+      <w:bCs/>
+    </w:rPr>
   </w:style>
 </w:styles>
 </file>
@@ -64500,7 +70132,6 @@
   <w:style w:type="character" w:default="1" w:styleId="DefaultParagraphFont">
     <w:name w:val="Default Paragraph Font"/>
     <w:uiPriority w:val="1"/>
-    <w:semiHidden/>
     <w:unhideWhenUsed/>
   </w:style>
   <w:style w:type="table" w:default="1" w:styleId="TableNormal">
@@ -64656,6 +70287,28 @@
       <w:ind w:left="720"/>
       <w:contextualSpacing/>
     </w:pPr>
+  </w:style>
+  <w:style w:type="character" w:styleId="Hyperlink">
+    <w:name w:val="Hyperlink"/>
+    <w:basedOn w:val="DefaultParagraphFont"/>
+    <w:uiPriority w:val="99"/>
+    <w:unhideWhenUsed/>
+    <w:rsid w:val="0083155D"/>
+    <w:rPr>
+      <w:color w:val="0000FF" w:themeColor="hyperlink"/>
+      <w:u w:val="single"/>
+    </w:rPr>
+  </w:style>
+  <w:style w:type="character" w:styleId="Strong">
+    <w:name w:val="Strong"/>
+    <w:basedOn w:val="DefaultParagraphFont"/>
+    <w:uiPriority w:val="22"/>
+    <w:qFormat/>
+    <w:rsid w:val="0083155D"/>
+    <w:rPr>
+      <w:b/>
+      <w:bCs/>
+    </w:rPr>
   </w:style>
 </w:styles>
 </file>
@@ -64985,7 +70638,7 @@
 </file>
 
 <file path=customXml/itemProps1.xml><?xml version="1.0" encoding="utf-8"?>
-<ds:datastoreItem xmlns:ds="http://schemas.openxmlformats.org/officeDocument/2006/customXml" ds:itemID="{A350EC4E-3799-40FE-B23C-3962A221C087}">
+<ds:datastoreItem xmlns:ds="http://schemas.openxmlformats.org/officeDocument/2006/customXml" ds:itemID="{8D376B31-4726-4E95-AA68-C111E40F3156}">
   <ds:schemaRefs>
     <ds:schemaRef ds:uri="http://schemas.openxmlformats.org/officeDocument/2006/bibliography"/>
   </ds:schemaRefs>

--- a/Labwork/Lab Document.docx
+++ b/Labwork/Lab Document.docx
@@ -60973,142 +60973,6 @@
     </w:p>
     <w:p>
       <w:pPr>
-        <w:numPr>
-          <w:ilvl w:val="0"/>
-          <w:numId w:val="4"/>
-        </w:numPr>
-        <w:pBdr>
-          <w:top w:val="nil"/>
-          <w:left w:val="nil"/>
-          <w:bottom w:val="nil"/>
-          <w:right w:val="nil"/>
-          <w:between w:val="nil"/>
-        </w:pBdr>
-        <w:shd w:val="clear" w:color="auto" w:fill="FFFFFF"/>
-        <w:spacing w:after="0" w:line="240" w:lineRule="auto"/>
-        <w:rPr>
-          <w:color w:val="000000"/>
-          <w:sz w:val="24"/>
-          <w:szCs w:val="24"/>
-        </w:rPr>
-      </w:pPr>
-      <w:r>
-        <w:rPr>
-          <w:color w:val="000000"/>
-          <w:sz w:val="24"/>
-          <w:szCs w:val="24"/>
-        </w:rPr>
-        <w:t>Angular JS</w:t>
-      </w:r>
-      <w:r>
-        <w:rPr>
-          <w:color w:val="000000"/>
-          <w:sz w:val="24"/>
-          <w:szCs w:val="24"/>
-        </w:rPr>
-        <w:t>, developed by Google, is a powerful JavaScript framework designed for building dynamic web applications.</w:t>
-      </w:r>
-    </w:p>
-    <w:p>
-      <w:pPr>
-        <w:numPr>
-          <w:ilvl w:val="0"/>
-          <w:numId w:val="4"/>
-        </w:numPr>
-        <w:pBdr>
-          <w:top w:val="nil"/>
-          <w:left w:val="nil"/>
-          <w:bottom w:val="nil"/>
-          <w:right w:val="nil"/>
-          <w:between w:val="nil"/>
-        </w:pBdr>
-        <w:shd w:val="clear" w:color="auto" w:fill="FFFFFF"/>
-        <w:spacing w:after="0" w:line="240" w:lineRule="auto"/>
-        <w:rPr>
-          <w:color w:val="000000"/>
-          <w:sz w:val="24"/>
-          <w:szCs w:val="24"/>
-        </w:rPr>
-      </w:pPr>
-      <w:r>
-        <w:rPr>
-          <w:color w:val="000000"/>
-          <w:sz w:val="24"/>
-          <w:szCs w:val="24"/>
-        </w:rPr>
-        <w:t>It's an open-source framework that extends HTML with new attributes and binds data to HTML with expressions.</w:t>
-      </w:r>
-    </w:p>
-    <w:p>
-      <w:pPr>
-        <w:numPr>
-          <w:ilvl w:val="0"/>
-          <w:numId w:val="4"/>
-        </w:numPr>
-        <w:pBdr>
-          <w:top w:val="nil"/>
-          <w:left w:val="nil"/>
-          <w:bottom w:val="nil"/>
-          <w:right w:val="nil"/>
-          <w:between w:val="nil"/>
-        </w:pBdr>
-        <w:shd w:val="clear" w:color="auto" w:fill="FFFFFF"/>
-        <w:spacing w:after="0" w:line="240" w:lineRule="auto"/>
-        <w:rPr>
-          <w:color w:val="000000"/>
-          <w:sz w:val="24"/>
-          <w:szCs w:val="24"/>
-        </w:rPr>
-      </w:pPr>
-      <w:r>
-        <w:rPr>
-          <w:color w:val="000000"/>
-          <w:sz w:val="24"/>
-          <w:szCs w:val="24"/>
-        </w:rPr>
-        <w:t xml:space="preserve"> </w:t>
-      </w:r>
-      <w:proofErr w:type="spellStart"/>
-      <w:r>
-        <w:rPr>
-          <w:color w:val="000000"/>
-          <w:sz w:val="24"/>
-          <w:szCs w:val="24"/>
-        </w:rPr>
-        <w:t>AngularJS</w:t>
-      </w:r>
-      <w:proofErr w:type="spellEnd"/>
-      <w:r>
-        <w:rPr>
-          <w:color w:val="000000"/>
-          <w:sz w:val="24"/>
-          <w:szCs w:val="24"/>
-        </w:rPr>
-        <w:t xml:space="preserve"> follows the Model-View-Controller (MVC) architecture, making it easy to organize and maintain code.</w:t>
-      </w:r>
-    </w:p>
-    <w:p>
-      <w:pPr>
-        <w:pStyle w:val="ListParagraph"/>
-        <w:pBdr>
-          <w:top w:val="nil"/>
-          <w:left w:val="nil"/>
-          <w:bottom w:val="nil"/>
-          <w:right w:val="nil"/>
-          <w:between w:val="nil"/>
-        </w:pBdr>
-        <w:shd w:val="clear" w:color="auto" w:fill="FFFFFF"/>
-        <w:spacing w:after="0" w:line="240" w:lineRule="auto"/>
-        <w:ind w:left="1440"/>
-        <w:rPr>
-          <w:color w:val="000000"/>
-          <w:sz w:val="24"/>
-          <w:szCs w:val="24"/>
-        </w:rPr>
-      </w:pPr>
-    </w:p>
-    <w:p>
-      <w:pPr>
         <w:pStyle w:val="ListParagraph"/>
         <w:numPr>
           <w:ilvl w:val="0"/>
@@ -61139,6 +61003,2874 @@
           <w:szCs w:val="24"/>
           <w:u w:val="single"/>
         </w:rPr>
+        <w:t>creating database, selecting a data</w:t>
+      </w:r>
+      <w:r>
+        <w:rPr>
+          <w:b/>
+          <w:color w:val="000000"/>
+          <w:sz w:val="24"/>
+          <w:szCs w:val="24"/>
+          <w:u w:val="single"/>
+        </w:rPr>
+        <w:t>base, listing database, listing</w:t>
+      </w:r>
+      <w:r>
+        <w:rPr>
+          <w:b/>
+          <w:color w:val="000000"/>
+          <w:sz w:val="24"/>
+          <w:szCs w:val="24"/>
+          <w:u w:val="single"/>
+        </w:rPr>
+        <w:t xml:space="preserve"> </w:t>
+      </w:r>
+      <w:r>
+        <w:rPr>
+          <w:b/>
+          <w:color w:val="000000"/>
+          <w:sz w:val="24"/>
+          <w:szCs w:val="24"/>
+          <w:u w:val="single"/>
+        </w:rPr>
+        <w:t>table names, creating a table</w:t>
+      </w:r>
+    </w:p>
+    <w:p>
+      <w:pPr>
+        <w:pStyle w:val="ListParagraph"/>
+        <w:numPr>
+          <w:ilvl w:val="0"/>
+          <w:numId w:val="20"/>
+        </w:numPr>
+        <w:pBdr>
+          <w:top w:val="nil"/>
+          <w:left w:val="nil"/>
+          <w:bottom w:val="nil"/>
+          <w:right w:val="nil"/>
+          <w:between w:val="nil"/>
+        </w:pBdr>
+        <w:shd w:val="clear" w:color="auto" w:fill="FFFFFF"/>
+        <w:spacing w:after="0" w:line="240" w:lineRule="auto"/>
+        <w:rPr>
+          <w:b/>
+          <w:color w:val="000000"/>
+          <w:sz w:val="24"/>
+          <w:szCs w:val="24"/>
+          <w:u w:val="single"/>
+        </w:rPr>
+      </w:pPr>
+      <w:r>
+        <w:rPr>
+          <w:b/>
+          <w:color w:val="000000"/>
+          <w:sz w:val="24"/>
+          <w:szCs w:val="24"/>
+          <w:u w:val="single"/>
+        </w:rPr>
+        <w:t>Code :</w:t>
+      </w:r>
+    </w:p>
+    <w:p>
+      <w:pPr>
+        <w:pBdr>
+          <w:top w:val="nil"/>
+          <w:left w:val="nil"/>
+          <w:bottom w:val="nil"/>
+          <w:right w:val="nil"/>
+          <w:between w:val="nil"/>
+        </w:pBdr>
+        <w:shd w:val="clear" w:color="auto" w:fill="FFFFFF"/>
+        <w:spacing w:after="0" w:line="240" w:lineRule="auto"/>
+        <w:ind w:left="720"/>
+        <w:rPr>
+          <w:color w:val="000000"/>
+          <w:sz w:val="24"/>
+          <w:szCs w:val="24"/>
+        </w:rPr>
+      </w:pPr>
+      <w:proofErr w:type="gramStart"/>
+      <w:r>
+        <w:rPr>
+          <w:color w:val="000000"/>
+          <w:sz w:val="24"/>
+          <w:szCs w:val="24"/>
+        </w:rPr>
+        <w:t>&lt;?</w:t>
+      </w:r>
+      <w:proofErr w:type="spellStart"/>
+      <w:r>
+        <w:rPr>
+          <w:color w:val="000000"/>
+          <w:sz w:val="24"/>
+          <w:szCs w:val="24"/>
+        </w:rPr>
+        <w:t>php</w:t>
+      </w:r>
+      <w:proofErr w:type="spellEnd"/>
+      <w:proofErr w:type="gramEnd"/>
+    </w:p>
+    <w:p>
+      <w:pPr>
+        <w:pBdr>
+          <w:top w:val="nil"/>
+          <w:left w:val="nil"/>
+          <w:bottom w:val="nil"/>
+          <w:right w:val="nil"/>
+          <w:between w:val="nil"/>
+        </w:pBdr>
+        <w:shd w:val="clear" w:color="auto" w:fill="FFFFFF"/>
+        <w:spacing w:after="0" w:line="240" w:lineRule="auto"/>
+        <w:ind w:left="720"/>
+        <w:rPr>
+          <w:color w:val="000000"/>
+          <w:sz w:val="24"/>
+          <w:szCs w:val="24"/>
+        </w:rPr>
+      </w:pPr>
+      <w:r>
+        <w:rPr>
+          <w:color w:val="000000"/>
+          <w:sz w:val="24"/>
+          <w:szCs w:val="24"/>
+        </w:rPr>
+        <w:t>$</w:t>
+      </w:r>
+      <w:proofErr w:type="spellStart"/>
+      <w:r>
+        <w:rPr>
+          <w:color w:val="000000"/>
+          <w:sz w:val="24"/>
+          <w:szCs w:val="24"/>
+        </w:rPr>
+        <w:t>servername</w:t>
+      </w:r>
+      <w:proofErr w:type="spellEnd"/>
+      <w:r>
+        <w:rPr>
+          <w:color w:val="000000"/>
+          <w:sz w:val="24"/>
+          <w:szCs w:val="24"/>
+        </w:rPr>
+        <w:t xml:space="preserve"> = "</w:t>
+      </w:r>
+      <w:proofErr w:type="spellStart"/>
+      <w:r>
+        <w:rPr>
+          <w:color w:val="000000"/>
+          <w:sz w:val="24"/>
+          <w:szCs w:val="24"/>
+        </w:rPr>
+        <w:t>localhost</w:t>
+      </w:r>
+      <w:proofErr w:type="spellEnd"/>
+      <w:r>
+        <w:rPr>
+          <w:color w:val="000000"/>
+          <w:sz w:val="24"/>
+          <w:szCs w:val="24"/>
+        </w:rPr>
+        <w:t xml:space="preserve">"; </w:t>
+      </w:r>
+    </w:p>
+    <w:p>
+      <w:pPr>
+        <w:pBdr>
+          <w:top w:val="nil"/>
+          <w:left w:val="nil"/>
+          <w:bottom w:val="nil"/>
+          <w:right w:val="nil"/>
+          <w:between w:val="nil"/>
+        </w:pBdr>
+        <w:shd w:val="clear" w:color="auto" w:fill="FFFFFF"/>
+        <w:spacing w:after="0" w:line="240" w:lineRule="auto"/>
+        <w:ind w:left="720"/>
+        <w:rPr>
+          <w:color w:val="000000"/>
+          <w:sz w:val="24"/>
+          <w:szCs w:val="24"/>
+        </w:rPr>
+      </w:pPr>
+      <w:r>
+        <w:rPr>
+          <w:color w:val="000000"/>
+          <w:sz w:val="24"/>
+          <w:szCs w:val="24"/>
+        </w:rPr>
+        <w:t xml:space="preserve">$username = "root"; </w:t>
+      </w:r>
+    </w:p>
+    <w:p>
+      <w:pPr>
+        <w:pBdr>
+          <w:top w:val="nil"/>
+          <w:left w:val="nil"/>
+          <w:bottom w:val="nil"/>
+          <w:right w:val="nil"/>
+          <w:between w:val="nil"/>
+        </w:pBdr>
+        <w:shd w:val="clear" w:color="auto" w:fill="FFFFFF"/>
+        <w:spacing w:after="0" w:line="240" w:lineRule="auto"/>
+        <w:ind w:left="720"/>
+        <w:rPr>
+          <w:color w:val="000000"/>
+          <w:sz w:val="24"/>
+          <w:szCs w:val="24"/>
+        </w:rPr>
+      </w:pPr>
+      <w:r>
+        <w:rPr>
+          <w:color w:val="000000"/>
+          <w:sz w:val="24"/>
+          <w:szCs w:val="24"/>
+        </w:rPr>
+        <w:t xml:space="preserve">$password = "Sports@Inv2937"; </w:t>
+      </w:r>
+    </w:p>
+    <w:p>
+      <w:pPr>
+        <w:pBdr>
+          <w:top w:val="nil"/>
+          <w:left w:val="nil"/>
+          <w:bottom w:val="nil"/>
+          <w:right w:val="nil"/>
+          <w:between w:val="nil"/>
+        </w:pBdr>
+        <w:shd w:val="clear" w:color="auto" w:fill="FFFFFF"/>
+        <w:spacing w:after="0" w:line="240" w:lineRule="auto"/>
+        <w:ind w:left="720"/>
+        <w:rPr>
+          <w:color w:val="000000"/>
+          <w:sz w:val="24"/>
+          <w:szCs w:val="24"/>
+        </w:rPr>
+      </w:pPr>
+    </w:p>
+    <w:p>
+      <w:pPr>
+        <w:pBdr>
+          <w:top w:val="nil"/>
+          <w:left w:val="nil"/>
+          <w:bottom w:val="nil"/>
+          <w:right w:val="nil"/>
+          <w:between w:val="nil"/>
+        </w:pBdr>
+        <w:shd w:val="clear" w:color="auto" w:fill="FFFFFF"/>
+        <w:spacing w:after="0" w:line="240" w:lineRule="auto"/>
+        <w:ind w:left="720"/>
+        <w:rPr>
+          <w:color w:val="000000"/>
+          <w:sz w:val="24"/>
+          <w:szCs w:val="24"/>
+        </w:rPr>
+      </w:pPr>
+      <w:r>
+        <w:rPr>
+          <w:color w:val="000000"/>
+          <w:sz w:val="24"/>
+          <w:szCs w:val="24"/>
+        </w:rPr>
+        <w:t xml:space="preserve">$conn = new </w:t>
+      </w:r>
+      <w:proofErr w:type="spellStart"/>
+      <w:proofErr w:type="gramStart"/>
+      <w:r>
+        <w:rPr>
+          <w:color w:val="000000"/>
+          <w:sz w:val="24"/>
+          <w:szCs w:val="24"/>
+        </w:rPr>
+        <w:t>mysqli</w:t>
+      </w:r>
+      <w:proofErr w:type="spellEnd"/>
+      <w:r>
+        <w:rPr>
+          <w:color w:val="000000"/>
+          <w:sz w:val="24"/>
+          <w:szCs w:val="24"/>
+        </w:rPr>
+        <w:t>(</w:t>
+      </w:r>
+      <w:proofErr w:type="gramEnd"/>
+      <w:r>
+        <w:rPr>
+          <w:color w:val="000000"/>
+          <w:sz w:val="24"/>
+          <w:szCs w:val="24"/>
+        </w:rPr>
+        <w:t>$</w:t>
+      </w:r>
+      <w:proofErr w:type="spellStart"/>
+      <w:r>
+        <w:rPr>
+          <w:color w:val="000000"/>
+          <w:sz w:val="24"/>
+          <w:szCs w:val="24"/>
+        </w:rPr>
+        <w:t>servername</w:t>
+      </w:r>
+      <w:proofErr w:type="spellEnd"/>
+      <w:r>
+        <w:rPr>
+          <w:color w:val="000000"/>
+          <w:sz w:val="24"/>
+          <w:szCs w:val="24"/>
+        </w:rPr>
+        <w:t>, $username, $password);</w:t>
+      </w:r>
+    </w:p>
+    <w:p>
+      <w:pPr>
+        <w:pBdr>
+          <w:top w:val="nil"/>
+          <w:left w:val="nil"/>
+          <w:bottom w:val="nil"/>
+          <w:right w:val="nil"/>
+          <w:between w:val="nil"/>
+        </w:pBdr>
+        <w:shd w:val="clear" w:color="auto" w:fill="FFFFFF"/>
+        <w:spacing w:after="0" w:line="240" w:lineRule="auto"/>
+        <w:ind w:left="720"/>
+        <w:rPr>
+          <w:color w:val="000000"/>
+          <w:sz w:val="24"/>
+          <w:szCs w:val="24"/>
+        </w:rPr>
+      </w:pPr>
+    </w:p>
+    <w:p>
+      <w:pPr>
+        <w:pBdr>
+          <w:top w:val="nil"/>
+          <w:left w:val="nil"/>
+          <w:bottom w:val="nil"/>
+          <w:right w:val="nil"/>
+          <w:between w:val="nil"/>
+        </w:pBdr>
+        <w:shd w:val="clear" w:color="auto" w:fill="FFFFFF"/>
+        <w:spacing w:after="0" w:line="240" w:lineRule="auto"/>
+        <w:ind w:left="720"/>
+        <w:rPr>
+          <w:color w:val="000000"/>
+          <w:sz w:val="24"/>
+          <w:szCs w:val="24"/>
+        </w:rPr>
+      </w:pPr>
+      <w:proofErr w:type="gramStart"/>
+      <w:r>
+        <w:rPr>
+          <w:color w:val="000000"/>
+          <w:sz w:val="24"/>
+          <w:szCs w:val="24"/>
+        </w:rPr>
+        <w:t>if</w:t>
+      </w:r>
+      <w:proofErr w:type="gramEnd"/>
+      <w:r>
+        <w:rPr>
+          <w:color w:val="000000"/>
+          <w:sz w:val="24"/>
+          <w:szCs w:val="24"/>
+        </w:rPr>
+        <w:t xml:space="preserve"> ($conn-&gt;</w:t>
+      </w:r>
+      <w:proofErr w:type="spellStart"/>
+      <w:r>
+        <w:rPr>
+          <w:color w:val="000000"/>
+          <w:sz w:val="24"/>
+          <w:szCs w:val="24"/>
+        </w:rPr>
+        <w:t>connect_error</w:t>
+      </w:r>
+      <w:proofErr w:type="spellEnd"/>
+      <w:r>
+        <w:rPr>
+          <w:color w:val="000000"/>
+          <w:sz w:val="24"/>
+          <w:szCs w:val="24"/>
+        </w:rPr>
+        <w:t>) {</w:t>
+      </w:r>
+    </w:p>
+    <w:p>
+      <w:pPr>
+        <w:pBdr>
+          <w:top w:val="nil"/>
+          <w:left w:val="nil"/>
+          <w:bottom w:val="nil"/>
+          <w:right w:val="nil"/>
+          <w:between w:val="nil"/>
+        </w:pBdr>
+        <w:shd w:val="clear" w:color="auto" w:fill="FFFFFF"/>
+        <w:spacing w:after="0" w:line="240" w:lineRule="auto"/>
+        <w:ind w:left="720"/>
+        <w:rPr>
+          <w:color w:val="000000"/>
+          <w:sz w:val="24"/>
+          <w:szCs w:val="24"/>
+        </w:rPr>
+      </w:pPr>
+      <w:r>
+        <w:rPr>
+          <w:color w:val="000000"/>
+          <w:sz w:val="24"/>
+          <w:szCs w:val="24"/>
+        </w:rPr>
+        <w:t xml:space="preserve">    </w:t>
+      </w:r>
+      <w:proofErr w:type="gramStart"/>
+      <w:r>
+        <w:rPr>
+          <w:color w:val="000000"/>
+          <w:sz w:val="24"/>
+          <w:szCs w:val="24"/>
+        </w:rPr>
+        <w:t>die(</w:t>
+      </w:r>
+      <w:proofErr w:type="gramEnd"/>
+      <w:r>
+        <w:rPr>
+          <w:color w:val="000000"/>
+          <w:sz w:val="24"/>
+          <w:szCs w:val="24"/>
+        </w:rPr>
+        <w:t>"Connection failed: " . $conn-&gt;</w:t>
+      </w:r>
+      <w:proofErr w:type="spellStart"/>
+      <w:r>
+        <w:rPr>
+          <w:color w:val="000000"/>
+          <w:sz w:val="24"/>
+          <w:szCs w:val="24"/>
+        </w:rPr>
+        <w:t>connect_error</w:t>
+      </w:r>
+      <w:proofErr w:type="spellEnd"/>
+      <w:r>
+        <w:rPr>
+          <w:color w:val="000000"/>
+          <w:sz w:val="24"/>
+          <w:szCs w:val="24"/>
+        </w:rPr>
+        <w:t>);</w:t>
+      </w:r>
+    </w:p>
+    <w:p>
+      <w:pPr>
+        <w:pBdr>
+          <w:top w:val="nil"/>
+          <w:left w:val="nil"/>
+          <w:bottom w:val="nil"/>
+          <w:right w:val="nil"/>
+          <w:between w:val="nil"/>
+        </w:pBdr>
+        <w:shd w:val="clear" w:color="auto" w:fill="FFFFFF"/>
+        <w:spacing w:after="0" w:line="240" w:lineRule="auto"/>
+        <w:ind w:left="720"/>
+        <w:rPr>
+          <w:color w:val="000000"/>
+          <w:sz w:val="24"/>
+          <w:szCs w:val="24"/>
+        </w:rPr>
+      </w:pPr>
+      <w:r>
+        <w:rPr>
+          <w:color w:val="000000"/>
+          <w:sz w:val="24"/>
+          <w:szCs w:val="24"/>
+        </w:rPr>
+        <w:t>}</w:t>
+      </w:r>
+    </w:p>
+    <w:p>
+      <w:pPr>
+        <w:pBdr>
+          <w:top w:val="nil"/>
+          <w:left w:val="nil"/>
+          <w:bottom w:val="nil"/>
+          <w:right w:val="nil"/>
+          <w:between w:val="nil"/>
+        </w:pBdr>
+        <w:shd w:val="clear" w:color="auto" w:fill="FFFFFF"/>
+        <w:spacing w:after="0" w:line="240" w:lineRule="auto"/>
+        <w:ind w:left="720"/>
+        <w:rPr>
+          <w:color w:val="000000"/>
+          <w:sz w:val="24"/>
+          <w:szCs w:val="24"/>
+        </w:rPr>
+      </w:pPr>
+    </w:p>
+    <w:p>
+      <w:pPr>
+        <w:pBdr>
+          <w:top w:val="nil"/>
+          <w:left w:val="nil"/>
+          <w:bottom w:val="nil"/>
+          <w:right w:val="nil"/>
+          <w:between w:val="nil"/>
+        </w:pBdr>
+        <w:shd w:val="clear" w:color="auto" w:fill="FFFFFF"/>
+        <w:spacing w:after="0" w:line="240" w:lineRule="auto"/>
+        <w:ind w:left="720"/>
+        <w:rPr>
+          <w:color w:val="000000"/>
+          <w:sz w:val="24"/>
+          <w:szCs w:val="24"/>
+        </w:rPr>
+      </w:pPr>
+      <w:r>
+        <w:rPr>
+          <w:color w:val="000000"/>
+          <w:sz w:val="24"/>
+          <w:szCs w:val="24"/>
+        </w:rPr>
+        <w:t>$</w:t>
+      </w:r>
+      <w:proofErr w:type="spellStart"/>
+      <w:r>
+        <w:rPr>
+          <w:color w:val="000000"/>
+          <w:sz w:val="24"/>
+          <w:szCs w:val="24"/>
+        </w:rPr>
+        <w:t>databaseName</w:t>
+      </w:r>
+      <w:proofErr w:type="spellEnd"/>
+      <w:r>
+        <w:rPr>
+          <w:color w:val="000000"/>
+          <w:sz w:val="24"/>
+          <w:szCs w:val="24"/>
+        </w:rPr>
+        <w:t xml:space="preserve"> = "</w:t>
+      </w:r>
+      <w:proofErr w:type="spellStart"/>
+      <w:r>
+        <w:rPr>
+          <w:color w:val="000000"/>
+          <w:sz w:val="24"/>
+          <w:szCs w:val="24"/>
+        </w:rPr>
+        <w:t>myWebDB</w:t>
+      </w:r>
+      <w:proofErr w:type="spellEnd"/>
+      <w:r>
+        <w:rPr>
+          <w:color w:val="000000"/>
+          <w:sz w:val="24"/>
+          <w:szCs w:val="24"/>
+        </w:rPr>
+        <w:t>";</w:t>
+      </w:r>
+    </w:p>
+    <w:p>
+      <w:pPr>
+        <w:pBdr>
+          <w:top w:val="nil"/>
+          <w:left w:val="nil"/>
+          <w:bottom w:val="nil"/>
+          <w:right w:val="nil"/>
+          <w:between w:val="nil"/>
+        </w:pBdr>
+        <w:shd w:val="clear" w:color="auto" w:fill="FFFFFF"/>
+        <w:spacing w:after="0" w:line="240" w:lineRule="auto"/>
+        <w:ind w:left="720"/>
+        <w:rPr>
+          <w:color w:val="000000"/>
+          <w:sz w:val="24"/>
+          <w:szCs w:val="24"/>
+        </w:rPr>
+      </w:pPr>
+      <w:r>
+        <w:rPr>
+          <w:color w:val="000000"/>
+          <w:sz w:val="24"/>
+          <w:szCs w:val="24"/>
+        </w:rPr>
+        <w:t>$</w:t>
+      </w:r>
+      <w:proofErr w:type="spellStart"/>
+      <w:r>
+        <w:rPr>
+          <w:color w:val="000000"/>
+          <w:sz w:val="24"/>
+          <w:szCs w:val="24"/>
+        </w:rPr>
+        <w:t>sqlCreateDatabase</w:t>
+      </w:r>
+      <w:proofErr w:type="spellEnd"/>
+      <w:r>
+        <w:rPr>
+          <w:color w:val="000000"/>
+          <w:sz w:val="24"/>
+          <w:szCs w:val="24"/>
+        </w:rPr>
+        <w:t xml:space="preserve"> = "CREATE DATABASE IF NOT EXISTS $</w:t>
+      </w:r>
+      <w:proofErr w:type="spellStart"/>
+      <w:r>
+        <w:rPr>
+          <w:color w:val="000000"/>
+          <w:sz w:val="24"/>
+          <w:szCs w:val="24"/>
+        </w:rPr>
+        <w:t>databaseName</w:t>
+      </w:r>
+      <w:proofErr w:type="spellEnd"/>
+      <w:r>
+        <w:rPr>
+          <w:color w:val="000000"/>
+          <w:sz w:val="24"/>
+          <w:szCs w:val="24"/>
+        </w:rPr>
+        <w:t>";</w:t>
+      </w:r>
+    </w:p>
+    <w:p>
+      <w:pPr>
+        <w:pBdr>
+          <w:top w:val="nil"/>
+          <w:left w:val="nil"/>
+          <w:bottom w:val="nil"/>
+          <w:right w:val="nil"/>
+          <w:between w:val="nil"/>
+        </w:pBdr>
+        <w:shd w:val="clear" w:color="auto" w:fill="FFFFFF"/>
+        <w:spacing w:after="0" w:line="240" w:lineRule="auto"/>
+        <w:ind w:left="720"/>
+        <w:rPr>
+          <w:color w:val="000000"/>
+          <w:sz w:val="24"/>
+          <w:szCs w:val="24"/>
+        </w:rPr>
+      </w:pPr>
+      <w:proofErr w:type="gramStart"/>
+      <w:r>
+        <w:rPr>
+          <w:color w:val="000000"/>
+          <w:sz w:val="24"/>
+          <w:szCs w:val="24"/>
+        </w:rPr>
+        <w:t>if</w:t>
+      </w:r>
+      <w:proofErr w:type="gramEnd"/>
+      <w:r>
+        <w:rPr>
+          <w:color w:val="000000"/>
+          <w:sz w:val="24"/>
+          <w:szCs w:val="24"/>
+        </w:rPr>
+        <w:t xml:space="preserve"> ($conn-&gt;query($</w:t>
+      </w:r>
+      <w:proofErr w:type="spellStart"/>
+      <w:r>
+        <w:rPr>
+          <w:color w:val="000000"/>
+          <w:sz w:val="24"/>
+          <w:szCs w:val="24"/>
+        </w:rPr>
+        <w:t>sqlCreateDatabase</w:t>
+      </w:r>
+      <w:proofErr w:type="spellEnd"/>
+      <w:r>
+        <w:rPr>
+          <w:color w:val="000000"/>
+          <w:sz w:val="24"/>
+          <w:szCs w:val="24"/>
+        </w:rPr>
+        <w:t>) === TRUE) {</w:t>
+      </w:r>
+    </w:p>
+    <w:p>
+      <w:pPr>
+        <w:pBdr>
+          <w:top w:val="nil"/>
+          <w:left w:val="nil"/>
+          <w:bottom w:val="nil"/>
+          <w:right w:val="nil"/>
+          <w:between w:val="nil"/>
+        </w:pBdr>
+        <w:shd w:val="clear" w:color="auto" w:fill="FFFFFF"/>
+        <w:spacing w:after="0" w:line="240" w:lineRule="auto"/>
+        <w:ind w:left="720"/>
+        <w:rPr>
+          <w:color w:val="000000"/>
+          <w:sz w:val="24"/>
+          <w:szCs w:val="24"/>
+        </w:rPr>
+      </w:pPr>
+      <w:r>
+        <w:rPr>
+          <w:color w:val="000000"/>
+          <w:sz w:val="24"/>
+          <w:szCs w:val="24"/>
+        </w:rPr>
+        <w:t xml:space="preserve">    </w:t>
+      </w:r>
+      <w:proofErr w:type="gramStart"/>
+      <w:r>
+        <w:rPr>
+          <w:color w:val="000000"/>
+          <w:sz w:val="24"/>
+          <w:szCs w:val="24"/>
+        </w:rPr>
+        <w:t>echo</w:t>
+      </w:r>
+      <w:proofErr w:type="gramEnd"/>
+      <w:r>
+        <w:rPr>
+          <w:color w:val="000000"/>
+          <w:sz w:val="24"/>
+          <w:szCs w:val="24"/>
+        </w:rPr>
+        <w:t xml:space="preserve"> "Database '$</w:t>
+      </w:r>
+      <w:proofErr w:type="spellStart"/>
+      <w:r>
+        <w:rPr>
+          <w:color w:val="000000"/>
+          <w:sz w:val="24"/>
+          <w:szCs w:val="24"/>
+        </w:rPr>
+        <w:t>databaseName</w:t>
+      </w:r>
+      <w:proofErr w:type="spellEnd"/>
+      <w:r>
+        <w:rPr>
+          <w:color w:val="000000"/>
+          <w:sz w:val="24"/>
+          <w:szCs w:val="24"/>
+        </w:rPr>
+        <w:t>' created successfully&lt;</w:t>
+      </w:r>
+      <w:proofErr w:type="spellStart"/>
+      <w:r>
+        <w:rPr>
+          <w:color w:val="000000"/>
+          <w:sz w:val="24"/>
+          <w:szCs w:val="24"/>
+        </w:rPr>
+        <w:t>br</w:t>
+      </w:r>
+      <w:proofErr w:type="spellEnd"/>
+      <w:r>
+        <w:rPr>
+          <w:color w:val="000000"/>
+          <w:sz w:val="24"/>
+          <w:szCs w:val="24"/>
+        </w:rPr>
+        <w:t>&gt;";</w:t>
+      </w:r>
+    </w:p>
+    <w:p>
+      <w:pPr>
+        <w:pBdr>
+          <w:top w:val="nil"/>
+          <w:left w:val="nil"/>
+          <w:bottom w:val="nil"/>
+          <w:right w:val="nil"/>
+          <w:between w:val="nil"/>
+        </w:pBdr>
+        <w:shd w:val="clear" w:color="auto" w:fill="FFFFFF"/>
+        <w:spacing w:after="0" w:line="240" w:lineRule="auto"/>
+        <w:ind w:left="720"/>
+        <w:rPr>
+          <w:color w:val="000000"/>
+          <w:sz w:val="24"/>
+          <w:szCs w:val="24"/>
+        </w:rPr>
+      </w:pPr>
+      <w:r>
+        <w:rPr>
+          <w:color w:val="000000"/>
+          <w:sz w:val="24"/>
+          <w:szCs w:val="24"/>
+        </w:rPr>
+        <w:t>} else {</w:t>
+      </w:r>
+    </w:p>
+    <w:p>
+      <w:pPr>
+        <w:pBdr>
+          <w:top w:val="nil"/>
+          <w:left w:val="nil"/>
+          <w:bottom w:val="nil"/>
+          <w:right w:val="nil"/>
+          <w:between w:val="nil"/>
+        </w:pBdr>
+        <w:shd w:val="clear" w:color="auto" w:fill="FFFFFF"/>
+        <w:spacing w:after="0" w:line="240" w:lineRule="auto"/>
+        <w:ind w:left="720"/>
+        <w:rPr>
+          <w:color w:val="000000"/>
+          <w:sz w:val="24"/>
+          <w:szCs w:val="24"/>
+        </w:rPr>
+      </w:pPr>
+      <w:r>
+        <w:rPr>
+          <w:color w:val="000000"/>
+          <w:sz w:val="24"/>
+          <w:szCs w:val="24"/>
+        </w:rPr>
+        <w:t xml:space="preserve">    </w:t>
+      </w:r>
+      <w:proofErr w:type="gramStart"/>
+      <w:r>
+        <w:rPr>
+          <w:color w:val="000000"/>
+          <w:sz w:val="24"/>
+          <w:szCs w:val="24"/>
+        </w:rPr>
+        <w:t>echo</w:t>
+      </w:r>
+      <w:proofErr w:type="gramEnd"/>
+      <w:r>
+        <w:rPr>
+          <w:color w:val="000000"/>
+          <w:sz w:val="24"/>
+          <w:szCs w:val="24"/>
+        </w:rPr>
+        <w:t xml:space="preserve"> "Error creating database: " . $conn-&gt;error;</w:t>
+      </w:r>
+    </w:p>
+    <w:p>
+      <w:pPr>
+        <w:pBdr>
+          <w:top w:val="nil"/>
+          <w:left w:val="nil"/>
+          <w:bottom w:val="nil"/>
+          <w:right w:val="nil"/>
+          <w:between w:val="nil"/>
+        </w:pBdr>
+        <w:shd w:val="clear" w:color="auto" w:fill="FFFFFF"/>
+        <w:spacing w:after="0" w:line="240" w:lineRule="auto"/>
+        <w:ind w:left="720"/>
+        <w:rPr>
+          <w:color w:val="000000"/>
+          <w:sz w:val="24"/>
+          <w:szCs w:val="24"/>
+        </w:rPr>
+      </w:pPr>
+      <w:r>
+        <w:rPr>
+          <w:color w:val="000000"/>
+          <w:sz w:val="24"/>
+          <w:szCs w:val="24"/>
+        </w:rPr>
+        <w:t>}</w:t>
+      </w:r>
+    </w:p>
+    <w:p>
+      <w:pPr>
+        <w:pBdr>
+          <w:top w:val="nil"/>
+          <w:left w:val="nil"/>
+          <w:bottom w:val="nil"/>
+          <w:right w:val="nil"/>
+          <w:between w:val="nil"/>
+        </w:pBdr>
+        <w:shd w:val="clear" w:color="auto" w:fill="FFFFFF"/>
+        <w:spacing w:after="0" w:line="240" w:lineRule="auto"/>
+        <w:ind w:left="720"/>
+        <w:rPr>
+          <w:color w:val="000000"/>
+          <w:sz w:val="24"/>
+          <w:szCs w:val="24"/>
+        </w:rPr>
+      </w:pPr>
+    </w:p>
+    <w:p>
+      <w:pPr>
+        <w:pBdr>
+          <w:top w:val="nil"/>
+          <w:left w:val="nil"/>
+          <w:bottom w:val="nil"/>
+          <w:right w:val="nil"/>
+          <w:between w:val="nil"/>
+        </w:pBdr>
+        <w:shd w:val="clear" w:color="auto" w:fill="FFFFFF"/>
+        <w:spacing w:after="0" w:line="240" w:lineRule="auto"/>
+        <w:ind w:left="720"/>
+        <w:rPr>
+          <w:color w:val="000000"/>
+          <w:sz w:val="24"/>
+          <w:szCs w:val="24"/>
+        </w:rPr>
+      </w:pPr>
+      <w:r>
+        <w:rPr>
+          <w:color w:val="000000"/>
+          <w:sz w:val="24"/>
+          <w:szCs w:val="24"/>
+        </w:rPr>
+        <w:t>$conn-&gt;</w:t>
+      </w:r>
+      <w:proofErr w:type="spellStart"/>
+      <w:r>
+        <w:rPr>
+          <w:color w:val="000000"/>
+          <w:sz w:val="24"/>
+          <w:szCs w:val="24"/>
+        </w:rPr>
+        <w:t>select_</w:t>
+      </w:r>
+      <w:proofErr w:type="gramStart"/>
+      <w:r>
+        <w:rPr>
+          <w:color w:val="000000"/>
+          <w:sz w:val="24"/>
+          <w:szCs w:val="24"/>
+        </w:rPr>
+        <w:t>db</w:t>
+      </w:r>
+      <w:proofErr w:type="spellEnd"/>
+      <w:r>
+        <w:rPr>
+          <w:color w:val="000000"/>
+          <w:sz w:val="24"/>
+          <w:szCs w:val="24"/>
+        </w:rPr>
+        <w:t>(</w:t>
+      </w:r>
+      <w:proofErr w:type="gramEnd"/>
+      <w:r>
+        <w:rPr>
+          <w:color w:val="000000"/>
+          <w:sz w:val="24"/>
+          <w:szCs w:val="24"/>
+        </w:rPr>
+        <w:t>$</w:t>
+      </w:r>
+      <w:proofErr w:type="spellStart"/>
+      <w:r>
+        <w:rPr>
+          <w:color w:val="000000"/>
+          <w:sz w:val="24"/>
+          <w:szCs w:val="24"/>
+        </w:rPr>
+        <w:t>databaseName</w:t>
+      </w:r>
+      <w:proofErr w:type="spellEnd"/>
+      <w:r>
+        <w:rPr>
+          <w:color w:val="000000"/>
+          <w:sz w:val="24"/>
+          <w:szCs w:val="24"/>
+        </w:rPr>
+        <w:t>);</w:t>
+      </w:r>
+    </w:p>
+    <w:p>
+      <w:pPr>
+        <w:pBdr>
+          <w:top w:val="nil"/>
+          <w:left w:val="nil"/>
+          <w:bottom w:val="nil"/>
+          <w:right w:val="nil"/>
+          <w:between w:val="nil"/>
+        </w:pBdr>
+        <w:shd w:val="clear" w:color="auto" w:fill="FFFFFF"/>
+        <w:spacing w:after="0" w:line="240" w:lineRule="auto"/>
+        <w:ind w:left="720"/>
+        <w:rPr>
+          <w:color w:val="000000"/>
+          <w:sz w:val="24"/>
+          <w:szCs w:val="24"/>
+        </w:rPr>
+      </w:pPr>
+    </w:p>
+    <w:p>
+      <w:pPr>
+        <w:pBdr>
+          <w:top w:val="nil"/>
+          <w:left w:val="nil"/>
+          <w:bottom w:val="nil"/>
+          <w:right w:val="nil"/>
+          <w:between w:val="nil"/>
+        </w:pBdr>
+        <w:shd w:val="clear" w:color="auto" w:fill="FFFFFF"/>
+        <w:spacing w:after="0" w:line="240" w:lineRule="auto"/>
+        <w:ind w:left="720"/>
+        <w:rPr>
+          <w:color w:val="000000"/>
+          <w:sz w:val="24"/>
+          <w:szCs w:val="24"/>
+        </w:rPr>
+      </w:pPr>
+      <w:r>
+        <w:rPr>
+          <w:color w:val="000000"/>
+          <w:sz w:val="24"/>
+          <w:szCs w:val="24"/>
+        </w:rPr>
+        <w:t>$result = $conn-&gt;</w:t>
+      </w:r>
+      <w:proofErr w:type="gramStart"/>
+      <w:r>
+        <w:rPr>
+          <w:color w:val="000000"/>
+          <w:sz w:val="24"/>
+          <w:szCs w:val="24"/>
+        </w:rPr>
+        <w:t>query(</w:t>
+      </w:r>
+      <w:proofErr w:type="gramEnd"/>
+      <w:r>
+        <w:rPr>
+          <w:color w:val="000000"/>
+          <w:sz w:val="24"/>
+          <w:szCs w:val="24"/>
+        </w:rPr>
+        <w:t>"SHOW DATABASES");</w:t>
+      </w:r>
+    </w:p>
+    <w:p>
+      <w:pPr>
+        <w:pBdr>
+          <w:top w:val="nil"/>
+          <w:left w:val="nil"/>
+          <w:bottom w:val="nil"/>
+          <w:right w:val="nil"/>
+          <w:between w:val="nil"/>
+        </w:pBdr>
+        <w:shd w:val="clear" w:color="auto" w:fill="FFFFFF"/>
+        <w:spacing w:after="0" w:line="240" w:lineRule="auto"/>
+        <w:ind w:left="720"/>
+        <w:rPr>
+          <w:color w:val="000000"/>
+          <w:sz w:val="24"/>
+          <w:szCs w:val="24"/>
+        </w:rPr>
+      </w:pPr>
+      <w:proofErr w:type="gramStart"/>
+      <w:r>
+        <w:rPr>
+          <w:color w:val="000000"/>
+          <w:sz w:val="24"/>
+          <w:szCs w:val="24"/>
+        </w:rPr>
+        <w:t>echo</w:t>
+      </w:r>
+      <w:proofErr w:type="gramEnd"/>
+      <w:r>
+        <w:rPr>
+          <w:color w:val="000000"/>
+          <w:sz w:val="24"/>
+          <w:szCs w:val="24"/>
+        </w:rPr>
+        <w:t xml:space="preserve"> "&lt;</w:t>
+      </w:r>
+      <w:proofErr w:type="spellStart"/>
+      <w:r>
+        <w:rPr>
+          <w:color w:val="000000"/>
+          <w:sz w:val="24"/>
+          <w:szCs w:val="24"/>
+        </w:rPr>
+        <w:t>br</w:t>
+      </w:r>
+      <w:proofErr w:type="spellEnd"/>
+      <w:r>
+        <w:rPr>
+          <w:color w:val="000000"/>
+          <w:sz w:val="24"/>
+          <w:szCs w:val="24"/>
+        </w:rPr>
+        <w:t>&gt;";</w:t>
+      </w:r>
+    </w:p>
+    <w:p>
+      <w:pPr>
+        <w:pBdr>
+          <w:top w:val="nil"/>
+          <w:left w:val="nil"/>
+          <w:bottom w:val="nil"/>
+          <w:right w:val="nil"/>
+          <w:between w:val="nil"/>
+        </w:pBdr>
+        <w:shd w:val="clear" w:color="auto" w:fill="FFFFFF"/>
+        <w:spacing w:after="0" w:line="240" w:lineRule="auto"/>
+        <w:ind w:left="720"/>
+        <w:rPr>
+          <w:color w:val="000000"/>
+          <w:sz w:val="24"/>
+          <w:szCs w:val="24"/>
+        </w:rPr>
+      </w:pPr>
+      <w:proofErr w:type="gramStart"/>
+      <w:r>
+        <w:rPr>
+          <w:color w:val="000000"/>
+          <w:sz w:val="24"/>
+          <w:szCs w:val="24"/>
+        </w:rPr>
+        <w:t>echo</w:t>
+      </w:r>
+      <w:proofErr w:type="gramEnd"/>
+      <w:r>
+        <w:rPr>
+          <w:color w:val="000000"/>
+          <w:sz w:val="24"/>
+          <w:szCs w:val="24"/>
+        </w:rPr>
+        <w:t xml:space="preserve"> "&lt;u&gt;&lt;b&gt;List of databases:&lt;</w:t>
+      </w:r>
+      <w:proofErr w:type="spellStart"/>
+      <w:r>
+        <w:rPr>
+          <w:color w:val="000000"/>
+          <w:sz w:val="24"/>
+          <w:szCs w:val="24"/>
+        </w:rPr>
+        <w:t>br</w:t>
+      </w:r>
+      <w:proofErr w:type="spellEnd"/>
+      <w:r>
+        <w:rPr>
+          <w:color w:val="000000"/>
+          <w:sz w:val="24"/>
+          <w:szCs w:val="24"/>
+        </w:rPr>
+        <w:t>&gt;&lt;/u&gt;&lt;/b&gt;";</w:t>
+      </w:r>
+    </w:p>
+    <w:p>
+      <w:pPr>
+        <w:pBdr>
+          <w:top w:val="nil"/>
+          <w:left w:val="nil"/>
+          <w:bottom w:val="nil"/>
+          <w:right w:val="nil"/>
+          <w:between w:val="nil"/>
+        </w:pBdr>
+        <w:shd w:val="clear" w:color="auto" w:fill="FFFFFF"/>
+        <w:spacing w:after="0" w:line="240" w:lineRule="auto"/>
+        <w:ind w:left="720"/>
+        <w:rPr>
+          <w:color w:val="000000"/>
+          <w:sz w:val="24"/>
+          <w:szCs w:val="24"/>
+        </w:rPr>
+      </w:pPr>
+      <w:proofErr w:type="gramStart"/>
+      <w:r>
+        <w:rPr>
+          <w:color w:val="000000"/>
+          <w:sz w:val="24"/>
+          <w:szCs w:val="24"/>
+        </w:rPr>
+        <w:t>while</w:t>
+      </w:r>
+      <w:proofErr w:type="gramEnd"/>
+      <w:r>
+        <w:rPr>
+          <w:color w:val="000000"/>
+          <w:sz w:val="24"/>
+          <w:szCs w:val="24"/>
+        </w:rPr>
+        <w:t xml:space="preserve"> ($row = $result-&gt;</w:t>
+      </w:r>
+      <w:proofErr w:type="spellStart"/>
+      <w:r>
+        <w:rPr>
+          <w:color w:val="000000"/>
+          <w:sz w:val="24"/>
+          <w:szCs w:val="24"/>
+        </w:rPr>
+        <w:t>fetch_assoc</w:t>
+      </w:r>
+      <w:proofErr w:type="spellEnd"/>
+      <w:r>
+        <w:rPr>
+          <w:color w:val="000000"/>
+          <w:sz w:val="24"/>
+          <w:szCs w:val="24"/>
+        </w:rPr>
+        <w:t>()) {</w:t>
+      </w:r>
+    </w:p>
+    <w:p>
+      <w:pPr>
+        <w:pBdr>
+          <w:top w:val="nil"/>
+          <w:left w:val="nil"/>
+          <w:bottom w:val="nil"/>
+          <w:right w:val="nil"/>
+          <w:between w:val="nil"/>
+        </w:pBdr>
+        <w:shd w:val="clear" w:color="auto" w:fill="FFFFFF"/>
+        <w:spacing w:after="0" w:line="240" w:lineRule="auto"/>
+        <w:ind w:left="720"/>
+        <w:rPr>
+          <w:color w:val="000000"/>
+          <w:sz w:val="24"/>
+          <w:szCs w:val="24"/>
+        </w:rPr>
+      </w:pPr>
+      <w:r>
+        <w:rPr>
+          <w:color w:val="000000"/>
+          <w:sz w:val="24"/>
+          <w:szCs w:val="24"/>
+        </w:rPr>
+        <w:t xml:space="preserve">    </w:t>
+      </w:r>
+      <w:proofErr w:type="gramStart"/>
+      <w:r>
+        <w:rPr>
+          <w:color w:val="000000"/>
+          <w:sz w:val="24"/>
+          <w:szCs w:val="24"/>
+        </w:rPr>
+        <w:t>echo</w:t>
+      </w:r>
+      <w:proofErr w:type="gramEnd"/>
+      <w:r>
+        <w:rPr>
+          <w:color w:val="000000"/>
+          <w:sz w:val="24"/>
+          <w:szCs w:val="24"/>
+        </w:rPr>
+        <w:t xml:space="preserve"> $row['Database'] . "&lt;</w:t>
+      </w:r>
+      <w:proofErr w:type="spellStart"/>
+      <w:proofErr w:type="gramStart"/>
+      <w:r>
+        <w:rPr>
+          <w:color w:val="000000"/>
+          <w:sz w:val="24"/>
+          <w:szCs w:val="24"/>
+        </w:rPr>
+        <w:t>br</w:t>
+      </w:r>
+      <w:proofErr w:type="spellEnd"/>
+      <w:proofErr w:type="gramEnd"/>
+      <w:r>
+        <w:rPr>
+          <w:color w:val="000000"/>
+          <w:sz w:val="24"/>
+          <w:szCs w:val="24"/>
+        </w:rPr>
+        <w:t>&gt;";</w:t>
+      </w:r>
+    </w:p>
+    <w:p>
+      <w:pPr>
+        <w:pBdr>
+          <w:top w:val="nil"/>
+          <w:left w:val="nil"/>
+          <w:bottom w:val="nil"/>
+          <w:right w:val="nil"/>
+          <w:between w:val="nil"/>
+        </w:pBdr>
+        <w:shd w:val="clear" w:color="auto" w:fill="FFFFFF"/>
+        <w:spacing w:after="0" w:line="240" w:lineRule="auto"/>
+        <w:ind w:left="720"/>
+        <w:rPr>
+          <w:color w:val="000000"/>
+          <w:sz w:val="24"/>
+          <w:szCs w:val="24"/>
+        </w:rPr>
+      </w:pPr>
+      <w:r>
+        <w:rPr>
+          <w:color w:val="000000"/>
+          <w:sz w:val="24"/>
+          <w:szCs w:val="24"/>
+        </w:rPr>
+        <w:t>}</w:t>
+      </w:r>
+    </w:p>
+    <w:p>
+      <w:pPr>
+        <w:pBdr>
+          <w:top w:val="nil"/>
+          <w:left w:val="nil"/>
+          <w:bottom w:val="nil"/>
+          <w:right w:val="nil"/>
+          <w:between w:val="nil"/>
+        </w:pBdr>
+        <w:shd w:val="clear" w:color="auto" w:fill="FFFFFF"/>
+        <w:spacing w:after="0" w:line="240" w:lineRule="auto"/>
+        <w:ind w:left="720"/>
+        <w:rPr>
+          <w:color w:val="000000"/>
+          <w:sz w:val="24"/>
+          <w:szCs w:val="24"/>
+        </w:rPr>
+      </w:pPr>
+    </w:p>
+    <w:p>
+      <w:pPr>
+        <w:pBdr>
+          <w:top w:val="nil"/>
+          <w:left w:val="nil"/>
+          <w:bottom w:val="nil"/>
+          <w:right w:val="nil"/>
+          <w:between w:val="nil"/>
+        </w:pBdr>
+        <w:shd w:val="clear" w:color="auto" w:fill="FFFFFF"/>
+        <w:spacing w:after="0" w:line="240" w:lineRule="auto"/>
+        <w:ind w:left="720"/>
+        <w:rPr>
+          <w:color w:val="000000"/>
+          <w:sz w:val="24"/>
+          <w:szCs w:val="24"/>
+        </w:rPr>
+      </w:pPr>
+      <w:r>
+        <w:rPr>
+          <w:color w:val="000000"/>
+          <w:sz w:val="24"/>
+          <w:szCs w:val="24"/>
+        </w:rPr>
+        <w:t>$</w:t>
+      </w:r>
+      <w:proofErr w:type="spellStart"/>
+      <w:r>
+        <w:rPr>
+          <w:color w:val="000000"/>
+          <w:sz w:val="24"/>
+          <w:szCs w:val="24"/>
+        </w:rPr>
+        <w:t>tableName</w:t>
+      </w:r>
+      <w:proofErr w:type="spellEnd"/>
+      <w:r>
+        <w:rPr>
+          <w:color w:val="000000"/>
+          <w:sz w:val="24"/>
+          <w:szCs w:val="24"/>
+        </w:rPr>
+        <w:t xml:space="preserve"> = "</w:t>
+      </w:r>
+      <w:proofErr w:type="spellStart"/>
+      <w:r>
+        <w:rPr>
+          <w:color w:val="000000"/>
+          <w:sz w:val="24"/>
+          <w:szCs w:val="24"/>
+        </w:rPr>
+        <w:t>new_table</w:t>
+      </w:r>
+      <w:proofErr w:type="spellEnd"/>
+      <w:r>
+        <w:rPr>
+          <w:color w:val="000000"/>
+          <w:sz w:val="24"/>
+          <w:szCs w:val="24"/>
+        </w:rPr>
+        <w:t>";</w:t>
+      </w:r>
+    </w:p>
+    <w:p>
+      <w:pPr>
+        <w:pBdr>
+          <w:top w:val="nil"/>
+          <w:left w:val="nil"/>
+          <w:bottom w:val="nil"/>
+          <w:right w:val="nil"/>
+          <w:between w:val="nil"/>
+        </w:pBdr>
+        <w:shd w:val="clear" w:color="auto" w:fill="FFFFFF"/>
+        <w:spacing w:after="0" w:line="240" w:lineRule="auto"/>
+        <w:ind w:left="720"/>
+        <w:rPr>
+          <w:color w:val="000000"/>
+          <w:sz w:val="24"/>
+          <w:szCs w:val="24"/>
+        </w:rPr>
+      </w:pPr>
+      <w:r>
+        <w:rPr>
+          <w:color w:val="000000"/>
+          <w:sz w:val="24"/>
+          <w:szCs w:val="24"/>
+        </w:rPr>
+        <w:t>$</w:t>
+      </w:r>
+      <w:proofErr w:type="spellStart"/>
+      <w:r>
+        <w:rPr>
+          <w:color w:val="000000"/>
+          <w:sz w:val="24"/>
+          <w:szCs w:val="24"/>
+        </w:rPr>
+        <w:t>sqlCreateTable</w:t>
+      </w:r>
+      <w:proofErr w:type="spellEnd"/>
+      <w:r>
+        <w:rPr>
+          <w:color w:val="000000"/>
+          <w:sz w:val="24"/>
+          <w:szCs w:val="24"/>
+        </w:rPr>
+        <w:t xml:space="preserve"> = "CREATE TABLE IF NOT EXISTS $</w:t>
+      </w:r>
+      <w:proofErr w:type="spellStart"/>
+      <w:r>
+        <w:rPr>
+          <w:color w:val="000000"/>
+          <w:sz w:val="24"/>
+          <w:szCs w:val="24"/>
+        </w:rPr>
+        <w:t>tableName</w:t>
+      </w:r>
+      <w:proofErr w:type="spellEnd"/>
+      <w:r>
+        <w:rPr>
+          <w:color w:val="000000"/>
+          <w:sz w:val="24"/>
+          <w:szCs w:val="24"/>
+        </w:rPr>
+        <w:t xml:space="preserve"> (</w:t>
+      </w:r>
+    </w:p>
+    <w:p>
+      <w:pPr>
+        <w:pBdr>
+          <w:top w:val="nil"/>
+          <w:left w:val="nil"/>
+          <w:bottom w:val="nil"/>
+          <w:right w:val="nil"/>
+          <w:between w:val="nil"/>
+        </w:pBdr>
+        <w:shd w:val="clear" w:color="auto" w:fill="FFFFFF"/>
+        <w:spacing w:after="0" w:line="240" w:lineRule="auto"/>
+        <w:ind w:left="720"/>
+        <w:rPr>
+          <w:color w:val="000000"/>
+          <w:sz w:val="24"/>
+          <w:szCs w:val="24"/>
+        </w:rPr>
+      </w:pPr>
+      <w:r>
+        <w:rPr>
+          <w:color w:val="000000"/>
+          <w:sz w:val="24"/>
+          <w:szCs w:val="24"/>
+        </w:rPr>
+        <w:t xml:space="preserve">    </w:t>
+      </w:r>
+      <w:proofErr w:type="gramStart"/>
+      <w:r>
+        <w:rPr>
+          <w:color w:val="000000"/>
+          <w:sz w:val="24"/>
+          <w:szCs w:val="24"/>
+        </w:rPr>
+        <w:t>id</w:t>
+      </w:r>
+      <w:proofErr w:type="gramEnd"/>
+      <w:r>
+        <w:rPr>
+          <w:color w:val="000000"/>
+          <w:sz w:val="24"/>
+          <w:szCs w:val="24"/>
+        </w:rPr>
+        <w:t xml:space="preserve"> INT(6) UNSIGNED AUTO_INCREMENT PRIMARY KEY,</w:t>
+      </w:r>
+    </w:p>
+    <w:p>
+      <w:pPr>
+        <w:pBdr>
+          <w:top w:val="nil"/>
+          <w:left w:val="nil"/>
+          <w:bottom w:val="nil"/>
+          <w:right w:val="nil"/>
+          <w:between w:val="nil"/>
+        </w:pBdr>
+        <w:shd w:val="clear" w:color="auto" w:fill="FFFFFF"/>
+        <w:spacing w:after="0" w:line="240" w:lineRule="auto"/>
+        <w:ind w:left="720"/>
+        <w:rPr>
+          <w:color w:val="000000"/>
+          <w:sz w:val="24"/>
+          <w:szCs w:val="24"/>
+        </w:rPr>
+      </w:pPr>
+      <w:r>
+        <w:rPr>
+          <w:color w:val="000000"/>
+          <w:sz w:val="24"/>
+          <w:szCs w:val="24"/>
+        </w:rPr>
+        <w:t xml:space="preserve">    </w:t>
+      </w:r>
+      <w:proofErr w:type="gramStart"/>
+      <w:r>
+        <w:rPr>
+          <w:color w:val="000000"/>
+          <w:sz w:val="24"/>
+          <w:szCs w:val="24"/>
+        </w:rPr>
+        <w:t>name</w:t>
+      </w:r>
+      <w:proofErr w:type="gramEnd"/>
+      <w:r>
+        <w:rPr>
+          <w:color w:val="000000"/>
+          <w:sz w:val="24"/>
+          <w:szCs w:val="24"/>
+        </w:rPr>
+        <w:t xml:space="preserve"> VARCHAR(30) NOT NULL</w:t>
+      </w:r>
+    </w:p>
+    <w:p>
+      <w:pPr>
+        <w:pBdr>
+          <w:top w:val="nil"/>
+          <w:left w:val="nil"/>
+          <w:bottom w:val="nil"/>
+          <w:right w:val="nil"/>
+          <w:between w:val="nil"/>
+        </w:pBdr>
+        <w:shd w:val="clear" w:color="auto" w:fill="FFFFFF"/>
+        <w:spacing w:after="0" w:line="240" w:lineRule="auto"/>
+        <w:ind w:left="720"/>
+        <w:rPr>
+          <w:color w:val="000000"/>
+          <w:sz w:val="24"/>
+          <w:szCs w:val="24"/>
+        </w:rPr>
+      </w:pPr>
+      <w:r>
+        <w:rPr>
+          <w:color w:val="000000"/>
+          <w:sz w:val="24"/>
+          <w:szCs w:val="24"/>
+        </w:rPr>
+        <w:t>)";</w:t>
+      </w:r>
+    </w:p>
+    <w:p>
+      <w:pPr>
+        <w:pBdr>
+          <w:top w:val="nil"/>
+          <w:left w:val="nil"/>
+          <w:bottom w:val="nil"/>
+          <w:right w:val="nil"/>
+          <w:between w:val="nil"/>
+        </w:pBdr>
+        <w:shd w:val="clear" w:color="auto" w:fill="FFFFFF"/>
+        <w:spacing w:after="0" w:line="240" w:lineRule="auto"/>
+        <w:ind w:left="720"/>
+        <w:rPr>
+          <w:color w:val="000000"/>
+          <w:sz w:val="24"/>
+          <w:szCs w:val="24"/>
+        </w:rPr>
+      </w:pPr>
+      <w:proofErr w:type="gramStart"/>
+      <w:r>
+        <w:rPr>
+          <w:color w:val="000000"/>
+          <w:sz w:val="24"/>
+          <w:szCs w:val="24"/>
+        </w:rPr>
+        <w:t>if</w:t>
+      </w:r>
+      <w:proofErr w:type="gramEnd"/>
+      <w:r>
+        <w:rPr>
+          <w:color w:val="000000"/>
+          <w:sz w:val="24"/>
+          <w:szCs w:val="24"/>
+        </w:rPr>
+        <w:t xml:space="preserve"> ($conn-&gt;query($</w:t>
+      </w:r>
+      <w:proofErr w:type="spellStart"/>
+      <w:r>
+        <w:rPr>
+          <w:color w:val="000000"/>
+          <w:sz w:val="24"/>
+          <w:szCs w:val="24"/>
+        </w:rPr>
+        <w:t>sqlCreateTable</w:t>
+      </w:r>
+      <w:proofErr w:type="spellEnd"/>
+      <w:r>
+        <w:rPr>
+          <w:color w:val="000000"/>
+          <w:sz w:val="24"/>
+          <w:szCs w:val="24"/>
+        </w:rPr>
+        <w:t>) === TRUE) {</w:t>
+      </w:r>
+    </w:p>
+    <w:p>
+      <w:pPr>
+        <w:pBdr>
+          <w:top w:val="nil"/>
+          <w:left w:val="nil"/>
+          <w:bottom w:val="nil"/>
+          <w:right w:val="nil"/>
+          <w:between w:val="nil"/>
+        </w:pBdr>
+        <w:shd w:val="clear" w:color="auto" w:fill="FFFFFF"/>
+        <w:spacing w:after="0" w:line="240" w:lineRule="auto"/>
+        <w:ind w:left="720"/>
+        <w:rPr>
+          <w:color w:val="000000"/>
+          <w:sz w:val="24"/>
+          <w:szCs w:val="24"/>
+        </w:rPr>
+      </w:pPr>
+      <w:r>
+        <w:rPr>
+          <w:color w:val="000000"/>
+          <w:sz w:val="24"/>
+          <w:szCs w:val="24"/>
+        </w:rPr>
+        <w:t xml:space="preserve">    </w:t>
+      </w:r>
+      <w:proofErr w:type="gramStart"/>
+      <w:r>
+        <w:rPr>
+          <w:color w:val="000000"/>
+          <w:sz w:val="24"/>
+          <w:szCs w:val="24"/>
+        </w:rPr>
+        <w:t>echo</w:t>
+      </w:r>
+      <w:proofErr w:type="gramEnd"/>
+      <w:r>
+        <w:rPr>
+          <w:color w:val="000000"/>
+          <w:sz w:val="24"/>
+          <w:szCs w:val="24"/>
+        </w:rPr>
+        <w:t xml:space="preserve"> "&lt;</w:t>
+      </w:r>
+      <w:proofErr w:type="spellStart"/>
+      <w:r>
+        <w:rPr>
+          <w:color w:val="000000"/>
+          <w:sz w:val="24"/>
+          <w:szCs w:val="24"/>
+        </w:rPr>
+        <w:t>br</w:t>
+      </w:r>
+      <w:proofErr w:type="spellEnd"/>
+      <w:r>
+        <w:rPr>
+          <w:color w:val="000000"/>
+          <w:sz w:val="24"/>
+          <w:szCs w:val="24"/>
+        </w:rPr>
+        <w:t>&gt;";</w:t>
+      </w:r>
+    </w:p>
+    <w:p>
+      <w:pPr>
+        <w:pBdr>
+          <w:top w:val="nil"/>
+          <w:left w:val="nil"/>
+          <w:bottom w:val="nil"/>
+          <w:right w:val="nil"/>
+          <w:between w:val="nil"/>
+        </w:pBdr>
+        <w:shd w:val="clear" w:color="auto" w:fill="FFFFFF"/>
+        <w:spacing w:after="0" w:line="240" w:lineRule="auto"/>
+        <w:ind w:left="720"/>
+        <w:rPr>
+          <w:color w:val="000000"/>
+          <w:sz w:val="24"/>
+          <w:szCs w:val="24"/>
+        </w:rPr>
+      </w:pPr>
+      <w:r>
+        <w:rPr>
+          <w:color w:val="000000"/>
+          <w:sz w:val="24"/>
+          <w:szCs w:val="24"/>
+        </w:rPr>
+        <w:t xml:space="preserve">    </w:t>
+      </w:r>
+      <w:proofErr w:type="gramStart"/>
+      <w:r>
+        <w:rPr>
+          <w:color w:val="000000"/>
+          <w:sz w:val="24"/>
+          <w:szCs w:val="24"/>
+        </w:rPr>
+        <w:t>echo</w:t>
+      </w:r>
+      <w:proofErr w:type="gramEnd"/>
+      <w:r>
+        <w:rPr>
+          <w:color w:val="000000"/>
+          <w:sz w:val="24"/>
+          <w:szCs w:val="24"/>
+        </w:rPr>
+        <w:t xml:space="preserve"> "Table '$</w:t>
+      </w:r>
+      <w:proofErr w:type="spellStart"/>
+      <w:r>
+        <w:rPr>
+          <w:color w:val="000000"/>
+          <w:sz w:val="24"/>
+          <w:szCs w:val="24"/>
+        </w:rPr>
+        <w:t>tableName</w:t>
+      </w:r>
+      <w:proofErr w:type="spellEnd"/>
+      <w:r>
+        <w:rPr>
+          <w:color w:val="000000"/>
+          <w:sz w:val="24"/>
+          <w:szCs w:val="24"/>
+        </w:rPr>
+        <w:t>' created successfully&lt;</w:t>
+      </w:r>
+      <w:proofErr w:type="spellStart"/>
+      <w:r>
+        <w:rPr>
+          <w:color w:val="000000"/>
+          <w:sz w:val="24"/>
+          <w:szCs w:val="24"/>
+        </w:rPr>
+        <w:t>br</w:t>
+      </w:r>
+      <w:proofErr w:type="spellEnd"/>
+      <w:r>
+        <w:rPr>
+          <w:color w:val="000000"/>
+          <w:sz w:val="24"/>
+          <w:szCs w:val="24"/>
+        </w:rPr>
+        <w:t>&gt;";</w:t>
+      </w:r>
+    </w:p>
+    <w:p>
+      <w:pPr>
+        <w:pBdr>
+          <w:top w:val="nil"/>
+          <w:left w:val="nil"/>
+          <w:bottom w:val="nil"/>
+          <w:right w:val="nil"/>
+          <w:between w:val="nil"/>
+        </w:pBdr>
+        <w:shd w:val="clear" w:color="auto" w:fill="FFFFFF"/>
+        <w:spacing w:after="0" w:line="240" w:lineRule="auto"/>
+        <w:ind w:left="720"/>
+        <w:rPr>
+          <w:color w:val="000000"/>
+          <w:sz w:val="24"/>
+          <w:szCs w:val="24"/>
+        </w:rPr>
+      </w:pPr>
+      <w:r>
+        <w:rPr>
+          <w:color w:val="000000"/>
+          <w:sz w:val="24"/>
+          <w:szCs w:val="24"/>
+        </w:rPr>
+        <w:t>} else {</w:t>
+      </w:r>
+    </w:p>
+    <w:p>
+      <w:pPr>
+        <w:pBdr>
+          <w:top w:val="nil"/>
+          <w:left w:val="nil"/>
+          <w:bottom w:val="nil"/>
+          <w:right w:val="nil"/>
+          <w:between w:val="nil"/>
+        </w:pBdr>
+        <w:shd w:val="clear" w:color="auto" w:fill="FFFFFF"/>
+        <w:spacing w:after="0" w:line="240" w:lineRule="auto"/>
+        <w:ind w:left="720"/>
+        <w:rPr>
+          <w:color w:val="000000"/>
+          <w:sz w:val="24"/>
+          <w:szCs w:val="24"/>
+        </w:rPr>
+      </w:pPr>
+      <w:r>
+        <w:rPr>
+          <w:color w:val="000000"/>
+          <w:sz w:val="24"/>
+          <w:szCs w:val="24"/>
+        </w:rPr>
+        <w:t xml:space="preserve">    </w:t>
+      </w:r>
+      <w:proofErr w:type="gramStart"/>
+      <w:r>
+        <w:rPr>
+          <w:color w:val="000000"/>
+          <w:sz w:val="24"/>
+          <w:szCs w:val="24"/>
+        </w:rPr>
+        <w:t>echo</w:t>
+      </w:r>
+      <w:proofErr w:type="gramEnd"/>
+      <w:r>
+        <w:rPr>
+          <w:color w:val="000000"/>
+          <w:sz w:val="24"/>
+          <w:szCs w:val="24"/>
+        </w:rPr>
+        <w:t xml:space="preserve"> "Error creating table: " . $conn-&gt;error;</w:t>
+      </w:r>
+    </w:p>
+    <w:p>
+      <w:pPr>
+        <w:pBdr>
+          <w:top w:val="nil"/>
+          <w:left w:val="nil"/>
+          <w:bottom w:val="nil"/>
+          <w:right w:val="nil"/>
+          <w:between w:val="nil"/>
+        </w:pBdr>
+        <w:shd w:val="clear" w:color="auto" w:fill="FFFFFF"/>
+        <w:spacing w:after="0" w:line="240" w:lineRule="auto"/>
+        <w:ind w:left="720"/>
+        <w:rPr>
+          <w:color w:val="000000"/>
+          <w:sz w:val="24"/>
+          <w:szCs w:val="24"/>
+        </w:rPr>
+      </w:pPr>
+      <w:r>
+        <w:rPr>
+          <w:color w:val="000000"/>
+          <w:sz w:val="24"/>
+          <w:szCs w:val="24"/>
+        </w:rPr>
+        <w:t>}</w:t>
+      </w:r>
+    </w:p>
+    <w:p>
+      <w:pPr>
+        <w:pBdr>
+          <w:top w:val="nil"/>
+          <w:left w:val="nil"/>
+          <w:bottom w:val="nil"/>
+          <w:right w:val="nil"/>
+          <w:between w:val="nil"/>
+        </w:pBdr>
+        <w:shd w:val="clear" w:color="auto" w:fill="FFFFFF"/>
+        <w:spacing w:after="0" w:line="240" w:lineRule="auto"/>
+        <w:ind w:left="720"/>
+        <w:rPr>
+          <w:color w:val="000000"/>
+          <w:sz w:val="24"/>
+          <w:szCs w:val="24"/>
+        </w:rPr>
+      </w:pPr>
+    </w:p>
+    <w:p>
+      <w:pPr>
+        <w:pBdr>
+          <w:top w:val="nil"/>
+          <w:left w:val="nil"/>
+          <w:bottom w:val="nil"/>
+          <w:right w:val="nil"/>
+          <w:between w:val="nil"/>
+        </w:pBdr>
+        <w:shd w:val="clear" w:color="auto" w:fill="FFFFFF"/>
+        <w:spacing w:after="0" w:line="240" w:lineRule="auto"/>
+        <w:ind w:left="720"/>
+        <w:rPr>
+          <w:color w:val="000000"/>
+          <w:sz w:val="24"/>
+          <w:szCs w:val="24"/>
+        </w:rPr>
+      </w:pPr>
+      <w:r>
+        <w:rPr>
+          <w:color w:val="000000"/>
+          <w:sz w:val="24"/>
+          <w:szCs w:val="24"/>
+        </w:rPr>
+        <w:t>$result = $conn-&gt;</w:t>
+      </w:r>
+      <w:proofErr w:type="gramStart"/>
+      <w:r>
+        <w:rPr>
+          <w:color w:val="000000"/>
+          <w:sz w:val="24"/>
+          <w:szCs w:val="24"/>
+        </w:rPr>
+        <w:t>query(</w:t>
+      </w:r>
+      <w:proofErr w:type="gramEnd"/>
+      <w:r>
+        <w:rPr>
+          <w:color w:val="000000"/>
+          <w:sz w:val="24"/>
+          <w:szCs w:val="24"/>
+        </w:rPr>
+        <w:t>"SHOW TABLES");</w:t>
+      </w:r>
+    </w:p>
+    <w:p>
+      <w:pPr>
+        <w:pBdr>
+          <w:top w:val="nil"/>
+          <w:left w:val="nil"/>
+          <w:bottom w:val="nil"/>
+          <w:right w:val="nil"/>
+          <w:between w:val="nil"/>
+        </w:pBdr>
+        <w:shd w:val="clear" w:color="auto" w:fill="FFFFFF"/>
+        <w:spacing w:after="0" w:line="240" w:lineRule="auto"/>
+        <w:ind w:left="720"/>
+        <w:rPr>
+          <w:color w:val="000000"/>
+          <w:sz w:val="24"/>
+          <w:szCs w:val="24"/>
+        </w:rPr>
+      </w:pPr>
+      <w:proofErr w:type="gramStart"/>
+      <w:r>
+        <w:rPr>
+          <w:color w:val="000000"/>
+          <w:sz w:val="24"/>
+          <w:szCs w:val="24"/>
+        </w:rPr>
+        <w:t>echo</w:t>
+      </w:r>
+      <w:proofErr w:type="gramEnd"/>
+      <w:r>
+        <w:rPr>
+          <w:color w:val="000000"/>
+          <w:sz w:val="24"/>
+          <w:szCs w:val="24"/>
+        </w:rPr>
+        <w:t xml:space="preserve"> "&lt;/</w:t>
+      </w:r>
+      <w:proofErr w:type="spellStart"/>
+      <w:r>
+        <w:rPr>
+          <w:color w:val="000000"/>
+          <w:sz w:val="24"/>
+          <w:szCs w:val="24"/>
+        </w:rPr>
+        <w:t>br</w:t>
+      </w:r>
+      <w:proofErr w:type="spellEnd"/>
+      <w:r>
+        <w:rPr>
+          <w:color w:val="000000"/>
+          <w:sz w:val="24"/>
+          <w:szCs w:val="24"/>
+        </w:rPr>
+        <w:t>&gt;";</w:t>
+      </w:r>
+    </w:p>
+    <w:p>
+      <w:pPr>
+        <w:pBdr>
+          <w:top w:val="nil"/>
+          <w:left w:val="nil"/>
+          <w:bottom w:val="nil"/>
+          <w:right w:val="nil"/>
+          <w:between w:val="nil"/>
+        </w:pBdr>
+        <w:shd w:val="clear" w:color="auto" w:fill="FFFFFF"/>
+        <w:spacing w:after="0" w:line="240" w:lineRule="auto"/>
+        <w:ind w:left="720"/>
+        <w:rPr>
+          <w:color w:val="000000"/>
+          <w:sz w:val="24"/>
+          <w:szCs w:val="24"/>
+        </w:rPr>
+      </w:pPr>
+      <w:proofErr w:type="gramStart"/>
+      <w:r>
+        <w:rPr>
+          <w:color w:val="000000"/>
+          <w:sz w:val="24"/>
+          <w:szCs w:val="24"/>
+        </w:rPr>
+        <w:t>echo</w:t>
+      </w:r>
+      <w:proofErr w:type="gramEnd"/>
+      <w:r>
+        <w:rPr>
+          <w:color w:val="000000"/>
+          <w:sz w:val="24"/>
+          <w:szCs w:val="24"/>
+        </w:rPr>
+        <w:t xml:space="preserve"> "&lt;u&gt;&lt;b&gt;Tables in database '$</w:t>
+      </w:r>
+      <w:proofErr w:type="spellStart"/>
+      <w:r>
+        <w:rPr>
+          <w:color w:val="000000"/>
+          <w:sz w:val="24"/>
+          <w:szCs w:val="24"/>
+        </w:rPr>
+        <w:t>databaseName</w:t>
+      </w:r>
+      <w:proofErr w:type="spellEnd"/>
+      <w:r>
+        <w:rPr>
+          <w:color w:val="000000"/>
+          <w:sz w:val="24"/>
+          <w:szCs w:val="24"/>
+        </w:rPr>
+        <w:t>':&lt;</w:t>
+      </w:r>
+      <w:proofErr w:type="spellStart"/>
+      <w:r>
+        <w:rPr>
+          <w:color w:val="000000"/>
+          <w:sz w:val="24"/>
+          <w:szCs w:val="24"/>
+        </w:rPr>
+        <w:t>br</w:t>
+      </w:r>
+      <w:proofErr w:type="spellEnd"/>
+      <w:r>
+        <w:rPr>
+          <w:color w:val="000000"/>
+          <w:sz w:val="24"/>
+          <w:szCs w:val="24"/>
+        </w:rPr>
+        <w:t>&gt;&lt;/u&gt;&lt;/b&gt;";</w:t>
+      </w:r>
+    </w:p>
+    <w:p>
+      <w:pPr>
+        <w:pBdr>
+          <w:top w:val="nil"/>
+          <w:left w:val="nil"/>
+          <w:bottom w:val="nil"/>
+          <w:right w:val="nil"/>
+          <w:between w:val="nil"/>
+        </w:pBdr>
+        <w:shd w:val="clear" w:color="auto" w:fill="FFFFFF"/>
+        <w:spacing w:after="0" w:line="240" w:lineRule="auto"/>
+        <w:ind w:left="720"/>
+        <w:rPr>
+          <w:color w:val="000000"/>
+          <w:sz w:val="24"/>
+          <w:szCs w:val="24"/>
+        </w:rPr>
+      </w:pPr>
+      <w:proofErr w:type="gramStart"/>
+      <w:r>
+        <w:rPr>
+          <w:color w:val="000000"/>
+          <w:sz w:val="24"/>
+          <w:szCs w:val="24"/>
+        </w:rPr>
+        <w:t>if</w:t>
+      </w:r>
+      <w:proofErr w:type="gramEnd"/>
+      <w:r>
+        <w:rPr>
+          <w:color w:val="000000"/>
+          <w:sz w:val="24"/>
+          <w:szCs w:val="24"/>
+        </w:rPr>
+        <w:t xml:space="preserve"> ($result-&gt;</w:t>
+      </w:r>
+      <w:proofErr w:type="spellStart"/>
+      <w:r>
+        <w:rPr>
+          <w:color w:val="000000"/>
+          <w:sz w:val="24"/>
+          <w:szCs w:val="24"/>
+        </w:rPr>
+        <w:t>num_rows</w:t>
+      </w:r>
+      <w:proofErr w:type="spellEnd"/>
+      <w:r>
+        <w:rPr>
+          <w:color w:val="000000"/>
+          <w:sz w:val="24"/>
+          <w:szCs w:val="24"/>
+        </w:rPr>
+        <w:t xml:space="preserve"> &gt; 0) {</w:t>
+      </w:r>
+    </w:p>
+    <w:p>
+      <w:pPr>
+        <w:pBdr>
+          <w:top w:val="nil"/>
+          <w:left w:val="nil"/>
+          <w:bottom w:val="nil"/>
+          <w:right w:val="nil"/>
+          <w:between w:val="nil"/>
+        </w:pBdr>
+        <w:shd w:val="clear" w:color="auto" w:fill="FFFFFF"/>
+        <w:spacing w:after="0" w:line="240" w:lineRule="auto"/>
+        <w:ind w:left="720"/>
+        <w:rPr>
+          <w:color w:val="000000"/>
+          <w:sz w:val="24"/>
+          <w:szCs w:val="24"/>
+        </w:rPr>
+      </w:pPr>
+      <w:r>
+        <w:rPr>
+          <w:color w:val="000000"/>
+          <w:sz w:val="24"/>
+          <w:szCs w:val="24"/>
+        </w:rPr>
+        <w:t xml:space="preserve">    </w:t>
+      </w:r>
+      <w:proofErr w:type="gramStart"/>
+      <w:r>
+        <w:rPr>
+          <w:color w:val="000000"/>
+          <w:sz w:val="24"/>
+          <w:szCs w:val="24"/>
+        </w:rPr>
+        <w:t>while(</w:t>
+      </w:r>
+      <w:proofErr w:type="gramEnd"/>
+      <w:r>
+        <w:rPr>
+          <w:color w:val="000000"/>
+          <w:sz w:val="24"/>
+          <w:szCs w:val="24"/>
+        </w:rPr>
+        <w:t>$row = $result-&gt;</w:t>
+      </w:r>
+      <w:proofErr w:type="spellStart"/>
+      <w:r>
+        <w:rPr>
+          <w:color w:val="000000"/>
+          <w:sz w:val="24"/>
+          <w:szCs w:val="24"/>
+        </w:rPr>
+        <w:t>fetch_assoc</w:t>
+      </w:r>
+      <w:proofErr w:type="spellEnd"/>
+      <w:r>
+        <w:rPr>
+          <w:color w:val="000000"/>
+          <w:sz w:val="24"/>
+          <w:szCs w:val="24"/>
+        </w:rPr>
+        <w:t>()) {</w:t>
+      </w:r>
+    </w:p>
+    <w:p>
+      <w:pPr>
+        <w:pBdr>
+          <w:top w:val="nil"/>
+          <w:left w:val="nil"/>
+          <w:bottom w:val="nil"/>
+          <w:right w:val="nil"/>
+          <w:between w:val="nil"/>
+        </w:pBdr>
+        <w:shd w:val="clear" w:color="auto" w:fill="FFFFFF"/>
+        <w:spacing w:after="0" w:line="240" w:lineRule="auto"/>
+        <w:ind w:left="720"/>
+        <w:rPr>
+          <w:color w:val="000000"/>
+          <w:sz w:val="24"/>
+          <w:szCs w:val="24"/>
+        </w:rPr>
+      </w:pPr>
+      <w:r>
+        <w:rPr>
+          <w:color w:val="000000"/>
+          <w:sz w:val="24"/>
+          <w:szCs w:val="24"/>
+        </w:rPr>
+        <w:t xml:space="preserve">        </w:t>
+      </w:r>
+      <w:proofErr w:type="gramStart"/>
+      <w:r>
+        <w:rPr>
+          <w:color w:val="000000"/>
+          <w:sz w:val="24"/>
+          <w:szCs w:val="24"/>
+        </w:rPr>
+        <w:t>echo</w:t>
+      </w:r>
+      <w:proofErr w:type="gramEnd"/>
+      <w:r>
+        <w:rPr>
+          <w:color w:val="000000"/>
+          <w:sz w:val="24"/>
+          <w:szCs w:val="24"/>
+        </w:rPr>
+        <w:t xml:space="preserve"> $row["</w:t>
+      </w:r>
+      <w:proofErr w:type="spellStart"/>
+      <w:r>
+        <w:rPr>
+          <w:color w:val="000000"/>
+          <w:sz w:val="24"/>
+          <w:szCs w:val="24"/>
+        </w:rPr>
+        <w:t>Tables_in_mywebdb</w:t>
+      </w:r>
+      <w:proofErr w:type="spellEnd"/>
+      <w:r>
+        <w:rPr>
+          <w:color w:val="000000"/>
+          <w:sz w:val="24"/>
+          <w:szCs w:val="24"/>
+        </w:rPr>
+        <w:t>"] . "&lt;</w:t>
+      </w:r>
+      <w:proofErr w:type="spellStart"/>
+      <w:proofErr w:type="gramStart"/>
+      <w:r>
+        <w:rPr>
+          <w:color w:val="000000"/>
+          <w:sz w:val="24"/>
+          <w:szCs w:val="24"/>
+        </w:rPr>
+        <w:t>br</w:t>
+      </w:r>
+      <w:proofErr w:type="spellEnd"/>
+      <w:proofErr w:type="gramEnd"/>
+      <w:r>
+        <w:rPr>
+          <w:color w:val="000000"/>
+          <w:sz w:val="24"/>
+          <w:szCs w:val="24"/>
+        </w:rPr>
+        <w:t>&gt;";</w:t>
+      </w:r>
+    </w:p>
+    <w:p>
+      <w:pPr>
+        <w:pBdr>
+          <w:top w:val="nil"/>
+          <w:left w:val="nil"/>
+          <w:bottom w:val="nil"/>
+          <w:right w:val="nil"/>
+          <w:between w:val="nil"/>
+        </w:pBdr>
+        <w:shd w:val="clear" w:color="auto" w:fill="FFFFFF"/>
+        <w:spacing w:after="0" w:line="240" w:lineRule="auto"/>
+        <w:ind w:left="720"/>
+        <w:rPr>
+          <w:color w:val="000000"/>
+          <w:sz w:val="24"/>
+          <w:szCs w:val="24"/>
+        </w:rPr>
+      </w:pPr>
+      <w:r>
+        <w:rPr>
+          <w:color w:val="000000"/>
+          <w:sz w:val="24"/>
+          <w:szCs w:val="24"/>
+        </w:rPr>
+        <w:t xml:space="preserve">    }</w:t>
+      </w:r>
+    </w:p>
+    <w:p>
+      <w:pPr>
+        <w:pBdr>
+          <w:top w:val="nil"/>
+          <w:left w:val="nil"/>
+          <w:bottom w:val="nil"/>
+          <w:right w:val="nil"/>
+          <w:between w:val="nil"/>
+        </w:pBdr>
+        <w:shd w:val="clear" w:color="auto" w:fill="FFFFFF"/>
+        <w:spacing w:after="0" w:line="240" w:lineRule="auto"/>
+        <w:ind w:left="720"/>
+        <w:rPr>
+          <w:color w:val="000000"/>
+          <w:sz w:val="24"/>
+          <w:szCs w:val="24"/>
+        </w:rPr>
+      </w:pPr>
+      <w:r>
+        <w:rPr>
+          <w:color w:val="000000"/>
+          <w:sz w:val="24"/>
+          <w:szCs w:val="24"/>
+        </w:rPr>
+        <w:t>} else {</w:t>
+      </w:r>
+    </w:p>
+    <w:p>
+      <w:pPr>
+        <w:pBdr>
+          <w:top w:val="nil"/>
+          <w:left w:val="nil"/>
+          <w:bottom w:val="nil"/>
+          <w:right w:val="nil"/>
+          <w:between w:val="nil"/>
+        </w:pBdr>
+        <w:shd w:val="clear" w:color="auto" w:fill="FFFFFF"/>
+        <w:spacing w:after="0" w:line="240" w:lineRule="auto"/>
+        <w:ind w:left="720"/>
+        <w:rPr>
+          <w:color w:val="000000"/>
+          <w:sz w:val="24"/>
+          <w:szCs w:val="24"/>
+        </w:rPr>
+      </w:pPr>
+      <w:r>
+        <w:rPr>
+          <w:color w:val="000000"/>
+          <w:sz w:val="24"/>
+          <w:szCs w:val="24"/>
+        </w:rPr>
+        <w:t xml:space="preserve">    </w:t>
+      </w:r>
+      <w:proofErr w:type="gramStart"/>
+      <w:r>
+        <w:rPr>
+          <w:color w:val="000000"/>
+          <w:sz w:val="24"/>
+          <w:szCs w:val="24"/>
+        </w:rPr>
+        <w:t>echo</w:t>
+      </w:r>
+      <w:proofErr w:type="gramEnd"/>
+      <w:r>
+        <w:rPr>
+          <w:color w:val="000000"/>
+          <w:sz w:val="24"/>
+          <w:szCs w:val="24"/>
+        </w:rPr>
+        <w:t xml:space="preserve"> "0 tables found";</w:t>
+      </w:r>
+    </w:p>
+    <w:p>
+      <w:pPr>
+        <w:pBdr>
+          <w:top w:val="nil"/>
+          <w:left w:val="nil"/>
+          <w:bottom w:val="nil"/>
+          <w:right w:val="nil"/>
+          <w:between w:val="nil"/>
+        </w:pBdr>
+        <w:shd w:val="clear" w:color="auto" w:fill="FFFFFF"/>
+        <w:spacing w:after="0" w:line="240" w:lineRule="auto"/>
+        <w:ind w:left="720"/>
+        <w:rPr>
+          <w:color w:val="000000"/>
+          <w:sz w:val="24"/>
+          <w:szCs w:val="24"/>
+        </w:rPr>
+      </w:pPr>
+      <w:r>
+        <w:rPr>
+          <w:color w:val="000000"/>
+          <w:sz w:val="24"/>
+          <w:szCs w:val="24"/>
+        </w:rPr>
+        <w:t>}</w:t>
+      </w:r>
+    </w:p>
+    <w:p>
+      <w:pPr>
+        <w:pBdr>
+          <w:top w:val="nil"/>
+          <w:left w:val="nil"/>
+          <w:bottom w:val="nil"/>
+          <w:right w:val="nil"/>
+          <w:between w:val="nil"/>
+        </w:pBdr>
+        <w:shd w:val="clear" w:color="auto" w:fill="FFFFFF"/>
+        <w:spacing w:after="0" w:line="240" w:lineRule="auto"/>
+        <w:ind w:left="720"/>
+        <w:rPr>
+          <w:color w:val="000000"/>
+          <w:sz w:val="24"/>
+          <w:szCs w:val="24"/>
+        </w:rPr>
+      </w:pPr>
+    </w:p>
+    <w:p>
+      <w:pPr>
+        <w:pBdr>
+          <w:top w:val="nil"/>
+          <w:left w:val="nil"/>
+          <w:bottom w:val="nil"/>
+          <w:right w:val="nil"/>
+          <w:between w:val="nil"/>
+        </w:pBdr>
+        <w:shd w:val="clear" w:color="auto" w:fill="FFFFFF"/>
+        <w:spacing w:after="0" w:line="240" w:lineRule="auto"/>
+        <w:ind w:left="720"/>
+        <w:rPr>
+          <w:color w:val="000000"/>
+          <w:sz w:val="24"/>
+          <w:szCs w:val="24"/>
+        </w:rPr>
+      </w:pPr>
+      <w:r>
+        <w:rPr>
+          <w:color w:val="000000"/>
+          <w:sz w:val="24"/>
+          <w:szCs w:val="24"/>
+        </w:rPr>
+        <w:t>$conn-&gt;</w:t>
+      </w:r>
+      <w:proofErr w:type="gramStart"/>
+      <w:r>
+        <w:rPr>
+          <w:color w:val="000000"/>
+          <w:sz w:val="24"/>
+          <w:szCs w:val="24"/>
+        </w:rPr>
+        <w:t>close(</w:t>
+      </w:r>
+      <w:proofErr w:type="gramEnd"/>
+      <w:r>
+        <w:rPr>
+          <w:color w:val="000000"/>
+          <w:sz w:val="24"/>
+          <w:szCs w:val="24"/>
+        </w:rPr>
+        <w:t>);</w:t>
+      </w:r>
+    </w:p>
+    <w:p>
+      <w:pPr>
+        <w:pBdr>
+          <w:top w:val="nil"/>
+          <w:left w:val="nil"/>
+          <w:bottom w:val="nil"/>
+          <w:right w:val="nil"/>
+          <w:between w:val="nil"/>
+        </w:pBdr>
+        <w:shd w:val="clear" w:color="auto" w:fill="FFFFFF"/>
+        <w:spacing w:after="0" w:line="240" w:lineRule="auto"/>
+        <w:ind w:left="720"/>
+        <w:rPr>
+          <w:color w:val="000000"/>
+          <w:sz w:val="24"/>
+          <w:szCs w:val="24"/>
+        </w:rPr>
+      </w:pPr>
+      <w:r>
+        <w:rPr>
+          <w:color w:val="000000"/>
+          <w:sz w:val="24"/>
+          <w:szCs w:val="24"/>
+        </w:rPr>
+        <w:t>?&gt;</w:t>
+      </w:r>
+    </w:p>
+    <w:p>
+      <w:pPr>
+        <w:pStyle w:val="ListParagraph"/>
+        <w:numPr>
+          <w:ilvl w:val="0"/>
+          <w:numId w:val="20"/>
+        </w:numPr>
+        <w:pBdr>
+          <w:top w:val="nil"/>
+          <w:left w:val="nil"/>
+          <w:bottom w:val="nil"/>
+          <w:right w:val="nil"/>
+          <w:between w:val="nil"/>
+        </w:pBdr>
+        <w:shd w:val="clear" w:color="auto" w:fill="FFFFFF"/>
+        <w:spacing w:after="0" w:line="240" w:lineRule="auto"/>
+        <w:rPr>
+          <w:b/>
+          <w:color w:val="000000"/>
+          <w:sz w:val="24"/>
+          <w:szCs w:val="24"/>
+          <w:u w:val="single"/>
+        </w:rPr>
+      </w:pPr>
+      <w:r>
+        <w:rPr>
+          <w:b/>
+          <w:color w:val="000000"/>
+          <w:sz w:val="24"/>
+          <w:szCs w:val="24"/>
+          <w:u w:val="single"/>
+        </w:rPr>
+        <w:t>Output :</w:t>
+      </w:r>
+    </w:p>
+    <w:p>
+      <w:pPr>
+        <w:keepNext/>
+        <w:pBdr>
+          <w:top w:val="nil"/>
+          <w:left w:val="nil"/>
+          <w:bottom w:val="nil"/>
+          <w:right w:val="nil"/>
+          <w:between w:val="nil"/>
+        </w:pBdr>
+        <w:shd w:val="clear" w:color="auto" w:fill="FFFFFF"/>
+        <w:spacing w:after="0" w:line="240" w:lineRule="auto"/>
+        <w:ind w:left="720"/>
+        <w:jc w:val="center"/>
+      </w:pPr>
+      <w:r>
+        <w:rPr>
+          <w:b/>
+          <w:color w:val="000000"/>
+          <w:sz w:val="24"/>
+          <w:szCs w:val="24"/>
+          <w:u w:val="single"/>
+        </w:rPr>
+        <w:drawing>
+          <wp:inline distT="0" distB="0" distL="0" distR="0" wp14:anchorId="180BD440" wp14:editId="18DA5FBD">
+            <wp:extent cx="2695575" cy="3371850"/>
+            <wp:effectExtent l="0" t="0" r="9525" b="0"/>
+            <wp:docPr id="40" name="Picture 40"/>
+            <wp:cNvGraphicFramePr>
+              <a:graphicFrameLocks xmlns:a="http://schemas.openxmlformats.org/drawingml/2006/main" noChangeAspect="1"/>
+            </wp:cNvGraphicFramePr>
+            <a:graphic xmlns:a="http://schemas.openxmlformats.org/drawingml/2006/main">
+              <a:graphicData uri="http://schemas.openxmlformats.org/drawingml/2006/picture">
+                <pic:pic xmlns:pic="http://schemas.openxmlformats.org/drawingml/2006/picture">
+                  <pic:nvPicPr>
+                    <pic:cNvPr id="0" name=""/>
+                    <pic:cNvPicPr/>
+                  </pic:nvPicPr>
+                  <pic:blipFill>
+                    <a:blip r:embed="rId46"/>
+                    <a:stretch>
+                      <a:fillRect/>
+                    </a:stretch>
+                  </pic:blipFill>
+                  <pic:spPr>
+                    <a:xfrm>
+                      <a:off x="0" y="0"/>
+                      <a:ext cx="2695575" cy="3371850"/>
+                    </a:xfrm>
+                    <a:prstGeom prst="rect">
+                      <a:avLst/>
+                    </a:prstGeom>
+                  </pic:spPr>
+                </pic:pic>
+              </a:graphicData>
+            </a:graphic>
+          </wp:inline>
+        </w:drawing>
+      </w:r>
+    </w:p>
+    <w:p>
+      <w:pPr>
+        <w:pStyle w:val="Caption"/>
+        <w:jc w:val="center"/>
+        <w:rPr>
+          <w:i/>
+          <w:iCs/>
+          <w:sz w:val="24"/>
+          <w:szCs w:val="24"/>
+        </w:rPr>
+      </w:pPr>
+      <w:r>
+        <w:rPr>
+          <w:i/>
+          <w:iCs/>
+          <w:sz w:val="24"/>
+          <w:szCs w:val="24"/>
+        </w:rPr>
+        <w:t xml:space="preserve">Figure </w:t>
+      </w:r>
+      <w:r>
+        <w:rPr>
+          <w:i/>
+          <w:iCs/>
+          <w:sz w:val="24"/>
+          <w:szCs w:val="24"/>
+        </w:rPr>
+        <w:fldChar w:fldCharType="begin"/>
+      </w:r>
+      <w:r>
+        <w:rPr>
+          <w:i/>
+          <w:iCs/>
+          <w:sz w:val="24"/>
+          <w:szCs w:val="24"/>
+        </w:rPr>
+        <w:instrText xml:space="preserve"> SEQ Figure \* ARABIC </w:instrText>
+      </w:r>
+      <w:r>
+        <w:rPr>
+          <w:i/>
+          <w:iCs/>
+          <w:sz w:val="24"/>
+          <w:szCs w:val="24"/>
+        </w:rPr>
+        <w:fldChar w:fldCharType="separate"/>
+      </w:r>
+      <w:proofErr w:type="gramStart"/>
+      <w:r>
+        <w:rPr>
+          <w:i/>
+          <w:iCs/>
+          <w:sz w:val="24"/>
+          <w:szCs w:val="24"/>
+        </w:rPr>
+        <w:t>32</w:t>
+      </w:r>
+      <w:r>
+        <w:rPr>
+          <w:i/>
+          <w:iCs/>
+          <w:sz w:val="24"/>
+          <w:szCs w:val="24"/>
+        </w:rPr>
+        <w:fldChar w:fldCharType="end"/>
+      </w:r>
+      <w:r>
+        <w:rPr>
+          <w:i/>
+          <w:iCs/>
+          <w:sz w:val="24"/>
+          <w:szCs w:val="24"/>
+        </w:rPr>
+        <w:t xml:space="preserve"> Database</w:t>
+      </w:r>
+      <w:proofErr w:type="gramEnd"/>
+      <w:r>
+        <w:rPr>
+          <w:i/>
+          <w:iCs/>
+          <w:sz w:val="24"/>
+          <w:szCs w:val="24"/>
+        </w:rPr>
+        <w:t xml:space="preserve"> With PHP and </w:t>
+      </w:r>
+      <w:r>
+        <w:rPr>
+          <w:i/>
+          <w:iCs/>
+          <w:sz w:val="24"/>
+          <w:szCs w:val="24"/>
+        </w:rPr>
+        <w:t>MySQL</w:t>
+      </w:r>
+    </w:p>
+    <w:p/>
+    <w:p>
+      <w:pPr>
+        <w:pStyle w:val="Heading1"/>
+        <w:jc w:val="center"/>
+        <w:rPr>
+          <w:b/>
+          <w:sz w:val="36"/>
+          <w:szCs w:val="36"/>
+          <w:u w:val="single"/>
+        </w:rPr>
+      </w:pPr>
+      <w:r>
+        <w:rPr>
+          <w:b/>
+          <w:sz w:val="36"/>
+          <w:szCs w:val="36"/>
+          <w:u w:val="single"/>
+        </w:rPr>
+        <w:t>Experiment 12</w:t>
+      </w:r>
+    </w:p>
+    <w:p>
+      <w:pPr>
+        <w:pStyle w:val="ListParagraph"/>
+        <w:numPr>
+          <w:ilvl w:val="0"/>
+          <w:numId w:val="20"/>
+        </w:numPr>
+        <w:pBdr>
+          <w:top w:val="nil"/>
+          <w:left w:val="nil"/>
+          <w:bottom w:val="nil"/>
+          <w:right w:val="nil"/>
+          <w:between w:val="nil"/>
+        </w:pBdr>
+        <w:shd w:val="clear" w:color="auto" w:fill="FFFFFF"/>
+        <w:spacing w:after="0" w:line="240" w:lineRule="auto"/>
+        <w:rPr>
+          <w:b/>
+          <w:color w:val="000000"/>
+          <w:sz w:val="24"/>
+          <w:szCs w:val="24"/>
+          <w:u w:val="single"/>
+        </w:rPr>
+      </w:pPr>
+      <w:r>
+        <w:rPr>
+          <w:b/>
+          <w:color w:val="000000"/>
+          <w:sz w:val="24"/>
+          <w:szCs w:val="24"/>
+          <w:u w:val="single"/>
+        </w:rPr>
+        <w:t>Angular JS</w:t>
+      </w:r>
+    </w:p>
+    <w:p>
+      <w:pPr>
+        <w:numPr>
+          <w:ilvl w:val="0"/>
+          <w:numId w:val="4"/>
+        </w:numPr>
+        <w:pBdr>
+          <w:top w:val="nil"/>
+          <w:left w:val="nil"/>
+          <w:bottom w:val="nil"/>
+          <w:right w:val="nil"/>
+          <w:between w:val="nil"/>
+        </w:pBdr>
+        <w:shd w:val="clear" w:color="auto" w:fill="FFFFFF"/>
+        <w:spacing w:after="0" w:line="240" w:lineRule="auto"/>
+        <w:rPr>
+          <w:color w:val="000000"/>
+          <w:sz w:val="24"/>
+          <w:szCs w:val="24"/>
+        </w:rPr>
+      </w:pPr>
+      <w:r>
+        <w:rPr>
+          <w:color w:val="000000"/>
+          <w:sz w:val="24"/>
+          <w:szCs w:val="24"/>
+        </w:rPr>
+        <w:t>Angular JS</w:t>
+      </w:r>
+      <w:r>
+        <w:rPr>
+          <w:color w:val="000000"/>
+          <w:sz w:val="24"/>
+          <w:szCs w:val="24"/>
+        </w:rPr>
+        <w:t>, developed by Google, is a powerful JavaScript framework designed for building dynamic web applications.</w:t>
+      </w:r>
+    </w:p>
+    <w:p>
+      <w:pPr>
+        <w:numPr>
+          <w:ilvl w:val="0"/>
+          <w:numId w:val="4"/>
+        </w:numPr>
+        <w:pBdr>
+          <w:top w:val="nil"/>
+          <w:left w:val="nil"/>
+          <w:bottom w:val="nil"/>
+          <w:right w:val="nil"/>
+          <w:between w:val="nil"/>
+        </w:pBdr>
+        <w:shd w:val="clear" w:color="auto" w:fill="FFFFFF"/>
+        <w:spacing w:after="0" w:line="240" w:lineRule="auto"/>
+        <w:rPr>
+          <w:color w:val="000000"/>
+          <w:sz w:val="24"/>
+          <w:szCs w:val="24"/>
+        </w:rPr>
+      </w:pPr>
+      <w:r>
+        <w:rPr>
+          <w:color w:val="000000"/>
+          <w:sz w:val="24"/>
+          <w:szCs w:val="24"/>
+        </w:rPr>
+        <w:t>It's an open-source framework that extends HTML with new attributes and binds data to HTML with expressions.</w:t>
+      </w:r>
+    </w:p>
+    <w:p>
+      <w:pPr>
+        <w:numPr>
+          <w:ilvl w:val="0"/>
+          <w:numId w:val="4"/>
+        </w:numPr>
+        <w:pBdr>
+          <w:top w:val="nil"/>
+          <w:left w:val="nil"/>
+          <w:bottom w:val="nil"/>
+          <w:right w:val="nil"/>
+          <w:between w:val="nil"/>
+        </w:pBdr>
+        <w:shd w:val="clear" w:color="auto" w:fill="FFFFFF"/>
+        <w:spacing w:after="0" w:line="240" w:lineRule="auto"/>
+        <w:rPr>
+          <w:color w:val="000000"/>
+          <w:sz w:val="24"/>
+          <w:szCs w:val="24"/>
+        </w:rPr>
+      </w:pPr>
+      <w:r>
+        <w:rPr>
+          <w:color w:val="000000"/>
+          <w:sz w:val="24"/>
+          <w:szCs w:val="24"/>
+        </w:rPr>
+        <w:lastRenderedPageBreak/>
+        <w:t xml:space="preserve"> </w:t>
+      </w:r>
+      <w:proofErr w:type="spellStart"/>
+      <w:r>
+        <w:rPr>
+          <w:color w:val="000000"/>
+          <w:sz w:val="24"/>
+          <w:szCs w:val="24"/>
+        </w:rPr>
+        <w:t>AngularJS</w:t>
+      </w:r>
+      <w:proofErr w:type="spellEnd"/>
+      <w:r>
+        <w:rPr>
+          <w:color w:val="000000"/>
+          <w:sz w:val="24"/>
+          <w:szCs w:val="24"/>
+        </w:rPr>
+        <w:t xml:space="preserve"> follows the Model-View-Controller (MVC) architecture, making it easy to organize and maintain code.</w:t>
+      </w:r>
+    </w:p>
+    <w:p>
+      <w:pPr>
+        <w:pStyle w:val="ListParagraph"/>
+        <w:pBdr>
+          <w:top w:val="nil"/>
+          <w:left w:val="nil"/>
+          <w:bottom w:val="nil"/>
+          <w:right w:val="nil"/>
+          <w:between w:val="nil"/>
+        </w:pBdr>
+        <w:shd w:val="clear" w:color="auto" w:fill="FFFFFF"/>
+        <w:spacing w:after="0" w:line="240" w:lineRule="auto"/>
+        <w:rPr>
+          <w:b/>
+          <w:color w:val="000000"/>
+          <w:sz w:val="24"/>
+          <w:szCs w:val="24"/>
+          <w:u w:val="single"/>
+        </w:rPr>
+      </w:pPr>
+    </w:p>
+    <w:p>
+      <w:pPr>
+        <w:pStyle w:val="ListParagraph"/>
+        <w:numPr>
+          <w:ilvl w:val="0"/>
+          <w:numId w:val="20"/>
+        </w:numPr>
+        <w:pBdr>
+          <w:top w:val="nil"/>
+          <w:left w:val="nil"/>
+          <w:bottom w:val="nil"/>
+          <w:right w:val="nil"/>
+          <w:between w:val="nil"/>
+        </w:pBdr>
+        <w:shd w:val="clear" w:color="auto" w:fill="FFFFFF"/>
+        <w:spacing w:after="0" w:line="240" w:lineRule="auto"/>
+        <w:rPr>
+          <w:b/>
+          <w:color w:val="000000"/>
+          <w:sz w:val="24"/>
+          <w:szCs w:val="24"/>
+          <w:u w:val="single"/>
+        </w:rPr>
+      </w:pPr>
+      <w:r>
+        <w:rPr>
+          <w:b/>
+          <w:color w:val="000000"/>
+          <w:sz w:val="24"/>
+          <w:szCs w:val="24"/>
+          <w:u w:val="single"/>
+        </w:rPr>
         <w:t xml:space="preserve">Loading </w:t>
       </w:r>
       <w:proofErr w:type="spellStart"/>
@@ -61212,7 +63944,7 @@
         </w:rPr>
         <w:t xml:space="preserve"> - Website :  </w:t>
       </w:r>
-      <w:hyperlink r:id="rId46" w:history="1">
+      <w:hyperlink r:id="rId47" w:history="1">
         <w:r>
           <w:rPr>
             <w:rStyle w:val="Hyperlink"/>
@@ -62358,13 +65090,13 @@
         </w:rPr>
         <w:lastRenderedPageBreak/>
         <w:drawing>
-          <wp:inline distT="0" distB="0" distL="0" distR="0" wp14:anchorId="0522A935" wp14:editId="1DC20D1B">
+          <wp:inline distT="0" distB="0" distL="0" distR="0" wp14:anchorId="25B91DBC" wp14:editId="49B67A4E">
             <wp:extent cx="5943600" cy="3006090"/>
             <wp:effectExtent l="0" t="0" r="0" b="3810"/>
             <wp:docPr id="39" name="Picture 4">
               <a:extLst xmlns:a="http://schemas.openxmlformats.org/drawingml/2006/main">
                 <a:ext uri="{FF2B5EF4-FFF2-40B4-BE49-F238E27FC236}">
-                  <a16:creationId xmlns="" xmlns:p="http://schemas.openxmlformats.org/presentationml/2006/main" xmlns:a16="http://schemas.microsoft.com/office/drawing/2014/main" xmlns:lc="http://schemas.openxmlformats.org/drawingml/2006/lockedCanvas" id="{EA1555E0-6843-54F0-7DFB-3FBE240403DA}"/>
+                  <a16:creationId xmlns:lc="http://schemas.openxmlformats.org/drawingml/2006/lockedCanvas" xmlns:a16="http://schemas.microsoft.com/office/drawing/2014/main" xmlns:p="http://schemas.openxmlformats.org/presentationml/2006/main" xmlns="" xmlns:w="http://schemas.openxmlformats.org/wordprocessingml/2006/main" xmlns:w10="urn:schemas-microsoft-com:office:word" xmlns:v="urn:schemas-microsoft-com:vml" xmlns:o="urn:schemas-microsoft-com:office:office" id="{EA1555E0-6843-54F0-7DFB-3FBE240403DA}"/>
                 </a:ext>
               </a:extLst>
             </wp:docPr>
@@ -62378,7 +65110,7 @@
                     <pic:cNvPr id="5" name="Picture 4">
                       <a:extLst>
                         <a:ext uri="{FF2B5EF4-FFF2-40B4-BE49-F238E27FC236}">
-                          <a16:creationId xmlns="" xmlns:p="http://schemas.openxmlformats.org/presentationml/2006/main" xmlns:a16="http://schemas.microsoft.com/office/drawing/2014/main" xmlns:lc="http://schemas.openxmlformats.org/drawingml/2006/lockedCanvas" id="{EA1555E0-6843-54F0-7DFB-3FBE240403DA}"/>
+                          <a16:creationId xmlns:lc="http://schemas.openxmlformats.org/drawingml/2006/lockedCanvas" xmlns:a16="http://schemas.microsoft.com/office/drawing/2014/main" xmlns:p="http://schemas.openxmlformats.org/presentationml/2006/main" xmlns="" xmlns:w="http://schemas.openxmlformats.org/wordprocessingml/2006/main" xmlns:w10="urn:schemas-microsoft-com:office:word" xmlns:v="urn:schemas-microsoft-com:vml" xmlns:o="urn:schemas-microsoft-com:office:office" id="{EA1555E0-6843-54F0-7DFB-3FBE240403DA}"/>
                         </a:ext>
                       </a:extLst>
                     </pic:cNvPr>
@@ -62387,7 +65119,7 @@
                     </pic:cNvPicPr>
                   </pic:nvPicPr>
                   <pic:blipFill>
-                    <a:blip r:embed="rId47"/>
+                    <a:blip r:embed="rId48"/>
                     <a:stretch>
                       <a:fillRect/>
                     </a:stretch>
@@ -62455,15 +65187,15 @@
         </w:rPr>
         <w:fldChar w:fldCharType="separate"/>
       </w:r>
-      <w:proofErr w:type="gramStart"/>
       <w:r>
         <w:rPr>
           <w:i/>
           <w:iCs/>
-          <w:sz w:val="24"/>
-          <w:szCs w:val="24"/>
-        </w:rPr>
-        <w:t>32</w:t>
+          <w:noProof/>
+          <w:sz w:val="24"/>
+          <w:szCs w:val="24"/>
+        </w:rPr>
+        <w:t>33</w:t>
       </w:r>
       <w:r>
         <w:rPr>
@@ -62474,6 +65206,7 @@
         </w:rPr>
         <w:fldChar w:fldCharType="end"/>
       </w:r>
+      <w:proofErr w:type="gramStart"/>
       <w:r>
         <w:rPr>
           <w:i/>
@@ -64288,7 +67021,7 @@
           <w:lang w:bidi="ar-SA"/>
         </w:rPr>
         <w:drawing>
-          <wp:inline distT="0" distB="0" distL="0" distR="0" wp14:anchorId="39C768E9" wp14:editId="32109627">
+          <wp:inline distT="0" distB="0" distL="0" distR="0" wp14:anchorId="787EE756" wp14:editId="377DC8C0">
             <wp:extent cx="2019300" cy="1390650"/>
             <wp:effectExtent l="0" t="0" r="0" b="0"/>
             <wp:docPr id="38" name="Picture 38"/>
@@ -64303,7 +67036,7 @@
                     <pic:cNvPicPr/>
                   </pic:nvPicPr>
                   <pic:blipFill>
-                    <a:blip r:embed="rId48"/>
+                    <a:blip r:embed="rId49"/>
                     <a:stretch>
                       <a:fillRect/>
                     </a:stretch>
@@ -64379,7 +67112,7 @@
           <w:sz w:val="24"/>
           <w:szCs w:val="24"/>
         </w:rPr>
-        <w:t>33</w:t>
+        <w:t>34</w:t>
       </w:r>
       <w:r>
         <w:rPr>
@@ -64400,7 +67133,10 @@
         <w:t xml:space="preserve"> Add User to List</w:t>
       </w:r>
     </w:p>
-    <w:p/>
+    <w:p>
+      <w:bookmarkStart w:id="0" w:name="_GoBack"/>
+      <w:bookmarkEnd w:id="0"/>
+    </w:p>
     <w:p>
       <w:pPr>
         <w:pStyle w:val="Heading1"/>
@@ -64419,7 +67155,16 @@
           <w:szCs w:val="36"/>
           <w:u w:val="single"/>
         </w:rPr>
-        <w:t>Experiment 12</w:t>
+        <w:t>E</w:t>
+      </w:r>
+      <w:r>
+        <w:rPr>
+          <w:b/>
+          <w:sz w:val="36"/>
+          <w:szCs w:val="36"/>
+          <w:u w:val="single"/>
+        </w:rPr>
+        <w:t>xperiment 13</w:t>
       </w:r>
     </w:p>
     <w:p>
@@ -65036,17 +67781,7 @@
           <w:sz w:val="24"/>
           <w:szCs w:val="24"/>
         </w:rPr>
-        <w:t xml:space="preserve"> or other real-time communication </w:t>
-      </w:r>
-      <w:bookmarkStart w:id="0" w:name="_GoBack"/>
-      <w:bookmarkEnd w:id="0"/>
-      <w:r>
-        <w:rPr>
-          <w:color w:val="000000"/>
-          <w:sz w:val="24"/>
-          <w:szCs w:val="24"/>
-        </w:rPr>
-        <w:t>technologies can be used to build interactive chat applications with instant messaging capabilities.</w:t>
+        <w:t xml:space="preserve"> or other real-time communication technologies can be used to build interactive chat applications with instant messaging capabilities.</w:t>
       </w:r>
     </w:p>
     <w:p>
@@ -65282,8 +68017,8 @@
       </w:r>
     </w:p>
     <w:sectPr>
-      <w:headerReference w:type="default" r:id="rId49"/>
-      <w:footerReference w:type="default" r:id="rId50"/>
+      <w:headerReference w:type="default" r:id="rId50"/>
+      <w:footerReference w:type="default" r:id="rId51"/>
       <w:pgSz w:w="12240" w:h="15840"/>
       <w:pgMar w:top="1440" w:right="1440" w:bottom="1440" w:left="1440" w:header="720" w:footer="720" w:gutter="0"/>
       <w:pgNumType w:start="1"/>
@@ -65361,7 +68096,7 @@
             <w:bCs/>
             <w:noProof/>
           </w:rPr>
-          <w:t>49</w:t>
+          <w:t>55</w:t>
         </w:r>
         <w:r>
           <w:rPr>
@@ -65488,6 +68223,119 @@
 <file path=word/numbering.xml><?xml version="1.0" encoding="utf-8"?>
 <w:numbering xmlns:wpc="http://schemas.microsoft.com/office/word/2010/wordprocessingCanvas" xmlns:mc="http://schemas.openxmlformats.org/markup-compatibility/2006" xmlns:o="urn:schemas-microsoft-com:office:office" xmlns:r="http://schemas.openxmlformats.org/officeDocument/2006/relationships" xmlns:m="http://schemas.openxmlformats.org/officeDocument/2006/math" xmlns:v="urn:schemas-microsoft-com:vml" xmlns:wp14="http://schemas.microsoft.com/office/word/2010/wordprocessingDrawing" xmlns:wp="http://schemas.openxmlformats.org/drawingml/2006/wordprocessingDrawing" xmlns:w10="urn:schemas-microsoft-com:office:word" xmlns:w="http://schemas.openxmlformats.org/wordprocessingml/2006/main" xmlns:w14="http://schemas.microsoft.com/office/word/2010/wordml" xmlns:wpg="http://schemas.microsoft.com/office/word/2010/wordprocessingGroup" xmlns:wpi="http://schemas.microsoft.com/office/word/2010/wordprocessingInk" xmlns:wne="http://schemas.microsoft.com/office/word/2006/wordml" xmlns:wps="http://schemas.microsoft.com/office/word/2010/wordprocessingShape" mc:Ignorable="w14 wp14">
   <w:abstractNum w:abstractNumId="0">
+    <w:nsid w:val="003A5249"/>
+    <w:multiLevelType w:val="hybridMultilevel"/>
+    <w:tmpl w:val="F8465252"/>
+    <w:lvl w:ilvl="0" w:tplc="04090001">
+      <w:start w:val="1"/>
+      <w:numFmt w:val="bullet"/>
+      <w:lvlText w:val=""/>
+      <w:lvlJc w:val="left"/>
+      <w:pPr>
+        <w:ind w:left="720" w:hanging="360"/>
+      </w:pPr>
+      <w:rPr>
+        <w:rFonts w:ascii="Symbol" w:hAnsi="Symbol" w:hint="default"/>
+      </w:rPr>
+    </w:lvl>
+    <w:lvl w:ilvl="1" w:tplc="04090003">
+      <w:start w:val="1"/>
+      <w:numFmt w:val="bullet"/>
+      <w:lvlText w:val="o"/>
+      <w:lvlJc w:val="left"/>
+      <w:pPr>
+        <w:ind w:left="1440" w:hanging="360"/>
+      </w:pPr>
+      <w:rPr>
+        <w:rFonts w:ascii="Courier New" w:hAnsi="Courier New" w:cs="Courier New" w:hint="default"/>
+      </w:rPr>
+    </w:lvl>
+    <w:lvl w:ilvl="2" w:tplc="04090005" w:tentative="1">
+      <w:start w:val="1"/>
+      <w:numFmt w:val="bullet"/>
+      <w:lvlText w:val=""/>
+      <w:lvlJc w:val="left"/>
+      <w:pPr>
+        <w:ind w:left="2160" w:hanging="360"/>
+      </w:pPr>
+      <w:rPr>
+        <w:rFonts w:ascii="Wingdings" w:hAnsi="Wingdings" w:hint="default"/>
+      </w:rPr>
+    </w:lvl>
+    <w:lvl w:ilvl="3" w:tplc="04090001" w:tentative="1">
+      <w:start w:val="1"/>
+      <w:numFmt w:val="bullet"/>
+      <w:lvlText w:val=""/>
+      <w:lvlJc w:val="left"/>
+      <w:pPr>
+        <w:ind w:left="2880" w:hanging="360"/>
+      </w:pPr>
+      <w:rPr>
+        <w:rFonts w:ascii="Symbol" w:hAnsi="Symbol" w:hint="default"/>
+      </w:rPr>
+    </w:lvl>
+    <w:lvl w:ilvl="4" w:tplc="04090003" w:tentative="1">
+      <w:start w:val="1"/>
+      <w:numFmt w:val="bullet"/>
+      <w:lvlText w:val="o"/>
+      <w:lvlJc w:val="left"/>
+      <w:pPr>
+        <w:ind w:left="3600" w:hanging="360"/>
+      </w:pPr>
+      <w:rPr>
+        <w:rFonts w:ascii="Courier New" w:hAnsi="Courier New" w:cs="Courier New" w:hint="default"/>
+      </w:rPr>
+    </w:lvl>
+    <w:lvl w:ilvl="5" w:tplc="04090005" w:tentative="1">
+      <w:start w:val="1"/>
+      <w:numFmt w:val="bullet"/>
+      <w:lvlText w:val=""/>
+      <w:lvlJc w:val="left"/>
+      <w:pPr>
+        <w:ind w:left="4320" w:hanging="360"/>
+      </w:pPr>
+      <w:rPr>
+        <w:rFonts w:ascii="Wingdings" w:hAnsi="Wingdings" w:hint="default"/>
+      </w:rPr>
+    </w:lvl>
+    <w:lvl w:ilvl="6" w:tplc="04090001" w:tentative="1">
+      <w:start w:val="1"/>
+      <w:numFmt w:val="bullet"/>
+      <w:lvlText w:val=""/>
+      <w:lvlJc w:val="left"/>
+      <w:pPr>
+        <w:ind w:left="5040" w:hanging="360"/>
+      </w:pPr>
+      <w:rPr>
+        <w:rFonts w:ascii="Symbol" w:hAnsi="Symbol" w:hint="default"/>
+      </w:rPr>
+    </w:lvl>
+    <w:lvl w:ilvl="7" w:tplc="04090003" w:tentative="1">
+      <w:start w:val="1"/>
+      <w:numFmt w:val="bullet"/>
+      <w:lvlText w:val="o"/>
+      <w:lvlJc w:val="left"/>
+      <w:pPr>
+        <w:ind w:left="5760" w:hanging="360"/>
+      </w:pPr>
+      <w:rPr>
+        <w:rFonts w:ascii="Courier New" w:hAnsi="Courier New" w:cs="Courier New" w:hint="default"/>
+      </w:rPr>
+    </w:lvl>
+    <w:lvl w:ilvl="8" w:tplc="04090005" w:tentative="1">
+      <w:start w:val="1"/>
+      <w:numFmt w:val="bullet"/>
+      <w:lvlText w:val=""/>
+      <w:lvlJc w:val="left"/>
+      <w:pPr>
+        <w:ind w:left="6480" w:hanging="360"/>
+      </w:pPr>
+      <w:rPr>
+        <w:rFonts w:ascii="Wingdings" w:hAnsi="Wingdings" w:hint="default"/>
+      </w:rPr>
+    </w:lvl>
+  </w:abstractNum>
+  <w:abstractNum w:abstractNumId="1">
     <w:nsid w:val="007B18D5"/>
     <w:multiLevelType w:val="hybridMultilevel"/>
     <w:tmpl w:val="CA4A0724"/>
@@ -65573,7 +68421,7 @@
       </w:pPr>
     </w:lvl>
   </w:abstractNum>
-  <w:abstractNum w:abstractNumId="1">
+  <w:abstractNum w:abstractNumId="2">
     <w:nsid w:val="00850A7C"/>
     <w:multiLevelType w:val="hybridMultilevel"/>
     <w:tmpl w:val="CFAA2602"/>
@@ -65686,7 +68534,7 @@
       </w:rPr>
     </w:lvl>
   </w:abstractNum>
-  <w:abstractNum w:abstractNumId="2">
+  <w:abstractNum w:abstractNumId="3">
     <w:nsid w:val="019721EF"/>
     <w:multiLevelType w:val="hybridMultilevel"/>
     <w:tmpl w:val="2C6EF4D8"/>
@@ -65772,7 +68620,7 @@
       </w:pPr>
     </w:lvl>
   </w:abstractNum>
-  <w:abstractNum w:abstractNumId="3">
+  <w:abstractNum w:abstractNumId="4">
     <w:nsid w:val="096467C0"/>
     <w:multiLevelType w:val="hybridMultilevel"/>
     <w:tmpl w:val="F708A7DA"/>
@@ -65885,7 +68733,7 @@
       </w:rPr>
     </w:lvl>
   </w:abstractNum>
-  <w:abstractNum w:abstractNumId="4">
+  <w:abstractNum w:abstractNumId="5">
     <w:nsid w:val="097745D1"/>
     <w:multiLevelType w:val="hybridMultilevel"/>
     <w:tmpl w:val="9BDA7F80"/>
@@ -65976,7 +68824,7 @@
       </w:pPr>
     </w:lvl>
   </w:abstractNum>
-  <w:abstractNum w:abstractNumId="5">
+  <w:abstractNum w:abstractNumId="6">
     <w:nsid w:val="0F2D6B63"/>
     <w:multiLevelType w:val="multilevel"/>
     <w:tmpl w:val="440CF052"/>
@@ -66093,7 +68941,7 @@
       </w:rPr>
     </w:lvl>
   </w:abstractNum>
-  <w:abstractNum w:abstractNumId="6">
+  <w:abstractNum w:abstractNumId="7">
     <w:nsid w:val="171E0F6D"/>
     <w:multiLevelType w:val="hybridMultilevel"/>
     <w:tmpl w:val="016CF2F8"/>
@@ -66206,7 +69054,7 @@
       </w:rPr>
     </w:lvl>
   </w:abstractNum>
-  <w:abstractNum w:abstractNumId="7">
+  <w:abstractNum w:abstractNumId="8">
     <w:nsid w:val="18DD7EB5"/>
     <w:multiLevelType w:val="multilevel"/>
     <w:tmpl w:val="88B8736A"/>
@@ -66323,7 +69171,7 @@
       </w:rPr>
     </w:lvl>
   </w:abstractNum>
-  <w:abstractNum w:abstractNumId="8">
+  <w:abstractNum w:abstractNumId="9">
     <w:nsid w:val="1AEC0964"/>
     <w:multiLevelType w:val="multilevel"/>
     <w:tmpl w:val="A3463628"/>
@@ -66440,7 +69288,7 @@
       </w:rPr>
     </w:lvl>
   </w:abstractNum>
-  <w:abstractNum w:abstractNumId="9">
+  <w:abstractNum w:abstractNumId="10">
     <w:nsid w:val="1CD37A10"/>
     <w:multiLevelType w:val="multilevel"/>
     <w:tmpl w:val="22CC6826"/>
@@ -66557,7 +69405,7 @@
       </w:rPr>
     </w:lvl>
   </w:abstractNum>
-  <w:abstractNum w:abstractNumId="10">
+  <w:abstractNum w:abstractNumId="11">
     <w:nsid w:val="1FF06F49"/>
     <w:multiLevelType w:val="multilevel"/>
     <w:tmpl w:val="24D46302"/>
@@ -66667,7 +69515,7 @@
       </w:rPr>
     </w:lvl>
   </w:abstractNum>
-  <w:abstractNum w:abstractNumId="11">
+  <w:abstractNum w:abstractNumId="12">
     <w:nsid w:val="21656612"/>
     <w:multiLevelType w:val="hybridMultilevel"/>
     <w:tmpl w:val="21B4510C"/>
@@ -66753,7 +69601,7 @@
       </w:pPr>
     </w:lvl>
   </w:abstractNum>
-  <w:abstractNum w:abstractNumId="12">
+  <w:abstractNum w:abstractNumId="13">
     <w:nsid w:val="21F57EF9"/>
     <w:multiLevelType w:val="hybridMultilevel"/>
     <w:tmpl w:val="EC2E22F8"/>
@@ -66839,7 +69687,7 @@
       </w:pPr>
     </w:lvl>
   </w:abstractNum>
-  <w:abstractNum w:abstractNumId="13">
+  <w:abstractNum w:abstractNumId="14">
     <w:nsid w:val="2AB22170"/>
     <w:multiLevelType w:val="hybridMultilevel"/>
     <w:tmpl w:val="CA1AD626"/>
@@ -66952,7 +69800,7 @@
       </w:rPr>
     </w:lvl>
   </w:abstractNum>
-  <w:abstractNum w:abstractNumId="14">
+  <w:abstractNum w:abstractNumId="15">
     <w:nsid w:val="2D7D3E0F"/>
     <w:multiLevelType w:val="hybridMultilevel"/>
     <w:tmpl w:val="EF8C657A"/>
@@ -67038,7 +69886,7 @@
       </w:pPr>
     </w:lvl>
   </w:abstractNum>
-  <w:abstractNum w:abstractNumId="15">
+  <w:abstractNum w:abstractNumId="16">
     <w:nsid w:val="30AB3EF0"/>
     <w:multiLevelType w:val="hybridMultilevel"/>
     <w:tmpl w:val="5D3411CA"/>
@@ -67132,7 +69980,7 @@
       </w:pPr>
     </w:lvl>
   </w:abstractNum>
-  <w:abstractNum w:abstractNumId="16">
+  <w:abstractNum w:abstractNumId="17">
     <w:nsid w:val="392874A8"/>
     <w:multiLevelType w:val="multilevel"/>
     <w:tmpl w:val="37226BFC"/>
@@ -67249,7 +70097,7 @@
       </w:rPr>
     </w:lvl>
   </w:abstractNum>
-  <w:abstractNum w:abstractNumId="17">
+  <w:abstractNum w:abstractNumId="18">
     <w:nsid w:val="3B404EBE"/>
     <w:multiLevelType w:val="multilevel"/>
     <w:tmpl w:val="3E62A2E6"/>
@@ -67398,7 +70246,7 @@
       </w:rPr>
     </w:lvl>
   </w:abstractNum>
-  <w:abstractNum w:abstractNumId="18">
+  <w:abstractNum w:abstractNumId="19">
     <w:nsid w:val="3D731DCA"/>
     <w:multiLevelType w:val="hybridMultilevel"/>
     <w:tmpl w:val="06BEE1DC"/>
@@ -67538,7 +70386,7 @@
       </w:rPr>
     </w:lvl>
   </w:abstractNum>
-  <w:abstractNum w:abstractNumId="19">
+  <w:abstractNum w:abstractNumId="20">
     <w:nsid w:val="3E655774"/>
     <w:multiLevelType w:val="multilevel"/>
     <w:tmpl w:val="7E5ACE10"/>
@@ -67687,7 +70535,7 @@
       </w:rPr>
     </w:lvl>
   </w:abstractNum>
-  <w:abstractNum w:abstractNumId="20">
+  <w:abstractNum w:abstractNumId="21">
     <w:nsid w:val="453662CB"/>
     <w:multiLevelType w:val="multilevel"/>
     <w:tmpl w:val="94ECCB7C"/>
@@ -67804,7 +70652,7 @@
       </w:rPr>
     </w:lvl>
   </w:abstractNum>
-  <w:abstractNum w:abstractNumId="21">
+  <w:abstractNum w:abstractNumId="22">
     <w:nsid w:val="475559CB"/>
     <w:multiLevelType w:val="hybridMultilevel"/>
     <w:tmpl w:val="A3DA4D86"/>
@@ -67917,7 +70765,7 @@
       </w:rPr>
     </w:lvl>
   </w:abstractNum>
-  <w:abstractNum w:abstractNumId="22">
+  <w:abstractNum w:abstractNumId="23">
     <w:nsid w:val="4CA52ADF"/>
     <w:multiLevelType w:val="multilevel"/>
     <w:tmpl w:val="CCDE03FA"/>
@@ -68030,7 +70878,7 @@
       </w:rPr>
     </w:lvl>
   </w:abstractNum>
-  <w:abstractNum w:abstractNumId="23">
+  <w:abstractNum w:abstractNumId="24">
     <w:nsid w:val="507E4A4A"/>
     <w:multiLevelType w:val="multilevel"/>
     <w:tmpl w:val="A3463628"/>
@@ -68147,7 +70995,7 @@
       </w:rPr>
     </w:lvl>
   </w:abstractNum>
-  <w:abstractNum w:abstractNumId="24">
+  <w:abstractNum w:abstractNumId="25">
     <w:nsid w:val="53A34BD8"/>
     <w:multiLevelType w:val="multilevel"/>
     <w:tmpl w:val="E586EDC0"/>
@@ -68264,7 +71112,7 @@
       </w:rPr>
     </w:lvl>
   </w:abstractNum>
-  <w:abstractNum w:abstractNumId="25">
+  <w:abstractNum w:abstractNumId="26">
     <w:nsid w:val="5E1B0CA6"/>
     <w:multiLevelType w:val="multilevel"/>
     <w:tmpl w:val="D148702E"/>
@@ -68381,7 +71229,7 @@
       </w:rPr>
     </w:lvl>
   </w:abstractNum>
-  <w:abstractNum w:abstractNumId="26">
+  <w:abstractNum w:abstractNumId="27">
     <w:nsid w:val="63307A01"/>
     <w:multiLevelType w:val="multilevel"/>
     <w:tmpl w:val="7400B01C"/>
@@ -68498,7 +71346,7 @@
       </w:rPr>
     </w:lvl>
   </w:abstractNum>
-  <w:abstractNum w:abstractNumId="27">
+  <w:abstractNum w:abstractNumId="28">
     <w:nsid w:val="642C36F2"/>
     <w:multiLevelType w:val="multilevel"/>
     <w:tmpl w:val="EE5CDDBE"/>
@@ -68615,7 +71463,7 @@
       </w:rPr>
     </w:lvl>
   </w:abstractNum>
-  <w:abstractNum w:abstractNumId="28">
+  <w:abstractNum w:abstractNumId="29">
     <w:nsid w:val="6A3072C1"/>
     <w:multiLevelType w:val="multilevel"/>
     <w:tmpl w:val="4F3298FE"/>
@@ -68732,7 +71580,7 @@
       </w:rPr>
     </w:lvl>
   </w:abstractNum>
-  <w:abstractNum w:abstractNumId="29">
+  <w:abstractNum w:abstractNumId="30">
     <w:nsid w:val="70D564D5"/>
     <w:multiLevelType w:val="hybridMultilevel"/>
     <w:tmpl w:val="2D0C9012"/>
@@ -68872,7 +71720,7 @@
       </w:rPr>
     </w:lvl>
   </w:abstractNum>
-  <w:abstractNum w:abstractNumId="30">
+  <w:abstractNum w:abstractNumId="31">
     <w:nsid w:val="71F52247"/>
     <w:multiLevelType w:val="multilevel"/>
     <w:tmpl w:val="E1983A38"/>
@@ -68989,7 +71837,7 @@
       </w:rPr>
     </w:lvl>
   </w:abstractNum>
-  <w:abstractNum w:abstractNumId="31">
+  <w:abstractNum w:abstractNumId="32">
     <w:nsid w:val="7319552F"/>
     <w:multiLevelType w:val="hybridMultilevel"/>
     <w:tmpl w:val="6B483628"/>
@@ -69102,7 +71950,7 @@
       </w:rPr>
     </w:lvl>
   </w:abstractNum>
-  <w:abstractNum w:abstractNumId="32">
+  <w:abstractNum w:abstractNumId="33">
     <w:nsid w:val="753D7C4E"/>
     <w:multiLevelType w:val="multilevel"/>
     <w:tmpl w:val="A3463628"/>
@@ -69219,7 +72067,7 @@
       </w:rPr>
     </w:lvl>
   </w:abstractNum>
-  <w:abstractNum w:abstractNumId="33">
+  <w:abstractNum w:abstractNumId="34">
     <w:nsid w:val="7DE464D6"/>
     <w:multiLevelType w:val="multilevel"/>
     <w:tmpl w:val="465EF51A"/>
@@ -69333,106 +72181,109 @@
     </w:lvl>
   </w:abstractNum>
   <w:num w:numId="1">
+    <w:abstractNumId w:val="26"/>
+  </w:num>
+  <w:num w:numId="2">
+    <w:abstractNumId w:val="34"/>
+  </w:num>
+  <w:num w:numId="3">
+    <w:abstractNumId w:val="23"/>
+  </w:num>
+  <w:num w:numId="4">
+    <w:abstractNumId w:val="31"/>
+  </w:num>
+  <w:num w:numId="5">
+    <w:abstractNumId w:val="8"/>
+  </w:num>
+  <w:num w:numId="6">
+    <w:abstractNumId w:val="11"/>
+  </w:num>
+  <w:num w:numId="7">
+    <w:abstractNumId w:val="24"/>
+  </w:num>
+  <w:num w:numId="8">
+    <w:abstractNumId w:val="27"/>
+  </w:num>
+  <w:num w:numId="9">
+    <w:abstractNumId w:val="6"/>
+  </w:num>
+  <w:num w:numId="10">
+    <w:abstractNumId w:val="28"/>
+  </w:num>
+  <w:num w:numId="11">
     <w:abstractNumId w:val="25"/>
   </w:num>
-  <w:num w:numId="2">
+  <w:num w:numId="12">
+    <w:abstractNumId w:val="17"/>
+  </w:num>
+  <w:num w:numId="13">
+    <w:abstractNumId w:val="21"/>
+  </w:num>
+  <w:num w:numId="14">
     <w:abstractNumId w:val="33"/>
   </w:num>
-  <w:num w:numId="3">
+  <w:num w:numId="15">
+    <w:abstractNumId w:val="9"/>
+  </w:num>
+  <w:num w:numId="16">
     <w:abstractNumId w:val="22"/>
   </w:num>
-  <w:num w:numId="4">
+  <w:num w:numId="17">
+    <w:abstractNumId w:val="3"/>
+  </w:num>
+  <w:num w:numId="18">
+    <w:abstractNumId w:val="13"/>
+  </w:num>
+  <w:num w:numId="19">
+    <w:abstractNumId w:val="5"/>
+  </w:num>
+  <w:num w:numId="20">
+    <w:abstractNumId w:val="16"/>
+  </w:num>
+  <w:num w:numId="21">
+    <w:abstractNumId w:val="4"/>
+  </w:num>
+  <w:num w:numId="22">
+    <w:abstractNumId w:val="10"/>
+  </w:num>
+  <w:num w:numId="23">
+    <w:abstractNumId w:val="15"/>
+  </w:num>
+  <w:num w:numId="24">
+    <w:abstractNumId w:val="29"/>
+  </w:num>
+  <w:num w:numId="25">
+    <w:abstractNumId w:val="32"/>
+  </w:num>
+  <w:num w:numId="26">
+    <w:abstractNumId w:val="18"/>
+  </w:num>
+  <w:num w:numId="27">
+    <w:abstractNumId w:val="20"/>
+  </w:num>
+  <w:num w:numId="28">
+    <w:abstractNumId w:val="14"/>
+  </w:num>
+  <w:num w:numId="29">
+    <w:abstractNumId w:val="19"/>
+  </w:num>
+  <w:num w:numId="30">
     <w:abstractNumId w:val="30"/>
   </w:num>
-  <w:num w:numId="5">
+  <w:num w:numId="31">
     <w:abstractNumId w:val="7"/>
   </w:num>
-  <w:num w:numId="6">
-    <w:abstractNumId w:val="10"/>
+  <w:num w:numId="32">
+    <w:abstractNumId w:val="12"/>
   </w:num>
-  <w:num w:numId="7">
-    <w:abstractNumId w:val="23"/>
+  <w:num w:numId="33">
+    <w:abstractNumId w:val="1"/>
   </w:num>
-  <w:num w:numId="8">
-    <w:abstractNumId w:val="26"/>
-  </w:num>
-  <w:num w:numId="9">
-    <w:abstractNumId w:val="5"/>
-  </w:num>
-  <w:num w:numId="10">
-    <w:abstractNumId w:val="27"/>
-  </w:num>
-  <w:num w:numId="11">
-    <w:abstractNumId w:val="24"/>
-  </w:num>
-  <w:num w:numId="12">
-    <w:abstractNumId w:val="16"/>
-  </w:num>
-  <w:num w:numId="13">
-    <w:abstractNumId w:val="20"/>
-  </w:num>
-  <w:num w:numId="14">
-    <w:abstractNumId w:val="32"/>
-  </w:num>
-  <w:num w:numId="15">
-    <w:abstractNumId w:val="8"/>
-  </w:num>
-  <w:num w:numId="16">
-    <w:abstractNumId w:val="21"/>
-  </w:num>
-  <w:num w:numId="17">
+  <w:num w:numId="34">
     <w:abstractNumId w:val="2"/>
   </w:num>
-  <w:num w:numId="18">
-    <w:abstractNumId w:val="12"/>
-  </w:num>
-  <w:num w:numId="19">
-    <w:abstractNumId w:val="4"/>
-  </w:num>
-  <w:num w:numId="20">
-    <w:abstractNumId w:val="15"/>
-  </w:num>
-  <w:num w:numId="21">
-    <w:abstractNumId w:val="3"/>
-  </w:num>
-  <w:num w:numId="22">
-    <w:abstractNumId w:val="9"/>
-  </w:num>
-  <w:num w:numId="23">
-    <w:abstractNumId w:val="14"/>
-  </w:num>
-  <w:num w:numId="24">
-    <w:abstractNumId w:val="28"/>
-  </w:num>
-  <w:num w:numId="25">
-    <w:abstractNumId w:val="31"/>
-  </w:num>
-  <w:num w:numId="26">
-    <w:abstractNumId w:val="17"/>
-  </w:num>
-  <w:num w:numId="27">
-    <w:abstractNumId w:val="19"/>
-  </w:num>
-  <w:num w:numId="28">
-    <w:abstractNumId w:val="13"/>
-  </w:num>
-  <w:num w:numId="29">
-    <w:abstractNumId w:val="18"/>
-  </w:num>
-  <w:num w:numId="30">
-    <w:abstractNumId w:val="29"/>
-  </w:num>
-  <w:num w:numId="31">
-    <w:abstractNumId w:val="6"/>
-  </w:num>
-  <w:num w:numId="32">
-    <w:abstractNumId w:val="11"/>
-  </w:num>
-  <w:num w:numId="33">
+  <w:num w:numId="35">
     <w:abstractNumId w:val="0"/>
-  </w:num>
-  <w:num w:numId="34">
-    <w:abstractNumId w:val="1"/>
   </w:num>
 </w:numbering>
 </file>
@@ -69694,6 +72545,7 @@
   <w:style w:type="character" w:default="1" w:styleId="DefaultParagraphFont">
     <w:name w:val="Default Paragraph Font"/>
     <w:uiPriority w:val="1"/>
+    <w:semiHidden/>
     <w:unhideWhenUsed/>
   </w:style>
   <w:style w:type="table" w:default="1" w:styleId="TableNormal">
@@ -70132,6 +72984,7 @@
   <w:style w:type="character" w:default="1" w:styleId="DefaultParagraphFont">
     <w:name w:val="Default Paragraph Font"/>
     <w:uiPriority w:val="1"/>
+    <w:semiHidden/>
     <w:unhideWhenUsed/>
   </w:style>
   <w:style w:type="table" w:default="1" w:styleId="TableNormal">
@@ -70638,7 +73491,7 @@
 </file>
 
 <file path=customXml/itemProps1.xml><?xml version="1.0" encoding="utf-8"?>
-<ds:datastoreItem xmlns:ds="http://schemas.openxmlformats.org/officeDocument/2006/customXml" ds:itemID="{8D376B31-4726-4E95-AA68-C111E40F3156}">
+<ds:datastoreItem xmlns:ds="http://schemas.openxmlformats.org/officeDocument/2006/customXml" ds:itemID="{90AE9CE7-9D59-41E1-8009-E68987924AB1}">
   <ds:schemaRefs>
     <ds:schemaRef ds:uri="http://schemas.openxmlformats.org/officeDocument/2006/bibliography"/>
   </ds:schemaRefs>
